--- a/src/docs/Angular HowTo's .docx
+++ b/src/docs/Angular HowTo's .docx
@@ -2201,22 +2201,13 @@
                 <w:lang w:val="en-US"/>
               </w:rPr>
             </w:pPr>
-            <w:proofErr w:type="spellStart"/>
             <w:r>
               <w:rPr>
                 <w:rFonts w:asciiTheme="majorHAnsi" w:hAnsiTheme="majorHAnsi" w:cstheme="majorHAnsi"/>
                 <w:lang w:val="en-US"/>
               </w:rPr>
               <w:lastRenderedPageBreak/>
-              <w:t>Opstarten</w:t>
-            </w:r>
-            <w:proofErr w:type="spellEnd"/>
-            <w:r>
-              <w:rPr>
-                <w:rFonts w:asciiTheme="majorHAnsi" w:hAnsiTheme="majorHAnsi" w:cstheme="majorHAnsi"/>
-                <w:lang w:val="en-US"/>
-              </w:rPr>
-              <w:t xml:space="preserve"> angular server on port 4200</w:t>
+              <w:t>Opstarten angular server on port 4200</w:t>
             </w:r>
           </w:p>
         </w:tc>
@@ -2298,19 +2289,11 @@
               </w:rPr>
               <w:t>2) </w:t>
             </w:r>
-            <w:proofErr w:type="spellStart"/>
-            <w:r>
-              <w:rPr>
-                <w:lang w:val="en-US"/>
-              </w:rPr>
-              <w:t>npm</w:t>
-            </w:r>
-            <w:proofErr w:type="spellEnd"/>
-            <w:r>
-              <w:rPr>
-                <w:lang w:val="en-US"/>
-              </w:rPr>
-              <w:t xml:space="preserve"> install</w:t>
+            <w:r>
+              <w:rPr>
+                <w:lang w:val="en-US"/>
+              </w:rPr>
+              <w:t>npm install</w:t>
             </w:r>
             <w:r>
               <w:rPr>
@@ -2370,19 +2353,11 @@
               </w:rPr>
               <w:t>Run </w:t>
             </w:r>
-            <w:proofErr w:type="spellStart"/>
-            <w:r>
-              <w:rPr>
-                <w:lang w:val="en-US"/>
-              </w:rPr>
-              <w:t>npm</w:t>
-            </w:r>
-            <w:proofErr w:type="spellEnd"/>
-            <w:r>
-              <w:rPr>
-                <w:lang w:val="en-US"/>
-              </w:rPr>
-              <w:t xml:space="preserve"> install --save-dev-exact typescript@3.4.5</w:t>
+            <w:r>
+              <w:rPr>
+                <w:lang w:val="en-US"/>
+              </w:rPr>
+              <w:t>npm install --save-dev-exact typescript@3.4.5</w:t>
             </w:r>
             <w:r>
               <w:rPr>
@@ -2433,21 +2408,12 @@
                 <w:lang w:val="en-US"/>
               </w:rPr>
             </w:pPr>
-            <w:proofErr w:type="spellStart"/>
             <w:r>
               <w:rPr>
                 <w:rFonts w:asciiTheme="majorHAnsi" w:hAnsiTheme="majorHAnsi" w:cstheme="majorHAnsi"/>
                 <w:lang w:val="en-US"/>
               </w:rPr>
-              <w:t>Uit</w:t>
-            </w:r>
-            <w:proofErr w:type="spellEnd"/>
-            <w:r>
-              <w:rPr>
-                <w:rFonts w:asciiTheme="majorHAnsi" w:hAnsiTheme="majorHAnsi" w:cstheme="majorHAnsi"/>
-                <w:lang w:val="en-US"/>
-              </w:rPr>
-              <w:t xml:space="preserve"> chap 12</w:t>
+              <w:t>Uit chap 12</w:t>
             </w:r>
           </w:p>
         </w:tc>
@@ -2482,31 +2448,13 @@
                 <w:lang w:val="en-US"/>
               </w:rPr>
             </w:pPr>
-            <w:proofErr w:type="spellStart"/>
             <w:r>
               <w:rPr>
                 <w:rFonts w:asciiTheme="majorHAnsi" w:hAnsiTheme="majorHAnsi" w:cstheme="majorHAnsi"/>
                 <w:lang w:val="en-US"/>
               </w:rPr>
-              <w:t>Chapt</w:t>
-            </w:r>
-            <w:proofErr w:type="spellEnd"/>
-            <w:r>
-              <w:rPr>
-                <w:rFonts w:asciiTheme="majorHAnsi" w:hAnsiTheme="majorHAnsi" w:cstheme="majorHAnsi"/>
-                <w:lang w:val="en-US"/>
-              </w:rPr>
-              <w:t xml:space="preserve"> 14 over </w:t>
-            </w:r>
-            <w:proofErr w:type="spellStart"/>
-            <w:r>
-              <w:rPr>
-                <w:rFonts w:asciiTheme="majorHAnsi" w:hAnsiTheme="majorHAnsi" w:cstheme="majorHAnsi"/>
-                <w:lang w:val="en-US"/>
-              </w:rPr>
-              <w:t>AppModule</w:t>
-            </w:r>
-            <w:proofErr w:type="spellEnd"/>
+              <w:t>Chapt 14 over AppModule</w:t>
+            </w:r>
           </w:p>
         </w:tc>
       </w:tr>
@@ -2547,33 +2495,8 @@
                 <w:rFonts w:asciiTheme="majorHAnsi" w:hAnsiTheme="majorHAnsi" w:cstheme="majorHAnsi"/>
                 <w:lang w:val="en-US"/>
               </w:rPr>
-              <w:t xml:space="preserve">ng generate component </w:t>
-            </w:r>
-            <w:proofErr w:type="spellStart"/>
-            <w:r>
-              <w:rPr>
-                <w:rFonts w:asciiTheme="majorHAnsi" w:hAnsiTheme="majorHAnsi" w:cstheme="majorHAnsi"/>
-                <w:lang w:val="en-US"/>
-              </w:rPr>
-              <w:t>xxxx</w:t>
-            </w:r>
-            <w:proofErr w:type="spellEnd"/>
-            <w:r>
-              <w:rPr>
-                <w:rFonts w:asciiTheme="majorHAnsi" w:hAnsiTheme="majorHAnsi" w:cstheme="majorHAnsi"/>
-                <w:lang w:val="en-US"/>
-              </w:rPr>
-              <w:t xml:space="preserve"> or ng g c </w:t>
-            </w:r>
-            <w:proofErr w:type="spellStart"/>
-            <w:r>
-              <w:rPr>
-                <w:rFonts w:asciiTheme="majorHAnsi" w:hAnsiTheme="majorHAnsi" w:cstheme="majorHAnsi"/>
-                <w:lang w:val="en-US"/>
-              </w:rPr>
-              <w:t>xxxx</w:t>
-            </w:r>
-            <w:proofErr w:type="spellEnd"/>
+              <w:t>ng generate component xxxx or ng g c xxxx</w:t>
+            </w:r>
           </w:p>
         </w:tc>
       </w:tr>
@@ -2614,49 +2537,8 @@
                 <w:rFonts w:asciiTheme="majorHAnsi" w:hAnsiTheme="majorHAnsi" w:cstheme="majorHAnsi"/>
                 <w:lang w:val="en-US"/>
               </w:rPr>
-              <w:t>Set-</w:t>
-            </w:r>
-            <w:proofErr w:type="spellStart"/>
-            <w:r>
-              <w:rPr>
-                <w:rFonts w:asciiTheme="majorHAnsi" w:hAnsiTheme="majorHAnsi" w:cstheme="majorHAnsi"/>
-                <w:lang w:val="en-US"/>
-              </w:rPr>
-              <w:t>ExecutionPolicy</w:t>
-            </w:r>
-            <w:proofErr w:type="spellEnd"/>
-            <w:r>
-              <w:rPr>
-                <w:rFonts w:asciiTheme="majorHAnsi" w:hAnsiTheme="majorHAnsi" w:cstheme="majorHAnsi"/>
-                <w:lang w:val="en-US"/>
-              </w:rPr>
-              <w:t xml:space="preserve"> </w:t>
-            </w:r>
-            <w:proofErr w:type="spellStart"/>
-            <w:r>
-              <w:rPr>
-                <w:rFonts w:asciiTheme="majorHAnsi" w:hAnsiTheme="majorHAnsi" w:cstheme="majorHAnsi"/>
-                <w:lang w:val="en-US"/>
-              </w:rPr>
-              <w:t>RemoteSigned</w:t>
-            </w:r>
-            <w:proofErr w:type="spellEnd"/>
-            <w:r>
-              <w:rPr>
-                <w:rFonts w:asciiTheme="majorHAnsi" w:hAnsiTheme="majorHAnsi" w:cstheme="majorHAnsi"/>
-                <w:lang w:val="en-US"/>
-              </w:rPr>
-              <w:t xml:space="preserve"> -Scope </w:t>
-            </w:r>
-            <w:proofErr w:type="spellStart"/>
-            <w:r>
-              <w:rPr>
-                <w:rFonts w:asciiTheme="majorHAnsi" w:hAnsiTheme="majorHAnsi" w:cstheme="majorHAnsi"/>
-                <w:lang w:val="en-US"/>
-              </w:rPr>
-              <w:t>CurrentUser</w:t>
-            </w:r>
-            <w:proofErr w:type="spellEnd"/>
+              <w:t>Set-ExecutionPolicy RemoteSigned -Scope CurrentUser</w:t>
+            </w:r>
           </w:p>
         </w:tc>
       </w:tr>
@@ -2697,23 +2579,7 @@
                 <w:rFonts w:asciiTheme="majorHAnsi" w:hAnsiTheme="majorHAnsi" w:cstheme="majorHAnsi"/>
                 <w:lang w:val="en-US"/>
               </w:rPr>
-              <w:t>ng new &lt;</w:t>
-            </w:r>
-            <w:proofErr w:type="spellStart"/>
-            <w:r>
-              <w:rPr>
-                <w:rFonts w:asciiTheme="majorHAnsi" w:hAnsiTheme="majorHAnsi" w:cstheme="majorHAnsi"/>
-                <w:lang w:val="en-US"/>
-              </w:rPr>
-              <w:t>projectname</w:t>
-            </w:r>
-            <w:proofErr w:type="spellEnd"/>
-            <w:r>
-              <w:rPr>
-                <w:rFonts w:asciiTheme="majorHAnsi" w:hAnsiTheme="majorHAnsi" w:cstheme="majorHAnsi"/>
-                <w:lang w:val="en-US"/>
-              </w:rPr>
-              <w:t>&gt;</w:t>
+              <w:t>ng new &lt;projectname&gt;</w:t>
             </w:r>
           </w:p>
         </w:tc>
@@ -2733,35 +2599,7 @@
               <w:rPr>
                 <w:rFonts w:asciiTheme="majorHAnsi" w:hAnsiTheme="majorHAnsi" w:cstheme="majorHAnsi"/>
               </w:rPr>
-              <w:t xml:space="preserve">Aanpassen </w:t>
-            </w:r>
-            <w:proofErr w:type="spellStart"/>
-            <w:r>
-              <w:rPr>
-                <w:rFonts w:asciiTheme="majorHAnsi" w:hAnsiTheme="majorHAnsi" w:cstheme="majorHAnsi"/>
-              </w:rPr>
-              <w:t>navbar</w:t>
-            </w:r>
-            <w:proofErr w:type="spellEnd"/>
-            <w:r>
-              <w:rPr>
-                <w:rFonts w:asciiTheme="majorHAnsi" w:hAnsiTheme="majorHAnsi" w:cstheme="majorHAnsi"/>
-              </w:rPr>
-              <w:t xml:space="preserve"> </w:t>
-            </w:r>
-            <w:proofErr w:type="spellStart"/>
-            <w:r>
-              <w:rPr>
-                <w:rFonts w:asciiTheme="majorHAnsi" w:hAnsiTheme="majorHAnsi" w:cstheme="majorHAnsi"/>
-              </w:rPr>
-              <w:t>navigation</w:t>
-            </w:r>
-            <w:proofErr w:type="spellEnd"/>
-            <w:r>
-              <w:rPr>
-                <w:rFonts w:asciiTheme="majorHAnsi" w:hAnsiTheme="majorHAnsi" w:cstheme="majorHAnsi"/>
-              </w:rPr>
-              <w:t xml:space="preserve"> menu m</w:t>
+              <w:t>Aanpassen navbar navigation menu m</w:t>
             </w:r>
             <w:r>
               <w:rPr>
@@ -2785,21 +2623,7 @@
               <w:rPr>
                 <w:rFonts w:asciiTheme="majorHAnsi" w:hAnsiTheme="majorHAnsi" w:cstheme="majorHAnsi"/>
               </w:rPr>
-              <w:t xml:space="preserve">Zie </w:t>
-            </w:r>
-            <w:proofErr w:type="spellStart"/>
-            <w:r>
-              <w:rPr>
-                <w:rFonts w:asciiTheme="majorHAnsi" w:hAnsiTheme="majorHAnsi" w:cstheme="majorHAnsi"/>
-              </w:rPr>
-              <w:t>lesson</w:t>
-            </w:r>
-            <w:proofErr w:type="spellEnd"/>
-            <w:r>
-              <w:rPr>
-                <w:rFonts w:asciiTheme="majorHAnsi" w:hAnsiTheme="majorHAnsi" w:cstheme="majorHAnsi"/>
-              </w:rPr>
-              <w:t xml:space="preserve"> 50</w:t>
+              <w:t>Zie lesson 50</w:t>
             </w:r>
           </w:p>
         </w:tc>
@@ -2815,14 +2639,12 @@
                 <w:rFonts w:asciiTheme="majorHAnsi" w:hAnsiTheme="majorHAnsi" w:cstheme="majorHAnsi"/>
               </w:rPr>
             </w:pPr>
-            <w:proofErr w:type="spellStart"/>
             <w:r>
               <w:rPr>
                 <w:rFonts w:asciiTheme="majorHAnsi" w:hAnsiTheme="majorHAnsi" w:cstheme="majorHAnsi"/>
               </w:rPr>
               <w:t>Directives</w:t>
             </w:r>
-            <w:proofErr w:type="spellEnd"/>
           </w:p>
           <w:p>
             <w:pPr>
@@ -2896,17 +2718,8 @@
                 <w:rFonts w:asciiTheme="majorHAnsi" w:hAnsiTheme="majorHAnsi" w:cstheme="majorHAnsi"/>
                 <w:lang w:val="en-US"/>
               </w:rPr>
-              <w:t>@</w:t>
-            </w:r>
-            <w:proofErr w:type="spellStart"/>
-            <w:r>
-              <w:rPr>
-                <w:rFonts w:asciiTheme="majorHAnsi" w:hAnsiTheme="majorHAnsi" w:cstheme="majorHAnsi"/>
-                <w:lang w:val="en-US"/>
-              </w:rPr>
-              <w:t>HostBinding</w:t>
-            </w:r>
-            <w:proofErr w:type="spellEnd"/>
+              <w:t>@HostBinding</w:t>
+            </w:r>
           </w:p>
           <w:p>
             <w:pPr>
@@ -2920,23 +2733,7 @@
                 <w:rFonts w:asciiTheme="majorHAnsi" w:hAnsiTheme="majorHAnsi" w:cstheme="majorHAnsi"/>
                 <w:lang w:val="en-US"/>
               </w:rPr>
-              <w:t>@</w:t>
-            </w:r>
-            <w:proofErr w:type="spellStart"/>
-            <w:r>
-              <w:rPr>
-                <w:rFonts w:asciiTheme="majorHAnsi" w:hAnsiTheme="majorHAnsi" w:cstheme="majorHAnsi"/>
-                <w:lang w:val="en-US"/>
-              </w:rPr>
-              <w:t>HostListener</w:t>
-            </w:r>
-            <w:proofErr w:type="spellEnd"/>
-            <w:r>
-              <w:rPr>
-                <w:rFonts w:asciiTheme="majorHAnsi" w:hAnsiTheme="majorHAnsi" w:cstheme="majorHAnsi"/>
-                <w:lang w:val="en-US"/>
-              </w:rPr>
-              <w:t xml:space="preserve"> </w:t>
+              <w:t xml:space="preserve">@HostListener </w:t>
             </w:r>
           </w:p>
         </w:tc>
@@ -3046,23 +2843,7 @@
                 <w:rFonts w:asciiTheme="majorHAnsi" w:hAnsiTheme="majorHAnsi" w:cstheme="majorHAnsi"/>
                 <w:lang w:val="en-US"/>
               </w:rPr>
-              <w:t xml:space="preserve"> &gt; </w:t>
-            </w:r>
-            <w:proofErr w:type="spellStart"/>
-            <w:r>
-              <w:rPr>
-                <w:rFonts w:asciiTheme="majorHAnsi" w:hAnsiTheme="majorHAnsi" w:cstheme="majorHAnsi"/>
-                <w:lang w:val="en-US"/>
-              </w:rPr>
-              <w:t>src</w:t>
-            </w:r>
-            <w:proofErr w:type="spellEnd"/>
-            <w:r>
-              <w:rPr>
-                <w:rFonts w:asciiTheme="majorHAnsi" w:hAnsiTheme="majorHAnsi" w:cstheme="majorHAnsi"/>
-                <w:lang w:val="en-US"/>
-              </w:rPr>
-              <w:t>/app/……..</w:t>
+              <w:t xml:space="preserve"> &gt; src/app/……..</w:t>
             </w:r>
           </w:p>
           <w:p>
@@ -3210,7 +2991,6 @@
         </w:rPr>
         <w:t xml:space="preserve">create an </w:t>
       </w:r>
-      <w:proofErr w:type="spellStart"/>
       <w:r>
         <w:rPr>
           <w:rFonts w:asciiTheme="majorHAnsi" w:hAnsiTheme="majorHAnsi" w:cstheme="majorHAnsi"/>
@@ -3218,7 +2998,6 @@
         </w:rPr>
         <w:t>AppRoutingModule</w:t>
       </w:r>
-      <w:proofErr w:type="spellEnd"/>
     </w:p>
     <w:p>
       <w:pPr>
@@ -3245,23 +3024,7 @@
           <w:rFonts w:asciiTheme="majorHAnsi" w:hAnsiTheme="majorHAnsi" w:cstheme="majorHAnsi"/>
           <w:lang w:val="en-US"/>
         </w:rPr>
-        <w:t>{ path: 'recipes', component: </w:t>
-      </w:r>
-      <w:proofErr w:type="spellStart"/>
-      <w:r>
-        <w:rPr>
-          <w:rFonts w:asciiTheme="majorHAnsi" w:hAnsiTheme="majorHAnsi" w:cstheme="majorHAnsi"/>
-          <w:lang w:val="en-US"/>
-        </w:rPr>
-        <w:t>RecipesComponent</w:t>
-      </w:r>
-      <w:proofErr w:type="spellEnd"/>
-      <w:r>
-        <w:rPr>
-          <w:rFonts w:asciiTheme="majorHAnsi" w:hAnsiTheme="majorHAnsi" w:cstheme="majorHAnsi"/>
-          <w:lang w:val="en-US"/>
-        </w:rPr>
-        <w:t>}</w:t>
+        <w:t>{ path: 'recipes', component: RecipesComponent}</w:t>
       </w:r>
     </w:p>
     <w:p>
@@ -3291,25 +3054,7 @@
           <w:color w:val="1F3864" w:themeColor="accent1" w:themeShade="80"/>
           <w:lang w:val="en-US"/>
         </w:rPr>
-        <w:t>{ path: 'recipes', component: </w:t>
-      </w:r>
-      <w:proofErr w:type="spellStart"/>
-      <w:r>
-        <w:rPr>
-          <w:rFonts w:asciiTheme="majorHAnsi" w:hAnsiTheme="majorHAnsi" w:cstheme="majorHAnsi"/>
-          <w:color w:val="1F3864" w:themeColor="accent1" w:themeShade="80"/>
-          <w:lang w:val="en-US"/>
-        </w:rPr>
-        <w:t>RecipesComponent</w:t>
-      </w:r>
-      <w:proofErr w:type="spellEnd"/>
-      <w:r>
-        <w:rPr>
-          <w:rFonts w:asciiTheme="majorHAnsi" w:hAnsiTheme="majorHAnsi" w:cstheme="majorHAnsi"/>
-          <w:color w:val="1F3864" w:themeColor="accent1" w:themeShade="80"/>
-          <w:lang w:val="en-US"/>
-        </w:rPr>
-        <w:t>}</w:t>
+        <w:t>{ path: 'recipes', component: RecipesComponent}</w:t>
       </w:r>
     </w:p>
     <w:p>
@@ -3331,23 +3076,7 @@
           <w:rFonts w:asciiTheme="majorHAnsi" w:hAnsiTheme="majorHAnsi" w:cstheme="majorHAnsi"/>
           <w:lang w:val="en-US"/>
         </w:rPr>
-        <w:t>Define imports and exports in @</w:t>
-      </w:r>
-      <w:proofErr w:type="spellStart"/>
-      <w:r>
-        <w:rPr>
-          <w:rFonts w:asciiTheme="majorHAnsi" w:hAnsiTheme="majorHAnsi" w:cstheme="majorHAnsi"/>
-          <w:lang w:val="en-US"/>
-        </w:rPr>
-        <w:t>ngModule</w:t>
-      </w:r>
-      <w:proofErr w:type="spellEnd"/>
-      <w:r>
-        <w:rPr>
-          <w:rFonts w:asciiTheme="majorHAnsi" w:hAnsiTheme="majorHAnsi" w:cstheme="majorHAnsi"/>
-          <w:lang w:val="en-US"/>
-        </w:rPr>
-        <w:t xml:space="preserve">: </w:t>
+        <w:t xml:space="preserve">Define imports and exports in @ngModule: </w:t>
       </w:r>
       <w:r>
         <w:rPr>
@@ -3355,77 +3084,23 @@
           <w:color w:val="1F3864" w:themeColor="accent1" w:themeShade="80"/>
           <w:lang w:val="en-US"/>
         </w:rPr>
-        <w:t>imports: [</w:t>
-      </w:r>
-      <w:proofErr w:type="spellStart"/>
+        <w:t>imports: [RouterModule.forRoot(appRoutes)],</w:t>
+      </w:r>
       <w:r>
         <w:rPr>
           <w:rFonts w:asciiTheme="majorHAnsi" w:hAnsiTheme="majorHAnsi" w:cstheme="majorHAnsi"/>
           <w:color w:val="1F3864" w:themeColor="accent1" w:themeShade="80"/>
           <w:lang w:val="en-US"/>
         </w:rPr>
-        <w:t>RouterModule.forRoot</w:t>
-      </w:r>
-      <w:proofErr w:type="spellEnd"/>
+        <w:br/>
+      </w:r>
       <w:r>
         <w:rPr>
           <w:rFonts w:asciiTheme="majorHAnsi" w:hAnsiTheme="majorHAnsi" w:cstheme="majorHAnsi"/>
           <w:color w:val="1F3864" w:themeColor="accent1" w:themeShade="80"/>
           <w:lang w:val="en-US"/>
         </w:rPr>
-        <w:t>(</w:t>
-      </w:r>
-      <w:proofErr w:type="spellStart"/>
-      <w:r>
-        <w:rPr>
-          <w:rFonts w:asciiTheme="majorHAnsi" w:hAnsiTheme="majorHAnsi" w:cstheme="majorHAnsi"/>
-          <w:color w:val="1F3864" w:themeColor="accent1" w:themeShade="80"/>
-          <w:lang w:val="en-US"/>
-        </w:rPr>
-        <w:t>appRoutes</w:t>
-      </w:r>
-      <w:proofErr w:type="spellEnd"/>
-      <w:r>
-        <w:rPr>
-          <w:rFonts w:asciiTheme="majorHAnsi" w:hAnsiTheme="majorHAnsi" w:cstheme="majorHAnsi"/>
-          <w:color w:val="1F3864" w:themeColor="accent1" w:themeShade="80"/>
-          <w:lang w:val="en-US"/>
-        </w:rPr>
-        <w:t>)],</w:t>
-      </w:r>
-      <w:r>
-        <w:rPr>
-          <w:rFonts w:asciiTheme="majorHAnsi" w:hAnsiTheme="majorHAnsi" w:cstheme="majorHAnsi"/>
-          <w:color w:val="1F3864" w:themeColor="accent1" w:themeShade="80"/>
-          <w:lang w:val="en-US"/>
-        </w:rPr>
-        <w:br/>
-      </w:r>
-      <w:r>
-        <w:rPr>
-          <w:rFonts w:asciiTheme="majorHAnsi" w:hAnsiTheme="majorHAnsi" w:cstheme="majorHAnsi"/>
-          <w:color w:val="1F3864" w:themeColor="accent1" w:themeShade="80"/>
-          <w:lang w:val="en-US"/>
-        </w:rPr>
-        <w:t>exports: [</w:t>
-      </w:r>
-      <w:proofErr w:type="spellStart"/>
-      <w:r>
-        <w:rPr>
-          <w:rFonts w:asciiTheme="majorHAnsi" w:hAnsiTheme="majorHAnsi" w:cstheme="majorHAnsi"/>
-          <w:color w:val="1F3864" w:themeColor="accent1" w:themeShade="80"/>
-          <w:lang w:val="en-US"/>
-        </w:rPr>
-        <w:t>RouterModule</w:t>
-      </w:r>
-      <w:proofErr w:type="spellEnd"/>
-      <w:r>
-        <w:rPr>
-          <w:rFonts w:asciiTheme="majorHAnsi" w:hAnsiTheme="majorHAnsi" w:cstheme="majorHAnsi"/>
-          <w:color w:val="1F3864" w:themeColor="accent1" w:themeShade="80"/>
-          <w:lang w:val="en-US"/>
-        </w:rPr>
-        <w:t>]</w:t>
+        <w:t>exports: [RouterModule]</w:t>
       </w:r>
     </w:p>
     <w:p>
@@ -3446,23 +3121,7 @@
           <w:rFonts w:asciiTheme="majorHAnsi" w:hAnsiTheme="majorHAnsi" w:cstheme="majorHAnsi"/>
           <w:lang w:val="en-US"/>
         </w:rPr>
-        <w:t xml:space="preserve">And add this new </w:t>
-      </w:r>
-      <w:proofErr w:type="spellStart"/>
-      <w:r>
-        <w:rPr>
-          <w:rFonts w:asciiTheme="majorHAnsi" w:hAnsiTheme="majorHAnsi" w:cstheme="majorHAnsi"/>
-          <w:lang w:val="en-US"/>
-        </w:rPr>
-        <w:t>AppRoutingModule</w:t>
-      </w:r>
-      <w:proofErr w:type="spellEnd"/>
-      <w:r>
-        <w:rPr>
-          <w:rFonts w:asciiTheme="majorHAnsi" w:hAnsiTheme="majorHAnsi" w:cstheme="majorHAnsi"/>
-          <w:lang w:val="en-US"/>
-        </w:rPr>
-        <w:t xml:space="preserve"> to the app </w:t>
+        <w:t xml:space="preserve">And add this new AppRoutingModule to the app </w:t>
       </w:r>
     </w:p>
     <w:p>
@@ -3483,39 +3142,7 @@
           <w:rFonts w:asciiTheme="majorHAnsi" w:hAnsiTheme="majorHAnsi" w:cstheme="majorHAnsi"/>
           <w:lang w:val="en-US"/>
         </w:rPr>
-        <w:t xml:space="preserve">Add the </w:t>
-      </w:r>
-      <w:proofErr w:type="spellStart"/>
-      <w:r>
-        <w:rPr>
-          <w:rFonts w:asciiTheme="majorHAnsi" w:hAnsiTheme="majorHAnsi" w:cstheme="majorHAnsi"/>
-          <w:lang w:val="en-US"/>
-        </w:rPr>
-        <w:t>AppRoutingModule</w:t>
-      </w:r>
-      <w:proofErr w:type="spellEnd"/>
-      <w:r>
-        <w:rPr>
-          <w:rFonts w:asciiTheme="majorHAnsi" w:hAnsiTheme="majorHAnsi" w:cstheme="majorHAnsi"/>
-          <w:lang w:val="en-US"/>
-        </w:rPr>
-        <w:t xml:space="preserve"> to the </w:t>
-      </w:r>
-      <w:proofErr w:type="spellStart"/>
-      <w:r>
-        <w:rPr>
-          <w:rFonts w:asciiTheme="majorHAnsi" w:hAnsiTheme="majorHAnsi" w:cstheme="majorHAnsi"/>
-          <w:lang w:val="en-US"/>
-        </w:rPr>
-        <w:t>app.module.ts</w:t>
-      </w:r>
-      <w:proofErr w:type="spellEnd"/>
-      <w:r>
-        <w:rPr>
-          <w:rFonts w:asciiTheme="majorHAnsi" w:hAnsiTheme="majorHAnsi" w:cstheme="majorHAnsi"/>
-          <w:lang w:val="en-US"/>
-        </w:rPr>
-        <w:t xml:space="preserve"> imports</w:t>
+        <w:t>Add the AppRoutingModule to the app.module.ts imports</w:t>
       </w:r>
     </w:p>
     <w:p>
@@ -3568,23 +3195,7 @@
           <w:rFonts w:asciiTheme="majorHAnsi" w:hAnsiTheme="majorHAnsi" w:cstheme="majorHAnsi"/>
           <w:lang w:val="en-US"/>
         </w:rPr>
-        <w:t xml:space="preserve">In the &lt;a &gt; element add a </w:t>
-      </w:r>
-      <w:proofErr w:type="spellStart"/>
-      <w:r>
-        <w:rPr>
-          <w:rFonts w:asciiTheme="majorHAnsi" w:hAnsiTheme="majorHAnsi" w:cstheme="majorHAnsi"/>
-          <w:lang w:val="en-US"/>
-        </w:rPr>
-        <w:t>routerlink</w:t>
-      </w:r>
-      <w:proofErr w:type="spellEnd"/>
-      <w:r>
-        <w:rPr>
-          <w:rFonts w:asciiTheme="majorHAnsi" w:hAnsiTheme="majorHAnsi" w:cstheme="majorHAnsi"/>
-          <w:lang w:val="en-US"/>
-        </w:rPr>
-        <w:t xml:space="preserve">, like so: </w:t>
+        <w:t xml:space="preserve">In the &lt;a &gt; element add a routerlink, like so: </w:t>
       </w:r>
       <w:r>
         <w:rPr>
@@ -3599,78 +3210,24 @@
           <w:color w:val="1F3864" w:themeColor="accent1" w:themeShade="80"/>
           <w:lang w:val="en-US"/>
         </w:rPr>
-        <w:t>&lt;a </w:t>
-      </w:r>
-      <w:proofErr w:type="spellStart"/>
+        <w:t>&lt;a routerLink="recipes"&gt;Recipes&lt;/a&gt;</w:t>
+      </w:r>
       <w:r>
         <w:rPr>
           <w:rFonts w:asciiTheme="majorHAnsi" w:hAnsiTheme="majorHAnsi" w:cstheme="majorHAnsi"/>
           <w:color w:val="1F3864" w:themeColor="accent1" w:themeShade="80"/>
           <w:lang w:val="en-US"/>
         </w:rPr>
-        <w:t>routerLink</w:t>
-      </w:r>
-      <w:proofErr w:type="spellEnd"/>
+        <w:t xml:space="preserve"> or </w:t>
+      </w:r>
       <w:r>
         <w:rPr>
           <w:rFonts w:asciiTheme="majorHAnsi" w:hAnsiTheme="majorHAnsi" w:cstheme="majorHAnsi"/>
           <w:color w:val="1F3864" w:themeColor="accent1" w:themeShade="80"/>
           <w:lang w:val="en-US"/>
         </w:rPr>
-        <w:t>="recipes"&gt;Recipes&lt;/a&gt;</w:t>
-      </w:r>
-      <w:r>
-        <w:rPr>
-          <w:rFonts w:asciiTheme="majorHAnsi" w:hAnsiTheme="majorHAnsi" w:cstheme="majorHAnsi"/>
-          <w:color w:val="1F3864" w:themeColor="accent1" w:themeShade="80"/>
-          <w:lang w:val="en-US"/>
-        </w:rPr>
-        <w:t xml:space="preserve"> or </w:t>
-      </w:r>
-      <w:r>
-        <w:rPr>
-          <w:rFonts w:asciiTheme="majorHAnsi" w:hAnsiTheme="majorHAnsi" w:cstheme="majorHAnsi"/>
-          <w:color w:val="1F3864" w:themeColor="accent1" w:themeShade="80"/>
-          <w:lang w:val="en-US"/>
-        </w:rPr>
-        <w:br/>
-        <w:t>&lt;a [</w:t>
-      </w:r>
-      <w:proofErr w:type="spellStart"/>
-      <w:r>
-        <w:rPr>
-          <w:rFonts w:asciiTheme="majorHAnsi" w:hAnsiTheme="majorHAnsi" w:cstheme="majorHAnsi"/>
-          <w:color w:val="1F3864" w:themeColor="accent1" w:themeShade="80"/>
-          <w:lang w:val="en-US"/>
-        </w:rPr>
-        <w:t>routerLink</w:t>
-      </w:r>
-      <w:proofErr w:type="spellEnd"/>
-      <w:r>
-        <w:rPr>
-          <w:rFonts w:asciiTheme="majorHAnsi" w:hAnsiTheme="majorHAnsi" w:cstheme="majorHAnsi"/>
-          <w:color w:val="1F3864" w:themeColor="accent1" w:themeShade="80"/>
-          <w:lang w:val="en-US"/>
-        </w:rPr>
-        <w:t>]="['shopping-list', ‘</w:t>
-      </w:r>
-      <w:proofErr w:type="spellStart"/>
-      <w:r>
-        <w:rPr>
-          <w:rFonts w:asciiTheme="majorHAnsi" w:hAnsiTheme="majorHAnsi" w:cstheme="majorHAnsi"/>
-          <w:color w:val="1F3864" w:themeColor="accent1" w:themeShade="80"/>
-          <w:lang w:val="en-US"/>
-        </w:rPr>
-        <w:t>ietsExtras</w:t>
-      </w:r>
-      <w:proofErr w:type="spellEnd"/>
-      <w:r>
-        <w:rPr>
-          <w:rFonts w:asciiTheme="majorHAnsi" w:hAnsiTheme="majorHAnsi" w:cstheme="majorHAnsi"/>
-          <w:color w:val="1F3864" w:themeColor="accent1" w:themeShade="80"/>
-          <w:lang w:val="en-US"/>
-        </w:rPr>
-        <w:t>’]"&gt;Shopping List&lt;/a&gt;</w:t>
+        <w:br/>
+        <w:t>&lt;a [routerLink]="['shopping-list', ‘ietsExtras’]"&gt;Shopping List&lt;/a&gt;</w:t>
       </w:r>
     </w:p>
     <w:p>
@@ -3748,23 +3305,7 @@
           <w:rFonts w:asciiTheme="majorHAnsi" w:hAnsiTheme="majorHAnsi" w:cstheme="majorHAnsi"/>
           <w:lang w:val="en-US"/>
         </w:rPr>
-        <w:t xml:space="preserve">Add </w:t>
-      </w:r>
-      <w:proofErr w:type="spellStart"/>
-      <w:r>
-        <w:rPr>
-          <w:rFonts w:asciiTheme="majorHAnsi" w:hAnsiTheme="majorHAnsi" w:cstheme="majorHAnsi"/>
-          <w:lang w:val="en-US"/>
-        </w:rPr>
-        <w:t>routerLinkActive</w:t>
-      </w:r>
-      <w:proofErr w:type="spellEnd"/>
-      <w:r>
-        <w:rPr>
-          <w:rFonts w:asciiTheme="majorHAnsi" w:hAnsiTheme="majorHAnsi" w:cstheme="majorHAnsi"/>
-          <w:lang w:val="en-US"/>
-        </w:rPr>
-        <w:t xml:space="preserve"> to the &lt;li&gt;, like: </w:t>
+        <w:t xml:space="preserve">Add routerLinkActive to the &lt;li&gt;, like: </w:t>
       </w:r>
       <w:r>
         <w:rPr>
@@ -3772,25 +3313,7 @@
           <w:color w:val="1F3864" w:themeColor="accent1" w:themeShade="80"/>
           <w:lang w:val="en-US"/>
         </w:rPr>
-        <w:t xml:space="preserve">&lt;li </w:t>
-      </w:r>
-      <w:proofErr w:type="spellStart"/>
-      <w:r>
-        <w:rPr>
-          <w:rFonts w:asciiTheme="majorHAnsi" w:hAnsiTheme="majorHAnsi" w:cstheme="majorHAnsi"/>
-          <w:color w:val="1F3864" w:themeColor="accent1" w:themeShade="80"/>
-          <w:lang w:val="en-US"/>
-        </w:rPr>
-        <w:t>routerLinkActive</w:t>
-      </w:r>
-      <w:proofErr w:type="spellEnd"/>
-      <w:r>
-        <w:rPr>
-          <w:rFonts w:asciiTheme="majorHAnsi" w:hAnsiTheme="majorHAnsi" w:cstheme="majorHAnsi"/>
-          <w:color w:val="1F3864" w:themeColor="accent1" w:themeShade="80"/>
-          <w:lang w:val="en-US"/>
-        </w:rPr>
-        <w:t>="active"…</w:t>
+        <w:t>&lt;li routerLinkActive="active"…</w:t>
       </w:r>
     </w:p>
     <w:p>
@@ -3850,23 +3373,7 @@
           <w:rFonts w:asciiTheme="majorHAnsi" w:hAnsiTheme="majorHAnsi" w:cstheme="majorHAnsi"/>
           <w:lang w:val="en-US"/>
         </w:rPr>
-        <w:t xml:space="preserve">Remove </w:t>
-      </w:r>
-      <w:proofErr w:type="spellStart"/>
-      <w:r>
-        <w:rPr>
-          <w:rFonts w:asciiTheme="majorHAnsi" w:hAnsiTheme="majorHAnsi" w:cstheme="majorHAnsi"/>
-          <w:lang w:val="en-US"/>
-        </w:rPr>
-        <w:t>href</w:t>
-      </w:r>
-      <w:proofErr w:type="spellEnd"/>
-      <w:r>
-        <w:rPr>
-          <w:rFonts w:asciiTheme="majorHAnsi" w:hAnsiTheme="majorHAnsi" w:cstheme="majorHAnsi"/>
-          <w:lang w:val="en-US"/>
-        </w:rPr>
-        <w:t>=”#” from the &lt;a….&gt; element</w:t>
+        <w:t>Remove href=”#” from the &lt;a….&gt; element</w:t>
       </w:r>
     </w:p>
     <w:p>
@@ -3926,23 +3433,7 @@
           <w:rFonts w:asciiTheme="majorHAnsi" w:hAnsiTheme="majorHAnsi" w:cstheme="majorHAnsi"/>
           <w:lang w:val="en-US"/>
         </w:rPr>
-        <w:t>{path: ':id', component: </w:t>
-      </w:r>
-      <w:proofErr w:type="spellStart"/>
-      <w:r>
-        <w:rPr>
-          <w:rFonts w:asciiTheme="majorHAnsi" w:hAnsiTheme="majorHAnsi" w:cstheme="majorHAnsi"/>
-          <w:lang w:val="en-US"/>
-        </w:rPr>
-        <w:t>RecipeDetailComponent</w:t>
-      </w:r>
-      <w:proofErr w:type="spellEnd"/>
-      <w:r>
-        <w:rPr>
-          <w:rFonts w:asciiTheme="majorHAnsi" w:hAnsiTheme="majorHAnsi" w:cstheme="majorHAnsi"/>
-          <w:lang w:val="en-US"/>
-        </w:rPr>
-        <w:t>}</w:t>
+        <w:t>{path: ':id', component: RecipeDetailComponent}</w:t>
       </w:r>
     </w:p>
     <w:p>
@@ -4006,61 +3497,11 @@
           <w:color w:val="2F5496" w:themeColor="accent1" w:themeShade="BF"/>
         </w:rPr>
       </w:pPr>
-      <w:proofErr w:type="spellStart"/>
-      <w:r>
-        <w:rPr>
-          <w:rFonts w:asciiTheme="majorHAnsi" w:hAnsiTheme="majorHAnsi" w:cstheme="majorHAnsi"/>
-        </w:rPr>
-        <w:t>const</w:t>
-      </w:r>
-      <w:proofErr w:type="spellEnd"/>
-      <w:r>
-        <w:rPr>
-          <w:rFonts w:asciiTheme="majorHAnsi" w:hAnsiTheme="majorHAnsi" w:cstheme="majorHAnsi"/>
-        </w:rPr>
-        <w:t xml:space="preserve"> </w:t>
-      </w:r>
-      <w:proofErr w:type="spellStart"/>
-      <w:r>
-        <w:rPr>
-          <w:rFonts w:asciiTheme="majorHAnsi" w:hAnsiTheme="majorHAnsi" w:cstheme="majorHAnsi"/>
-        </w:rPr>
-        <w:t>id</w:t>
-      </w:r>
-      <w:proofErr w:type="spellEnd"/>
-      <w:r>
-        <w:rPr>
-          <w:rFonts w:asciiTheme="majorHAnsi" w:hAnsiTheme="majorHAnsi" w:cstheme="majorHAnsi"/>
-        </w:rPr>
-        <w:t xml:space="preserve"> = +</w:t>
-      </w:r>
-      <w:proofErr w:type="spellStart"/>
-      <w:r>
-        <w:rPr>
-          <w:rFonts w:asciiTheme="majorHAnsi" w:hAnsiTheme="majorHAnsi" w:cstheme="majorHAnsi"/>
-        </w:rPr>
-        <w:t>this.route.snapshot.params</w:t>
-      </w:r>
-      <w:proofErr w:type="spellEnd"/>
-      <w:r>
-        <w:rPr>
-          <w:rFonts w:asciiTheme="majorHAnsi" w:hAnsiTheme="majorHAnsi" w:cstheme="majorHAnsi"/>
-        </w:rPr>
-        <w:t>['</w:t>
-      </w:r>
-      <w:proofErr w:type="spellStart"/>
-      <w:r>
-        <w:rPr>
-          <w:rFonts w:asciiTheme="majorHAnsi" w:hAnsiTheme="majorHAnsi" w:cstheme="majorHAnsi"/>
-        </w:rPr>
-        <w:t>id</w:t>
-      </w:r>
-      <w:proofErr w:type="spellEnd"/>
-      <w:r>
-        <w:rPr>
-          <w:rFonts w:asciiTheme="majorHAnsi" w:hAnsiTheme="majorHAnsi" w:cstheme="majorHAnsi"/>
-        </w:rPr>
-        <w:t xml:space="preserve">'];  </w:t>
+      <w:r>
+        <w:rPr>
+          <w:rFonts w:asciiTheme="majorHAnsi" w:hAnsiTheme="majorHAnsi" w:cstheme="majorHAnsi"/>
+        </w:rPr>
+        <w:t xml:space="preserve">const id = +this.route.snapshot.params['id'];  </w:t>
       </w:r>
       <w:r>
         <w:rPr>
@@ -4086,91 +3527,7 @@
           <w:rFonts w:asciiTheme="majorHAnsi" w:hAnsiTheme="majorHAnsi" w:cstheme="majorHAnsi"/>
         </w:rPr>
         <w:br/>
-        <w:t xml:space="preserve">dit geeft alleen de </w:t>
-      </w:r>
-      <w:proofErr w:type="spellStart"/>
-      <w:r>
-        <w:rPr>
-          <w:rFonts w:asciiTheme="majorHAnsi" w:hAnsiTheme="majorHAnsi" w:cstheme="majorHAnsi"/>
-        </w:rPr>
-        <w:t>param</w:t>
-      </w:r>
-      <w:proofErr w:type="spellEnd"/>
-      <w:r>
-        <w:rPr>
-          <w:rFonts w:asciiTheme="majorHAnsi" w:hAnsiTheme="majorHAnsi" w:cstheme="majorHAnsi"/>
-        </w:rPr>
-        <w:t xml:space="preserve"> bij </w:t>
-      </w:r>
-      <w:proofErr w:type="spellStart"/>
-      <w:r>
-        <w:rPr>
-          <w:rFonts w:asciiTheme="majorHAnsi" w:hAnsiTheme="majorHAnsi" w:cstheme="majorHAnsi"/>
-        </w:rPr>
-        <w:t>init</w:t>
-      </w:r>
-      <w:proofErr w:type="spellEnd"/>
-      <w:r>
-        <w:rPr>
-          <w:rFonts w:asciiTheme="majorHAnsi" w:hAnsiTheme="majorHAnsi" w:cstheme="majorHAnsi"/>
-        </w:rPr>
-        <w:t xml:space="preserve"> van component en niet als </w:t>
-      </w:r>
-      <w:proofErr w:type="spellStart"/>
-      <w:r>
-        <w:rPr>
-          <w:rFonts w:asciiTheme="majorHAnsi" w:hAnsiTheme="majorHAnsi" w:cstheme="majorHAnsi"/>
-        </w:rPr>
-        <w:t>id</w:t>
-      </w:r>
-      <w:proofErr w:type="spellEnd"/>
-      <w:r>
-        <w:rPr>
-          <w:rFonts w:asciiTheme="majorHAnsi" w:hAnsiTheme="majorHAnsi" w:cstheme="majorHAnsi"/>
-        </w:rPr>
-        <w:t xml:space="preserve"> </w:t>
-      </w:r>
-      <w:proofErr w:type="spellStart"/>
-      <w:r>
-        <w:rPr>
-          <w:rFonts w:asciiTheme="majorHAnsi" w:hAnsiTheme="majorHAnsi" w:cstheme="majorHAnsi"/>
-        </w:rPr>
-        <w:t>wijzigd</w:t>
-      </w:r>
-      <w:proofErr w:type="spellEnd"/>
-      <w:r>
-        <w:rPr>
-          <w:rFonts w:asciiTheme="majorHAnsi" w:hAnsiTheme="majorHAnsi" w:cstheme="majorHAnsi"/>
-        </w:rPr>
-        <w:t xml:space="preserve">. Gebruik dan onderstaande oplossing en </w:t>
-      </w:r>
-      <w:proofErr w:type="spellStart"/>
-      <w:r>
-        <w:rPr>
-          <w:rFonts w:asciiTheme="majorHAnsi" w:hAnsiTheme="majorHAnsi" w:cstheme="majorHAnsi"/>
-        </w:rPr>
-        <w:t>subscribe</w:t>
-      </w:r>
-      <w:proofErr w:type="spellEnd"/>
-      <w:r>
-        <w:rPr>
-          <w:rFonts w:asciiTheme="majorHAnsi" w:hAnsiTheme="majorHAnsi" w:cstheme="majorHAnsi"/>
-        </w:rPr>
-        <w:t xml:space="preserve"> op wijzigende </w:t>
-      </w:r>
-      <w:proofErr w:type="spellStart"/>
-      <w:r>
-        <w:rPr>
-          <w:rFonts w:asciiTheme="majorHAnsi" w:hAnsiTheme="majorHAnsi" w:cstheme="majorHAnsi"/>
-        </w:rPr>
-        <w:t>params</w:t>
-      </w:r>
-      <w:proofErr w:type="spellEnd"/>
-      <w:r>
-        <w:rPr>
-          <w:rFonts w:asciiTheme="majorHAnsi" w:hAnsiTheme="majorHAnsi" w:cstheme="majorHAnsi"/>
-        </w:rPr>
-        <w:t>:</w:t>
+        <w:t>dit geeft alleen de param bij init van component en niet als id wijzigd. Gebruik dan onderstaande oplossing en subscribe op wijzigende params:</w:t>
       </w:r>
       <w:r>
         <w:rPr>
@@ -4184,21 +3541,12 @@
         </w:rPr>
         <w:t xml:space="preserve">    </w:t>
       </w:r>
-      <w:proofErr w:type="spellStart"/>
       <w:r>
         <w:rPr>
           <w:rFonts w:asciiTheme="majorHAnsi" w:hAnsiTheme="majorHAnsi" w:cstheme="majorHAnsi"/>
           <w:color w:val="2F5496" w:themeColor="accent1" w:themeShade="BF"/>
         </w:rPr>
-        <w:t>this.route.params.subscribe</w:t>
-      </w:r>
-      <w:proofErr w:type="spellEnd"/>
-      <w:r>
-        <w:rPr>
-          <w:rFonts w:asciiTheme="majorHAnsi" w:hAnsiTheme="majorHAnsi" w:cstheme="majorHAnsi"/>
-          <w:color w:val="2F5496" w:themeColor="accent1" w:themeShade="BF"/>
-        </w:rPr>
-        <w:t>(</w:t>
+        <w:t>this.route.params.subscribe(</w:t>
       </w:r>
     </w:p>
     <w:p>
@@ -4322,113 +3670,53 @@
           <w:rFonts w:asciiTheme="majorHAnsi" w:hAnsiTheme="majorHAnsi" w:cstheme="majorHAnsi"/>
           <w:color w:val="2F5496" w:themeColor="accent1" w:themeShade="BF"/>
         </w:rPr>
-        <w:t>console.log('</w:t>
-      </w:r>
-      <w:proofErr w:type="spellStart"/>
-      <w:r>
+        <w:t>console.log('reccipeId: ' + id);</w:t>
+      </w:r>
+    </w:p>
+    <w:p>
+      <w:pPr>
+        <w:spacing w:after="0" w:line="240" w:lineRule="auto"/>
         <w:rPr>
           <w:rFonts w:asciiTheme="majorHAnsi" w:hAnsiTheme="majorHAnsi" w:cstheme="majorHAnsi"/>
           <w:color w:val="2F5496" w:themeColor="accent1" w:themeShade="BF"/>
-        </w:rPr>
-        <w:t>reccipeId</w:t>
-      </w:r>
-      <w:proofErr w:type="spellEnd"/>
+          <w:lang w:val="en-US"/>
+        </w:rPr>
+      </w:pPr>
       <w:r>
         <w:rPr>
           <w:rFonts w:asciiTheme="majorHAnsi" w:hAnsiTheme="majorHAnsi" w:cstheme="majorHAnsi"/>
           <w:color w:val="2F5496" w:themeColor="accent1" w:themeShade="BF"/>
         </w:rPr>
-        <w:t xml:space="preserve">: ' + </w:t>
-      </w:r>
-      <w:proofErr w:type="spellStart"/>
+        <w:t xml:space="preserve">      </w:t>
+      </w:r>
       <w:r>
         <w:rPr>
           <w:rFonts w:asciiTheme="majorHAnsi" w:hAnsiTheme="majorHAnsi" w:cstheme="majorHAnsi"/>
           <w:color w:val="2F5496" w:themeColor="accent1" w:themeShade="BF"/>
         </w:rPr>
-        <w:t>id</w:t>
-      </w:r>
-      <w:proofErr w:type="spellEnd"/>
+        <w:tab/>
+      </w:r>
       <w:r>
         <w:rPr>
           <w:rFonts w:asciiTheme="majorHAnsi" w:hAnsiTheme="majorHAnsi" w:cstheme="majorHAnsi"/>
           <w:color w:val="2F5496" w:themeColor="accent1" w:themeShade="BF"/>
         </w:rPr>
-        <w:t>);</w:t>
-      </w:r>
-    </w:p>
-    <w:p>
-      <w:pPr>
-        <w:spacing w:after="0" w:line="240" w:lineRule="auto"/>
+        <w:tab/>
+      </w:r>
+      <w:r>
         <w:rPr>
           <w:rFonts w:asciiTheme="majorHAnsi" w:hAnsiTheme="majorHAnsi" w:cstheme="majorHAnsi"/>
           <w:color w:val="2F5496" w:themeColor="accent1" w:themeShade="BF"/>
-          <w:lang w:val="en-US"/>
-        </w:rPr>
-      </w:pPr>
+        </w:rPr>
+        <w:tab/>
+      </w:r>
       <w:r>
         <w:rPr>
           <w:rFonts w:asciiTheme="majorHAnsi" w:hAnsiTheme="majorHAnsi" w:cstheme="majorHAnsi"/>
           <w:color w:val="2F5496" w:themeColor="accent1" w:themeShade="BF"/>
-        </w:rPr>
-        <w:t xml:space="preserve">      </w:t>
-      </w:r>
-      <w:r>
-        <w:rPr>
-          <w:rFonts w:asciiTheme="majorHAnsi" w:hAnsiTheme="majorHAnsi" w:cstheme="majorHAnsi"/>
-          <w:color w:val="2F5496" w:themeColor="accent1" w:themeShade="BF"/>
-        </w:rPr>
-        <w:tab/>
-      </w:r>
-      <w:r>
-        <w:rPr>
-          <w:rFonts w:asciiTheme="majorHAnsi" w:hAnsiTheme="majorHAnsi" w:cstheme="majorHAnsi"/>
-          <w:color w:val="2F5496" w:themeColor="accent1" w:themeShade="BF"/>
-        </w:rPr>
-        <w:tab/>
-      </w:r>
-      <w:r>
-        <w:rPr>
-          <w:rFonts w:asciiTheme="majorHAnsi" w:hAnsiTheme="majorHAnsi" w:cstheme="majorHAnsi"/>
-          <w:color w:val="2F5496" w:themeColor="accent1" w:themeShade="BF"/>
-        </w:rPr>
-        <w:tab/>
-      </w:r>
-      <w:proofErr w:type="spellStart"/>
-      <w:r>
-        <w:rPr>
-          <w:rFonts w:asciiTheme="majorHAnsi" w:hAnsiTheme="majorHAnsi" w:cstheme="majorHAnsi"/>
-          <w:color w:val="2F5496" w:themeColor="accent1" w:themeShade="BF"/>
-          <w:lang w:val="en-US"/>
-        </w:rPr>
-        <w:t>this.recipe</w:t>
-      </w:r>
-      <w:proofErr w:type="spellEnd"/>
-      <w:r>
-        <w:rPr>
-          <w:rFonts w:asciiTheme="majorHAnsi" w:hAnsiTheme="majorHAnsi" w:cstheme="majorHAnsi"/>
-          <w:color w:val="2F5496" w:themeColor="accent1" w:themeShade="BF"/>
-          <w:lang w:val="en-US"/>
-        </w:rPr>
-        <w:t xml:space="preserve"> = </w:t>
-      </w:r>
-      <w:proofErr w:type="spellStart"/>
-      <w:r>
-        <w:rPr>
-          <w:rFonts w:asciiTheme="majorHAnsi" w:hAnsiTheme="majorHAnsi" w:cstheme="majorHAnsi"/>
-          <w:color w:val="2F5496" w:themeColor="accent1" w:themeShade="BF"/>
-          <w:lang w:val="en-US"/>
-        </w:rPr>
-        <w:t>this.recipeService.getRecipe</w:t>
-      </w:r>
-      <w:proofErr w:type="spellEnd"/>
-      <w:r>
-        <w:rPr>
-          <w:rFonts w:asciiTheme="majorHAnsi" w:hAnsiTheme="majorHAnsi" w:cstheme="majorHAnsi"/>
-          <w:color w:val="2F5496" w:themeColor="accent1" w:themeShade="BF"/>
-          <w:lang w:val="en-US"/>
-        </w:rPr>
-        <w:t>(id);</w:t>
+          <w:lang w:val="en-US"/>
+        </w:rPr>
+        <w:t>this.recipe = this.recipeService.getRecipe(id);</w:t>
       </w:r>
     </w:p>
     <w:p>
@@ -4531,21 +3819,12 @@
           <w:lang w:val="en-US"/>
         </w:rPr>
       </w:pPr>
-      <w:proofErr w:type="spellStart"/>
-      <w:r>
-        <w:rPr>
-          <w:rFonts w:asciiTheme="majorHAnsi" w:hAnsiTheme="majorHAnsi" w:cstheme="majorHAnsi"/>
-          <w:lang w:val="en-US"/>
-        </w:rPr>
-        <w:t>routerLinkActive</w:t>
-      </w:r>
-      <w:proofErr w:type="spellEnd"/>
-      <w:r>
-        <w:rPr>
-          <w:rFonts w:asciiTheme="majorHAnsi" w:hAnsiTheme="majorHAnsi" w:cstheme="majorHAnsi"/>
-          <w:lang w:val="en-US"/>
-        </w:rPr>
-        <w:t>="active"</w:t>
+      <w:r>
+        <w:rPr>
+          <w:rFonts w:asciiTheme="majorHAnsi" w:hAnsiTheme="majorHAnsi" w:cstheme="majorHAnsi"/>
+          <w:lang w:val="en-US"/>
+        </w:rPr>
+        <w:t>routerLinkActive="active"</w:t>
       </w:r>
       <w:r>
         <w:rPr>
@@ -4634,21 +3913,12 @@
           <w:lang w:val="en-US"/>
         </w:rPr>
       </w:pPr>
-      <w:proofErr w:type="spellStart"/>
-      <w:r>
-        <w:rPr>
-          <w:rFonts w:asciiTheme="majorHAnsi" w:hAnsiTheme="majorHAnsi" w:cstheme="majorHAnsi"/>
-          <w:lang w:val="en-US"/>
-        </w:rPr>
-        <w:t>RxJS</w:t>
-      </w:r>
-      <w:proofErr w:type="spellEnd"/>
-      <w:r>
-        <w:rPr>
-          <w:rFonts w:asciiTheme="majorHAnsi" w:hAnsiTheme="majorHAnsi" w:cstheme="majorHAnsi"/>
-          <w:lang w:val="en-US"/>
-        </w:rPr>
-        <w:t xml:space="preserve"> Series: </w:t>
+      <w:r>
+        <w:rPr>
+          <w:rFonts w:asciiTheme="majorHAnsi" w:hAnsiTheme="majorHAnsi" w:cstheme="majorHAnsi"/>
+          <w:lang w:val="en-US"/>
+        </w:rPr>
+        <w:t xml:space="preserve">RxJS Series: </w:t>
       </w:r>
       <w:hyperlink r:id="rId8" w:history="1">
         <w:r>
@@ -4675,23 +3945,7 @@
           <w:rFonts w:asciiTheme="majorHAnsi" w:hAnsiTheme="majorHAnsi" w:cstheme="majorHAnsi"/>
           <w:lang w:val="en-US"/>
         </w:rPr>
-        <w:t xml:space="preserve">Updating to </w:t>
-      </w:r>
-      <w:proofErr w:type="spellStart"/>
-      <w:r>
-        <w:rPr>
-          <w:rFonts w:asciiTheme="majorHAnsi" w:hAnsiTheme="majorHAnsi" w:cstheme="majorHAnsi"/>
-          <w:lang w:val="en-US"/>
-        </w:rPr>
-        <w:t>RxJS</w:t>
-      </w:r>
-      <w:proofErr w:type="spellEnd"/>
-      <w:r>
-        <w:rPr>
-          <w:rFonts w:asciiTheme="majorHAnsi" w:hAnsiTheme="majorHAnsi" w:cstheme="majorHAnsi"/>
-          <w:lang w:val="en-US"/>
-        </w:rPr>
-        <w:t xml:space="preserve"> 6: </w:t>
+        <w:t xml:space="preserve">Updating to RxJS 6: </w:t>
       </w:r>
       <w:hyperlink r:id="rId9" w:history="1">
         <w:r>
@@ -4737,21 +3991,12 @@
         </w:rPr>
         <w:t xml:space="preserve">    </w:t>
       </w:r>
-      <w:proofErr w:type="spellStart"/>
-      <w:r>
-        <w:rPr>
-          <w:highlight w:val="cyan"/>
-          <w:lang w:val="en-US"/>
-        </w:rPr>
-        <w:t>anObservable.subscribe</w:t>
-      </w:r>
-      <w:proofErr w:type="spellEnd"/>
-      <w:r>
-        <w:rPr>
-          <w:highlight w:val="cyan"/>
-          <w:lang w:val="en-US"/>
-        </w:rPr>
-        <w:t>(</w:t>
+      <w:r>
+        <w:rPr>
+          <w:highlight w:val="cyan"/>
+          <w:lang w:val="en-US"/>
+        </w:rPr>
+        <w:t>anObservable.subscribe(</w:t>
       </w:r>
     </w:p>
     <w:p>
@@ -4785,39 +4030,7 @@
           <w:highlight w:val="cyan"/>
           <w:lang w:val="en-US"/>
         </w:rPr>
-        <w:t xml:space="preserve">        // the </w:t>
-      </w:r>
-      <w:proofErr w:type="spellStart"/>
-      <w:r>
-        <w:rPr>
-          <w:highlight w:val="cyan"/>
-          <w:lang w:val="en-US"/>
-        </w:rPr>
-        <w:t>observalble</w:t>
-      </w:r>
-      <w:proofErr w:type="spellEnd"/>
-      <w:r>
-        <w:rPr>
-          <w:highlight w:val="cyan"/>
-          <w:lang w:val="en-US"/>
-        </w:rPr>
-        <w:t xml:space="preserve"> was </w:t>
-      </w:r>
-      <w:proofErr w:type="spellStart"/>
-      <w:r>
-        <w:rPr>
-          <w:highlight w:val="cyan"/>
-          <w:lang w:val="en-US"/>
-        </w:rPr>
-        <w:t>succesful</w:t>
-      </w:r>
-      <w:proofErr w:type="spellEnd"/>
-      <w:r>
-        <w:rPr>
-          <w:highlight w:val="cyan"/>
-          <w:lang w:val="en-US"/>
-        </w:rPr>
-        <w:t xml:space="preserve"> and emitted an event</w:t>
+        <w:t xml:space="preserve">        // the observalble was succesful and emitted an event</w:t>
       </w:r>
     </w:p>
     <w:p>
@@ -4999,39 +4212,7 @@
           <w:rFonts w:asciiTheme="majorHAnsi" w:hAnsiTheme="majorHAnsi" w:cstheme="majorHAnsi"/>
           <w:lang w:val="en-US"/>
         </w:rPr>
-        <w:t xml:space="preserve">instead of using an </w:t>
-      </w:r>
-      <w:proofErr w:type="spellStart"/>
-      <w:r>
-        <w:rPr>
-          <w:rFonts w:asciiTheme="majorHAnsi" w:hAnsiTheme="majorHAnsi" w:cstheme="majorHAnsi"/>
-          <w:lang w:val="en-US"/>
-        </w:rPr>
-        <w:t>EventEmitter.emit</w:t>
-      </w:r>
-      <w:proofErr w:type="spellEnd"/>
-      <w:r>
-        <w:rPr>
-          <w:rFonts w:asciiTheme="majorHAnsi" w:hAnsiTheme="majorHAnsi" w:cstheme="majorHAnsi"/>
-          <w:lang w:val="en-US"/>
-        </w:rPr>
-        <w:t xml:space="preserve">(...) use </w:t>
-      </w:r>
-      <w:proofErr w:type="spellStart"/>
-      <w:r>
-        <w:rPr>
-          <w:rFonts w:asciiTheme="majorHAnsi" w:hAnsiTheme="majorHAnsi" w:cstheme="majorHAnsi"/>
-          <w:lang w:val="en-US"/>
-        </w:rPr>
-        <w:t>Subject.next</w:t>
-      </w:r>
-      <w:proofErr w:type="spellEnd"/>
-      <w:r>
-        <w:rPr>
-          <w:rFonts w:asciiTheme="majorHAnsi" w:hAnsiTheme="majorHAnsi" w:cstheme="majorHAnsi"/>
-          <w:lang w:val="en-US"/>
-        </w:rPr>
-        <w:t xml:space="preserve">(…) which id more efficient. </w:t>
+        <w:t xml:space="preserve">instead of using an EventEmitter.emit(...) use Subject.next(…) which id more efficient. </w:t>
       </w:r>
     </w:p>
     <w:p>
@@ -5120,35 +4301,19 @@
         <w:rPr>
           <w:lang w:val="en-US"/>
         </w:rPr>
-        <w:t>First give all the controls you want to get access to in the .</w:t>
-      </w:r>
-      <w:proofErr w:type="spellStart"/>
-      <w:r>
-        <w:rPr>
-          <w:lang w:val="en-US"/>
-        </w:rPr>
-        <w:t>ts</w:t>
-      </w:r>
-      <w:proofErr w:type="spellEnd"/>
-      <w:r>
-        <w:rPr>
-          <w:lang w:val="en-US"/>
-        </w:rPr>
-        <w:t xml:space="preserve"> the attributes ‘</w:t>
-      </w:r>
-      <w:proofErr w:type="spellStart"/>
-      <w:r>
-        <w:rPr>
-          <w:lang w:val="en-US"/>
-        </w:rPr>
-        <w:t>ngModel</w:t>
-      </w:r>
-      <w:proofErr w:type="spellEnd"/>
-      <w:r>
-        <w:rPr>
-          <w:lang w:val="en-US"/>
-        </w:rPr>
-        <w:t xml:space="preserve">’ and ‘name=”…..” </w:t>
+        <w:t>First give all the controls you want to get access to in the .ts</w:t>
+      </w:r>
+      <w:r>
+        <w:rPr>
+          <w:lang w:val="en-US"/>
+        </w:rPr>
+        <w:t>,</w:t>
+      </w:r>
+      <w:r>
+        <w:rPr>
+          <w:lang w:val="en-US"/>
+        </w:rPr>
+        <w:t xml:space="preserve"> the attributes ‘ngModel’ and ‘name=”…..” </w:t>
       </w:r>
     </w:p>
     <w:p>
@@ -5166,60 +4331,14 @@
         <w:rPr>
           <w:lang w:val="en-US"/>
         </w:rPr>
-        <w:t xml:space="preserve">On the form tag add an </w:t>
-      </w:r>
-      <w:proofErr w:type="spellStart"/>
-      <w:r>
-        <w:rPr>
-          <w:lang w:val="en-US"/>
-        </w:rPr>
-        <w:t>onSubmit</w:t>
-      </w:r>
-      <w:proofErr w:type="spellEnd"/>
-      <w:r>
-        <w:rPr>
-          <w:lang w:val="en-US"/>
-        </w:rPr>
-        <w:t xml:space="preserve"> listener: </w:t>
+        <w:t xml:space="preserve">On the form tag add an onSubmit listener: </w:t>
       </w:r>
       <w:r>
         <w:rPr>
           <w:color w:val="2E74B5" w:themeColor="accent5" w:themeShade="BF"/>
           <w:lang w:val="en-US"/>
         </w:rPr>
-        <w:t>(</w:t>
-      </w:r>
-      <w:proofErr w:type="spellStart"/>
-      <w:r>
-        <w:rPr>
-          <w:color w:val="2E74B5" w:themeColor="accent5" w:themeShade="BF"/>
-          <w:lang w:val="en-US"/>
-        </w:rPr>
-        <w:t>ngSubmit</w:t>
-      </w:r>
-      <w:proofErr w:type="spellEnd"/>
-      <w:r>
-        <w:rPr>
-          <w:color w:val="2E74B5" w:themeColor="accent5" w:themeShade="BF"/>
-          <w:lang w:val="en-US"/>
-        </w:rPr>
-        <w:t>)=”</w:t>
-      </w:r>
-      <w:proofErr w:type="spellStart"/>
-      <w:r>
-        <w:rPr>
-          <w:color w:val="2E74B5" w:themeColor="accent5" w:themeShade="BF"/>
-          <w:lang w:val="en-US"/>
-        </w:rPr>
-        <w:t>onSubmit</w:t>
-      </w:r>
-      <w:proofErr w:type="spellEnd"/>
-      <w:r>
-        <w:rPr>
-          <w:color w:val="2E74B5" w:themeColor="accent5" w:themeShade="BF"/>
-          <w:lang w:val="en-US"/>
-        </w:rPr>
-        <w:t>()”</w:t>
+        <w:t>(ngSubmit)=”onSubmit()”</w:t>
       </w:r>
     </w:p>
     <w:p>
@@ -5256,229 +4375,66 @@
           <w:color w:val="2E74B5" w:themeColor="accent5" w:themeShade="BF"/>
           <w:lang w:val="en-US"/>
         </w:rPr>
-        <w:t>(</w:t>
-      </w:r>
-      <w:proofErr w:type="spellStart"/>
+        <w:t>(ngSubmit)=”onSubmit()”</w:t>
+      </w:r>
       <w:r>
         <w:rPr>
           <w:color w:val="2E74B5" w:themeColor="accent5" w:themeShade="BF"/>
           <w:lang w:val="en-US"/>
         </w:rPr>
-        <w:t>ngSubmit</w:t>
-      </w:r>
-      <w:proofErr w:type="spellEnd"/>
+        <w:t xml:space="preserve"> #f=”ngForm”</w:t>
+      </w:r>
+      <w:r>
+        <w:rPr>
+          <w:lang w:val="en-US"/>
+        </w:rPr>
+        <w:t xml:space="preserve"> which will give the .ts access to the form.</w:t>
+      </w:r>
+      <w:r>
+        <w:rPr>
+          <w:lang w:val="en-US"/>
+        </w:rPr>
+        <w:br/>
+        <w:t xml:space="preserve">Instead of parsing the form ‘f’ to onSubmit, add a </w:t>
+      </w:r>
+      <w:r>
+        <w:rPr>
+          <w:lang w:val="en-US"/>
+        </w:rPr>
+        <w:br/>
+      </w:r>
       <w:r>
         <w:rPr>
           <w:color w:val="2E74B5" w:themeColor="accent5" w:themeShade="BF"/>
           <w:lang w:val="en-US"/>
         </w:rPr>
-        <w:t>)=”</w:t>
-      </w:r>
-      <w:proofErr w:type="spellStart"/>
+        <w:t>@ViewChild(‘f’, {static: false}</w:t>
+      </w:r>
       <w:r>
         <w:rPr>
           <w:color w:val="2E74B5" w:themeColor="accent5" w:themeShade="BF"/>
           <w:lang w:val="en-US"/>
         </w:rPr>
-        <w:t>onSubmit</w:t>
-      </w:r>
-      <w:proofErr w:type="spellEnd"/>
+        <w:t xml:space="preserve"> formName: Form</w:t>
+      </w:r>
       <w:r>
         <w:rPr>
           <w:color w:val="2E74B5" w:themeColor="accent5" w:themeShade="BF"/>
           <w:lang w:val="en-US"/>
         </w:rPr>
-        <w:t>()”</w:t>
-      </w:r>
-      <w:r>
-        <w:rPr>
-          <w:color w:val="2E74B5" w:themeColor="accent5" w:themeShade="BF"/>
-          <w:lang w:val="en-US"/>
-        </w:rPr>
-        <w:t xml:space="preserve"> #f=”</w:t>
-      </w:r>
-      <w:proofErr w:type="spellStart"/>
-      <w:r>
-        <w:rPr>
-          <w:color w:val="2E74B5" w:themeColor="accent5" w:themeShade="BF"/>
-          <w:lang w:val="en-US"/>
-        </w:rPr>
-        <w:t>ngForm</w:t>
-      </w:r>
-      <w:proofErr w:type="spellEnd"/>
-      <w:r>
-        <w:rPr>
-          <w:color w:val="2E74B5" w:themeColor="accent5" w:themeShade="BF"/>
-          <w:lang w:val="en-US"/>
-        </w:rPr>
-        <w:t>”</w:t>
-      </w:r>
-      <w:r>
-        <w:rPr>
-          <w:lang w:val="en-US"/>
-        </w:rPr>
-        <w:t xml:space="preserve"> which will give the .</w:t>
-      </w:r>
-      <w:proofErr w:type="spellStart"/>
-      <w:r>
-        <w:rPr>
-          <w:lang w:val="en-US"/>
-        </w:rPr>
-        <w:t>ts</w:t>
-      </w:r>
-      <w:proofErr w:type="spellEnd"/>
-      <w:r>
-        <w:rPr>
-          <w:lang w:val="en-US"/>
-        </w:rPr>
-        <w:t xml:space="preserve"> access to the form.</w:t>
-      </w:r>
-      <w:r>
-        <w:rPr>
-          <w:lang w:val="en-US"/>
-        </w:rPr>
-        <w:br/>
-        <w:t xml:space="preserve">Instead of parsing the form ‘f’ to </w:t>
-      </w:r>
-      <w:proofErr w:type="spellStart"/>
-      <w:r>
-        <w:rPr>
-          <w:lang w:val="en-US"/>
-        </w:rPr>
-        <w:t>onSubmit</w:t>
-      </w:r>
-      <w:proofErr w:type="spellEnd"/>
-      <w:r>
-        <w:rPr>
-          <w:lang w:val="en-US"/>
-        </w:rPr>
-        <w:t xml:space="preserve">, add a </w:t>
-      </w:r>
-      <w:r>
-        <w:rPr>
-          <w:lang w:val="en-US"/>
-        </w:rPr>
-        <w:br/>
-      </w:r>
-      <w:r>
-        <w:rPr>
-          <w:color w:val="2E74B5" w:themeColor="accent5" w:themeShade="BF"/>
-          <w:lang w:val="en-US"/>
-        </w:rPr>
-        <w:t>@</w:t>
-      </w:r>
-      <w:proofErr w:type="spellStart"/>
-      <w:r>
-        <w:rPr>
-          <w:color w:val="2E74B5" w:themeColor="accent5" w:themeShade="BF"/>
-          <w:lang w:val="en-US"/>
-        </w:rPr>
-        <w:t>ViewChild</w:t>
-      </w:r>
-      <w:proofErr w:type="spellEnd"/>
-      <w:r>
-        <w:rPr>
-          <w:color w:val="2E74B5" w:themeColor="accent5" w:themeShade="BF"/>
-          <w:lang w:val="en-US"/>
-        </w:rPr>
-        <w:t>(‘f’, {static: false}</w:t>
-      </w:r>
-      <w:r>
-        <w:rPr>
-          <w:color w:val="2E74B5" w:themeColor="accent5" w:themeShade="BF"/>
-          <w:lang w:val="en-US"/>
-        </w:rPr>
         <w:t xml:space="preserve"> </w:t>
       </w:r>
-      <w:proofErr w:type="spellStart"/>
-      <w:r>
-        <w:rPr>
-          <w:color w:val="2E74B5" w:themeColor="accent5" w:themeShade="BF"/>
-          <w:lang w:val="en-US"/>
-        </w:rPr>
-        <w:t>formName</w:t>
-      </w:r>
-      <w:proofErr w:type="spellEnd"/>
-      <w:r>
-        <w:rPr>
-          <w:color w:val="2E74B5" w:themeColor="accent5" w:themeShade="BF"/>
-          <w:lang w:val="en-US"/>
-        </w:rPr>
-        <w:t>: Form</w:t>
-      </w:r>
-      <w:r>
-        <w:rPr>
-          <w:color w:val="2E74B5" w:themeColor="accent5" w:themeShade="BF"/>
-          <w:lang w:val="en-US"/>
-        </w:rPr>
-        <w:t xml:space="preserve"> </w:t>
-      </w:r>
-      <w:r>
-        <w:rPr>
-          <w:lang w:val="en-US"/>
-        </w:rPr>
-        <w:t>to the .</w:t>
-      </w:r>
-      <w:proofErr w:type="spellStart"/>
-      <w:r>
-        <w:rPr>
-          <w:lang w:val="en-US"/>
-        </w:rPr>
-        <w:t>ts</w:t>
-      </w:r>
-      <w:proofErr w:type="spellEnd"/>
-      <w:r>
-        <w:rPr>
-          <w:lang w:val="en-US"/>
-        </w:rPr>
-        <w:t xml:space="preserve"> and remove the </w:t>
-      </w:r>
-      <w:proofErr w:type="spellStart"/>
-      <w:r>
-        <w:rPr>
-          <w:lang w:val="en-US"/>
-        </w:rPr>
-        <w:t>parm</w:t>
-      </w:r>
-      <w:proofErr w:type="spellEnd"/>
-      <w:r>
-        <w:rPr>
-          <w:lang w:val="en-US"/>
-        </w:rPr>
-        <w:t xml:space="preserve"> from </w:t>
-      </w:r>
-      <w:proofErr w:type="spellStart"/>
-      <w:r>
-        <w:rPr>
-          <w:lang w:val="en-US"/>
-        </w:rPr>
-        <w:t>onSubmit</w:t>
-      </w:r>
-      <w:proofErr w:type="spellEnd"/>
+      <w:r>
+        <w:rPr>
+          <w:lang w:val="en-US"/>
+        </w:rPr>
+        <w:t>to the .ts and remove the parm from onSubmit</w:t>
+      </w:r>
       <w:r>
         <w:rPr>
           <w:lang w:val="en-US"/>
         </w:rPr>
         <w:t>. This last approach is especially useful if you want to access the controls on the form before submitting the form.</w:t>
-      </w:r>
-    </w:p>
-    <w:p>
-      <w:pPr>
-        <w:rPr>
-          <w:lang w:val="en-US"/>
-        </w:rPr>
-      </w:pPr>
-      <w:r>
-        <w:rPr>
-          <w:lang w:val="en-US"/>
-        </w:rPr>
-        <w:t xml:space="preserve">Reactive </w:t>
-      </w:r>
-      <w:r>
-        <w:rPr>
-          <w:lang w:val="en-US"/>
-        </w:rPr>
-        <w:t>Setup</w:t>
       </w:r>
     </w:p>
     <w:p>
@@ -5514,6 +4470,26 @@
         </w:rPr>
         <w:t xml:space="preserve">Add directives to the controls to validate it. i.e. ‘required’ ‘email’ </w:t>
       </w:r>
+      <w:r>
+        <w:rPr>
+          <w:lang w:val="en-US"/>
+        </w:rPr>
+        <w:t>pattern=”</w:t>
+      </w:r>
+      <w:r>
+        <w:rPr>
+          <w:lang w:val="en-US"/>
+        </w:rPr>
+        <w:t>^[1-9][0-9]*$</w:t>
+      </w:r>
+      <w:r>
+        <w:rPr>
+          <w:lang w:val="en-US"/>
+        </w:rPr>
+        <w:t>”</w:t>
+      </w:r>
+      <w:bookmarkStart w:id="14" w:name="_GoBack"/>
+      <w:bookmarkEnd w:id="14"/>
       <w:r>
         <w:rPr>
           <w:lang w:val="en-US"/>
@@ -5600,21 +4576,12 @@
         </w:rPr>
         <w:t>Additionally, you might also want to enable HTML5 validation (by default, Angular disables it). You can do so by adding the </w:t>
       </w:r>
-      <w:proofErr w:type="spellStart"/>
       <w:r>
         <w:rPr>
           <w:color w:val="2E74B5" w:themeColor="accent5" w:themeShade="BF"/>
           <w:lang w:val="en-US"/>
         </w:rPr>
-        <w:t>ngNativeValidate</w:t>
-      </w:r>
-      <w:proofErr w:type="spellEnd"/>
-      <w:r>
-        <w:rPr>
-          <w:color w:val="2E74B5" w:themeColor="accent5" w:themeShade="BF"/>
-          <w:lang w:val="en-US"/>
-        </w:rPr>
-        <w:t xml:space="preserve">  </w:t>
+        <w:t xml:space="preserve">ngNativeValidate  </w:t>
       </w:r>
       <w:r>
         <w:rPr>
@@ -5638,21 +4605,7 @@
         <w:rPr>
           <w:lang w:val="en-US"/>
         </w:rPr>
-        <w:t xml:space="preserve">To mark a field as invalid, add some </w:t>
-      </w:r>
-      <w:proofErr w:type="spellStart"/>
-      <w:r>
-        <w:rPr>
-          <w:lang w:val="en-US"/>
-        </w:rPr>
-        <w:t>css</w:t>
-      </w:r>
-      <w:proofErr w:type="spellEnd"/>
-      <w:r>
-        <w:rPr>
-          <w:lang w:val="en-US"/>
-        </w:rPr>
-        <w:t xml:space="preserve"> to it</w:t>
+        <w:t>To mark a field as invalid, add some css to it</w:t>
       </w:r>
       <w:r>
         <w:rPr>
@@ -5705,7 +4658,7 @@
           <w:lang w:val="en-US"/>
         </w:rPr>
       </w:pPr>
-      <w:bookmarkStart w:id="14" w:name="_Toc32734199"/>
+      <w:bookmarkStart w:id="15" w:name="_Toc32734199"/>
       <w:r>
         <w:rPr>
           <w:lang w:val="en-US"/>
@@ -5724,7 +4677,7 @@
         </w:rPr>
         <w:t xml:space="preserve"> of an invalid input:</w:t>
       </w:r>
-      <w:bookmarkEnd w:id="14"/>
+      <w:bookmarkEnd w:id="15"/>
     </w:p>
     <w:p>
       <w:pPr>
@@ -5749,23 +4702,7 @@
           <w:color w:val="2E74B5" w:themeColor="accent5" w:themeShade="BF"/>
           <w:lang w:val="en-US"/>
         </w:rPr>
-        <w:t>#email=”</w:t>
-      </w:r>
-      <w:proofErr w:type="spellStart"/>
-      <w:r>
-        <w:rPr>
-          <w:color w:val="2E74B5" w:themeColor="accent5" w:themeShade="BF"/>
-          <w:lang w:val="en-US"/>
-        </w:rPr>
-        <w:t>ngModel</w:t>
-      </w:r>
-      <w:proofErr w:type="spellEnd"/>
-      <w:r>
-        <w:rPr>
-          <w:color w:val="2E74B5" w:themeColor="accent5" w:themeShade="BF"/>
-          <w:lang w:val="en-US"/>
-        </w:rPr>
-        <w:t>”</w:t>
+        <w:t>#email=”ngModel”</w:t>
       </w:r>
     </w:p>
     <w:p>
@@ -5801,14 +4738,14 @@
           <w:lang w:val="en-US"/>
         </w:rPr>
       </w:pPr>
-      <w:bookmarkStart w:id="15" w:name="_Toc32734200"/>
+      <w:bookmarkStart w:id="16" w:name="_Toc32734200"/>
       <w:r>
         <w:rPr>
           <w:lang w:val="en-US"/>
         </w:rPr>
         <w:t>Assign default value to an input</w:t>
       </w:r>
-      <w:bookmarkEnd w:id="15"/>
+      <w:bookmarkEnd w:id="16"/>
     </w:p>
     <w:p>
       <w:pPr>
@@ -5837,21 +4774,7 @@
         <w:rPr>
           <w:lang w:val="en-US"/>
         </w:rPr>
-        <w:t xml:space="preserve"> </w:t>
-      </w:r>
-      <w:proofErr w:type="spellStart"/>
-      <w:r>
-        <w:rPr>
-          <w:lang w:val="en-US"/>
-        </w:rPr>
-        <w:t>ngModel</w:t>
-      </w:r>
-      <w:proofErr w:type="spellEnd"/>
-      <w:r>
-        <w:rPr>
-          <w:lang w:val="en-US"/>
-        </w:rPr>
-        <w:t xml:space="preserve">: </w:t>
+        <w:t xml:space="preserve"> ngModel: </w:t>
       </w:r>
       <w:r>
         <w:rPr>
@@ -5876,88 +4799,26 @@
           <w:color w:val="2E74B5" w:themeColor="accent5" w:themeShade="BF"/>
           <w:lang w:val="en-US"/>
         </w:rPr>
-        <w:t xml:space="preserve">  [</w:t>
-      </w:r>
-      <w:proofErr w:type="spellStart"/>
+        <w:t xml:space="preserve">  [ngModel]="'pet'"</w:t>
+      </w:r>
+      <w:r>
+        <w:rPr>
+          <w:lang w:val="en-US"/>
+        </w:rPr>
+        <w:t> o</w:t>
+      </w:r>
+      <w:r>
+        <w:rPr>
+          <w:lang w:val="en-US"/>
+        </w:rPr>
+        <w:t xml:space="preserve">r to a field defined in the .ts like so: </w:t>
+      </w:r>
       <w:r>
         <w:rPr>
           <w:color w:val="2E74B5" w:themeColor="accent5" w:themeShade="BF"/>
           <w:lang w:val="en-US"/>
         </w:rPr>
-        <w:t>ngModel</w:t>
-      </w:r>
-      <w:proofErr w:type="spellEnd"/>
-      <w:r>
-        <w:rPr>
-          <w:color w:val="2E74B5" w:themeColor="accent5" w:themeShade="BF"/>
-          <w:lang w:val="en-US"/>
-        </w:rPr>
-        <w:t>]="'pet'"</w:t>
-      </w:r>
-      <w:r>
-        <w:rPr>
-          <w:lang w:val="en-US"/>
-        </w:rPr>
-        <w:t> o</w:t>
-      </w:r>
-      <w:r>
-        <w:rPr>
-          <w:lang w:val="en-US"/>
-        </w:rPr>
-        <w:t>r to a field defined in the .</w:t>
-      </w:r>
-      <w:proofErr w:type="spellStart"/>
-      <w:r>
-        <w:rPr>
-          <w:lang w:val="en-US"/>
-        </w:rPr>
-        <w:t>ts</w:t>
-      </w:r>
-      <w:proofErr w:type="spellEnd"/>
-      <w:r>
-        <w:rPr>
-          <w:lang w:val="en-US"/>
-        </w:rPr>
-        <w:t xml:space="preserve"> like so: </w:t>
-      </w:r>
-      <w:r>
-        <w:rPr>
-          <w:color w:val="2E74B5" w:themeColor="accent5" w:themeShade="BF"/>
-          <w:lang w:val="en-US"/>
-        </w:rPr>
-        <w:t>[</w:t>
-      </w:r>
-      <w:proofErr w:type="spellStart"/>
-      <w:r>
-        <w:rPr>
-          <w:color w:val="2E74B5" w:themeColor="accent5" w:themeShade="BF"/>
-          <w:lang w:val="en-US"/>
-        </w:rPr>
-        <w:t>ngModel</w:t>
-      </w:r>
-      <w:proofErr w:type="spellEnd"/>
-      <w:r>
-        <w:rPr>
-          <w:color w:val="2E74B5" w:themeColor="accent5" w:themeShade="BF"/>
-          <w:lang w:val="en-US"/>
-        </w:rPr>
-        <w:t>]="</w:t>
-      </w:r>
-      <w:proofErr w:type="spellStart"/>
-      <w:r>
-        <w:rPr>
-          <w:color w:val="2E74B5" w:themeColor="accent5" w:themeShade="BF"/>
-          <w:lang w:val="en-US"/>
-        </w:rPr>
-        <w:t>defaultSecret</w:t>
-      </w:r>
-      <w:proofErr w:type="spellEnd"/>
-      <w:r>
-        <w:rPr>
-          <w:color w:val="2E74B5" w:themeColor="accent5" w:themeShade="BF"/>
-          <w:lang w:val="en-US"/>
-        </w:rPr>
-        <w:t>"</w:t>
+        <w:t>[ngModel]="defaultSecret"</w:t>
       </w:r>
     </w:p>
     <w:p>
@@ -5999,21 +4860,7 @@
         <w:rPr>
           <w:lang w:val="en-US"/>
         </w:rPr>
-        <w:t>Define field in .</w:t>
-      </w:r>
-      <w:proofErr w:type="spellStart"/>
-      <w:r>
-        <w:rPr>
-          <w:lang w:val="en-US"/>
-        </w:rPr>
-        <w:t>ts</w:t>
-      </w:r>
-      <w:proofErr w:type="spellEnd"/>
-      <w:r>
-        <w:rPr>
-          <w:lang w:val="en-US"/>
-        </w:rPr>
-        <w:t xml:space="preserve"> i.e. answer = ‘’</w:t>
+        <w:t>Define field in .ts i.e. answer = ‘’</w:t>
       </w:r>
     </w:p>
     <w:p>
@@ -6031,44 +4878,14 @@
         <w:rPr>
           <w:lang w:val="en-US"/>
         </w:rPr>
-        <w:t xml:space="preserve">Add </w:t>
-      </w:r>
-      <w:proofErr w:type="spellStart"/>
-      <w:r>
-        <w:rPr>
-          <w:lang w:val="en-US"/>
-        </w:rPr>
-        <w:t>ngModel</w:t>
-      </w:r>
-      <w:proofErr w:type="spellEnd"/>
-      <w:r>
-        <w:rPr>
-          <w:lang w:val="en-US"/>
-        </w:rPr>
-        <w:t xml:space="preserve"> like so: </w:t>
+        <w:t xml:space="preserve">Add ngModel like so: </w:t>
       </w:r>
       <w:r>
         <w:rPr>
           <w:color w:val="2E74B5" w:themeColor="accent5" w:themeShade="BF"/>
           <w:lang w:val="en-US"/>
         </w:rPr>
-        <w:t>[(</w:t>
-      </w:r>
-      <w:proofErr w:type="spellStart"/>
-      <w:r>
-        <w:rPr>
-          <w:color w:val="2E74B5" w:themeColor="accent5" w:themeShade="BF"/>
-          <w:lang w:val="en-US"/>
-        </w:rPr>
-        <w:t>ngModel</w:t>
-      </w:r>
-      <w:proofErr w:type="spellEnd"/>
-      <w:r>
-        <w:rPr>
-          <w:color w:val="2E74B5" w:themeColor="accent5" w:themeShade="BF"/>
-          <w:lang w:val="en-US"/>
-        </w:rPr>
-        <w:t>)]="answer"</w:t>
+        <w:t>[(ngModel)]="answer"</w:t>
       </w:r>
     </w:p>
     <w:p>
@@ -6115,14 +4932,14 @@
           <w:lang w:val="en-US"/>
         </w:rPr>
       </w:pPr>
-      <w:bookmarkStart w:id="16" w:name="_Toc32734201"/>
+      <w:bookmarkStart w:id="17" w:name="_Toc32734201"/>
       <w:r>
         <w:rPr>
           <w:lang w:val="en-US"/>
         </w:rPr>
         <w:t>Group controls in a form</w:t>
       </w:r>
-      <w:bookmarkEnd w:id="16"/>
+      <w:bookmarkEnd w:id="17"/>
     </w:p>
     <w:p>
       <w:pPr>
@@ -6139,21 +4956,7 @@
         <w:rPr>
           <w:lang w:val="en-US"/>
         </w:rPr>
-        <w:t xml:space="preserve">Add an </w:t>
-      </w:r>
-      <w:proofErr w:type="spellStart"/>
-      <w:r>
-        <w:rPr>
-          <w:lang w:val="en-US"/>
-        </w:rPr>
-        <w:t>ngGroup</w:t>
-      </w:r>
-      <w:proofErr w:type="spellEnd"/>
-      <w:r>
-        <w:rPr>
-          <w:lang w:val="en-US"/>
-        </w:rPr>
-        <w:t xml:space="preserve"> directive to the div which contains the controls you want to group</w:t>
+        <w:t>Add an ngGroup directive to the div which contains the controls you want to group</w:t>
       </w:r>
       <w:r>
         <w:rPr>
@@ -6170,37 +4973,12 @@
           <w:lang w:val="en-US"/>
         </w:rPr>
       </w:pPr>
-      <w:proofErr w:type="spellStart"/>
       <w:r>
         <w:rPr>
           <w:color w:val="0070C0"/>
           <w:lang w:val="en-US"/>
         </w:rPr>
-        <w:t>ngModelGroup</w:t>
-      </w:r>
-      <w:proofErr w:type="spellEnd"/>
-      <w:r>
-        <w:rPr>
-          <w:color w:val="0070C0"/>
-          <w:lang w:val="en-US"/>
-        </w:rPr>
-        <w:t>="</w:t>
-      </w:r>
-      <w:proofErr w:type="spellStart"/>
-      <w:r>
-        <w:rPr>
-          <w:color w:val="0070C0"/>
-          <w:lang w:val="en-US"/>
-        </w:rPr>
-        <w:t>userData</w:t>
-      </w:r>
-      <w:proofErr w:type="spellEnd"/>
-      <w:r>
-        <w:rPr>
-          <w:color w:val="0070C0"/>
-          <w:lang w:val="en-US"/>
-        </w:rPr>
-        <w:t>"</w:t>
+        <w:t>ngModelGroup="userData"</w:t>
       </w:r>
     </w:p>
     <w:p>
@@ -6218,21 +4996,7 @@
         <w:rPr>
           <w:lang w:val="en-US"/>
         </w:rPr>
-        <w:t xml:space="preserve">Add a local ref to the above </w:t>
-      </w:r>
-      <w:proofErr w:type="spellStart"/>
-      <w:r>
-        <w:rPr>
-          <w:lang w:val="en-US"/>
-        </w:rPr>
-        <w:t>ngModelGroup</w:t>
-      </w:r>
-      <w:proofErr w:type="spellEnd"/>
-      <w:r>
-        <w:rPr>
-          <w:lang w:val="en-US"/>
-        </w:rPr>
-        <w:t xml:space="preserve"> so you can refer to it </w:t>
+        <w:t xml:space="preserve">Add a local ref to the above ngModelGroup so you can refer to it </w:t>
       </w:r>
       <w:r>
         <w:rPr>
@@ -6251,85 +5015,21 @@
           <w:color w:val="0070C0"/>
           <w:lang w:val="en-US"/>
         </w:rPr>
-        <w:t>#</w:t>
-      </w:r>
-      <w:proofErr w:type="spellStart"/>
+        <w:t>#userData="ngModelGroup"</w:t>
+      </w:r>
+      <w:r>
+        <w:rPr>
+          <w:lang w:val="en-US"/>
+        </w:rPr>
+        <w:br/>
+        <w:t xml:space="preserve">refer: </w:t>
+      </w:r>
       <w:r>
         <w:rPr>
           <w:color w:val="0070C0"/>
           <w:lang w:val="en-US"/>
         </w:rPr>
-        <w:t>userData</w:t>
-      </w:r>
-      <w:proofErr w:type="spellEnd"/>
-      <w:r>
-        <w:rPr>
-          <w:color w:val="0070C0"/>
-          <w:lang w:val="en-US"/>
-        </w:rPr>
-        <w:t>="</w:t>
-      </w:r>
-      <w:proofErr w:type="spellStart"/>
-      <w:r>
-        <w:rPr>
-          <w:color w:val="0070C0"/>
-          <w:lang w:val="en-US"/>
-        </w:rPr>
-        <w:t>ngModelGroup</w:t>
-      </w:r>
-      <w:proofErr w:type="spellEnd"/>
-      <w:r>
-        <w:rPr>
-          <w:color w:val="0070C0"/>
-          <w:lang w:val="en-US"/>
-        </w:rPr>
-        <w:t>"</w:t>
-      </w:r>
-      <w:r>
-        <w:rPr>
-          <w:lang w:val="en-US"/>
-        </w:rPr>
-        <w:br/>
-        <w:t xml:space="preserve">refer: </w:t>
-      </w:r>
-      <w:r>
-        <w:rPr>
-          <w:color w:val="0070C0"/>
-          <w:lang w:val="en-US"/>
-        </w:rPr>
-        <w:t>&lt;p *</w:t>
-      </w:r>
-      <w:proofErr w:type="spellStart"/>
-      <w:r>
-        <w:rPr>
-          <w:color w:val="0070C0"/>
-          <w:lang w:val="en-US"/>
-        </w:rPr>
-        <w:t>ngIf</w:t>
-      </w:r>
-      <w:proofErr w:type="spellEnd"/>
-      <w:r>
-        <w:rPr>
-          <w:color w:val="0070C0"/>
-          <w:lang w:val="en-US"/>
-        </w:rPr>
-        <w:t>="</w:t>
-      </w:r>
-      <w:proofErr w:type="spellStart"/>
-      <w:r>
-        <w:rPr>
-          <w:color w:val="0070C0"/>
-          <w:lang w:val="en-US"/>
-        </w:rPr>
-        <w:t>userData.invalid</w:t>
-      </w:r>
-      <w:proofErr w:type="spellEnd"/>
-      <w:r>
-        <w:rPr>
-          <w:color w:val="0070C0"/>
-          <w:lang w:val="en-US"/>
-        </w:rPr>
-        <w:t>"&gt;Invalid group&lt;/p&gt;</w:t>
+        <w:t>&lt;p *ngIf="userData.invalid"&gt;Invalid group&lt;/p&gt;</w:t>
       </w:r>
     </w:p>
     <w:p>
@@ -6339,7 +5039,7 @@
           <w:lang w:val="en-US"/>
         </w:rPr>
       </w:pPr>
-      <w:bookmarkStart w:id="17" w:name="_Toc32734202"/>
+      <w:bookmarkStart w:id="18" w:name="_Toc32734202"/>
       <w:r>
         <w:rPr>
           <w:lang w:val="en-US"/>
@@ -6358,7 +5058,7 @@
         </w:rPr>
         <w:t>button</w:t>
       </w:r>
-      <w:bookmarkEnd w:id="17"/>
+      <w:bookmarkEnd w:id="18"/>
     </w:p>
     <w:p>
       <w:pPr>
@@ -6375,16 +5075,8 @@
         <w:rPr>
           <w:lang w:val="en-US"/>
         </w:rPr>
-        <w:t>Add array with genders to .</w:t>
-      </w:r>
-      <w:proofErr w:type="spellStart"/>
-      <w:r>
-        <w:rPr>
-          <w:lang w:val="en-US"/>
-        </w:rPr>
-        <w:t>ts</w:t>
-      </w:r>
-      <w:proofErr w:type="spellEnd"/>
+        <w:t>Add array with genders to .ts</w:t>
+      </w:r>
       <w:r>
         <w:rPr>
           <w:lang w:val="en-US"/>
@@ -6407,42 +5099,33 @@
         <w:rPr>
           <w:lang w:val="en-US"/>
         </w:rPr>
+        <w:t>&lt;div class="radio" *ngFor="let gender of genders"&gt;</w:t>
+      </w:r>
+      <w:r>
+        <w:rPr>
+          <w:lang w:val="en-US"/>
+        </w:rPr>
+        <w:br/>
+        <w:t>            &lt;label for="gender"&gt;</w:t>
+      </w:r>
+      <w:r>
+        <w:rPr>
+          <w:lang w:val="en-US"/>
+        </w:rPr>
+        <w:br/>
+        <w:t>              &lt;input</w:t>
+      </w:r>
+      <w:r>
+        <w:rPr>
+          <w:lang w:val="en-US"/>
+        </w:rPr>
+        <w:br/>
+      </w:r>
+      <w:r>
+        <w:rPr>
+          <w:lang w:val="en-US"/>
+        </w:rPr>
         <w:lastRenderedPageBreak/>
-        <w:t>&lt;div class="radio" *</w:t>
-      </w:r>
-      <w:proofErr w:type="spellStart"/>
-      <w:r>
-        <w:rPr>
-          <w:lang w:val="en-US"/>
-        </w:rPr>
-        <w:t>ngFor</w:t>
-      </w:r>
-      <w:proofErr w:type="spellEnd"/>
-      <w:r>
-        <w:rPr>
-          <w:lang w:val="en-US"/>
-        </w:rPr>
-        <w:t>="let gender of genders"&gt;</w:t>
-      </w:r>
-      <w:r>
-        <w:rPr>
-          <w:lang w:val="en-US"/>
-        </w:rPr>
-        <w:br/>
-        <w:t>            &lt;label for="gender"&gt;</w:t>
-      </w:r>
-      <w:r>
-        <w:rPr>
-          <w:lang w:val="en-US"/>
-        </w:rPr>
-        <w:br/>
-        <w:t>              &lt;input</w:t>
-      </w:r>
-      <w:r>
-        <w:rPr>
-          <w:lang w:val="en-US"/>
-        </w:rPr>
-        <w:br/>
         <w:t>                type="radio"</w:t>
       </w:r>
       <w:r>
@@ -6457,16 +5140,8 @@
           <w:lang w:val="en-US"/>
         </w:rPr>
         <w:br/>
-        <w:t>                </w:t>
-      </w:r>
-      <w:proofErr w:type="spellStart"/>
-      <w:r>
-        <w:rPr>
-          <w:lang w:val="en-US"/>
-        </w:rPr>
-        <w:t>ngModel</w:t>
-      </w:r>
-      <w:proofErr w:type="spellEnd"/>
+        <w:t>                ngModel</w:t>
+      </w:r>
       <w:r>
         <w:rPr>
           <w:lang w:val="en-US"/>
@@ -6509,8 +5184,8 @@
           <w:lang w:val="en-US"/>
         </w:rPr>
       </w:pPr>
-      <w:bookmarkStart w:id="18" w:name="_Toc32734203"/>
       <w:bookmarkStart w:id="19" w:name="_Setting_a_default"/>
+      <w:bookmarkStart w:id="20" w:name="_Toc32734203"/>
       <w:bookmarkEnd w:id="19"/>
       <w:r>
         <w:rPr>
@@ -6518,7 +5193,7 @@
         </w:rPr>
         <w:t>Setting a default value</w:t>
       </w:r>
-      <w:bookmarkEnd w:id="18"/>
+      <w:bookmarkEnd w:id="20"/>
       <w:r>
         <w:rPr>
           <w:lang w:val="en-US"/>
@@ -6550,21 +5225,12 @@
           <w:lang w:val="en-US"/>
         </w:rPr>
       </w:pPr>
-      <w:proofErr w:type="spellStart"/>
       <w:r>
         <w:rPr>
           <w:color w:val="0070C0"/>
           <w:lang w:val="en-US"/>
         </w:rPr>
-        <w:t>this.signUpForm.setValue</w:t>
-      </w:r>
-      <w:proofErr w:type="spellEnd"/>
-      <w:r>
-        <w:rPr>
-          <w:color w:val="0070C0"/>
-          <w:lang w:val="en-US"/>
-        </w:rPr>
-        <w:t>({…….: ….}),</w:t>
+        <w:t>this.signUpForm.setValue({…….: ….}),</w:t>
       </w:r>
       <w:r>
         <w:rPr>
@@ -6594,23 +5260,8 @@
         <w:rPr>
           <w:lang w:val="en-US"/>
         </w:rPr>
-        <w:t xml:space="preserve">e </w:t>
-      </w:r>
-      <w:proofErr w:type="spellStart"/>
-      <w:r>
-        <w:rPr>
-          <w:lang w:val="en-US"/>
-        </w:rPr>
-        <w:t>pathchValue</w:t>
-      </w:r>
-      <w:proofErr w:type="spellEnd"/>
-      <w:r>
-        <w:rPr>
-          <w:lang w:val="en-US"/>
-        </w:rPr>
-        <w:t xml:space="preserve"> which allow you overwrite specific elements of the json, like so: </w:t>
-      </w:r>
-      <w:proofErr w:type="spellStart"/>
+        <w:t xml:space="preserve">e pathchValue which allow you overwrite specific elements of the json, like so: </w:t>
+      </w:r>
       <w:r>
         <w:rPr>
           <w:color w:val="0070C0"/>
@@ -6632,47 +5283,7 @@
           <w:color w:val="0070C0"/>
           <w:lang w:val="en-US"/>
         </w:rPr>
-        <w:t>.patchValue</w:t>
-      </w:r>
-      <w:proofErr w:type="spellEnd"/>
-      <w:r>
-        <w:rPr>
-          <w:color w:val="0070C0"/>
-          <w:lang w:val="en-US"/>
-        </w:rPr>
-        <w:t>({</w:t>
-      </w:r>
-      <w:proofErr w:type="spellStart"/>
-      <w:r>
-        <w:rPr>
-          <w:color w:val="0070C0"/>
-          <w:lang w:val="en-US"/>
-        </w:rPr>
-        <w:t>userData</w:t>
-      </w:r>
-      <w:proofErr w:type="spellEnd"/>
-      <w:r>
-        <w:rPr>
-          <w:color w:val="0070C0"/>
-          <w:lang w:val="en-US"/>
-        </w:rPr>
-        <w:t xml:space="preserve">: {username: </w:t>
-      </w:r>
-      <w:proofErr w:type="spellStart"/>
-      <w:r>
-        <w:rPr>
-          <w:color w:val="0070C0"/>
-          <w:lang w:val="en-US"/>
-        </w:rPr>
-        <w:t>suggestedName</w:t>
-      </w:r>
-      <w:proofErr w:type="spellEnd"/>
-      <w:r>
-        <w:rPr>
-          <w:color w:val="0070C0"/>
-          <w:lang w:val="en-US"/>
-        </w:rPr>
-        <w:t>}});</w:t>
+        <w:t>.patchValue({userData: {username: suggestedName}});</w:t>
       </w:r>
     </w:p>
     <w:p>
@@ -6690,14 +5301,14 @@
           <w:lang w:val="en-US"/>
         </w:rPr>
       </w:pPr>
-      <w:bookmarkStart w:id="20" w:name="_Toc32734204"/>
+      <w:bookmarkStart w:id="21" w:name="_Toc32734204"/>
       <w:r>
         <w:rPr>
           <w:lang w:val="en-US"/>
         </w:rPr>
         <w:t>Reactive Setup</w:t>
       </w:r>
-      <w:bookmarkEnd w:id="20"/>
+      <w:bookmarkEnd w:id="21"/>
     </w:p>
     <w:p>
       <w:pPr>
@@ -6706,30 +5317,14 @@
           <w:lang w:val="en-US"/>
         </w:rPr>
       </w:pPr>
-      <w:bookmarkStart w:id="21" w:name="_Toc32734205"/>
-      <w:proofErr w:type="spellStart"/>
-      <w:r>
-        <w:rPr>
-          <w:lang w:val="en-US"/>
-        </w:rPr>
-        <w:t>FormGroup</w:t>
-      </w:r>
-      <w:proofErr w:type="spellEnd"/>
-      <w:r>
-        <w:rPr>
-          <w:lang w:val="en-US"/>
-        </w:rPr>
-        <w:t xml:space="preserve"> and </w:t>
-      </w:r>
-      <w:proofErr w:type="spellStart"/>
-      <w:r>
-        <w:rPr>
-          <w:lang w:val="en-US"/>
-        </w:rPr>
-        <w:t>FormControl</w:t>
-      </w:r>
-      <w:bookmarkEnd w:id="21"/>
-      <w:proofErr w:type="spellEnd"/>
+      <w:bookmarkStart w:id="22" w:name="_Toc32734205"/>
+      <w:r>
+        <w:rPr>
+          <w:lang w:val="en-US"/>
+        </w:rPr>
+        <w:t>FormGroup and FormControl</w:t>
+      </w:r>
+      <w:bookmarkEnd w:id="22"/>
       <w:r>
         <w:rPr>
           <w:lang w:val="en-US"/>
@@ -6752,21 +5347,7 @@
         <w:rPr>
           <w:lang w:val="en-US"/>
         </w:rPr>
-        <w:t xml:space="preserve">A </w:t>
-      </w:r>
-      <w:proofErr w:type="spellStart"/>
-      <w:r>
-        <w:rPr>
-          <w:lang w:val="en-US"/>
-        </w:rPr>
-        <w:t>FormGroup</w:t>
-      </w:r>
-      <w:proofErr w:type="spellEnd"/>
-      <w:r>
-        <w:rPr>
-          <w:lang w:val="en-US"/>
-        </w:rPr>
-        <w:t xml:space="preserve"> is nothing more than a number of controls in a form grouped together.</w:t>
+        <w:t>A FormGroup is nothing more than a number of controls in a form grouped together.</w:t>
       </w:r>
     </w:p>
     <w:p>
@@ -6784,30 +5365,8 @@
         <w:rPr>
           <w:lang w:val="en-US"/>
         </w:rPr>
-        <w:t xml:space="preserve">Create a field (i.e. </w:t>
-      </w:r>
-      <w:proofErr w:type="spellStart"/>
-      <w:r>
-        <w:rPr>
-          <w:lang w:val="en-US"/>
-        </w:rPr>
-        <w:t>signupForm</w:t>
-      </w:r>
-      <w:proofErr w:type="spellEnd"/>
-      <w:r>
-        <w:rPr>
-          <w:lang w:val="en-US"/>
-        </w:rPr>
-        <w:t xml:space="preserve">) of type </w:t>
-      </w:r>
-      <w:proofErr w:type="spellStart"/>
-      <w:r>
-        <w:rPr>
-          <w:lang w:val="en-US"/>
-        </w:rPr>
-        <w:t>FormGroup</w:t>
-      </w:r>
-      <w:proofErr w:type="spellEnd"/>
+        <w:t>Create a field (i.e. signupForm) of type FormGroup</w:t>
+      </w:r>
     </w:p>
     <w:p>
       <w:pPr>
@@ -6824,98 +5383,20 @@
         <w:rPr>
           <w:lang w:val="en-US"/>
         </w:rPr>
-        <w:t xml:space="preserve">Initialize the field before the page is rendered, i.e. in </w:t>
-      </w:r>
-      <w:proofErr w:type="spellStart"/>
-      <w:r>
-        <w:rPr>
-          <w:lang w:val="en-US"/>
-        </w:rPr>
-        <w:t>ngOnInit</w:t>
-      </w:r>
-      <w:proofErr w:type="spellEnd"/>
-      <w:r>
-        <w:rPr>
-          <w:lang w:val="en-US"/>
-        </w:rPr>
-        <w:t>() like so:</w:t>
-      </w:r>
-      <w:r>
-        <w:rPr>
-          <w:lang w:val="en-US"/>
-        </w:rPr>
-        <w:br/>
-      </w:r>
-      <w:r>
-        <w:rPr>
-          <w:highlight w:val="cyan"/>
-          <w:lang w:val="en-US"/>
-        </w:rPr>
-        <w:t xml:space="preserve">new </w:t>
-      </w:r>
-      <w:proofErr w:type="spellStart"/>
-      <w:r>
-        <w:rPr>
-          <w:highlight w:val="cyan"/>
-          <w:lang w:val="en-US"/>
-        </w:rPr>
-        <w:t>FormGroup</w:t>
-      </w:r>
-      <w:proofErr w:type="spellEnd"/>
-      <w:r>
-        <w:rPr>
-          <w:highlight w:val="cyan"/>
-          <w:lang w:val="en-US"/>
-        </w:rPr>
-        <w:t>( {‘</w:t>
-      </w:r>
-      <w:proofErr w:type="spellStart"/>
-      <w:r>
-        <w:rPr>
-          <w:highlight w:val="cyan"/>
-          <w:lang w:val="en-US"/>
-        </w:rPr>
-        <w:t>usernam</w:t>
-      </w:r>
-      <w:proofErr w:type="spellEnd"/>
-      <w:r>
-        <w:rPr>
-          <w:highlight w:val="cyan"/>
-          <w:lang w:val="en-US"/>
-        </w:rPr>
-        <w:t xml:space="preserve">‘: new </w:t>
-      </w:r>
-      <w:proofErr w:type="spellStart"/>
-      <w:r>
-        <w:rPr>
-          <w:highlight w:val="cyan"/>
-          <w:lang w:val="en-US"/>
-        </w:rPr>
-        <w:t>FormGroup</w:t>
-      </w:r>
-      <w:proofErr w:type="spellEnd"/>
-      <w:r>
-        <w:rPr>
-          <w:highlight w:val="cyan"/>
-          <w:lang w:val="en-US"/>
-        </w:rPr>
-        <w:t>(‘</w:t>
-      </w:r>
-      <w:proofErr w:type="spellStart"/>
-      <w:r>
-        <w:rPr>
-          <w:highlight w:val="cyan"/>
-          <w:lang w:val="en-US"/>
-        </w:rPr>
-        <w:t>initValue</w:t>
-      </w:r>
-      <w:proofErr w:type="spellEnd"/>
-      <w:r>
-        <w:rPr>
-          <w:highlight w:val="cyan"/>
-          <w:lang w:val="en-US"/>
-        </w:rPr>
-        <w:t>’)}</w:t>
+        <w:t>Initialize the field before the page is rendered, i.e. in ngOnInit() like so:</w:t>
+      </w:r>
+      <w:r>
+        <w:rPr>
+          <w:lang w:val="en-US"/>
+        </w:rPr>
+        <w:br/>
+      </w:r>
+      <w:r>
+        <w:rPr>
+          <w:highlight w:val="cyan"/>
+          <w:lang w:val="en-US"/>
+        </w:rPr>
+        <w:t>new FormGroup( {‘usernam‘: new FormGroup(‘initValue’)}</w:t>
       </w:r>
       <w:r>
         <w:rPr>
@@ -6945,88 +5426,14 @@
         <w:rPr>
           <w:lang w:val="en-US"/>
         </w:rPr>
-        <w:t xml:space="preserve">Bind the form to the </w:t>
-      </w:r>
-      <w:proofErr w:type="spellStart"/>
-      <w:r>
-        <w:rPr>
-          <w:lang w:val="en-US"/>
-        </w:rPr>
-        <w:t>propertie</w:t>
-      </w:r>
-      <w:proofErr w:type="spellEnd"/>
-      <w:r>
-        <w:rPr>
-          <w:lang w:val="en-US"/>
-        </w:rPr>
-        <w:t xml:space="preserve"> </w:t>
-      </w:r>
-      <w:proofErr w:type="spellStart"/>
-      <w:r>
-        <w:rPr>
-          <w:lang w:val="en-US"/>
-        </w:rPr>
-        <w:t>signupForm</w:t>
-      </w:r>
-      <w:proofErr w:type="spellEnd"/>
-      <w:r>
-        <w:rPr>
-          <w:lang w:val="en-US"/>
-        </w:rPr>
-        <w:t xml:space="preserve"> in our .</w:t>
-      </w:r>
-      <w:proofErr w:type="spellStart"/>
-      <w:r>
-        <w:rPr>
-          <w:lang w:val="en-US"/>
-        </w:rPr>
-        <w:t>ts</w:t>
-      </w:r>
-      <w:proofErr w:type="spellEnd"/>
-      <w:r>
-        <w:rPr>
-          <w:lang w:val="en-US"/>
-        </w:rPr>
-        <w:t xml:space="preserve">: </w:t>
-      </w:r>
-      <w:r>
-        <w:rPr>
-          <w:highlight w:val="cyan"/>
-          <w:lang w:val="en-US"/>
-        </w:rPr>
-        <w:t>&lt;form [</w:t>
-      </w:r>
-      <w:proofErr w:type="spellStart"/>
-      <w:r>
-        <w:rPr>
-          <w:highlight w:val="cyan"/>
-          <w:lang w:val="en-US"/>
-        </w:rPr>
-        <w:t>formGroup</w:t>
-      </w:r>
-      <w:proofErr w:type="spellEnd"/>
-      <w:r>
-        <w:rPr>
-          <w:highlight w:val="cyan"/>
-          <w:lang w:val="en-US"/>
-        </w:rPr>
-        <w:t>]="</w:t>
-      </w:r>
-      <w:proofErr w:type="spellStart"/>
-      <w:r>
-        <w:rPr>
-          <w:highlight w:val="cyan"/>
-          <w:lang w:val="en-US"/>
-        </w:rPr>
-        <w:t>signupForm</w:t>
-      </w:r>
-      <w:proofErr w:type="spellEnd"/>
-      <w:r>
-        <w:rPr>
-          <w:highlight w:val="cyan"/>
-          <w:lang w:val="en-US"/>
-        </w:rPr>
-        <w:t>"&gt;</w:t>
+        <w:t xml:space="preserve">Bind the form to the propertie signupForm in our .ts: </w:t>
+      </w:r>
+      <w:r>
+        <w:rPr>
+          <w:highlight w:val="cyan"/>
+          <w:lang w:val="en-US"/>
+        </w:rPr>
+        <w:t>&lt;form [formGroup]="signupForm"&gt;</w:t>
       </w:r>
     </w:p>
     <w:p>
@@ -7044,37 +5451,14 @@
         <w:rPr>
           <w:lang w:val="en-US"/>
         </w:rPr>
-        <w:t xml:space="preserve">Bind the controls now, add a </w:t>
-      </w:r>
-      <w:proofErr w:type="spellStart"/>
-      <w:r>
-        <w:rPr>
-          <w:lang w:val="en-US"/>
-        </w:rPr>
-        <w:t>FormControlName</w:t>
-      </w:r>
-      <w:proofErr w:type="spellEnd"/>
-      <w:r>
-        <w:rPr>
-          <w:lang w:val="en-US"/>
-        </w:rPr>
-        <w:t xml:space="preserve"> to the input control: </w:t>
-      </w:r>
-      <w:proofErr w:type="spellStart"/>
-      <w:r>
-        <w:rPr>
-          <w:highlight w:val="cyan"/>
-          <w:lang w:val="en-US"/>
-        </w:rPr>
-        <w:t>FormControlName</w:t>
-      </w:r>
-      <w:proofErr w:type="spellEnd"/>
-      <w:r>
-        <w:rPr>
-          <w:highlight w:val="cyan"/>
-          <w:lang w:val="en-US"/>
-        </w:rPr>
-        <w:t>=”username”</w:t>
+        <w:t xml:space="preserve">Bind the controls now, add a FormControlName to the input control: </w:t>
+      </w:r>
+      <w:r>
+        <w:rPr>
+          <w:highlight w:val="cyan"/>
+          <w:lang w:val="en-US"/>
+        </w:rPr>
+        <w:t>FormControlName=”username”</w:t>
       </w:r>
       <w:r>
         <w:rPr>
@@ -7090,14 +5474,14 @@
           <w:lang w:val="en-US"/>
         </w:rPr>
       </w:pPr>
-      <w:bookmarkStart w:id="22" w:name="_Toc32734206"/>
+      <w:bookmarkStart w:id="23" w:name="_Toc32734206"/>
       <w:r>
         <w:rPr>
           <w:lang w:val="en-US"/>
         </w:rPr>
         <w:t>Submitting form</w:t>
       </w:r>
-      <w:bookmarkEnd w:id="22"/>
+      <w:bookmarkEnd w:id="23"/>
     </w:p>
     <w:p>
       <w:pPr>
@@ -7114,122 +5498,20 @@
         <w:rPr>
           <w:lang w:val="en-US"/>
         </w:rPr>
-        <w:t xml:space="preserve">On the form tag add an </w:t>
-      </w:r>
-      <w:proofErr w:type="spellStart"/>
-      <w:r>
-        <w:rPr>
-          <w:lang w:val="en-US"/>
-        </w:rPr>
-        <w:t>onSubmit</w:t>
-      </w:r>
-      <w:proofErr w:type="spellEnd"/>
-      <w:r>
-        <w:rPr>
-          <w:lang w:val="en-US"/>
-        </w:rPr>
-        <w:t xml:space="preserve"> listener: </w:t>
-      </w:r>
-      <w:r>
-        <w:rPr>
-          <w:highlight w:val="cyan"/>
-          <w:lang w:val="en-US"/>
-        </w:rPr>
-        <w:t>(</w:t>
-      </w:r>
-      <w:proofErr w:type="spellStart"/>
-      <w:r>
-        <w:rPr>
-          <w:highlight w:val="cyan"/>
-          <w:lang w:val="en-US"/>
-        </w:rPr>
-        <w:t>ngSubmit</w:t>
-      </w:r>
-      <w:proofErr w:type="spellEnd"/>
-      <w:r>
-        <w:rPr>
-          <w:highlight w:val="cyan"/>
-          <w:lang w:val="en-US"/>
-        </w:rPr>
-        <w:t>)=”</w:t>
-      </w:r>
-      <w:proofErr w:type="spellStart"/>
-      <w:r>
-        <w:rPr>
-          <w:highlight w:val="cyan"/>
-          <w:lang w:val="en-US"/>
-        </w:rPr>
-        <w:t>onSubmit</w:t>
-      </w:r>
-      <w:proofErr w:type="spellEnd"/>
-      <w:r>
-        <w:rPr>
-          <w:highlight w:val="cyan"/>
-          <w:lang w:val="en-US"/>
-        </w:rPr>
-        <w:t>()”</w:t>
-      </w:r>
-      <w:r>
-        <w:rPr>
-          <w:lang w:val="en-US"/>
-        </w:rPr>
-        <w:t>, no need to bind the form to the .</w:t>
-      </w:r>
-      <w:proofErr w:type="spellStart"/>
-      <w:r>
-        <w:rPr>
-          <w:lang w:val="en-US"/>
-        </w:rPr>
-        <w:t>ts</w:t>
-      </w:r>
-      <w:proofErr w:type="spellEnd"/>
-      <w:r>
-        <w:rPr>
-          <w:lang w:val="en-US"/>
-        </w:rPr>
-        <w:t xml:space="preserve"> as the </w:t>
-      </w:r>
-      <w:proofErr w:type="spellStart"/>
-      <w:r>
-        <w:rPr>
-          <w:lang w:val="en-US"/>
-        </w:rPr>
-        <w:t>signupForm</w:t>
-      </w:r>
-      <w:proofErr w:type="spellEnd"/>
-      <w:r>
-        <w:rPr>
-          <w:lang w:val="en-US"/>
-        </w:rPr>
-        <w:t xml:space="preserve"> is create in the .</w:t>
-      </w:r>
-      <w:proofErr w:type="spellStart"/>
-      <w:r>
-        <w:rPr>
-          <w:lang w:val="en-US"/>
-        </w:rPr>
-        <w:t>ts</w:t>
-      </w:r>
-      <w:proofErr w:type="spellEnd"/>
-      <w:r>
-        <w:rPr>
-          <w:lang w:val="en-US"/>
-        </w:rPr>
-        <w:t xml:space="preserve"> and then bound via </w:t>
-      </w:r>
-      <w:proofErr w:type="spellStart"/>
-      <w:r>
-        <w:rPr>
-          <w:lang w:val="en-US"/>
-        </w:rPr>
-        <w:t>formGroup</w:t>
-      </w:r>
-      <w:proofErr w:type="spellEnd"/>
-      <w:r>
-        <w:rPr>
-          <w:lang w:val="en-US"/>
-        </w:rPr>
-        <w:t xml:space="preserve"> property</w:t>
+        <w:t xml:space="preserve">On the form tag add an onSubmit listener: </w:t>
+      </w:r>
+      <w:r>
+        <w:rPr>
+          <w:highlight w:val="cyan"/>
+          <w:lang w:val="en-US"/>
+        </w:rPr>
+        <w:t>(ngSubmit)=”onSubmit()”</w:t>
+      </w:r>
+      <w:r>
+        <w:rPr>
+          <w:lang w:val="en-US"/>
+        </w:rPr>
+        <w:t>, no need to bind the form to the .ts as the signupForm is create in the .ts and then bound via formGroup property</w:t>
       </w:r>
     </w:p>
     <w:p>
@@ -7239,14 +5521,14 @@
           <w:lang w:val="en-US"/>
         </w:rPr>
       </w:pPr>
-      <w:bookmarkStart w:id="23" w:name="_Toc32734207"/>
+      <w:bookmarkStart w:id="24" w:name="_Toc32734207"/>
       <w:r>
         <w:rPr>
           <w:lang w:val="en-US"/>
         </w:rPr>
         <w:t>Validation</w:t>
       </w:r>
-      <w:bookmarkEnd w:id="23"/>
+      <w:bookmarkEnd w:id="24"/>
     </w:p>
     <w:p>
       <w:pPr>
@@ -7263,44 +5545,8 @@
         <w:rPr>
           <w:lang w:val="en-US"/>
         </w:rPr>
-        <w:t xml:space="preserve">Add validators to the </w:t>
-      </w:r>
-      <w:proofErr w:type="spellStart"/>
-      <w:r>
-        <w:rPr>
-          <w:lang w:val="en-US"/>
-        </w:rPr>
-        <w:t>groupControls</w:t>
-      </w:r>
-      <w:proofErr w:type="spellEnd"/>
-      <w:r>
-        <w:rPr>
-          <w:lang w:val="en-US"/>
-        </w:rPr>
-        <w:t xml:space="preserve"> created in the .</w:t>
-      </w:r>
-      <w:proofErr w:type="spellStart"/>
-      <w:r>
-        <w:rPr>
-          <w:lang w:val="en-US"/>
-        </w:rPr>
-        <w:t>ts</w:t>
-      </w:r>
-      <w:proofErr w:type="spellEnd"/>
-      <w:r>
-        <w:rPr>
-          <w:lang w:val="en-US"/>
-        </w:rPr>
-        <w:t xml:space="preserve"> (NOT in the .html as this only holds the controls which are synchronized to the .</w:t>
-      </w:r>
-      <w:proofErr w:type="spellStart"/>
-      <w:r>
-        <w:rPr>
-          <w:lang w:val="en-US"/>
-        </w:rPr>
-        <w:t>ts</w:t>
-      </w:r>
-      <w:proofErr w:type="spellEnd"/>
+        <w:t>Add validators to the groupControls created in the .ts (NOT in the .html as this only holds the controls which are synchronized to the .ts</w:t>
+      </w:r>
     </w:p>
     <w:p>
       <w:pPr>
@@ -7330,31 +5576,7 @@
           <w:highlight w:val="cyan"/>
           <w:lang w:val="en-US"/>
         </w:rPr>
-        <w:t xml:space="preserve">‘username’: new </w:t>
-      </w:r>
-      <w:proofErr w:type="spellStart"/>
-      <w:r>
-        <w:rPr>
-          <w:highlight w:val="cyan"/>
-          <w:lang w:val="en-US"/>
-        </w:rPr>
-        <w:t>FormControl</w:t>
-      </w:r>
-      <w:proofErr w:type="spellEnd"/>
-      <w:r>
-        <w:rPr>
-          <w:highlight w:val="cyan"/>
-          <w:lang w:val="en-US"/>
-        </w:rPr>
-        <w:t xml:space="preserve">(‘null’, </w:t>
-      </w:r>
-      <w:proofErr w:type="spellStart"/>
-      <w:r>
-        <w:rPr>
-          <w:highlight w:val="cyan"/>
-          <w:lang w:val="en-US"/>
-        </w:rPr>
-        <w:t>Validator</w:t>
+        <w:t>‘username’: new FormControl(‘null’, Validator</w:t>
       </w:r>
       <w:r>
         <w:rPr>
@@ -7368,15 +5590,7 @@
           <w:highlight w:val="cyan"/>
           <w:lang w:val="en-US"/>
         </w:rPr>
-        <w:t>.required</w:t>
-      </w:r>
-      <w:proofErr w:type="spellEnd"/>
-      <w:r>
-        <w:rPr>
-          <w:highlight w:val="cyan"/>
-          <w:lang w:val="en-US"/>
-        </w:rPr>
-        <w:t>)</w:t>
+        <w:t>.required)</w:t>
       </w:r>
       <w:r>
         <w:rPr>
@@ -7414,62 +5628,14 @@
           <w:highlight w:val="cyan"/>
           <w:lang w:val="en-US"/>
         </w:rPr>
-        <w:t xml:space="preserve">‘email’: new </w:t>
-      </w:r>
-      <w:proofErr w:type="spellStart"/>
-      <w:r>
-        <w:rPr>
-          <w:highlight w:val="cyan"/>
-          <w:lang w:val="en-US"/>
-        </w:rPr>
-        <w:t>FormControl</w:t>
-      </w:r>
-      <w:proofErr w:type="spellEnd"/>
-      <w:r>
-        <w:rPr>
-          <w:highlight w:val="cyan"/>
-          <w:lang w:val="en-US"/>
-        </w:rPr>
-        <w:t xml:space="preserve">(‘null’, </w:t>
-      </w:r>
-      <w:r>
-        <w:rPr>
-          <w:highlight w:val="cyan"/>
-          <w:lang w:val="en-US"/>
-        </w:rPr>
-        <w:t>[</w:t>
-      </w:r>
-      <w:proofErr w:type="spellStart"/>
-      <w:r>
-        <w:rPr>
-          <w:highlight w:val="cyan"/>
-          <w:lang w:val="en-US"/>
-        </w:rPr>
-        <w:t>Validators.required</w:t>
-      </w:r>
-      <w:proofErr w:type="spellEnd"/>
-      <w:r>
-        <w:rPr>
-          <w:highlight w:val="cyan"/>
-          <w:lang w:val="en-US"/>
-        </w:rPr>
-        <w:t xml:space="preserve">, </w:t>
-      </w:r>
-      <w:proofErr w:type="spellStart"/>
-      <w:r>
-        <w:rPr>
-          <w:highlight w:val="cyan"/>
-          <w:lang w:val="en-US"/>
-        </w:rPr>
-        <w:t>Validator.email</w:t>
-      </w:r>
-      <w:proofErr w:type="spellEnd"/>
-      <w:r>
-        <w:rPr>
-          <w:highlight w:val="cyan"/>
-          <w:lang w:val="en-US"/>
-        </w:rPr>
-        <w:t>]</w:t>
+        <w:t xml:space="preserve">‘email’: new FormControl(‘null’, </w:t>
+      </w:r>
+      <w:r>
+        <w:rPr>
+          <w:highlight w:val="cyan"/>
+          <w:lang w:val="en-US"/>
+        </w:rPr>
+        <w:t>[Validators.required, Validator.email]</w:t>
       </w:r>
       <w:r>
         <w:rPr>
@@ -7492,7 +5658,7 @@
           <w:lang w:val="en-US"/>
         </w:rPr>
       </w:pPr>
-      <w:bookmarkStart w:id="24" w:name="_Toc32734208"/>
+      <w:bookmarkStart w:id="25" w:name="_Toc32734208"/>
       <w:r>
         <w:rPr>
           <w:lang w:val="en-US"/>
@@ -7511,33 +5677,19 @@
         </w:rPr>
         <w:t>invalid</w:t>
       </w:r>
-      <w:bookmarkEnd w:id="24"/>
-    </w:p>
-    <w:p>
-      <w:pPr>
-        <w:rPr>
-          <w:lang w:val="en-US"/>
-        </w:rPr>
-      </w:pPr>
-      <w:r>
-        <w:rPr>
-          <w:lang w:val="en-US"/>
-        </w:rPr>
-        <w:t>We can’t get the control by using a local ref.  However we get the ref to the control with get(‘</w:t>
-      </w:r>
-      <w:proofErr w:type="spellStart"/>
-      <w:r>
-        <w:rPr>
-          <w:lang w:val="en-US"/>
-        </w:rPr>
-        <w:t>filedname</w:t>
-      </w:r>
-      <w:proofErr w:type="spellEnd"/>
-      <w:r>
-        <w:rPr>
-          <w:lang w:val="en-US"/>
-        </w:rPr>
-        <w:t>’) like so:</w:t>
+      <w:bookmarkEnd w:id="25"/>
+    </w:p>
+    <w:p>
+      <w:pPr>
+        <w:rPr>
+          <w:lang w:val="en-US"/>
+        </w:rPr>
+      </w:pPr>
+      <w:r>
+        <w:rPr>
+          <w:lang w:val="en-US"/>
+        </w:rPr>
+        <w:t>We can’t get the control by using a local ref.  However we get the ref to the control with get(‘filedname’) like so:</w:t>
       </w:r>
     </w:p>
     <w:p>
@@ -7565,25 +5717,8 @@
           <w:highlight w:val="cyan"/>
           <w:lang w:val="en-US"/>
         </w:rPr>
-        <w:t xml:space="preserve"> *</w:t>
-      </w:r>
-      <w:proofErr w:type="spellStart"/>
-      <w:r>
-        <w:rPr>
-          <w:highlight w:val="cyan"/>
-          <w:lang w:val="en-US"/>
-        </w:rPr>
-        <w:t>ngIf</w:t>
-      </w:r>
-      <w:proofErr w:type="spellEnd"/>
-      <w:r>
-        <w:rPr>
-          <w:highlight w:val="cyan"/>
-          <w:lang w:val="en-US"/>
-        </w:rPr>
-        <w:t>="</w:t>
-      </w:r>
-      <w:proofErr w:type="spellStart"/>
+        <w:t xml:space="preserve"> *ngIf="</w:t>
+      </w:r>
       <w:r>
         <w:rPr>
           <w:b/>
@@ -7591,9 +5726,15 @@
           <w:highlight w:val="cyan"/>
           <w:lang w:val="en-US"/>
         </w:rPr>
-        <w:t>signupForm.get</w:t>
-      </w:r>
-      <w:proofErr w:type="spellEnd"/>
+        <w:t>signupForm.get('username')</w:t>
+      </w:r>
+      <w:r>
+        <w:rPr>
+          <w:highlight w:val="cyan"/>
+          <w:lang w:val="en-US"/>
+        </w:rPr>
+        <w:t xml:space="preserve">.invalid &amp;&amp; </w:t>
+      </w:r>
       <w:r>
         <w:rPr>
           <w:b/>
@@ -7601,34 +5742,7 @@
           <w:highlight w:val="cyan"/>
           <w:lang w:val="en-US"/>
         </w:rPr>
-        <w:t>('username')</w:t>
-      </w:r>
-      <w:r>
-        <w:rPr>
-          <w:highlight w:val="cyan"/>
-          <w:lang w:val="en-US"/>
-        </w:rPr>
-        <w:t xml:space="preserve">.invalid &amp;&amp; </w:t>
-      </w:r>
-      <w:proofErr w:type="spellStart"/>
-      <w:r>
-        <w:rPr>
-          <w:b/>
-          <w:bCs/>
-          <w:highlight w:val="cyan"/>
-          <w:lang w:val="en-US"/>
-        </w:rPr>
-        <w:t>signupForm.get</w:t>
-      </w:r>
-      <w:proofErr w:type="spellEnd"/>
-      <w:r>
-        <w:rPr>
-          <w:b/>
-          <w:bCs/>
-          <w:highlight w:val="cyan"/>
-          <w:lang w:val="en-US"/>
-        </w:rPr>
-        <w:t>('username').</w:t>
+        <w:t>signupForm.get('username').</w:t>
       </w:r>
       <w:r>
         <w:rPr>
@@ -7661,15 +5775,14 @@
           <w:lang w:val="en-US"/>
         </w:rPr>
       </w:pPr>
-      <w:bookmarkStart w:id="25" w:name="_Toc32734209"/>
-      <w:r>
-        <w:rPr>
-          <w:lang w:val="en-US"/>
-        </w:rPr>
-        <w:lastRenderedPageBreak/>
+      <w:bookmarkStart w:id="26" w:name="_Toc32734209"/>
+      <w:r>
+        <w:rPr>
+          <w:lang w:val="en-US"/>
+        </w:rPr>
         <w:t>Grouping controls</w:t>
       </w:r>
-      <w:bookmarkEnd w:id="25"/>
+      <w:bookmarkEnd w:id="26"/>
     </w:p>
     <w:p>
       <w:pPr>
@@ -7682,21 +5795,7 @@
         <w:rPr>
           <w:lang w:val="en-US"/>
         </w:rPr>
-        <w:t xml:space="preserve">To group controls just nest the </w:t>
-      </w:r>
-      <w:proofErr w:type="spellStart"/>
-      <w:r>
-        <w:rPr>
-          <w:lang w:val="en-US"/>
-        </w:rPr>
-        <w:t>formControls</w:t>
-      </w:r>
-      <w:proofErr w:type="spellEnd"/>
-      <w:r>
-        <w:rPr>
-          <w:lang w:val="en-US"/>
-        </w:rPr>
-        <w:t xml:space="preserve"> like so:</w:t>
+        <w:t>To group controls just nest the formControls like so:</w:t>
       </w:r>
     </w:p>
     <w:p>
@@ -7711,33 +5810,51 @@
         <w:rPr>
           <w:lang w:val="en-US"/>
         </w:rPr>
+        <w:lastRenderedPageBreak/>
         <w:t>    </w:t>
       </w:r>
-      <w:proofErr w:type="spellStart"/>
-      <w:r>
-        <w:rPr>
-          <w:highlight w:val="cyan"/>
-          <w:lang w:val="en-US"/>
-        </w:rPr>
-        <w:t>this.signupForm</w:t>
-      </w:r>
-      <w:proofErr w:type="spellEnd"/>
-      <w:r>
-        <w:rPr>
-          <w:highlight w:val="cyan"/>
-          <w:lang w:val="en-US"/>
-        </w:rPr>
-        <w:t> = new </w:t>
-      </w:r>
-      <w:proofErr w:type="spellStart"/>
-      <w:r>
-        <w:rPr>
-          <w:highlight w:val="cyan"/>
-          <w:lang w:val="en-US"/>
-        </w:rPr>
-        <w:t>FormGroup</w:t>
-      </w:r>
-      <w:proofErr w:type="spellEnd"/>
+      <w:r>
+        <w:rPr>
+          <w:highlight w:val="cyan"/>
+          <w:lang w:val="en-US"/>
+        </w:rPr>
+        <w:t>this.signupForm = new FormGroup({</w:t>
+      </w:r>
+      <w:r>
+        <w:rPr>
+          <w:highlight w:val="cyan"/>
+          <w:lang w:val="en-US"/>
+        </w:rPr>
+        <w:br/>
+      </w:r>
+      <w:r>
+        <w:rPr>
+          <w:highlight w:val="cyan"/>
+          <w:lang w:val="en-US"/>
+        </w:rPr>
+        <w:t>      'userData'</w:t>
+      </w:r>
+      <w:r>
+        <w:rPr>
+          <w:highlight w:val="cyan"/>
+          <w:lang w:val="en-US"/>
+        </w:rPr>
+        <w:t>:</w:t>
+      </w:r>
+      <w:r>
+        <w:rPr>
+          <w:highlight w:val="cyan"/>
+          <w:lang w:val="en-US"/>
+        </w:rPr>
+        <w:t> new Form</w:t>
+      </w:r>
+      <w:r>
+        <w:rPr>
+          <w:highlight w:val="cyan"/>
+          <w:lang w:val="en-US"/>
+        </w:rPr>
+        <w:t>Group</w:t>
+      </w:r>
       <w:r>
         <w:rPr>
           <w:highlight w:val="cyan"/>
@@ -7757,106 +5874,7 @@
           <w:highlight w:val="cyan"/>
           <w:lang w:val="en-US"/>
         </w:rPr>
-        <w:t>      '</w:t>
-      </w:r>
-      <w:proofErr w:type="spellStart"/>
-      <w:r>
-        <w:rPr>
-          <w:highlight w:val="cyan"/>
-          <w:lang w:val="en-US"/>
-        </w:rPr>
-        <w:t>userData</w:t>
-      </w:r>
-      <w:proofErr w:type="spellEnd"/>
-      <w:r>
-        <w:rPr>
-          <w:highlight w:val="cyan"/>
-          <w:lang w:val="en-US"/>
-        </w:rPr>
-        <w:t>'</w:t>
-      </w:r>
-      <w:r>
-        <w:rPr>
-          <w:highlight w:val="cyan"/>
-          <w:lang w:val="en-US"/>
-        </w:rPr>
-        <w:t>:</w:t>
-      </w:r>
-      <w:r>
-        <w:rPr>
-          <w:highlight w:val="cyan"/>
-          <w:lang w:val="en-US"/>
-        </w:rPr>
-        <w:t> new </w:t>
-      </w:r>
-      <w:proofErr w:type="spellStart"/>
-      <w:r>
-        <w:rPr>
-          <w:highlight w:val="cyan"/>
-          <w:lang w:val="en-US"/>
-        </w:rPr>
-        <w:t>Form</w:t>
-      </w:r>
-      <w:r>
-        <w:rPr>
-          <w:highlight w:val="cyan"/>
-          <w:lang w:val="en-US"/>
-        </w:rPr>
-        <w:t>Group</w:t>
-      </w:r>
-      <w:proofErr w:type="spellEnd"/>
-      <w:r>
-        <w:rPr>
-          <w:highlight w:val="cyan"/>
-          <w:lang w:val="en-US"/>
-        </w:rPr>
-        <w:t>({</w:t>
-      </w:r>
-      <w:r>
-        <w:rPr>
-          <w:highlight w:val="cyan"/>
-          <w:lang w:val="en-US"/>
-        </w:rPr>
-        <w:br/>
-      </w:r>
-      <w:r>
-        <w:rPr>
-          <w:highlight w:val="cyan"/>
-          <w:lang w:val="en-US"/>
-        </w:rPr>
-        <w:t>        'username': new </w:t>
-      </w:r>
-      <w:proofErr w:type="spellStart"/>
-      <w:r>
-        <w:rPr>
-          <w:highlight w:val="cyan"/>
-          <w:lang w:val="en-US"/>
-        </w:rPr>
-        <w:t>FormControl</w:t>
-      </w:r>
-      <w:proofErr w:type="spellEnd"/>
-      <w:r>
-        <w:rPr>
-          <w:highlight w:val="cyan"/>
-          <w:lang w:val="en-US"/>
-        </w:rPr>
-        <w:t>(null, </w:t>
-      </w:r>
-      <w:proofErr w:type="spellStart"/>
-      <w:r>
-        <w:rPr>
-          <w:highlight w:val="cyan"/>
-          <w:lang w:val="en-US"/>
-        </w:rPr>
-        <w:t>Validators.required</w:t>
-      </w:r>
-      <w:proofErr w:type="spellEnd"/>
-      <w:r>
-        <w:rPr>
-          <w:highlight w:val="cyan"/>
-          <w:lang w:val="en-US"/>
-        </w:rPr>
-        <w:t>),</w:t>
+        <w:t>        'username': new FormControl(null, Validators.required),</w:t>
       </w:r>
       <w:r>
         <w:rPr>
@@ -7898,23 +5916,7 @@
           <w:highlight w:val="cyan"/>
           <w:lang w:val="en-US"/>
         </w:rPr>
-        <w:t>      'gender': new </w:t>
-      </w:r>
-      <w:proofErr w:type="spellStart"/>
-      <w:r>
-        <w:rPr>
-          <w:highlight w:val="cyan"/>
-          <w:lang w:val="en-US"/>
-        </w:rPr>
-        <w:t>FormControl</w:t>
-      </w:r>
-      <w:proofErr w:type="spellEnd"/>
-      <w:r>
-        <w:rPr>
-          <w:highlight w:val="cyan"/>
-          <w:lang w:val="en-US"/>
-        </w:rPr>
-        <w:t>('male')</w:t>
+        <w:t>      'gender': new FormControl('male')</w:t>
       </w:r>
       <w:r>
         <w:rPr>
@@ -7952,48 +5954,26 @@
           <w:lang w:val="en-US"/>
         </w:rPr>
       </w:pPr>
-      <w:bookmarkStart w:id="26" w:name="_Toc32734210"/>
-      <w:r>
-        <w:rPr>
-          <w:lang w:val="en-US"/>
-        </w:rPr>
-        <w:t xml:space="preserve">Arrays of </w:t>
-      </w:r>
-      <w:proofErr w:type="spellStart"/>
-      <w:r>
-        <w:rPr>
-          <w:lang w:val="en-US"/>
-        </w:rPr>
-        <w:t>formControls</w:t>
-      </w:r>
-      <w:bookmarkEnd w:id="26"/>
-      <w:proofErr w:type="spellEnd"/>
-    </w:p>
-    <w:p>
-      <w:pPr>
-        <w:rPr>
-          <w:lang w:val="en-US"/>
-        </w:rPr>
-      </w:pPr>
-      <w:r>
-        <w:rPr>
-          <w:lang w:val="en-US"/>
-        </w:rPr>
-        <w:t xml:space="preserve">To dynamically add controls form an  Array/List use the </w:t>
-      </w:r>
-      <w:proofErr w:type="spellStart"/>
-      <w:r>
-        <w:rPr>
-          <w:lang w:val="en-US"/>
-        </w:rPr>
-        <w:t>FormArray</w:t>
-      </w:r>
-      <w:proofErr w:type="spellEnd"/>
-      <w:r>
-        <w:rPr>
-          <w:lang w:val="en-US"/>
-        </w:rPr>
-        <w:t xml:space="preserve">. </w:t>
+      <w:bookmarkStart w:id="27" w:name="_Toc32734210"/>
+      <w:r>
+        <w:rPr>
+          <w:lang w:val="en-US"/>
+        </w:rPr>
+        <w:t>Arrays of formControls</w:t>
+      </w:r>
+      <w:bookmarkEnd w:id="27"/>
+    </w:p>
+    <w:p>
+      <w:pPr>
+        <w:rPr>
+          <w:lang w:val="en-US"/>
+        </w:rPr>
+      </w:pPr>
+      <w:r>
+        <w:rPr>
+          <w:lang w:val="en-US"/>
+        </w:rPr>
+        <w:t xml:space="preserve">To dynamically add controls form an  Array/List use the FormArray. </w:t>
       </w:r>
     </w:p>
     <w:p>
@@ -8021,173 +6001,36 @@
           <w:lang w:val="en-US"/>
         </w:rPr>
       </w:pPr>
-      <w:proofErr w:type="spellStart"/>
-      <w:r>
-        <w:rPr>
-          <w:highlight w:val="cyan"/>
-          <w:lang w:val="en-US"/>
-        </w:rPr>
-        <w:t>this.signupForm</w:t>
-      </w:r>
-      <w:proofErr w:type="spellEnd"/>
-      <w:r>
-        <w:rPr>
-          <w:highlight w:val="cyan"/>
-          <w:lang w:val="en-US"/>
-        </w:rPr>
-        <w:t xml:space="preserve"> = new </w:t>
-      </w:r>
-      <w:proofErr w:type="spellStart"/>
-      <w:r>
-        <w:rPr>
-          <w:highlight w:val="cyan"/>
-          <w:lang w:val="en-US"/>
-        </w:rPr>
-        <w:t>FormGroup</w:t>
-      </w:r>
-      <w:proofErr w:type="spellEnd"/>
-      <w:r>
-        <w:rPr>
-          <w:highlight w:val="cyan"/>
-          <w:lang w:val="en-US"/>
-        </w:rPr>
-        <w:t>({</w:t>
-      </w:r>
-      <w:r>
-        <w:rPr>
-          <w:highlight w:val="cyan"/>
-          <w:lang w:val="en-US"/>
-        </w:rPr>
-        <w:br/>
-        <w:t xml:space="preserve">      '</w:t>
-      </w:r>
-      <w:proofErr w:type="spellStart"/>
-      <w:r>
-        <w:rPr>
-          <w:highlight w:val="cyan"/>
-          <w:lang w:val="en-US"/>
-        </w:rPr>
-        <w:t>userData</w:t>
-      </w:r>
-      <w:proofErr w:type="spellEnd"/>
-      <w:r>
-        <w:rPr>
-          <w:highlight w:val="cyan"/>
-          <w:lang w:val="en-US"/>
-        </w:rPr>
-        <w:t xml:space="preserve">': new </w:t>
-      </w:r>
-      <w:proofErr w:type="spellStart"/>
-      <w:r>
-        <w:rPr>
-          <w:highlight w:val="cyan"/>
-          <w:lang w:val="en-US"/>
-        </w:rPr>
-        <w:t>FormGroup</w:t>
-      </w:r>
-      <w:proofErr w:type="spellEnd"/>
-      <w:r>
-        <w:rPr>
-          <w:highlight w:val="cyan"/>
-          <w:lang w:val="en-US"/>
-        </w:rPr>
-        <w:t>({</w:t>
-      </w:r>
-      <w:r>
-        <w:rPr>
-          <w:highlight w:val="cyan"/>
-          <w:lang w:val="en-US"/>
-        </w:rPr>
-        <w:br/>
-        <w:t xml:space="preserve">        'username': new </w:t>
-      </w:r>
-      <w:proofErr w:type="spellStart"/>
-      <w:r>
-        <w:rPr>
-          <w:highlight w:val="cyan"/>
-          <w:lang w:val="en-US"/>
-        </w:rPr>
-        <w:t>FormControl</w:t>
-      </w:r>
-      <w:proofErr w:type="spellEnd"/>
-      <w:r>
-        <w:rPr>
-          <w:highlight w:val="cyan"/>
-          <w:lang w:val="en-US"/>
-        </w:rPr>
-        <w:t xml:space="preserve">(null, </w:t>
-      </w:r>
-      <w:proofErr w:type="spellStart"/>
-      <w:r>
-        <w:rPr>
-          <w:highlight w:val="cyan"/>
-          <w:lang w:val="en-US"/>
-        </w:rPr>
-        <w:t>Validators.required</w:t>
-      </w:r>
-      <w:proofErr w:type="spellEnd"/>
-      <w:r>
-        <w:rPr>
-          <w:highlight w:val="cyan"/>
-          <w:lang w:val="en-US"/>
-        </w:rPr>
-        <w:t>),</w:t>
-      </w:r>
-      <w:r>
-        <w:rPr>
-          <w:highlight w:val="cyan"/>
-          <w:lang w:val="en-US"/>
-        </w:rPr>
-        <w:br/>
-        <w:t xml:space="preserve">         'email': new </w:t>
-      </w:r>
-      <w:proofErr w:type="spellStart"/>
-      <w:r>
-        <w:rPr>
-          <w:highlight w:val="cyan"/>
-          <w:lang w:val="en-US"/>
-        </w:rPr>
-        <w:t>FormControl</w:t>
-      </w:r>
-      <w:proofErr w:type="spellEnd"/>
-      <w:r>
-        <w:rPr>
-          <w:highlight w:val="cyan"/>
-          <w:lang w:val="en-US"/>
-        </w:rPr>
-        <w:t>(null, [</w:t>
-      </w:r>
-      <w:proofErr w:type="spellStart"/>
-      <w:r>
-        <w:rPr>
-          <w:highlight w:val="cyan"/>
-          <w:lang w:val="en-US"/>
-        </w:rPr>
-        <w:t>Validators.required</w:t>
-      </w:r>
-      <w:proofErr w:type="spellEnd"/>
-      <w:r>
-        <w:rPr>
-          <w:highlight w:val="cyan"/>
-          <w:lang w:val="en-US"/>
-        </w:rPr>
-        <w:t xml:space="preserve">, </w:t>
-      </w:r>
-      <w:proofErr w:type="spellStart"/>
-      <w:r>
-        <w:rPr>
-          <w:highlight w:val="cyan"/>
-          <w:lang w:val="en-US"/>
-        </w:rPr>
-        <w:t>Validators.email</w:t>
-      </w:r>
-      <w:proofErr w:type="spellEnd"/>
-      <w:r>
-        <w:rPr>
-          <w:highlight w:val="cyan"/>
-          <w:lang w:val="en-US"/>
-        </w:rPr>
-        <w:t>]</w:t>
+      <w:r>
+        <w:rPr>
+          <w:highlight w:val="cyan"/>
+          <w:lang w:val="en-US"/>
+        </w:rPr>
+        <w:t>this.signupForm = new FormGroup({</w:t>
+      </w:r>
+      <w:r>
+        <w:rPr>
+          <w:highlight w:val="cyan"/>
+          <w:lang w:val="en-US"/>
+        </w:rPr>
+        <w:br/>
+        <w:t xml:space="preserve">      'userData': new FormGroup({</w:t>
+      </w:r>
+      <w:r>
+        <w:rPr>
+          <w:highlight w:val="cyan"/>
+          <w:lang w:val="en-US"/>
+        </w:rPr>
+        <w:br/>
+        <w:t xml:space="preserve">        'username': new FormControl(null, Validators.required),</w:t>
+      </w:r>
+      <w:r>
+        <w:rPr>
+          <w:highlight w:val="cyan"/>
+          <w:lang w:val="en-US"/>
+        </w:rPr>
+        <w:br/>
+        <w:t xml:space="preserve">         'email': new FormControl(null, [Validators.required, Validators.email]</w:t>
       </w:r>
       <w:r>
         <w:rPr>
@@ -8203,23 +6046,7 @@
           <w:lang w:val="en-US"/>
         </w:rPr>
         <w:br/>
-        <w:t xml:space="preserve">      'gender': new </w:t>
-      </w:r>
-      <w:proofErr w:type="spellStart"/>
-      <w:r>
-        <w:rPr>
-          <w:highlight w:val="cyan"/>
-          <w:lang w:val="en-US"/>
-        </w:rPr>
-        <w:t>FormControl</w:t>
-      </w:r>
-      <w:proofErr w:type="spellEnd"/>
-      <w:r>
-        <w:rPr>
-          <w:highlight w:val="cyan"/>
-          <w:lang w:val="en-US"/>
-        </w:rPr>
-        <w:t>('male'),</w:t>
+        <w:t xml:space="preserve">      'gender': new FormControl('male'),</w:t>
       </w:r>
       <w:r>
         <w:rPr>
@@ -8236,27 +6063,7 @@
           <w:highlight w:val="cyan"/>
           <w:lang w:val="en-US"/>
         </w:rPr>
-        <w:t xml:space="preserve">'hobbies': new </w:t>
-      </w:r>
-      <w:proofErr w:type="spellStart"/>
-      <w:r>
-        <w:rPr>
-          <w:b/>
-          <w:bCs/>
-          <w:highlight w:val="cyan"/>
-          <w:lang w:val="en-US"/>
-        </w:rPr>
-        <w:t>FormArray</w:t>
-      </w:r>
-      <w:proofErr w:type="spellEnd"/>
-      <w:r>
-        <w:rPr>
-          <w:b/>
-          <w:bCs/>
-          <w:highlight w:val="cyan"/>
-          <w:lang w:val="en-US"/>
-        </w:rPr>
-        <w:t>([])</w:t>
+        <w:t>'hobbies': new FormArray([])</w:t>
       </w:r>
       <w:r>
         <w:rPr>
@@ -8298,101 +6105,28 @@
         </w:rPr>
         <w:t xml:space="preserve">  </w:t>
       </w:r>
-      <w:proofErr w:type="spellStart"/>
-      <w:r>
-        <w:rPr>
-          <w:highlight w:val="cyan"/>
-          <w:lang w:val="en-US"/>
-        </w:rPr>
-        <w:t>onAddHobby</w:t>
-      </w:r>
-      <w:proofErr w:type="spellEnd"/>
-      <w:r>
-        <w:rPr>
-          <w:highlight w:val="cyan"/>
-          <w:lang w:val="en-US"/>
-        </w:rPr>
-        <w:t>(){</w:t>
-      </w:r>
-      <w:r>
-        <w:rPr>
-          <w:highlight w:val="cyan"/>
-          <w:lang w:val="en-US"/>
-        </w:rPr>
-        <w:br/>
-        <w:t xml:space="preserve">    const hobby = new </w:t>
-      </w:r>
-      <w:proofErr w:type="spellStart"/>
-      <w:r>
-        <w:rPr>
-          <w:highlight w:val="cyan"/>
-          <w:lang w:val="en-US"/>
-        </w:rPr>
-        <w:t>FormControl</w:t>
-      </w:r>
-      <w:proofErr w:type="spellEnd"/>
-      <w:r>
-        <w:rPr>
-          <w:highlight w:val="cyan"/>
-          <w:lang w:val="en-US"/>
-        </w:rPr>
-        <w:t xml:space="preserve">(null, </w:t>
-      </w:r>
-      <w:proofErr w:type="spellStart"/>
-      <w:r>
-        <w:rPr>
-          <w:highlight w:val="cyan"/>
-          <w:lang w:val="en-US"/>
-        </w:rPr>
-        <w:t>Validators.required</w:t>
-      </w:r>
-      <w:proofErr w:type="spellEnd"/>
-      <w:r>
-        <w:rPr>
-          <w:highlight w:val="cyan"/>
-          <w:lang w:val="en-US"/>
-        </w:rPr>
-        <w:t>);</w:t>
-      </w:r>
-      <w:r>
-        <w:rPr>
-          <w:highlight w:val="cyan"/>
-          <w:lang w:val="en-US"/>
-        </w:rPr>
-        <w:br/>
-        <w:t xml:space="preserve">    (&lt;</w:t>
-      </w:r>
-      <w:proofErr w:type="spellStart"/>
-      <w:r>
-        <w:rPr>
-          <w:highlight w:val="cyan"/>
-          <w:lang w:val="en-US"/>
-        </w:rPr>
-        <w:t>FormArray</w:t>
-      </w:r>
-      <w:proofErr w:type="spellEnd"/>
-      <w:r>
-        <w:rPr>
-          <w:highlight w:val="cyan"/>
-          <w:lang w:val="en-US"/>
-        </w:rPr>
-        <w:t>&gt;</w:t>
-      </w:r>
-      <w:proofErr w:type="spellStart"/>
-      <w:r>
-        <w:rPr>
-          <w:highlight w:val="cyan"/>
-          <w:lang w:val="en-US"/>
-        </w:rPr>
-        <w:t>this.signupForm.get</w:t>
-      </w:r>
-      <w:proofErr w:type="spellEnd"/>
-      <w:r>
-        <w:rPr>
-          <w:highlight w:val="cyan"/>
-          <w:lang w:val="en-US"/>
-        </w:rPr>
-        <w:t>('hobbies')).push(hobby);</w:t>
+      <w:r>
+        <w:rPr>
+          <w:highlight w:val="cyan"/>
+          <w:lang w:val="en-US"/>
+        </w:rPr>
+        <w:t>onAddHobby(){</w:t>
+      </w:r>
+      <w:r>
+        <w:rPr>
+          <w:highlight w:val="cyan"/>
+          <w:lang w:val="en-US"/>
+        </w:rPr>
+        <w:br/>
+        <w:t xml:space="preserve">    const hobby = new FormControl(null, Validators.required);</w:t>
+      </w:r>
+      <w:r>
+        <w:rPr>
+          <w:highlight w:val="cyan"/>
+          <w:lang w:val="en-US"/>
+        </w:rPr>
+        <w:br/>
+        <w:t xml:space="preserve">    (&lt;FormArray&gt;this.signupForm.get('hobbies')).push(hobby);</w:t>
       </w:r>
       <w:r>
         <w:rPr>
@@ -8444,21 +6178,7 @@
         <w:rPr>
           <w:lang w:val="en-US"/>
         </w:rPr>
-        <w:t xml:space="preserve">st the result to </w:t>
-      </w:r>
-      <w:proofErr w:type="spellStart"/>
-      <w:r>
-        <w:rPr>
-          <w:lang w:val="en-US"/>
-        </w:rPr>
-        <w:t>FormArray</w:t>
-      </w:r>
-      <w:proofErr w:type="spellEnd"/>
-      <w:r>
-        <w:rPr>
-          <w:lang w:val="en-US"/>
-        </w:rPr>
-        <w:t>!</w:t>
+        <w:t>st the result to FormArray!</w:t>
       </w:r>
     </w:p>
     <w:p>
@@ -8468,61 +6188,20 @@
           <w:lang w:val="en-US"/>
         </w:rPr>
       </w:pPr>
-      <w:proofErr w:type="spellStart"/>
-      <w:r>
-        <w:rPr>
-          <w:highlight w:val="cyan"/>
-          <w:lang w:val="en-US"/>
-        </w:rPr>
-        <w:t>getControls</w:t>
-      </w:r>
-      <w:proofErr w:type="spellEnd"/>
-      <w:r>
-        <w:rPr>
-          <w:highlight w:val="cyan"/>
-          <w:lang w:val="en-US"/>
-        </w:rPr>
-        <w:t>(){</w:t>
-      </w:r>
-      <w:r>
-        <w:rPr>
-          <w:highlight w:val="cyan"/>
-          <w:lang w:val="en-US"/>
-        </w:rPr>
-        <w:br/>
-        <w:t xml:space="preserve">    return (&lt;</w:t>
-      </w:r>
-      <w:proofErr w:type="spellStart"/>
-      <w:r>
-        <w:rPr>
-          <w:highlight w:val="cyan"/>
-          <w:lang w:val="en-US"/>
-        </w:rPr>
-        <w:t>FormArray</w:t>
-      </w:r>
-      <w:proofErr w:type="spellEnd"/>
-      <w:r>
-        <w:rPr>
-          <w:highlight w:val="cyan"/>
-          <w:lang w:val="en-US"/>
-        </w:rPr>
-        <w:t>&gt;</w:t>
-      </w:r>
-      <w:proofErr w:type="spellStart"/>
-      <w:r>
-        <w:rPr>
-          <w:highlight w:val="cyan"/>
-          <w:lang w:val="en-US"/>
-        </w:rPr>
-        <w:t>this.signupForm.get</w:t>
-      </w:r>
-      <w:proofErr w:type="spellEnd"/>
-      <w:r>
-        <w:rPr>
-          <w:highlight w:val="cyan"/>
-          <w:lang w:val="en-US"/>
-        </w:rPr>
-        <w:t>('hobbies')).controls;</w:t>
+      <w:r>
+        <w:rPr>
+          <w:highlight w:val="cyan"/>
+          <w:lang w:val="en-US"/>
+        </w:rPr>
+        <w:t>getControls(){</w:t>
+      </w:r>
+      <w:r>
+        <w:rPr>
+          <w:highlight w:val="cyan"/>
+          <w:lang w:val="en-US"/>
+        </w:rPr>
+        <w:br/>
+        <w:t xml:space="preserve">    return (&lt;FormArray&gt;this.signupForm.get('hobbies')).controls;</w:t>
       </w:r>
       <w:r>
         <w:rPr>
@@ -8548,21 +6227,7 @@
         <w:rPr>
           <w:lang w:val="en-US"/>
         </w:rPr>
-        <w:t xml:space="preserve">In the template: Add a new div which contains a button to add a element (control) and an input for every item in the array. Bind the new div with: </w:t>
-      </w:r>
-      <w:proofErr w:type="spellStart"/>
-      <w:r>
-        <w:rPr>
-          <w:lang w:val="en-US"/>
-        </w:rPr>
-        <w:t>formArrayNam</w:t>
-      </w:r>
-      <w:proofErr w:type="spellEnd"/>
-      <w:r>
-        <w:rPr>
-          <w:lang w:val="en-US"/>
-        </w:rPr>
-        <w:t>=”…..”.</w:t>
+        <w:t>In the template: Add a new div which contains a button to add a element (control) and an input for every item in the array. Bind the new div with: formArrayNam=”…..”.</w:t>
       </w:r>
     </w:p>
     <w:p>
@@ -8577,7 +6242,6 @@
         <w:rPr>
           <w:lang w:val="en-US"/>
         </w:rPr>
-        <w:lastRenderedPageBreak/>
         <w:t xml:space="preserve">     </w:t>
       </w:r>
       <w:r>
@@ -8587,7 +6251,6 @@
         </w:rPr>
         <w:t xml:space="preserve">&lt;div </w:t>
       </w:r>
-      <w:proofErr w:type="spellStart"/>
       <w:r>
         <w:rPr>
           <w:b/>
@@ -8595,9 +6258,47 @@
           <w:highlight w:val="cyan"/>
           <w:lang w:val="en-US"/>
         </w:rPr>
-        <w:t>formArrayName</w:t>
-      </w:r>
-      <w:proofErr w:type="spellEnd"/>
+        <w:t>formArrayName="hobbies"</w:t>
+      </w:r>
+      <w:r>
+        <w:rPr>
+          <w:highlight w:val="cyan"/>
+          <w:lang w:val="en-US"/>
+        </w:rPr>
+        <w:t>&gt;</w:t>
+      </w:r>
+      <w:r>
+        <w:rPr>
+          <w:highlight w:val="cyan"/>
+          <w:lang w:val="en-US"/>
+        </w:rPr>
+        <w:br/>
+        <w:t xml:space="preserve">          &lt;h4&gt;Your hobbies...&lt;/h4&gt;</w:t>
+      </w:r>
+      <w:r>
+        <w:rPr>
+          <w:highlight w:val="cyan"/>
+          <w:lang w:val="en-US"/>
+        </w:rPr>
+        <w:br/>
+        <w:t xml:space="preserve">          &lt;button </w:t>
+      </w:r>
+      <w:r>
+        <w:rPr>
+          <w:highlight w:val="cyan"/>
+          <w:lang w:val="en-US"/>
+        </w:rPr>
+        <w:br/>
+        <w:t xml:space="preserve">            class="btn btn-primary"</w:t>
+      </w:r>
+      <w:r>
+        <w:rPr>
+          <w:highlight w:val="cyan"/>
+          <w:lang w:val="en-US"/>
+        </w:rPr>
+        <w:br/>
+        <w:t xml:space="preserve">            type="button" (click)="</w:t>
+      </w:r>
       <w:r>
         <w:rPr>
           <w:b/>
@@ -8605,80 +6306,47 @@
           <w:highlight w:val="cyan"/>
           <w:lang w:val="en-US"/>
         </w:rPr>
-        <w:t>="hobbies"</w:t>
-      </w:r>
-      <w:r>
-        <w:rPr>
-          <w:highlight w:val="cyan"/>
-          <w:lang w:val="en-US"/>
-        </w:rPr>
-        <w:t>&gt;</w:t>
-      </w:r>
-      <w:r>
-        <w:rPr>
-          <w:highlight w:val="cyan"/>
-          <w:lang w:val="en-US"/>
-        </w:rPr>
-        <w:br/>
-        <w:t xml:space="preserve">          &lt;h4&gt;Your hobbies...&lt;/h4&gt;</w:t>
-      </w:r>
-      <w:r>
-        <w:rPr>
-          <w:highlight w:val="cyan"/>
-          <w:lang w:val="en-US"/>
-        </w:rPr>
-        <w:br/>
-        <w:t xml:space="preserve">          &lt;button </w:t>
-      </w:r>
-      <w:r>
-        <w:rPr>
-          <w:highlight w:val="cyan"/>
-          <w:lang w:val="en-US"/>
-        </w:rPr>
-        <w:br/>
-        <w:t xml:space="preserve">            class="</w:t>
-      </w:r>
-      <w:proofErr w:type="spellStart"/>
-      <w:r>
-        <w:rPr>
-          <w:highlight w:val="cyan"/>
-          <w:lang w:val="en-US"/>
-        </w:rPr>
-        <w:t>btn</w:t>
-      </w:r>
-      <w:proofErr w:type="spellEnd"/>
-      <w:r>
-        <w:rPr>
-          <w:highlight w:val="cyan"/>
-          <w:lang w:val="en-US"/>
-        </w:rPr>
-        <w:t xml:space="preserve"> </w:t>
-      </w:r>
-      <w:proofErr w:type="spellStart"/>
-      <w:r>
-        <w:rPr>
-          <w:highlight w:val="cyan"/>
-          <w:lang w:val="en-US"/>
-        </w:rPr>
-        <w:t>btn</w:t>
-      </w:r>
-      <w:proofErr w:type="spellEnd"/>
-      <w:r>
-        <w:rPr>
-          <w:highlight w:val="cyan"/>
-          <w:lang w:val="en-US"/>
-        </w:rPr>
-        <w:t>-primary"</w:t>
-      </w:r>
-      <w:r>
-        <w:rPr>
-          <w:highlight w:val="cyan"/>
-          <w:lang w:val="en-US"/>
-        </w:rPr>
-        <w:br/>
-        <w:t xml:space="preserve">            type="button" (click)="</w:t>
-      </w:r>
-      <w:proofErr w:type="spellStart"/>
+        <w:t>onAddHobby()</w:t>
+      </w:r>
+      <w:r>
+        <w:rPr>
+          <w:highlight w:val="cyan"/>
+          <w:lang w:val="en-US"/>
+        </w:rPr>
+        <w:t>"</w:t>
+      </w:r>
+      <w:r>
+        <w:rPr>
+          <w:highlight w:val="cyan"/>
+          <w:lang w:val="en-US"/>
+        </w:rPr>
+        <w:br/>
+        <w:t xml:space="preserve">            &gt;Add hobby&lt;/button&gt;</w:t>
+      </w:r>
+      <w:r>
+        <w:rPr>
+          <w:highlight w:val="cyan"/>
+          <w:lang w:val="en-US"/>
+        </w:rPr>
+        <w:br/>
+        <w:t xml:space="preserve">            &lt;div </w:t>
+      </w:r>
+      <w:r>
+        <w:rPr>
+          <w:highlight w:val="cyan"/>
+          <w:lang w:val="en-US"/>
+        </w:rPr>
+        <w:br/>
+        <w:t xml:space="preserve">            class="form-group"</w:t>
+      </w:r>
+      <w:r>
+        <w:rPr>
+          <w:highlight w:val="cyan"/>
+          <w:lang w:val="en-US"/>
+        </w:rPr>
+        <w:br/>
+        <w:t xml:space="preserve">            *ngFor="let hobbyControl of </w:t>
+      </w:r>
       <w:r>
         <w:rPr>
           <w:b/>
@@ -8686,9 +6354,15 @@
           <w:highlight w:val="cyan"/>
           <w:lang w:val="en-US"/>
         </w:rPr>
-        <w:t>onAddHobby</w:t>
-      </w:r>
-      <w:proofErr w:type="spellEnd"/>
+        <w:t>getControls()</w:t>
+      </w:r>
+      <w:r>
+        <w:rPr>
+          <w:highlight w:val="cyan"/>
+          <w:lang w:val="en-US"/>
+        </w:rPr>
+        <w:t xml:space="preserve">; let </w:t>
+      </w:r>
       <w:r>
         <w:rPr>
           <w:b/>
@@ -8696,80 +6370,23 @@
           <w:highlight w:val="cyan"/>
           <w:lang w:val="en-US"/>
         </w:rPr>
-        <w:t>()</w:t>
-      </w:r>
-      <w:r>
-        <w:rPr>
-          <w:highlight w:val="cyan"/>
-          <w:lang w:val="en-US"/>
-        </w:rPr>
-        <w:t>"</w:t>
-      </w:r>
-      <w:r>
-        <w:rPr>
-          <w:highlight w:val="cyan"/>
-          <w:lang w:val="en-US"/>
-        </w:rPr>
-        <w:br/>
-        <w:t xml:space="preserve">            &gt;Add hobby&lt;/button&gt;</w:t>
-      </w:r>
-      <w:r>
-        <w:rPr>
-          <w:highlight w:val="cyan"/>
-          <w:lang w:val="en-US"/>
-        </w:rPr>
-        <w:br/>
-        <w:t xml:space="preserve">            &lt;div </w:t>
-      </w:r>
-      <w:r>
-        <w:rPr>
-          <w:highlight w:val="cyan"/>
-          <w:lang w:val="en-US"/>
-        </w:rPr>
-        <w:br/>
-        <w:t xml:space="preserve">            class="form-group"</w:t>
-      </w:r>
-      <w:r>
-        <w:rPr>
-          <w:highlight w:val="cyan"/>
-          <w:lang w:val="en-US"/>
-        </w:rPr>
-        <w:br/>
-        <w:t xml:space="preserve">            *</w:t>
-      </w:r>
-      <w:proofErr w:type="spellStart"/>
-      <w:r>
-        <w:rPr>
-          <w:highlight w:val="cyan"/>
-          <w:lang w:val="en-US"/>
-        </w:rPr>
-        <w:t>ngFor</w:t>
-      </w:r>
-      <w:proofErr w:type="spellEnd"/>
-      <w:r>
-        <w:rPr>
-          <w:highlight w:val="cyan"/>
-          <w:lang w:val="en-US"/>
-        </w:rPr>
-        <w:t xml:space="preserve">="let </w:t>
-      </w:r>
-      <w:proofErr w:type="spellStart"/>
-      <w:r>
-        <w:rPr>
-          <w:highlight w:val="cyan"/>
-          <w:lang w:val="en-US"/>
-        </w:rPr>
-        <w:t>hobbyControl</w:t>
-      </w:r>
-      <w:proofErr w:type="spellEnd"/>
-      <w:r>
-        <w:rPr>
-          <w:highlight w:val="cyan"/>
-          <w:lang w:val="en-US"/>
-        </w:rPr>
-        <w:t xml:space="preserve"> of </w:t>
-      </w:r>
-      <w:proofErr w:type="spellStart"/>
+        <w:t>hobbyIndex</w:t>
+      </w:r>
+      <w:r>
+        <w:rPr>
+          <w:highlight w:val="cyan"/>
+          <w:lang w:val="en-US"/>
+        </w:rPr>
+        <w:t xml:space="preserve"> = index" &gt;A</w:t>
+      </w:r>
+      <w:r>
+        <w:rPr>
+          <w:highlight w:val="cyan"/>
+          <w:lang w:val="en-US"/>
+        </w:rPr>
+        <w:br/>
+        <w:t xml:space="preserve">              &lt;input type="text" class="form-control" [formControlName]="</w:t>
+      </w:r>
       <w:r>
         <w:rPr>
           <w:b/>
@@ -8777,87 +6394,8 @@
           <w:highlight w:val="cyan"/>
           <w:lang w:val="en-US"/>
         </w:rPr>
-        <w:t>getControls</w:t>
-      </w:r>
-      <w:proofErr w:type="spellEnd"/>
-      <w:r>
-        <w:rPr>
-          <w:b/>
-          <w:bCs/>
-          <w:highlight w:val="cyan"/>
-          <w:lang w:val="en-US"/>
-        </w:rPr>
-        <w:t>()</w:t>
-      </w:r>
-      <w:r>
-        <w:rPr>
-          <w:highlight w:val="cyan"/>
-          <w:lang w:val="en-US"/>
-        </w:rPr>
-        <w:t xml:space="preserve">; let </w:t>
-      </w:r>
-      <w:proofErr w:type="spellStart"/>
-      <w:r>
-        <w:rPr>
-          <w:b/>
-          <w:bCs/>
-          <w:highlight w:val="cyan"/>
-          <w:lang w:val="en-US"/>
-        </w:rPr>
-        <w:t>hobbyIndex</w:t>
-      </w:r>
-      <w:proofErr w:type="spellEnd"/>
-      <w:r>
-        <w:rPr>
-          <w:highlight w:val="cyan"/>
-          <w:lang w:val="en-US"/>
-        </w:rPr>
-        <w:t xml:space="preserve"> = index" &gt;A</w:t>
-      </w:r>
-      <w:r>
-        <w:rPr>
-          <w:highlight w:val="cyan"/>
-          <w:lang w:val="en-US"/>
-        </w:rPr>
-        <w:br/>
-        <w:t xml:space="preserve">              &lt;input type="text" class="form-control" [</w:t>
-      </w:r>
-      <w:proofErr w:type="spellStart"/>
-      <w:r>
-        <w:rPr>
-          <w:highlight w:val="cyan"/>
-          <w:lang w:val="en-US"/>
-        </w:rPr>
-        <w:t>formControlName</w:t>
-      </w:r>
-      <w:proofErr w:type="spellEnd"/>
-      <w:r>
-        <w:rPr>
-          <w:highlight w:val="cyan"/>
-          <w:lang w:val="en-US"/>
-        </w:rPr>
-        <w:t>]="</w:t>
-      </w:r>
-      <w:r>
-        <w:rPr>
-          <w:b/>
-          <w:bCs/>
-          <w:highlight w:val="cyan"/>
-          <w:lang w:val="en-US"/>
-        </w:rPr>
-        <w:t xml:space="preserve"> </w:t>
-      </w:r>
-      <w:proofErr w:type="spellStart"/>
-      <w:r>
-        <w:rPr>
-          <w:b/>
-          <w:bCs/>
-          <w:highlight w:val="cyan"/>
-          <w:lang w:val="en-US"/>
-        </w:rPr>
-        <w:t>hobbyIndex</w:t>
-      </w:r>
-      <w:proofErr w:type="spellEnd"/>
+        <w:t xml:space="preserve"> hobbyIndex</w:t>
+      </w:r>
       <w:r>
         <w:rPr>
           <w:highlight w:val="cyan"/>
@@ -8889,14 +6427,15 @@
           <w:lang w:val="en-US"/>
         </w:rPr>
       </w:pPr>
-      <w:bookmarkStart w:id="27" w:name="_Toc32734211"/>
-      <w:r>
-        <w:rPr>
-          <w:lang w:val="en-US"/>
-        </w:rPr>
+      <w:bookmarkStart w:id="28" w:name="_Toc32734211"/>
+      <w:r>
+        <w:rPr>
+          <w:lang w:val="en-US"/>
+        </w:rPr>
+        <w:lastRenderedPageBreak/>
         <w:t>Custom Validators</w:t>
       </w:r>
-      <w:bookmarkEnd w:id="27"/>
+      <w:bookmarkEnd w:id="28"/>
     </w:p>
     <w:p>
       <w:pPr>
@@ -8960,117 +6499,28 @@
         </w:rPr>
         <w:t xml:space="preserve">  </w:t>
       </w:r>
-      <w:proofErr w:type="spellStart"/>
-      <w:r>
-        <w:rPr>
-          <w:highlight w:val="cyan"/>
-          <w:lang w:val="en-US"/>
-        </w:rPr>
-        <w:t>forbiddenNameValidator</w:t>
-      </w:r>
-      <w:proofErr w:type="spellEnd"/>
-      <w:r>
-        <w:rPr>
-          <w:highlight w:val="cyan"/>
-          <w:lang w:val="en-US"/>
-        </w:rPr>
-        <w:t xml:space="preserve">(control: </w:t>
-      </w:r>
-      <w:proofErr w:type="spellStart"/>
-      <w:r>
-        <w:rPr>
-          <w:highlight w:val="cyan"/>
-          <w:lang w:val="en-US"/>
-        </w:rPr>
-        <w:t>FormControl</w:t>
-      </w:r>
-      <w:proofErr w:type="spellEnd"/>
-      <w:r>
-        <w:rPr>
-          <w:highlight w:val="cyan"/>
-          <w:lang w:val="en-US"/>
-        </w:rPr>
-        <w:t xml:space="preserve">): {[s: string]: </w:t>
-      </w:r>
-      <w:proofErr w:type="spellStart"/>
-      <w:r>
-        <w:rPr>
-          <w:highlight w:val="cyan"/>
-          <w:lang w:val="en-US"/>
-        </w:rPr>
-        <w:t>boolean</w:t>
-      </w:r>
-      <w:proofErr w:type="spellEnd"/>
-      <w:r>
-        <w:rPr>
-          <w:highlight w:val="cyan"/>
-          <w:lang w:val="en-US"/>
-        </w:rPr>
-        <w:t>}{</w:t>
-      </w:r>
-      <w:r>
-        <w:rPr>
-          <w:highlight w:val="cyan"/>
-          <w:lang w:val="en-US"/>
-        </w:rPr>
-        <w:br/>
-        <w:t xml:space="preserve">    if (</w:t>
-      </w:r>
-      <w:proofErr w:type="spellStart"/>
-      <w:r>
-        <w:rPr>
-          <w:highlight w:val="cyan"/>
-          <w:lang w:val="en-US"/>
-        </w:rPr>
-        <w:t>this.forbiddenNames.indexOf</w:t>
-      </w:r>
-      <w:proofErr w:type="spellEnd"/>
-      <w:r>
-        <w:rPr>
-          <w:highlight w:val="cyan"/>
-          <w:lang w:val="en-US"/>
-        </w:rPr>
-        <w:t>(</w:t>
-      </w:r>
-      <w:proofErr w:type="spellStart"/>
-      <w:r>
-        <w:rPr>
-          <w:highlight w:val="cyan"/>
-          <w:lang w:val="en-US"/>
-        </w:rPr>
-        <w:t>control.value</w:t>
-      </w:r>
-      <w:proofErr w:type="spellEnd"/>
-      <w:r>
-        <w:rPr>
-          <w:highlight w:val="cyan"/>
-          <w:lang w:val="en-US"/>
-        </w:rPr>
-        <w:t>) &gt;= 0) {</w:t>
-      </w:r>
-      <w:r>
-        <w:rPr>
-          <w:highlight w:val="cyan"/>
-          <w:lang w:val="en-US"/>
-        </w:rPr>
-        <w:br/>
-        <w:t xml:space="preserve">      return {'This name is not </w:t>
-      </w:r>
-      <w:proofErr w:type="spellStart"/>
-      <w:r>
-        <w:rPr>
-          <w:highlight w:val="cyan"/>
-          <w:lang w:val="en-US"/>
-        </w:rPr>
-        <w:t>allowd</w:t>
-      </w:r>
-      <w:proofErr w:type="spellEnd"/>
-      <w:r>
-        <w:rPr>
-          <w:highlight w:val="cyan"/>
-          <w:lang w:val="en-US"/>
-        </w:rPr>
-        <w:t>': false}</w:t>
+      <w:r>
+        <w:rPr>
+          <w:highlight w:val="cyan"/>
+          <w:lang w:val="en-US"/>
+        </w:rPr>
+        <w:t>forbiddenNameValidator(control: FormControl): {[s: string]: boolean}{</w:t>
+      </w:r>
+      <w:r>
+        <w:rPr>
+          <w:highlight w:val="cyan"/>
+          <w:lang w:val="en-US"/>
+        </w:rPr>
+        <w:br/>
+        <w:t xml:space="preserve">    if (this.forbiddenNames.indexOf(control.value) &gt;= 0) {</w:t>
+      </w:r>
+      <w:r>
+        <w:rPr>
+          <w:highlight w:val="cyan"/>
+          <w:lang w:val="en-US"/>
+        </w:rPr>
+        <w:br/>
+        <w:t xml:space="preserve">      return {'This name is not allowd': false}</w:t>
       </w:r>
       <w:r>
         <w:rPr>
@@ -9165,57 +6615,7 @@
           <w:highlight w:val="cyan"/>
           <w:lang w:val="en-US"/>
         </w:rPr>
-        <w:t xml:space="preserve">'username': new </w:t>
-      </w:r>
-      <w:proofErr w:type="spellStart"/>
-      <w:r>
-        <w:rPr>
-          <w:sz w:val="20"/>
-          <w:szCs w:val="20"/>
-          <w:highlight w:val="cyan"/>
-          <w:lang w:val="en-US"/>
-        </w:rPr>
-        <w:t>FormControl</w:t>
-      </w:r>
-      <w:proofErr w:type="spellEnd"/>
-      <w:r>
-        <w:rPr>
-          <w:sz w:val="20"/>
-          <w:szCs w:val="20"/>
-          <w:highlight w:val="cyan"/>
-          <w:lang w:val="en-US"/>
-        </w:rPr>
-        <w:t>(null, [</w:t>
-      </w:r>
-      <w:proofErr w:type="spellStart"/>
-      <w:r>
-        <w:rPr>
-          <w:sz w:val="20"/>
-          <w:szCs w:val="20"/>
-          <w:highlight w:val="cyan"/>
-          <w:lang w:val="en-US"/>
-        </w:rPr>
-        <w:t>Validators.required</w:t>
-      </w:r>
-      <w:proofErr w:type="spellEnd"/>
-      <w:r>
-        <w:rPr>
-          <w:sz w:val="20"/>
-          <w:szCs w:val="20"/>
-          <w:highlight w:val="cyan"/>
-          <w:lang w:val="en-US"/>
-        </w:rPr>
-        <w:t xml:space="preserve">, </w:t>
-      </w:r>
-      <w:proofErr w:type="spellStart"/>
-      <w:r>
-        <w:rPr>
-          <w:sz w:val="20"/>
-          <w:szCs w:val="20"/>
-          <w:highlight w:val="cyan"/>
-          <w:lang w:val="en-US"/>
-        </w:rPr>
-        <w:t>this.forbiddenNameValidator.</w:t>
+        <w:t>'username': new FormControl(null, [Validators.required, this.forbiddenNameValidator.</w:t>
       </w:r>
       <w:r>
         <w:rPr>
@@ -9226,19 +6626,7 @@
           <w:highlight w:val="cyan"/>
           <w:lang w:val="en-US"/>
         </w:rPr>
-        <w:t>bind</w:t>
-      </w:r>
-      <w:proofErr w:type="spellEnd"/>
-      <w:r>
-        <w:rPr>
-          <w:b/>
-          <w:bCs/>
-          <w:sz w:val="20"/>
-          <w:szCs w:val="20"/>
-          <w:highlight w:val="cyan"/>
-          <w:lang w:val="en-US"/>
-        </w:rPr>
-        <w:t>(this)</w:t>
+        <w:t>bind(this)</w:t>
       </w:r>
       <w:r>
         <w:rPr>
@@ -9292,37 +6680,12 @@
           <w:lang w:val="en-US"/>
         </w:rPr>
       </w:pPr>
-      <w:proofErr w:type="spellStart"/>
-      <w:r>
-        <w:rPr>
-          <w:highlight w:val="cyan"/>
-          <w:lang w:val="en-US"/>
-        </w:rPr>
-        <w:t>emailValidator</w:t>
-      </w:r>
-      <w:proofErr w:type="spellEnd"/>
-      <w:r>
-        <w:rPr>
-          <w:highlight w:val="cyan"/>
-          <w:lang w:val="en-US"/>
-        </w:rPr>
-        <w:t xml:space="preserve">(control: </w:t>
-      </w:r>
-      <w:proofErr w:type="spellStart"/>
-      <w:r>
-        <w:rPr>
-          <w:highlight w:val="cyan"/>
-          <w:lang w:val="en-US"/>
-        </w:rPr>
-        <w:t>FormControl</w:t>
-      </w:r>
-      <w:proofErr w:type="spellEnd"/>
-      <w:r>
-        <w:rPr>
-          <w:highlight w:val="cyan"/>
-          <w:lang w:val="en-US"/>
-        </w:rPr>
-        <w:t>): Promise&lt;any&gt; | Observable&lt;any&gt; {</w:t>
+      <w:r>
+        <w:rPr>
+          <w:highlight w:val="cyan"/>
+          <w:lang w:val="en-US"/>
+        </w:rPr>
+        <w:t>emailValidator(control: FormControl): Promise&lt;any&gt; | Observable&lt;any&gt; {</w:t>
       </w:r>
     </w:p>
     <w:p>
@@ -9346,132 +6709,38 @@
           <w:lang w:val="en-US"/>
         </w:rPr>
         <w:br/>
-      </w:r>
-      <w:r>
-        <w:rPr>
-          <w:highlight w:val="cyan"/>
-          <w:lang w:val="en-US"/>
-        </w:rPr>
-        <w:t xml:space="preserve">      </w:t>
-      </w:r>
-      <w:proofErr w:type="spellStart"/>
-      <w:r>
-        <w:rPr>
-          <w:highlight w:val="cyan"/>
-          <w:lang w:val="en-US"/>
-        </w:rPr>
-        <w:t>setTimeout</w:t>
-      </w:r>
-      <w:proofErr w:type="spellEnd"/>
-      <w:r>
-        <w:rPr>
-          <w:highlight w:val="cyan"/>
-          <w:lang w:val="en-US"/>
-        </w:rPr>
-        <w:t xml:space="preserve">(() =&gt; { </w:t>
-      </w:r>
-      <w:r>
-        <w:rPr>
-          <w:highlight w:val="cyan"/>
-          <w:lang w:val="en-US"/>
-        </w:rPr>
-        <w:br/>
-      </w:r>
-      <w:r>
-        <w:rPr>
-          <w:highlight w:val="cyan"/>
-          <w:lang w:val="en-US"/>
-        </w:rPr>
-        <w:t xml:space="preserve">         if (</w:t>
-      </w:r>
-      <w:proofErr w:type="spellStart"/>
-      <w:r>
-        <w:rPr>
-          <w:highlight w:val="cyan"/>
-          <w:lang w:val="en-US"/>
-        </w:rPr>
-        <w:t>control.value</w:t>
-      </w:r>
-      <w:proofErr w:type="spellEnd"/>
-      <w:r>
-        <w:rPr>
-          <w:highlight w:val="cyan"/>
-          <w:lang w:val="en-US"/>
-        </w:rPr>
-        <w:t xml:space="preserve"> === 'test@test.com') {</w:t>
-      </w:r>
-      <w:r>
-        <w:rPr>
-          <w:highlight w:val="cyan"/>
-          <w:lang w:val="en-US"/>
-        </w:rPr>
-        <w:br/>
-      </w:r>
-      <w:r>
-        <w:rPr>
-          <w:highlight w:val="cyan"/>
-          <w:lang w:val="en-US"/>
-        </w:rPr>
-        <w:t xml:space="preserve">           console.log('invalid email: ' + </w:t>
-      </w:r>
-      <w:proofErr w:type="spellStart"/>
-      <w:r>
-        <w:rPr>
-          <w:highlight w:val="cyan"/>
-          <w:lang w:val="en-US"/>
-        </w:rPr>
-        <w:t>control.value</w:t>
-      </w:r>
-      <w:proofErr w:type="spellEnd"/>
-      <w:r>
-        <w:rPr>
-          <w:highlight w:val="cyan"/>
-          <w:lang w:val="en-US"/>
-        </w:rPr>
-        <w:t>);</w:t>
-      </w:r>
-      <w:r>
-        <w:rPr>
-          <w:highlight w:val="cyan"/>
-          <w:lang w:val="en-US"/>
-        </w:rPr>
-        <w:br/>
-      </w:r>
-      <w:r>
-        <w:rPr>
-          <w:highlight w:val="cyan"/>
-          <w:lang w:val="en-US"/>
-        </w:rPr>
-        <w:t xml:space="preserve">           resolve({'</w:t>
-      </w:r>
-      <w:proofErr w:type="spellStart"/>
-      <w:r>
-        <w:rPr>
-          <w:highlight w:val="cyan"/>
-          <w:lang w:val="en-US"/>
-        </w:rPr>
-        <w:t>invalidEmail</w:t>
-      </w:r>
-      <w:proofErr w:type="spellEnd"/>
-      <w:r>
-        <w:rPr>
-          <w:highlight w:val="cyan"/>
-          <w:lang w:val="en-US"/>
-        </w:rPr>
-        <w:t>': true})</w:t>
-      </w:r>
-      <w:r>
-        <w:rPr>
-          <w:highlight w:val="cyan"/>
-          <w:lang w:val="en-US"/>
-        </w:rPr>
-        <w:br/>
-      </w:r>
-      <w:r>
-        <w:rPr>
-          <w:highlight w:val="cyan"/>
-          <w:lang w:val="en-US"/>
-        </w:rPr>
+        <w:t xml:space="preserve">      setTimeout(() =&gt; { </w:t>
+      </w:r>
+      <w:r>
+        <w:rPr>
+          <w:highlight w:val="cyan"/>
+          <w:lang w:val="en-US"/>
+        </w:rPr>
+        <w:br/>
+        <w:t xml:space="preserve">         if (control.value === 'test@test.com') {</w:t>
+      </w:r>
+      <w:r>
+        <w:rPr>
+          <w:highlight w:val="cyan"/>
+          <w:lang w:val="en-US"/>
+        </w:rPr>
+        <w:br/>
+        <w:t xml:space="preserve">           console.log('invalid email: ' + control.value);</w:t>
+      </w:r>
+      <w:r>
+        <w:rPr>
+          <w:highlight w:val="cyan"/>
+          <w:lang w:val="en-US"/>
+        </w:rPr>
+        <w:br/>
+        <w:t xml:space="preserve">           resolve({'invalidEmail': true})</w:t>
+      </w:r>
+      <w:r>
+        <w:rPr>
+          <w:highlight w:val="cyan"/>
+          <w:lang w:val="en-US"/>
+        </w:rPr>
+        <w:br/>
         <w:t xml:space="preserve">        } else {</w:t>
       </w:r>
       <w:r>
@@ -9480,12 +6749,6 @@
           <w:lang w:val="en-US"/>
         </w:rPr>
         <w:br/>
-      </w:r>
-      <w:r>
-        <w:rPr>
-          <w:highlight w:val="cyan"/>
-          <w:lang w:val="en-US"/>
-        </w:rPr>
         <w:t xml:space="preserve">            resolve(null);</w:t>
       </w:r>
       <w:r>
@@ -9494,12 +6757,6 @@
           <w:lang w:val="en-US"/>
         </w:rPr>
         <w:br/>
-      </w:r>
-      <w:r>
-        <w:rPr>
-          <w:highlight w:val="cyan"/>
-          <w:lang w:val="en-US"/>
-        </w:rPr>
         <w:t xml:space="preserve">        }</w:t>
       </w:r>
       <w:r>
@@ -9508,12 +6765,6 @@
           <w:lang w:val="en-US"/>
         </w:rPr>
         <w:br/>
-      </w:r>
-      <w:r>
-        <w:rPr>
-          <w:highlight w:val="cyan"/>
-          <w:lang w:val="en-US"/>
-        </w:rPr>
         <w:t xml:space="preserve">      }, 3000);</w:t>
       </w:r>
       <w:r>
@@ -9522,12 +6773,6 @@
           <w:lang w:val="en-US"/>
         </w:rPr>
         <w:br/>
-      </w:r>
-      <w:r>
-        <w:rPr>
-          <w:highlight w:val="cyan"/>
-          <w:lang w:val="en-US"/>
-        </w:rPr>
         <w:t xml:space="preserve">    })</w:t>
       </w:r>
       <w:r>
@@ -9536,12 +6781,6 @@
           <w:lang w:val="en-US"/>
         </w:rPr>
         <w:br/>
-      </w:r>
-      <w:r>
-        <w:rPr>
-          <w:highlight w:val="cyan"/>
-          <w:lang w:val="en-US"/>
-        </w:rPr>
         <w:t xml:space="preserve">    return promise;</w:t>
       </w:r>
       <w:r>
@@ -9550,12 +6789,6 @@
           <w:lang w:val="en-US"/>
         </w:rPr>
         <w:br/>
-      </w:r>
-      <w:r>
-        <w:rPr>
-          <w:highlight w:val="cyan"/>
-          <w:lang w:val="en-US"/>
-        </w:rPr>
         <w:t>}</w:t>
       </w:r>
       <w:r>
@@ -9601,80 +6834,7 @@
           <w:highlight w:val="cyan"/>
           <w:lang w:val="en-US"/>
         </w:rPr>
-        <w:t xml:space="preserve">'email': new </w:t>
-      </w:r>
-      <w:proofErr w:type="spellStart"/>
-      <w:r>
-        <w:rPr>
-          <w:highlight w:val="cyan"/>
-          <w:lang w:val="en-US"/>
-        </w:rPr>
-        <w:t>Form</w:t>
-      </w:r>
-      <w:bookmarkStart w:id="28" w:name="_GoBack"/>
-      <w:bookmarkEnd w:id="28"/>
-      <w:r>
-        <w:rPr>
-          <w:highlight w:val="cyan"/>
-          <w:lang w:val="en-US"/>
-        </w:rPr>
-        <w:t>Control</w:t>
-      </w:r>
-      <w:proofErr w:type="spellEnd"/>
-      <w:r>
-        <w:rPr>
-          <w:highlight w:val="cyan"/>
-          <w:lang w:val="en-US"/>
-        </w:rPr>
-        <w:t>(null, [</w:t>
-      </w:r>
-      <w:proofErr w:type="spellStart"/>
-      <w:r>
-        <w:rPr>
-          <w:highlight w:val="cyan"/>
-          <w:lang w:val="en-US"/>
-        </w:rPr>
-        <w:t>Validators.required</w:t>
-      </w:r>
-      <w:proofErr w:type="spellEnd"/>
-      <w:r>
-        <w:rPr>
-          <w:highlight w:val="cyan"/>
-          <w:lang w:val="en-US"/>
-        </w:rPr>
-        <w:t xml:space="preserve">, </w:t>
-      </w:r>
-      <w:proofErr w:type="spellStart"/>
-      <w:r>
-        <w:rPr>
-          <w:highlight w:val="cyan"/>
-          <w:lang w:val="en-US"/>
-        </w:rPr>
-        <w:t>Validators.email</w:t>
-      </w:r>
-      <w:proofErr w:type="spellEnd"/>
-      <w:r>
-        <w:rPr>
-          <w:highlight w:val="cyan"/>
-          <w:lang w:val="en-US"/>
-        </w:rPr>
-        <w:t xml:space="preserve">], </w:t>
-      </w:r>
-      <w:proofErr w:type="spellStart"/>
-      <w:r>
-        <w:rPr>
-          <w:highlight w:val="cyan"/>
-          <w:lang w:val="en-US"/>
-        </w:rPr>
-        <w:t>this.emailValidator</w:t>
-      </w:r>
-      <w:proofErr w:type="spellEnd"/>
-      <w:r>
-        <w:rPr>
-          <w:highlight w:val="cyan"/>
-          <w:lang w:val="en-US"/>
-        </w:rPr>
-        <w:t>)</w:t>
+        <w:t>'email': new FormControl(null, [Validators.required, Validators.email], this.emailValidator)</w:t>
       </w:r>
     </w:p>
     <w:p>
@@ -9689,7 +6849,6 @@
         <w:rPr>
           <w:lang w:val="en-US"/>
         </w:rPr>
-        <w:lastRenderedPageBreak/>
         <w:t>Listen to value / status changes</w:t>
       </w:r>
       <w:bookmarkEnd w:id="29"/>
@@ -9704,21 +6863,7 @@
         <w:rPr>
           <w:lang w:val="en-US"/>
         </w:rPr>
-        <w:t>Every .</w:t>
-      </w:r>
-      <w:proofErr w:type="spellStart"/>
-      <w:r>
-        <w:rPr>
-          <w:lang w:val="en-US"/>
-        </w:rPr>
-        <w:t>ts</w:t>
-      </w:r>
-      <w:proofErr w:type="spellEnd"/>
-      <w:r>
-        <w:rPr>
-          <w:lang w:val="en-US"/>
-        </w:rPr>
-        <w:t xml:space="preserve"> has two observables available to listen to status- and value changes. You can listen to changes on the whole form or parts of (like below on email only)</w:t>
+        <w:t>Every .ts has two observables available to listen to status- and value changes. You can listen to changes on the whole form or parts of (like below on email only)</w:t>
       </w:r>
     </w:p>
     <w:p>
@@ -9752,21 +6897,12 @@
         </w:rPr>
         <w:t xml:space="preserve">      </w:t>
       </w:r>
-      <w:proofErr w:type="spellStart"/>
-      <w:r>
-        <w:rPr>
-          <w:highlight w:val="cyan"/>
-          <w:lang w:val="en-US"/>
-        </w:rPr>
-        <w:t>this.signupForm.get</w:t>
-      </w:r>
-      <w:proofErr w:type="spellEnd"/>
-      <w:r>
-        <w:rPr>
-          <w:highlight w:val="cyan"/>
-          <w:lang w:val="en-US"/>
-        </w:rPr>
-        <w:t>(</w:t>
+      <w:r>
+        <w:rPr>
+          <w:highlight w:val="cyan"/>
+          <w:lang w:val="en-US"/>
+        </w:rPr>
+        <w:t>this.signupForm.get(</w:t>
       </w:r>
       <w:r>
         <w:rPr>
@@ -9775,9 +6911,15 @@
           <w:highlight w:val="cyan"/>
           <w:lang w:val="en-US"/>
         </w:rPr>
-        <w:t>'</w:t>
-      </w:r>
-      <w:proofErr w:type="spellStart"/>
+        <w:t>'userData.email</w:t>
+      </w:r>
+      <w:r>
+        <w:rPr>
+          <w:highlight w:val="cyan"/>
+          <w:lang w:val="en-US"/>
+        </w:rPr>
+        <w:t>').</w:t>
+      </w:r>
       <w:r>
         <w:rPr>
           <w:b/>
@@ -9785,24 +6927,6 @@
           <w:highlight w:val="cyan"/>
           <w:lang w:val="en-US"/>
         </w:rPr>
-        <w:t>userData.email</w:t>
-      </w:r>
-      <w:proofErr w:type="spellEnd"/>
-      <w:r>
-        <w:rPr>
-          <w:highlight w:val="cyan"/>
-          <w:lang w:val="en-US"/>
-        </w:rPr>
-        <w:t>').</w:t>
-      </w:r>
-      <w:proofErr w:type="spellStart"/>
-      <w:r>
-        <w:rPr>
-          <w:b/>
-          <w:bCs/>
-          <w:highlight w:val="cyan"/>
-          <w:lang w:val="en-US"/>
-        </w:rPr>
         <w:t>value</w:t>
       </w:r>
       <w:r>
@@ -9810,59 +6934,22 @@
           <w:highlight w:val="cyan"/>
           <w:lang w:val="en-US"/>
         </w:rPr>
-        <w:t>Changes.subscribe</w:t>
-      </w:r>
-      <w:proofErr w:type="spellEnd"/>
-      <w:r>
-        <w:rPr>
-          <w:highlight w:val="cyan"/>
-          <w:lang w:val="en-US"/>
-        </w:rPr>
-        <w:t xml:space="preserve">( (value: </w:t>
-      </w:r>
-      <w:proofErr w:type="spellStart"/>
-      <w:r>
-        <w:rPr>
-          <w:highlight w:val="cyan"/>
-          <w:lang w:val="en-US"/>
-        </w:rPr>
-        <w:t>FormGroup</w:t>
-      </w:r>
-      <w:proofErr w:type="spellEnd"/>
-      <w:r>
-        <w:rPr>
-          <w:highlight w:val="cyan"/>
-          <w:lang w:val="en-US"/>
-        </w:rPr>
-        <w:t>) =&gt; {</w:t>
-      </w:r>
-      <w:r>
-        <w:rPr>
-          <w:highlight w:val="cyan"/>
-          <w:lang w:val="en-US"/>
-        </w:rPr>
-        <w:br/>
-        <w:t xml:space="preserve">  </w:t>
-      </w:r>
-      <w:r>
-        <w:rPr>
-          <w:highlight w:val="cyan"/>
-          <w:lang w:val="en-US"/>
-        </w:rPr>
-        <w:t xml:space="preserve">       console.log(value);</w:t>
-      </w:r>
-      <w:r>
-        <w:rPr>
-          <w:highlight w:val="cyan"/>
-          <w:lang w:val="en-US"/>
-        </w:rPr>
-        <w:br/>
-      </w:r>
-      <w:r>
-        <w:rPr>
-          <w:highlight w:val="cyan"/>
-          <w:lang w:val="en-US"/>
-        </w:rPr>
+        <w:t>Changes.subscribe( (value: FormGroup) =&gt; {</w:t>
+      </w:r>
+      <w:r>
+        <w:rPr>
+          <w:highlight w:val="cyan"/>
+          <w:lang w:val="en-US"/>
+        </w:rPr>
+        <w:br/>
+        <w:t xml:space="preserve">         console.log(value);</w:t>
+      </w:r>
+      <w:r>
+        <w:rPr>
+          <w:highlight w:val="cyan"/>
+          <w:lang w:val="en-US"/>
+        </w:rPr>
+        <w:br/>
         <w:t xml:space="preserve">      })</w:t>
       </w:r>
     </w:p>
@@ -9895,25 +6982,16 @@
         <w:rPr>
           <w:lang w:val="en-US"/>
         </w:rPr>
+        <w:lastRenderedPageBreak/>
         <w:t xml:space="preserve">     </w:t>
       </w:r>
-      <w:proofErr w:type="spellStart"/>
-      <w:r>
-        <w:rPr>
-          <w:highlight w:val="cyan"/>
-          <w:lang w:val="en-US"/>
-        </w:rPr>
-        <w:t>this.signupForm.get</w:t>
-      </w:r>
-      <w:proofErr w:type="spellEnd"/>
-      <w:r>
-        <w:rPr>
-          <w:highlight w:val="cyan"/>
-          <w:lang w:val="en-US"/>
-        </w:rPr>
-        <w:t>('</w:t>
-      </w:r>
-      <w:proofErr w:type="spellStart"/>
+      <w:r>
+        <w:rPr>
+          <w:highlight w:val="cyan"/>
+          <w:lang w:val="en-US"/>
+        </w:rPr>
+        <w:t>this.signupForm.get('</w:t>
+      </w:r>
       <w:r>
         <w:rPr>
           <w:b/>
@@ -9923,7 +7001,6 @@
         </w:rPr>
         <w:t>userData</w:t>
       </w:r>
-      <w:proofErr w:type="spellEnd"/>
       <w:r>
         <w:rPr>
           <w:highlight w:val="cyan"/>
@@ -9931,7 +7008,6 @@
         </w:rPr>
         <w:t>').</w:t>
       </w:r>
-      <w:proofErr w:type="spellStart"/>
       <w:r>
         <w:rPr>
           <w:b/>
@@ -9946,44 +7022,14 @@
           <w:highlight w:val="cyan"/>
           <w:lang w:val="en-US"/>
         </w:rPr>
-        <w:t>Changes.subscribe</w:t>
-      </w:r>
-      <w:proofErr w:type="spellEnd"/>
-      <w:r>
-        <w:rPr>
-          <w:highlight w:val="cyan"/>
-          <w:lang w:val="en-US"/>
-        </w:rPr>
-        <w:t xml:space="preserve">( (value: </w:t>
-      </w:r>
-      <w:proofErr w:type="spellStart"/>
-      <w:r>
-        <w:rPr>
-          <w:highlight w:val="cyan"/>
-          <w:lang w:val="en-US"/>
-        </w:rPr>
-        <w:t>FormGroup</w:t>
-      </w:r>
-      <w:proofErr w:type="spellEnd"/>
-      <w:r>
-        <w:rPr>
-          <w:highlight w:val="cyan"/>
-          <w:lang w:val="en-US"/>
-        </w:rPr>
-        <w:t>) =&gt; {</w:t>
-      </w:r>
-      <w:r>
-        <w:rPr>
-          <w:highlight w:val="cyan"/>
-          <w:lang w:val="en-US"/>
-        </w:rPr>
-        <w:br/>
-      </w:r>
-      <w:r>
-        <w:rPr>
-          <w:highlight w:val="cyan"/>
-          <w:lang w:val="en-US"/>
-        </w:rPr>
+        <w:t>Changes.subscribe( (value: FormGroup) =&gt; {</w:t>
+      </w:r>
+      <w:r>
+        <w:rPr>
+          <w:highlight w:val="cyan"/>
+          <w:lang w:val="en-US"/>
+        </w:rPr>
+        <w:br/>
         <w:t xml:space="preserve">        console.log(value);</w:t>
       </w:r>
       <w:r>
@@ -9992,12 +7038,6 @@
           <w:lang w:val="en-US"/>
         </w:rPr>
         <w:br/>
-      </w:r>
-      <w:r>
-        <w:rPr>
-          <w:highlight w:val="cyan"/>
-          <w:lang w:val="en-US"/>
-        </w:rPr>
         <w:t xml:space="preserve">     })</w:t>
       </w:r>
     </w:p>
@@ -10033,56 +7073,14 @@
             <w:rStyle w:val="Hyperlink"/>
             <w:lang w:val="en-US"/>
           </w:rPr>
-          <w:t>template d</w:t>
-        </w:r>
-        <w:r>
-          <w:rPr>
-            <w:rStyle w:val="Hyperlink"/>
-            <w:lang w:val="en-US"/>
-          </w:rPr>
-          <w:t>r</w:t>
-        </w:r>
-        <w:r>
-          <w:rPr>
-            <w:rStyle w:val="Hyperlink"/>
-            <w:lang w:val="en-US"/>
-          </w:rPr>
-          <w:t>iven approach</w:t>
+          <w:t>template driven approach</w:t>
         </w:r>
       </w:hyperlink>
       <w:r>
         <w:rPr>
           <w:lang w:val="en-US"/>
         </w:rPr>
-        <w:t xml:space="preserve"> </w:t>
-      </w:r>
-      <w:proofErr w:type="spellStart"/>
-      <w:r>
-        <w:rPr>
-          <w:lang w:val="en-US"/>
-        </w:rPr>
-        <w:t>setValue</w:t>
-      </w:r>
-      <w:proofErr w:type="spellEnd"/>
-      <w:r>
-        <w:rPr>
-          <w:lang w:val="en-US"/>
-        </w:rPr>
-        <w:t xml:space="preserve"> and </w:t>
-      </w:r>
-      <w:proofErr w:type="spellStart"/>
-      <w:r>
-        <w:rPr>
-          <w:lang w:val="en-US"/>
-        </w:rPr>
-        <w:t>patchValue</w:t>
-      </w:r>
-      <w:proofErr w:type="spellEnd"/>
-      <w:r>
-        <w:rPr>
-          <w:lang w:val="en-US"/>
-        </w:rPr>
-        <w:t xml:space="preserve"> are available to give the controls in the for a (initial value)</w:t>
+        <w:t xml:space="preserve"> setValue and patchValue are available to give the controls in the for a (initial value)</w:t>
       </w:r>
     </w:p>
     <w:p>
@@ -11203,7 +8201,7 @@
 </file>
 
 <file path=customXml/itemProps1.xml><?xml version="1.0" encoding="utf-8"?>
-<ds:datastoreItem xmlns:ds="http://schemas.openxmlformats.org/officeDocument/2006/customXml" ds:itemID="{C83D428F-0E9C-44EA-8BB4-3C206691340B}">
+<ds:datastoreItem xmlns:ds="http://schemas.openxmlformats.org/officeDocument/2006/customXml" ds:itemID="{2D13BFFB-D8F2-480A-B1C7-24B33D4D44CA}">
   <ds:schemaRefs>
     <ds:schemaRef ds:uri="http://schemas.openxmlformats.org/officeDocument/2006/bibliography"/>
   </ds:schemaRefs>

--- a/src/docs/Angular HowTo's .docx
+++ b/src/docs/Angular HowTo's .docx
@@ -4488,8 +4488,6 @@
         </w:rPr>
         <w:t>”</w:t>
       </w:r>
-      <w:bookmarkStart w:id="14" w:name="_GoBack"/>
-      <w:bookmarkEnd w:id="14"/>
       <w:r>
         <w:rPr>
           <w:lang w:val="en-US"/>
@@ -4658,7 +4656,7 @@
           <w:lang w:val="en-US"/>
         </w:rPr>
       </w:pPr>
-      <w:bookmarkStart w:id="15" w:name="_Toc32734199"/>
+      <w:bookmarkStart w:id="14" w:name="_Toc32734199"/>
       <w:r>
         <w:rPr>
           <w:lang w:val="en-US"/>
@@ -4677,7 +4675,7 @@
         </w:rPr>
         <w:t xml:space="preserve"> of an invalid input:</w:t>
       </w:r>
-      <w:bookmarkEnd w:id="15"/>
+      <w:bookmarkEnd w:id="14"/>
     </w:p>
     <w:p>
       <w:pPr>
@@ -4738,14 +4736,14 @@
           <w:lang w:val="en-US"/>
         </w:rPr>
       </w:pPr>
-      <w:bookmarkStart w:id="16" w:name="_Toc32734200"/>
+      <w:bookmarkStart w:id="15" w:name="_Toc32734200"/>
       <w:r>
         <w:rPr>
           <w:lang w:val="en-US"/>
         </w:rPr>
         <w:t>Assign default value to an input</w:t>
       </w:r>
-      <w:bookmarkEnd w:id="16"/>
+      <w:bookmarkEnd w:id="15"/>
     </w:p>
     <w:p>
       <w:pPr>
@@ -4932,14 +4930,14 @@
           <w:lang w:val="en-US"/>
         </w:rPr>
       </w:pPr>
-      <w:bookmarkStart w:id="17" w:name="_Toc32734201"/>
+      <w:bookmarkStart w:id="16" w:name="_Toc32734201"/>
       <w:r>
         <w:rPr>
           <w:lang w:val="en-US"/>
         </w:rPr>
         <w:t>Group controls in a form</w:t>
       </w:r>
-      <w:bookmarkEnd w:id="17"/>
+      <w:bookmarkEnd w:id="16"/>
     </w:p>
     <w:p>
       <w:pPr>
@@ -5039,7 +5037,7 @@
           <w:lang w:val="en-US"/>
         </w:rPr>
       </w:pPr>
-      <w:bookmarkStart w:id="18" w:name="_Toc32734202"/>
+      <w:bookmarkStart w:id="17" w:name="_Toc32734202"/>
       <w:r>
         <w:rPr>
           <w:lang w:val="en-US"/>
@@ -5058,7 +5056,7 @@
         </w:rPr>
         <w:t>button</w:t>
       </w:r>
-      <w:bookmarkEnd w:id="18"/>
+      <w:bookmarkEnd w:id="17"/>
     </w:p>
     <w:p>
       <w:pPr>
@@ -5184,16 +5182,16 @@
           <w:lang w:val="en-US"/>
         </w:rPr>
       </w:pPr>
-      <w:bookmarkStart w:id="19" w:name="_Setting_a_default"/>
-      <w:bookmarkStart w:id="20" w:name="_Toc32734203"/>
+      <w:bookmarkStart w:id="18" w:name="_Setting_a_default"/>
+      <w:bookmarkStart w:id="19" w:name="_Toc32734203"/>
+      <w:bookmarkEnd w:id="18"/>
+      <w:r>
+        <w:rPr>
+          <w:lang w:val="en-US"/>
+        </w:rPr>
+        <w:t>Setting a default value</w:t>
+      </w:r>
       <w:bookmarkEnd w:id="19"/>
-      <w:r>
-        <w:rPr>
-          <w:lang w:val="en-US"/>
-        </w:rPr>
-        <w:t>Setting a default value</w:t>
-      </w:r>
-      <w:bookmarkEnd w:id="20"/>
       <w:r>
         <w:rPr>
           <w:lang w:val="en-US"/>
@@ -5301,30 +5299,30 @@
           <w:lang w:val="en-US"/>
         </w:rPr>
       </w:pPr>
-      <w:bookmarkStart w:id="21" w:name="_Toc32734204"/>
+      <w:bookmarkStart w:id="20" w:name="_Toc32734204"/>
       <w:r>
         <w:rPr>
           <w:lang w:val="en-US"/>
         </w:rPr>
         <w:t>Reactive Setup</w:t>
       </w:r>
+      <w:bookmarkEnd w:id="20"/>
+    </w:p>
+    <w:p>
+      <w:pPr>
+        <w:pStyle w:val="Kop3"/>
+        <w:rPr>
+          <w:lang w:val="en-US"/>
+        </w:rPr>
+      </w:pPr>
+      <w:bookmarkStart w:id="21" w:name="_Toc32734205"/>
+      <w:r>
+        <w:rPr>
+          <w:lang w:val="en-US"/>
+        </w:rPr>
+        <w:t>FormGroup and FormControl</w:t>
+      </w:r>
       <w:bookmarkEnd w:id="21"/>
-    </w:p>
-    <w:p>
-      <w:pPr>
-        <w:pStyle w:val="Kop3"/>
-        <w:rPr>
-          <w:lang w:val="en-US"/>
-        </w:rPr>
-      </w:pPr>
-      <w:bookmarkStart w:id="22" w:name="_Toc32734205"/>
-      <w:r>
-        <w:rPr>
-          <w:lang w:val="en-US"/>
-        </w:rPr>
-        <w:t>FormGroup and FormControl</w:t>
-      </w:r>
-      <w:bookmarkEnd w:id="22"/>
       <w:r>
         <w:rPr>
           <w:lang w:val="en-US"/>
@@ -5347,8 +5345,22 @@
         <w:rPr>
           <w:lang w:val="en-US"/>
         </w:rPr>
-        <w:t>A FormGroup is nothing more than a number of controls in a form grouped together.</w:t>
-      </w:r>
+        <w:t xml:space="preserve">Add </w:t>
+      </w:r>
+      <w:r>
+        <w:rPr>
+          <w:lang w:val="en-US"/>
+        </w:rPr>
+        <w:t>ReactiveFormsModule</w:t>
+      </w:r>
+      <w:r>
+        <w:rPr>
+          <w:lang w:val="en-US"/>
+        </w:rPr>
+        <w:t xml:space="preserve"> to app.module.ts</w:t>
+      </w:r>
+      <w:bookmarkStart w:id="22" w:name="_GoBack"/>
+      <w:bookmarkEnd w:id="22"/>
     </w:p>
     <w:p>
       <w:pPr>
@@ -5365,7 +5377,7 @@
         <w:rPr>
           <w:lang w:val="en-US"/>
         </w:rPr>
-        <w:t>Create a field (i.e. signupForm) of type FormGroup</w:t>
+        <w:t>A FormGroup is nothing more than a number of controls in a form grouped together.</w:t>
       </w:r>
     </w:p>
     <w:p>
@@ -5383,32 +5395,7 @@
         <w:rPr>
           <w:lang w:val="en-US"/>
         </w:rPr>
-        <w:t>Initialize the field before the page is rendered, i.e. in ngOnInit() like so:</w:t>
-      </w:r>
-      <w:r>
-        <w:rPr>
-          <w:lang w:val="en-US"/>
-        </w:rPr>
-        <w:br/>
-      </w:r>
-      <w:r>
-        <w:rPr>
-          <w:highlight w:val="cyan"/>
-          <w:lang w:val="en-US"/>
-        </w:rPr>
-        <w:t>new FormGroup( {‘usernam‘: new FormGroup(‘initValue’)}</w:t>
-      </w:r>
-      <w:r>
-        <w:rPr>
-          <w:lang w:val="en-US"/>
-        </w:rPr>
-        <w:t xml:space="preserve"> </w:t>
-      </w:r>
-      <w:r>
-        <w:rPr>
-          <w:lang w:val="en-US"/>
-        </w:rPr>
-        <w:t>// that’s enough for now</w:t>
+        <w:t>Create a field (i.e. signupForm) of type FormGroup</w:t>
       </w:r>
     </w:p>
     <w:p>
@@ -5426,14 +5413,60 @@
         <w:rPr>
           <w:lang w:val="en-US"/>
         </w:rPr>
-        <w:t xml:space="preserve">Bind the form to the propertie signupForm in our .ts: </w:t>
-      </w:r>
-      <w:r>
-        <w:rPr>
-          <w:highlight w:val="cyan"/>
-          <w:lang w:val="en-US"/>
-        </w:rPr>
-        <w:t>&lt;form [formGroup]="signupForm"&gt;</w:t>
+        <w:t>Initialize the field before the page is rendered, i.e. in ngOnInit() like so:</w:t>
+      </w:r>
+      <w:r>
+        <w:rPr>
+          <w:lang w:val="en-US"/>
+        </w:rPr>
+        <w:br/>
+      </w:r>
+      <w:r>
+        <w:rPr>
+          <w:highlight w:val="cyan"/>
+          <w:lang w:val="en-US"/>
+        </w:rPr>
+        <w:t>new FormGroup( {‘usernam</w:t>
+      </w:r>
+      <w:r>
+        <w:rPr>
+          <w:highlight w:val="cyan"/>
+          <w:lang w:val="en-US"/>
+        </w:rPr>
+        <w:t>e</w:t>
+      </w:r>
+      <w:r>
+        <w:rPr>
+          <w:highlight w:val="cyan"/>
+          <w:lang w:val="en-US"/>
+        </w:rPr>
+        <w:t>‘: new Form</w:t>
+      </w:r>
+      <w:r>
+        <w:rPr>
+          <w:highlight w:val="cyan"/>
+          <w:lang w:val="en-US"/>
+        </w:rPr>
+        <w:t>Control</w:t>
+      </w:r>
+      <w:r>
+        <w:rPr>
+          <w:highlight w:val="cyan"/>
+          <w:lang w:val="en-US"/>
+        </w:rPr>
+        <w:t>(‘initValue’)}</w:t>
+      </w:r>
+      <w:r>
+        <w:rPr>
+          <w:lang w:val="en-US"/>
+        </w:rPr>
+        <w:t xml:space="preserve"> </w:t>
+      </w:r>
+      <w:r>
+        <w:rPr>
+          <w:lang w:val="en-US"/>
+        </w:rPr>
+        <w:t>// that’s enough for now</w:t>
       </w:r>
     </w:p>
     <w:p>
@@ -5451,37 +5484,39 @@
         <w:rPr>
           <w:lang w:val="en-US"/>
         </w:rPr>
-        <w:t xml:space="preserve">Bind the controls now, add a FormControlName to the input control: </w:t>
-      </w:r>
-      <w:r>
-        <w:rPr>
-          <w:highlight w:val="cyan"/>
-          <w:lang w:val="en-US"/>
-        </w:rPr>
-        <w:t>FormControlName=”username”</w:t>
-      </w:r>
-      <w:r>
-        <w:rPr>
-          <w:lang w:val="en-US"/>
-        </w:rPr>
-        <w:t>`</w:t>
-      </w:r>
-    </w:p>
-    <w:p>
-      <w:pPr>
-        <w:pStyle w:val="Kop3"/>
-        <w:rPr>
-          <w:lang w:val="en-US"/>
-        </w:rPr>
-      </w:pPr>
-      <w:bookmarkStart w:id="23" w:name="_Toc32734206"/>
-      <w:r>
-        <w:rPr>
-          <w:lang w:val="en-US"/>
-        </w:rPr>
-        <w:t>Submitting form</w:t>
-      </w:r>
-      <w:bookmarkEnd w:id="23"/>
+        <w:t>Bind the form to the propert</w:t>
+      </w:r>
+      <w:r>
+        <w:rPr>
+          <w:lang w:val="en-US"/>
+        </w:rPr>
+        <w:t>y</w:t>
+      </w:r>
+      <w:r>
+        <w:rPr>
+          <w:lang w:val="en-US"/>
+        </w:rPr>
+        <w:t xml:space="preserve"> signupForm in our .</w:t>
+      </w:r>
+      <w:r>
+        <w:rPr>
+          <w:lang w:val="en-US"/>
+        </w:rPr>
+        <w:t>html</w:t>
+      </w:r>
+      <w:r>
+        <w:rPr>
+          <w:lang w:val="en-US"/>
+        </w:rPr>
+        <w:t xml:space="preserve">: </w:t>
+      </w:r>
+      <w:r>
+        <w:rPr>
+          <w:highlight w:val="cyan"/>
+          <w:lang w:val="en-US"/>
+        </w:rPr>
+        <w:t>&lt;form [formGroup]="signupForm"&gt;</w:t>
+      </w:r>
     </w:p>
     <w:p>
       <w:pPr>
@@ -5498,20 +5533,32 @@
         <w:rPr>
           <w:lang w:val="en-US"/>
         </w:rPr>
-        <w:t xml:space="preserve">On the form tag add an onSubmit listener: </w:t>
-      </w:r>
-      <w:r>
-        <w:rPr>
-          <w:highlight w:val="cyan"/>
-          <w:lang w:val="en-US"/>
-        </w:rPr>
-        <w:t>(ngSubmit)=”onSubmit()”</w:t>
-      </w:r>
-      <w:r>
-        <w:rPr>
-          <w:lang w:val="en-US"/>
-        </w:rPr>
-        <w:t>, no need to bind the form to the .ts as the signupForm is create in the .ts and then bound via formGroup property</w:t>
+        <w:t xml:space="preserve">Bind the controls now, add a FormControlName to the input </w:t>
+      </w:r>
+      <w:r>
+        <w:rPr>
+          <w:lang w:val="en-US"/>
+        </w:rPr>
+        <w:t>elements</w:t>
+      </w:r>
+      <w:r>
+        <w:rPr>
+          <w:lang w:val="en-US"/>
+        </w:rPr>
+        <w:t xml:space="preserve">: </w:t>
+      </w:r>
+      <w:r>
+        <w:rPr>
+          <w:highlight w:val="cyan"/>
+          <w:lang w:val="en-US"/>
+        </w:rPr>
+        <w:t>FormControlName=”username”</w:t>
+      </w:r>
+      <w:r>
+        <w:rPr>
+          <w:lang w:val="en-US"/>
+        </w:rPr>
+        <w:t>`</w:t>
       </w:r>
     </w:p>
     <w:p>
@@ -5521,14 +5568,14 @@
           <w:lang w:val="en-US"/>
         </w:rPr>
       </w:pPr>
-      <w:bookmarkStart w:id="24" w:name="_Toc32734207"/>
-      <w:r>
-        <w:rPr>
-          <w:lang w:val="en-US"/>
-        </w:rPr>
-        <w:t>Validation</w:t>
-      </w:r>
-      <w:bookmarkEnd w:id="24"/>
+      <w:bookmarkStart w:id="23" w:name="_Toc32734206"/>
+      <w:r>
+        <w:rPr>
+          <w:lang w:val="en-US"/>
+        </w:rPr>
+        <w:t>Submitting form</w:t>
+      </w:r>
+      <w:bookmarkEnd w:id="23"/>
     </w:p>
     <w:p>
       <w:pPr>
@@ -5545,8 +5592,37 @@
         <w:rPr>
           <w:lang w:val="en-US"/>
         </w:rPr>
-        <w:t>Add validators to the groupControls created in the .ts (NOT in the .html as this only holds the controls which are synchronized to the .ts</w:t>
-      </w:r>
+        <w:t xml:space="preserve">On the form tag add an onSubmit listener: </w:t>
+      </w:r>
+      <w:r>
+        <w:rPr>
+          <w:highlight w:val="cyan"/>
+          <w:lang w:val="en-US"/>
+        </w:rPr>
+        <w:t>(ngSubmit)=”onSubmit()”</w:t>
+      </w:r>
+      <w:r>
+        <w:rPr>
+          <w:lang w:val="en-US"/>
+        </w:rPr>
+        <w:t>, no need to bind the form to the .ts as the signupForm is create in the .ts and then bound via formGroup property</w:t>
+      </w:r>
+    </w:p>
+    <w:p>
+      <w:pPr>
+        <w:pStyle w:val="Kop3"/>
+        <w:rPr>
+          <w:lang w:val="en-US"/>
+        </w:rPr>
+      </w:pPr>
+      <w:bookmarkStart w:id="24" w:name="_Toc32734207"/>
+      <w:r>
+        <w:rPr>
+          <w:lang w:val="en-US"/>
+        </w:rPr>
+        <w:t>Validation</w:t>
+      </w:r>
+      <w:bookmarkEnd w:id="24"/>
     </w:p>
     <w:p>
       <w:pPr>
@@ -5563,417 +5639,7 @@
         <w:rPr>
           <w:lang w:val="en-US"/>
         </w:rPr>
-        <w:t>Add validators to control like so:</w:t>
-      </w:r>
-      <w:r>
-        <w:rPr>
-          <w:lang w:val="en-US"/>
-        </w:rPr>
-        <w:br/>
-      </w:r>
-      <w:r>
-        <w:rPr>
-          <w:highlight w:val="cyan"/>
-          <w:lang w:val="en-US"/>
-        </w:rPr>
-        <w:t>‘username’: new FormControl(‘null’, Validator</w:t>
-      </w:r>
-      <w:r>
-        <w:rPr>
-          <w:highlight w:val="cyan"/>
-          <w:lang w:val="en-US"/>
-        </w:rPr>
-        <w:t>s</w:t>
-      </w:r>
-      <w:r>
-        <w:rPr>
-          <w:highlight w:val="cyan"/>
-          <w:lang w:val="en-US"/>
-        </w:rPr>
-        <w:t>.required)</w:t>
-      </w:r>
-      <w:r>
-        <w:rPr>
-          <w:lang w:val="en-US"/>
-        </w:rPr>
-        <w:t xml:space="preserve"> </w:t>
-      </w:r>
-      <w:r>
-        <w:rPr>
-          <w:lang w:val="en-US"/>
-        </w:rPr>
-        <w:tab/>
-      </w:r>
-      <w:r>
-        <w:rPr>
-          <w:lang w:val="en-US"/>
-        </w:rPr>
-        <w:tab/>
-        <w:t xml:space="preserve">// </w:t>
-      </w:r>
-      <w:r>
-        <w:rPr>
-          <w:lang w:val="en-US"/>
-        </w:rPr>
-        <w:t>just one… or</w:t>
-      </w:r>
-      <w:r>
-        <w:rPr>
-          <w:lang w:val="en-US"/>
-        </w:rPr>
-        <w:br/>
-      </w:r>
-      <w:r>
-        <w:rPr>
-          <w:highlight w:val="cyan"/>
-          <w:lang w:val="en-US"/>
-        </w:rPr>
-        <w:t xml:space="preserve">‘email’: new FormControl(‘null’, </w:t>
-      </w:r>
-      <w:r>
-        <w:rPr>
-          <w:highlight w:val="cyan"/>
-          <w:lang w:val="en-US"/>
-        </w:rPr>
-        <w:t>[Validators.required, Validator.email]</w:t>
-      </w:r>
-      <w:r>
-        <w:rPr>
-          <w:lang w:val="en-US"/>
-        </w:rPr>
-        <w:t xml:space="preserve"> </w:t>
-      </w:r>
-      <w:r>
-        <w:rPr>
-          <w:lang w:val="en-US"/>
-        </w:rPr>
-        <w:tab/>
-        <w:t>// array of validators</w:t>
-      </w:r>
-    </w:p>
-    <w:p>
-      <w:pPr>
-        <w:pStyle w:val="Kop3"/>
-        <w:rPr>
-          <w:lang w:val="en-US"/>
-        </w:rPr>
-      </w:pPr>
-      <w:bookmarkStart w:id="25" w:name="_Toc32734208"/>
-      <w:r>
-        <w:rPr>
-          <w:lang w:val="en-US"/>
-        </w:rPr>
-        <w:t>Setting a message if</w:t>
-      </w:r>
-      <w:r>
-        <w:rPr>
-          <w:lang w:val="en-US"/>
-        </w:rPr>
-        <w:t xml:space="preserve"> </w:t>
-      </w:r>
-      <w:r>
-        <w:rPr>
-          <w:lang w:val="en-US"/>
-        </w:rPr>
-        <w:t>invalid</w:t>
-      </w:r>
-      <w:bookmarkEnd w:id="25"/>
-    </w:p>
-    <w:p>
-      <w:pPr>
-        <w:rPr>
-          <w:lang w:val="en-US"/>
-        </w:rPr>
-      </w:pPr>
-      <w:r>
-        <w:rPr>
-          <w:lang w:val="en-US"/>
-        </w:rPr>
-        <w:t>We can’t get the control by using a local ref.  However we get the ref to the control with get(‘filedname’) like so:</w:t>
-      </w:r>
-    </w:p>
-    <w:p>
-      <w:pPr>
-        <w:rPr>
-          <w:lang w:val="en-US"/>
-        </w:rPr>
-      </w:pPr>
-      <w:r>
-        <w:rPr>
-          <w:highlight w:val="cyan"/>
-          <w:lang w:val="en-US"/>
-        </w:rPr>
-        <w:t xml:space="preserve">&lt;span </w:t>
-      </w:r>
-      <w:r>
-        <w:rPr>
-          <w:highlight w:val="cyan"/>
-          <w:lang w:val="en-US"/>
-        </w:rPr>
-        <w:br/>
-      </w:r>
-      <w:r>
-        <w:rPr>
-          <w:highlight w:val="cyan"/>
-          <w:lang w:val="en-US"/>
-        </w:rPr>
-        <w:t xml:space="preserve"> *ngIf="</w:t>
-      </w:r>
-      <w:r>
-        <w:rPr>
-          <w:b/>
-          <w:bCs/>
-          <w:highlight w:val="cyan"/>
-          <w:lang w:val="en-US"/>
-        </w:rPr>
-        <w:t>signupForm.get('username')</w:t>
-      </w:r>
-      <w:r>
-        <w:rPr>
-          <w:highlight w:val="cyan"/>
-          <w:lang w:val="en-US"/>
-        </w:rPr>
-        <w:t xml:space="preserve">.invalid &amp;&amp; </w:t>
-      </w:r>
-      <w:r>
-        <w:rPr>
-          <w:b/>
-          <w:bCs/>
-          <w:highlight w:val="cyan"/>
-          <w:lang w:val="en-US"/>
-        </w:rPr>
-        <w:t>signupForm.get('username').</w:t>
-      </w:r>
-      <w:r>
-        <w:rPr>
-          <w:highlight w:val="cyan"/>
-          <w:lang w:val="en-US"/>
-        </w:rPr>
-        <w:t>touched"</w:t>
-      </w:r>
-      <w:r>
-        <w:rPr>
-          <w:highlight w:val="cyan"/>
-          <w:lang w:val="en-US"/>
-        </w:rPr>
-        <w:br/>
-        <w:t xml:space="preserve">              class="help-block"&gt;Please enter a username&lt;/span&gt;</w:t>
-      </w:r>
-    </w:p>
-    <w:p>
-      <w:pPr>
-        <w:ind w:left="360"/>
-        <w:rPr>
-          <w:lang w:val="en-US"/>
-        </w:rPr>
-      </w:pPr>
-    </w:p>
-    <w:p>
-      <w:pPr>
-        <w:pStyle w:val="Kop3"/>
-        <w:rPr>
-          <w:lang w:val="en-US"/>
-        </w:rPr>
-      </w:pPr>
-      <w:bookmarkStart w:id="26" w:name="_Toc32734209"/>
-      <w:r>
-        <w:rPr>
-          <w:lang w:val="en-US"/>
-        </w:rPr>
-        <w:t>Grouping controls</w:t>
-      </w:r>
-      <w:bookmarkEnd w:id="26"/>
-    </w:p>
-    <w:p>
-      <w:pPr>
-        <w:keepLines/>
-        <w:rPr>
-          <w:lang w:val="en-US"/>
-        </w:rPr>
-      </w:pPr>
-      <w:r>
-        <w:rPr>
-          <w:lang w:val="en-US"/>
-        </w:rPr>
-        <w:t>To group controls just nest the formControls like so:</w:t>
-      </w:r>
-    </w:p>
-    <w:p>
-      <w:pPr>
-        <w:keepLines/>
-        <w:ind w:left="708"/>
-        <w:rPr>
-          <w:lang w:val="en-US"/>
-        </w:rPr>
-      </w:pPr>
-      <w:r>
-        <w:rPr>
-          <w:lang w:val="en-US"/>
-        </w:rPr>
-        <w:lastRenderedPageBreak/>
-        <w:t>    </w:t>
-      </w:r>
-      <w:r>
-        <w:rPr>
-          <w:highlight w:val="cyan"/>
-          <w:lang w:val="en-US"/>
-        </w:rPr>
-        <w:t>this.signupForm = new FormGroup({</w:t>
-      </w:r>
-      <w:r>
-        <w:rPr>
-          <w:highlight w:val="cyan"/>
-          <w:lang w:val="en-US"/>
-        </w:rPr>
-        <w:br/>
-      </w:r>
-      <w:r>
-        <w:rPr>
-          <w:highlight w:val="cyan"/>
-          <w:lang w:val="en-US"/>
-        </w:rPr>
-        <w:t>      'userData'</w:t>
-      </w:r>
-      <w:r>
-        <w:rPr>
-          <w:highlight w:val="cyan"/>
-          <w:lang w:val="en-US"/>
-        </w:rPr>
-        <w:t>:</w:t>
-      </w:r>
-      <w:r>
-        <w:rPr>
-          <w:highlight w:val="cyan"/>
-          <w:lang w:val="en-US"/>
-        </w:rPr>
-        <w:t> new Form</w:t>
-      </w:r>
-      <w:r>
-        <w:rPr>
-          <w:highlight w:val="cyan"/>
-          <w:lang w:val="en-US"/>
-        </w:rPr>
-        <w:t>Group</w:t>
-      </w:r>
-      <w:r>
-        <w:rPr>
-          <w:highlight w:val="cyan"/>
-          <w:lang w:val="en-US"/>
-        </w:rPr>
-        <w:t>({</w:t>
-      </w:r>
-      <w:r>
-        <w:rPr>
-          <w:highlight w:val="cyan"/>
-          <w:lang w:val="en-US"/>
-        </w:rPr>
-        <w:br/>
-      </w:r>
-      <w:r>
-        <w:rPr>
-          <w:highlight w:val="cyan"/>
-          <w:lang w:val="en-US"/>
-        </w:rPr>
-        <w:t>        'username': new FormControl(null, Validators.required),</w:t>
-      </w:r>
-      <w:r>
-        <w:rPr>
-          <w:highlight w:val="cyan"/>
-          <w:lang w:val="en-US"/>
-        </w:rPr>
-        <w:br/>
-      </w:r>
-      <w:r>
-        <w:rPr>
-          <w:highlight w:val="cyan"/>
-          <w:lang w:val="en-US"/>
-        </w:rPr>
-        <w:t>        'email': new FormControl(null, [Validators.required, Validators.email])</w:t>
-      </w:r>
-      <w:r>
-        <w:rPr>
-          <w:highlight w:val="cyan"/>
-          <w:lang w:val="en-US"/>
-        </w:rPr>
-        <w:br/>
-      </w:r>
-      <w:r>
-        <w:rPr>
-          <w:highlight w:val="cyan"/>
-          <w:lang w:val="en-US"/>
-        </w:rPr>
-        <w:t>      }),</w:t>
-      </w:r>
-      <w:r>
-        <w:rPr>
-          <w:highlight w:val="cyan"/>
-          <w:lang w:val="en-US"/>
-        </w:rPr>
-        <w:br/>
-      </w:r>
-      <w:r>
-        <w:rPr>
-          <w:highlight w:val="cyan"/>
-          <w:lang w:val="en-US"/>
-        </w:rPr>
-        <w:t>      'gender': new FormControl('male')</w:t>
-      </w:r>
-      <w:r>
-        <w:rPr>
-          <w:highlight w:val="cyan"/>
-          <w:lang w:val="en-US"/>
-        </w:rPr>
-        <w:br/>
-      </w:r>
-      <w:r>
-        <w:rPr>
-          <w:highlight w:val="cyan"/>
-          <w:lang w:val="en-US"/>
-        </w:rPr>
-        <w:t>    })</w:t>
-      </w:r>
-      <w:r>
-        <w:rPr>
-          <w:highlight w:val="cyan"/>
-          <w:lang w:val="en-US"/>
-        </w:rPr>
-        <w:br/>
-      </w:r>
-      <w:r>
-        <w:rPr>
-          <w:highlight w:val="cyan"/>
-          <w:lang w:val="en-US"/>
-        </w:rPr>
-        <w:t>  }</w:t>
-      </w:r>
-    </w:p>
-    <w:p>
-      <w:pPr>
-        <w:pStyle w:val="Kop3"/>
-        <w:rPr>
-          <w:lang w:val="en-US"/>
-        </w:rPr>
-      </w:pPr>
-      <w:bookmarkStart w:id="27" w:name="_Toc32734210"/>
-      <w:r>
-        <w:rPr>
-          <w:lang w:val="en-US"/>
-        </w:rPr>
-        <w:t>Arrays of formControls</w:t>
-      </w:r>
-      <w:bookmarkEnd w:id="27"/>
-    </w:p>
-    <w:p>
-      <w:pPr>
-        <w:rPr>
-          <w:lang w:val="en-US"/>
-        </w:rPr>
-      </w:pPr>
-      <w:r>
-        <w:rPr>
-          <w:lang w:val="en-US"/>
-        </w:rPr>
-        <w:t xml:space="preserve">To dynamically add controls form an  Array/List use the FormArray. </w:t>
+        <w:t>Add validators to the groupControls created in the .ts (NOT in the .html as this only holds the controls which are synchronized to the .ts</w:t>
       </w:r>
     </w:p>
     <w:p>
@@ -5991,70 +5657,161 @@
         <w:rPr>
           <w:lang w:val="en-US"/>
         </w:rPr>
-        <w:t>Add the array to the form</w:t>
-      </w:r>
-    </w:p>
-    <w:p>
-      <w:pPr>
-        <w:ind w:left="708"/>
-        <w:rPr>
-          <w:lang w:val="en-US"/>
-        </w:rPr>
-      </w:pPr>
-      <w:r>
-        <w:rPr>
-          <w:highlight w:val="cyan"/>
-          <w:lang w:val="en-US"/>
-        </w:rPr>
-        <w:t>this.signupForm = new FormGroup({</w:t>
-      </w:r>
-      <w:r>
-        <w:rPr>
-          <w:highlight w:val="cyan"/>
-          <w:lang w:val="en-US"/>
-        </w:rPr>
-        <w:br/>
-        <w:t xml:space="preserve">      'userData': new FormGroup({</w:t>
-      </w:r>
-      <w:r>
-        <w:rPr>
-          <w:highlight w:val="cyan"/>
-          <w:lang w:val="en-US"/>
-        </w:rPr>
-        <w:br/>
-        <w:t xml:space="preserve">        'username': new FormControl(null, Validators.required),</w:t>
-      </w:r>
-      <w:r>
-        <w:rPr>
-          <w:highlight w:val="cyan"/>
-          <w:lang w:val="en-US"/>
-        </w:rPr>
-        <w:br/>
-        <w:t xml:space="preserve">         'email': new FormControl(null, [Validators.required, Validators.email]</w:t>
-      </w:r>
-      <w:r>
-        <w:rPr>
-          <w:highlight w:val="cyan"/>
-          <w:lang w:val="en-US"/>
-        </w:rPr>
-        <w:br/>
-        <w:t xml:space="preserve">      }),</w:t>
-      </w:r>
-      <w:r>
-        <w:rPr>
-          <w:highlight w:val="cyan"/>
-          <w:lang w:val="en-US"/>
-        </w:rPr>
-        <w:br/>
-        <w:t xml:space="preserve">      'gender': new FormControl('male'),</w:t>
-      </w:r>
-      <w:r>
-        <w:rPr>
-          <w:highlight w:val="cyan"/>
-          <w:lang w:val="en-US"/>
-        </w:rPr>
-        <w:br/>
-        <w:t xml:space="preserve">      </w:t>
+        <w:t>Add validators to control like so:</w:t>
+      </w:r>
+      <w:r>
+        <w:rPr>
+          <w:lang w:val="en-US"/>
+        </w:rPr>
+        <w:br/>
+      </w:r>
+      <w:r>
+        <w:rPr>
+          <w:highlight w:val="cyan"/>
+          <w:lang w:val="en-US"/>
+        </w:rPr>
+        <w:t>‘username’: new FormControl(‘null’, Validator</w:t>
+      </w:r>
+      <w:r>
+        <w:rPr>
+          <w:highlight w:val="cyan"/>
+          <w:lang w:val="en-US"/>
+        </w:rPr>
+        <w:t>s</w:t>
+      </w:r>
+      <w:r>
+        <w:rPr>
+          <w:highlight w:val="cyan"/>
+          <w:lang w:val="en-US"/>
+        </w:rPr>
+        <w:t>.required)</w:t>
+      </w:r>
+      <w:r>
+        <w:rPr>
+          <w:lang w:val="en-US"/>
+        </w:rPr>
+        <w:t xml:space="preserve"> </w:t>
+      </w:r>
+      <w:r>
+        <w:rPr>
+          <w:lang w:val="en-US"/>
+        </w:rPr>
+        <w:tab/>
+      </w:r>
+      <w:r>
+        <w:rPr>
+          <w:lang w:val="en-US"/>
+        </w:rPr>
+        <w:tab/>
+        <w:t xml:space="preserve">// </w:t>
+      </w:r>
+      <w:r>
+        <w:rPr>
+          <w:lang w:val="en-US"/>
+        </w:rPr>
+        <w:t>just one… or</w:t>
+      </w:r>
+      <w:r>
+        <w:rPr>
+          <w:lang w:val="en-US"/>
+        </w:rPr>
+        <w:br/>
+      </w:r>
+      <w:r>
+        <w:rPr>
+          <w:highlight w:val="cyan"/>
+          <w:lang w:val="en-US"/>
+        </w:rPr>
+        <w:t xml:space="preserve">‘email’: new FormControl(‘null’, </w:t>
+      </w:r>
+      <w:r>
+        <w:rPr>
+          <w:highlight w:val="cyan"/>
+          <w:lang w:val="en-US"/>
+        </w:rPr>
+        <w:t>[Validators.required, Validator.email]</w:t>
+      </w:r>
+      <w:r>
+        <w:rPr>
+          <w:lang w:val="en-US"/>
+        </w:rPr>
+        <w:t xml:space="preserve"> </w:t>
+      </w:r>
+      <w:r>
+        <w:rPr>
+          <w:lang w:val="en-US"/>
+        </w:rPr>
+        <w:tab/>
+        <w:t>// array of validators</w:t>
+      </w:r>
+    </w:p>
+    <w:p>
+      <w:pPr>
+        <w:pStyle w:val="Kop3"/>
+        <w:rPr>
+          <w:lang w:val="en-US"/>
+        </w:rPr>
+      </w:pPr>
+      <w:bookmarkStart w:id="25" w:name="_Toc32734208"/>
+      <w:r>
+        <w:rPr>
+          <w:lang w:val="en-US"/>
+        </w:rPr>
+        <w:t>Setting a message if</w:t>
+      </w:r>
+      <w:r>
+        <w:rPr>
+          <w:lang w:val="en-US"/>
+        </w:rPr>
+        <w:t xml:space="preserve"> </w:t>
+      </w:r>
+      <w:r>
+        <w:rPr>
+          <w:lang w:val="en-US"/>
+        </w:rPr>
+        <w:t>invalid</w:t>
+      </w:r>
+      <w:bookmarkEnd w:id="25"/>
+    </w:p>
+    <w:p>
+      <w:pPr>
+        <w:rPr>
+          <w:lang w:val="en-US"/>
+        </w:rPr>
+      </w:pPr>
+      <w:r>
+        <w:rPr>
+          <w:lang w:val="en-US"/>
+        </w:rPr>
+        <w:t>We can’t get the control by using a local ref.  However we get the ref to the control with get(‘filedname’) like so:</w:t>
+      </w:r>
+    </w:p>
+    <w:p>
+      <w:pPr>
+        <w:rPr>
+          <w:lang w:val="en-US"/>
+        </w:rPr>
+      </w:pPr>
+      <w:r>
+        <w:rPr>
+          <w:highlight w:val="cyan"/>
+          <w:lang w:val="en-US"/>
+        </w:rPr>
+        <w:t xml:space="preserve">&lt;span </w:t>
+      </w:r>
+      <w:r>
+        <w:rPr>
+          <w:highlight w:val="cyan"/>
+          <w:lang w:val="en-US"/>
+        </w:rPr>
+        <w:br/>
+      </w:r>
+      <w:r>
+        <w:rPr>
+          <w:highlight w:val="cyan"/>
+          <w:lang w:val="en-US"/>
+        </w:rPr>
+        <w:t xml:space="preserve"> *ngIf="</w:t>
       </w:r>
       <w:r>
         <w:rPr>
@@ -6063,15 +5820,254 @@
           <w:highlight w:val="cyan"/>
           <w:lang w:val="en-US"/>
         </w:rPr>
-        <w:t>'hobbies': new FormArray([])</w:t>
-      </w:r>
-      <w:r>
-        <w:rPr>
-          <w:highlight w:val="cyan"/>
-          <w:lang w:val="en-US"/>
-        </w:rPr>
-        <w:br/>
-        <w:t xml:space="preserve">    })</w:t>
+        <w:t>signupForm.get('username')</w:t>
+      </w:r>
+      <w:r>
+        <w:rPr>
+          <w:highlight w:val="cyan"/>
+          <w:lang w:val="en-US"/>
+        </w:rPr>
+        <w:t xml:space="preserve">.invalid &amp;&amp; </w:t>
+      </w:r>
+      <w:r>
+        <w:rPr>
+          <w:b/>
+          <w:bCs/>
+          <w:highlight w:val="cyan"/>
+          <w:lang w:val="en-US"/>
+        </w:rPr>
+        <w:t>signupForm.get('username').</w:t>
+      </w:r>
+      <w:r>
+        <w:rPr>
+          <w:highlight w:val="cyan"/>
+          <w:lang w:val="en-US"/>
+        </w:rPr>
+        <w:t>touched"</w:t>
+      </w:r>
+      <w:r>
+        <w:rPr>
+          <w:highlight w:val="cyan"/>
+          <w:lang w:val="en-US"/>
+        </w:rPr>
+        <w:br/>
+        <w:t xml:space="preserve">              class="help-block"&gt;Please enter a username&lt;/span&gt;</w:t>
+      </w:r>
+    </w:p>
+    <w:p>
+      <w:pPr>
+        <w:ind w:left="360"/>
+        <w:rPr>
+          <w:lang w:val="en-US"/>
+        </w:rPr>
+      </w:pPr>
+    </w:p>
+    <w:p>
+      <w:pPr>
+        <w:pStyle w:val="Kop3"/>
+        <w:rPr>
+          <w:lang w:val="en-US"/>
+        </w:rPr>
+      </w:pPr>
+      <w:bookmarkStart w:id="26" w:name="_Toc32734209"/>
+      <w:r>
+        <w:rPr>
+          <w:lang w:val="en-US"/>
+        </w:rPr>
+        <w:lastRenderedPageBreak/>
+        <w:t>Grouping controls</w:t>
+      </w:r>
+      <w:bookmarkEnd w:id="26"/>
+    </w:p>
+    <w:p>
+      <w:pPr>
+        <w:keepLines/>
+        <w:rPr>
+          <w:lang w:val="en-US"/>
+        </w:rPr>
+      </w:pPr>
+      <w:r>
+        <w:rPr>
+          <w:lang w:val="en-US"/>
+        </w:rPr>
+        <w:t>To group controls just nest the formControls like so:</w:t>
+      </w:r>
+    </w:p>
+    <w:p>
+      <w:pPr>
+        <w:keepLines/>
+        <w:ind w:left="708"/>
+        <w:rPr>
+          <w:lang w:val="en-US"/>
+        </w:rPr>
+      </w:pPr>
+      <w:r>
+        <w:rPr>
+          <w:lang w:val="en-US"/>
+        </w:rPr>
+        <w:t>    </w:t>
+      </w:r>
+      <w:r>
+        <w:rPr>
+          <w:highlight w:val="cyan"/>
+          <w:lang w:val="en-US"/>
+        </w:rPr>
+        <w:t>this.signupForm = new FormGroup({</w:t>
+      </w:r>
+      <w:r>
+        <w:rPr>
+          <w:highlight w:val="cyan"/>
+          <w:lang w:val="en-US"/>
+        </w:rPr>
+        <w:br/>
+      </w:r>
+      <w:r>
+        <w:rPr>
+          <w:highlight w:val="cyan"/>
+          <w:lang w:val="en-US"/>
+        </w:rPr>
+        <w:t>      'userData'</w:t>
+      </w:r>
+      <w:r>
+        <w:rPr>
+          <w:highlight w:val="cyan"/>
+          <w:lang w:val="en-US"/>
+        </w:rPr>
+        <w:t>:</w:t>
+      </w:r>
+      <w:r>
+        <w:rPr>
+          <w:highlight w:val="cyan"/>
+          <w:lang w:val="en-US"/>
+        </w:rPr>
+        <w:t> new Form</w:t>
+      </w:r>
+      <w:r>
+        <w:rPr>
+          <w:highlight w:val="cyan"/>
+          <w:lang w:val="en-US"/>
+        </w:rPr>
+        <w:t>Group</w:t>
+      </w:r>
+      <w:r>
+        <w:rPr>
+          <w:highlight w:val="cyan"/>
+          <w:lang w:val="en-US"/>
+        </w:rPr>
+        <w:t>({</w:t>
+      </w:r>
+      <w:r>
+        <w:rPr>
+          <w:highlight w:val="cyan"/>
+          <w:lang w:val="en-US"/>
+        </w:rPr>
+        <w:br/>
+      </w:r>
+      <w:r>
+        <w:rPr>
+          <w:highlight w:val="cyan"/>
+          <w:lang w:val="en-US"/>
+        </w:rPr>
+        <w:t>        'username': new FormControl(null, Validators.required),</w:t>
+      </w:r>
+      <w:r>
+        <w:rPr>
+          <w:highlight w:val="cyan"/>
+          <w:lang w:val="en-US"/>
+        </w:rPr>
+        <w:br/>
+      </w:r>
+      <w:r>
+        <w:rPr>
+          <w:highlight w:val="cyan"/>
+          <w:lang w:val="en-US"/>
+        </w:rPr>
+        <w:t>        'email': new FormControl(null, [Validators.required, Validators.email])</w:t>
+      </w:r>
+      <w:r>
+        <w:rPr>
+          <w:highlight w:val="cyan"/>
+          <w:lang w:val="en-US"/>
+        </w:rPr>
+        <w:br/>
+      </w:r>
+      <w:r>
+        <w:rPr>
+          <w:highlight w:val="cyan"/>
+          <w:lang w:val="en-US"/>
+        </w:rPr>
+        <w:t>      }),</w:t>
+      </w:r>
+      <w:r>
+        <w:rPr>
+          <w:highlight w:val="cyan"/>
+          <w:lang w:val="en-US"/>
+        </w:rPr>
+        <w:br/>
+      </w:r>
+      <w:r>
+        <w:rPr>
+          <w:highlight w:val="cyan"/>
+          <w:lang w:val="en-US"/>
+        </w:rPr>
+        <w:t>      'gender': new FormControl('male')</w:t>
+      </w:r>
+      <w:r>
+        <w:rPr>
+          <w:highlight w:val="cyan"/>
+          <w:lang w:val="en-US"/>
+        </w:rPr>
+        <w:br/>
+      </w:r>
+      <w:r>
+        <w:rPr>
+          <w:highlight w:val="cyan"/>
+          <w:lang w:val="en-US"/>
+        </w:rPr>
+        <w:t>    })</w:t>
+      </w:r>
+      <w:r>
+        <w:rPr>
+          <w:highlight w:val="cyan"/>
+          <w:lang w:val="en-US"/>
+        </w:rPr>
+        <w:br/>
+      </w:r>
+      <w:r>
+        <w:rPr>
+          <w:highlight w:val="cyan"/>
+          <w:lang w:val="en-US"/>
+        </w:rPr>
+        <w:t>  }</w:t>
+      </w:r>
+    </w:p>
+    <w:p>
+      <w:pPr>
+        <w:pStyle w:val="Kop3"/>
+        <w:rPr>
+          <w:lang w:val="en-US"/>
+        </w:rPr>
+      </w:pPr>
+      <w:bookmarkStart w:id="27" w:name="_Toc32734210"/>
+      <w:r>
+        <w:rPr>
+          <w:lang w:val="en-US"/>
+        </w:rPr>
+        <w:t>Arrays of formControls</w:t>
+      </w:r>
+      <w:bookmarkEnd w:id="27"/>
+    </w:p>
+    <w:p>
+      <w:pPr>
+        <w:rPr>
+          <w:lang w:val="en-US"/>
+        </w:rPr>
+      </w:pPr>
+      <w:r>
+        <w:rPr>
+          <w:lang w:val="en-US"/>
+        </w:rPr>
+        <w:t xml:space="preserve">To dynamically add controls form an  Array/List use the FormArray. </w:t>
       </w:r>
     </w:p>
     <w:p>
@@ -6089,7 +6085,7 @@
         <w:rPr>
           <w:lang w:val="en-US"/>
         </w:rPr>
-        <w:t>Add a method to add a hobby to the array</w:t>
+        <w:t>Add the array to the form</w:t>
       </w:r>
     </w:p>
     <w:p>
@@ -6101,46 +6097,75 @@
       </w:pPr>
       <w:r>
         <w:rPr>
-          <w:lang w:val="en-US"/>
-        </w:rPr>
-        <w:t xml:space="preserve">  </w:t>
-      </w:r>
-      <w:r>
-        <w:rPr>
-          <w:highlight w:val="cyan"/>
-          <w:lang w:val="en-US"/>
-        </w:rPr>
-        <w:t>onAddHobby(){</w:t>
-      </w:r>
-      <w:r>
-        <w:rPr>
-          <w:highlight w:val="cyan"/>
-          <w:lang w:val="en-US"/>
-        </w:rPr>
-        <w:br/>
-        <w:t xml:space="preserve">    const hobby = new FormControl(null, Validators.required);</w:t>
-      </w:r>
-      <w:r>
-        <w:rPr>
-          <w:highlight w:val="cyan"/>
-          <w:lang w:val="en-US"/>
-        </w:rPr>
-        <w:br/>
-        <w:t xml:space="preserve">    (&lt;FormArray&gt;this.signupForm.get('hobbies')).push(hobby);</w:t>
-      </w:r>
-      <w:r>
-        <w:rPr>
-          <w:highlight w:val="cyan"/>
-          <w:lang w:val="en-US"/>
-        </w:rPr>
-        <w:br/>
-      </w:r>
-      <w:r>
-        <w:rPr>
-          <w:highlight w:val="cyan"/>
-          <w:lang w:val="en-US"/>
-        </w:rPr>
-        <w:t xml:space="preserve">  }</w:t>
+          <w:highlight w:val="cyan"/>
+          <w:lang w:val="en-US"/>
+        </w:rPr>
+        <w:t>this.signupForm = new FormGroup({</w:t>
+      </w:r>
+      <w:r>
+        <w:rPr>
+          <w:highlight w:val="cyan"/>
+          <w:lang w:val="en-US"/>
+        </w:rPr>
+        <w:br/>
+        <w:t xml:space="preserve">      'userData': new FormGroup({</w:t>
+      </w:r>
+      <w:r>
+        <w:rPr>
+          <w:highlight w:val="cyan"/>
+          <w:lang w:val="en-US"/>
+        </w:rPr>
+        <w:br/>
+        <w:t xml:space="preserve">        'username': new FormControl(null, Validators.required),</w:t>
+      </w:r>
+      <w:r>
+        <w:rPr>
+          <w:highlight w:val="cyan"/>
+          <w:lang w:val="en-US"/>
+        </w:rPr>
+        <w:br/>
+        <w:t xml:space="preserve">         'email': new FormControl(null, [Validators.required, Validators.email]</w:t>
+      </w:r>
+      <w:r>
+        <w:rPr>
+          <w:highlight w:val="cyan"/>
+          <w:lang w:val="en-US"/>
+        </w:rPr>
+        <w:br/>
+        <w:t xml:space="preserve">      }),</w:t>
+      </w:r>
+      <w:r>
+        <w:rPr>
+          <w:highlight w:val="cyan"/>
+          <w:lang w:val="en-US"/>
+        </w:rPr>
+        <w:br/>
+        <w:t xml:space="preserve">      'gender': new FormControl('male'),</w:t>
+      </w:r>
+      <w:r>
+        <w:rPr>
+          <w:highlight w:val="cyan"/>
+          <w:lang w:val="en-US"/>
+        </w:rPr>
+        <w:br/>
+        <w:t xml:space="preserve">      </w:t>
+      </w:r>
+      <w:r>
+        <w:rPr>
+          <w:b/>
+          <w:bCs/>
+          <w:highlight w:val="cyan"/>
+          <w:lang w:val="en-US"/>
+        </w:rPr>
+        <w:t>'hobbies': new FormArray([])</w:t>
+      </w:r>
+      <w:r>
+        <w:rPr>
+          <w:highlight w:val="cyan"/>
+          <w:lang w:val="en-US"/>
+        </w:rPr>
+        <w:br/>
+        <w:t xml:space="preserve">    })</w:t>
       </w:r>
     </w:p>
     <w:p>
@@ -6158,27 +6183,7 @@
         <w:rPr>
           <w:lang w:val="en-US"/>
         </w:rPr>
-        <w:t xml:space="preserve">Add a method which returns an array of Controls. </w:t>
-      </w:r>
-      <w:r>
-        <w:rPr>
-          <w:b/>
-          <w:bCs/>
-          <w:lang w:val="en-US"/>
-        </w:rPr>
-        <w:t>Note</w:t>
-      </w:r>
-      <w:r>
-        <w:rPr>
-          <w:lang w:val="en-US"/>
-        </w:rPr>
-        <w:t>: Ca</w:t>
-      </w:r>
-      <w:r>
-        <w:rPr>
-          <w:lang w:val="en-US"/>
-        </w:rPr>
-        <w:t>st the result to FormArray!</w:t>
+        <w:t>Add a method to add a hobby to the array</w:t>
       </w:r>
     </w:p>
     <w:p>
@@ -6190,26 +6195,46 @@
       </w:pPr>
       <w:r>
         <w:rPr>
-          <w:highlight w:val="cyan"/>
-          <w:lang w:val="en-US"/>
-        </w:rPr>
-        <w:t>getControls(){</w:t>
-      </w:r>
-      <w:r>
-        <w:rPr>
-          <w:highlight w:val="cyan"/>
-          <w:lang w:val="en-US"/>
-        </w:rPr>
-        <w:br/>
-        <w:t xml:space="preserve">    return (&lt;FormArray&gt;this.signupForm.get('hobbies')).controls;</w:t>
-      </w:r>
-      <w:r>
-        <w:rPr>
-          <w:highlight w:val="cyan"/>
-          <w:lang w:val="en-US"/>
-        </w:rPr>
-        <w:br/>
-        <w:t>}</w:t>
+          <w:lang w:val="en-US"/>
+        </w:rPr>
+        <w:t xml:space="preserve">  </w:t>
+      </w:r>
+      <w:r>
+        <w:rPr>
+          <w:highlight w:val="cyan"/>
+          <w:lang w:val="en-US"/>
+        </w:rPr>
+        <w:t>onAddHobby(){</w:t>
+      </w:r>
+      <w:r>
+        <w:rPr>
+          <w:highlight w:val="cyan"/>
+          <w:lang w:val="en-US"/>
+        </w:rPr>
+        <w:br/>
+        <w:t xml:space="preserve">    const hobby = new FormControl(null, Validators.required);</w:t>
+      </w:r>
+      <w:r>
+        <w:rPr>
+          <w:highlight w:val="cyan"/>
+          <w:lang w:val="en-US"/>
+        </w:rPr>
+        <w:br/>
+        <w:t xml:space="preserve">    (&lt;FormArray&gt;this.signupForm.get('hobbies')).push(hobby);</w:t>
+      </w:r>
+      <w:r>
+        <w:rPr>
+          <w:highlight w:val="cyan"/>
+          <w:lang w:val="en-US"/>
+        </w:rPr>
+        <w:br/>
+      </w:r>
+      <w:r>
+        <w:rPr>
+          <w:highlight w:val="cyan"/>
+          <w:lang w:val="en-US"/>
+        </w:rPr>
+        <w:t xml:space="preserve">  }</w:t>
       </w:r>
     </w:p>
     <w:p>
@@ -6227,6 +6252,75 @@
         <w:rPr>
           <w:lang w:val="en-US"/>
         </w:rPr>
+        <w:t xml:space="preserve">Add a method which returns an array of Controls. </w:t>
+      </w:r>
+      <w:r>
+        <w:rPr>
+          <w:b/>
+          <w:bCs/>
+          <w:lang w:val="en-US"/>
+        </w:rPr>
+        <w:t>Note</w:t>
+      </w:r>
+      <w:r>
+        <w:rPr>
+          <w:lang w:val="en-US"/>
+        </w:rPr>
+        <w:t>: Ca</w:t>
+      </w:r>
+      <w:r>
+        <w:rPr>
+          <w:lang w:val="en-US"/>
+        </w:rPr>
+        <w:t>st the result to FormArray!</w:t>
+      </w:r>
+    </w:p>
+    <w:p>
+      <w:pPr>
+        <w:ind w:left="708"/>
+        <w:rPr>
+          <w:lang w:val="en-US"/>
+        </w:rPr>
+      </w:pPr>
+      <w:r>
+        <w:rPr>
+          <w:highlight w:val="cyan"/>
+          <w:lang w:val="en-US"/>
+        </w:rPr>
+        <w:t>getControls(){</w:t>
+      </w:r>
+      <w:r>
+        <w:rPr>
+          <w:highlight w:val="cyan"/>
+          <w:lang w:val="en-US"/>
+        </w:rPr>
+        <w:br/>
+        <w:t xml:space="preserve">    return (&lt;FormArray&gt;this.signupForm.get('hobbies')).controls;</w:t>
+      </w:r>
+      <w:r>
+        <w:rPr>
+          <w:highlight w:val="cyan"/>
+          <w:lang w:val="en-US"/>
+        </w:rPr>
+        <w:br/>
+        <w:t>}</w:t>
+      </w:r>
+    </w:p>
+    <w:p>
+      <w:pPr>
+        <w:pStyle w:val="Lijstalinea"/>
+        <w:numPr>
+          <w:ilvl w:val="0"/>
+          <w:numId w:val="1"/>
+        </w:numPr>
+        <w:rPr>
+          <w:lang w:val="en-US"/>
+        </w:rPr>
+      </w:pPr>
+      <w:r>
+        <w:rPr>
+          <w:lang w:val="en-US"/>
+        </w:rPr>
         <w:t>In the template: Add a new div which contains a button to add a element (control) and an input for every item in the array. Bind the new div with: formArrayNam=”…..”.</w:t>
       </w:r>
     </w:p>
@@ -6242,6 +6336,7 @@
         <w:rPr>
           <w:lang w:val="en-US"/>
         </w:rPr>
+        <w:lastRenderedPageBreak/>
         <w:t xml:space="preserve">     </w:t>
       </w:r>
       <w:r>
@@ -6432,7 +6527,6 @@
         <w:rPr>
           <w:lang w:val="en-US"/>
         </w:rPr>
-        <w:lastRenderedPageBreak/>
         <w:t>Custom Validators</w:t>
       </w:r>
       <w:bookmarkEnd w:id="28"/>
@@ -6849,6 +6943,7 @@
         <w:rPr>
           <w:lang w:val="en-US"/>
         </w:rPr>
+        <w:lastRenderedPageBreak/>
         <w:t>Listen to value / status changes</w:t>
       </w:r>
       <w:bookmarkEnd w:id="29"/>
@@ -6982,7 +7077,6 @@
         <w:rPr>
           <w:lang w:val="en-US"/>
         </w:rPr>
-        <w:lastRenderedPageBreak/>
         <w:t xml:space="preserve">     </w:t>
       </w:r>
       <w:r>
@@ -8201,7 +8295,7 @@
 </file>
 
 <file path=customXml/itemProps1.xml><?xml version="1.0" encoding="utf-8"?>
-<ds:datastoreItem xmlns:ds="http://schemas.openxmlformats.org/officeDocument/2006/customXml" ds:itemID="{2D13BFFB-D8F2-480A-B1C7-24B33D4D44CA}">
+<ds:datastoreItem xmlns:ds="http://schemas.openxmlformats.org/officeDocument/2006/customXml" ds:itemID="{84A66907-827A-4A09-BFE2-0E7584A25F9D}">
   <ds:schemaRefs>
     <ds:schemaRef ds:uri="http://schemas.openxmlformats.org/officeDocument/2006/bibliography"/>
   </ds:schemaRefs>

--- a/src/docs/Angular HowTo's .docx
+++ b/src/docs/Angular HowTo's .docx
@@ -2201,13 +2201,22 @@
                 <w:lang w:val="en-US"/>
               </w:rPr>
             </w:pPr>
+            <w:proofErr w:type="spellStart"/>
             <w:r>
               <w:rPr>
                 <w:rFonts w:asciiTheme="majorHAnsi" w:hAnsiTheme="majorHAnsi" w:cstheme="majorHAnsi"/>
                 <w:lang w:val="en-US"/>
               </w:rPr>
               <w:lastRenderedPageBreak/>
-              <w:t>Opstarten angular server on port 4200</w:t>
+              <w:t>Opstarten</w:t>
+            </w:r>
+            <w:proofErr w:type="spellEnd"/>
+            <w:r>
+              <w:rPr>
+                <w:rFonts w:asciiTheme="majorHAnsi" w:hAnsiTheme="majorHAnsi" w:cstheme="majorHAnsi"/>
+                <w:lang w:val="en-US"/>
+              </w:rPr>
+              <w:t xml:space="preserve"> angular server on port 4200</w:t>
             </w:r>
           </w:p>
         </w:tc>
@@ -2289,11 +2298,19 @@
               </w:rPr>
               <w:t>2) </w:t>
             </w:r>
-            <w:r>
-              <w:rPr>
-                <w:lang w:val="en-US"/>
-              </w:rPr>
-              <w:t>npm install</w:t>
+            <w:proofErr w:type="spellStart"/>
+            <w:r>
+              <w:rPr>
+                <w:lang w:val="en-US"/>
+              </w:rPr>
+              <w:t>npm</w:t>
+            </w:r>
+            <w:proofErr w:type="spellEnd"/>
+            <w:r>
+              <w:rPr>
+                <w:lang w:val="en-US"/>
+              </w:rPr>
+              <w:t xml:space="preserve"> install</w:t>
             </w:r>
             <w:r>
               <w:rPr>
@@ -2353,11 +2370,19 @@
               </w:rPr>
               <w:t>Run </w:t>
             </w:r>
-            <w:r>
-              <w:rPr>
-                <w:lang w:val="en-US"/>
-              </w:rPr>
-              <w:t>npm install --save-dev-exact typescript@3.4.5</w:t>
+            <w:proofErr w:type="spellStart"/>
+            <w:r>
+              <w:rPr>
+                <w:lang w:val="en-US"/>
+              </w:rPr>
+              <w:t>npm</w:t>
+            </w:r>
+            <w:proofErr w:type="spellEnd"/>
+            <w:r>
+              <w:rPr>
+                <w:lang w:val="en-US"/>
+              </w:rPr>
+              <w:t xml:space="preserve"> install --save-dev-exact typescript@3.4.5</w:t>
             </w:r>
             <w:r>
               <w:rPr>
@@ -2408,12 +2433,21 @@
                 <w:lang w:val="en-US"/>
               </w:rPr>
             </w:pPr>
+            <w:proofErr w:type="spellStart"/>
             <w:r>
               <w:rPr>
                 <w:rFonts w:asciiTheme="majorHAnsi" w:hAnsiTheme="majorHAnsi" w:cstheme="majorHAnsi"/>
                 <w:lang w:val="en-US"/>
               </w:rPr>
-              <w:t>Uit chap 12</w:t>
+              <w:t>Uit</w:t>
+            </w:r>
+            <w:proofErr w:type="spellEnd"/>
+            <w:r>
+              <w:rPr>
+                <w:rFonts w:asciiTheme="majorHAnsi" w:hAnsiTheme="majorHAnsi" w:cstheme="majorHAnsi"/>
+                <w:lang w:val="en-US"/>
+              </w:rPr>
+              <w:t xml:space="preserve"> chap 12</w:t>
             </w:r>
           </w:p>
         </w:tc>
@@ -2448,13 +2482,31 @@
                 <w:lang w:val="en-US"/>
               </w:rPr>
             </w:pPr>
+            <w:proofErr w:type="spellStart"/>
             <w:r>
               <w:rPr>
                 <w:rFonts w:asciiTheme="majorHAnsi" w:hAnsiTheme="majorHAnsi" w:cstheme="majorHAnsi"/>
                 <w:lang w:val="en-US"/>
               </w:rPr>
-              <w:t>Chapt 14 over AppModule</w:t>
-            </w:r>
+              <w:t>Chapt</w:t>
+            </w:r>
+            <w:proofErr w:type="spellEnd"/>
+            <w:r>
+              <w:rPr>
+                <w:rFonts w:asciiTheme="majorHAnsi" w:hAnsiTheme="majorHAnsi" w:cstheme="majorHAnsi"/>
+                <w:lang w:val="en-US"/>
+              </w:rPr>
+              <w:t xml:space="preserve"> 14 over </w:t>
+            </w:r>
+            <w:proofErr w:type="spellStart"/>
+            <w:r>
+              <w:rPr>
+                <w:rFonts w:asciiTheme="majorHAnsi" w:hAnsiTheme="majorHAnsi" w:cstheme="majorHAnsi"/>
+                <w:lang w:val="en-US"/>
+              </w:rPr>
+              <w:t>AppModule</w:t>
+            </w:r>
+            <w:proofErr w:type="spellEnd"/>
           </w:p>
         </w:tc>
       </w:tr>
@@ -2495,8 +2547,33 @@
                 <w:rFonts w:asciiTheme="majorHAnsi" w:hAnsiTheme="majorHAnsi" w:cstheme="majorHAnsi"/>
                 <w:lang w:val="en-US"/>
               </w:rPr>
-              <w:t>ng generate component xxxx or ng g c xxxx</w:t>
-            </w:r>
+              <w:t xml:space="preserve">ng generate component </w:t>
+            </w:r>
+            <w:proofErr w:type="spellStart"/>
+            <w:r>
+              <w:rPr>
+                <w:rFonts w:asciiTheme="majorHAnsi" w:hAnsiTheme="majorHAnsi" w:cstheme="majorHAnsi"/>
+                <w:lang w:val="en-US"/>
+              </w:rPr>
+              <w:t>xxxx</w:t>
+            </w:r>
+            <w:proofErr w:type="spellEnd"/>
+            <w:r>
+              <w:rPr>
+                <w:rFonts w:asciiTheme="majorHAnsi" w:hAnsiTheme="majorHAnsi" w:cstheme="majorHAnsi"/>
+                <w:lang w:val="en-US"/>
+              </w:rPr>
+              <w:t xml:space="preserve"> or ng g c </w:t>
+            </w:r>
+            <w:proofErr w:type="spellStart"/>
+            <w:r>
+              <w:rPr>
+                <w:rFonts w:asciiTheme="majorHAnsi" w:hAnsiTheme="majorHAnsi" w:cstheme="majorHAnsi"/>
+                <w:lang w:val="en-US"/>
+              </w:rPr>
+              <w:t>xxxx</w:t>
+            </w:r>
+            <w:proofErr w:type="spellEnd"/>
           </w:p>
         </w:tc>
       </w:tr>
@@ -2537,8 +2614,49 @@
                 <w:rFonts w:asciiTheme="majorHAnsi" w:hAnsiTheme="majorHAnsi" w:cstheme="majorHAnsi"/>
                 <w:lang w:val="en-US"/>
               </w:rPr>
-              <w:t>Set-ExecutionPolicy RemoteSigned -Scope CurrentUser</w:t>
-            </w:r>
+              <w:t>Set-</w:t>
+            </w:r>
+            <w:proofErr w:type="spellStart"/>
+            <w:r>
+              <w:rPr>
+                <w:rFonts w:asciiTheme="majorHAnsi" w:hAnsiTheme="majorHAnsi" w:cstheme="majorHAnsi"/>
+                <w:lang w:val="en-US"/>
+              </w:rPr>
+              <w:t>ExecutionPolicy</w:t>
+            </w:r>
+            <w:proofErr w:type="spellEnd"/>
+            <w:r>
+              <w:rPr>
+                <w:rFonts w:asciiTheme="majorHAnsi" w:hAnsiTheme="majorHAnsi" w:cstheme="majorHAnsi"/>
+                <w:lang w:val="en-US"/>
+              </w:rPr>
+              <w:t xml:space="preserve"> </w:t>
+            </w:r>
+            <w:proofErr w:type="spellStart"/>
+            <w:r>
+              <w:rPr>
+                <w:rFonts w:asciiTheme="majorHAnsi" w:hAnsiTheme="majorHAnsi" w:cstheme="majorHAnsi"/>
+                <w:lang w:val="en-US"/>
+              </w:rPr>
+              <w:t>RemoteSigned</w:t>
+            </w:r>
+            <w:proofErr w:type="spellEnd"/>
+            <w:r>
+              <w:rPr>
+                <w:rFonts w:asciiTheme="majorHAnsi" w:hAnsiTheme="majorHAnsi" w:cstheme="majorHAnsi"/>
+                <w:lang w:val="en-US"/>
+              </w:rPr>
+              <w:t xml:space="preserve"> -Scope </w:t>
+            </w:r>
+            <w:proofErr w:type="spellStart"/>
+            <w:r>
+              <w:rPr>
+                <w:rFonts w:asciiTheme="majorHAnsi" w:hAnsiTheme="majorHAnsi" w:cstheme="majorHAnsi"/>
+                <w:lang w:val="en-US"/>
+              </w:rPr>
+              <w:t>CurrentUser</w:t>
+            </w:r>
+            <w:proofErr w:type="spellEnd"/>
           </w:p>
         </w:tc>
       </w:tr>
@@ -2579,7 +2697,23 @@
                 <w:rFonts w:asciiTheme="majorHAnsi" w:hAnsiTheme="majorHAnsi" w:cstheme="majorHAnsi"/>
                 <w:lang w:val="en-US"/>
               </w:rPr>
-              <w:t>ng new &lt;projectname&gt;</w:t>
+              <w:t>ng new &lt;</w:t>
+            </w:r>
+            <w:proofErr w:type="spellStart"/>
+            <w:r>
+              <w:rPr>
+                <w:rFonts w:asciiTheme="majorHAnsi" w:hAnsiTheme="majorHAnsi" w:cstheme="majorHAnsi"/>
+                <w:lang w:val="en-US"/>
+              </w:rPr>
+              <w:t>projectname</w:t>
+            </w:r>
+            <w:proofErr w:type="spellEnd"/>
+            <w:r>
+              <w:rPr>
+                <w:rFonts w:asciiTheme="majorHAnsi" w:hAnsiTheme="majorHAnsi" w:cstheme="majorHAnsi"/>
+                <w:lang w:val="en-US"/>
+              </w:rPr>
+              <w:t>&gt;</w:t>
             </w:r>
           </w:p>
         </w:tc>
@@ -2599,7 +2733,35 @@
               <w:rPr>
                 <w:rFonts w:asciiTheme="majorHAnsi" w:hAnsiTheme="majorHAnsi" w:cstheme="majorHAnsi"/>
               </w:rPr>
-              <w:t>Aanpassen navbar navigation menu m</w:t>
+              <w:t xml:space="preserve">Aanpassen </w:t>
+            </w:r>
+            <w:proofErr w:type="spellStart"/>
+            <w:r>
+              <w:rPr>
+                <w:rFonts w:asciiTheme="majorHAnsi" w:hAnsiTheme="majorHAnsi" w:cstheme="majorHAnsi"/>
+              </w:rPr>
+              <w:t>navbar</w:t>
+            </w:r>
+            <w:proofErr w:type="spellEnd"/>
+            <w:r>
+              <w:rPr>
+                <w:rFonts w:asciiTheme="majorHAnsi" w:hAnsiTheme="majorHAnsi" w:cstheme="majorHAnsi"/>
+              </w:rPr>
+              <w:t xml:space="preserve"> </w:t>
+            </w:r>
+            <w:proofErr w:type="spellStart"/>
+            <w:r>
+              <w:rPr>
+                <w:rFonts w:asciiTheme="majorHAnsi" w:hAnsiTheme="majorHAnsi" w:cstheme="majorHAnsi"/>
+              </w:rPr>
+              <w:t>navigation</w:t>
+            </w:r>
+            <w:proofErr w:type="spellEnd"/>
+            <w:r>
+              <w:rPr>
+                <w:rFonts w:asciiTheme="majorHAnsi" w:hAnsiTheme="majorHAnsi" w:cstheme="majorHAnsi"/>
+              </w:rPr>
+              <w:t xml:space="preserve"> menu m</w:t>
             </w:r>
             <w:r>
               <w:rPr>
@@ -2623,7 +2785,21 @@
               <w:rPr>
                 <w:rFonts w:asciiTheme="majorHAnsi" w:hAnsiTheme="majorHAnsi" w:cstheme="majorHAnsi"/>
               </w:rPr>
-              <w:t>Zie lesson 50</w:t>
+              <w:t xml:space="preserve">Zie </w:t>
+            </w:r>
+            <w:proofErr w:type="spellStart"/>
+            <w:r>
+              <w:rPr>
+                <w:rFonts w:asciiTheme="majorHAnsi" w:hAnsiTheme="majorHAnsi" w:cstheme="majorHAnsi"/>
+              </w:rPr>
+              <w:t>lesson</w:t>
+            </w:r>
+            <w:proofErr w:type="spellEnd"/>
+            <w:r>
+              <w:rPr>
+                <w:rFonts w:asciiTheme="majorHAnsi" w:hAnsiTheme="majorHAnsi" w:cstheme="majorHAnsi"/>
+              </w:rPr>
+              <w:t xml:space="preserve"> 50</w:t>
             </w:r>
           </w:p>
         </w:tc>
@@ -2639,12 +2815,14 @@
                 <w:rFonts w:asciiTheme="majorHAnsi" w:hAnsiTheme="majorHAnsi" w:cstheme="majorHAnsi"/>
               </w:rPr>
             </w:pPr>
+            <w:proofErr w:type="spellStart"/>
             <w:r>
               <w:rPr>
                 <w:rFonts w:asciiTheme="majorHAnsi" w:hAnsiTheme="majorHAnsi" w:cstheme="majorHAnsi"/>
               </w:rPr>
               <w:t>Directives</w:t>
             </w:r>
+            <w:proofErr w:type="spellEnd"/>
           </w:p>
           <w:p>
             <w:pPr>
@@ -2718,8 +2896,17 @@
                 <w:rFonts w:asciiTheme="majorHAnsi" w:hAnsiTheme="majorHAnsi" w:cstheme="majorHAnsi"/>
                 <w:lang w:val="en-US"/>
               </w:rPr>
-              <w:t>@HostBinding</w:t>
-            </w:r>
+              <w:t>@</w:t>
+            </w:r>
+            <w:proofErr w:type="spellStart"/>
+            <w:r>
+              <w:rPr>
+                <w:rFonts w:asciiTheme="majorHAnsi" w:hAnsiTheme="majorHAnsi" w:cstheme="majorHAnsi"/>
+                <w:lang w:val="en-US"/>
+              </w:rPr>
+              <w:t>HostBinding</w:t>
+            </w:r>
+            <w:proofErr w:type="spellEnd"/>
           </w:p>
           <w:p>
             <w:pPr>
@@ -2733,7 +2920,23 @@
                 <w:rFonts w:asciiTheme="majorHAnsi" w:hAnsiTheme="majorHAnsi" w:cstheme="majorHAnsi"/>
                 <w:lang w:val="en-US"/>
               </w:rPr>
-              <w:t xml:space="preserve">@HostListener </w:t>
+              <w:t>@</w:t>
+            </w:r>
+            <w:proofErr w:type="spellStart"/>
+            <w:r>
+              <w:rPr>
+                <w:rFonts w:asciiTheme="majorHAnsi" w:hAnsiTheme="majorHAnsi" w:cstheme="majorHAnsi"/>
+                <w:lang w:val="en-US"/>
+              </w:rPr>
+              <w:t>HostListener</w:t>
+            </w:r>
+            <w:proofErr w:type="spellEnd"/>
+            <w:r>
+              <w:rPr>
+                <w:rFonts w:asciiTheme="majorHAnsi" w:hAnsiTheme="majorHAnsi" w:cstheme="majorHAnsi"/>
+                <w:lang w:val="en-US"/>
+              </w:rPr>
+              <w:t xml:space="preserve"> </w:t>
             </w:r>
           </w:p>
         </w:tc>
@@ -2843,7 +3046,23 @@
                 <w:rFonts w:asciiTheme="majorHAnsi" w:hAnsiTheme="majorHAnsi" w:cstheme="majorHAnsi"/>
                 <w:lang w:val="en-US"/>
               </w:rPr>
-              <w:t xml:space="preserve"> &gt; src/app/……..</w:t>
+              <w:t xml:space="preserve"> &gt; </w:t>
+            </w:r>
+            <w:proofErr w:type="spellStart"/>
+            <w:r>
+              <w:rPr>
+                <w:rFonts w:asciiTheme="majorHAnsi" w:hAnsiTheme="majorHAnsi" w:cstheme="majorHAnsi"/>
+                <w:lang w:val="en-US"/>
+              </w:rPr>
+              <w:t>src</w:t>
+            </w:r>
+            <w:proofErr w:type="spellEnd"/>
+            <w:r>
+              <w:rPr>
+                <w:rFonts w:asciiTheme="majorHAnsi" w:hAnsiTheme="majorHAnsi" w:cstheme="majorHAnsi"/>
+                <w:lang w:val="en-US"/>
+              </w:rPr>
+              <w:t>/app/……..</w:t>
             </w:r>
           </w:p>
           <w:p>
@@ -2991,6 +3210,7 @@
         </w:rPr>
         <w:t xml:space="preserve">create an </w:t>
       </w:r>
+      <w:proofErr w:type="spellStart"/>
       <w:r>
         <w:rPr>
           <w:rFonts w:asciiTheme="majorHAnsi" w:hAnsiTheme="majorHAnsi" w:cstheme="majorHAnsi"/>
@@ -2998,6 +3218,7 @@
         </w:rPr>
         <w:t>AppRoutingModule</w:t>
       </w:r>
+      <w:proofErr w:type="spellEnd"/>
     </w:p>
     <w:p>
       <w:pPr>
@@ -3024,7 +3245,23 @@
           <w:rFonts w:asciiTheme="majorHAnsi" w:hAnsiTheme="majorHAnsi" w:cstheme="majorHAnsi"/>
           <w:lang w:val="en-US"/>
         </w:rPr>
-        <w:t>{ path: 'recipes', component: RecipesComponent}</w:t>
+        <w:t>{ path: 'recipes', component: </w:t>
+      </w:r>
+      <w:proofErr w:type="spellStart"/>
+      <w:r>
+        <w:rPr>
+          <w:rFonts w:asciiTheme="majorHAnsi" w:hAnsiTheme="majorHAnsi" w:cstheme="majorHAnsi"/>
+          <w:lang w:val="en-US"/>
+        </w:rPr>
+        <w:t>RecipesComponent</w:t>
+      </w:r>
+      <w:proofErr w:type="spellEnd"/>
+      <w:r>
+        <w:rPr>
+          <w:rFonts w:asciiTheme="majorHAnsi" w:hAnsiTheme="majorHAnsi" w:cstheme="majorHAnsi"/>
+          <w:lang w:val="en-US"/>
+        </w:rPr>
+        <w:t>}</w:t>
       </w:r>
     </w:p>
     <w:p>
@@ -3054,7 +3291,25 @@
           <w:color w:val="1F3864" w:themeColor="accent1" w:themeShade="80"/>
           <w:lang w:val="en-US"/>
         </w:rPr>
-        <w:t>{ path: 'recipes', component: RecipesComponent}</w:t>
+        <w:t>{ path: 'recipes', component: </w:t>
+      </w:r>
+      <w:proofErr w:type="spellStart"/>
+      <w:r>
+        <w:rPr>
+          <w:rFonts w:asciiTheme="majorHAnsi" w:hAnsiTheme="majorHAnsi" w:cstheme="majorHAnsi"/>
+          <w:color w:val="1F3864" w:themeColor="accent1" w:themeShade="80"/>
+          <w:lang w:val="en-US"/>
+        </w:rPr>
+        <w:t>RecipesComponent</w:t>
+      </w:r>
+      <w:proofErr w:type="spellEnd"/>
+      <w:r>
+        <w:rPr>
+          <w:rFonts w:asciiTheme="majorHAnsi" w:hAnsiTheme="majorHAnsi" w:cstheme="majorHAnsi"/>
+          <w:color w:val="1F3864" w:themeColor="accent1" w:themeShade="80"/>
+          <w:lang w:val="en-US"/>
+        </w:rPr>
+        <w:t>}</w:t>
       </w:r>
     </w:p>
     <w:p>
@@ -3076,7 +3331,23 @@
           <w:rFonts w:asciiTheme="majorHAnsi" w:hAnsiTheme="majorHAnsi" w:cstheme="majorHAnsi"/>
           <w:lang w:val="en-US"/>
         </w:rPr>
-        <w:t xml:space="preserve">Define imports and exports in @ngModule: </w:t>
+        <w:t>Define imports and exports in @</w:t>
+      </w:r>
+      <w:proofErr w:type="spellStart"/>
+      <w:r>
+        <w:rPr>
+          <w:rFonts w:asciiTheme="majorHAnsi" w:hAnsiTheme="majorHAnsi" w:cstheme="majorHAnsi"/>
+          <w:lang w:val="en-US"/>
+        </w:rPr>
+        <w:t>ngModule</w:t>
+      </w:r>
+      <w:proofErr w:type="spellEnd"/>
+      <w:r>
+        <w:rPr>
+          <w:rFonts w:asciiTheme="majorHAnsi" w:hAnsiTheme="majorHAnsi" w:cstheme="majorHAnsi"/>
+          <w:lang w:val="en-US"/>
+        </w:rPr>
+        <w:t xml:space="preserve">: </w:t>
       </w:r>
       <w:r>
         <w:rPr>
@@ -3084,14 +3355,50 @@
           <w:color w:val="1F3864" w:themeColor="accent1" w:themeShade="80"/>
           <w:lang w:val="en-US"/>
         </w:rPr>
-        <w:t>imports: [RouterModule.forRoot(appRoutes)],</w:t>
-      </w:r>
+        <w:t>imports: [</w:t>
+      </w:r>
+      <w:proofErr w:type="spellStart"/>
       <w:r>
         <w:rPr>
           <w:rFonts w:asciiTheme="majorHAnsi" w:hAnsiTheme="majorHAnsi" w:cstheme="majorHAnsi"/>
           <w:color w:val="1F3864" w:themeColor="accent1" w:themeShade="80"/>
           <w:lang w:val="en-US"/>
         </w:rPr>
+        <w:t>RouterModule.forRoot</w:t>
+      </w:r>
+      <w:proofErr w:type="spellEnd"/>
+      <w:r>
+        <w:rPr>
+          <w:rFonts w:asciiTheme="majorHAnsi" w:hAnsiTheme="majorHAnsi" w:cstheme="majorHAnsi"/>
+          <w:color w:val="1F3864" w:themeColor="accent1" w:themeShade="80"/>
+          <w:lang w:val="en-US"/>
+        </w:rPr>
+        <w:t>(</w:t>
+      </w:r>
+      <w:proofErr w:type="spellStart"/>
+      <w:r>
+        <w:rPr>
+          <w:rFonts w:asciiTheme="majorHAnsi" w:hAnsiTheme="majorHAnsi" w:cstheme="majorHAnsi"/>
+          <w:color w:val="1F3864" w:themeColor="accent1" w:themeShade="80"/>
+          <w:lang w:val="en-US"/>
+        </w:rPr>
+        <w:t>appRoutes</w:t>
+      </w:r>
+      <w:proofErr w:type="spellEnd"/>
+      <w:r>
+        <w:rPr>
+          <w:rFonts w:asciiTheme="majorHAnsi" w:hAnsiTheme="majorHAnsi" w:cstheme="majorHAnsi"/>
+          <w:color w:val="1F3864" w:themeColor="accent1" w:themeShade="80"/>
+          <w:lang w:val="en-US"/>
+        </w:rPr>
+        <w:t>)],</w:t>
+      </w:r>
+      <w:r>
+        <w:rPr>
+          <w:rFonts w:asciiTheme="majorHAnsi" w:hAnsiTheme="majorHAnsi" w:cstheme="majorHAnsi"/>
+          <w:color w:val="1F3864" w:themeColor="accent1" w:themeShade="80"/>
+          <w:lang w:val="en-US"/>
+        </w:rPr>
         <w:br/>
       </w:r>
       <w:r>
@@ -3100,7 +3407,25 @@
           <w:color w:val="1F3864" w:themeColor="accent1" w:themeShade="80"/>
           <w:lang w:val="en-US"/>
         </w:rPr>
-        <w:t>exports: [RouterModule]</w:t>
+        <w:t>exports: [</w:t>
+      </w:r>
+      <w:proofErr w:type="spellStart"/>
+      <w:r>
+        <w:rPr>
+          <w:rFonts w:asciiTheme="majorHAnsi" w:hAnsiTheme="majorHAnsi" w:cstheme="majorHAnsi"/>
+          <w:color w:val="1F3864" w:themeColor="accent1" w:themeShade="80"/>
+          <w:lang w:val="en-US"/>
+        </w:rPr>
+        <w:t>RouterModule</w:t>
+      </w:r>
+      <w:proofErr w:type="spellEnd"/>
+      <w:r>
+        <w:rPr>
+          <w:rFonts w:asciiTheme="majorHAnsi" w:hAnsiTheme="majorHAnsi" w:cstheme="majorHAnsi"/>
+          <w:color w:val="1F3864" w:themeColor="accent1" w:themeShade="80"/>
+          <w:lang w:val="en-US"/>
+        </w:rPr>
+        <w:t>]</w:t>
       </w:r>
     </w:p>
     <w:p>
@@ -3121,7 +3446,23 @@
           <w:rFonts w:asciiTheme="majorHAnsi" w:hAnsiTheme="majorHAnsi" w:cstheme="majorHAnsi"/>
           <w:lang w:val="en-US"/>
         </w:rPr>
-        <w:t xml:space="preserve">And add this new AppRoutingModule to the app </w:t>
+        <w:t xml:space="preserve">And add this new </w:t>
+      </w:r>
+      <w:proofErr w:type="spellStart"/>
+      <w:r>
+        <w:rPr>
+          <w:rFonts w:asciiTheme="majorHAnsi" w:hAnsiTheme="majorHAnsi" w:cstheme="majorHAnsi"/>
+          <w:lang w:val="en-US"/>
+        </w:rPr>
+        <w:t>AppRoutingModule</w:t>
+      </w:r>
+      <w:proofErr w:type="spellEnd"/>
+      <w:r>
+        <w:rPr>
+          <w:rFonts w:asciiTheme="majorHAnsi" w:hAnsiTheme="majorHAnsi" w:cstheme="majorHAnsi"/>
+          <w:lang w:val="en-US"/>
+        </w:rPr>
+        <w:t xml:space="preserve"> to the app </w:t>
       </w:r>
     </w:p>
     <w:p>
@@ -3142,7 +3483,39 @@
           <w:rFonts w:asciiTheme="majorHAnsi" w:hAnsiTheme="majorHAnsi" w:cstheme="majorHAnsi"/>
           <w:lang w:val="en-US"/>
         </w:rPr>
-        <w:t>Add the AppRoutingModule to the app.module.ts imports</w:t>
+        <w:t xml:space="preserve">Add the </w:t>
+      </w:r>
+      <w:proofErr w:type="spellStart"/>
+      <w:r>
+        <w:rPr>
+          <w:rFonts w:asciiTheme="majorHAnsi" w:hAnsiTheme="majorHAnsi" w:cstheme="majorHAnsi"/>
+          <w:lang w:val="en-US"/>
+        </w:rPr>
+        <w:t>AppRoutingModule</w:t>
+      </w:r>
+      <w:proofErr w:type="spellEnd"/>
+      <w:r>
+        <w:rPr>
+          <w:rFonts w:asciiTheme="majorHAnsi" w:hAnsiTheme="majorHAnsi" w:cstheme="majorHAnsi"/>
+          <w:lang w:val="en-US"/>
+        </w:rPr>
+        <w:t xml:space="preserve"> to the </w:t>
+      </w:r>
+      <w:proofErr w:type="spellStart"/>
+      <w:r>
+        <w:rPr>
+          <w:rFonts w:asciiTheme="majorHAnsi" w:hAnsiTheme="majorHAnsi" w:cstheme="majorHAnsi"/>
+          <w:lang w:val="en-US"/>
+        </w:rPr>
+        <w:t>app.module.ts</w:t>
+      </w:r>
+      <w:proofErr w:type="spellEnd"/>
+      <w:r>
+        <w:rPr>
+          <w:rFonts w:asciiTheme="majorHAnsi" w:hAnsiTheme="majorHAnsi" w:cstheme="majorHAnsi"/>
+          <w:lang w:val="en-US"/>
+        </w:rPr>
+        <w:t xml:space="preserve"> imports</w:t>
       </w:r>
     </w:p>
     <w:p>
@@ -3195,7 +3568,23 @@
           <w:rFonts w:asciiTheme="majorHAnsi" w:hAnsiTheme="majorHAnsi" w:cstheme="majorHAnsi"/>
           <w:lang w:val="en-US"/>
         </w:rPr>
-        <w:t xml:space="preserve">In the &lt;a &gt; element add a routerlink, like so: </w:t>
+        <w:t xml:space="preserve">In the &lt;a &gt; element add a </w:t>
+      </w:r>
+      <w:proofErr w:type="spellStart"/>
+      <w:r>
+        <w:rPr>
+          <w:rFonts w:asciiTheme="majorHAnsi" w:hAnsiTheme="majorHAnsi" w:cstheme="majorHAnsi"/>
+          <w:lang w:val="en-US"/>
+        </w:rPr>
+        <w:t>routerlink</w:t>
+      </w:r>
+      <w:proofErr w:type="spellEnd"/>
+      <w:r>
+        <w:rPr>
+          <w:rFonts w:asciiTheme="majorHAnsi" w:hAnsiTheme="majorHAnsi" w:cstheme="majorHAnsi"/>
+          <w:lang w:val="en-US"/>
+        </w:rPr>
+        <w:t xml:space="preserve">, like so: </w:t>
       </w:r>
       <w:r>
         <w:rPr>
@@ -3210,14 +3599,32 @@
           <w:color w:val="1F3864" w:themeColor="accent1" w:themeShade="80"/>
           <w:lang w:val="en-US"/>
         </w:rPr>
-        <w:t>&lt;a routerLink="recipes"&gt;Recipes&lt;/a&gt;</w:t>
-      </w:r>
+        <w:t>&lt;a </w:t>
+      </w:r>
+      <w:proofErr w:type="spellStart"/>
       <w:r>
         <w:rPr>
           <w:rFonts w:asciiTheme="majorHAnsi" w:hAnsiTheme="majorHAnsi" w:cstheme="majorHAnsi"/>
           <w:color w:val="1F3864" w:themeColor="accent1" w:themeShade="80"/>
           <w:lang w:val="en-US"/>
         </w:rPr>
+        <w:t>routerLink</w:t>
+      </w:r>
+      <w:proofErr w:type="spellEnd"/>
+      <w:r>
+        <w:rPr>
+          <w:rFonts w:asciiTheme="majorHAnsi" w:hAnsiTheme="majorHAnsi" w:cstheme="majorHAnsi"/>
+          <w:color w:val="1F3864" w:themeColor="accent1" w:themeShade="80"/>
+          <w:lang w:val="en-US"/>
+        </w:rPr>
+        <w:t>="recipes"&gt;Recipes&lt;/a&gt;</w:t>
+      </w:r>
+      <w:r>
+        <w:rPr>
+          <w:rFonts w:asciiTheme="majorHAnsi" w:hAnsiTheme="majorHAnsi" w:cstheme="majorHAnsi"/>
+          <w:color w:val="1F3864" w:themeColor="accent1" w:themeShade="80"/>
+          <w:lang w:val="en-US"/>
+        </w:rPr>
         <w:t xml:space="preserve"> or </w:t>
       </w:r>
       <w:r>
@@ -3227,7 +3634,43 @@
           <w:lang w:val="en-US"/>
         </w:rPr>
         <w:br/>
-        <w:t>&lt;a [routerLink]="['shopping-list', ‘ietsExtras’]"&gt;Shopping List&lt;/a&gt;</w:t>
+        <w:t>&lt;a [</w:t>
+      </w:r>
+      <w:proofErr w:type="spellStart"/>
+      <w:r>
+        <w:rPr>
+          <w:rFonts w:asciiTheme="majorHAnsi" w:hAnsiTheme="majorHAnsi" w:cstheme="majorHAnsi"/>
+          <w:color w:val="1F3864" w:themeColor="accent1" w:themeShade="80"/>
+          <w:lang w:val="en-US"/>
+        </w:rPr>
+        <w:t>routerLink</w:t>
+      </w:r>
+      <w:proofErr w:type="spellEnd"/>
+      <w:r>
+        <w:rPr>
+          <w:rFonts w:asciiTheme="majorHAnsi" w:hAnsiTheme="majorHAnsi" w:cstheme="majorHAnsi"/>
+          <w:color w:val="1F3864" w:themeColor="accent1" w:themeShade="80"/>
+          <w:lang w:val="en-US"/>
+        </w:rPr>
+        <w:t>]="['shopping-list', ‘</w:t>
+      </w:r>
+      <w:proofErr w:type="spellStart"/>
+      <w:r>
+        <w:rPr>
+          <w:rFonts w:asciiTheme="majorHAnsi" w:hAnsiTheme="majorHAnsi" w:cstheme="majorHAnsi"/>
+          <w:color w:val="1F3864" w:themeColor="accent1" w:themeShade="80"/>
+          <w:lang w:val="en-US"/>
+        </w:rPr>
+        <w:t>ietsExtras</w:t>
+      </w:r>
+      <w:proofErr w:type="spellEnd"/>
+      <w:r>
+        <w:rPr>
+          <w:rFonts w:asciiTheme="majorHAnsi" w:hAnsiTheme="majorHAnsi" w:cstheme="majorHAnsi"/>
+          <w:color w:val="1F3864" w:themeColor="accent1" w:themeShade="80"/>
+          <w:lang w:val="en-US"/>
+        </w:rPr>
+        <w:t>’]"&gt;Shopping List&lt;/a&gt;</w:t>
       </w:r>
     </w:p>
     <w:p>
@@ -3305,7 +3748,23 @@
           <w:rFonts w:asciiTheme="majorHAnsi" w:hAnsiTheme="majorHAnsi" w:cstheme="majorHAnsi"/>
           <w:lang w:val="en-US"/>
         </w:rPr>
-        <w:t xml:space="preserve">Add routerLinkActive to the &lt;li&gt;, like: </w:t>
+        <w:t xml:space="preserve">Add </w:t>
+      </w:r>
+      <w:proofErr w:type="spellStart"/>
+      <w:r>
+        <w:rPr>
+          <w:rFonts w:asciiTheme="majorHAnsi" w:hAnsiTheme="majorHAnsi" w:cstheme="majorHAnsi"/>
+          <w:lang w:val="en-US"/>
+        </w:rPr>
+        <w:t>routerLinkActive</w:t>
+      </w:r>
+      <w:proofErr w:type="spellEnd"/>
+      <w:r>
+        <w:rPr>
+          <w:rFonts w:asciiTheme="majorHAnsi" w:hAnsiTheme="majorHAnsi" w:cstheme="majorHAnsi"/>
+          <w:lang w:val="en-US"/>
+        </w:rPr>
+        <w:t xml:space="preserve"> to the &lt;li&gt;, like: </w:t>
       </w:r>
       <w:r>
         <w:rPr>
@@ -3313,7 +3772,25 @@
           <w:color w:val="1F3864" w:themeColor="accent1" w:themeShade="80"/>
           <w:lang w:val="en-US"/>
         </w:rPr>
-        <w:t>&lt;li routerLinkActive="active"…</w:t>
+        <w:t xml:space="preserve">&lt;li </w:t>
+      </w:r>
+      <w:proofErr w:type="spellStart"/>
+      <w:r>
+        <w:rPr>
+          <w:rFonts w:asciiTheme="majorHAnsi" w:hAnsiTheme="majorHAnsi" w:cstheme="majorHAnsi"/>
+          <w:color w:val="1F3864" w:themeColor="accent1" w:themeShade="80"/>
+          <w:lang w:val="en-US"/>
+        </w:rPr>
+        <w:t>routerLinkActive</w:t>
+      </w:r>
+      <w:proofErr w:type="spellEnd"/>
+      <w:r>
+        <w:rPr>
+          <w:rFonts w:asciiTheme="majorHAnsi" w:hAnsiTheme="majorHAnsi" w:cstheme="majorHAnsi"/>
+          <w:color w:val="1F3864" w:themeColor="accent1" w:themeShade="80"/>
+          <w:lang w:val="en-US"/>
+        </w:rPr>
+        <w:t>="active"…</w:t>
       </w:r>
     </w:p>
     <w:p>
@@ -3373,7 +3850,23 @@
           <w:rFonts w:asciiTheme="majorHAnsi" w:hAnsiTheme="majorHAnsi" w:cstheme="majorHAnsi"/>
           <w:lang w:val="en-US"/>
         </w:rPr>
-        <w:t>Remove href=”#” from the &lt;a….&gt; element</w:t>
+        <w:t xml:space="preserve">Remove </w:t>
+      </w:r>
+      <w:proofErr w:type="spellStart"/>
+      <w:r>
+        <w:rPr>
+          <w:rFonts w:asciiTheme="majorHAnsi" w:hAnsiTheme="majorHAnsi" w:cstheme="majorHAnsi"/>
+          <w:lang w:val="en-US"/>
+        </w:rPr>
+        <w:t>href</w:t>
+      </w:r>
+      <w:proofErr w:type="spellEnd"/>
+      <w:r>
+        <w:rPr>
+          <w:rFonts w:asciiTheme="majorHAnsi" w:hAnsiTheme="majorHAnsi" w:cstheme="majorHAnsi"/>
+          <w:lang w:val="en-US"/>
+        </w:rPr>
+        <w:t>=”#” from the &lt;a….&gt; element</w:t>
       </w:r>
     </w:p>
     <w:p>
@@ -3433,7 +3926,23 @@
           <w:rFonts w:asciiTheme="majorHAnsi" w:hAnsiTheme="majorHAnsi" w:cstheme="majorHAnsi"/>
           <w:lang w:val="en-US"/>
         </w:rPr>
-        <w:t>{path: ':id', component: RecipeDetailComponent}</w:t>
+        <w:t>{path: ':id', component: </w:t>
+      </w:r>
+      <w:proofErr w:type="spellStart"/>
+      <w:r>
+        <w:rPr>
+          <w:rFonts w:asciiTheme="majorHAnsi" w:hAnsiTheme="majorHAnsi" w:cstheme="majorHAnsi"/>
+          <w:lang w:val="en-US"/>
+        </w:rPr>
+        <w:t>RecipeDetailComponent</w:t>
+      </w:r>
+      <w:proofErr w:type="spellEnd"/>
+      <w:r>
+        <w:rPr>
+          <w:rFonts w:asciiTheme="majorHAnsi" w:hAnsiTheme="majorHAnsi" w:cstheme="majorHAnsi"/>
+          <w:lang w:val="en-US"/>
+        </w:rPr>
+        <w:t>}</w:t>
       </w:r>
     </w:p>
     <w:p>
@@ -3497,11 +4006,61 @@
           <w:color w:val="2F5496" w:themeColor="accent1" w:themeShade="BF"/>
         </w:rPr>
       </w:pPr>
-      <w:r>
-        <w:rPr>
-          <w:rFonts w:asciiTheme="majorHAnsi" w:hAnsiTheme="majorHAnsi" w:cstheme="majorHAnsi"/>
-        </w:rPr>
-        <w:t xml:space="preserve">const id = +this.route.snapshot.params['id'];  </w:t>
+      <w:proofErr w:type="spellStart"/>
+      <w:r>
+        <w:rPr>
+          <w:rFonts w:asciiTheme="majorHAnsi" w:hAnsiTheme="majorHAnsi" w:cstheme="majorHAnsi"/>
+        </w:rPr>
+        <w:t>const</w:t>
+      </w:r>
+      <w:proofErr w:type="spellEnd"/>
+      <w:r>
+        <w:rPr>
+          <w:rFonts w:asciiTheme="majorHAnsi" w:hAnsiTheme="majorHAnsi" w:cstheme="majorHAnsi"/>
+        </w:rPr>
+        <w:t xml:space="preserve"> </w:t>
+      </w:r>
+      <w:proofErr w:type="spellStart"/>
+      <w:r>
+        <w:rPr>
+          <w:rFonts w:asciiTheme="majorHAnsi" w:hAnsiTheme="majorHAnsi" w:cstheme="majorHAnsi"/>
+        </w:rPr>
+        <w:t>id</w:t>
+      </w:r>
+      <w:proofErr w:type="spellEnd"/>
+      <w:r>
+        <w:rPr>
+          <w:rFonts w:asciiTheme="majorHAnsi" w:hAnsiTheme="majorHAnsi" w:cstheme="majorHAnsi"/>
+        </w:rPr>
+        <w:t xml:space="preserve"> = +</w:t>
+      </w:r>
+      <w:proofErr w:type="spellStart"/>
+      <w:r>
+        <w:rPr>
+          <w:rFonts w:asciiTheme="majorHAnsi" w:hAnsiTheme="majorHAnsi" w:cstheme="majorHAnsi"/>
+        </w:rPr>
+        <w:t>this.route.snapshot.params</w:t>
+      </w:r>
+      <w:proofErr w:type="spellEnd"/>
+      <w:r>
+        <w:rPr>
+          <w:rFonts w:asciiTheme="majorHAnsi" w:hAnsiTheme="majorHAnsi" w:cstheme="majorHAnsi"/>
+        </w:rPr>
+        <w:t>['</w:t>
+      </w:r>
+      <w:proofErr w:type="spellStart"/>
+      <w:r>
+        <w:rPr>
+          <w:rFonts w:asciiTheme="majorHAnsi" w:hAnsiTheme="majorHAnsi" w:cstheme="majorHAnsi"/>
+        </w:rPr>
+        <w:t>id</w:t>
+      </w:r>
+      <w:proofErr w:type="spellEnd"/>
+      <w:r>
+        <w:rPr>
+          <w:rFonts w:asciiTheme="majorHAnsi" w:hAnsiTheme="majorHAnsi" w:cstheme="majorHAnsi"/>
+        </w:rPr>
+        <w:t xml:space="preserve">'];  </w:t>
       </w:r>
       <w:r>
         <w:rPr>
@@ -3527,7 +4086,91 @@
           <w:rFonts w:asciiTheme="majorHAnsi" w:hAnsiTheme="majorHAnsi" w:cstheme="majorHAnsi"/>
         </w:rPr>
         <w:br/>
-        <w:t>dit geeft alleen de param bij init van component en niet als id wijzigd. Gebruik dan onderstaande oplossing en subscribe op wijzigende params:</w:t>
+        <w:t xml:space="preserve">dit geeft alleen de </w:t>
+      </w:r>
+      <w:proofErr w:type="spellStart"/>
+      <w:r>
+        <w:rPr>
+          <w:rFonts w:asciiTheme="majorHAnsi" w:hAnsiTheme="majorHAnsi" w:cstheme="majorHAnsi"/>
+        </w:rPr>
+        <w:t>param</w:t>
+      </w:r>
+      <w:proofErr w:type="spellEnd"/>
+      <w:r>
+        <w:rPr>
+          <w:rFonts w:asciiTheme="majorHAnsi" w:hAnsiTheme="majorHAnsi" w:cstheme="majorHAnsi"/>
+        </w:rPr>
+        <w:t xml:space="preserve"> bij </w:t>
+      </w:r>
+      <w:proofErr w:type="spellStart"/>
+      <w:r>
+        <w:rPr>
+          <w:rFonts w:asciiTheme="majorHAnsi" w:hAnsiTheme="majorHAnsi" w:cstheme="majorHAnsi"/>
+        </w:rPr>
+        <w:t>init</w:t>
+      </w:r>
+      <w:proofErr w:type="spellEnd"/>
+      <w:r>
+        <w:rPr>
+          <w:rFonts w:asciiTheme="majorHAnsi" w:hAnsiTheme="majorHAnsi" w:cstheme="majorHAnsi"/>
+        </w:rPr>
+        <w:t xml:space="preserve"> van component en niet als </w:t>
+      </w:r>
+      <w:proofErr w:type="spellStart"/>
+      <w:r>
+        <w:rPr>
+          <w:rFonts w:asciiTheme="majorHAnsi" w:hAnsiTheme="majorHAnsi" w:cstheme="majorHAnsi"/>
+        </w:rPr>
+        <w:t>id</w:t>
+      </w:r>
+      <w:proofErr w:type="spellEnd"/>
+      <w:r>
+        <w:rPr>
+          <w:rFonts w:asciiTheme="majorHAnsi" w:hAnsiTheme="majorHAnsi" w:cstheme="majorHAnsi"/>
+        </w:rPr>
+        <w:t xml:space="preserve"> </w:t>
+      </w:r>
+      <w:proofErr w:type="spellStart"/>
+      <w:r>
+        <w:rPr>
+          <w:rFonts w:asciiTheme="majorHAnsi" w:hAnsiTheme="majorHAnsi" w:cstheme="majorHAnsi"/>
+        </w:rPr>
+        <w:t>wijzigd</w:t>
+      </w:r>
+      <w:proofErr w:type="spellEnd"/>
+      <w:r>
+        <w:rPr>
+          <w:rFonts w:asciiTheme="majorHAnsi" w:hAnsiTheme="majorHAnsi" w:cstheme="majorHAnsi"/>
+        </w:rPr>
+        <w:t xml:space="preserve">. Gebruik dan onderstaande oplossing en </w:t>
+      </w:r>
+      <w:proofErr w:type="spellStart"/>
+      <w:r>
+        <w:rPr>
+          <w:rFonts w:asciiTheme="majorHAnsi" w:hAnsiTheme="majorHAnsi" w:cstheme="majorHAnsi"/>
+        </w:rPr>
+        <w:t>subscribe</w:t>
+      </w:r>
+      <w:proofErr w:type="spellEnd"/>
+      <w:r>
+        <w:rPr>
+          <w:rFonts w:asciiTheme="majorHAnsi" w:hAnsiTheme="majorHAnsi" w:cstheme="majorHAnsi"/>
+        </w:rPr>
+        <w:t xml:space="preserve"> op wijzigende </w:t>
+      </w:r>
+      <w:proofErr w:type="spellStart"/>
+      <w:r>
+        <w:rPr>
+          <w:rFonts w:asciiTheme="majorHAnsi" w:hAnsiTheme="majorHAnsi" w:cstheme="majorHAnsi"/>
+        </w:rPr>
+        <w:t>params</w:t>
+      </w:r>
+      <w:proofErr w:type="spellEnd"/>
+      <w:r>
+        <w:rPr>
+          <w:rFonts w:asciiTheme="majorHAnsi" w:hAnsiTheme="majorHAnsi" w:cstheme="majorHAnsi"/>
+        </w:rPr>
+        <w:t>:</w:t>
       </w:r>
       <w:r>
         <w:rPr>
@@ -3541,12 +4184,21 @@
         </w:rPr>
         <w:t xml:space="preserve">    </w:t>
       </w:r>
+      <w:proofErr w:type="spellStart"/>
       <w:r>
         <w:rPr>
           <w:rFonts w:asciiTheme="majorHAnsi" w:hAnsiTheme="majorHAnsi" w:cstheme="majorHAnsi"/>
           <w:color w:val="2F5496" w:themeColor="accent1" w:themeShade="BF"/>
         </w:rPr>
-        <w:t>this.route.params.subscribe(</w:t>
+        <w:t>this.route.params.subscribe</w:t>
+      </w:r>
+      <w:proofErr w:type="spellEnd"/>
+      <w:r>
+        <w:rPr>
+          <w:rFonts w:asciiTheme="majorHAnsi" w:hAnsiTheme="majorHAnsi" w:cstheme="majorHAnsi"/>
+          <w:color w:val="2F5496" w:themeColor="accent1" w:themeShade="BF"/>
+        </w:rPr>
+        <w:t>(</w:t>
       </w:r>
     </w:p>
     <w:p>
@@ -3670,7 +4322,39 @@
           <w:rFonts w:asciiTheme="majorHAnsi" w:hAnsiTheme="majorHAnsi" w:cstheme="majorHAnsi"/>
           <w:color w:val="2F5496" w:themeColor="accent1" w:themeShade="BF"/>
         </w:rPr>
-        <w:t>console.log('reccipeId: ' + id);</w:t>
+        <w:t>console.log('</w:t>
+      </w:r>
+      <w:proofErr w:type="spellStart"/>
+      <w:r>
+        <w:rPr>
+          <w:rFonts w:asciiTheme="majorHAnsi" w:hAnsiTheme="majorHAnsi" w:cstheme="majorHAnsi"/>
+          <w:color w:val="2F5496" w:themeColor="accent1" w:themeShade="BF"/>
+        </w:rPr>
+        <w:t>reccipeId</w:t>
+      </w:r>
+      <w:proofErr w:type="spellEnd"/>
+      <w:r>
+        <w:rPr>
+          <w:rFonts w:asciiTheme="majorHAnsi" w:hAnsiTheme="majorHAnsi" w:cstheme="majorHAnsi"/>
+          <w:color w:val="2F5496" w:themeColor="accent1" w:themeShade="BF"/>
+        </w:rPr>
+        <w:t xml:space="preserve">: ' + </w:t>
+      </w:r>
+      <w:proofErr w:type="spellStart"/>
+      <w:r>
+        <w:rPr>
+          <w:rFonts w:asciiTheme="majorHAnsi" w:hAnsiTheme="majorHAnsi" w:cstheme="majorHAnsi"/>
+          <w:color w:val="2F5496" w:themeColor="accent1" w:themeShade="BF"/>
+        </w:rPr>
+        <w:t>id</w:t>
+      </w:r>
+      <w:proofErr w:type="spellEnd"/>
+      <w:r>
+        <w:rPr>
+          <w:rFonts w:asciiTheme="majorHAnsi" w:hAnsiTheme="majorHAnsi" w:cstheme="majorHAnsi"/>
+          <w:color w:val="2F5496" w:themeColor="accent1" w:themeShade="BF"/>
+        </w:rPr>
+        <w:t>);</w:t>
       </w:r>
     </w:p>
     <w:p>
@@ -3710,13 +4394,41 @@
         </w:rPr>
         <w:tab/>
       </w:r>
+      <w:proofErr w:type="spellStart"/>
       <w:r>
         <w:rPr>
           <w:rFonts w:asciiTheme="majorHAnsi" w:hAnsiTheme="majorHAnsi" w:cstheme="majorHAnsi"/>
           <w:color w:val="2F5496" w:themeColor="accent1" w:themeShade="BF"/>
           <w:lang w:val="en-US"/>
         </w:rPr>
-        <w:t>this.recipe = this.recipeService.getRecipe(id);</w:t>
+        <w:t>this.recipe</w:t>
+      </w:r>
+      <w:proofErr w:type="spellEnd"/>
+      <w:r>
+        <w:rPr>
+          <w:rFonts w:asciiTheme="majorHAnsi" w:hAnsiTheme="majorHAnsi" w:cstheme="majorHAnsi"/>
+          <w:color w:val="2F5496" w:themeColor="accent1" w:themeShade="BF"/>
+          <w:lang w:val="en-US"/>
+        </w:rPr>
+        <w:t xml:space="preserve"> = </w:t>
+      </w:r>
+      <w:proofErr w:type="spellStart"/>
+      <w:r>
+        <w:rPr>
+          <w:rFonts w:asciiTheme="majorHAnsi" w:hAnsiTheme="majorHAnsi" w:cstheme="majorHAnsi"/>
+          <w:color w:val="2F5496" w:themeColor="accent1" w:themeShade="BF"/>
+          <w:lang w:val="en-US"/>
+        </w:rPr>
+        <w:t>this.recipeService.getRecipe</w:t>
+      </w:r>
+      <w:proofErr w:type="spellEnd"/>
+      <w:r>
+        <w:rPr>
+          <w:rFonts w:asciiTheme="majorHAnsi" w:hAnsiTheme="majorHAnsi" w:cstheme="majorHAnsi"/>
+          <w:color w:val="2F5496" w:themeColor="accent1" w:themeShade="BF"/>
+          <w:lang w:val="en-US"/>
+        </w:rPr>
+        <w:t>(id);</w:t>
       </w:r>
     </w:p>
     <w:p>
@@ -3819,12 +4531,21 @@
           <w:lang w:val="en-US"/>
         </w:rPr>
       </w:pPr>
-      <w:r>
-        <w:rPr>
-          <w:rFonts w:asciiTheme="majorHAnsi" w:hAnsiTheme="majorHAnsi" w:cstheme="majorHAnsi"/>
-          <w:lang w:val="en-US"/>
-        </w:rPr>
-        <w:t>routerLinkActive="active"</w:t>
+      <w:proofErr w:type="spellStart"/>
+      <w:r>
+        <w:rPr>
+          <w:rFonts w:asciiTheme="majorHAnsi" w:hAnsiTheme="majorHAnsi" w:cstheme="majorHAnsi"/>
+          <w:lang w:val="en-US"/>
+        </w:rPr>
+        <w:t>routerLinkActive</w:t>
+      </w:r>
+      <w:proofErr w:type="spellEnd"/>
+      <w:r>
+        <w:rPr>
+          <w:rFonts w:asciiTheme="majorHAnsi" w:hAnsiTheme="majorHAnsi" w:cstheme="majorHAnsi"/>
+          <w:lang w:val="en-US"/>
+        </w:rPr>
+        <w:t>="active"</w:t>
       </w:r>
       <w:r>
         <w:rPr>
@@ -3913,12 +4634,21 @@
           <w:lang w:val="en-US"/>
         </w:rPr>
       </w:pPr>
-      <w:r>
-        <w:rPr>
-          <w:rFonts w:asciiTheme="majorHAnsi" w:hAnsiTheme="majorHAnsi" w:cstheme="majorHAnsi"/>
-          <w:lang w:val="en-US"/>
-        </w:rPr>
-        <w:t xml:space="preserve">RxJS Series: </w:t>
+      <w:proofErr w:type="spellStart"/>
+      <w:r>
+        <w:rPr>
+          <w:rFonts w:asciiTheme="majorHAnsi" w:hAnsiTheme="majorHAnsi" w:cstheme="majorHAnsi"/>
+          <w:lang w:val="en-US"/>
+        </w:rPr>
+        <w:t>RxJS</w:t>
+      </w:r>
+      <w:proofErr w:type="spellEnd"/>
+      <w:r>
+        <w:rPr>
+          <w:rFonts w:asciiTheme="majorHAnsi" w:hAnsiTheme="majorHAnsi" w:cstheme="majorHAnsi"/>
+          <w:lang w:val="en-US"/>
+        </w:rPr>
+        <w:t xml:space="preserve"> Series: </w:t>
       </w:r>
       <w:hyperlink r:id="rId8" w:history="1">
         <w:r>
@@ -3945,7 +4675,23 @@
           <w:rFonts w:asciiTheme="majorHAnsi" w:hAnsiTheme="majorHAnsi" w:cstheme="majorHAnsi"/>
           <w:lang w:val="en-US"/>
         </w:rPr>
-        <w:t xml:space="preserve">Updating to RxJS 6: </w:t>
+        <w:t xml:space="preserve">Updating to </w:t>
+      </w:r>
+      <w:proofErr w:type="spellStart"/>
+      <w:r>
+        <w:rPr>
+          <w:rFonts w:asciiTheme="majorHAnsi" w:hAnsiTheme="majorHAnsi" w:cstheme="majorHAnsi"/>
+          <w:lang w:val="en-US"/>
+        </w:rPr>
+        <w:t>RxJS</w:t>
+      </w:r>
+      <w:proofErr w:type="spellEnd"/>
+      <w:r>
+        <w:rPr>
+          <w:rFonts w:asciiTheme="majorHAnsi" w:hAnsiTheme="majorHAnsi" w:cstheme="majorHAnsi"/>
+          <w:lang w:val="en-US"/>
+        </w:rPr>
+        <w:t xml:space="preserve"> 6: </w:t>
       </w:r>
       <w:hyperlink r:id="rId9" w:history="1">
         <w:r>
@@ -3991,12 +4737,21 @@
         </w:rPr>
         <w:t xml:space="preserve">    </w:t>
       </w:r>
-      <w:r>
-        <w:rPr>
-          <w:highlight w:val="cyan"/>
-          <w:lang w:val="en-US"/>
-        </w:rPr>
-        <w:t>anObservable.subscribe(</w:t>
+      <w:proofErr w:type="spellStart"/>
+      <w:r>
+        <w:rPr>
+          <w:highlight w:val="cyan"/>
+          <w:lang w:val="en-US"/>
+        </w:rPr>
+        <w:t>anObservable.subscribe</w:t>
+      </w:r>
+      <w:proofErr w:type="spellEnd"/>
+      <w:r>
+        <w:rPr>
+          <w:highlight w:val="cyan"/>
+          <w:lang w:val="en-US"/>
+        </w:rPr>
+        <w:t>(</w:t>
       </w:r>
     </w:p>
     <w:p>
@@ -4030,7 +4785,39 @@
           <w:highlight w:val="cyan"/>
           <w:lang w:val="en-US"/>
         </w:rPr>
-        <w:t xml:space="preserve">        // the observalble was succesful and emitted an event</w:t>
+        <w:t xml:space="preserve">        // the </w:t>
+      </w:r>
+      <w:proofErr w:type="spellStart"/>
+      <w:r>
+        <w:rPr>
+          <w:highlight w:val="cyan"/>
+          <w:lang w:val="en-US"/>
+        </w:rPr>
+        <w:t>observalble</w:t>
+      </w:r>
+      <w:proofErr w:type="spellEnd"/>
+      <w:r>
+        <w:rPr>
+          <w:highlight w:val="cyan"/>
+          <w:lang w:val="en-US"/>
+        </w:rPr>
+        <w:t xml:space="preserve"> was </w:t>
+      </w:r>
+      <w:proofErr w:type="spellStart"/>
+      <w:r>
+        <w:rPr>
+          <w:highlight w:val="cyan"/>
+          <w:lang w:val="en-US"/>
+        </w:rPr>
+        <w:t>succesful</w:t>
+      </w:r>
+      <w:proofErr w:type="spellEnd"/>
+      <w:r>
+        <w:rPr>
+          <w:highlight w:val="cyan"/>
+          <w:lang w:val="en-US"/>
+        </w:rPr>
+        <w:t xml:space="preserve"> and emitted an event</w:t>
       </w:r>
     </w:p>
     <w:p>
@@ -4212,7 +4999,39 @@
           <w:rFonts w:asciiTheme="majorHAnsi" w:hAnsiTheme="majorHAnsi" w:cstheme="majorHAnsi"/>
           <w:lang w:val="en-US"/>
         </w:rPr>
-        <w:t xml:space="preserve">instead of using an EventEmitter.emit(...) use Subject.next(…) which id more efficient. </w:t>
+        <w:t xml:space="preserve">instead of using an </w:t>
+      </w:r>
+      <w:proofErr w:type="spellStart"/>
+      <w:r>
+        <w:rPr>
+          <w:rFonts w:asciiTheme="majorHAnsi" w:hAnsiTheme="majorHAnsi" w:cstheme="majorHAnsi"/>
+          <w:lang w:val="en-US"/>
+        </w:rPr>
+        <w:t>EventEmitter.emit</w:t>
+      </w:r>
+      <w:proofErr w:type="spellEnd"/>
+      <w:r>
+        <w:rPr>
+          <w:rFonts w:asciiTheme="majorHAnsi" w:hAnsiTheme="majorHAnsi" w:cstheme="majorHAnsi"/>
+          <w:lang w:val="en-US"/>
+        </w:rPr>
+        <w:t xml:space="preserve">(...) use </w:t>
+      </w:r>
+      <w:proofErr w:type="spellStart"/>
+      <w:r>
+        <w:rPr>
+          <w:rFonts w:asciiTheme="majorHAnsi" w:hAnsiTheme="majorHAnsi" w:cstheme="majorHAnsi"/>
+          <w:lang w:val="en-US"/>
+        </w:rPr>
+        <w:t>Subject.next</w:t>
+      </w:r>
+      <w:proofErr w:type="spellEnd"/>
+      <w:r>
+        <w:rPr>
+          <w:rFonts w:asciiTheme="majorHAnsi" w:hAnsiTheme="majorHAnsi" w:cstheme="majorHAnsi"/>
+          <w:lang w:val="en-US"/>
+        </w:rPr>
+        <w:t xml:space="preserve">(…) which id more efficient. </w:t>
       </w:r>
     </w:p>
     <w:p>
@@ -4301,8 +5120,16 @@
         <w:rPr>
           <w:lang w:val="en-US"/>
         </w:rPr>
-        <w:t>First give all the controls you want to get access to in the .ts</w:t>
-      </w:r>
+        <w:t>First give all the controls you want to get access to in the .</w:t>
+      </w:r>
+      <w:proofErr w:type="spellStart"/>
+      <w:r>
+        <w:rPr>
+          <w:lang w:val="en-US"/>
+        </w:rPr>
+        <w:t>ts</w:t>
+      </w:r>
+      <w:proofErr w:type="spellEnd"/>
       <w:r>
         <w:rPr>
           <w:lang w:val="en-US"/>
@@ -4313,7 +5140,21 @@
         <w:rPr>
           <w:lang w:val="en-US"/>
         </w:rPr>
-        <w:t xml:space="preserve"> the attributes ‘ngModel’ and ‘name=”…..” </w:t>
+        <w:t xml:space="preserve"> the attributes ‘</w:t>
+      </w:r>
+      <w:proofErr w:type="spellStart"/>
+      <w:r>
+        <w:rPr>
+          <w:lang w:val="en-US"/>
+        </w:rPr>
+        <w:t>ngModel</w:t>
+      </w:r>
+      <w:proofErr w:type="spellEnd"/>
+      <w:r>
+        <w:rPr>
+          <w:lang w:val="en-US"/>
+        </w:rPr>
+        <w:t xml:space="preserve">’ and ‘name=”…..” </w:t>
       </w:r>
     </w:p>
     <w:p>
@@ -4331,14 +5172,60 @@
         <w:rPr>
           <w:lang w:val="en-US"/>
         </w:rPr>
-        <w:t xml:space="preserve">On the form tag add an onSubmit listener: </w:t>
+        <w:t xml:space="preserve">On the form tag add an </w:t>
+      </w:r>
+      <w:proofErr w:type="spellStart"/>
+      <w:r>
+        <w:rPr>
+          <w:lang w:val="en-US"/>
+        </w:rPr>
+        <w:t>onSubmit</w:t>
+      </w:r>
+      <w:proofErr w:type="spellEnd"/>
+      <w:r>
+        <w:rPr>
+          <w:lang w:val="en-US"/>
+        </w:rPr>
+        <w:t xml:space="preserve"> listener: </w:t>
       </w:r>
       <w:r>
         <w:rPr>
           <w:color w:val="2E74B5" w:themeColor="accent5" w:themeShade="BF"/>
           <w:lang w:val="en-US"/>
         </w:rPr>
-        <w:t>(ngSubmit)=”onSubmit()”</w:t>
+        <w:t>(</w:t>
+      </w:r>
+      <w:proofErr w:type="spellStart"/>
+      <w:r>
+        <w:rPr>
+          <w:color w:val="2E74B5" w:themeColor="accent5" w:themeShade="BF"/>
+          <w:lang w:val="en-US"/>
+        </w:rPr>
+        <w:t>ngSubmit</w:t>
+      </w:r>
+      <w:proofErr w:type="spellEnd"/>
+      <w:r>
+        <w:rPr>
+          <w:color w:val="2E74B5" w:themeColor="accent5" w:themeShade="BF"/>
+          <w:lang w:val="en-US"/>
+        </w:rPr>
+        <w:t>)=”</w:t>
+      </w:r>
+      <w:proofErr w:type="spellStart"/>
+      <w:r>
+        <w:rPr>
+          <w:color w:val="2E74B5" w:themeColor="accent5" w:themeShade="BF"/>
+          <w:lang w:val="en-US"/>
+        </w:rPr>
+        <w:t>onSubmit</w:t>
+      </w:r>
+      <w:proofErr w:type="spellEnd"/>
+      <w:r>
+        <w:rPr>
+          <w:color w:val="2E74B5" w:themeColor="accent5" w:themeShade="BF"/>
+          <w:lang w:val="en-US"/>
+        </w:rPr>
+        <w:t>()”</w:t>
       </w:r>
     </w:p>
     <w:p>
@@ -4375,27 +5262,103 @@
           <w:color w:val="2E74B5" w:themeColor="accent5" w:themeShade="BF"/>
           <w:lang w:val="en-US"/>
         </w:rPr>
-        <w:t>(ngSubmit)=”onSubmit()”</w:t>
-      </w:r>
+        <w:t>(</w:t>
+      </w:r>
+      <w:proofErr w:type="spellStart"/>
       <w:r>
         <w:rPr>
           <w:color w:val="2E74B5" w:themeColor="accent5" w:themeShade="BF"/>
           <w:lang w:val="en-US"/>
         </w:rPr>
-        <w:t xml:space="preserve"> #f=”ngForm”</w:t>
-      </w:r>
-      <w:r>
-        <w:rPr>
-          <w:lang w:val="en-US"/>
-        </w:rPr>
-        <w:t xml:space="preserve"> which will give the .ts access to the form.</w:t>
+        <w:t>ngSubmit</w:t>
+      </w:r>
+      <w:proofErr w:type="spellEnd"/>
+      <w:r>
+        <w:rPr>
+          <w:color w:val="2E74B5" w:themeColor="accent5" w:themeShade="BF"/>
+          <w:lang w:val="en-US"/>
+        </w:rPr>
+        <w:t>)=”</w:t>
+      </w:r>
+      <w:proofErr w:type="spellStart"/>
+      <w:r>
+        <w:rPr>
+          <w:color w:val="2E74B5" w:themeColor="accent5" w:themeShade="BF"/>
+          <w:lang w:val="en-US"/>
+        </w:rPr>
+        <w:t>onSubmit</w:t>
+      </w:r>
+      <w:proofErr w:type="spellEnd"/>
+      <w:r>
+        <w:rPr>
+          <w:color w:val="2E74B5" w:themeColor="accent5" w:themeShade="BF"/>
+          <w:lang w:val="en-US"/>
+        </w:rPr>
+        <w:t>()”</w:t>
+      </w:r>
+      <w:r>
+        <w:rPr>
+          <w:color w:val="2E74B5" w:themeColor="accent5" w:themeShade="BF"/>
+          <w:lang w:val="en-US"/>
+        </w:rPr>
+        <w:t xml:space="preserve"> #f=”</w:t>
+      </w:r>
+      <w:proofErr w:type="spellStart"/>
+      <w:r>
+        <w:rPr>
+          <w:color w:val="2E74B5" w:themeColor="accent5" w:themeShade="BF"/>
+          <w:lang w:val="en-US"/>
+        </w:rPr>
+        <w:t>ngForm</w:t>
+      </w:r>
+      <w:proofErr w:type="spellEnd"/>
+      <w:r>
+        <w:rPr>
+          <w:color w:val="2E74B5" w:themeColor="accent5" w:themeShade="BF"/>
+          <w:lang w:val="en-US"/>
+        </w:rPr>
+        <w:t>”</w:t>
+      </w:r>
+      <w:r>
+        <w:rPr>
+          <w:lang w:val="en-US"/>
+        </w:rPr>
+        <w:t xml:space="preserve"> which will give the .</w:t>
+      </w:r>
+      <w:proofErr w:type="spellStart"/>
+      <w:r>
+        <w:rPr>
+          <w:lang w:val="en-US"/>
+        </w:rPr>
+        <w:t>ts</w:t>
+      </w:r>
+      <w:proofErr w:type="spellEnd"/>
+      <w:r>
+        <w:rPr>
+          <w:lang w:val="en-US"/>
+        </w:rPr>
+        <w:t xml:space="preserve"> access to the form.</w:t>
       </w:r>
       <w:r>
         <w:rPr>
           <w:lang w:val="en-US"/>
         </w:rPr>
         <w:br/>
-        <w:t xml:space="preserve">Instead of parsing the form ‘f’ to onSubmit, add a </w:t>
+        <w:t xml:space="preserve">Instead of parsing the form ‘f’ to </w:t>
+      </w:r>
+      <w:proofErr w:type="spellStart"/>
+      <w:r>
+        <w:rPr>
+          <w:lang w:val="en-US"/>
+        </w:rPr>
+        <w:t>onSubmit</w:t>
+      </w:r>
+      <w:proofErr w:type="spellEnd"/>
+      <w:r>
+        <w:rPr>
+          <w:lang w:val="en-US"/>
+        </w:rPr>
+        <w:t xml:space="preserve">, add a </w:t>
       </w:r>
       <w:r>
         <w:rPr>
@@ -4408,28 +5371,96 @@
           <w:color w:val="2E74B5" w:themeColor="accent5" w:themeShade="BF"/>
           <w:lang w:val="en-US"/>
         </w:rPr>
-        <w:t>@ViewChild(‘f’, {static: false}</w:t>
-      </w:r>
+        <w:t>@</w:t>
+      </w:r>
+      <w:proofErr w:type="spellStart"/>
       <w:r>
         <w:rPr>
           <w:color w:val="2E74B5" w:themeColor="accent5" w:themeShade="BF"/>
           <w:lang w:val="en-US"/>
         </w:rPr>
-        <w:t xml:space="preserve"> formName: Form</w:t>
-      </w:r>
+        <w:t>ViewChild</w:t>
+      </w:r>
+      <w:proofErr w:type="spellEnd"/>
       <w:r>
         <w:rPr>
           <w:color w:val="2E74B5" w:themeColor="accent5" w:themeShade="BF"/>
           <w:lang w:val="en-US"/>
         </w:rPr>
+        <w:t>(‘f’, {static: false}</w:t>
+      </w:r>
+      <w:r>
+        <w:rPr>
+          <w:color w:val="2E74B5" w:themeColor="accent5" w:themeShade="BF"/>
+          <w:lang w:val="en-US"/>
+        </w:rPr>
         <w:t xml:space="preserve"> </w:t>
       </w:r>
-      <w:r>
-        <w:rPr>
-          <w:lang w:val="en-US"/>
-        </w:rPr>
-        <w:t>to the .ts and remove the parm from onSubmit</w:t>
-      </w:r>
+      <w:proofErr w:type="spellStart"/>
+      <w:r>
+        <w:rPr>
+          <w:color w:val="2E74B5" w:themeColor="accent5" w:themeShade="BF"/>
+          <w:lang w:val="en-US"/>
+        </w:rPr>
+        <w:t>formName</w:t>
+      </w:r>
+      <w:proofErr w:type="spellEnd"/>
+      <w:r>
+        <w:rPr>
+          <w:color w:val="2E74B5" w:themeColor="accent5" w:themeShade="BF"/>
+          <w:lang w:val="en-US"/>
+        </w:rPr>
+        <w:t>: Form</w:t>
+      </w:r>
+      <w:r>
+        <w:rPr>
+          <w:color w:val="2E74B5" w:themeColor="accent5" w:themeShade="BF"/>
+          <w:lang w:val="en-US"/>
+        </w:rPr>
+        <w:t xml:space="preserve"> </w:t>
+      </w:r>
+      <w:r>
+        <w:rPr>
+          <w:lang w:val="en-US"/>
+        </w:rPr>
+        <w:t>to the .</w:t>
+      </w:r>
+      <w:proofErr w:type="spellStart"/>
+      <w:r>
+        <w:rPr>
+          <w:lang w:val="en-US"/>
+        </w:rPr>
+        <w:t>ts</w:t>
+      </w:r>
+      <w:proofErr w:type="spellEnd"/>
+      <w:r>
+        <w:rPr>
+          <w:lang w:val="en-US"/>
+        </w:rPr>
+        <w:t xml:space="preserve"> and remove the </w:t>
+      </w:r>
+      <w:proofErr w:type="spellStart"/>
+      <w:r>
+        <w:rPr>
+          <w:lang w:val="en-US"/>
+        </w:rPr>
+        <w:t>parm</w:t>
+      </w:r>
+      <w:proofErr w:type="spellEnd"/>
+      <w:r>
+        <w:rPr>
+          <w:lang w:val="en-US"/>
+        </w:rPr>
+        <w:t xml:space="preserve"> from </w:t>
+      </w:r>
+      <w:proofErr w:type="spellStart"/>
+      <w:r>
+        <w:rPr>
+          <w:lang w:val="en-US"/>
+        </w:rPr>
+        <w:t>onSubmit</w:t>
+      </w:r>
+      <w:proofErr w:type="spellEnd"/>
       <w:r>
         <w:rPr>
           <w:lang w:val="en-US"/>
@@ -4574,12 +5605,21 @@
         </w:rPr>
         <w:t>Additionally, you might also want to enable HTML5 validation (by default, Angular disables it). You can do so by adding the </w:t>
       </w:r>
+      <w:proofErr w:type="spellStart"/>
       <w:r>
         <w:rPr>
           <w:color w:val="2E74B5" w:themeColor="accent5" w:themeShade="BF"/>
           <w:lang w:val="en-US"/>
         </w:rPr>
-        <w:t xml:space="preserve">ngNativeValidate  </w:t>
+        <w:t>ngNativeValidate</w:t>
+      </w:r>
+      <w:proofErr w:type="spellEnd"/>
+      <w:r>
+        <w:rPr>
+          <w:color w:val="2E74B5" w:themeColor="accent5" w:themeShade="BF"/>
+          <w:lang w:val="en-US"/>
+        </w:rPr>
+        <w:t xml:space="preserve">  </w:t>
       </w:r>
       <w:r>
         <w:rPr>
@@ -4603,7 +5643,21 @@
         <w:rPr>
           <w:lang w:val="en-US"/>
         </w:rPr>
-        <w:t>To mark a field as invalid, add some css to it</w:t>
+        <w:t xml:space="preserve">To mark a field as invalid, add some </w:t>
+      </w:r>
+      <w:proofErr w:type="spellStart"/>
+      <w:r>
+        <w:rPr>
+          <w:lang w:val="en-US"/>
+        </w:rPr>
+        <w:t>css</w:t>
+      </w:r>
+      <w:proofErr w:type="spellEnd"/>
+      <w:r>
+        <w:rPr>
+          <w:lang w:val="en-US"/>
+        </w:rPr>
+        <w:t xml:space="preserve"> to it</w:t>
       </w:r>
       <w:r>
         <w:rPr>
@@ -4700,7 +5754,23 @@
           <w:color w:val="2E74B5" w:themeColor="accent5" w:themeShade="BF"/>
           <w:lang w:val="en-US"/>
         </w:rPr>
-        <w:t>#email=”ngModel”</w:t>
+        <w:t>#email=”</w:t>
+      </w:r>
+      <w:proofErr w:type="spellStart"/>
+      <w:r>
+        <w:rPr>
+          <w:color w:val="2E74B5" w:themeColor="accent5" w:themeShade="BF"/>
+          <w:lang w:val="en-US"/>
+        </w:rPr>
+        <w:t>ngModel</w:t>
+      </w:r>
+      <w:proofErr w:type="spellEnd"/>
+      <w:r>
+        <w:rPr>
+          <w:color w:val="2E74B5" w:themeColor="accent5" w:themeShade="BF"/>
+          <w:lang w:val="en-US"/>
+        </w:rPr>
+        <w:t>”</w:t>
       </w:r>
     </w:p>
     <w:p>
@@ -4772,7 +5842,21 @@
         <w:rPr>
           <w:lang w:val="en-US"/>
         </w:rPr>
-        <w:t xml:space="preserve"> ngModel: </w:t>
+        <w:t xml:space="preserve"> </w:t>
+      </w:r>
+      <w:proofErr w:type="spellStart"/>
+      <w:r>
+        <w:rPr>
+          <w:lang w:val="en-US"/>
+        </w:rPr>
+        <w:t>ngModel</w:t>
+      </w:r>
+      <w:proofErr w:type="spellEnd"/>
+      <w:r>
+        <w:rPr>
+          <w:lang w:val="en-US"/>
+        </w:rPr>
+        <w:t xml:space="preserve">: </w:t>
       </w:r>
       <w:r>
         <w:rPr>
@@ -4797,7 +5881,23 @@
           <w:color w:val="2E74B5" w:themeColor="accent5" w:themeShade="BF"/>
           <w:lang w:val="en-US"/>
         </w:rPr>
-        <w:t xml:space="preserve">  [ngModel]="'pet'"</w:t>
+        <w:t xml:space="preserve">  [</w:t>
+      </w:r>
+      <w:proofErr w:type="spellStart"/>
+      <w:r>
+        <w:rPr>
+          <w:color w:val="2E74B5" w:themeColor="accent5" w:themeShade="BF"/>
+          <w:lang w:val="en-US"/>
+        </w:rPr>
+        <w:t>ngModel</w:t>
+      </w:r>
+      <w:proofErr w:type="spellEnd"/>
+      <w:r>
+        <w:rPr>
+          <w:color w:val="2E74B5" w:themeColor="accent5" w:themeShade="BF"/>
+          <w:lang w:val="en-US"/>
+        </w:rPr>
+        <w:t>]="'pet'"</w:t>
       </w:r>
       <w:r>
         <w:rPr>
@@ -4809,14 +5909,60 @@
         <w:rPr>
           <w:lang w:val="en-US"/>
         </w:rPr>
-        <w:t xml:space="preserve">r to a field defined in the .ts like so: </w:t>
+        <w:t>r to a field defined in the .</w:t>
+      </w:r>
+      <w:proofErr w:type="spellStart"/>
+      <w:r>
+        <w:rPr>
+          <w:lang w:val="en-US"/>
+        </w:rPr>
+        <w:t>ts</w:t>
+      </w:r>
+      <w:proofErr w:type="spellEnd"/>
+      <w:r>
+        <w:rPr>
+          <w:lang w:val="en-US"/>
+        </w:rPr>
+        <w:t xml:space="preserve"> like so: </w:t>
       </w:r>
       <w:r>
         <w:rPr>
           <w:color w:val="2E74B5" w:themeColor="accent5" w:themeShade="BF"/>
           <w:lang w:val="en-US"/>
         </w:rPr>
-        <w:t>[ngModel]="defaultSecret"</w:t>
+        <w:t>[</w:t>
+      </w:r>
+      <w:proofErr w:type="spellStart"/>
+      <w:r>
+        <w:rPr>
+          <w:color w:val="2E74B5" w:themeColor="accent5" w:themeShade="BF"/>
+          <w:lang w:val="en-US"/>
+        </w:rPr>
+        <w:t>ngModel</w:t>
+      </w:r>
+      <w:proofErr w:type="spellEnd"/>
+      <w:r>
+        <w:rPr>
+          <w:color w:val="2E74B5" w:themeColor="accent5" w:themeShade="BF"/>
+          <w:lang w:val="en-US"/>
+        </w:rPr>
+        <w:t>]="</w:t>
+      </w:r>
+      <w:proofErr w:type="spellStart"/>
+      <w:r>
+        <w:rPr>
+          <w:color w:val="2E74B5" w:themeColor="accent5" w:themeShade="BF"/>
+          <w:lang w:val="en-US"/>
+        </w:rPr>
+        <w:t>defaultSecret</w:t>
+      </w:r>
+      <w:proofErr w:type="spellEnd"/>
+      <w:r>
+        <w:rPr>
+          <w:color w:val="2E74B5" w:themeColor="accent5" w:themeShade="BF"/>
+          <w:lang w:val="en-US"/>
+        </w:rPr>
+        <w:t>"</w:t>
       </w:r>
     </w:p>
     <w:p>
@@ -4858,7 +6004,21 @@
         <w:rPr>
           <w:lang w:val="en-US"/>
         </w:rPr>
-        <w:t>Define field in .ts i.e. answer = ‘’</w:t>
+        <w:t>Define field in .</w:t>
+      </w:r>
+      <w:proofErr w:type="spellStart"/>
+      <w:r>
+        <w:rPr>
+          <w:lang w:val="en-US"/>
+        </w:rPr>
+        <w:t>ts</w:t>
+      </w:r>
+      <w:proofErr w:type="spellEnd"/>
+      <w:r>
+        <w:rPr>
+          <w:lang w:val="en-US"/>
+        </w:rPr>
+        <w:t xml:space="preserve"> i.e. answer = ‘’</w:t>
       </w:r>
     </w:p>
     <w:p>
@@ -4876,14 +6036,44 @@
         <w:rPr>
           <w:lang w:val="en-US"/>
         </w:rPr>
-        <w:t xml:space="preserve">Add ngModel like so: </w:t>
+        <w:t xml:space="preserve">Add </w:t>
+      </w:r>
+      <w:proofErr w:type="spellStart"/>
+      <w:r>
+        <w:rPr>
+          <w:lang w:val="en-US"/>
+        </w:rPr>
+        <w:t>ngModel</w:t>
+      </w:r>
+      <w:proofErr w:type="spellEnd"/>
+      <w:r>
+        <w:rPr>
+          <w:lang w:val="en-US"/>
+        </w:rPr>
+        <w:t xml:space="preserve"> like so: </w:t>
       </w:r>
       <w:r>
         <w:rPr>
           <w:color w:val="2E74B5" w:themeColor="accent5" w:themeShade="BF"/>
           <w:lang w:val="en-US"/>
         </w:rPr>
-        <w:t>[(ngModel)]="answer"</w:t>
+        <w:t>[(</w:t>
+      </w:r>
+      <w:proofErr w:type="spellStart"/>
+      <w:r>
+        <w:rPr>
+          <w:color w:val="2E74B5" w:themeColor="accent5" w:themeShade="BF"/>
+          <w:lang w:val="en-US"/>
+        </w:rPr>
+        <w:t>ngModel</w:t>
+      </w:r>
+      <w:proofErr w:type="spellEnd"/>
+      <w:r>
+        <w:rPr>
+          <w:color w:val="2E74B5" w:themeColor="accent5" w:themeShade="BF"/>
+          <w:lang w:val="en-US"/>
+        </w:rPr>
+        <w:t>)]="answer"</w:t>
       </w:r>
     </w:p>
     <w:p>
@@ -4954,7 +6144,21 @@
         <w:rPr>
           <w:lang w:val="en-US"/>
         </w:rPr>
-        <w:t>Add an ngGroup directive to the div which contains the controls you want to group</w:t>
+        <w:t xml:space="preserve">Add an </w:t>
+      </w:r>
+      <w:proofErr w:type="spellStart"/>
+      <w:r>
+        <w:rPr>
+          <w:lang w:val="en-US"/>
+        </w:rPr>
+        <w:t>ngGroup</w:t>
+      </w:r>
+      <w:proofErr w:type="spellEnd"/>
+      <w:r>
+        <w:rPr>
+          <w:lang w:val="en-US"/>
+        </w:rPr>
+        <w:t xml:space="preserve"> directive to the div which contains the controls you want to group</w:t>
       </w:r>
       <w:r>
         <w:rPr>
@@ -4971,12 +6175,37 @@
           <w:lang w:val="en-US"/>
         </w:rPr>
       </w:pPr>
+      <w:proofErr w:type="spellStart"/>
       <w:r>
         <w:rPr>
           <w:color w:val="0070C0"/>
           <w:lang w:val="en-US"/>
         </w:rPr>
-        <w:t>ngModelGroup="userData"</w:t>
+        <w:t>ngModelGroup</w:t>
+      </w:r>
+      <w:proofErr w:type="spellEnd"/>
+      <w:r>
+        <w:rPr>
+          <w:color w:val="0070C0"/>
+          <w:lang w:val="en-US"/>
+        </w:rPr>
+        <w:t>="</w:t>
+      </w:r>
+      <w:proofErr w:type="spellStart"/>
+      <w:r>
+        <w:rPr>
+          <w:color w:val="0070C0"/>
+          <w:lang w:val="en-US"/>
+        </w:rPr>
+        <w:t>userData</w:t>
+      </w:r>
+      <w:proofErr w:type="spellEnd"/>
+      <w:r>
+        <w:rPr>
+          <w:color w:val="0070C0"/>
+          <w:lang w:val="en-US"/>
+        </w:rPr>
+        <w:t>"</w:t>
       </w:r>
     </w:p>
     <w:p>
@@ -4994,7 +6223,21 @@
         <w:rPr>
           <w:lang w:val="en-US"/>
         </w:rPr>
-        <w:t xml:space="preserve">Add a local ref to the above ngModelGroup so you can refer to it </w:t>
+        <w:t xml:space="preserve">Add a local ref to the above </w:t>
+      </w:r>
+      <w:proofErr w:type="spellStart"/>
+      <w:r>
+        <w:rPr>
+          <w:lang w:val="en-US"/>
+        </w:rPr>
+        <w:t>ngModelGroup</w:t>
+      </w:r>
+      <w:proofErr w:type="spellEnd"/>
+      <w:r>
+        <w:rPr>
+          <w:lang w:val="en-US"/>
+        </w:rPr>
+        <w:t xml:space="preserve"> so you can refer to it </w:t>
       </w:r>
       <w:r>
         <w:rPr>
@@ -5013,7 +6256,39 @@
           <w:color w:val="0070C0"/>
           <w:lang w:val="en-US"/>
         </w:rPr>
-        <w:t>#userData="ngModelGroup"</w:t>
+        <w:t>#</w:t>
+      </w:r>
+      <w:proofErr w:type="spellStart"/>
+      <w:r>
+        <w:rPr>
+          <w:color w:val="0070C0"/>
+          <w:lang w:val="en-US"/>
+        </w:rPr>
+        <w:t>userData</w:t>
+      </w:r>
+      <w:proofErr w:type="spellEnd"/>
+      <w:r>
+        <w:rPr>
+          <w:color w:val="0070C0"/>
+          <w:lang w:val="en-US"/>
+        </w:rPr>
+        <w:t>="</w:t>
+      </w:r>
+      <w:proofErr w:type="spellStart"/>
+      <w:r>
+        <w:rPr>
+          <w:color w:val="0070C0"/>
+          <w:lang w:val="en-US"/>
+        </w:rPr>
+        <w:t>ngModelGroup</w:t>
+      </w:r>
+      <w:proofErr w:type="spellEnd"/>
+      <w:r>
+        <w:rPr>
+          <w:color w:val="0070C0"/>
+          <w:lang w:val="en-US"/>
+        </w:rPr>
+        <w:t>"</w:t>
       </w:r>
       <w:r>
         <w:rPr>
@@ -5027,7 +6302,39 @@
           <w:color w:val="0070C0"/>
           <w:lang w:val="en-US"/>
         </w:rPr>
-        <w:t>&lt;p *ngIf="userData.invalid"&gt;Invalid group&lt;/p&gt;</w:t>
+        <w:t>&lt;p *</w:t>
+      </w:r>
+      <w:proofErr w:type="spellStart"/>
+      <w:r>
+        <w:rPr>
+          <w:color w:val="0070C0"/>
+          <w:lang w:val="en-US"/>
+        </w:rPr>
+        <w:t>ngIf</w:t>
+      </w:r>
+      <w:proofErr w:type="spellEnd"/>
+      <w:r>
+        <w:rPr>
+          <w:color w:val="0070C0"/>
+          <w:lang w:val="en-US"/>
+        </w:rPr>
+        <w:t>="</w:t>
+      </w:r>
+      <w:proofErr w:type="spellStart"/>
+      <w:r>
+        <w:rPr>
+          <w:color w:val="0070C0"/>
+          <w:lang w:val="en-US"/>
+        </w:rPr>
+        <w:t>userData.invalid</w:t>
+      </w:r>
+      <w:proofErr w:type="spellEnd"/>
+      <w:r>
+        <w:rPr>
+          <w:color w:val="0070C0"/>
+          <w:lang w:val="en-US"/>
+        </w:rPr>
+        <w:t>"&gt;Invalid group&lt;/p&gt;</w:t>
       </w:r>
     </w:p>
     <w:p>
@@ -5073,8 +6380,16 @@
         <w:rPr>
           <w:lang w:val="en-US"/>
         </w:rPr>
-        <w:t>Add array with genders to .ts</w:t>
-      </w:r>
+        <w:t>Add array with genders to .</w:t>
+      </w:r>
+      <w:proofErr w:type="spellStart"/>
+      <w:r>
+        <w:rPr>
+          <w:lang w:val="en-US"/>
+        </w:rPr>
+        <w:t>ts</w:t>
+      </w:r>
+      <w:proofErr w:type="spellEnd"/>
       <w:r>
         <w:rPr>
           <w:lang w:val="en-US"/>
@@ -5097,7 +6412,21 @@
         <w:rPr>
           <w:lang w:val="en-US"/>
         </w:rPr>
-        <w:t>&lt;div class="radio" *ngFor="let gender of genders"&gt;</w:t>
+        <w:t>&lt;div class="radio" *</w:t>
+      </w:r>
+      <w:proofErr w:type="spellStart"/>
+      <w:r>
+        <w:rPr>
+          <w:lang w:val="en-US"/>
+        </w:rPr>
+        <w:t>ngFor</w:t>
+      </w:r>
+      <w:proofErr w:type="spellEnd"/>
+      <w:r>
+        <w:rPr>
+          <w:lang w:val="en-US"/>
+        </w:rPr>
+        <w:t>="let gender of genders"&gt;</w:t>
       </w:r>
       <w:r>
         <w:rPr>
@@ -5138,8 +6467,16 @@
           <w:lang w:val="en-US"/>
         </w:rPr>
         <w:br/>
-        <w:t>                ngModel</w:t>
-      </w:r>
+        <w:t>                </w:t>
+      </w:r>
+      <w:proofErr w:type="spellStart"/>
+      <w:r>
+        <w:rPr>
+          <w:lang w:val="en-US"/>
+        </w:rPr>
+        <w:t>ngModel</w:t>
+      </w:r>
+      <w:proofErr w:type="spellEnd"/>
       <w:r>
         <w:rPr>
           <w:lang w:val="en-US"/>
@@ -5223,12 +6560,21 @@
           <w:lang w:val="en-US"/>
         </w:rPr>
       </w:pPr>
+      <w:proofErr w:type="spellStart"/>
       <w:r>
         <w:rPr>
           <w:color w:val="0070C0"/>
           <w:lang w:val="en-US"/>
         </w:rPr>
-        <w:t>this.signUpForm.setValue({…….: ….}),</w:t>
+        <w:t>this.signUpForm.setValue</w:t>
+      </w:r>
+      <w:proofErr w:type="spellEnd"/>
+      <w:r>
+        <w:rPr>
+          <w:color w:val="0070C0"/>
+          <w:lang w:val="en-US"/>
+        </w:rPr>
+        <w:t>({…….: ….}),</w:t>
       </w:r>
       <w:r>
         <w:rPr>
@@ -5258,8 +6604,23 @@
         <w:rPr>
           <w:lang w:val="en-US"/>
         </w:rPr>
-        <w:t xml:space="preserve">e pathchValue which allow you overwrite specific elements of the json, like so: </w:t>
-      </w:r>
+        <w:t xml:space="preserve">e </w:t>
+      </w:r>
+      <w:proofErr w:type="spellStart"/>
+      <w:r>
+        <w:rPr>
+          <w:lang w:val="en-US"/>
+        </w:rPr>
+        <w:t>pathchValue</w:t>
+      </w:r>
+      <w:proofErr w:type="spellEnd"/>
+      <w:r>
+        <w:rPr>
+          <w:lang w:val="en-US"/>
+        </w:rPr>
+        <w:t xml:space="preserve"> which allow you overwrite specific elements of the json, like so: </w:t>
+      </w:r>
+      <w:proofErr w:type="spellStart"/>
       <w:r>
         <w:rPr>
           <w:color w:val="0070C0"/>
@@ -5281,7 +6642,47 @@
           <w:color w:val="0070C0"/>
           <w:lang w:val="en-US"/>
         </w:rPr>
-        <w:t>.patchValue({userData: {username: suggestedName}});</w:t>
+        <w:t>.patchValue</w:t>
+      </w:r>
+      <w:proofErr w:type="spellEnd"/>
+      <w:r>
+        <w:rPr>
+          <w:color w:val="0070C0"/>
+          <w:lang w:val="en-US"/>
+        </w:rPr>
+        <w:t>({</w:t>
+      </w:r>
+      <w:proofErr w:type="spellStart"/>
+      <w:r>
+        <w:rPr>
+          <w:color w:val="0070C0"/>
+          <w:lang w:val="en-US"/>
+        </w:rPr>
+        <w:t>userData</w:t>
+      </w:r>
+      <w:proofErr w:type="spellEnd"/>
+      <w:r>
+        <w:rPr>
+          <w:color w:val="0070C0"/>
+          <w:lang w:val="en-US"/>
+        </w:rPr>
+        <w:t xml:space="preserve">: {username: </w:t>
+      </w:r>
+      <w:proofErr w:type="spellStart"/>
+      <w:r>
+        <w:rPr>
+          <w:color w:val="0070C0"/>
+          <w:lang w:val="en-US"/>
+        </w:rPr>
+        <w:t>suggestedName</w:t>
+      </w:r>
+      <w:proofErr w:type="spellEnd"/>
+      <w:r>
+        <w:rPr>
+          <w:color w:val="0070C0"/>
+          <w:lang w:val="en-US"/>
+        </w:rPr>
+        <w:t>}});</w:t>
       </w:r>
     </w:p>
     <w:p>
@@ -5316,13 +6717,29 @@
         </w:rPr>
       </w:pPr>
       <w:bookmarkStart w:id="21" w:name="_Toc32734205"/>
-      <w:r>
-        <w:rPr>
-          <w:lang w:val="en-US"/>
-        </w:rPr>
-        <w:t>FormGroup and FormControl</w:t>
+      <w:proofErr w:type="spellStart"/>
+      <w:r>
+        <w:rPr>
+          <w:lang w:val="en-US"/>
+        </w:rPr>
+        <w:t>FormGroup</w:t>
+      </w:r>
+      <w:proofErr w:type="spellEnd"/>
+      <w:r>
+        <w:rPr>
+          <w:lang w:val="en-US"/>
+        </w:rPr>
+        <w:t xml:space="preserve"> and </w:t>
+      </w:r>
+      <w:proofErr w:type="spellStart"/>
+      <w:r>
+        <w:rPr>
+          <w:lang w:val="en-US"/>
+        </w:rPr>
+        <w:t>FormControl</w:t>
       </w:r>
       <w:bookmarkEnd w:id="21"/>
+      <w:proofErr w:type="spellEnd"/>
       <w:r>
         <w:rPr>
           <w:lang w:val="en-US"/>
@@ -5347,20 +6764,28 @@
         </w:rPr>
         <w:t xml:space="preserve">Add </w:t>
       </w:r>
+      <w:proofErr w:type="spellStart"/>
       <w:r>
         <w:rPr>
           <w:lang w:val="en-US"/>
         </w:rPr>
         <w:t>ReactiveFormsModule</w:t>
       </w:r>
-      <w:r>
-        <w:rPr>
-          <w:lang w:val="en-US"/>
-        </w:rPr>
-        <w:t xml:space="preserve"> to app.module.ts</w:t>
-      </w:r>
-      <w:bookmarkStart w:id="22" w:name="_GoBack"/>
-      <w:bookmarkEnd w:id="22"/>
+      <w:proofErr w:type="spellEnd"/>
+      <w:r>
+        <w:rPr>
+          <w:lang w:val="en-US"/>
+        </w:rPr>
+        <w:t xml:space="preserve"> to </w:t>
+      </w:r>
+      <w:proofErr w:type="spellStart"/>
+      <w:r>
+        <w:rPr>
+          <w:lang w:val="en-US"/>
+        </w:rPr>
+        <w:t>app.module.ts</w:t>
+      </w:r>
+      <w:proofErr w:type="spellEnd"/>
     </w:p>
     <w:p>
       <w:pPr>
@@ -5377,7 +6802,21 @@
         <w:rPr>
           <w:lang w:val="en-US"/>
         </w:rPr>
-        <w:t>A FormGroup is nothing more than a number of controls in a form grouped together.</w:t>
+        <w:t xml:space="preserve">A </w:t>
+      </w:r>
+      <w:proofErr w:type="spellStart"/>
+      <w:r>
+        <w:rPr>
+          <w:lang w:val="en-US"/>
+        </w:rPr>
+        <w:t>FormGroup</w:t>
+      </w:r>
+      <w:proofErr w:type="spellEnd"/>
+      <w:r>
+        <w:rPr>
+          <w:lang w:val="en-US"/>
+        </w:rPr>
+        <w:t xml:space="preserve"> is nothing more than a number of controls in a form grouped together.</w:t>
       </w:r>
     </w:p>
     <w:p>
@@ -5395,8 +6834,30 @@
         <w:rPr>
           <w:lang w:val="en-US"/>
         </w:rPr>
-        <w:t>Create a field (i.e. signupForm) of type FormGroup</w:t>
-      </w:r>
+        <w:t xml:space="preserve">Create a field (i.e. </w:t>
+      </w:r>
+      <w:proofErr w:type="spellStart"/>
+      <w:r>
+        <w:rPr>
+          <w:lang w:val="en-US"/>
+        </w:rPr>
+        <w:t>signupForm</w:t>
+      </w:r>
+      <w:proofErr w:type="spellEnd"/>
+      <w:r>
+        <w:rPr>
+          <w:lang w:val="en-US"/>
+        </w:rPr>
+        <w:t xml:space="preserve">) of type </w:t>
+      </w:r>
+      <w:proofErr w:type="spellStart"/>
+      <w:r>
+        <w:rPr>
+          <w:lang w:val="en-US"/>
+        </w:rPr>
+        <w:t>FormGroup</w:t>
+      </w:r>
+      <w:proofErr w:type="spellEnd"/>
     </w:p>
     <w:p>
       <w:pPr>
@@ -5413,7 +6874,21 @@
         <w:rPr>
           <w:lang w:val="en-US"/>
         </w:rPr>
-        <w:t>Initialize the field before the page is rendered, i.e. in ngOnInit() like so:</w:t>
+        <w:t xml:space="preserve">Initialize the field before the page is rendered, i.e. in </w:t>
+      </w:r>
+      <w:proofErr w:type="spellStart"/>
+      <w:r>
+        <w:rPr>
+          <w:lang w:val="en-US"/>
+        </w:rPr>
+        <w:t>ngOnInit</w:t>
+      </w:r>
+      <w:proofErr w:type="spellEnd"/>
+      <w:r>
+        <w:rPr>
+          <w:lang w:val="en-US"/>
+        </w:rPr>
+        <w:t>() like so:</w:t>
       </w:r>
       <w:r>
         <w:rPr>
@@ -5426,7 +6901,23 @@
           <w:highlight w:val="cyan"/>
           <w:lang w:val="en-US"/>
         </w:rPr>
-        <w:t>new FormGroup( {‘usernam</w:t>
+        <w:t xml:space="preserve">new </w:t>
+      </w:r>
+      <w:proofErr w:type="spellStart"/>
+      <w:r>
+        <w:rPr>
+          <w:highlight w:val="cyan"/>
+          <w:lang w:val="en-US"/>
+        </w:rPr>
+        <w:t>FormGroup</w:t>
+      </w:r>
+      <w:proofErr w:type="spellEnd"/>
+      <w:r>
+        <w:rPr>
+          <w:highlight w:val="cyan"/>
+          <w:lang w:val="en-US"/>
+        </w:rPr>
+        <w:t>( {‘usernam</w:t>
       </w:r>
       <w:r>
         <w:rPr>
@@ -5440,7 +6931,15 @@
           <w:highlight w:val="cyan"/>
           <w:lang w:val="en-US"/>
         </w:rPr>
-        <w:t>‘: new Form</w:t>
+        <w:t xml:space="preserve">‘: new </w:t>
+      </w:r>
+      <w:proofErr w:type="spellStart"/>
+      <w:r>
+        <w:rPr>
+          <w:highlight w:val="cyan"/>
+          <w:lang w:val="en-US"/>
+        </w:rPr>
+        <w:t>Form</w:t>
       </w:r>
       <w:r>
         <w:rPr>
@@ -5449,12 +6948,29 @@
         </w:rPr>
         <w:t>Control</w:t>
       </w:r>
-      <w:r>
-        <w:rPr>
-          <w:highlight w:val="cyan"/>
-          <w:lang w:val="en-US"/>
-        </w:rPr>
-        <w:t>(‘initValue’)}</w:t>
+      <w:proofErr w:type="spellEnd"/>
+      <w:r>
+        <w:rPr>
+          <w:highlight w:val="cyan"/>
+          <w:lang w:val="en-US"/>
+        </w:rPr>
+        <w:t>(‘</w:t>
+      </w:r>
+      <w:proofErr w:type="spellStart"/>
+      <w:r>
+        <w:rPr>
+          <w:highlight w:val="cyan"/>
+          <w:lang w:val="en-US"/>
+        </w:rPr>
+        <w:t>initValue</w:t>
+      </w:r>
+      <w:proofErr w:type="spellEnd"/>
+      <w:r>
+        <w:rPr>
+          <w:highlight w:val="cyan"/>
+          <w:lang w:val="en-US"/>
+        </w:rPr>
+        <w:t>’)}</w:t>
       </w:r>
       <w:r>
         <w:rPr>
@@ -5496,7 +7012,21 @@
         <w:rPr>
           <w:lang w:val="en-US"/>
         </w:rPr>
-        <w:t xml:space="preserve"> signupForm in our .</w:t>
+        <w:t xml:space="preserve"> </w:t>
+      </w:r>
+      <w:proofErr w:type="spellStart"/>
+      <w:r>
+        <w:rPr>
+          <w:lang w:val="en-US"/>
+        </w:rPr>
+        <w:t>signupForm</w:t>
+      </w:r>
+      <w:proofErr w:type="spellEnd"/>
+      <w:r>
+        <w:rPr>
+          <w:lang w:val="en-US"/>
+        </w:rPr>
+        <w:t xml:space="preserve"> in our .</w:t>
       </w:r>
       <w:r>
         <w:rPr>
@@ -5515,7 +7045,39 @@
           <w:highlight w:val="cyan"/>
           <w:lang w:val="en-US"/>
         </w:rPr>
-        <w:t>&lt;form [formGroup]="signupForm"&gt;</w:t>
+        <w:t>&lt;form [</w:t>
+      </w:r>
+      <w:proofErr w:type="spellStart"/>
+      <w:r>
+        <w:rPr>
+          <w:highlight w:val="cyan"/>
+          <w:lang w:val="en-US"/>
+        </w:rPr>
+        <w:t>formGroup</w:t>
+      </w:r>
+      <w:proofErr w:type="spellEnd"/>
+      <w:r>
+        <w:rPr>
+          <w:highlight w:val="cyan"/>
+          <w:lang w:val="en-US"/>
+        </w:rPr>
+        <w:t>]="</w:t>
+      </w:r>
+      <w:proofErr w:type="spellStart"/>
+      <w:r>
+        <w:rPr>
+          <w:highlight w:val="cyan"/>
+          <w:lang w:val="en-US"/>
+        </w:rPr>
+        <w:t>signupForm</w:t>
+      </w:r>
+      <w:proofErr w:type="spellEnd"/>
+      <w:r>
+        <w:rPr>
+          <w:highlight w:val="cyan"/>
+          <w:lang w:val="en-US"/>
+        </w:rPr>
+        <w:t>"&gt;</w:t>
       </w:r>
     </w:p>
     <w:p>
@@ -5533,7 +7095,21 @@
         <w:rPr>
           <w:lang w:val="en-US"/>
         </w:rPr>
-        <w:t xml:space="preserve">Bind the controls now, add a FormControlName to the input </w:t>
+        <w:t xml:space="preserve">Bind the controls now, add a </w:t>
+      </w:r>
+      <w:proofErr w:type="spellStart"/>
+      <w:r>
+        <w:rPr>
+          <w:lang w:val="en-US"/>
+        </w:rPr>
+        <w:t>FormControlName</w:t>
+      </w:r>
+      <w:proofErr w:type="spellEnd"/>
+      <w:r>
+        <w:rPr>
+          <w:lang w:val="en-US"/>
+        </w:rPr>
+        <w:t xml:space="preserve"> to the input </w:t>
       </w:r>
       <w:r>
         <w:rPr>
@@ -5547,12 +7123,21 @@
         </w:rPr>
         <w:t xml:space="preserve">: </w:t>
       </w:r>
-      <w:r>
-        <w:rPr>
-          <w:highlight w:val="cyan"/>
-          <w:lang w:val="en-US"/>
-        </w:rPr>
-        <w:t>FormControlName=”username”</w:t>
+      <w:proofErr w:type="spellStart"/>
+      <w:r>
+        <w:rPr>
+          <w:highlight w:val="cyan"/>
+          <w:lang w:val="en-US"/>
+        </w:rPr>
+        <w:t>FormControlName</w:t>
+      </w:r>
+      <w:proofErr w:type="spellEnd"/>
+      <w:r>
+        <w:rPr>
+          <w:highlight w:val="cyan"/>
+          <w:lang w:val="en-US"/>
+        </w:rPr>
+        <w:t>=”username”</w:t>
       </w:r>
       <w:r>
         <w:rPr>
@@ -5568,14 +7153,14 @@
           <w:lang w:val="en-US"/>
         </w:rPr>
       </w:pPr>
-      <w:bookmarkStart w:id="23" w:name="_Toc32734206"/>
+      <w:bookmarkStart w:id="22" w:name="_Toc32734206"/>
       <w:r>
         <w:rPr>
           <w:lang w:val="en-US"/>
         </w:rPr>
         <w:t>Submitting form</w:t>
       </w:r>
-      <w:bookmarkEnd w:id="23"/>
+      <w:bookmarkEnd w:id="22"/>
     </w:p>
     <w:p>
       <w:pPr>
@@ -5592,20 +7177,122 @@
         <w:rPr>
           <w:lang w:val="en-US"/>
         </w:rPr>
-        <w:t xml:space="preserve">On the form tag add an onSubmit listener: </w:t>
-      </w:r>
-      <w:r>
-        <w:rPr>
-          <w:highlight w:val="cyan"/>
-          <w:lang w:val="en-US"/>
-        </w:rPr>
-        <w:t>(ngSubmit)=”onSubmit()”</w:t>
-      </w:r>
-      <w:r>
-        <w:rPr>
-          <w:lang w:val="en-US"/>
-        </w:rPr>
-        <w:t>, no need to bind the form to the .ts as the signupForm is create in the .ts and then bound via formGroup property</w:t>
+        <w:t xml:space="preserve">On the form tag add an </w:t>
+      </w:r>
+      <w:proofErr w:type="spellStart"/>
+      <w:r>
+        <w:rPr>
+          <w:lang w:val="en-US"/>
+        </w:rPr>
+        <w:t>onSubmit</w:t>
+      </w:r>
+      <w:proofErr w:type="spellEnd"/>
+      <w:r>
+        <w:rPr>
+          <w:lang w:val="en-US"/>
+        </w:rPr>
+        <w:t xml:space="preserve"> listener: </w:t>
+      </w:r>
+      <w:r>
+        <w:rPr>
+          <w:highlight w:val="cyan"/>
+          <w:lang w:val="en-US"/>
+        </w:rPr>
+        <w:t>(</w:t>
+      </w:r>
+      <w:proofErr w:type="spellStart"/>
+      <w:r>
+        <w:rPr>
+          <w:highlight w:val="cyan"/>
+          <w:lang w:val="en-US"/>
+        </w:rPr>
+        <w:t>ngSubmit</w:t>
+      </w:r>
+      <w:proofErr w:type="spellEnd"/>
+      <w:r>
+        <w:rPr>
+          <w:highlight w:val="cyan"/>
+          <w:lang w:val="en-US"/>
+        </w:rPr>
+        <w:t>)=”</w:t>
+      </w:r>
+      <w:proofErr w:type="spellStart"/>
+      <w:r>
+        <w:rPr>
+          <w:highlight w:val="cyan"/>
+          <w:lang w:val="en-US"/>
+        </w:rPr>
+        <w:t>onSubmit</w:t>
+      </w:r>
+      <w:proofErr w:type="spellEnd"/>
+      <w:r>
+        <w:rPr>
+          <w:highlight w:val="cyan"/>
+          <w:lang w:val="en-US"/>
+        </w:rPr>
+        <w:t>()”</w:t>
+      </w:r>
+      <w:r>
+        <w:rPr>
+          <w:lang w:val="en-US"/>
+        </w:rPr>
+        <w:t>, no need to bind the form to the .</w:t>
+      </w:r>
+      <w:proofErr w:type="spellStart"/>
+      <w:r>
+        <w:rPr>
+          <w:lang w:val="en-US"/>
+        </w:rPr>
+        <w:t>ts</w:t>
+      </w:r>
+      <w:proofErr w:type="spellEnd"/>
+      <w:r>
+        <w:rPr>
+          <w:lang w:val="en-US"/>
+        </w:rPr>
+        <w:t xml:space="preserve"> as the </w:t>
+      </w:r>
+      <w:proofErr w:type="spellStart"/>
+      <w:r>
+        <w:rPr>
+          <w:lang w:val="en-US"/>
+        </w:rPr>
+        <w:t>signupForm</w:t>
+      </w:r>
+      <w:proofErr w:type="spellEnd"/>
+      <w:r>
+        <w:rPr>
+          <w:lang w:val="en-US"/>
+        </w:rPr>
+        <w:t xml:space="preserve"> is create in the .</w:t>
+      </w:r>
+      <w:proofErr w:type="spellStart"/>
+      <w:r>
+        <w:rPr>
+          <w:lang w:val="en-US"/>
+        </w:rPr>
+        <w:t>ts</w:t>
+      </w:r>
+      <w:proofErr w:type="spellEnd"/>
+      <w:r>
+        <w:rPr>
+          <w:lang w:val="en-US"/>
+        </w:rPr>
+        <w:t xml:space="preserve"> and then bound via </w:t>
+      </w:r>
+      <w:proofErr w:type="spellStart"/>
+      <w:r>
+        <w:rPr>
+          <w:lang w:val="en-US"/>
+        </w:rPr>
+        <w:t>formGroup</w:t>
+      </w:r>
+      <w:proofErr w:type="spellEnd"/>
+      <w:r>
+        <w:rPr>
+          <w:lang w:val="en-US"/>
+        </w:rPr>
+        <w:t xml:space="preserve"> property</w:t>
       </w:r>
     </w:p>
     <w:p>
@@ -5615,14 +7302,14 @@
           <w:lang w:val="en-US"/>
         </w:rPr>
       </w:pPr>
-      <w:bookmarkStart w:id="24" w:name="_Toc32734207"/>
+      <w:bookmarkStart w:id="23" w:name="_Toc32734207"/>
       <w:r>
         <w:rPr>
           <w:lang w:val="en-US"/>
         </w:rPr>
         <w:t>Validation</w:t>
       </w:r>
-      <w:bookmarkEnd w:id="24"/>
+      <w:bookmarkEnd w:id="23"/>
     </w:p>
     <w:p>
       <w:pPr>
@@ -5639,8 +7326,44 @@
         <w:rPr>
           <w:lang w:val="en-US"/>
         </w:rPr>
-        <w:t>Add validators to the groupControls created in the .ts (NOT in the .html as this only holds the controls which are synchronized to the .ts</w:t>
-      </w:r>
+        <w:t xml:space="preserve">Add validators to the </w:t>
+      </w:r>
+      <w:proofErr w:type="spellStart"/>
+      <w:r>
+        <w:rPr>
+          <w:lang w:val="en-US"/>
+        </w:rPr>
+        <w:t>groupControls</w:t>
+      </w:r>
+      <w:proofErr w:type="spellEnd"/>
+      <w:r>
+        <w:rPr>
+          <w:lang w:val="en-US"/>
+        </w:rPr>
+        <w:t xml:space="preserve"> created in the .</w:t>
+      </w:r>
+      <w:proofErr w:type="spellStart"/>
+      <w:r>
+        <w:rPr>
+          <w:lang w:val="en-US"/>
+        </w:rPr>
+        <w:t>ts</w:t>
+      </w:r>
+      <w:proofErr w:type="spellEnd"/>
+      <w:r>
+        <w:rPr>
+          <w:lang w:val="en-US"/>
+        </w:rPr>
+        <w:t xml:space="preserve"> (NOT in the .html as this only holds the controls which are synchronized to the .</w:t>
+      </w:r>
+      <w:proofErr w:type="spellStart"/>
+      <w:r>
+        <w:rPr>
+          <w:lang w:val="en-US"/>
+        </w:rPr>
+        <w:t>ts</w:t>
+      </w:r>
+      <w:proofErr w:type="spellEnd"/>
     </w:p>
     <w:p>
       <w:pPr>
@@ -5670,7 +7393,31 @@
           <w:highlight w:val="cyan"/>
           <w:lang w:val="en-US"/>
         </w:rPr>
-        <w:t>‘username’: new FormControl(‘null’, Validator</w:t>
+        <w:t xml:space="preserve">‘username’: new </w:t>
+      </w:r>
+      <w:proofErr w:type="spellStart"/>
+      <w:r>
+        <w:rPr>
+          <w:highlight w:val="cyan"/>
+          <w:lang w:val="en-US"/>
+        </w:rPr>
+        <w:t>FormControl</w:t>
+      </w:r>
+      <w:proofErr w:type="spellEnd"/>
+      <w:r>
+        <w:rPr>
+          <w:highlight w:val="cyan"/>
+          <w:lang w:val="en-US"/>
+        </w:rPr>
+        <w:t xml:space="preserve">(‘null’, </w:t>
+      </w:r>
+      <w:proofErr w:type="spellStart"/>
+      <w:r>
+        <w:rPr>
+          <w:highlight w:val="cyan"/>
+          <w:lang w:val="en-US"/>
+        </w:rPr>
+        <w:t>Validator</w:t>
       </w:r>
       <w:r>
         <w:rPr>
@@ -5684,7 +7431,15 @@
           <w:highlight w:val="cyan"/>
           <w:lang w:val="en-US"/>
         </w:rPr>
-        <w:t>.required)</w:t>
+        <w:t>.required</w:t>
+      </w:r>
+      <w:proofErr w:type="spellEnd"/>
+      <w:r>
+        <w:rPr>
+          <w:highlight w:val="cyan"/>
+          <w:lang w:val="en-US"/>
+        </w:rPr>
+        <w:t>)</w:t>
       </w:r>
       <w:r>
         <w:rPr>
@@ -5722,14 +7477,62 @@
           <w:highlight w:val="cyan"/>
           <w:lang w:val="en-US"/>
         </w:rPr>
-        <w:t xml:space="preserve">‘email’: new FormControl(‘null’, </w:t>
-      </w:r>
-      <w:r>
-        <w:rPr>
-          <w:highlight w:val="cyan"/>
-          <w:lang w:val="en-US"/>
-        </w:rPr>
-        <w:t>[Validators.required, Validator.email]</w:t>
+        <w:t xml:space="preserve">‘email’: new </w:t>
+      </w:r>
+      <w:proofErr w:type="spellStart"/>
+      <w:r>
+        <w:rPr>
+          <w:highlight w:val="cyan"/>
+          <w:lang w:val="en-US"/>
+        </w:rPr>
+        <w:t>FormControl</w:t>
+      </w:r>
+      <w:proofErr w:type="spellEnd"/>
+      <w:r>
+        <w:rPr>
+          <w:highlight w:val="cyan"/>
+          <w:lang w:val="en-US"/>
+        </w:rPr>
+        <w:t xml:space="preserve">(‘null’, </w:t>
+      </w:r>
+      <w:r>
+        <w:rPr>
+          <w:highlight w:val="cyan"/>
+          <w:lang w:val="en-US"/>
+        </w:rPr>
+        <w:t>[</w:t>
+      </w:r>
+      <w:proofErr w:type="spellStart"/>
+      <w:r>
+        <w:rPr>
+          <w:highlight w:val="cyan"/>
+          <w:lang w:val="en-US"/>
+        </w:rPr>
+        <w:t>Validators.required</w:t>
+      </w:r>
+      <w:proofErr w:type="spellEnd"/>
+      <w:r>
+        <w:rPr>
+          <w:highlight w:val="cyan"/>
+          <w:lang w:val="en-US"/>
+        </w:rPr>
+        <w:t xml:space="preserve">, </w:t>
+      </w:r>
+      <w:proofErr w:type="spellStart"/>
+      <w:r>
+        <w:rPr>
+          <w:highlight w:val="cyan"/>
+          <w:lang w:val="en-US"/>
+        </w:rPr>
+        <w:t>Validator.email</w:t>
+      </w:r>
+      <w:proofErr w:type="spellEnd"/>
+      <w:r>
+        <w:rPr>
+          <w:highlight w:val="cyan"/>
+          <w:lang w:val="en-US"/>
+        </w:rPr>
+        <w:t>]</w:t>
       </w:r>
       <w:r>
         <w:rPr>
@@ -5752,7 +7555,7 @@
           <w:lang w:val="en-US"/>
         </w:rPr>
       </w:pPr>
-      <w:bookmarkStart w:id="25" w:name="_Toc32734208"/>
+      <w:bookmarkStart w:id="24" w:name="_Toc32734208"/>
       <w:r>
         <w:rPr>
           <w:lang w:val="en-US"/>
@@ -5771,19 +7574,33 @@
         </w:rPr>
         <w:t>invalid</w:t>
       </w:r>
-      <w:bookmarkEnd w:id="25"/>
-    </w:p>
-    <w:p>
-      <w:pPr>
-        <w:rPr>
-          <w:lang w:val="en-US"/>
-        </w:rPr>
-      </w:pPr>
-      <w:r>
-        <w:rPr>
-          <w:lang w:val="en-US"/>
-        </w:rPr>
-        <w:t>We can’t get the control by using a local ref.  However we get the ref to the control with get(‘filedname’) like so:</w:t>
+      <w:bookmarkEnd w:id="24"/>
+    </w:p>
+    <w:p>
+      <w:pPr>
+        <w:rPr>
+          <w:lang w:val="en-US"/>
+        </w:rPr>
+      </w:pPr>
+      <w:r>
+        <w:rPr>
+          <w:lang w:val="en-US"/>
+        </w:rPr>
+        <w:t>We can’t get the control by using a local ref.  However we get the ref to the control with get(‘</w:t>
+      </w:r>
+      <w:proofErr w:type="spellStart"/>
+      <w:r>
+        <w:rPr>
+          <w:lang w:val="en-US"/>
+        </w:rPr>
+        <w:t>filedname</w:t>
+      </w:r>
+      <w:proofErr w:type="spellEnd"/>
+      <w:r>
+        <w:rPr>
+          <w:lang w:val="en-US"/>
+        </w:rPr>
+        <w:t>’) like so:</w:t>
       </w:r>
     </w:p>
     <w:p>
@@ -5811,8 +7628,25 @@
           <w:highlight w:val="cyan"/>
           <w:lang w:val="en-US"/>
         </w:rPr>
-        <w:t xml:space="preserve"> *ngIf="</w:t>
-      </w:r>
+        <w:t xml:space="preserve"> *</w:t>
+      </w:r>
+      <w:proofErr w:type="spellStart"/>
+      <w:r>
+        <w:rPr>
+          <w:highlight w:val="cyan"/>
+          <w:lang w:val="en-US"/>
+        </w:rPr>
+        <w:t>ngIf</w:t>
+      </w:r>
+      <w:proofErr w:type="spellEnd"/>
+      <w:r>
+        <w:rPr>
+          <w:highlight w:val="cyan"/>
+          <w:lang w:val="en-US"/>
+        </w:rPr>
+        <w:t>="</w:t>
+      </w:r>
+      <w:proofErr w:type="spellStart"/>
       <w:r>
         <w:rPr>
           <w:b/>
@@ -5820,15 +7654,9 @@
           <w:highlight w:val="cyan"/>
           <w:lang w:val="en-US"/>
         </w:rPr>
-        <w:t>signupForm.get('username')</w:t>
-      </w:r>
-      <w:r>
-        <w:rPr>
-          <w:highlight w:val="cyan"/>
-          <w:lang w:val="en-US"/>
-        </w:rPr>
-        <w:t xml:space="preserve">.invalid &amp;&amp; </w:t>
-      </w:r>
+        <w:t>signupForm.get</w:t>
+      </w:r>
+      <w:proofErr w:type="spellEnd"/>
       <w:r>
         <w:rPr>
           <w:b/>
@@ -5836,7 +7664,34 @@
           <w:highlight w:val="cyan"/>
           <w:lang w:val="en-US"/>
         </w:rPr>
-        <w:t>signupForm.get('username').</w:t>
+        <w:t>('username')</w:t>
+      </w:r>
+      <w:r>
+        <w:rPr>
+          <w:highlight w:val="cyan"/>
+          <w:lang w:val="en-US"/>
+        </w:rPr>
+        <w:t xml:space="preserve">.invalid &amp;&amp; </w:t>
+      </w:r>
+      <w:proofErr w:type="spellStart"/>
+      <w:r>
+        <w:rPr>
+          <w:b/>
+          <w:bCs/>
+          <w:highlight w:val="cyan"/>
+          <w:lang w:val="en-US"/>
+        </w:rPr>
+        <w:t>signupForm.get</w:t>
+      </w:r>
+      <w:proofErr w:type="spellEnd"/>
+      <w:r>
+        <w:rPr>
+          <w:b/>
+          <w:bCs/>
+          <w:highlight w:val="cyan"/>
+          <w:lang w:val="en-US"/>
+        </w:rPr>
+        <w:t>('username').</w:t>
       </w:r>
       <w:r>
         <w:rPr>
@@ -5869,7 +7724,7 @@
           <w:lang w:val="en-US"/>
         </w:rPr>
       </w:pPr>
-      <w:bookmarkStart w:id="26" w:name="_Toc32734209"/>
+      <w:bookmarkStart w:id="25" w:name="_Toc32734209"/>
       <w:r>
         <w:rPr>
           <w:lang w:val="en-US"/>
@@ -5877,7 +7732,7 @@
         <w:lastRenderedPageBreak/>
         <w:t>Grouping controls</w:t>
       </w:r>
-      <w:bookmarkEnd w:id="26"/>
+      <w:bookmarkEnd w:id="25"/>
     </w:p>
     <w:p>
       <w:pPr>
@@ -5890,7 +7745,21 @@
         <w:rPr>
           <w:lang w:val="en-US"/>
         </w:rPr>
-        <w:t>To group controls just nest the formControls like so:</w:t>
+        <w:t xml:space="preserve">To group controls just nest the </w:t>
+      </w:r>
+      <w:proofErr w:type="spellStart"/>
+      <w:r>
+        <w:rPr>
+          <w:lang w:val="en-US"/>
+        </w:rPr>
+        <w:t>formControls</w:t>
+      </w:r>
+      <w:proofErr w:type="spellEnd"/>
+      <w:r>
+        <w:rPr>
+          <w:lang w:val="en-US"/>
+        </w:rPr>
+        <w:t xml:space="preserve"> like so:</w:t>
       </w:r>
     </w:p>
     <w:p>
@@ -5907,12 +7776,37 @@
         </w:rPr>
         <w:t>    </w:t>
       </w:r>
-      <w:r>
-        <w:rPr>
-          <w:highlight w:val="cyan"/>
-          <w:lang w:val="en-US"/>
-        </w:rPr>
-        <w:t>this.signupForm = new FormGroup({</w:t>
+      <w:proofErr w:type="spellStart"/>
+      <w:r>
+        <w:rPr>
+          <w:highlight w:val="cyan"/>
+          <w:lang w:val="en-US"/>
+        </w:rPr>
+        <w:t>this.signupForm</w:t>
+      </w:r>
+      <w:proofErr w:type="spellEnd"/>
+      <w:r>
+        <w:rPr>
+          <w:highlight w:val="cyan"/>
+          <w:lang w:val="en-US"/>
+        </w:rPr>
+        <w:t> = new </w:t>
+      </w:r>
+      <w:proofErr w:type="spellStart"/>
+      <w:r>
+        <w:rPr>
+          <w:highlight w:val="cyan"/>
+          <w:lang w:val="en-US"/>
+        </w:rPr>
+        <w:t>FormGroup</w:t>
+      </w:r>
+      <w:proofErr w:type="spellEnd"/>
+      <w:r>
+        <w:rPr>
+          <w:highlight w:val="cyan"/>
+          <w:lang w:val="en-US"/>
+        </w:rPr>
+        <w:t>({</w:t>
       </w:r>
       <w:r>
         <w:rPr>
@@ -5926,7 +7820,23 @@
           <w:highlight w:val="cyan"/>
           <w:lang w:val="en-US"/>
         </w:rPr>
-        <w:t>      'userData'</w:t>
+        <w:t>      '</w:t>
+      </w:r>
+      <w:proofErr w:type="spellStart"/>
+      <w:r>
+        <w:rPr>
+          <w:highlight w:val="cyan"/>
+          <w:lang w:val="en-US"/>
+        </w:rPr>
+        <w:t>userData</w:t>
+      </w:r>
+      <w:proofErr w:type="spellEnd"/>
+      <w:r>
+        <w:rPr>
+          <w:highlight w:val="cyan"/>
+          <w:lang w:val="en-US"/>
+        </w:rPr>
+        <w:t>'</w:t>
       </w:r>
       <w:r>
         <w:rPr>
@@ -5940,7 +7850,15 @@
           <w:highlight w:val="cyan"/>
           <w:lang w:val="en-US"/>
         </w:rPr>
-        <w:t> new Form</w:t>
+        <w:t> new </w:t>
+      </w:r>
+      <w:proofErr w:type="spellStart"/>
+      <w:r>
+        <w:rPr>
+          <w:highlight w:val="cyan"/>
+          <w:lang w:val="en-US"/>
+        </w:rPr>
+        <w:t>Form</w:t>
       </w:r>
       <w:r>
         <w:rPr>
@@ -5949,6 +7867,7 @@
         </w:rPr>
         <w:t>Group</w:t>
       </w:r>
+      <w:proofErr w:type="spellEnd"/>
       <w:r>
         <w:rPr>
           <w:highlight w:val="cyan"/>
@@ -5968,7 +7887,39 @@
           <w:highlight w:val="cyan"/>
           <w:lang w:val="en-US"/>
         </w:rPr>
-        <w:t>        'username': new FormControl(null, Validators.required),</w:t>
+        <w:t>        'username': new </w:t>
+      </w:r>
+      <w:proofErr w:type="spellStart"/>
+      <w:r>
+        <w:rPr>
+          <w:highlight w:val="cyan"/>
+          <w:lang w:val="en-US"/>
+        </w:rPr>
+        <w:t>FormControl</w:t>
+      </w:r>
+      <w:proofErr w:type="spellEnd"/>
+      <w:r>
+        <w:rPr>
+          <w:highlight w:val="cyan"/>
+          <w:lang w:val="en-US"/>
+        </w:rPr>
+        <w:t>(null, </w:t>
+      </w:r>
+      <w:proofErr w:type="spellStart"/>
+      <w:r>
+        <w:rPr>
+          <w:highlight w:val="cyan"/>
+          <w:lang w:val="en-US"/>
+        </w:rPr>
+        <w:t>Validators.required</w:t>
+      </w:r>
+      <w:proofErr w:type="spellEnd"/>
+      <w:r>
+        <w:rPr>
+          <w:highlight w:val="cyan"/>
+          <w:lang w:val="en-US"/>
+        </w:rPr>
+        <w:t>),</w:t>
       </w:r>
       <w:r>
         <w:rPr>
@@ -6010,7 +7961,23 @@
           <w:highlight w:val="cyan"/>
           <w:lang w:val="en-US"/>
         </w:rPr>
-        <w:t>      'gender': new FormControl('male')</w:t>
+        <w:t>      'gender': new </w:t>
+      </w:r>
+      <w:proofErr w:type="spellStart"/>
+      <w:r>
+        <w:rPr>
+          <w:highlight w:val="cyan"/>
+          <w:lang w:val="en-US"/>
+        </w:rPr>
+        <w:t>FormControl</w:t>
+      </w:r>
+      <w:proofErr w:type="spellEnd"/>
+      <w:r>
+        <w:rPr>
+          <w:highlight w:val="cyan"/>
+          <w:lang w:val="en-US"/>
+        </w:rPr>
+        <w:t>('male')</w:t>
       </w:r>
       <w:r>
         <w:rPr>
@@ -6048,26 +8015,54 @@
           <w:lang w:val="en-US"/>
         </w:rPr>
       </w:pPr>
-      <w:bookmarkStart w:id="27" w:name="_Toc32734210"/>
-      <w:r>
-        <w:rPr>
-          <w:lang w:val="en-US"/>
-        </w:rPr>
-        <w:t>Arrays of formControls</w:t>
-      </w:r>
-      <w:bookmarkEnd w:id="27"/>
-    </w:p>
-    <w:p>
-      <w:pPr>
-        <w:rPr>
-          <w:lang w:val="en-US"/>
-        </w:rPr>
-      </w:pPr>
-      <w:r>
-        <w:rPr>
-          <w:lang w:val="en-US"/>
-        </w:rPr>
-        <w:t xml:space="preserve">To dynamically add controls form an  Array/List use the FormArray. </w:t>
+      <w:bookmarkStart w:id="26" w:name="_Toc32734210"/>
+      <w:r>
+        <w:rPr>
+          <w:lang w:val="en-US"/>
+        </w:rPr>
+        <w:t xml:space="preserve">Arrays of </w:t>
+      </w:r>
+      <w:proofErr w:type="spellStart"/>
+      <w:r>
+        <w:rPr>
+          <w:lang w:val="en-US"/>
+        </w:rPr>
+        <w:t>formControl</w:t>
+      </w:r>
+      <w:bookmarkEnd w:id="26"/>
+      <w:r>
+        <w:rPr>
+          <w:lang w:val="en-US"/>
+        </w:rPr>
+        <w:t>s</w:t>
+      </w:r>
+      <w:proofErr w:type="spellEnd"/>
+    </w:p>
+    <w:p>
+      <w:pPr>
+        <w:rPr>
+          <w:lang w:val="en-US"/>
+        </w:rPr>
+      </w:pPr>
+      <w:r>
+        <w:rPr>
+          <w:lang w:val="en-US"/>
+        </w:rPr>
+        <w:t xml:space="preserve">To dynamically add controls form an  Array/List use the </w:t>
+      </w:r>
+      <w:proofErr w:type="spellStart"/>
+      <w:r>
+        <w:rPr>
+          <w:lang w:val="en-US"/>
+        </w:rPr>
+        <w:t>FormArray</w:t>
+      </w:r>
+      <w:proofErr w:type="spellEnd"/>
+      <w:r>
+        <w:rPr>
+          <w:lang w:val="en-US"/>
+        </w:rPr>
+        <w:t xml:space="preserve">. </w:t>
       </w:r>
     </w:p>
     <w:p>
@@ -6095,12 +8090,37 @@
           <w:lang w:val="en-US"/>
         </w:rPr>
       </w:pPr>
-      <w:r>
-        <w:rPr>
-          <w:highlight w:val="cyan"/>
-          <w:lang w:val="en-US"/>
-        </w:rPr>
-        <w:t>this.signupForm = new FormGroup({</w:t>
+      <w:proofErr w:type="spellStart"/>
+      <w:r>
+        <w:rPr>
+          <w:highlight w:val="cyan"/>
+          <w:lang w:val="en-US"/>
+        </w:rPr>
+        <w:t>this.signupForm</w:t>
+      </w:r>
+      <w:proofErr w:type="spellEnd"/>
+      <w:r>
+        <w:rPr>
+          <w:highlight w:val="cyan"/>
+          <w:lang w:val="en-US"/>
+        </w:rPr>
+        <w:t xml:space="preserve"> = new </w:t>
+      </w:r>
+      <w:proofErr w:type="spellStart"/>
+      <w:r>
+        <w:rPr>
+          <w:highlight w:val="cyan"/>
+          <w:lang w:val="en-US"/>
+        </w:rPr>
+        <w:t>FormGroup</w:t>
+      </w:r>
+      <w:proofErr w:type="spellEnd"/>
+      <w:r>
+        <w:rPr>
+          <w:highlight w:val="cyan"/>
+          <w:lang w:val="en-US"/>
+        </w:rPr>
+        <w:t>({</w:t>
       </w:r>
       <w:r>
         <w:rPr>
@@ -6108,7 +8128,39 @@
           <w:lang w:val="en-US"/>
         </w:rPr>
         <w:br/>
-        <w:t xml:space="preserve">      'userData': new FormGroup({</w:t>
+        <w:t xml:space="preserve">      '</w:t>
+      </w:r>
+      <w:proofErr w:type="spellStart"/>
+      <w:r>
+        <w:rPr>
+          <w:highlight w:val="cyan"/>
+          <w:lang w:val="en-US"/>
+        </w:rPr>
+        <w:t>userData</w:t>
+      </w:r>
+      <w:proofErr w:type="spellEnd"/>
+      <w:r>
+        <w:rPr>
+          <w:highlight w:val="cyan"/>
+          <w:lang w:val="en-US"/>
+        </w:rPr>
+        <w:t xml:space="preserve">': new </w:t>
+      </w:r>
+      <w:proofErr w:type="spellStart"/>
+      <w:r>
+        <w:rPr>
+          <w:highlight w:val="cyan"/>
+          <w:lang w:val="en-US"/>
+        </w:rPr>
+        <w:t>FormGroup</w:t>
+      </w:r>
+      <w:proofErr w:type="spellEnd"/>
+      <w:r>
+        <w:rPr>
+          <w:highlight w:val="cyan"/>
+          <w:lang w:val="en-US"/>
+        </w:rPr>
+        <w:t>({</w:t>
       </w:r>
       <w:r>
         <w:rPr>
@@ -6116,7 +8168,39 @@
           <w:lang w:val="en-US"/>
         </w:rPr>
         <w:br/>
-        <w:t xml:space="preserve">        'username': new FormControl(null, Validators.required),</w:t>
+        <w:t xml:space="preserve">        'username': new </w:t>
+      </w:r>
+      <w:proofErr w:type="spellStart"/>
+      <w:r>
+        <w:rPr>
+          <w:highlight w:val="cyan"/>
+          <w:lang w:val="en-US"/>
+        </w:rPr>
+        <w:t>FormControl</w:t>
+      </w:r>
+      <w:proofErr w:type="spellEnd"/>
+      <w:r>
+        <w:rPr>
+          <w:highlight w:val="cyan"/>
+          <w:lang w:val="en-US"/>
+        </w:rPr>
+        <w:t xml:space="preserve">(null, </w:t>
+      </w:r>
+      <w:proofErr w:type="spellStart"/>
+      <w:r>
+        <w:rPr>
+          <w:highlight w:val="cyan"/>
+          <w:lang w:val="en-US"/>
+        </w:rPr>
+        <w:t>Validators.required</w:t>
+      </w:r>
+      <w:proofErr w:type="spellEnd"/>
+      <w:r>
+        <w:rPr>
+          <w:highlight w:val="cyan"/>
+          <w:lang w:val="en-US"/>
+        </w:rPr>
+        <w:t>),</w:t>
       </w:r>
       <w:r>
         <w:rPr>
@@ -6124,7 +8208,55 @@
           <w:lang w:val="en-US"/>
         </w:rPr>
         <w:br/>
-        <w:t xml:space="preserve">         'email': new FormControl(null, [Validators.required, Validators.email]</w:t>
+        <w:t xml:space="preserve">         'email': new </w:t>
+      </w:r>
+      <w:proofErr w:type="spellStart"/>
+      <w:r>
+        <w:rPr>
+          <w:highlight w:val="cyan"/>
+          <w:lang w:val="en-US"/>
+        </w:rPr>
+        <w:t>FormControl</w:t>
+      </w:r>
+      <w:proofErr w:type="spellEnd"/>
+      <w:r>
+        <w:rPr>
+          <w:highlight w:val="cyan"/>
+          <w:lang w:val="en-US"/>
+        </w:rPr>
+        <w:t>(null, [</w:t>
+      </w:r>
+      <w:proofErr w:type="spellStart"/>
+      <w:r>
+        <w:rPr>
+          <w:highlight w:val="cyan"/>
+          <w:lang w:val="en-US"/>
+        </w:rPr>
+        <w:t>Validators.required</w:t>
+      </w:r>
+      <w:proofErr w:type="spellEnd"/>
+      <w:r>
+        <w:rPr>
+          <w:highlight w:val="cyan"/>
+          <w:lang w:val="en-US"/>
+        </w:rPr>
+        <w:t xml:space="preserve">, </w:t>
+      </w:r>
+      <w:proofErr w:type="spellStart"/>
+      <w:r>
+        <w:rPr>
+          <w:highlight w:val="cyan"/>
+          <w:lang w:val="en-US"/>
+        </w:rPr>
+        <w:t>Validators.email</w:t>
+      </w:r>
+      <w:proofErr w:type="spellEnd"/>
+      <w:r>
+        <w:rPr>
+          <w:highlight w:val="cyan"/>
+          <w:lang w:val="en-US"/>
+        </w:rPr>
+        <w:t>]</w:t>
       </w:r>
       <w:r>
         <w:rPr>
@@ -6140,7 +8272,23 @@
           <w:lang w:val="en-US"/>
         </w:rPr>
         <w:br/>
-        <w:t xml:space="preserve">      'gender': new FormControl('male'),</w:t>
+        <w:t xml:space="preserve">      'gender': new </w:t>
+      </w:r>
+      <w:proofErr w:type="spellStart"/>
+      <w:r>
+        <w:rPr>
+          <w:highlight w:val="cyan"/>
+          <w:lang w:val="en-US"/>
+        </w:rPr>
+        <w:t>FormControl</w:t>
+      </w:r>
+      <w:proofErr w:type="spellEnd"/>
+      <w:r>
+        <w:rPr>
+          <w:highlight w:val="cyan"/>
+          <w:lang w:val="en-US"/>
+        </w:rPr>
+        <w:t>('male'),</w:t>
       </w:r>
       <w:r>
         <w:rPr>
@@ -6157,7 +8305,27 @@
           <w:highlight w:val="cyan"/>
           <w:lang w:val="en-US"/>
         </w:rPr>
-        <w:t>'hobbies': new FormArray([])</w:t>
+        <w:t xml:space="preserve">'hobbies': new </w:t>
+      </w:r>
+      <w:proofErr w:type="spellStart"/>
+      <w:r>
+        <w:rPr>
+          <w:b/>
+          <w:bCs/>
+          <w:highlight w:val="cyan"/>
+          <w:lang w:val="en-US"/>
+        </w:rPr>
+        <w:t>FormArray</w:t>
+      </w:r>
+      <w:proofErr w:type="spellEnd"/>
+      <w:r>
+        <w:rPr>
+          <w:b/>
+          <w:bCs/>
+          <w:highlight w:val="cyan"/>
+          <w:lang w:val="en-US"/>
+        </w:rPr>
+        <w:t>([])</w:t>
       </w:r>
       <w:r>
         <w:rPr>
@@ -6199,12 +8367,21 @@
         </w:rPr>
         <w:t xml:space="preserve">  </w:t>
       </w:r>
-      <w:r>
-        <w:rPr>
-          <w:highlight w:val="cyan"/>
-          <w:lang w:val="en-US"/>
-        </w:rPr>
-        <w:t>onAddHobby(){</w:t>
+      <w:proofErr w:type="spellStart"/>
+      <w:r>
+        <w:rPr>
+          <w:highlight w:val="cyan"/>
+          <w:lang w:val="en-US"/>
+        </w:rPr>
+        <w:t>onAddHobby</w:t>
+      </w:r>
+      <w:proofErr w:type="spellEnd"/>
+      <w:r>
+        <w:rPr>
+          <w:highlight w:val="cyan"/>
+          <w:lang w:val="en-US"/>
+        </w:rPr>
+        <w:t>(){</w:t>
       </w:r>
       <w:r>
         <w:rPr>
@@ -6212,7 +8389,39 @@
           <w:lang w:val="en-US"/>
         </w:rPr>
         <w:br/>
-        <w:t xml:space="preserve">    const hobby = new FormControl(null, Validators.required);</w:t>
+        <w:t xml:space="preserve">    const hobby = new </w:t>
+      </w:r>
+      <w:proofErr w:type="spellStart"/>
+      <w:r>
+        <w:rPr>
+          <w:highlight w:val="cyan"/>
+          <w:lang w:val="en-US"/>
+        </w:rPr>
+        <w:t>FormControl</w:t>
+      </w:r>
+      <w:proofErr w:type="spellEnd"/>
+      <w:r>
+        <w:rPr>
+          <w:highlight w:val="cyan"/>
+          <w:lang w:val="en-US"/>
+        </w:rPr>
+        <w:t xml:space="preserve">(null, </w:t>
+      </w:r>
+      <w:proofErr w:type="spellStart"/>
+      <w:r>
+        <w:rPr>
+          <w:highlight w:val="cyan"/>
+          <w:lang w:val="en-US"/>
+        </w:rPr>
+        <w:t>Validators.required</w:t>
+      </w:r>
+      <w:proofErr w:type="spellEnd"/>
+      <w:r>
+        <w:rPr>
+          <w:highlight w:val="cyan"/>
+          <w:lang w:val="en-US"/>
+        </w:rPr>
+        <w:t>);</w:t>
       </w:r>
       <w:r>
         <w:rPr>
@@ -6220,7 +8429,39 @@
           <w:lang w:val="en-US"/>
         </w:rPr>
         <w:br/>
-        <w:t xml:space="preserve">    (&lt;FormArray&gt;this.signupForm.get('hobbies')).push(hobby);</w:t>
+        <w:t xml:space="preserve">    (&lt;</w:t>
+      </w:r>
+      <w:proofErr w:type="spellStart"/>
+      <w:r>
+        <w:rPr>
+          <w:highlight w:val="cyan"/>
+          <w:lang w:val="en-US"/>
+        </w:rPr>
+        <w:t>FormArray</w:t>
+      </w:r>
+      <w:proofErr w:type="spellEnd"/>
+      <w:r>
+        <w:rPr>
+          <w:highlight w:val="cyan"/>
+          <w:lang w:val="en-US"/>
+        </w:rPr>
+        <w:t>&gt;</w:t>
+      </w:r>
+      <w:proofErr w:type="spellStart"/>
+      <w:r>
+        <w:rPr>
+          <w:highlight w:val="cyan"/>
+          <w:lang w:val="en-US"/>
+        </w:rPr>
+        <w:t>this.signupForm.get</w:t>
+      </w:r>
+      <w:proofErr w:type="spellEnd"/>
+      <w:r>
+        <w:rPr>
+          <w:highlight w:val="cyan"/>
+          <w:lang w:val="en-US"/>
+        </w:rPr>
+        <w:t>('hobbies')).push(hobby);</w:t>
       </w:r>
       <w:r>
         <w:rPr>
@@ -6272,7 +8513,21 @@
         <w:rPr>
           <w:lang w:val="en-US"/>
         </w:rPr>
-        <w:t>st the result to FormArray!</w:t>
+        <w:t xml:space="preserve">st the result to </w:t>
+      </w:r>
+      <w:proofErr w:type="spellStart"/>
+      <w:r>
+        <w:rPr>
+          <w:lang w:val="en-US"/>
+        </w:rPr>
+        <w:t>FormArray</w:t>
+      </w:r>
+      <w:proofErr w:type="spellEnd"/>
+      <w:r>
+        <w:rPr>
+          <w:lang w:val="en-US"/>
+        </w:rPr>
+        <w:t>!</w:t>
       </w:r>
     </w:p>
     <w:p>
@@ -6282,12 +8537,21 @@
           <w:lang w:val="en-US"/>
         </w:rPr>
       </w:pPr>
-      <w:r>
-        <w:rPr>
-          <w:highlight w:val="cyan"/>
-          <w:lang w:val="en-US"/>
-        </w:rPr>
-        <w:t>getControls(){</w:t>
+      <w:proofErr w:type="spellStart"/>
+      <w:r>
+        <w:rPr>
+          <w:highlight w:val="cyan"/>
+          <w:lang w:val="en-US"/>
+        </w:rPr>
+        <w:t>getControls</w:t>
+      </w:r>
+      <w:proofErr w:type="spellEnd"/>
+      <w:r>
+        <w:rPr>
+          <w:highlight w:val="cyan"/>
+          <w:lang w:val="en-US"/>
+        </w:rPr>
+        <w:t>(){</w:t>
       </w:r>
       <w:r>
         <w:rPr>
@@ -6295,7 +8559,39 @@
           <w:lang w:val="en-US"/>
         </w:rPr>
         <w:br/>
-        <w:t xml:space="preserve">    return (&lt;FormArray&gt;this.signupForm.get('hobbies')).controls;</w:t>
+        <w:t xml:space="preserve">    return (&lt;</w:t>
+      </w:r>
+      <w:proofErr w:type="spellStart"/>
+      <w:r>
+        <w:rPr>
+          <w:highlight w:val="cyan"/>
+          <w:lang w:val="en-US"/>
+        </w:rPr>
+        <w:t>FormArray</w:t>
+      </w:r>
+      <w:proofErr w:type="spellEnd"/>
+      <w:r>
+        <w:rPr>
+          <w:highlight w:val="cyan"/>
+          <w:lang w:val="en-US"/>
+        </w:rPr>
+        <w:t>&gt;</w:t>
+      </w:r>
+      <w:proofErr w:type="spellStart"/>
+      <w:r>
+        <w:rPr>
+          <w:highlight w:val="cyan"/>
+          <w:lang w:val="en-US"/>
+        </w:rPr>
+        <w:t>this.signupForm.get</w:t>
+      </w:r>
+      <w:proofErr w:type="spellEnd"/>
+      <w:r>
+        <w:rPr>
+          <w:highlight w:val="cyan"/>
+          <w:lang w:val="en-US"/>
+        </w:rPr>
+        <w:t>('hobbies')).controls;</w:t>
       </w:r>
       <w:r>
         <w:rPr>
@@ -6321,7 +8617,27 @@
         <w:rPr>
           <w:lang w:val="en-US"/>
         </w:rPr>
-        <w:t>In the template: Add a new div which contains a button to add a element (control) and an input for every item in the array. Bind the new div with: formArrayNam=”…..”.</w:t>
+        <w:t xml:space="preserve">In the template: Add a new div which contains a button to add a element (control) and an input for every item in the array. Bind the new div with: </w:t>
+      </w:r>
+      <w:proofErr w:type="spellStart"/>
+      <w:r>
+        <w:rPr>
+          <w:lang w:val="en-US"/>
+        </w:rPr>
+        <w:t>formArrayNam</w:t>
+      </w:r>
+      <w:r>
+        <w:rPr>
+          <w:lang w:val="en-US"/>
+        </w:rPr>
+        <w:t>e</w:t>
+      </w:r>
+      <w:proofErr w:type="spellEnd"/>
+      <w:r>
+        <w:rPr>
+          <w:lang w:val="en-US"/>
+        </w:rPr>
+        <w:t>=”…..”.</w:t>
       </w:r>
     </w:p>
     <w:p>
@@ -6346,6 +8662,7 @@
         </w:rPr>
         <w:t xml:space="preserve">&lt;div </w:t>
       </w:r>
+      <w:proofErr w:type="spellStart"/>
       <w:r>
         <w:rPr>
           <w:b/>
@@ -6353,7 +8670,17 @@
           <w:highlight w:val="cyan"/>
           <w:lang w:val="en-US"/>
         </w:rPr>
-        <w:t>formArrayName="hobbies"</w:t>
+        <w:t>formArrayName</w:t>
+      </w:r>
+      <w:proofErr w:type="spellEnd"/>
+      <w:r>
+        <w:rPr>
+          <w:b/>
+          <w:bCs/>
+          <w:highlight w:val="cyan"/>
+          <w:lang w:val="en-US"/>
+        </w:rPr>
+        <w:t>="hobbies"</w:t>
       </w:r>
       <w:r>
         <w:rPr>
@@ -6384,7 +8711,39 @@
           <w:lang w:val="en-US"/>
         </w:rPr>
         <w:br/>
-        <w:t xml:space="preserve">            class="btn btn-primary"</w:t>
+        <w:t xml:space="preserve">            class="</w:t>
+      </w:r>
+      <w:proofErr w:type="spellStart"/>
+      <w:r>
+        <w:rPr>
+          <w:highlight w:val="cyan"/>
+          <w:lang w:val="en-US"/>
+        </w:rPr>
+        <w:t>btn</w:t>
+      </w:r>
+      <w:proofErr w:type="spellEnd"/>
+      <w:r>
+        <w:rPr>
+          <w:highlight w:val="cyan"/>
+          <w:lang w:val="en-US"/>
+        </w:rPr>
+        <w:t xml:space="preserve"> </w:t>
+      </w:r>
+      <w:proofErr w:type="spellStart"/>
+      <w:r>
+        <w:rPr>
+          <w:highlight w:val="cyan"/>
+          <w:lang w:val="en-US"/>
+        </w:rPr>
+        <w:t>btn</w:t>
+      </w:r>
+      <w:proofErr w:type="spellEnd"/>
+      <w:r>
+        <w:rPr>
+          <w:highlight w:val="cyan"/>
+          <w:lang w:val="en-US"/>
+        </w:rPr>
+        <w:t>-primary"</w:t>
       </w:r>
       <w:r>
         <w:rPr>
@@ -6394,6 +8753,7 @@
         <w:br/>
         <w:t xml:space="preserve">            type="button" (click)="</w:t>
       </w:r>
+      <w:proofErr w:type="spellStart"/>
       <w:r>
         <w:rPr>
           <w:b/>
@@ -6401,7 +8761,17 @@
           <w:highlight w:val="cyan"/>
           <w:lang w:val="en-US"/>
         </w:rPr>
-        <w:t>onAddHobby()</w:t>
+        <w:t>onAddHobby</w:t>
+      </w:r>
+      <w:proofErr w:type="spellEnd"/>
+      <w:r>
+        <w:rPr>
+          <w:b/>
+          <w:bCs/>
+          <w:highlight w:val="cyan"/>
+          <w:lang w:val="en-US"/>
+        </w:rPr>
+        <w:t>()</w:t>
       </w:r>
       <w:r>
         <w:rPr>
@@ -6440,8 +8810,41 @@
           <w:lang w:val="en-US"/>
         </w:rPr>
         <w:br/>
-        <w:t xml:space="preserve">            *ngFor="let hobbyControl of </w:t>
-      </w:r>
+        <w:t xml:space="preserve">            *</w:t>
+      </w:r>
+      <w:proofErr w:type="spellStart"/>
+      <w:r>
+        <w:rPr>
+          <w:highlight w:val="cyan"/>
+          <w:lang w:val="en-US"/>
+        </w:rPr>
+        <w:t>ngFor</w:t>
+      </w:r>
+      <w:proofErr w:type="spellEnd"/>
+      <w:r>
+        <w:rPr>
+          <w:highlight w:val="cyan"/>
+          <w:lang w:val="en-US"/>
+        </w:rPr>
+        <w:t xml:space="preserve">="let </w:t>
+      </w:r>
+      <w:proofErr w:type="spellStart"/>
+      <w:r>
+        <w:rPr>
+          <w:highlight w:val="cyan"/>
+          <w:lang w:val="en-US"/>
+        </w:rPr>
+        <w:t>hobbyControl</w:t>
+      </w:r>
+      <w:proofErr w:type="spellEnd"/>
+      <w:r>
+        <w:rPr>
+          <w:highlight w:val="cyan"/>
+          <w:lang w:val="en-US"/>
+        </w:rPr>
+        <w:t xml:space="preserve"> of </w:t>
+      </w:r>
+      <w:proofErr w:type="spellStart"/>
       <w:r>
         <w:rPr>
           <w:b/>
@@ -6449,15 +8852,9 @@
           <w:highlight w:val="cyan"/>
           <w:lang w:val="en-US"/>
         </w:rPr>
-        <w:t>getControls()</w:t>
-      </w:r>
-      <w:r>
-        <w:rPr>
-          <w:highlight w:val="cyan"/>
-          <w:lang w:val="en-US"/>
-        </w:rPr>
-        <w:t xml:space="preserve">; let </w:t>
-      </w:r>
+        <w:t>getControls</w:t>
+      </w:r>
+      <w:proofErr w:type="spellEnd"/>
       <w:r>
         <w:rPr>
           <w:b/>
@@ -6465,23 +8862,16 @@
           <w:highlight w:val="cyan"/>
           <w:lang w:val="en-US"/>
         </w:rPr>
-        <w:t>hobbyIndex</w:t>
-      </w:r>
-      <w:r>
-        <w:rPr>
-          <w:highlight w:val="cyan"/>
-          <w:lang w:val="en-US"/>
-        </w:rPr>
-        <w:t xml:space="preserve"> = index" &gt;A</w:t>
-      </w:r>
-      <w:r>
-        <w:rPr>
-          <w:highlight w:val="cyan"/>
-          <w:lang w:val="en-US"/>
-        </w:rPr>
-        <w:br/>
-        <w:t xml:space="preserve">              &lt;input type="text" class="form-control" [formControlName]="</w:t>
-      </w:r>
+        <w:t>()</w:t>
+      </w:r>
+      <w:r>
+        <w:rPr>
+          <w:highlight w:val="cyan"/>
+          <w:lang w:val="en-US"/>
+        </w:rPr>
+        <w:t xml:space="preserve">; let </w:t>
+      </w:r>
+      <w:proofErr w:type="spellStart"/>
       <w:r>
         <w:rPr>
           <w:b/>
@@ -6489,8 +8879,60 @@
           <w:highlight w:val="cyan"/>
           <w:lang w:val="en-US"/>
         </w:rPr>
-        <w:t xml:space="preserve"> hobbyIndex</w:t>
-      </w:r>
+        <w:t>hobbyIndex</w:t>
+      </w:r>
+      <w:proofErr w:type="spellEnd"/>
+      <w:r>
+        <w:rPr>
+          <w:highlight w:val="cyan"/>
+          <w:lang w:val="en-US"/>
+        </w:rPr>
+        <w:t xml:space="preserve"> = index" &gt;A</w:t>
+      </w:r>
+      <w:r>
+        <w:rPr>
+          <w:highlight w:val="cyan"/>
+          <w:lang w:val="en-US"/>
+        </w:rPr>
+        <w:br/>
+        <w:t xml:space="preserve">              &lt;input type="text" class="form-control" [</w:t>
+      </w:r>
+      <w:proofErr w:type="spellStart"/>
+      <w:r>
+        <w:rPr>
+          <w:highlight w:val="cyan"/>
+          <w:lang w:val="en-US"/>
+        </w:rPr>
+        <w:t>formControlName</w:t>
+      </w:r>
+      <w:proofErr w:type="spellEnd"/>
+      <w:r>
+        <w:rPr>
+          <w:highlight w:val="cyan"/>
+          <w:lang w:val="en-US"/>
+        </w:rPr>
+        <w:t>]="</w:t>
+      </w:r>
+      <w:r>
+        <w:rPr>
+          <w:b/>
+          <w:bCs/>
+          <w:highlight w:val="cyan"/>
+          <w:lang w:val="en-US"/>
+        </w:rPr>
+        <w:t xml:space="preserve"> </w:t>
+      </w:r>
+      <w:proofErr w:type="spellStart"/>
+      <w:r>
+        <w:rPr>
+          <w:b/>
+          <w:bCs/>
+          <w:highlight w:val="cyan"/>
+          <w:lang w:val="en-US"/>
+        </w:rPr>
+        <w:t>hobbyIndex</w:t>
+      </w:r>
+      <w:proofErr w:type="spellEnd"/>
       <w:r>
         <w:rPr>
           <w:highlight w:val="cyan"/>
@@ -6517,233 +8959,40 @@
     </w:p>
     <w:p>
       <w:pPr>
-        <w:pStyle w:val="Kop3"/>
-        <w:rPr>
-          <w:lang w:val="en-US"/>
-        </w:rPr>
-      </w:pPr>
-      <w:bookmarkStart w:id="28" w:name="_Toc32734211"/>
-      <w:r>
-        <w:rPr>
-          <w:lang w:val="en-US"/>
-        </w:rPr>
-        <w:t>Custom Validators</w:t>
-      </w:r>
-      <w:bookmarkEnd w:id="28"/>
-    </w:p>
-    <w:p>
-      <w:pPr>
-        <w:rPr>
-          <w:lang w:val="en-US"/>
-        </w:rPr>
-      </w:pPr>
-      <w:r>
-        <w:rPr>
-          <w:lang w:val="en-US"/>
-        </w:rPr>
-        <w:t xml:space="preserve">To add your own </w:t>
-      </w:r>
-      <w:r>
-        <w:rPr>
-          <w:lang w:val="en-US"/>
-        </w:rPr>
-        <w:t xml:space="preserve">synchronous </w:t>
-      </w:r>
-      <w:r>
-        <w:rPr>
-          <w:lang w:val="en-US"/>
-        </w:rPr>
-        <w:t xml:space="preserve">validator </w:t>
-      </w:r>
-    </w:p>
-    <w:p>
-      <w:pPr>
-        <w:pStyle w:val="Lijstalinea"/>
-        <w:numPr>
-          <w:ilvl w:val="0"/>
-          <w:numId w:val="1"/>
-        </w:numPr>
-        <w:rPr>
-          <w:lang w:val="en-US"/>
-        </w:rPr>
-      </w:pPr>
-      <w:r>
-        <w:rPr>
-          <w:lang w:val="en-US"/>
-        </w:rPr>
-        <w:t>Add a validator method</w:t>
-      </w:r>
-      <w:r>
-        <w:rPr>
-          <w:lang w:val="en-US"/>
-        </w:rPr>
-        <w:t>:</w:t>
-      </w:r>
-    </w:p>
-    <w:p>
-      <w:pPr>
-        <w:ind w:left="708"/>
-        <w:rPr>
-          <w:lang w:val="en-US"/>
-        </w:rPr>
-      </w:pPr>
-      <w:r>
-        <w:rPr>
-          <w:lang w:val="en-US"/>
-        </w:rPr>
-        <w:t xml:space="preserve">  </w:t>
-      </w:r>
-      <w:r>
-        <w:rPr>
-          <w:highlight w:val="cyan"/>
-          <w:lang w:val="en-US"/>
-        </w:rPr>
-        <w:t>forbiddenNameValidator(control: FormControl): {[s: string]: boolean}{</w:t>
-      </w:r>
-      <w:r>
-        <w:rPr>
-          <w:highlight w:val="cyan"/>
-          <w:lang w:val="en-US"/>
-        </w:rPr>
-        <w:br/>
-        <w:t xml:space="preserve">    if (this.forbiddenNames.indexOf(control.value) &gt;= 0) {</w:t>
-      </w:r>
-      <w:r>
-        <w:rPr>
-          <w:highlight w:val="cyan"/>
-          <w:lang w:val="en-US"/>
-        </w:rPr>
-        <w:br/>
-        <w:t xml:space="preserve">      return {'This name is not allowd': false}</w:t>
-      </w:r>
-      <w:r>
-        <w:rPr>
-          <w:highlight w:val="cyan"/>
-          <w:lang w:val="en-US"/>
-        </w:rPr>
-        <w:br/>
-        <w:t xml:space="preserve">    } else {</w:t>
-      </w:r>
-      <w:r>
-        <w:rPr>
-          <w:highlight w:val="cyan"/>
-          <w:lang w:val="en-US"/>
-        </w:rPr>
-        <w:br/>
-        <w:t xml:space="preserve">      return null;</w:t>
-      </w:r>
-      <w:r>
-        <w:rPr>
-          <w:highlight w:val="cyan"/>
-          <w:lang w:val="en-US"/>
-        </w:rPr>
-        <w:br/>
-        <w:t xml:space="preserve">    }</w:t>
-      </w:r>
-      <w:r>
-        <w:rPr>
-          <w:highlight w:val="cyan"/>
-          <w:lang w:val="en-US"/>
-        </w:rPr>
-        <w:br/>
-        <w:t xml:space="preserve">  }</w:t>
-      </w:r>
-    </w:p>
-    <w:p>
-      <w:pPr>
-        <w:pStyle w:val="Lijstalinea"/>
-        <w:numPr>
-          <w:ilvl w:val="0"/>
-          <w:numId w:val="1"/>
-        </w:numPr>
-        <w:rPr>
-          <w:lang w:val="en-US"/>
-        </w:rPr>
-      </w:pPr>
-      <w:r>
-        <w:rPr>
-          <w:lang w:val="en-US"/>
-        </w:rPr>
-        <w:t>Add your validator to the field you want to validate it with</w:t>
-      </w:r>
-      <w:r>
-        <w:rPr>
-          <w:lang w:val="en-US"/>
-        </w:rPr>
-        <w:t xml:space="preserve">. </w:t>
-      </w:r>
-      <w:r>
-        <w:rPr>
-          <w:b/>
-          <w:bCs/>
-          <w:lang w:val="en-US"/>
-        </w:rPr>
-        <w:t>Note the bind(this)</w:t>
-      </w:r>
-      <w:r>
-        <w:rPr>
-          <w:lang w:val="en-US"/>
-        </w:rPr>
-        <w:t>.</w:t>
-      </w:r>
-      <w:r>
-        <w:rPr>
-          <w:lang w:val="en-US"/>
-        </w:rPr>
-        <w:t xml:space="preserve"> That’s needed because the validator is not called by “this” object but by angular so you have to bind this to this to tell angular where to find the validator.</w:t>
-      </w:r>
-    </w:p>
-    <w:p>
-      <w:pPr>
-        <w:pStyle w:val="Lijstalinea"/>
-        <w:rPr>
-          <w:sz w:val="20"/>
-          <w:szCs w:val="20"/>
-          <w:lang w:val="en-US"/>
-        </w:rPr>
-      </w:pPr>
-      <w:r>
-        <w:rPr>
-          <w:sz w:val="20"/>
-          <w:szCs w:val="20"/>
-          <w:highlight w:val="cyan"/>
-          <w:lang w:val="en-US"/>
-        </w:rPr>
-        <w:t>'username': new FormControl(null, [Validators.required, this.forbiddenNameValidator.</w:t>
-      </w:r>
-      <w:r>
-        <w:rPr>
-          <w:b/>
-          <w:bCs/>
-          <w:sz w:val="20"/>
-          <w:szCs w:val="20"/>
-          <w:highlight w:val="cyan"/>
-          <w:lang w:val="en-US"/>
-        </w:rPr>
-        <w:t>bind(this)</w:t>
-      </w:r>
-      <w:r>
-        <w:rPr>
-          <w:sz w:val="20"/>
-          <w:szCs w:val="20"/>
-          <w:highlight w:val="cyan"/>
-          <w:lang w:val="en-US"/>
-        </w:rPr>
-        <w:t>]),</w:t>
-      </w:r>
-    </w:p>
-    <w:p>
-      <w:pPr>
         <w:keepLines/>
         <w:rPr>
           <w:lang w:val="en-US"/>
         </w:rPr>
       </w:pPr>
-      <w:r>
-        <w:rPr>
-          <w:lang w:val="en-US"/>
-        </w:rPr>
-        <w:t>To add an asynchronous validator</w:t>
+    </w:p>
+    <w:p>
+      <w:pPr>
+        <w:keepLines/>
+        <w:rPr>
+          <w:lang w:val="en-US"/>
+        </w:rPr>
+      </w:pPr>
+      <w:bookmarkStart w:id="27" w:name="_GoBack"/>
+      <w:bookmarkEnd w:id="27"/>
+      <w:r>
+        <w:rPr>
+          <w:lang w:val="en-US"/>
+        </w:rPr>
+        <w:t xml:space="preserve">To delete an entry from the </w:t>
+      </w:r>
+      <w:proofErr w:type="spellStart"/>
+      <w:r>
+        <w:rPr>
+          <w:lang w:val="en-US"/>
+        </w:rPr>
+        <w:t>FormArray</w:t>
+      </w:r>
+      <w:proofErr w:type="spellEnd"/>
+      <w:r>
+        <w:rPr>
+          <w:lang w:val="en-US"/>
+        </w:rPr>
+        <w:t xml:space="preserve"> use </w:t>
       </w:r>
     </w:p>
     <w:p>
@@ -6762,6 +9011,489 @@
         <w:rPr>
           <w:lang w:val="en-US"/>
         </w:rPr>
+        <w:t xml:space="preserve">.remove(index) </w:t>
+      </w:r>
+      <w:r>
+        <w:rPr>
+          <w:lang w:val="en-US"/>
+        </w:rPr>
+        <w:t>Note</w:t>
+      </w:r>
+      <w:r>
+        <w:rPr>
+          <w:lang w:val="en-US"/>
+        </w:rPr>
+        <w:t>:</w:t>
+      </w:r>
+      <w:r>
+        <w:rPr>
+          <w:lang w:val="en-US"/>
+        </w:rPr>
+        <w:t xml:space="preserve"> make sure to cast to </w:t>
+      </w:r>
+      <w:proofErr w:type="spellStart"/>
+      <w:r>
+        <w:rPr>
+          <w:lang w:val="en-US"/>
+        </w:rPr>
+        <w:t>FormArray</w:t>
+      </w:r>
+      <w:proofErr w:type="spellEnd"/>
+      <w:r>
+        <w:rPr>
+          <w:lang w:val="en-US"/>
+        </w:rPr>
+        <w:t xml:space="preserve"> otherwise the .</w:t>
+      </w:r>
+      <w:proofErr w:type="spellStart"/>
+      <w:r>
+        <w:rPr>
+          <w:lang w:val="en-US"/>
+        </w:rPr>
+        <w:t>removeAt</w:t>
+      </w:r>
+      <w:proofErr w:type="spellEnd"/>
+      <w:r>
+        <w:rPr>
+          <w:lang w:val="en-US"/>
+        </w:rPr>
+        <w:t xml:space="preserve"> is not </w:t>
+      </w:r>
+      <w:proofErr w:type="spellStart"/>
+      <w:r>
+        <w:rPr>
+          <w:lang w:val="en-US"/>
+        </w:rPr>
+        <w:t>regonized</w:t>
+      </w:r>
+      <w:proofErr w:type="spellEnd"/>
+      <w:r>
+        <w:rPr>
+          <w:lang w:val="en-US"/>
+        </w:rPr>
+        <w:t xml:space="preserve">. </w:t>
+      </w:r>
+      <w:r>
+        <w:rPr>
+          <w:b/>
+          <w:bCs/>
+          <w:highlight w:val="cyan"/>
+          <w:lang w:val="en-US"/>
+        </w:rPr>
+        <w:t>(&lt;FormArray&gt;</w:t>
+      </w:r>
+      <w:r>
+        <w:rPr>
+          <w:highlight w:val="cyan"/>
+          <w:lang w:val="en-US"/>
+        </w:rPr>
+        <w:t>this.recipeForm.get('ingredients')).removeAt(ingredientIndex);</w:t>
+      </w:r>
+      <w:r>
+        <w:rPr>
+          <w:lang w:val="en-US"/>
+        </w:rPr>
+        <w:br/>
+      </w:r>
+    </w:p>
+    <w:p>
+      <w:pPr>
+        <w:pStyle w:val="Kop3"/>
+        <w:rPr>
+          <w:lang w:val="en-US"/>
+        </w:rPr>
+      </w:pPr>
+      <w:bookmarkStart w:id="28" w:name="_Toc32734211"/>
+      <w:r>
+        <w:rPr>
+          <w:lang w:val="en-US"/>
+        </w:rPr>
+        <w:t>Custom Validators</w:t>
+      </w:r>
+      <w:bookmarkEnd w:id="28"/>
+    </w:p>
+    <w:p>
+      <w:pPr>
+        <w:rPr>
+          <w:lang w:val="en-US"/>
+        </w:rPr>
+      </w:pPr>
+      <w:r>
+        <w:rPr>
+          <w:lang w:val="en-US"/>
+        </w:rPr>
+        <w:t xml:space="preserve">To add your own </w:t>
+      </w:r>
+      <w:r>
+        <w:rPr>
+          <w:lang w:val="en-US"/>
+        </w:rPr>
+        <w:t xml:space="preserve">synchronous </w:t>
+      </w:r>
+      <w:r>
+        <w:rPr>
+          <w:lang w:val="en-US"/>
+        </w:rPr>
+        <w:t xml:space="preserve">validator </w:t>
+      </w:r>
+    </w:p>
+    <w:p>
+      <w:pPr>
+        <w:pStyle w:val="Lijstalinea"/>
+        <w:numPr>
+          <w:ilvl w:val="0"/>
+          <w:numId w:val="1"/>
+        </w:numPr>
+        <w:rPr>
+          <w:lang w:val="en-US"/>
+        </w:rPr>
+      </w:pPr>
+      <w:r>
+        <w:rPr>
+          <w:lang w:val="en-US"/>
+        </w:rPr>
+        <w:t>Add a validator method</w:t>
+      </w:r>
+      <w:r>
+        <w:rPr>
+          <w:lang w:val="en-US"/>
+        </w:rPr>
+        <w:t>:</w:t>
+      </w:r>
+    </w:p>
+    <w:p>
+      <w:pPr>
+        <w:ind w:left="708"/>
+        <w:rPr>
+          <w:lang w:val="en-US"/>
+        </w:rPr>
+      </w:pPr>
+      <w:r>
+        <w:rPr>
+          <w:lang w:val="en-US"/>
+        </w:rPr>
+        <w:t xml:space="preserve">  </w:t>
+      </w:r>
+      <w:proofErr w:type="spellStart"/>
+      <w:r>
+        <w:rPr>
+          <w:highlight w:val="cyan"/>
+          <w:lang w:val="en-US"/>
+        </w:rPr>
+        <w:t>forbiddenNameValidator</w:t>
+      </w:r>
+      <w:proofErr w:type="spellEnd"/>
+      <w:r>
+        <w:rPr>
+          <w:highlight w:val="cyan"/>
+          <w:lang w:val="en-US"/>
+        </w:rPr>
+        <w:t xml:space="preserve">(control: </w:t>
+      </w:r>
+      <w:proofErr w:type="spellStart"/>
+      <w:r>
+        <w:rPr>
+          <w:highlight w:val="cyan"/>
+          <w:lang w:val="en-US"/>
+        </w:rPr>
+        <w:t>FormControl</w:t>
+      </w:r>
+      <w:proofErr w:type="spellEnd"/>
+      <w:r>
+        <w:rPr>
+          <w:highlight w:val="cyan"/>
+          <w:lang w:val="en-US"/>
+        </w:rPr>
+        <w:t xml:space="preserve">): {[s: string]: </w:t>
+      </w:r>
+      <w:proofErr w:type="spellStart"/>
+      <w:r>
+        <w:rPr>
+          <w:highlight w:val="cyan"/>
+          <w:lang w:val="en-US"/>
+        </w:rPr>
+        <w:t>boolean</w:t>
+      </w:r>
+      <w:proofErr w:type="spellEnd"/>
+      <w:r>
+        <w:rPr>
+          <w:highlight w:val="cyan"/>
+          <w:lang w:val="en-US"/>
+        </w:rPr>
+        <w:t>}{</w:t>
+      </w:r>
+      <w:r>
+        <w:rPr>
+          <w:highlight w:val="cyan"/>
+          <w:lang w:val="en-US"/>
+        </w:rPr>
+        <w:br/>
+        <w:t xml:space="preserve">    if (</w:t>
+      </w:r>
+      <w:proofErr w:type="spellStart"/>
+      <w:r>
+        <w:rPr>
+          <w:highlight w:val="cyan"/>
+          <w:lang w:val="en-US"/>
+        </w:rPr>
+        <w:t>this.forbiddenNames.indexOf</w:t>
+      </w:r>
+      <w:proofErr w:type="spellEnd"/>
+      <w:r>
+        <w:rPr>
+          <w:highlight w:val="cyan"/>
+          <w:lang w:val="en-US"/>
+        </w:rPr>
+        <w:t>(</w:t>
+      </w:r>
+      <w:proofErr w:type="spellStart"/>
+      <w:r>
+        <w:rPr>
+          <w:highlight w:val="cyan"/>
+          <w:lang w:val="en-US"/>
+        </w:rPr>
+        <w:t>control.value</w:t>
+      </w:r>
+      <w:proofErr w:type="spellEnd"/>
+      <w:r>
+        <w:rPr>
+          <w:highlight w:val="cyan"/>
+          <w:lang w:val="en-US"/>
+        </w:rPr>
+        <w:t>) &gt;= 0) {</w:t>
+      </w:r>
+      <w:r>
+        <w:rPr>
+          <w:highlight w:val="cyan"/>
+          <w:lang w:val="en-US"/>
+        </w:rPr>
+        <w:br/>
+        <w:t xml:space="preserve">      return {'This name is not </w:t>
+      </w:r>
+      <w:proofErr w:type="spellStart"/>
+      <w:r>
+        <w:rPr>
+          <w:highlight w:val="cyan"/>
+          <w:lang w:val="en-US"/>
+        </w:rPr>
+        <w:t>allowd</w:t>
+      </w:r>
+      <w:proofErr w:type="spellEnd"/>
+      <w:r>
+        <w:rPr>
+          <w:highlight w:val="cyan"/>
+          <w:lang w:val="en-US"/>
+        </w:rPr>
+        <w:t>': false}</w:t>
+      </w:r>
+      <w:r>
+        <w:rPr>
+          <w:highlight w:val="cyan"/>
+          <w:lang w:val="en-US"/>
+        </w:rPr>
+        <w:br/>
+        <w:t xml:space="preserve">    } else {</w:t>
+      </w:r>
+      <w:r>
+        <w:rPr>
+          <w:highlight w:val="cyan"/>
+          <w:lang w:val="en-US"/>
+        </w:rPr>
+        <w:br/>
+        <w:t xml:space="preserve">      return null;</w:t>
+      </w:r>
+      <w:r>
+        <w:rPr>
+          <w:highlight w:val="cyan"/>
+          <w:lang w:val="en-US"/>
+        </w:rPr>
+        <w:br/>
+        <w:t xml:space="preserve">    }</w:t>
+      </w:r>
+      <w:r>
+        <w:rPr>
+          <w:highlight w:val="cyan"/>
+          <w:lang w:val="en-US"/>
+        </w:rPr>
+        <w:br/>
+        <w:t xml:space="preserve">  }</w:t>
+      </w:r>
+    </w:p>
+    <w:p>
+      <w:pPr>
+        <w:pStyle w:val="Lijstalinea"/>
+        <w:numPr>
+          <w:ilvl w:val="0"/>
+          <w:numId w:val="1"/>
+        </w:numPr>
+        <w:rPr>
+          <w:lang w:val="en-US"/>
+        </w:rPr>
+      </w:pPr>
+      <w:r>
+        <w:rPr>
+          <w:lang w:val="en-US"/>
+        </w:rPr>
+        <w:t>Add your validator to the field you want to validate it with</w:t>
+      </w:r>
+      <w:r>
+        <w:rPr>
+          <w:lang w:val="en-US"/>
+        </w:rPr>
+        <w:t xml:space="preserve">. </w:t>
+      </w:r>
+      <w:r>
+        <w:rPr>
+          <w:b/>
+          <w:bCs/>
+          <w:lang w:val="en-US"/>
+        </w:rPr>
+        <w:t>Note the bind(this)</w:t>
+      </w:r>
+      <w:r>
+        <w:rPr>
+          <w:lang w:val="en-US"/>
+        </w:rPr>
+        <w:t>.</w:t>
+      </w:r>
+      <w:r>
+        <w:rPr>
+          <w:lang w:val="en-US"/>
+        </w:rPr>
+        <w:t xml:space="preserve"> That’s needed because the validator is not called by “this” object but by angular so you have to bind this to this to tell angular where to find the validator.</w:t>
+      </w:r>
+    </w:p>
+    <w:p>
+      <w:pPr>
+        <w:pStyle w:val="Lijstalinea"/>
+        <w:rPr>
+          <w:sz w:val="20"/>
+          <w:szCs w:val="20"/>
+          <w:lang w:val="en-US"/>
+        </w:rPr>
+      </w:pPr>
+      <w:r>
+        <w:rPr>
+          <w:sz w:val="20"/>
+          <w:szCs w:val="20"/>
+          <w:highlight w:val="cyan"/>
+          <w:lang w:val="en-US"/>
+        </w:rPr>
+        <w:t xml:space="preserve">'username': new </w:t>
+      </w:r>
+      <w:proofErr w:type="spellStart"/>
+      <w:r>
+        <w:rPr>
+          <w:sz w:val="20"/>
+          <w:szCs w:val="20"/>
+          <w:highlight w:val="cyan"/>
+          <w:lang w:val="en-US"/>
+        </w:rPr>
+        <w:t>FormControl</w:t>
+      </w:r>
+      <w:proofErr w:type="spellEnd"/>
+      <w:r>
+        <w:rPr>
+          <w:sz w:val="20"/>
+          <w:szCs w:val="20"/>
+          <w:highlight w:val="cyan"/>
+          <w:lang w:val="en-US"/>
+        </w:rPr>
+        <w:t>(null, [</w:t>
+      </w:r>
+      <w:proofErr w:type="spellStart"/>
+      <w:r>
+        <w:rPr>
+          <w:sz w:val="20"/>
+          <w:szCs w:val="20"/>
+          <w:highlight w:val="cyan"/>
+          <w:lang w:val="en-US"/>
+        </w:rPr>
+        <w:t>Validators.required</w:t>
+      </w:r>
+      <w:proofErr w:type="spellEnd"/>
+      <w:r>
+        <w:rPr>
+          <w:sz w:val="20"/>
+          <w:szCs w:val="20"/>
+          <w:highlight w:val="cyan"/>
+          <w:lang w:val="en-US"/>
+        </w:rPr>
+        <w:t xml:space="preserve">, </w:t>
+      </w:r>
+      <w:proofErr w:type="spellStart"/>
+      <w:r>
+        <w:rPr>
+          <w:sz w:val="20"/>
+          <w:szCs w:val="20"/>
+          <w:highlight w:val="cyan"/>
+          <w:lang w:val="en-US"/>
+        </w:rPr>
+        <w:t>this.forbiddenNameValidator.</w:t>
+      </w:r>
+      <w:r>
+        <w:rPr>
+          <w:b/>
+          <w:bCs/>
+          <w:sz w:val="20"/>
+          <w:szCs w:val="20"/>
+          <w:highlight w:val="cyan"/>
+          <w:lang w:val="en-US"/>
+        </w:rPr>
+        <w:t>bind</w:t>
+      </w:r>
+      <w:proofErr w:type="spellEnd"/>
+      <w:r>
+        <w:rPr>
+          <w:b/>
+          <w:bCs/>
+          <w:sz w:val="20"/>
+          <w:szCs w:val="20"/>
+          <w:highlight w:val="cyan"/>
+          <w:lang w:val="en-US"/>
+        </w:rPr>
+        <w:t>(this)</w:t>
+      </w:r>
+      <w:r>
+        <w:rPr>
+          <w:sz w:val="20"/>
+          <w:szCs w:val="20"/>
+          <w:highlight w:val="cyan"/>
+          <w:lang w:val="en-US"/>
+        </w:rPr>
+        <w:t>]),</w:t>
+      </w:r>
+    </w:p>
+    <w:p>
+      <w:pPr>
+        <w:keepLines/>
+        <w:rPr>
+          <w:lang w:val="en-US"/>
+        </w:rPr>
+      </w:pPr>
+      <w:r>
+        <w:rPr>
+          <w:lang w:val="en-US"/>
+        </w:rPr>
+        <w:t>To add an asynchronous validator</w:t>
+      </w:r>
+    </w:p>
+    <w:p>
+      <w:pPr>
+        <w:pStyle w:val="Lijstalinea"/>
+        <w:keepLines/>
+        <w:numPr>
+          <w:ilvl w:val="0"/>
+          <w:numId w:val="1"/>
+        </w:numPr>
+        <w:rPr>
+          <w:lang w:val="en-US"/>
+        </w:rPr>
+      </w:pPr>
+      <w:r>
+        <w:rPr>
+          <w:lang w:val="en-US"/>
+        </w:rPr>
         <w:t>Add a validator which returns a Promise or an Observable:</w:t>
       </w:r>
     </w:p>
@@ -6774,12 +9506,37 @@
           <w:lang w:val="en-US"/>
         </w:rPr>
       </w:pPr>
-      <w:r>
-        <w:rPr>
-          <w:highlight w:val="cyan"/>
-          <w:lang w:val="en-US"/>
-        </w:rPr>
-        <w:t>emailValidator(control: FormControl): Promise&lt;any&gt; | Observable&lt;any&gt; {</w:t>
+      <w:proofErr w:type="spellStart"/>
+      <w:r>
+        <w:rPr>
+          <w:highlight w:val="cyan"/>
+          <w:lang w:val="en-US"/>
+        </w:rPr>
+        <w:t>emailValidator</w:t>
+      </w:r>
+      <w:proofErr w:type="spellEnd"/>
+      <w:r>
+        <w:rPr>
+          <w:highlight w:val="cyan"/>
+          <w:lang w:val="en-US"/>
+        </w:rPr>
+        <w:t xml:space="preserve">(control: </w:t>
+      </w:r>
+      <w:proofErr w:type="spellStart"/>
+      <w:r>
+        <w:rPr>
+          <w:highlight w:val="cyan"/>
+          <w:lang w:val="en-US"/>
+        </w:rPr>
+        <w:t>FormControl</w:t>
+      </w:r>
+      <w:proofErr w:type="spellEnd"/>
+      <w:r>
+        <w:rPr>
+          <w:highlight w:val="cyan"/>
+          <w:lang w:val="en-US"/>
+        </w:rPr>
+        <w:t>): Promise&lt;any&gt; | Observable&lt;any&gt; {</w:t>
       </w:r>
     </w:p>
     <w:p>
@@ -6795,6 +9552,7 @@
           <w:highlight w:val="cyan"/>
           <w:lang w:val="en-US"/>
         </w:rPr>
+        <w:lastRenderedPageBreak/>
         <w:t>const promise = new Promise((resolve, reject) =&gt; {</w:t>
       </w:r>
       <w:r>
@@ -6803,7 +9561,23 @@
           <w:lang w:val="en-US"/>
         </w:rPr>
         <w:br/>
-        <w:t xml:space="preserve">      setTimeout(() =&gt; { </w:t>
+        <w:t xml:space="preserve">      </w:t>
+      </w:r>
+      <w:proofErr w:type="spellStart"/>
+      <w:r>
+        <w:rPr>
+          <w:highlight w:val="cyan"/>
+          <w:lang w:val="en-US"/>
+        </w:rPr>
+        <w:t>setTimeout</w:t>
+      </w:r>
+      <w:proofErr w:type="spellEnd"/>
+      <w:r>
+        <w:rPr>
+          <w:highlight w:val="cyan"/>
+          <w:lang w:val="en-US"/>
+        </w:rPr>
+        <w:t xml:space="preserve">(() =&gt; { </w:t>
       </w:r>
       <w:r>
         <w:rPr>
@@ -6811,7 +9585,23 @@
           <w:lang w:val="en-US"/>
         </w:rPr>
         <w:br/>
-        <w:t xml:space="preserve">         if (control.value === 'test@test.com') {</w:t>
+        <w:t xml:space="preserve">         if (</w:t>
+      </w:r>
+      <w:proofErr w:type="spellStart"/>
+      <w:r>
+        <w:rPr>
+          <w:highlight w:val="cyan"/>
+          <w:lang w:val="en-US"/>
+        </w:rPr>
+        <w:t>control.value</w:t>
+      </w:r>
+      <w:proofErr w:type="spellEnd"/>
+      <w:r>
+        <w:rPr>
+          <w:highlight w:val="cyan"/>
+          <w:lang w:val="en-US"/>
+        </w:rPr>
+        <w:t xml:space="preserve"> === 'test@test.com') {</w:t>
       </w:r>
       <w:r>
         <w:rPr>
@@ -6819,7 +9609,23 @@
           <w:lang w:val="en-US"/>
         </w:rPr>
         <w:br/>
-        <w:t xml:space="preserve">           console.log('invalid email: ' + control.value);</w:t>
+        <w:t xml:space="preserve">           console.log('invalid email: ' + </w:t>
+      </w:r>
+      <w:proofErr w:type="spellStart"/>
+      <w:r>
+        <w:rPr>
+          <w:highlight w:val="cyan"/>
+          <w:lang w:val="en-US"/>
+        </w:rPr>
+        <w:t>control.value</w:t>
+      </w:r>
+      <w:proofErr w:type="spellEnd"/>
+      <w:r>
+        <w:rPr>
+          <w:highlight w:val="cyan"/>
+          <w:lang w:val="en-US"/>
+        </w:rPr>
+        <w:t>);</w:t>
       </w:r>
       <w:r>
         <w:rPr>
@@ -6827,7 +9633,23 @@
           <w:lang w:val="en-US"/>
         </w:rPr>
         <w:br/>
-        <w:t xml:space="preserve">           resolve({'invalidEmail': true})</w:t>
+        <w:t xml:space="preserve">           resolve({'</w:t>
+      </w:r>
+      <w:proofErr w:type="spellStart"/>
+      <w:r>
+        <w:rPr>
+          <w:highlight w:val="cyan"/>
+          <w:lang w:val="en-US"/>
+        </w:rPr>
+        <w:t>invalidEmail</w:t>
+      </w:r>
+      <w:proofErr w:type="spellEnd"/>
+      <w:r>
+        <w:rPr>
+          <w:highlight w:val="cyan"/>
+          <w:lang w:val="en-US"/>
+        </w:rPr>
+        <w:t>': true})</w:t>
       </w:r>
       <w:r>
         <w:rPr>
@@ -6928,7 +9750,71 @@
           <w:highlight w:val="cyan"/>
           <w:lang w:val="en-US"/>
         </w:rPr>
-        <w:t>'email': new FormControl(null, [Validators.required, Validators.email], this.emailValidator)</w:t>
+        <w:t xml:space="preserve">'email': new </w:t>
+      </w:r>
+      <w:proofErr w:type="spellStart"/>
+      <w:r>
+        <w:rPr>
+          <w:highlight w:val="cyan"/>
+          <w:lang w:val="en-US"/>
+        </w:rPr>
+        <w:t>FormControl</w:t>
+      </w:r>
+      <w:proofErr w:type="spellEnd"/>
+      <w:r>
+        <w:rPr>
+          <w:highlight w:val="cyan"/>
+          <w:lang w:val="en-US"/>
+        </w:rPr>
+        <w:t>(null, [</w:t>
+      </w:r>
+      <w:proofErr w:type="spellStart"/>
+      <w:r>
+        <w:rPr>
+          <w:highlight w:val="cyan"/>
+          <w:lang w:val="en-US"/>
+        </w:rPr>
+        <w:t>Validators.required</w:t>
+      </w:r>
+      <w:proofErr w:type="spellEnd"/>
+      <w:r>
+        <w:rPr>
+          <w:highlight w:val="cyan"/>
+          <w:lang w:val="en-US"/>
+        </w:rPr>
+        <w:t xml:space="preserve">, </w:t>
+      </w:r>
+      <w:proofErr w:type="spellStart"/>
+      <w:r>
+        <w:rPr>
+          <w:highlight w:val="cyan"/>
+          <w:lang w:val="en-US"/>
+        </w:rPr>
+        <w:t>Validators.email</w:t>
+      </w:r>
+      <w:proofErr w:type="spellEnd"/>
+      <w:r>
+        <w:rPr>
+          <w:highlight w:val="cyan"/>
+          <w:lang w:val="en-US"/>
+        </w:rPr>
+        <w:t xml:space="preserve">], </w:t>
+      </w:r>
+      <w:proofErr w:type="spellStart"/>
+      <w:r>
+        <w:rPr>
+          <w:highlight w:val="cyan"/>
+          <w:lang w:val="en-US"/>
+        </w:rPr>
+        <w:t>this.emailValidator</w:t>
+      </w:r>
+      <w:proofErr w:type="spellEnd"/>
+      <w:r>
+        <w:rPr>
+          <w:highlight w:val="cyan"/>
+          <w:lang w:val="en-US"/>
+        </w:rPr>
+        <w:t>)</w:t>
       </w:r>
     </w:p>
     <w:p>
@@ -6943,7 +9829,6 @@
         <w:rPr>
           <w:lang w:val="en-US"/>
         </w:rPr>
-        <w:lastRenderedPageBreak/>
         <w:t>Listen to value / status changes</w:t>
       </w:r>
       <w:bookmarkEnd w:id="29"/>
@@ -6958,7 +9843,21 @@
         <w:rPr>
           <w:lang w:val="en-US"/>
         </w:rPr>
-        <w:t>Every .ts has two observables available to listen to status- and value changes. You can listen to changes on the whole form or parts of (like below on email only)</w:t>
+        <w:t>Every .</w:t>
+      </w:r>
+      <w:proofErr w:type="spellStart"/>
+      <w:r>
+        <w:rPr>
+          <w:lang w:val="en-US"/>
+        </w:rPr>
+        <w:t>ts</w:t>
+      </w:r>
+      <w:proofErr w:type="spellEnd"/>
+      <w:r>
+        <w:rPr>
+          <w:lang w:val="en-US"/>
+        </w:rPr>
+        <w:t xml:space="preserve"> has two observables available to listen to status- and value changes. You can listen to changes on the whole form or parts of (like below on email only)</w:t>
       </w:r>
     </w:p>
     <w:p>
@@ -6992,12 +9891,21 @@
         </w:rPr>
         <w:t xml:space="preserve">      </w:t>
       </w:r>
-      <w:r>
-        <w:rPr>
-          <w:highlight w:val="cyan"/>
-          <w:lang w:val="en-US"/>
-        </w:rPr>
-        <w:t>this.signupForm.get(</w:t>
+      <w:proofErr w:type="spellStart"/>
+      <w:r>
+        <w:rPr>
+          <w:highlight w:val="cyan"/>
+          <w:lang w:val="en-US"/>
+        </w:rPr>
+        <w:t>this.signupForm.get</w:t>
+      </w:r>
+      <w:proofErr w:type="spellEnd"/>
+      <w:r>
+        <w:rPr>
+          <w:highlight w:val="cyan"/>
+          <w:lang w:val="en-US"/>
+        </w:rPr>
+        <w:t>(</w:t>
       </w:r>
       <w:r>
         <w:rPr>
@@ -7006,15 +9914,9 @@
           <w:highlight w:val="cyan"/>
           <w:lang w:val="en-US"/>
         </w:rPr>
-        <w:t>'userData.email</w:t>
-      </w:r>
-      <w:r>
-        <w:rPr>
-          <w:highlight w:val="cyan"/>
-          <w:lang w:val="en-US"/>
-        </w:rPr>
-        <w:t>').</w:t>
-      </w:r>
+        <w:t>'</w:t>
+      </w:r>
+      <w:proofErr w:type="spellStart"/>
       <w:r>
         <w:rPr>
           <w:b/>
@@ -7022,6 +9924,24 @@
           <w:highlight w:val="cyan"/>
           <w:lang w:val="en-US"/>
         </w:rPr>
+        <w:t>userData.email</w:t>
+      </w:r>
+      <w:proofErr w:type="spellEnd"/>
+      <w:r>
+        <w:rPr>
+          <w:highlight w:val="cyan"/>
+          <w:lang w:val="en-US"/>
+        </w:rPr>
+        <w:t>').</w:t>
+      </w:r>
+      <w:proofErr w:type="spellStart"/>
+      <w:r>
+        <w:rPr>
+          <w:b/>
+          <w:bCs/>
+          <w:highlight w:val="cyan"/>
+          <w:lang w:val="en-US"/>
+        </w:rPr>
         <w:t>value</w:t>
       </w:r>
       <w:r>
@@ -7029,7 +9949,31 @@
           <w:highlight w:val="cyan"/>
           <w:lang w:val="en-US"/>
         </w:rPr>
-        <w:t>Changes.subscribe( (value: FormGroup) =&gt; {</w:t>
+        <w:t>Changes.subscribe</w:t>
+      </w:r>
+      <w:proofErr w:type="spellEnd"/>
+      <w:r>
+        <w:rPr>
+          <w:highlight w:val="cyan"/>
+          <w:lang w:val="en-US"/>
+        </w:rPr>
+        <w:t xml:space="preserve">( (value: </w:t>
+      </w:r>
+      <w:proofErr w:type="spellStart"/>
+      <w:r>
+        <w:rPr>
+          <w:highlight w:val="cyan"/>
+          <w:lang w:val="en-US"/>
+        </w:rPr>
+        <w:t>FormGroup</w:t>
+      </w:r>
+      <w:proofErr w:type="spellEnd"/>
+      <w:r>
+        <w:rPr>
+          <w:highlight w:val="cyan"/>
+          <w:lang w:val="en-US"/>
+        </w:rPr>
+        <w:t>) =&gt; {</w:t>
       </w:r>
       <w:r>
         <w:rPr>
@@ -7079,13 +10023,23 @@
         </w:rPr>
         <w:t xml:space="preserve">     </w:t>
       </w:r>
-      <w:r>
-        <w:rPr>
-          <w:highlight w:val="cyan"/>
-          <w:lang w:val="en-US"/>
-        </w:rPr>
-        <w:t>this.signupForm.get('</w:t>
-      </w:r>
+      <w:proofErr w:type="spellStart"/>
+      <w:r>
+        <w:rPr>
+          <w:highlight w:val="cyan"/>
+          <w:lang w:val="en-US"/>
+        </w:rPr>
+        <w:t>this.signupForm.get</w:t>
+      </w:r>
+      <w:proofErr w:type="spellEnd"/>
+      <w:r>
+        <w:rPr>
+          <w:highlight w:val="cyan"/>
+          <w:lang w:val="en-US"/>
+        </w:rPr>
+        <w:t>('</w:t>
+      </w:r>
+      <w:proofErr w:type="spellStart"/>
       <w:r>
         <w:rPr>
           <w:b/>
@@ -7095,6 +10049,7 @@
         </w:rPr>
         <w:t>userData</w:t>
       </w:r>
+      <w:proofErr w:type="spellEnd"/>
       <w:r>
         <w:rPr>
           <w:highlight w:val="cyan"/>
@@ -7102,6 +10057,7 @@
         </w:rPr>
         <w:t>').</w:t>
       </w:r>
+      <w:proofErr w:type="spellStart"/>
       <w:r>
         <w:rPr>
           <w:b/>
@@ -7116,7 +10072,31 @@
           <w:highlight w:val="cyan"/>
           <w:lang w:val="en-US"/>
         </w:rPr>
-        <w:t>Changes.subscribe( (value: FormGroup) =&gt; {</w:t>
+        <w:t>Changes.subscribe</w:t>
+      </w:r>
+      <w:proofErr w:type="spellEnd"/>
+      <w:r>
+        <w:rPr>
+          <w:highlight w:val="cyan"/>
+          <w:lang w:val="en-US"/>
+        </w:rPr>
+        <w:t xml:space="preserve">( (value: </w:t>
+      </w:r>
+      <w:proofErr w:type="spellStart"/>
+      <w:r>
+        <w:rPr>
+          <w:highlight w:val="cyan"/>
+          <w:lang w:val="en-US"/>
+        </w:rPr>
+        <w:t>FormGroup</w:t>
+      </w:r>
+      <w:proofErr w:type="spellEnd"/>
+      <w:r>
+        <w:rPr>
+          <w:highlight w:val="cyan"/>
+          <w:lang w:val="en-US"/>
+        </w:rPr>
+        <w:t>) =&gt; {</w:t>
       </w:r>
       <w:r>
         <w:rPr>
@@ -7174,7 +10154,35 @@
         <w:rPr>
           <w:lang w:val="en-US"/>
         </w:rPr>
-        <w:t xml:space="preserve"> setValue and patchValue are available to give the controls in the for a (initial value)</w:t>
+        <w:t xml:space="preserve"> </w:t>
+      </w:r>
+      <w:proofErr w:type="spellStart"/>
+      <w:r>
+        <w:rPr>
+          <w:lang w:val="en-US"/>
+        </w:rPr>
+        <w:t>setValue</w:t>
+      </w:r>
+      <w:proofErr w:type="spellEnd"/>
+      <w:r>
+        <w:rPr>
+          <w:lang w:val="en-US"/>
+        </w:rPr>
+        <w:t xml:space="preserve"> and </w:t>
+      </w:r>
+      <w:proofErr w:type="spellStart"/>
+      <w:r>
+        <w:rPr>
+          <w:lang w:val="en-US"/>
+        </w:rPr>
+        <w:t>patchValue</w:t>
+      </w:r>
+      <w:proofErr w:type="spellEnd"/>
+      <w:r>
+        <w:rPr>
+          <w:lang w:val="en-US"/>
+        </w:rPr>
+        <w:t xml:space="preserve"> are available to give the controls in the for a (initial value)</w:t>
       </w:r>
     </w:p>
     <w:p>
@@ -8295,7 +11303,7 @@
 </file>
 
 <file path=customXml/itemProps1.xml><?xml version="1.0" encoding="utf-8"?>
-<ds:datastoreItem xmlns:ds="http://schemas.openxmlformats.org/officeDocument/2006/customXml" ds:itemID="{84A66907-827A-4A09-BFE2-0E7584A25F9D}">
+<ds:datastoreItem xmlns:ds="http://schemas.openxmlformats.org/officeDocument/2006/customXml" ds:itemID="{55361993-A715-4D96-8151-CED595263A94}">
   <ds:schemaRefs>
     <ds:schemaRef ds:uri="http://schemas.openxmlformats.org/officeDocument/2006/bibliography"/>
   </ds:schemaRefs>

--- a/src/docs/Angular HowTo's .docx
+++ b/src/docs/Angular HowTo's .docx
@@ -53,7 +53,7 @@
           <w:r>
             <w:fldChar w:fldCharType="separate"/>
           </w:r>
-          <w:hyperlink w:anchor="_Toc32734185" w:history="1">
+          <w:hyperlink w:anchor="_Toc33258065" w:history="1">
             <w:r>
               <w:rPr>
                 <w:rStyle w:val="Hyperlink"/>
@@ -81,7 +81,7 @@
                 <w:noProof/>
                 <w:webHidden/>
               </w:rPr>
-              <w:instrText xml:space="preserve"> PAGEREF _Toc32734185 \h </w:instrText>
+              <w:instrText xml:space="preserve"> PAGEREF _Toc33258065 \h </w:instrText>
             </w:r>
             <w:r>
               <w:rPr>
@@ -101,7 +101,7 @@
                 <w:noProof/>
                 <w:webHidden/>
               </w:rPr>
-              <w:t>2</w:t>
+              <w:t>3</w:t>
             </w:r>
             <w:r>
               <w:rPr>
@@ -124,7 +124,7 @@
               <w:lang w:eastAsia="nl-NL"/>
             </w:rPr>
           </w:pPr>
-          <w:hyperlink w:anchor="_Toc32734186" w:history="1">
+          <w:hyperlink w:anchor="_Toc33258066" w:history="1">
             <w:r>
               <w:rPr>
                 <w:rStyle w:val="Hyperlink"/>
@@ -152,7 +152,7 @@
                 <w:noProof/>
                 <w:webHidden/>
               </w:rPr>
-              <w:instrText xml:space="preserve"> PAGEREF _Toc32734186 \h </w:instrText>
+              <w:instrText xml:space="preserve"> PAGEREF _Toc33258066 \h </w:instrText>
             </w:r>
             <w:r>
               <w:rPr>
@@ -172,7 +172,7 @@
                 <w:noProof/>
                 <w:webHidden/>
               </w:rPr>
-              <w:t>2</w:t>
+              <w:t>3</w:t>
             </w:r>
             <w:r>
               <w:rPr>
@@ -195,7 +195,7 @@
               <w:lang w:eastAsia="nl-NL"/>
             </w:rPr>
           </w:pPr>
-          <w:hyperlink w:anchor="_Toc32734187" w:history="1">
+          <w:hyperlink w:anchor="_Toc33258067" w:history="1">
             <w:r>
               <w:rPr>
                 <w:rStyle w:val="Hyperlink"/>
@@ -223,7 +223,7 @@
                 <w:noProof/>
                 <w:webHidden/>
               </w:rPr>
-              <w:instrText xml:space="preserve"> PAGEREF _Toc32734187 \h </w:instrText>
+              <w:instrText xml:space="preserve"> PAGEREF _Toc33258067 \h </w:instrText>
             </w:r>
             <w:r>
               <w:rPr>
@@ -243,7 +243,7 @@
                 <w:noProof/>
                 <w:webHidden/>
               </w:rPr>
-              <w:t>2</w:t>
+              <w:t>3</w:t>
             </w:r>
             <w:r>
               <w:rPr>
@@ -266,7 +266,7 @@
               <w:lang w:eastAsia="nl-NL"/>
             </w:rPr>
           </w:pPr>
-          <w:hyperlink w:anchor="_Toc32734188" w:history="1">
+          <w:hyperlink w:anchor="_Toc33258068" w:history="1">
             <w:r>
               <w:rPr>
                 <w:rStyle w:val="Hyperlink"/>
@@ -337,7 +337,7 @@
                 <w:noProof/>
                 <w:webHidden/>
               </w:rPr>
-              <w:instrText xml:space="preserve"> PAGEREF _Toc32734188 \h </w:instrText>
+              <w:instrText xml:space="preserve"> PAGEREF _Toc33258068 \h </w:instrText>
             </w:r>
             <w:r>
               <w:rPr>
@@ -357,7 +357,7 @@
                 <w:noProof/>
                 <w:webHidden/>
               </w:rPr>
-              <w:t>2</w:t>
+              <w:t>3</w:t>
             </w:r>
             <w:r>
               <w:rPr>
@@ -380,7 +380,7 @@
               <w:lang w:eastAsia="nl-NL"/>
             </w:rPr>
           </w:pPr>
-          <w:hyperlink w:anchor="_Toc32734189" w:history="1">
+          <w:hyperlink w:anchor="_Toc33258069" w:history="1">
             <w:r>
               <w:rPr>
                 <w:rStyle w:val="Hyperlink"/>
@@ -426,7 +426,7 @@
                 <w:noProof/>
                 <w:webHidden/>
               </w:rPr>
-              <w:instrText xml:space="preserve"> PAGEREF _Toc32734189 \h </w:instrText>
+              <w:instrText xml:space="preserve"> PAGEREF _Toc33258069 \h </w:instrText>
             </w:r>
             <w:r>
               <w:rPr>
@@ -469,7 +469,7 @@
               <w:lang w:eastAsia="nl-NL"/>
             </w:rPr>
           </w:pPr>
-          <w:hyperlink w:anchor="_Toc32734190" w:history="1">
+          <w:hyperlink w:anchor="_Toc33258070" w:history="1">
             <w:r>
               <w:rPr>
                 <w:rStyle w:val="Hyperlink"/>
@@ -506,7 +506,7 @@
                 <w:noProof/>
                 <w:webHidden/>
               </w:rPr>
-              <w:instrText xml:space="preserve"> PAGEREF _Toc32734190 \h </w:instrText>
+              <w:instrText xml:space="preserve"> PAGEREF _Toc33258070 \h </w:instrText>
             </w:r>
             <w:r>
               <w:rPr>
@@ -549,7 +549,7 @@
               <w:lang w:eastAsia="nl-NL"/>
             </w:rPr>
           </w:pPr>
-          <w:hyperlink w:anchor="_Toc32734191" w:history="1">
+          <w:hyperlink w:anchor="_Toc33258071" w:history="1">
             <w:r>
               <w:rPr>
                 <w:rStyle w:val="Hyperlink"/>
@@ -595,7 +595,7 @@
                 <w:noProof/>
                 <w:webHidden/>
               </w:rPr>
-              <w:instrText xml:space="preserve"> PAGEREF _Toc32734191 \h </w:instrText>
+              <w:instrText xml:space="preserve"> PAGEREF _Toc33258071 \h </w:instrText>
             </w:r>
             <w:r>
               <w:rPr>
@@ -638,7 +638,7 @@
               <w:lang w:eastAsia="nl-NL"/>
             </w:rPr>
           </w:pPr>
-          <w:hyperlink w:anchor="_Toc32734192" w:history="1">
+          <w:hyperlink w:anchor="_Toc33258072" w:history="1">
             <w:r>
               <w:rPr>
                 <w:rStyle w:val="Hyperlink"/>
@@ -684,7 +684,7 @@
                 <w:noProof/>
                 <w:webHidden/>
               </w:rPr>
-              <w:instrText xml:space="preserve"> PAGEREF _Toc32734192 \h </w:instrText>
+              <w:instrText xml:space="preserve"> PAGEREF _Toc33258072 \h </w:instrText>
             </w:r>
             <w:r>
               <w:rPr>
@@ -727,7 +727,7 @@
               <w:lang w:eastAsia="nl-NL"/>
             </w:rPr>
           </w:pPr>
-          <w:hyperlink w:anchor="_Toc32734193" w:history="1">
+          <w:hyperlink w:anchor="_Toc33258073" w:history="1">
             <w:r>
               <w:rPr>
                 <w:rStyle w:val="Hyperlink"/>
@@ -755,7 +755,7 @@
                 <w:noProof/>
                 <w:webHidden/>
               </w:rPr>
-              <w:instrText xml:space="preserve"> PAGEREF _Toc32734193 \h </w:instrText>
+              <w:instrText xml:space="preserve"> PAGEREF _Toc33258073 \h </w:instrText>
             </w:r>
             <w:r>
               <w:rPr>
@@ -798,7 +798,7 @@
               <w:lang w:eastAsia="nl-NL"/>
             </w:rPr>
           </w:pPr>
-          <w:hyperlink w:anchor="_Toc32734194" w:history="1">
+          <w:hyperlink w:anchor="_Toc33258074" w:history="1">
             <w:r>
               <w:rPr>
                 <w:rStyle w:val="Hyperlink"/>
@@ -826,7 +826,7 @@
                 <w:noProof/>
                 <w:webHidden/>
               </w:rPr>
-              <w:instrText xml:space="preserve"> PAGEREF _Toc32734194 \h </w:instrText>
+              <w:instrText xml:space="preserve"> PAGEREF _Toc33258074 \h </w:instrText>
             </w:r>
             <w:r>
               <w:rPr>
@@ -846,7 +846,7 @@
                 <w:noProof/>
                 <w:webHidden/>
               </w:rPr>
-              <w:t>3</w:t>
+              <w:t>4</w:t>
             </w:r>
             <w:r>
               <w:rPr>
@@ -869,7 +869,7 @@
               <w:lang w:eastAsia="nl-NL"/>
             </w:rPr>
           </w:pPr>
-          <w:hyperlink w:anchor="_Toc32734195" w:history="1">
+          <w:hyperlink w:anchor="_Toc33258075" w:history="1">
             <w:r>
               <w:rPr>
                 <w:rStyle w:val="Hyperlink"/>
@@ -897,7 +897,7 @@
                 <w:noProof/>
                 <w:webHidden/>
               </w:rPr>
-              <w:instrText xml:space="preserve"> PAGEREF _Toc32734195 \h </w:instrText>
+              <w:instrText xml:space="preserve"> PAGEREF _Toc33258075 \h </w:instrText>
             </w:r>
             <w:r>
               <w:rPr>
@@ -917,7 +917,7 @@
                 <w:noProof/>
                 <w:webHidden/>
               </w:rPr>
-              <w:t>3</w:t>
+              <w:t>4</w:t>
             </w:r>
             <w:r>
               <w:rPr>
@@ -940,7 +940,7 @@
               <w:lang w:eastAsia="nl-NL"/>
             </w:rPr>
           </w:pPr>
-          <w:hyperlink w:anchor="_Toc32734196" w:history="1">
+          <w:hyperlink w:anchor="_Toc33258076" w:history="1">
             <w:r>
               <w:rPr>
                 <w:rStyle w:val="Hyperlink"/>
@@ -968,7 +968,7 @@
                 <w:noProof/>
                 <w:webHidden/>
               </w:rPr>
-              <w:instrText xml:space="preserve"> PAGEREF _Toc32734196 \h </w:instrText>
+              <w:instrText xml:space="preserve"> PAGEREF _Toc33258076 \h </w:instrText>
             </w:r>
             <w:r>
               <w:rPr>
@@ -988,7 +988,7 @@
                 <w:noProof/>
                 <w:webHidden/>
               </w:rPr>
-              <w:t>3</w:t>
+              <w:t>4</w:t>
             </w:r>
             <w:r>
               <w:rPr>
@@ -1011,7 +1011,7 @@
               <w:lang w:eastAsia="nl-NL"/>
             </w:rPr>
           </w:pPr>
-          <w:hyperlink w:anchor="_Toc32734197" w:history="1">
+          <w:hyperlink w:anchor="_Toc33258077" w:history="1">
             <w:r>
               <w:rPr>
                 <w:rStyle w:val="Hyperlink"/>
@@ -1039,7 +1039,7 @@
                 <w:noProof/>
                 <w:webHidden/>
               </w:rPr>
-              <w:instrText xml:space="preserve"> PAGEREF _Toc32734197 \h </w:instrText>
+              <w:instrText xml:space="preserve"> PAGEREF _Toc33258077 \h </w:instrText>
             </w:r>
             <w:r>
               <w:rPr>
@@ -1082,7 +1082,7 @@
               <w:lang w:eastAsia="nl-NL"/>
             </w:rPr>
           </w:pPr>
-          <w:hyperlink w:anchor="_Toc32734198" w:history="1">
+          <w:hyperlink w:anchor="_Toc33258078" w:history="1">
             <w:r>
               <w:rPr>
                 <w:rStyle w:val="Hyperlink"/>
@@ -1110,7 +1110,7 @@
                 <w:noProof/>
                 <w:webHidden/>
               </w:rPr>
-              <w:instrText xml:space="preserve"> PAGEREF _Toc32734198 \h </w:instrText>
+              <w:instrText xml:space="preserve"> PAGEREF _Toc33258078 \h </w:instrText>
             </w:r>
             <w:r>
               <w:rPr>
@@ -1153,7 +1153,7 @@
               <w:lang w:eastAsia="nl-NL"/>
             </w:rPr>
           </w:pPr>
-          <w:hyperlink w:anchor="_Toc32734199" w:history="1">
+          <w:hyperlink w:anchor="_Toc33258079" w:history="1">
             <w:r>
               <w:rPr>
                 <w:rStyle w:val="Hyperlink"/>
@@ -1181,7 +1181,7 @@
                 <w:noProof/>
                 <w:webHidden/>
               </w:rPr>
-              <w:instrText xml:space="preserve"> PAGEREF _Toc32734199 \h </w:instrText>
+              <w:instrText xml:space="preserve"> PAGEREF _Toc33258079 \h </w:instrText>
             </w:r>
             <w:r>
               <w:rPr>
@@ -1224,7 +1224,7 @@
               <w:lang w:eastAsia="nl-NL"/>
             </w:rPr>
           </w:pPr>
-          <w:hyperlink w:anchor="_Toc32734200" w:history="1">
+          <w:hyperlink w:anchor="_Toc33258080" w:history="1">
             <w:r>
               <w:rPr>
                 <w:rStyle w:val="Hyperlink"/>
@@ -1252,7 +1252,7 @@
                 <w:noProof/>
                 <w:webHidden/>
               </w:rPr>
-              <w:instrText xml:space="preserve"> PAGEREF _Toc32734200 \h </w:instrText>
+              <w:instrText xml:space="preserve"> PAGEREF _Toc33258080 \h </w:instrText>
             </w:r>
             <w:r>
               <w:rPr>
@@ -1272,7 +1272,7 @@
                 <w:noProof/>
                 <w:webHidden/>
               </w:rPr>
-              <w:t>4</w:t>
+              <w:t>5</w:t>
             </w:r>
             <w:r>
               <w:rPr>
@@ -1295,7 +1295,7 @@
               <w:lang w:eastAsia="nl-NL"/>
             </w:rPr>
           </w:pPr>
-          <w:hyperlink w:anchor="_Toc32734201" w:history="1">
+          <w:hyperlink w:anchor="_Toc33258081" w:history="1">
             <w:r>
               <w:rPr>
                 <w:rStyle w:val="Hyperlink"/>
@@ -1323,7 +1323,7 @@
                 <w:noProof/>
                 <w:webHidden/>
               </w:rPr>
-              <w:instrText xml:space="preserve"> PAGEREF _Toc32734201 \h </w:instrText>
+              <w:instrText xml:space="preserve"> PAGEREF _Toc33258081 \h </w:instrText>
             </w:r>
             <w:r>
               <w:rPr>
@@ -1343,7 +1343,7 @@
                 <w:noProof/>
                 <w:webHidden/>
               </w:rPr>
-              <w:t>4</w:t>
+              <w:t>5</w:t>
             </w:r>
             <w:r>
               <w:rPr>
@@ -1366,7 +1366,7 @@
               <w:lang w:eastAsia="nl-NL"/>
             </w:rPr>
           </w:pPr>
-          <w:hyperlink w:anchor="_Toc32734202" w:history="1">
+          <w:hyperlink w:anchor="_Toc33258082" w:history="1">
             <w:r>
               <w:rPr>
                 <w:rStyle w:val="Hyperlink"/>
@@ -1394,7 +1394,7 @@
                 <w:noProof/>
                 <w:webHidden/>
               </w:rPr>
-              <w:instrText xml:space="preserve"> PAGEREF _Toc32734202 \h </w:instrText>
+              <w:instrText xml:space="preserve"> PAGEREF _Toc33258082 \h </w:instrText>
             </w:r>
             <w:r>
               <w:rPr>
@@ -1414,7 +1414,7 @@
                 <w:noProof/>
                 <w:webHidden/>
               </w:rPr>
-              <w:t>4</w:t>
+              <w:t>5</w:t>
             </w:r>
             <w:r>
               <w:rPr>
@@ -1437,7 +1437,7 @@
               <w:lang w:eastAsia="nl-NL"/>
             </w:rPr>
           </w:pPr>
-          <w:hyperlink w:anchor="_Toc32734203" w:history="1">
+          <w:hyperlink w:anchor="_Toc33258083" w:history="1">
             <w:r>
               <w:rPr>
                 <w:rStyle w:val="Hyperlink"/>
@@ -1465,7 +1465,7 @@
                 <w:noProof/>
                 <w:webHidden/>
               </w:rPr>
-              <w:instrText xml:space="preserve"> PAGEREF _Toc32734203 \h </w:instrText>
+              <w:instrText xml:space="preserve"> PAGEREF _Toc33258083 \h </w:instrText>
             </w:r>
             <w:r>
               <w:rPr>
@@ -1508,7 +1508,7 @@
               <w:lang w:eastAsia="nl-NL"/>
             </w:rPr>
           </w:pPr>
-          <w:hyperlink w:anchor="_Toc32734204" w:history="1">
+          <w:hyperlink w:anchor="_Toc33258084" w:history="1">
             <w:r>
               <w:rPr>
                 <w:rStyle w:val="Hyperlink"/>
@@ -1536,7 +1536,7 @@
                 <w:noProof/>
                 <w:webHidden/>
               </w:rPr>
-              <w:instrText xml:space="preserve"> PAGEREF _Toc32734204 \h </w:instrText>
+              <w:instrText xml:space="preserve"> PAGEREF _Toc33258084 \h </w:instrText>
             </w:r>
             <w:r>
               <w:rPr>
@@ -1579,7 +1579,7 @@
               <w:lang w:eastAsia="nl-NL"/>
             </w:rPr>
           </w:pPr>
-          <w:hyperlink w:anchor="_Toc32734205" w:history="1">
+          <w:hyperlink w:anchor="_Toc33258085" w:history="1">
             <w:r>
               <w:rPr>
                 <w:rStyle w:val="Hyperlink"/>
@@ -1607,7 +1607,7 @@
                 <w:noProof/>
                 <w:webHidden/>
               </w:rPr>
-              <w:instrText xml:space="preserve"> PAGEREF _Toc32734205 \h </w:instrText>
+              <w:instrText xml:space="preserve"> PAGEREF _Toc33258085 \h </w:instrText>
             </w:r>
             <w:r>
               <w:rPr>
@@ -1650,7 +1650,7 @@
               <w:lang w:eastAsia="nl-NL"/>
             </w:rPr>
           </w:pPr>
-          <w:hyperlink w:anchor="_Toc32734206" w:history="1">
+          <w:hyperlink w:anchor="_Toc33258086" w:history="1">
             <w:r>
               <w:rPr>
                 <w:rStyle w:val="Hyperlink"/>
@@ -1678,7 +1678,7 @@
                 <w:noProof/>
                 <w:webHidden/>
               </w:rPr>
-              <w:instrText xml:space="preserve"> PAGEREF _Toc32734206 \h </w:instrText>
+              <w:instrText xml:space="preserve"> PAGEREF _Toc33258086 \h </w:instrText>
             </w:r>
             <w:r>
               <w:rPr>
@@ -1698,7 +1698,7 @@
                 <w:noProof/>
                 <w:webHidden/>
               </w:rPr>
-              <w:t>5</w:t>
+              <w:t>6</w:t>
             </w:r>
             <w:r>
               <w:rPr>
@@ -1721,7 +1721,7 @@
               <w:lang w:eastAsia="nl-NL"/>
             </w:rPr>
           </w:pPr>
-          <w:hyperlink w:anchor="_Toc32734207" w:history="1">
+          <w:hyperlink w:anchor="_Toc33258087" w:history="1">
             <w:r>
               <w:rPr>
                 <w:rStyle w:val="Hyperlink"/>
@@ -1749,7 +1749,7 @@
                 <w:noProof/>
                 <w:webHidden/>
               </w:rPr>
-              <w:instrText xml:space="preserve"> PAGEREF _Toc32734207 \h </w:instrText>
+              <w:instrText xml:space="preserve"> PAGEREF _Toc33258087 \h </w:instrText>
             </w:r>
             <w:r>
               <w:rPr>
@@ -1769,7 +1769,7 @@
                 <w:noProof/>
                 <w:webHidden/>
               </w:rPr>
-              <w:t>5</w:t>
+              <w:t>6</w:t>
             </w:r>
             <w:r>
               <w:rPr>
@@ -1792,7 +1792,7 @@
               <w:lang w:eastAsia="nl-NL"/>
             </w:rPr>
           </w:pPr>
-          <w:hyperlink w:anchor="_Toc32734208" w:history="1">
+          <w:hyperlink w:anchor="_Toc33258088" w:history="1">
             <w:r>
               <w:rPr>
                 <w:rStyle w:val="Hyperlink"/>
@@ -1820,7 +1820,7 @@
                 <w:noProof/>
                 <w:webHidden/>
               </w:rPr>
-              <w:instrText xml:space="preserve"> PAGEREF _Toc32734208 \h </w:instrText>
+              <w:instrText xml:space="preserve"> PAGEREF _Toc33258088 \h </w:instrText>
             </w:r>
             <w:r>
               <w:rPr>
@@ -1840,7 +1840,7 @@
                 <w:noProof/>
                 <w:webHidden/>
               </w:rPr>
-              <w:t>5</w:t>
+              <w:t>6</w:t>
             </w:r>
             <w:r>
               <w:rPr>
@@ -1863,7 +1863,7 @@
               <w:lang w:eastAsia="nl-NL"/>
             </w:rPr>
           </w:pPr>
-          <w:hyperlink w:anchor="_Toc32734209" w:history="1">
+          <w:hyperlink w:anchor="_Toc33258089" w:history="1">
             <w:r>
               <w:rPr>
                 <w:rStyle w:val="Hyperlink"/>
@@ -1891,7 +1891,7 @@
                 <w:noProof/>
                 <w:webHidden/>
               </w:rPr>
-              <w:instrText xml:space="preserve"> PAGEREF _Toc32734209 \h </w:instrText>
+              <w:instrText xml:space="preserve"> PAGEREF _Toc33258089 \h </w:instrText>
             </w:r>
             <w:r>
               <w:rPr>
@@ -1934,7 +1934,7 @@
               <w:lang w:eastAsia="nl-NL"/>
             </w:rPr>
           </w:pPr>
-          <w:hyperlink w:anchor="_Toc32734210" w:history="1">
+          <w:hyperlink w:anchor="_Toc33258090" w:history="1">
             <w:r>
               <w:rPr>
                 <w:rStyle w:val="Hyperlink"/>
@@ -1962,7 +1962,7 @@
                 <w:noProof/>
                 <w:webHidden/>
               </w:rPr>
-              <w:instrText xml:space="preserve"> PAGEREF _Toc32734210 \h </w:instrText>
+              <w:instrText xml:space="preserve"> PAGEREF _Toc33258090 \h </w:instrText>
             </w:r>
             <w:r>
               <w:rPr>
@@ -2005,7 +2005,7 @@
               <w:lang w:eastAsia="nl-NL"/>
             </w:rPr>
           </w:pPr>
-          <w:hyperlink w:anchor="_Toc32734211" w:history="1">
+          <w:hyperlink w:anchor="_Toc33258091" w:history="1">
             <w:r>
               <w:rPr>
                 <w:rStyle w:val="Hyperlink"/>
@@ -2033,7 +2033,7 @@
                 <w:noProof/>
                 <w:webHidden/>
               </w:rPr>
-              <w:instrText xml:space="preserve"> PAGEREF _Toc32734211 \h </w:instrText>
+              <w:instrText xml:space="preserve"> PAGEREF _Toc33258091 \h </w:instrText>
             </w:r>
             <w:r>
               <w:rPr>
@@ -2076,7 +2076,7 @@
               <w:lang w:eastAsia="nl-NL"/>
             </w:rPr>
           </w:pPr>
-          <w:hyperlink w:anchor="_Toc32734212" w:history="1">
+          <w:hyperlink w:anchor="_Toc33258092" w:history="1">
             <w:r>
               <w:rPr>
                 <w:rStyle w:val="Hyperlink"/>
@@ -2104,7 +2104,7 @@
                 <w:noProof/>
                 <w:webHidden/>
               </w:rPr>
-              <w:instrText xml:space="preserve"> PAGEREF _Toc32734212 \h </w:instrText>
+              <w:instrText xml:space="preserve"> PAGEREF _Toc33258092 \h </w:instrText>
             </w:r>
             <w:r>
               <w:rPr>
@@ -2125,6 +2125,1211 @@
                 <w:webHidden/>
               </w:rPr>
               <w:t>8</w:t>
+            </w:r>
+            <w:r>
+              <w:rPr>
+                <w:noProof/>
+                <w:webHidden/>
+              </w:rPr>
+              <w:fldChar w:fldCharType="end"/>
+            </w:r>
+          </w:hyperlink>
+        </w:p>
+        <w:p>
+          <w:pPr>
+            <w:pStyle w:val="Inhopg3"/>
+            <w:tabs>
+              <w:tab w:val="right" w:leader="dot" w:pos="9062"/>
+            </w:tabs>
+            <w:rPr>
+              <w:rFonts w:eastAsiaTheme="minorEastAsia"/>
+              <w:noProof/>
+              <w:lang w:eastAsia="nl-NL"/>
+            </w:rPr>
+          </w:pPr>
+          <w:hyperlink w:anchor="_Toc33258093" w:history="1">
+            <w:r>
+              <w:rPr>
+                <w:rStyle w:val="Hyperlink"/>
+                <w:noProof/>
+                <w:lang w:val="en-US"/>
+              </w:rPr>
+              <w:t>Set- and patch value</w:t>
+            </w:r>
+            <w:r>
+              <w:rPr>
+                <w:noProof/>
+                <w:webHidden/>
+              </w:rPr>
+              <w:tab/>
+            </w:r>
+            <w:r>
+              <w:rPr>
+                <w:noProof/>
+                <w:webHidden/>
+              </w:rPr>
+              <w:fldChar w:fldCharType="begin"/>
+            </w:r>
+            <w:r>
+              <w:rPr>
+                <w:noProof/>
+                <w:webHidden/>
+              </w:rPr>
+              <w:instrText xml:space="preserve"> PAGEREF _Toc33258093 \h </w:instrText>
+            </w:r>
+            <w:r>
+              <w:rPr>
+                <w:noProof/>
+                <w:webHidden/>
+              </w:rPr>
+            </w:r>
+            <w:r>
+              <w:rPr>
+                <w:noProof/>
+                <w:webHidden/>
+              </w:rPr>
+              <w:fldChar w:fldCharType="separate"/>
+            </w:r>
+            <w:r>
+              <w:rPr>
+                <w:noProof/>
+                <w:webHidden/>
+              </w:rPr>
+              <w:t>8</w:t>
+            </w:r>
+            <w:r>
+              <w:rPr>
+                <w:noProof/>
+                <w:webHidden/>
+              </w:rPr>
+              <w:fldChar w:fldCharType="end"/>
+            </w:r>
+          </w:hyperlink>
+        </w:p>
+        <w:p>
+          <w:pPr>
+            <w:pStyle w:val="Inhopg2"/>
+            <w:tabs>
+              <w:tab w:val="right" w:leader="dot" w:pos="9062"/>
+            </w:tabs>
+            <w:rPr>
+              <w:rFonts w:eastAsiaTheme="minorEastAsia"/>
+              <w:noProof/>
+              <w:lang w:eastAsia="nl-NL"/>
+            </w:rPr>
+          </w:pPr>
+          <w:hyperlink w:anchor="_Toc33258094" w:history="1">
+            <w:r>
+              <w:rPr>
+                <w:rStyle w:val="Hyperlink"/>
+                <w:noProof/>
+                <w:lang w:val="en-US"/>
+              </w:rPr>
+              <w:t>Pipes</w:t>
+            </w:r>
+            <w:r>
+              <w:rPr>
+                <w:noProof/>
+                <w:webHidden/>
+              </w:rPr>
+              <w:tab/>
+            </w:r>
+            <w:r>
+              <w:rPr>
+                <w:noProof/>
+                <w:webHidden/>
+              </w:rPr>
+              <w:fldChar w:fldCharType="begin"/>
+            </w:r>
+            <w:r>
+              <w:rPr>
+                <w:noProof/>
+                <w:webHidden/>
+              </w:rPr>
+              <w:instrText xml:space="preserve"> PAGEREF _Toc33258094 \h </w:instrText>
+            </w:r>
+            <w:r>
+              <w:rPr>
+                <w:noProof/>
+                <w:webHidden/>
+              </w:rPr>
+            </w:r>
+            <w:r>
+              <w:rPr>
+                <w:noProof/>
+                <w:webHidden/>
+              </w:rPr>
+              <w:fldChar w:fldCharType="separate"/>
+            </w:r>
+            <w:r>
+              <w:rPr>
+                <w:noProof/>
+                <w:webHidden/>
+              </w:rPr>
+              <w:t>8</w:t>
+            </w:r>
+            <w:r>
+              <w:rPr>
+                <w:noProof/>
+                <w:webHidden/>
+              </w:rPr>
+              <w:fldChar w:fldCharType="end"/>
+            </w:r>
+          </w:hyperlink>
+        </w:p>
+        <w:p>
+          <w:pPr>
+            <w:pStyle w:val="Inhopg1"/>
+            <w:tabs>
+              <w:tab w:val="right" w:leader="dot" w:pos="9062"/>
+            </w:tabs>
+            <w:rPr>
+              <w:rFonts w:eastAsiaTheme="minorEastAsia"/>
+              <w:noProof/>
+              <w:lang w:eastAsia="nl-NL"/>
+            </w:rPr>
+          </w:pPr>
+          <w:hyperlink w:anchor="_Toc33258095" w:history="1">
+            <w:r>
+              <w:rPr>
+                <w:rStyle w:val="Hyperlink"/>
+                <w:noProof/>
+                <w:lang w:val="en-US"/>
+              </w:rPr>
+              <w:t>HTTP</w:t>
+            </w:r>
+            <w:r>
+              <w:rPr>
+                <w:noProof/>
+                <w:webHidden/>
+              </w:rPr>
+              <w:tab/>
+            </w:r>
+            <w:r>
+              <w:rPr>
+                <w:noProof/>
+                <w:webHidden/>
+              </w:rPr>
+              <w:fldChar w:fldCharType="begin"/>
+            </w:r>
+            <w:r>
+              <w:rPr>
+                <w:noProof/>
+                <w:webHidden/>
+              </w:rPr>
+              <w:instrText xml:space="preserve"> PAGEREF _Toc33258095 \h </w:instrText>
+            </w:r>
+            <w:r>
+              <w:rPr>
+                <w:noProof/>
+                <w:webHidden/>
+              </w:rPr>
+            </w:r>
+            <w:r>
+              <w:rPr>
+                <w:noProof/>
+                <w:webHidden/>
+              </w:rPr>
+              <w:fldChar w:fldCharType="separate"/>
+            </w:r>
+            <w:r>
+              <w:rPr>
+                <w:noProof/>
+                <w:webHidden/>
+              </w:rPr>
+              <w:t>9</w:t>
+            </w:r>
+            <w:r>
+              <w:rPr>
+                <w:noProof/>
+                <w:webHidden/>
+              </w:rPr>
+              <w:fldChar w:fldCharType="end"/>
+            </w:r>
+          </w:hyperlink>
+        </w:p>
+        <w:p>
+          <w:pPr>
+            <w:pStyle w:val="Inhopg2"/>
+            <w:tabs>
+              <w:tab w:val="right" w:leader="dot" w:pos="9062"/>
+            </w:tabs>
+            <w:rPr>
+              <w:rFonts w:eastAsiaTheme="minorEastAsia"/>
+              <w:noProof/>
+              <w:lang w:eastAsia="nl-NL"/>
+            </w:rPr>
+          </w:pPr>
+          <w:hyperlink w:anchor="_Toc33258096" w:history="1">
+            <w:r>
+              <w:rPr>
+                <w:rStyle w:val="Hyperlink"/>
+                <w:noProof/>
+                <w:lang w:val="en-US"/>
+              </w:rPr>
+              <w:t>Setup</w:t>
+            </w:r>
+            <w:r>
+              <w:rPr>
+                <w:noProof/>
+                <w:webHidden/>
+              </w:rPr>
+              <w:tab/>
+            </w:r>
+            <w:r>
+              <w:rPr>
+                <w:noProof/>
+                <w:webHidden/>
+              </w:rPr>
+              <w:fldChar w:fldCharType="begin"/>
+            </w:r>
+            <w:r>
+              <w:rPr>
+                <w:noProof/>
+                <w:webHidden/>
+              </w:rPr>
+              <w:instrText xml:space="preserve"> PAGEREF _Toc33258096 \h </w:instrText>
+            </w:r>
+            <w:r>
+              <w:rPr>
+                <w:noProof/>
+                <w:webHidden/>
+              </w:rPr>
+            </w:r>
+            <w:r>
+              <w:rPr>
+                <w:noProof/>
+                <w:webHidden/>
+              </w:rPr>
+              <w:fldChar w:fldCharType="separate"/>
+            </w:r>
+            <w:r>
+              <w:rPr>
+                <w:noProof/>
+                <w:webHidden/>
+              </w:rPr>
+              <w:t>9</w:t>
+            </w:r>
+            <w:r>
+              <w:rPr>
+                <w:noProof/>
+                <w:webHidden/>
+              </w:rPr>
+              <w:fldChar w:fldCharType="end"/>
+            </w:r>
+          </w:hyperlink>
+        </w:p>
+        <w:p>
+          <w:pPr>
+            <w:pStyle w:val="Inhopg2"/>
+            <w:tabs>
+              <w:tab w:val="right" w:leader="dot" w:pos="9062"/>
+            </w:tabs>
+            <w:rPr>
+              <w:rFonts w:eastAsiaTheme="minorEastAsia"/>
+              <w:noProof/>
+              <w:lang w:eastAsia="nl-NL"/>
+            </w:rPr>
+          </w:pPr>
+          <w:hyperlink w:anchor="_Toc33258097" w:history="1">
+            <w:r>
+              <w:rPr>
+                <w:rStyle w:val="Hyperlink"/>
+                <w:noProof/>
+                <w:lang w:val="en-US"/>
+              </w:rPr>
+              <w:t>Get</w:t>
+            </w:r>
+            <w:r>
+              <w:rPr>
+                <w:noProof/>
+                <w:webHidden/>
+              </w:rPr>
+              <w:tab/>
+            </w:r>
+            <w:r>
+              <w:rPr>
+                <w:noProof/>
+                <w:webHidden/>
+              </w:rPr>
+              <w:fldChar w:fldCharType="begin"/>
+            </w:r>
+            <w:r>
+              <w:rPr>
+                <w:noProof/>
+                <w:webHidden/>
+              </w:rPr>
+              <w:instrText xml:space="preserve"> PAGEREF _Toc33258097 \h </w:instrText>
+            </w:r>
+            <w:r>
+              <w:rPr>
+                <w:noProof/>
+                <w:webHidden/>
+              </w:rPr>
+            </w:r>
+            <w:r>
+              <w:rPr>
+                <w:noProof/>
+                <w:webHidden/>
+              </w:rPr>
+              <w:fldChar w:fldCharType="separate"/>
+            </w:r>
+            <w:r>
+              <w:rPr>
+                <w:noProof/>
+                <w:webHidden/>
+              </w:rPr>
+              <w:t>9</w:t>
+            </w:r>
+            <w:r>
+              <w:rPr>
+                <w:noProof/>
+                <w:webHidden/>
+              </w:rPr>
+              <w:fldChar w:fldCharType="end"/>
+            </w:r>
+          </w:hyperlink>
+        </w:p>
+        <w:p>
+          <w:pPr>
+            <w:pStyle w:val="Inhopg2"/>
+            <w:tabs>
+              <w:tab w:val="right" w:leader="dot" w:pos="9062"/>
+            </w:tabs>
+            <w:rPr>
+              <w:rFonts w:eastAsiaTheme="minorEastAsia"/>
+              <w:noProof/>
+              <w:lang w:eastAsia="nl-NL"/>
+            </w:rPr>
+          </w:pPr>
+          <w:hyperlink w:anchor="_Toc33258098" w:history="1">
+            <w:r>
+              <w:rPr>
+                <w:rStyle w:val="Hyperlink"/>
+                <w:noProof/>
+                <w:lang w:val="en-US"/>
+              </w:rPr>
+              <w:t>Post</w:t>
+            </w:r>
+            <w:r>
+              <w:rPr>
+                <w:noProof/>
+                <w:webHidden/>
+              </w:rPr>
+              <w:tab/>
+            </w:r>
+            <w:r>
+              <w:rPr>
+                <w:noProof/>
+                <w:webHidden/>
+              </w:rPr>
+              <w:fldChar w:fldCharType="begin"/>
+            </w:r>
+            <w:r>
+              <w:rPr>
+                <w:noProof/>
+                <w:webHidden/>
+              </w:rPr>
+              <w:instrText xml:space="preserve"> PAGEREF _Toc33258098 \h </w:instrText>
+            </w:r>
+            <w:r>
+              <w:rPr>
+                <w:noProof/>
+                <w:webHidden/>
+              </w:rPr>
+            </w:r>
+            <w:r>
+              <w:rPr>
+                <w:noProof/>
+                <w:webHidden/>
+              </w:rPr>
+              <w:fldChar w:fldCharType="separate"/>
+            </w:r>
+            <w:r>
+              <w:rPr>
+                <w:noProof/>
+                <w:webHidden/>
+              </w:rPr>
+              <w:t>9</w:t>
+            </w:r>
+            <w:r>
+              <w:rPr>
+                <w:noProof/>
+                <w:webHidden/>
+              </w:rPr>
+              <w:fldChar w:fldCharType="end"/>
+            </w:r>
+          </w:hyperlink>
+        </w:p>
+        <w:p>
+          <w:pPr>
+            <w:pStyle w:val="Inhopg2"/>
+            <w:tabs>
+              <w:tab w:val="right" w:leader="dot" w:pos="9062"/>
+            </w:tabs>
+            <w:rPr>
+              <w:rFonts w:eastAsiaTheme="minorEastAsia"/>
+              <w:noProof/>
+              <w:lang w:eastAsia="nl-NL"/>
+            </w:rPr>
+          </w:pPr>
+          <w:hyperlink w:anchor="_Toc33258099" w:history="1">
+            <w:r>
+              <w:rPr>
+                <w:rStyle w:val="Hyperlink"/>
+                <w:noProof/>
+                <w:lang w:val="en-US"/>
+              </w:rPr>
+              <w:t>Pipe</w:t>
+            </w:r>
+            <w:r>
+              <w:rPr>
+                <w:noProof/>
+                <w:webHidden/>
+              </w:rPr>
+              <w:tab/>
+            </w:r>
+            <w:r>
+              <w:rPr>
+                <w:noProof/>
+                <w:webHidden/>
+              </w:rPr>
+              <w:fldChar w:fldCharType="begin"/>
+            </w:r>
+            <w:r>
+              <w:rPr>
+                <w:noProof/>
+                <w:webHidden/>
+              </w:rPr>
+              <w:instrText xml:space="preserve"> PAGEREF _Toc33258099 \h </w:instrText>
+            </w:r>
+            <w:r>
+              <w:rPr>
+                <w:noProof/>
+                <w:webHidden/>
+              </w:rPr>
+            </w:r>
+            <w:r>
+              <w:rPr>
+                <w:noProof/>
+                <w:webHidden/>
+              </w:rPr>
+              <w:fldChar w:fldCharType="separate"/>
+            </w:r>
+            <w:r>
+              <w:rPr>
+                <w:noProof/>
+                <w:webHidden/>
+              </w:rPr>
+              <w:t>9</w:t>
+            </w:r>
+            <w:r>
+              <w:rPr>
+                <w:noProof/>
+                <w:webHidden/>
+              </w:rPr>
+              <w:fldChar w:fldCharType="end"/>
+            </w:r>
+          </w:hyperlink>
+        </w:p>
+        <w:p>
+          <w:pPr>
+            <w:pStyle w:val="Inhopg3"/>
+            <w:tabs>
+              <w:tab w:val="right" w:leader="dot" w:pos="9062"/>
+            </w:tabs>
+            <w:rPr>
+              <w:noProof/>
+              <w:color w:val="0563C1" w:themeColor="hyperlink"/>
+              <w:u w:val="single"/>
+            </w:rPr>
+          </w:pPr>
+          <w:hyperlink w:anchor="_Toc33258100" w:history="1">
+            <w:r>
+              <w:rPr>
+                <w:rStyle w:val="Hyperlink"/>
+                <w:noProof/>
+              </w:rPr>
+              <w:t>map</w:t>
+            </w:r>
+            <w:r>
+              <w:rPr>
+                <w:noProof/>
+                <w:webHidden/>
+              </w:rPr>
+              <w:tab/>
+            </w:r>
+            <w:r>
+              <w:rPr>
+                <w:noProof/>
+                <w:webHidden/>
+              </w:rPr>
+              <w:fldChar w:fldCharType="begin"/>
+            </w:r>
+            <w:r>
+              <w:rPr>
+                <w:noProof/>
+                <w:webHidden/>
+              </w:rPr>
+              <w:instrText xml:space="preserve"> PAGEREF _Toc33258100 \h </w:instrText>
+            </w:r>
+            <w:r>
+              <w:rPr>
+                <w:noProof/>
+                <w:webHidden/>
+              </w:rPr>
+            </w:r>
+            <w:r>
+              <w:rPr>
+                <w:noProof/>
+                <w:webHidden/>
+              </w:rPr>
+              <w:fldChar w:fldCharType="separate"/>
+            </w:r>
+            <w:r>
+              <w:rPr>
+                <w:noProof/>
+                <w:webHidden/>
+              </w:rPr>
+              <w:t>9</w:t>
+            </w:r>
+            <w:r>
+              <w:rPr>
+                <w:noProof/>
+                <w:webHidden/>
+              </w:rPr>
+              <w:fldChar w:fldCharType="end"/>
+            </w:r>
+          </w:hyperlink>
+        </w:p>
+        <w:p>
+          <w:pPr>
+            <w:pStyle w:val="Inhopg3"/>
+            <w:tabs>
+              <w:tab w:val="right" w:leader="dot" w:pos="9062"/>
+            </w:tabs>
+            <w:rPr>
+              <w:rFonts w:eastAsiaTheme="minorEastAsia"/>
+              <w:noProof/>
+              <w:lang w:eastAsia="nl-NL"/>
+            </w:rPr>
+          </w:pPr>
+          <w:hyperlink w:anchor="_Toc33258101" w:history="1">
+            <w:r>
+              <w:rPr>
+                <w:rStyle w:val="Hyperlink"/>
+                <w:noProof/>
+              </w:rPr>
+              <w:t>catchError</w:t>
+            </w:r>
+            <w:r>
+              <w:rPr>
+                <w:noProof/>
+                <w:webHidden/>
+              </w:rPr>
+              <w:tab/>
+            </w:r>
+            <w:r>
+              <w:rPr>
+                <w:noProof/>
+                <w:webHidden/>
+              </w:rPr>
+              <w:fldChar w:fldCharType="begin"/>
+            </w:r>
+            <w:r>
+              <w:rPr>
+                <w:noProof/>
+                <w:webHidden/>
+              </w:rPr>
+              <w:instrText xml:space="preserve"> PAGEREF _Toc33258101 \h </w:instrText>
+            </w:r>
+            <w:r>
+              <w:rPr>
+                <w:noProof/>
+                <w:webHidden/>
+              </w:rPr>
+            </w:r>
+            <w:r>
+              <w:rPr>
+                <w:noProof/>
+                <w:webHidden/>
+              </w:rPr>
+              <w:fldChar w:fldCharType="separate"/>
+            </w:r>
+            <w:r>
+              <w:rPr>
+                <w:noProof/>
+                <w:webHidden/>
+              </w:rPr>
+              <w:t>9</w:t>
+            </w:r>
+            <w:r>
+              <w:rPr>
+                <w:noProof/>
+                <w:webHidden/>
+              </w:rPr>
+              <w:fldChar w:fldCharType="end"/>
+            </w:r>
+          </w:hyperlink>
+        </w:p>
+        <w:p>
+          <w:pPr>
+            <w:pStyle w:val="Inhopg3"/>
+            <w:tabs>
+              <w:tab w:val="right" w:leader="dot" w:pos="9062"/>
+            </w:tabs>
+            <w:rPr>
+              <w:rFonts w:eastAsiaTheme="minorEastAsia"/>
+              <w:noProof/>
+              <w:lang w:eastAsia="nl-NL"/>
+            </w:rPr>
+          </w:pPr>
+          <w:hyperlink w:anchor="_Toc33258102" w:history="1">
+            <w:r>
+              <w:rPr>
+                <w:rStyle w:val="Hyperlink"/>
+                <w:noProof/>
+                <w:lang w:val="en-US"/>
+              </w:rPr>
+              <w:t>throwError (observable)</w:t>
+            </w:r>
+            <w:r>
+              <w:rPr>
+                <w:noProof/>
+                <w:webHidden/>
+              </w:rPr>
+              <w:tab/>
+            </w:r>
+            <w:r>
+              <w:rPr>
+                <w:noProof/>
+                <w:webHidden/>
+              </w:rPr>
+              <w:fldChar w:fldCharType="begin"/>
+            </w:r>
+            <w:r>
+              <w:rPr>
+                <w:noProof/>
+                <w:webHidden/>
+              </w:rPr>
+              <w:instrText xml:space="preserve"> PAGEREF _Toc33258102 \h </w:instrText>
+            </w:r>
+            <w:r>
+              <w:rPr>
+                <w:noProof/>
+                <w:webHidden/>
+              </w:rPr>
+            </w:r>
+            <w:r>
+              <w:rPr>
+                <w:noProof/>
+                <w:webHidden/>
+              </w:rPr>
+              <w:fldChar w:fldCharType="separate"/>
+            </w:r>
+            <w:r>
+              <w:rPr>
+                <w:noProof/>
+                <w:webHidden/>
+              </w:rPr>
+              <w:t>9</w:t>
+            </w:r>
+            <w:r>
+              <w:rPr>
+                <w:noProof/>
+                <w:webHidden/>
+              </w:rPr>
+              <w:fldChar w:fldCharType="end"/>
+            </w:r>
+          </w:hyperlink>
+        </w:p>
+        <w:p>
+          <w:pPr>
+            <w:pStyle w:val="Inhopg2"/>
+            <w:tabs>
+              <w:tab w:val="right" w:leader="dot" w:pos="9062"/>
+            </w:tabs>
+            <w:rPr>
+              <w:rFonts w:eastAsiaTheme="minorEastAsia"/>
+              <w:noProof/>
+              <w:lang w:eastAsia="nl-NL"/>
+            </w:rPr>
+          </w:pPr>
+          <w:hyperlink w:anchor="_Toc33258103" w:history="1">
+            <w:r>
+              <w:rPr>
+                <w:rStyle w:val="Hyperlink"/>
+                <w:noProof/>
+                <w:lang w:val="en-US"/>
+              </w:rPr>
+              <w:t>Define interface for response</w:t>
+            </w:r>
+            <w:r>
+              <w:rPr>
+                <w:noProof/>
+                <w:webHidden/>
+              </w:rPr>
+              <w:tab/>
+            </w:r>
+            <w:r>
+              <w:rPr>
+                <w:noProof/>
+                <w:webHidden/>
+              </w:rPr>
+              <w:fldChar w:fldCharType="begin"/>
+            </w:r>
+            <w:r>
+              <w:rPr>
+                <w:noProof/>
+                <w:webHidden/>
+              </w:rPr>
+              <w:instrText xml:space="preserve"> PAGEREF _Toc33258103 \h </w:instrText>
+            </w:r>
+            <w:r>
+              <w:rPr>
+                <w:noProof/>
+                <w:webHidden/>
+              </w:rPr>
+            </w:r>
+            <w:r>
+              <w:rPr>
+                <w:noProof/>
+                <w:webHidden/>
+              </w:rPr>
+              <w:fldChar w:fldCharType="separate"/>
+            </w:r>
+            <w:r>
+              <w:rPr>
+                <w:noProof/>
+                <w:webHidden/>
+              </w:rPr>
+              <w:t>9</w:t>
+            </w:r>
+            <w:r>
+              <w:rPr>
+                <w:noProof/>
+                <w:webHidden/>
+              </w:rPr>
+              <w:fldChar w:fldCharType="end"/>
+            </w:r>
+          </w:hyperlink>
+        </w:p>
+        <w:p>
+          <w:pPr>
+            <w:pStyle w:val="Inhopg2"/>
+            <w:tabs>
+              <w:tab w:val="right" w:leader="dot" w:pos="9062"/>
+            </w:tabs>
+            <w:rPr>
+              <w:rFonts w:eastAsiaTheme="minorEastAsia"/>
+              <w:noProof/>
+              <w:lang w:eastAsia="nl-NL"/>
+            </w:rPr>
+          </w:pPr>
+          <w:hyperlink w:anchor="_Toc33258104" w:history="1">
+            <w:r>
+              <w:rPr>
+                <w:rStyle w:val="Hyperlink"/>
+                <w:noProof/>
+                <w:lang w:val="en-US"/>
+              </w:rPr>
+              <w:t>Delete</w:t>
+            </w:r>
+            <w:r>
+              <w:rPr>
+                <w:noProof/>
+                <w:webHidden/>
+              </w:rPr>
+              <w:tab/>
+            </w:r>
+            <w:r>
+              <w:rPr>
+                <w:noProof/>
+                <w:webHidden/>
+              </w:rPr>
+              <w:fldChar w:fldCharType="begin"/>
+            </w:r>
+            <w:r>
+              <w:rPr>
+                <w:noProof/>
+                <w:webHidden/>
+              </w:rPr>
+              <w:instrText xml:space="preserve"> PAGEREF _Toc33258104 \h </w:instrText>
+            </w:r>
+            <w:r>
+              <w:rPr>
+                <w:noProof/>
+                <w:webHidden/>
+              </w:rPr>
+            </w:r>
+            <w:r>
+              <w:rPr>
+                <w:noProof/>
+                <w:webHidden/>
+              </w:rPr>
+              <w:fldChar w:fldCharType="separate"/>
+            </w:r>
+            <w:r>
+              <w:rPr>
+                <w:noProof/>
+                <w:webHidden/>
+              </w:rPr>
+              <w:t>9</w:t>
+            </w:r>
+            <w:r>
+              <w:rPr>
+                <w:noProof/>
+                <w:webHidden/>
+              </w:rPr>
+              <w:fldChar w:fldCharType="end"/>
+            </w:r>
+          </w:hyperlink>
+        </w:p>
+        <w:p>
+          <w:pPr>
+            <w:pStyle w:val="Inhopg2"/>
+            <w:tabs>
+              <w:tab w:val="right" w:leader="dot" w:pos="9062"/>
+            </w:tabs>
+            <w:rPr>
+              <w:rFonts w:eastAsiaTheme="minorEastAsia"/>
+              <w:noProof/>
+              <w:lang w:eastAsia="nl-NL"/>
+            </w:rPr>
+          </w:pPr>
+          <w:hyperlink w:anchor="_Toc33258105" w:history="1">
+            <w:r>
+              <w:rPr>
+                <w:rStyle w:val="Hyperlink"/>
+                <w:noProof/>
+                <w:lang w:val="en-US"/>
+              </w:rPr>
+              <w:t>Handle errors</w:t>
+            </w:r>
+            <w:r>
+              <w:rPr>
+                <w:noProof/>
+                <w:webHidden/>
+              </w:rPr>
+              <w:tab/>
+            </w:r>
+            <w:r>
+              <w:rPr>
+                <w:noProof/>
+                <w:webHidden/>
+              </w:rPr>
+              <w:fldChar w:fldCharType="begin"/>
+            </w:r>
+            <w:r>
+              <w:rPr>
+                <w:noProof/>
+                <w:webHidden/>
+              </w:rPr>
+              <w:instrText xml:space="preserve"> PAGEREF _Toc33258105 \h </w:instrText>
+            </w:r>
+            <w:r>
+              <w:rPr>
+                <w:noProof/>
+                <w:webHidden/>
+              </w:rPr>
+            </w:r>
+            <w:r>
+              <w:rPr>
+                <w:noProof/>
+                <w:webHidden/>
+              </w:rPr>
+              <w:fldChar w:fldCharType="separate"/>
+            </w:r>
+            <w:r>
+              <w:rPr>
+                <w:noProof/>
+                <w:webHidden/>
+              </w:rPr>
+              <w:t>9</w:t>
+            </w:r>
+            <w:r>
+              <w:rPr>
+                <w:noProof/>
+                <w:webHidden/>
+              </w:rPr>
+              <w:fldChar w:fldCharType="end"/>
+            </w:r>
+          </w:hyperlink>
+        </w:p>
+        <w:p>
+          <w:pPr>
+            <w:pStyle w:val="Inhopg2"/>
+            <w:tabs>
+              <w:tab w:val="right" w:leader="dot" w:pos="9062"/>
+            </w:tabs>
+            <w:rPr>
+              <w:rFonts w:eastAsiaTheme="minorEastAsia"/>
+              <w:noProof/>
+              <w:lang w:eastAsia="nl-NL"/>
+            </w:rPr>
+          </w:pPr>
+          <w:hyperlink w:anchor="_Toc33258106" w:history="1">
+            <w:r>
+              <w:rPr>
+                <w:rStyle w:val="Hyperlink"/>
+                <w:noProof/>
+                <w:lang w:val="en-US"/>
+              </w:rPr>
+              <w:t>Request headers</w:t>
+            </w:r>
+            <w:r>
+              <w:rPr>
+                <w:noProof/>
+                <w:webHidden/>
+              </w:rPr>
+              <w:tab/>
+            </w:r>
+            <w:r>
+              <w:rPr>
+                <w:noProof/>
+                <w:webHidden/>
+              </w:rPr>
+              <w:fldChar w:fldCharType="begin"/>
+            </w:r>
+            <w:r>
+              <w:rPr>
+                <w:noProof/>
+                <w:webHidden/>
+              </w:rPr>
+              <w:instrText xml:space="preserve"> PAGEREF _Toc33258106 \h </w:instrText>
+            </w:r>
+            <w:r>
+              <w:rPr>
+                <w:noProof/>
+                <w:webHidden/>
+              </w:rPr>
+            </w:r>
+            <w:r>
+              <w:rPr>
+                <w:noProof/>
+                <w:webHidden/>
+              </w:rPr>
+              <w:fldChar w:fldCharType="separate"/>
+            </w:r>
+            <w:r>
+              <w:rPr>
+                <w:noProof/>
+                <w:webHidden/>
+              </w:rPr>
+              <w:t>9</w:t>
+            </w:r>
+            <w:r>
+              <w:rPr>
+                <w:noProof/>
+                <w:webHidden/>
+              </w:rPr>
+              <w:fldChar w:fldCharType="end"/>
+            </w:r>
+          </w:hyperlink>
+        </w:p>
+        <w:p>
+          <w:pPr>
+            <w:pStyle w:val="Inhopg2"/>
+            <w:tabs>
+              <w:tab w:val="right" w:leader="dot" w:pos="9062"/>
+            </w:tabs>
+            <w:rPr>
+              <w:rFonts w:eastAsiaTheme="minorEastAsia"/>
+              <w:noProof/>
+              <w:lang w:eastAsia="nl-NL"/>
+            </w:rPr>
+          </w:pPr>
+          <w:hyperlink w:anchor="_Toc33258107" w:history="1">
+            <w:r>
+              <w:rPr>
+                <w:rStyle w:val="Hyperlink"/>
+                <w:noProof/>
+                <w:lang w:val="en-US"/>
+              </w:rPr>
+              <w:t>Respoonse headers</w:t>
+            </w:r>
+            <w:r>
+              <w:rPr>
+                <w:noProof/>
+                <w:webHidden/>
+              </w:rPr>
+              <w:tab/>
+            </w:r>
+            <w:r>
+              <w:rPr>
+                <w:noProof/>
+                <w:webHidden/>
+              </w:rPr>
+              <w:fldChar w:fldCharType="begin"/>
+            </w:r>
+            <w:r>
+              <w:rPr>
+                <w:noProof/>
+                <w:webHidden/>
+              </w:rPr>
+              <w:instrText xml:space="preserve"> PAGEREF _Toc33258107 \h </w:instrText>
+            </w:r>
+            <w:r>
+              <w:rPr>
+                <w:noProof/>
+                <w:webHidden/>
+              </w:rPr>
+            </w:r>
+            <w:r>
+              <w:rPr>
+                <w:noProof/>
+                <w:webHidden/>
+              </w:rPr>
+              <w:fldChar w:fldCharType="separate"/>
+            </w:r>
+            <w:r>
+              <w:rPr>
+                <w:noProof/>
+                <w:webHidden/>
+              </w:rPr>
+              <w:t>9</w:t>
+            </w:r>
+            <w:r>
+              <w:rPr>
+                <w:noProof/>
+                <w:webHidden/>
+              </w:rPr>
+              <w:fldChar w:fldCharType="end"/>
+            </w:r>
+          </w:hyperlink>
+        </w:p>
+        <w:p>
+          <w:pPr>
+            <w:pStyle w:val="Inhopg3"/>
+            <w:tabs>
+              <w:tab w:val="right" w:leader="dot" w:pos="9062"/>
+            </w:tabs>
+            <w:rPr>
+              <w:rFonts w:eastAsiaTheme="minorEastAsia"/>
+              <w:noProof/>
+              <w:lang w:eastAsia="nl-NL"/>
+            </w:rPr>
+          </w:pPr>
+          <w:hyperlink w:anchor="_Toc33258108" w:history="1">
+            <w:r>
+              <w:rPr>
+                <w:rStyle w:val="Hyperlink"/>
+                <w:noProof/>
+                <w:lang w:val="en-US"/>
+              </w:rPr>
+              <w:t>Events =&gt; pipe.tap</w:t>
+            </w:r>
+            <w:r>
+              <w:rPr>
+                <w:noProof/>
+                <w:webHidden/>
+              </w:rPr>
+              <w:tab/>
+            </w:r>
+            <w:r>
+              <w:rPr>
+                <w:noProof/>
+                <w:webHidden/>
+              </w:rPr>
+              <w:fldChar w:fldCharType="begin"/>
+            </w:r>
+            <w:r>
+              <w:rPr>
+                <w:noProof/>
+                <w:webHidden/>
+              </w:rPr>
+              <w:instrText xml:space="preserve"> PAGEREF _Toc33258108 \h </w:instrText>
+            </w:r>
+            <w:r>
+              <w:rPr>
+                <w:noProof/>
+                <w:webHidden/>
+              </w:rPr>
+            </w:r>
+            <w:r>
+              <w:rPr>
+                <w:noProof/>
+                <w:webHidden/>
+              </w:rPr>
+              <w:fldChar w:fldCharType="separate"/>
+            </w:r>
+            <w:r>
+              <w:rPr>
+                <w:noProof/>
+                <w:webHidden/>
+              </w:rPr>
+              <w:t>9</w:t>
+            </w:r>
+            <w:r>
+              <w:rPr>
+                <w:noProof/>
+                <w:webHidden/>
+              </w:rPr>
+              <w:fldChar w:fldCharType="end"/>
+            </w:r>
+          </w:hyperlink>
+        </w:p>
+        <w:p>
+          <w:pPr>
+            <w:pStyle w:val="Inhopg2"/>
+            <w:tabs>
+              <w:tab w:val="right" w:leader="dot" w:pos="9062"/>
+            </w:tabs>
+            <w:rPr>
+              <w:rFonts w:eastAsiaTheme="minorEastAsia"/>
+              <w:noProof/>
+              <w:lang w:eastAsia="nl-NL"/>
+            </w:rPr>
+          </w:pPr>
+          <w:hyperlink w:anchor="_Toc33258109" w:history="1">
+            <w:r>
+              <w:rPr>
+                <w:rStyle w:val="Hyperlink"/>
+                <w:noProof/>
+                <w:lang w:val="en-US"/>
+              </w:rPr>
+              <w:t>Params</w:t>
+            </w:r>
+            <w:r>
+              <w:rPr>
+                <w:noProof/>
+                <w:webHidden/>
+              </w:rPr>
+              <w:tab/>
+            </w:r>
+            <w:r>
+              <w:rPr>
+                <w:noProof/>
+                <w:webHidden/>
+              </w:rPr>
+              <w:fldChar w:fldCharType="begin"/>
+            </w:r>
+            <w:r>
+              <w:rPr>
+                <w:noProof/>
+                <w:webHidden/>
+              </w:rPr>
+              <w:instrText xml:space="preserve"> PAGEREF _Toc33258109 \h </w:instrText>
+            </w:r>
+            <w:r>
+              <w:rPr>
+                <w:noProof/>
+                <w:webHidden/>
+              </w:rPr>
+            </w:r>
+            <w:r>
+              <w:rPr>
+                <w:noProof/>
+                <w:webHidden/>
+              </w:rPr>
+              <w:fldChar w:fldCharType="separate"/>
+            </w:r>
+            <w:r>
+              <w:rPr>
+                <w:noProof/>
+                <w:webHidden/>
+              </w:rPr>
+              <w:t>9</w:t>
             </w:r>
             <w:r>
               <w:rPr>
@@ -2153,6 +3358,38 @@
           <w:lang w:val="en-US"/>
         </w:rPr>
       </w:pPr>
+    </w:p>
+    <w:p>
+      <w:pPr>
+        <w:rPr>
+          <w:rFonts w:asciiTheme="majorHAnsi" w:hAnsiTheme="majorHAnsi" w:cstheme="majorHAnsi"/>
+          <w:lang w:val="en-US"/>
+        </w:rPr>
+      </w:pPr>
+      <w:r>
+        <w:rPr>
+          <w:rFonts w:asciiTheme="majorHAnsi" w:hAnsiTheme="majorHAnsi" w:cstheme="majorHAnsi"/>
+          <w:lang w:val="en-US"/>
+        </w:rPr>
+        <w:br w:type="page"/>
+      </w:r>
+    </w:p>
+    <w:p>
+      <w:pPr>
+        <w:pStyle w:val="Kop1"/>
+        <w:rPr>
+          <w:lang w:val="en-US"/>
+        </w:rPr>
+      </w:pPr>
+      <w:bookmarkStart w:id="0" w:name="_Toc33258065"/>
+      <w:r>
+        <w:rPr>
+          <w:lang w:val="en-US"/>
+        </w:rPr>
+        <w:lastRenderedPageBreak/>
+        <w:t>Some commands</w:t>
+      </w:r>
+      <w:bookmarkEnd w:id="0"/>
     </w:p>
     <w:p>
       <w:pPr>
@@ -2201,22 +3438,12 @@
                 <w:lang w:val="en-US"/>
               </w:rPr>
             </w:pPr>
-            <w:proofErr w:type="spellStart"/>
             <w:r>
               <w:rPr>
                 <w:rFonts w:asciiTheme="majorHAnsi" w:hAnsiTheme="majorHAnsi" w:cstheme="majorHAnsi"/>
                 <w:lang w:val="en-US"/>
               </w:rPr>
-              <w:lastRenderedPageBreak/>
-              <w:t>Opstarten</w:t>
-            </w:r>
-            <w:proofErr w:type="spellEnd"/>
-            <w:r>
-              <w:rPr>
-                <w:rFonts w:asciiTheme="majorHAnsi" w:hAnsiTheme="majorHAnsi" w:cstheme="majorHAnsi"/>
-                <w:lang w:val="en-US"/>
-              </w:rPr>
-              <w:t xml:space="preserve"> angular server on port 4200</w:t>
+              <w:t>Opstarten angular server on port 4200</w:t>
             </w:r>
           </w:p>
         </w:tc>
@@ -2298,19 +3525,11 @@
               </w:rPr>
               <w:t>2) </w:t>
             </w:r>
-            <w:proofErr w:type="spellStart"/>
-            <w:r>
-              <w:rPr>
-                <w:lang w:val="en-US"/>
-              </w:rPr>
-              <w:t>npm</w:t>
-            </w:r>
-            <w:proofErr w:type="spellEnd"/>
-            <w:r>
-              <w:rPr>
-                <w:lang w:val="en-US"/>
-              </w:rPr>
-              <w:t xml:space="preserve"> install</w:t>
+            <w:r>
+              <w:rPr>
+                <w:lang w:val="en-US"/>
+              </w:rPr>
+              <w:t>npm install</w:t>
             </w:r>
             <w:r>
               <w:rPr>
@@ -2370,19 +3589,11 @@
               </w:rPr>
               <w:t>Run </w:t>
             </w:r>
-            <w:proofErr w:type="spellStart"/>
-            <w:r>
-              <w:rPr>
-                <w:lang w:val="en-US"/>
-              </w:rPr>
-              <w:t>npm</w:t>
-            </w:r>
-            <w:proofErr w:type="spellEnd"/>
-            <w:r>
-              <w:rPr>
-                <w:lang w:val="en-US"/>
-              </w:rPr>
-              <w:t xml:space="preserve"> install --save-dev-exact typescript@3.4.5</w:t>
+            <w:r>
+              <w:rPr>
+                <w:lang w:val="en-US"/>
+              </w:rPr>
+              <w:t>npm install --save-dev-exact typescript@3.4.5</w:t>
             </w:r>
             <w:r>
               <w:rPr>
@@ -2433,21 +3644,12 @@
                 <w:lang w:val="en-US"/>
               </w:rPr>
             </w:pPr>
-            <w:proofErr w:type="spellStart"/>
             <w:r>
               <w:rPr>
                 <w:rFonts w:asciiTheme="majorHAnsi" w:hAnsiTheme="majorHAnsi" w:cstheme="majorHAnsi"/>
                 <w:lang w:val="en-US"/>
               </w:rPr>
-              <w:t>Uit</w:t>
-            </w:r>
-            <w:proofErr w:type="spellEnd"/>
-            <w:r>
-              <w:rPr>
-                <w:rFonts w:asciiTheme="majorHAnsi" w:hAnsiTheme="majorHAnsi" w:cstheme="majorHAnsi"/>
-                <w:lang w:val="en-US"/>
-              </w:rPr>
-              <w:t xml:space="preserve"> chap 12</w:t>
+              <w:t>Uit chap 12</w:t>
             </w:r>
           </w:p>
         </w:tc>
@@ -2482,31 +3684,13 @@
                 <w:lang w:val="en-US"/>
               </w:rPr>
             </w:pPr>
-            <w:proofErr w:type="spellStart"/>
             <w:r>
               <w:rPr>
                 <w:rFonts w:asciiTheme="majorHAnsi" w:hAnsiTheme="majorHAnsi" w:cstheme="majorHAnsi"/>
                 <w:lang w:val="en-US"/>
               </w:rPr>
-              <w:t>Chapt</w:t>
-            </w:r>
-            <w:proofErr w:type="spellEnd"/>
-            <w:r>
-              <w:rPr>
-                <w:rFonts w:asciiTheme="majorHAnsi" w:hAnsiTheme="majorHAnsi" w:cstheme="majorHAnsi"/>
-                <w:lang w:val="en-US"/>
-              </w:rPr>
-              <w:t xml:space="preserve"> 14 over </w:t>
-            </w:r>
-            <w:proofErr w:type="spellStart"/>
-            <w:r>
-              <w:rPr>
-                <w:rFonts w:asciiTheme="majorHAnsi" w:hAnsiTheme="majorHAnsi" w:cstheme="majorHAnsi"/>
-                <w:lang w:val="en-US"/>
-              </w:rPr>
-              <w:t>AppModule</w:t>
-            </w:r>
-            <w:proofErr w:type="spellEnd"/>
+              <w:t>Chapt 14 over AppModule</w:t>
+            </w:r>
           </w:p>
         </w:tc>
       </w:tr>
@@ -2547,33 +3731,8 @@
                 <w:rFonts w:asciiTheme="majorHAnsi" w:hAnsiTheme="majorHAnsi" w:cstheme="majorHAnsi"/>
                 <w:lang w:val="en-US"/>
               </w:rPr>
-              <w:t xml:space="preserve">ng generate component </w:t>
-            </w:r>
-            <w:proofErr w:type="spellStart"/>
-            <w:r>
-              <w:rPr>
-                <w:rFonts w:asciiTheme="majorHAnsi" w:hAnsiTheme="majorHAnsi" w:cstheme="majorHAnsi"/>
-                <w:lang w:val="en-US"/>
-              </w:rPr>
-              <w:t>xxxx</w:t>
-            </w:r>
-            <w:proofErr w:type="spellEnd"/>
-            <w:r>
-              <w:rPr>
-                <w:rFonts w:asciiTheme="majorHAnsi" w:hAnsiTheme="majorHAnsi" w:cstheme="majorHAnsi"/>
-                <w:lang w:val="en-US"/>
-              </w:rPr>
-              <w:t xml:space="preserve"> or ng g c </w:t>
-            </w:r>
-            <w:proofErr w:type="spellStart"/>
-            <w:r>
-              <w:rPr>
-                <w:rFonts w:asciiTheme="majorHAnsi" w:hAnsiTheme="majorHAnsi" w:cstheme="majorHAnsi"/>
-                <w:lang w:val="en-US"/>
-              </w:rPr>
-              <w:t>xxxx</w:t>
-            </w:r>
-            <w:proofErr w:type="spellEnd"/>
+              <w:t>ng generate component xxxx or ng g c xxxx</w:t>
+            </w:r>
           </w:p>
         </w:tc>
       </w:tr>
@@ -2614,49 +3773,8 @@
                 <w:rFonts w:asciiTheme="majorHAnsi" w:hAnsiTheme="majorHAnsi" w:cstheme="majorHAnsi"/>
                 <w:lang w:val="en-US"/>
               </w:rPr>
-              <w:t>Set-</w:t>
-            </w:r>
-            <w:proofErr w:type="spellStart"/>
-            <w:r>
-              <w:rPr>
-                <w:rFonts w:asciiTheme="majorHAnsi" w:hAnsiTheme="majorHAnsi" w:cstheme="majorHAnsi"/>
-                <w:lang w:val="en-US"/>
-              </w:rPr>
-              <w:t>ExecutionPolicy</w:t>
-            </w:r>
-            <w:proofErr w:type="spellEnd"/>
-            <w:r>
-              <w:rPr>
-                <w:rFonts w:asciiTheme="majorHAnsi" w:hAnsiTheme="majorHAnsi" w:cstheme="majorHAnsi"/>
-                <w:lang w:val="en-US"/>
-              </w:rPr>
-              <w:t xml:space="preserve"> </w:t>
-            </w:r>
-            <w:proofErr w:type="spellStart"/>
-            <w:r>
-              <w:rPr>
-                <w:rFonts w:asciiTheme="majorHAnsi" w:hAnsiTheme="majorHAnsi" w:cstheme="majorHAnsi"/>
-                <w:lang w:val="en-US"/>
-              </w:rPr>
-              <w:t>RemoteSigned</w:t>
-            </w:r>
-            <w:proofErr w:type="spellEnd"/>
-            <w:r>
-              <w:rPr>
-                <w:rFonts w:asciiTheme="majorHAnsi" w:hAnsiTheme="majorHAnsi" w:cstheme="majorHAnsi"/>
-                <w:lang w:val="en-US"/>
-              </w:rPr>
-              <w:t xml:space="preserve"> -Scope </w:t>
-            </w:r>
-            <w:proofErr w:type="spellStart"/>
-            <w:r>
-              <w:rPr>
-                <w:rFonts w:asciiTheme="majorHAnsi" w:hAnsiTheme="majorHAnsi" w:cstheme="majorHAnsi"/>
-                <w:lang w:val="en-US"/>
-              </w:rPr>
-              <w:t>CurrentUser</w:t>
-            </w:r>
-            <w:proofErr w:type="spellEnd"/>
+              <w:t>Set-ExecutionPolicy RemoteSigned -Scope CurrentUser</w:t>
+            </w:r>
           </w:p>
         </w:tc>
       </w:tr>
@@ -2697,23 +3815,7 @@
                 <w:rFonts w:asciiTheme="majorHAnsi" w:hAnsiTheme="majorHAnsi" w:cstheme="majorHAnsi"/>
                 <w:lang w:val="en-US"/>
               </w:rPr>
-              <w:t>ng new &lt;</w:t>
-            </w:r>
-            <w:proofErr w:type="spellStart"/>
-            <w:r>
-              <w:rPr>
-                <w:rFonts w:asciiTheme="majorHAnsi" w:hAnsiTheme="majorHAnsi" w:cstheme="majorHAnsi"/>
-                <w:lang w:val="en-US"/>
-              </w:rPr>
-              <w:t>projectname</w:t>
-            </w:r>
-            <w:proofErr w:type="spellEnd"/>
-            <w:r>
-              <w:rPr>
-                <w:rFonts w:asciiTheme="majorHAnsi" w:hAnsiTheme="majorHAnsi" w:cstheme="majorHAnsi"/>
-                <w:lang w:val="en-US"/>
-              </w:rPr>
-              <w:t>&gt;</w:t>
+              <w:t>ng new &lt;projectname&gt;</w:t>
             </w:r>
           </w:p>
         </w:tc>
@@ -2733,35 +3835,7 @@
               <w:rPr>
                 <w:rFonts w:asciiTheme="majorHAnsi" w:hAnsiTheme="majorHAnsi" w:cstheme="majorHAnsi"/>
               </w:rPr>
-              <w:t xml:space="preserve">Aanpassen </w:t>
-            </w:r>
-            <w:proofErr w:type="spellStart"/>
-            <w:r>
-              <w:rPr>
-                <w:rFonts w:asciiTheme="majorHAnsi" w:hAnsiTheme="majorHAnsi" w:cstheme="majorHAnsi"/>
-              </w:rPr>
-              <w:t>navbar</w:t>
-            </w:r>
-            <w:proofErr w:type="spellEnd"/>
-            <w:r>
-              <w:rPr>
-                <w:rFonts w:asciiTheme="majorHAnsi" w:hAnsiTheme="majorHAnsi" w:cstheme="majorHAnsi"/>
-              </w:rPr>
-              <w:t xml:space="preserve"> </w:t>
-            </w:r>
-            <w:proofErr w:type="spellStart"/>
-            <w:r>
-              <w:rPr>
-                <w:rFonts w:asciiTheme="majorHAnsi" w:hAnsiTheme="majorHAnsi" w:cstheme="majorHAnsi"/>
-              </w:rPr>
-              <w:t>navigation</w:t>
-            </w:r>
-            <w:proofErr w:type="spellEnd"/>
-            <w:r>
-              <w:rPr>
-                <w:rFonts w:asciiTheme="majorHAnsi" w:hAnsiTheme="majorHAnsi" w:cstheme="majorHAnsi"/>
-              </w:rPr>
-              <w:t xml:space="preserve"> menu m</w:t>
+              <w:t>Aanpassen navbar navigation menu m</w:t>
             </w:r>
             <w:r>
               <w:rPr>
@@ -2785,21 +3859,7 @@
               <w:rPr>
                 <w:rFonts w:asciiTheme="majorHAnsi" w:hAnsiTheme="majorHAnsi" w:cstheme="majorHAnsi"/>
               </w:rPr>
-              <w:t xml:space="preserve">Zie </w:t>
-            </w:r>
-            <w:proofErr w:type="spellStart"/>
-            <w:r>
-              <w:rPr>
-                <w:rFonts w:asciiTheme="majorHAnsi" w:hAnsiTheme="majorHAnsi" w:cstheme="majorHAnsi"/>
-              </w:rPr>
-              <w:t>lesson</w:t>
-            </w:r>
-            <w:proofErr w:type="spellEnd"/>
-            <w:r>
-              <w:rPr>
-                <w:rFonts w:asciiTheme="majorHAnsi" w:hAnsiTheme="majorHAnsi" w:cstheme="majorHAnsi"/>
-              </w:rPr>
-              <w:t xml:space="preserve"> 50</w:t>
+              <w:t>Zie lesson 50</w:t>
             </w:r>
           </w:p>
         </w:tc>
@@ -2815,14 +3875,12 @@
                 <w:rFonts w:asciiTheme="majorHAnsi" w:hAnsiTheme="majorHAnsi" w:cstheme="majorHAnsi"/>
               </w:rPr>
             </w:pPr>
-            <w:proofErr w:type="spellStart"/>
             <w:r>
               <w:rPr>
                 <w:rFonts w:asciiTheme="majorHAnsi" w:hAnsiTheme="majorHAnsi" w:cstheme="majorHAnsi"/>
               </w:rPr>
               <w:t>Directives</w:t>
             </w:r>
-            <w:proofErr w:type="spellEnd"/>
           </w:p>
           <w:p>
             <w:pPr>
@@ -2896,17 +3954,8 @@
                 <w:rFonts w:asciiTheme="majorHAnsi" w:hAnsiTheme="majorHAnsi" w:cstheme="majorHAnsi"/>
                 <w:lang w:val="en-US"/>
               </w:rPr>
-              <w:t>@</w:t>
-            </w:r>
-            <w:proofErr w:type="spellStart"/>
-            <w:r>
-              <w:rPr>
-                <w:rFonts w:asciiTheme="majorHAnsi" w:hAnsiTheme="majorHAnsi" w:cstheme="majorHAnsi"/>
-                <w:lang w:val="en-US"/>
-              </w:rPr>
-              <w:t>HostBinding</w:t>
-            </w:r>
-            <w:proofErr w:type="spellEnd"/>
+              <w:t>@HostBinding</w:t>
+            </w:r>
           </w:p>
           <w:p>
             <w:pPr>
@@ -2920,23 +3969,7 @@
                 <w:rFonts w:asciiTheme="majorHAnsi" w:hAnsiTheme="majorHAnsi" w:cstheme="majorHAnsi"/>
                 <w:lang w:val="en-US"/>
               </w:rPr>
-              <w:t>@</w:t>
-            </w:r>
-            <w:proofErr w:type="spellStart"/>
-            <w:r>
-              <w:rPr>
-                <w:rFonts w:asciiTheme="majorHAnsi" w:hAnsiTheme="majorHAnsi" w:cstheme="majorHAnsi"/>
-                <w:lang w:val="en-US"/>
-              </w:rPr>
-              <w:t>HostListener</w:t>
-            </w:r>
-            <w:proofErr w:type="spellEnd"/>
-            <w:r>
-              <w:rPr>
-                <w:rFonts w:asciiTheme="majorHAnsi" w:hAnsiTheme="majorHAnsi" w:cstheme="majorHAnsi"/>
-                <w:lang w:val="en-US"/>
-              </w:rPr>
-              <w:t xml:space="preserve"> </w:t>
+              <w:t xml:space="preserve">@HostListener </w:t>
             </w:r>
           </w:p>
         </w:tc>
@@ -3046,23 +4079,7 @@
                 <w:rFonts w:asciiTheme="majorHAnsi" w:hAnsiTheme="majorHAnsi" w:cstheme="majorHAnsi"/>
                 <w:lang w:val="en-US"/>
               </w:rPr>
-              <w:t xml:space="preserve"> &gt; </w:t>
-            </w:r>
-            <w:proofErr w:type="spellStart"/>
-            <w:r>
-              <w:rPr>
-                <w:rFonts w:asciiTheme="majorHAnsi" w:hAnsiTheme="majorHAnsi" w:cstheme="majorHAnsi"/>
-                <w:lang w:val="en-US"/>
-              </w:rPr>
-              <w:t>src</w:t>
-            </w:r>
-            <w:proofErr w:type="spellEnd"/>
-            <w:r>
-              <w:rPr>
-                <w:rFonts w:asciiTheme="majorHAnsi" w:hAnsiTheme="majorHAnsi" w:cstheme="majorHAnsi"/>
-                <w:lang w:val="en-US"/>
-              </w:rPr>
-              <w:t>/app/……..</w:t>
+              <w:t xml:space="preserve"> &gt; src/app/……..</w:t>
             </w:r>
           </w:p>
           <w:p>
@@ -3095,13 +4112,6 @@
                 <w:lang w:val="en-US"/>
               </w:rPr>
             </w:pPr>
-            <w:r>
-              <w:rPr>
-                <w:rFonts w:asciiTheme="majorHAnsi" w:hAnsiTheme="majorHAnsi" w:cstheme="majorHAnsi"/>
-                <w:lang w:val="en-US"/>
-              </w:rPr>
-              <w:t>Routes</w:t>
-            </w:r>
           </w:p>
         </w:tc>
       </w:tr>
@@ -3136,36 +4146,20 @@
     </w:tbl>
     <w:p>
       <w:pPr>
+        <w:rPr>
+          <w:rFonts w:asciiTheme="majorHAnsi" w:hAnsiTheme="majorHAnsi" w:cstheme="majorHAnsi"/>
+          <w:lang w:val="en-US"/>
+        </w:rPr>
+      </w:pPr>
+    </w:p>
+    <w:p>
+      <w:pPr>
         <w:pStyle w:val="Kop1"/>
         <w:rPr>
           <w:lang w:val="en-US"/>
         </w:rPr>
       </w:pPr>
-      <w:bookmarkStart w:id="0" w:name="_Toc32734185"/>
-      <w:r>
-        <w:rPr>
-          <w:lang w:val="en-US"/>
-        </w:rPr>
-        <w:t>Some commands</w:t>
-      </w:r>
-      <w:bookmarkEnd w:id="0"/>
-    </w:p>
-    <w:p>
-      <w:pPr>
-        <w:rPr>
-          <w:rFonts w:asciiTheme="majorHAnsi" w:hAnsiTheme="majorHAnsi" w:cstheme="majorHAnsi"/>
-          <w:lang w:val="en-US"/>
-        </w:rPr>
-      </w:pPr>
-    </w:p>
-    <w:p>
-      <w:pPr>
-        <w:pStyle w:val="Kop1"/>
-        <w:rPr>
-          <w:lang w:val="en-US"/>
-        </w:rPr>
-      </w:pPr>
-      <w:bookmarkStart w:id="1" w:name="_Toc32734186"/>
+      <w:bookmarkStart w:id="1" w:name="_Toc33258066"/>
       <w:r>
         <w:rPr>
           <w:lang w:val="en-US"/>
@@ -3210,7 +4204,6 @@
         </w:rPr>
         <w:t xml:space="preserve">create an </w:t>
       </w:r>
-      <w:proofErr w:type="spellStart"/>
       <w:r>
         <w:rPr>
           <w:rFonts w:asciiTheme="majorHAnsi" w:hAnsiTheme="majorHAnsi" w:cstheme="majorHAnsi"/>
@@ -3218,7 +4211,6 @@
         </w:rPr>
         <w:t>AppRoutingModule</w:t>
       </w:r>
-      <w:proofErr w:type="spellEnd"/>
     </w:p>
     <w:p>
       <w:pPr>
@@ -3245,23 +4237,7 @@
           <w:rFonts w:asciiTheme="majorHAnsi" w:hAnsiTheme="majorHAnsi" w:cstheme="majorHAnsi"/>
           <w:lang w:val="en-US"/>
         </w:rPr>
-        <w:t>{ path: 'recipes', component: </w:t>
-      </w:r>
-      <w:proofErr w:type="spellStart"/>
-      <w:r>
-        <w:rPr>
-          <w:rFonts w:asciiTheme="majorHAnsi" w:hAnsiTheme="majorHAnsi" w:cstheme="majorHAnsi"/>
-          <w:lang w:val="en-US"/>
-        </w:rPr>
-        <w:t>RecipesComponent</w:t>
-      </w:r>
-      <w:proofErr w:type="spellEnd"/>
-      <w:r>
-        <w:rPr>
-          <w:rFonts w:asciiTheme="majorHAnsi" w:hAnsiTheme="majorHAnsi" w:cstheme="majorHAnsi"/>
-          <w:lang w:val="en-US"/>
-        </w:rPr>
-        <w:t>}</w:t>
+        <w:t>{ path: 'recipes', component: RecipesComponent}</w:t>
       </w:r>
     </w:p>
     <w:p>
@@ -3291,25 +4267,7 @@
           <w:color w:val="1F3864" w:themeColor="accent1" w:themeShade="80"/>
           <w:lang w:val="en-US"/>
         </w:rPr>
-        <w:t>{ path: 'recipes', component: </w:t>
-      </w:r>
-      <w:proofErr w:type="spellStart"/>
-      <w:r>
-        <w:rPr>
-          <w:rFonts w:asciiTheme="majorHAnsi" w:hAnsiTheme="majorHAnsi" w:cstheme="majorHAnsi"/>
-          <w:color w:val="1F3864" w:themeColor="accent1" w:themeShade="80"/>
-          <w:lang w:val="en-US"/>
-        </w:rPr>
-        <w:t>RecipesComponent</w:t>
-      </w:r>
-      <w:proofErr w:type="spellEnd"/>
-      <w:r>
-        <w:rPr>
-          <w:rFonts w:asciiTheme="majorHAnsi" w:hAnsiTheme="majorHAnsi" w:cstheme="majorHAnsi"/>
-          <w:color w:val="1F3864" w:themeColor="accent1" w:themeShade="80"/>
-          <w:lang w:val="en-US"/>
-        </w:rPr>
-        <w:t>}</w:t>
+        <w:t>{ path: 'recipes', component: RecipesComponent}</w:t>
       </w:r>
     </w:p>
     <w:p>
@@ -3331,23 +4289,7 @@
           <w:rFonts w:asciiTheme="majorHAnsi" w:hAnsiTheme="majorHAnsi" w:cstheme="majorHAnsi"/>
           <w:lang w:val="en-US"/>
         </w:rPr>
-        <w:t>Define imports and exports in @</w:t>
-      </w:r>
-      <w:proofErr w:type="spellStart"/>
-      <w:r>
-        <w:rPr>
-          <w:rFonts w:asciiTheme="majorHAnsi" w:hAnsiTheme="majorHAnsi" w:cstheme="majorHAnsi"/>
-          <w:lang w:val="en-US"/>
-        </w:rPr>
-        <w:t>ngModule</w:t>
-      </w:r>
-      <w:proofErr w:type="spellEnd"/>
-      <w:r>
-        <w:rPr>
-          <w:rFonts w:asciiTheme="majorHAnsi" w:hAnsiTheme="majorHAnsi" w:cstheme="majorHAnsi"/>
-          <w:lang w:val="en-US"/>
-        </w:rPr>
-        <w:t xml:space="preserve">: </w:t>
+        <w:t xml:space="preserve">Define imports and exports in @ngModule: </w:t>
       </w:r>
       <w:r>
         <w:rPr>
@@ -3355,77 +4297,23 @@
           <w:color w:val="1F3864" w:themeColor="accent1" w:themeShade="80"/>
           <w:lang w:val="en-US"/>
         </w:rPr>
-        <w:t>imports: [</w:t>
-      </w:r>
-      <w:proofErr w:type="spellStart"/>
+        <w:t>imports: [RouterModule.forRoot(appRoutes)],</w:t>
+      </w:r>
       <w:r>
         <w:rPr>
           <w:rFonts w:asciiTheme="majorHAnsi" w:hAnsiTheme="majorHAnsi" w:cstheme="majorHAnsi"/>
           <w:color w:val="1F3864" w:themeColor="accent1" w:themeShade="80"/>
           <w:lang w:val="en-US"/>
         </w:rPr>
-        <w:t>RouterModule.forRoot</w:t>
-      </w:r>
-      <w:proofErr w:type="spellEnd"/>
+        <w:br/>
+      </w:r>
       <w:r>
         <w:rPr>
           <w:rFonts w:asciiTheme="majorHAnsi" w:hAnsiTheme="majorHAnsi" w:cstheme="majorHAnsi"/>
           <w:color w:val="1F3864" w:themeColor="accent1" w:themeShade="80"/>
           <w:lang w:val="en-US"/>
         </w:rPr>
-        <w:t>(</w:t>
-      </w:r>
-      <w:proofErr w:type="spellStart"/>
-      <w:r>
-        <w:rPr>
-          <w:rFonts w:asciiTheme="majorHAnsi" w:hAnsiTheme="majorHAnsi" w:cstheme="majorHAnsi"/>
-          <w:color w:val="1F3864" w:themeColor="accent1" w:themeShade="80"/>
-          <w:lang w:val="en-US"/>
-        </w:rPr>
-        <w:t>appRoutes</w:t>
-      </w:r>
-      <w:proofErr w:type="spellEnd"/>
-      <w:r>
-        <w:rPr>
-          <w:rFonts w:asciiTheme="majorHAnsi" w:hAnsiTheme="majorHAnsi" w:cstheme="majorHAnsi"/>
-          <w:color w:val="1F3864" w:themeColor="accent1" w:themeShade="80"/>
-          <w:lang w:val="en-US"/>
-        </w:rPr>
-        <w:t>)],</w:t>
-      </w:r>
-      <w:r>
-        <w:rPr>
-          <w:rFonts w:asciiTheme="majorHAnsi" w:hAnsiTheme="majorHAnsi" w:cstheme="majorHAnsi"/>
-          <w:color w:val="1F3864" w:themeColor="accent1" w:themeShade="80"/>
-          <w:lang w:val="en-US"/>
-        </w:rPr>
-        <w:br/>
-      </w:r>
-      <w:r>
-        <w:rPr>
-          <w:rFonts w:asciiTheme="majorHAnsi" w:hAnsiTheme="majorHAnsi" w:cstheme="majorHAnsi"/>
-          <w:color w:val="1F3864" w:themeColor="accent1" w:themeShade="80"/>
-          <w:lang w:val="en-US"/>
-        </w:rPr>
-        <w:t>exports: [</w:t>
-      </w:r>
-      <w:proofErr w:type="spellStart"/>
-      <w:r>
-        <w:rPr>
-          <w:rFonts w:asciiTheme="majorHAnsi" w:hAnsiTheme="majorHAnsi" w:cstheme="majorHAnsi"/>
-          <w:color w:val="1F3864" w:themeColor="accent1" w:themeShade="80"/>
-          <w:lang w:val="en-US"/>
-        </w:rPr>
-        <w:t>RouterModule</w:t>
-      </w:r>
-      <w:proofErr w:type="spellEnd"/>
-      <w:r>
-        <w:rPr>
-          <w:rFonts w:asciiTheme="majorHAnsi" w:hAnsiTheme="majorHAnsi" w:cstheme="majorHAnsi"/>
-          <w:color w:val="1F3864" w:themeColor="accent1" w:themeShade="80"/>
-          <w:lang w:val="en-US"/>
-        </w:rPr>
-        <w:t>]</w:t>
+        <w:t>exports: [RouterModule]</w:t>
       </w:r>
     </w:p>
     <w:p>
@@ -3446,23 +4334,7 @@
           <w:rFonts w:asciiTheme="majorHAnsi" w:hAnsiTheme="majorHAnsi" w:cstheme="majorHAnsi"/>
           <w:lang w:val="en-US"/>
         </w:rPr>
-        <w:t xml:space="preserve">And add this new </w:t>
-      </w:r>
-      <w:proofErr w:type="spellStart"/>
-      <w:r>
-        <w:rPr>
-          <w:rFonts w:asciiTheme="majorHAnsi" w:hAnsiTheme="majorHAnsi" w:cstheme="majorHAnsi"/>
-          <w:lang w:val="en-US"/>
-        </w:rPr>
-        <w:t>AppRoutingModule</w:t>
-      </w:r>
-      <w:proofErr w:type="spellEnd"/>
-      <w:r>
-        <w:rPr>
-          <w:rFonts w:asciiTheme="majorHAnsi" w:hAnsiTheme="majorHAnsi" w:cstheme="majorHAnsi"/>
-          <w:lang w:val="en-US"/>
-        </w:rPr>
-        <w:t xml:space="preserve"> to the app </w:t>
+        <w:t xml:space="preserve">And add this new AppRoutingModule to the app </w:t>
       </w:r>
     </w:p>
     <w:p>
@@ -3483,48 +4355,16 @@
           <w:rFonts w:asciiTheme="majorHAnsi" w:hAnsiTheme="majorHAnsi" w:cstheme="majorHAnsi"/>
           <w:lang w:val="en-US"/>
         </w:rPr>
-        <w:t xml:space="preserve">Add the </w:t>
-      </w:r>
-      <w:proofErr w:type="spellStart"/>
-      <w:r>
+        <w:t>Add the AppRoutingModule to the app.module.ts imports</w:t>
+      </w:r>
+    </w:p>
+    <w:p>
+      <w:pPr>
+        <w:spacing w:after="0" w:line="240" w:lineRule="auto"/>
         <w:rPr>
           <w:rFonts w:asciiTheme="majorHAnsi" w:hAnsiTheme="majorHAnsi" w:cstheme="majorHAnsi"/>
           <w:lang w:val="en-US"/>
         </w:rPr>
-        <w:t>AppRoutingModule</w:t>
-      </w:r>
-      <w:proofErr w:type="spellEnd"/>
-      <w:r>
-        <w:rPr>
-          <w:rFonts w:asciiTheme="majorHAnsi" w:hAnsiTheme="majorHAnsi" w:cstheme="majorHAnsi"/>
-          <w:lang w:val="en-US"/>
-        </w:rPr>
-        <w:t xml:space="preserve"> to the </w:t>
-      </w:r>
-      <w:proofErr w:type="spellStart"/>
-      <w:r>
-        <w:rPr>
-          <w:rFonts w:asciiTheme="majorHAnsi" w:hAnsiTheme="majorHAnsi" w:cstheme="majorHAnsi"/>
-          <w:lang w:val="en-US"/>
-        </w:rPr>
-        <w:t>app.module.ts</w:t>
-      </w:r>
-      <w:proofErr w:type="spellEnd"/>
-      <w:r>
-        <w:rPr>
-          <w:rFonts w:asciiTheme="majorHAnsi" w:hAnsiTheme="majorHAnsi" w:cstheme="majorHAnsi"/>
-          <w:lang w:val="en-US"/>
-        </w:rPr>
-        <w:t xml:space="preserve"> imports</w:t>
-      </w:r>
-    </w:p>
-    <w:p>
-      <w:pPr>
-        <w:spacing w:after="0" w:line="240" w:lineRule="auto"/>
-        <w:rPr>
-          <w:rFonts w:asciiTheme="majorHAnsi" w:hAnsiTheme="majorHAnsi" w:cstheme="majorHAnsi"/>
-          <w:lang w:val="en-US"/>
-        </w:rPr>
       </w:pPr>
     </w:p>
     <w:p>
@@ -3534,11 +4374,12 @@
           <w:lang w:val="en-US"/>
         </w:rPr>
       </w:pPr>
-      <w:bookmarkStart w:id="2" w:name="_Toc32734187"/>
-      <w:r>
-        <w:rPr>
-          <w:lang w:val="en-US"/>
-        </w:rPr>
+      <w:bookmarkStart w:id="2" w:name="_Toc33258067"/>
+      <w:r>
+        <w:rPr>
+          <w:lang w:val="en-US"/>
+        </w:rPr>
+        <w:lastRenderedPageBreak/>
         <w:t>Add</w:t>
       </w:r>
       <w:r>
@@ -3568,23 +4409,7 @@
           <w:rFonts w:asciiTheme="majorHAnsi" w:hAnsiTheme="majorHAnsi" w:cstheme="majorHAnsi"/>
           <w:lang w:val="en-US"/>
         </w:rPr>
-        <w:t xml:space="preserve">In the &lt;a &gt; element add a </w:t>
-      </w:r>
-      <w:proofErr w:type="spellStart"/>
-      <w:r>
-        <w:rPr>
-          <w:rFonts w:asciiTheme="majorHAnsi" w:hAnsiTheme="majorHAnsi" w:cstheme="majorHAnsi"/>
-          <w:lang w:val="en-US"/>
-        </w:rPr>
-        <w:t>routerlink</w:t>
-      </w:r>
-      <w:proofErr w:type="spellEnd"/>
-      <w:r>
-        <w:rPr>
-          <w:rFonts w:asciiTheme="majorHAnsi" w:hAnsiTheme="majorHAnsi" w:cstheme="majorHAnsi"/>
-          <w:lang w:val="en-US"/>
-        </w:rPr>
-        <w:t xml:space="preserve">, like so: </w:t>
+        <w:t xml:space="preserve">In the &lt;a &gt; element add a routerlink, like so: </w:t>
       </w:r>
       <w:r>
         <w:rPr>
@@ -3599,78 +4424,24 @@
           <w:color w:val="1F3864" w:themeColor="accent1" w:themeShade="80"/>
           <w:lang w:val="en-US"/>
         </w:rPr>
-        <w:t>&lt;a </w:t>
-      </w:r>
-      <w:proofErr w:type="spellStart"/>
+        <w:t>&lt;a routerLink="recipes"&gt;Recipes&lt;/a&gt;</w:t>
+      </w:r>
       <w:r>
         <w:rPr>
           <w:rFonts w:asciiTheme="majorHAnsi" w:hAnsiTheme="majorHAnsi" w:cstheme="majorHAnsi"/>
           <w:color w:val="1F3864" w:themeColor="accent1" w:themeShade="80"/>
           <w:lang w:val="en-US"/>
         </w:rPr>
-        <w:t>routerLink</w:t>
-      </w:r>
-      <w:proofErr w:type="spellEnd"/>
+        <w:t xml:space="preserve"> or </w:t>
+      </w:r>
       <w:r>
         <w:rPr>
           <w:rFonts w:asciiTheme="majorHAnsi" w:hAnsiTheme="majorHAnsi" w:cstheme="majorHAnsi"/>
           <w:color w:val="1F3864" w:themeColor="accent1" w:themeShade="80"/>
           <w:lang w:val="en-US"/>
         </w:rPr>
-        <w:t>="recipes"&gt;Recipes&lt;/a&gt;</w:t>
-      </w:r>
-      <w:r>
-        <w:rPr>
-          <w:rFonts w:asciiTheme="majorHAnsi" w:hAnsiTheme="majorHAnsi" w:cstheme="majorHAnsi"/>
-          <w:color w:val="1F3864" w:themeColor="accent1" w:themeShade="80"/>
-          <w:lang w:val="en-US"/>
-        </w:rPr>
-        <w:t xml:space="preserve"> or </w:t>
-      </w:r>
-      <w:r>
-        <w:rPr>
-          <w:rFonts w:asciiTheme="majorHAnsi" w:hAnsiTheme="majorHAnsi" w:cstheme="majorHAnsi"/>
-          <w:color w:val="1F3864" w:themeColor="accent1" w:themeShade="80"/>
-          <w:lang w:val="en-US"/>
-        </w:rPr>
         <w:br/>
-        <w:t>&lt;a [</w:t>
-      </w:r>
-      <w:proofErr w:type="spellStart"/>
-      <w:r>
-        <w:rPr>
-          <w:rFonts w:asciiTheme="majorHAnsi" w:hAnsiTheme="majorHAnsi" w:cstheme="majorHAnsi"/>
-          <w:color w:val="1F3864" w:themeColor="accent1" w:themeShade="80"/>
-          <w:lang w:val="en-US"/>
-        </w:rPr>
-        <w:t>routerLink</w:t>
-      </w:r>
-      <w:proofErr w:type="spellEnd"/>
-      <w:r>
-        <w:rPr>
-          <w:rFonts w:asciiTheme="majorHAnsi" w:hAnsiTheme="majorHAnsi" w:cstheme="majorHAnsi"/>
-          <w:color w:val="1F3864" w:themeColor="accent1" w:themeShade="80"/>
-          <w:lang w:val="en-US"/>
-        </w:rPr>
-        <w:t>]="['shopping-list', ‘</w:t>
-      </w:r>
-      <w:proofErr w:type="spellStart"/>
-      <w:r>
-        <w:rPr>
-          <w:rFonts w:asciiTheme="majorHAnsi" w:hAnsiTheme="majorHAnsi" w:cstheme="majorHAnsi"/>
-          <w:color w:val="1F3864" w:themeColor="accent1" w:themeShade="80"/>
-          <w:lang w:val="en-US"/>
-        </w:rPr>
-        <w:t>ietsExtras</w:t>
-      </w:r>
-      <w:proofErr w:type="spellEnd"/>
-      <w:r>
-        <w:rPr>
-          <w:rFonts w:asciiTheme="majorHAnsi" w:hAnsiTheme="majorHAnsi" w:cstheme="majorHAnsi"/>
-          <w:color w:val="1F3864" w:themeColor="accent1" w:themeShade="80"/>
-          <w:lang w:val="en-US"/>
-        </w:rPr>
-        <w:t>’]"&gt;Shopping List&lt;/a&gt;</w:t>
+        <w:t>&lt;a [routerLink]="['shopping-list', ‘ietsExtras’]"&gt;Shopping List&lt;/a&gt;</w:t>
       </w:r>
     </w:p>
     <w:p>
@@ -3681,7 +4452,7 @@
           <w:lang w:val="en-US"/>
         </w:rPr>
       </w:pPr>
-      <w:bookmarkStart w:id="3" w:name="_Toc32734188"/>
+      <w:bookmarkStart w:id="3" w:name="_Toc33258068"/>
       <w:r>
         <w:rPr>
           <w:rFonts w:cstheme="majorHAnsi"/>
@@ -3748,23 +4519,7 @@
           <w:rFonts w:asciiTheme="majorHAnsi" w:hAnsiTheme="majorHAnsi" w:cstheme="majorHAnsi"/>
           <w:lang w:val="en-US"/>
         </w:rPr>
-        <w:t xml:space="preserve">Add </w:t>
-      </w:r>
-      <w:proofErr w:type="spellStart"/>
-      <w:r>
-        <w:rPr>
-          <w:rFonts w:asciiTheme="majorHAnsi" w:hAnsiTheme="majorHAnsi" w:cstheme="majorHAnsi"/>
-          <w:lang w:val="en-US"/>
-        </w:rPr>
-        <w:t>routerLinkActive</w:t>
-      </w:r>
-      <w:proofErr w:type="spellEnd"/>
-      <w:r>
-        <w:rPr>
-          <w:rFonts w:asciiTheme="majorHAnsi" w:hAnsiTheme="majorHAnsi" w:cstheme="majorHAnsi"/>
-          <w:lang w:val="en-US"/>
-        </w:rPr>
-        <w:t xml:space="preserve"> to the &lt;li&gt;, like: </w:t>
+        <w:t xml:space="preserve">Add routerLinkActive to the &lt;li&gt;, like: </w:t>
       </w:r>
       <w:r>
         <w:rPr>
@@ -3772,25 +4527,7 @@
           <w:color w:val="1F3864" w:themeColor="accent1" w:themeShade="80"/>
           <w:lang w:val="en-US"/>
         </w:rPr>
-        <w:t xml:space="preserve">&lt;li </w:t>
-      </w:r>
-      <w:proofErr w:type="spellStart"/>
-      <w:r>
-        <w:rPr>
-          <w:rFonts w:asciiTheme="majorHAnsi" w:hAnsiTheme="majorHAnsi" w:cstheme="majorHAnsi"/>
-          <w:color w:val="1F3864" w:themeColor="accent1" w:themeShade="80"/>
-          <w:lang w:val="en-US"/>
-        </w:rPr>
-        <w:t>routerLinkActive</w:t>
-      </w:r>
-      <w:proofErr w:type="spellEnd"/>
-      <w:r>
-        <w:rPr>
-          <w:rFonts w:asciiTheme="majorHAnsi" w:hAnsiTheme="majorHAnsi" w:cstheme="majorHAnsi"/>
-          <w:color w:val="1F3864" w:themeColor="accent1" w:themeShade="80"/>
-          <w:lang w:val="en-US"/>
-        </w:rPr>
-        <w:t>="active"…</w:t>
+        <w:t>&lt;li routerLinkActive="active"…</w:t>
       </w:r>
     </w:p>
     <w:p>
@@ -3801,13 +4538,12 @@
           <w:lang w:val="en-US"/>
         </w:rPr>
       </w:pPr>
-      <w:bookmarkStart w:id="4" w:name="_Toc32734189"/>
+      <w:bookmarkStart w:id="4" w:name="_Toc33258069"/>
       <w:r>
         <w:rPr>
           <w:rFonts w:cstheme="majorHAnsi"/>
           <w:lang w:val="en-US"/>
         </w:rPr>
-        <w:lastRenderedPageBreak/>
         <w:t>Av</w:t>
       </w:r>
       <w:r>
@@ -3850,23 +4586,7 @@
           <w:rFonts w:asciiTheme="majorHAnsi" w:hAnsiTheme="majorHAnsi" w:cstheme="majorHAnsi"/>
           <w:lang w:val="en-US"/>
         </w:rPr>
-        <w:t xml:space="preserve">Remove </w:t>
-      </w:r>
-      <w:proofErr w:type="spellStart"/>
-      <w:r>
-        <w:rPr>
-          <w:rFonts w:asciiTheme="majorHAnsi" w:hAnsiTheme="majorHAnsi" w:cstheme="majorHAnsi"/>
-          <w:lang w:val="en-US"/>
-        </w:rPr>
-        <w:t>href</w:t>
-      </w:r>
-      <w:proofErr w:type="spellEnd"/>
-      <w:r>
-        <w:rPr>
-          <w:rFonts w:asciiTheme="majorHAnsi" w:hAnsiTheme="majorHAnsi" w:cstheme="majorHAnsi"/>
-          <w:lang w:val="en-US"/>
-        </w:rPr>
-        <w:t>=”#” from the &lt;a….&gt; element</w:t>
+        <w:t>Remove href=”#” from the &lt;a….&gt; element</w:t>
       </w:r>
     </w:p>
     <w:p>
@@ -3877,7 +4597,7 @@
           <w:lang w:val="en-US"/>
         </w:rPr>
       </w:pPr>
-      <w:bookmarkStart w:id="5" w:name="_Toc32734190"/>
+      <w:bookmarkStart w:id="5" w:name="_Toc33258070"/>
       <w:r>
         <w:rPr>
           <w:rFonts w:cstheme="majorHAnsi"/>
@@ -3926,23 +4646,7 @@
           <w:rFonts w:asciiTheme="majorHAnsi" w:hAnsiTheme="majorHAnsi" w:cstheme="majorHAnsi"/>
           <w:lang w:val="en-US"/>
         </w:rPr>
-        <w:t>{path: ':id', component: </w:t>
-      </w:r>
-      <w:proofErr w:type="spellStart"/>
-      <w:r>
-        <w:rPr>
-          <w:rFonts w:asciiTheme="majorHAnsi" w:hAnsiTheme="majorHAnsi" w:cstheme="majorHAnsi"/>
-          <w:lang w:val="en-US"/>
-        </w:rPr>
-        <w:t>RecipeDetailComponent</w:t>
-      </w:r>
-      <w:proofErr w:type="spellEnd"/>
-      <w:r>
-        <w:rPr>
-          <w:rFonts w:asciiTheme="majorHAnsi" w:hAnsiTheme="majorHAnsi" w:cstheme="majorHAnsi"/>
-          <w:lang w:val="en-US"/>
-        </w:rPr>
-        <w:t>}</w:t>
+        <w:t>{path: ':id', component: RecipeDetailComponent}</w:t>
       </w:r>
     </w:p>
     <w:p>
@@ -3970,7 +4674,7 @@
           <w:lang w:val="en-US"/>
         </w:rPr>
       </w:pPr>
-      <w:bookmarkStart w:id="6" w:name="_Toc32734191"/>
+      <w:bookmarkStart w:id="6" w:name="_Toc33258071"/>
       <w:r>
         <w:rPr>
           <w:rFonts w:cstheme="majorHAnsi"/>
@@ -4006,61 +4710,11 @@
           <w:color w:val="2F5496" w:themeColor="accent1" w:themeShade="BF"/>
         </w:rPr>
       </w:pPr>
-      <w:proofErr w:type="spellStart"/>
       <w:r>
         <w:rPr>
           <w:rFonts w:asciiTheme="majorHAnsi" w:hAnsiTheme="majorHAnsi" w:cstheme="majorHAnsi"/>
         </w:rPr>
-        <w:t>const</w:t>
-      </w:r>
-      <w:proofErr w:type="spellEnd"/>
-      <w:r>
-        <w:rPr>
-          <w:rFonts w:asciiTheme="majorHAnsi" w:hAnsiTheme="majorHAnsi" w:cstheme="majorHAnsi"/>
-        </w:rPr>
-        <w:t xml:space="preserve"> </w:t>
-      </w:r>
-      <w:proofErr w:type="spellStart"/>
-      <w:r>
-        <w:rPr>
-          <w:rFonts w:asciiTheme="majorHAnsi" w:hAnsiTheme="majorHAnsi" w:cstheme="majorHAnsi"/>
-        </w:rPr>
-        <w:t>id</w:t>
-      </w:r>
-      <w:proofErr w:type="spellEnd"/>
-      <w:r>
-        <w:rPr>
-          <w:rFonts w:asciiTheme="majorHAnsi" w:hAnsiTheme="majorHAnsi" w:cstheme="majorHAnsi"/>
-        </w:rPr>
-        <w:t xml:space="preserve"> = +</w:t>
-      </w:r>
-      <w:proofErr w:type="spellStart"/>
-      <w:r>
-        <w:rPr>
-          <w:rFonts w:asciiTheme="majorHAnsi" w:hAnsiTheme="majorHAnsi" w:cstheme="majorHAnsi"/>
-        </w:rPr>
-        <w:t>this.route.snapshot.params</w:t>
-      </w:r>
-      <w:proofErr w:type="spellEnd"/>
-      <w:r>
-        <w:rPr>
-          <w:rFonts w:asciiTheme="majorHAnsi" w:hAnsiTheme="majorHAnsi" w:cstheme="majorHAnsi"/>
-        </w:rPr>
-        <w:t>['</w:t>
-      </w:r>
-      <w:proofErr w:type="spellStart"/>
-      <w:r>
-        <w:rPr>
-          <w:rFonts w:asciiTheme="majorHAnsi" w:hAnsiTheme="majorHAnsi" w:cstheme="majorHAnsi"/>
-        </w:rPr>
-        <w:t>id</w:t>
-      </w:r>
-      <w:proofErr w:type="spellEnd"/>
-      <w:r>
-        <w:rPr>
-          <w:rFonts w:asciiTheme="majorHAnsi" w:hAnsiTheme="majorHAnsi" w:cstheme="majorHAnsi"/>
-        </w:rPr>
-        <w:t xml:space="preserve">'];  </w:t>
+        <w:t xml:space="preserve">const id = +this.route.snapshot.params['id'];  </w:t>
       </w:r>
       <w:r>
         <w:rPr>
@@ -4086,137 +4740,51 @@
           <w:rFonts w:asciiTheme="majorHAnsi" w:hAnsiTheme="majorHAnsi" w:cstheme="majorHAnsi"/>
         </w:rPr>
         <w:br/>
-        <w:t xml:space="preserve">dit geeft alleen de </w:t>
-      </w:r>
-      <w:proofErr w:type="spellStart"/>
+        <w:t>dit geeft alleen de param bij init van component en niet als id wijzigd. Gebruik dan onderstaande oplossing en subscribe op wijzigende params:</w:t>
+      </w:r>
       <w:r>
         <w:rPr>
           <w:rFonts w:asciiTheme="majorHAnsi" w:hAnsiTheme="majorHAnsi" w:cstheme="majorHAnsi"/>
         </w:rPr>
-        <w:t>param</w:t>
-      </w:r>
-      <w:proofErr w:type="spellEnd"/>
+        <w:br/>
+      </w:r>
       <w:r>
         <w:rPr>
           <w:rFonts w:asciiTheme="majorHAnsi" w:hAnsiTheme="majorHAnsi" w:cstheme="majorHAnsi"/>
         </w:rPr>
-        <w:t xml:space="preserve"> bij </w:t>
-      </w:r>
-      <w:proofErr w:type="spellStart"/>
-      <w:r>
-        <w:rPr>
-          <w:rFonts w:asciiTheme="majorHAnsi" w:hAnsiTheme="majorHAnsi" w:cstheme="majorHAnsi"/>
-        </w:rPr>
-        <w:t>init</w:t>
-      </w:r>
-      <w:proofErr w:type="spellEnd"/>
-      <w:r>
-        <w:rPr>
-          <w:rFonts w:asciiTheme="majorHAnsi" w:hAnsiTheme="majorHAnsi" w:cstheme="majorHAnsi"/>
-        </w:rPr>
-        <w:t xml:space="preserve"> van component en niet als </w:t>
-      </w:r>
-      <w:proofErr w:type="spellStart"/>
-      <w:r>
-        <w:rPr>
-          <w:rFonts w:asciiTheme="majorHAnsi" w:hAnsiTheme="majorHAnsi" w:cstheme="majorHAnsi"/>
-        </w:rPr>
-        <w:t>id</w:t>
-      </w:r>
-      <w:proofErr w:type="spellEnd"/>
-      <w:r>
-        <w:rPr>
-          <w:rFonts w:asciiTheme="majorHAnsi" w:hAnsiTheme="majorHAnsi" w:cstheme="majorHAnsi"/>
-        </w:rPr>
-        <w:t xml:space="preserve"> </w:t>
-      </w:r>
-      <w:proofErr w:type="spellStart"/>
-      <w:r>
-        <w:rPr>
-          <w:rFonts w:asciiTheme="majorHAnsi" w:hAnsiTheme="majorHAnsi" w:cstheme="majorHAnsi"/>
-        </w:rPr>
-        <w:t>wijzigd</w:t>
-      </w:r>
-      <w:proofErr w:type="spellEnd"/>
-      <w:r>
-        <w:rPr>
-          <w:rFonts w:asciiTheme="majorHAnsi" w:hAnsiTheme="majorHAnsi" w:cstheme="majorHAnsi"/>
-        </w:rPr>
-        <w:t xml:space="preserve">. Gebruik dan onderstaande oplossing en </w:t>
-      </w:r>
-      <w:proofErr w:type="spellStart"/>
-      <w:r>
-        <w:rPr>
-          <w:rFonts w:asciiTheme="majorHAnsi" w:hAnsiTheme="majorHAnsi" w:cstheme="majorHAnsi"/>
-        </w:rPr>
-        <w:t>subscribe</w:t>
-      </w:r>
-      <w:proofErr w:type="spellEnd"/>
-      <w:r>
-        <w:rPr>
-          <w:rFonts w:asciiTheme="majorHAnsi" w:hAnsiTheme="majorHAnsi" w:cstheme="majorHAnsi"/>
-        </w:rPr>
-        <w:t xml:space="preserve"> op wijzigende </w:t>
-      </w:r>
-      <w:proofErr w:type="spellStart"/>
-      <w:r>
-        <w:rPr>
-          <w:rFonts w:asciiTheme="majorHAnsi" w:hAnsiTheme="majorHAnsi" w:cstheme="majorHAnsi"/>
-        </w:rPr>
-        <w:t>params</w:t>
-      </w:r>
-      <w:proofErr w:type="spellEnd"/>
-      <w:r>
-        <w:rPr>
-          <w:rFonts w:asciiTheme="majorHAnsi" w:hAnsiTheme="majorHAnsi" w:cstheme="majorHAnsi"/>
-        </w:rPr>
-        <w:t>:</w:t>
-      </w:r>
-      <w:r>
-        <w:rPr>
-          <w:rFonts w:asciiTheme="majorHAnsi" w:hAnsiTheme="majorHAnsi" w:cstheme="majorHAnsi"/>
-        </w:rPr>
-        <w:br/>
-      </w:r>
-      <w:r>
-        <w:rPr>
-          <w:rFonts w:asciiTheme="majorHAnsi" w:hAnsiTheme="majorHAnsi" w:cstheme="majorHAnsi"/>
-        </w:rPr>
         <w:t xml:space="preserve">    </w:t>
       </w:r>
-      <w:proofErr w:type="spellStart"/>
       <w:r>
         <w:rPr>
           <w:rFonts w:asciiTheme="majorHAnsi" w:hAnsiTheme="majorHAnsi" w:cstheme="majorHAnsi"/>
           <w:color w:val="2F5496" w:themeColor="accent1" w:themeShade="BF"/>
         </w:rPr>
-        <w:t>this.route.params.subscribe</w:t>
-      </w:r>
-      <w:proofErr w:type="spellEnd"/>
-      <w:r>
+        <w:t>this.route.params.subscribe(</w:t>
+      </w:r>
+    </w:p>
+    <w:p>
+      <w:pPr>
+        <w:spacing w:after="0" w:line="240" w:lineRule="auto"/>
+        <w:ind w:left="360"/>
         <w:rPr>
           <w:rFonts w:asciiTheme="majorHAnsi" w:hAnsiTheme="majorHAnsi" w:cstheme="majorHAnsi"/>
           <w:color w:val="2F5496" w:themeColor="accent1" w:themeShade="BF"/>
-        </w:rPr>
-        <w:t>(</w:t>
-      </w:r>
-    </w:p>
-    <w:p>
-      <w:pPr>
-        <w:spacing w:after="0" w:line="240" w:lineRule="auto"/>
-        <w:ind w:left="360"/>
+          <w:lang w:val="en-US"/>
+        </w:rPr>
+      </w:pPr>
+      <w:r>
         <w:rPr>
           <w:rFonts w:asciiTheme="majorHAnsi" w:hAnsiTheme="majorHAnsi" w:cstheme="majorHAnsi"/>
           <w:color w:val="2F5496" w:themeColor="accent1" w:themeShade="BF"/>
-          <w:lang w:val="en-US"/>
-        </w:rPr>
-      </w:pPr>
+        </w:rPr>
+        <w:t xml:space="preserve">     </w:t>
+      </w:r>
       <w:r>
         <w:rPr>
           <w:rFonts w:asciiTheme="majorHAnsi" w:hAnsiTheme="majorHAnsi" w:cstheme="majorHAnsi"/>
           <w:color w:val="2F5496" w:themeColor="accent1" w:themeShade="BF"/>
         </w:rPr>
-        <w:t xml:space="preserve">     </w:t>
+        <w:tab/>
       </w:r>
       <w:r>
         <w:rPr>
@@ -4229,35 +4797,36 @@
         <w:rPr>
           <w:rFonts w:asciiTheme="majorHAnsi" w:hAnsiTheme="majorHAnsi" w:cstheme="majorHAnsi"/>
           <w:color w:val="2F5496" w:themeColor="accent1" w:themeShade="BF"/>
-        </w:rPr>
-        <w:tab/>
-      </w:r>
-      <w:r>
+          <w:lang w:val="en-US"/>
+        </w:rPr>
+        <w:t>( params: Params) =&gt; {</w:t>
+      </w:r>
+    </w:p>
+    <w:p>
+      <w:pPr>
+        <w:pStyle w:val="Lijstalinea"/>
+        <w:spacing w:after="0" w:line="240" w:lineRule="auto"/>
         <w:rPr>
           <w:rFonts w:asciiTheme="majorHAnsi" w:hAnsiTheme="majorHAnsi" w:cstheme="majorHAnsi"/>
           <w:color w:val="2F5496" w:themeColor="accent1" w:themeShade="BF"/>
           <w:lang w:val="en-US"/>
         </w:rPr>
-        <w:t>( params: Params) =&gt; {</w:t>
-      </w:r>
-    </w:p>
-    <w:p>
-      <w:pPr>
-        <w:pStyle w:val="Lijstalinea"/>
-        <w:spacing w:after="0" w:line="240" w:lineRule="auto"/>
+      </w:pPr>
+      <w:r>
         <w:rPr>
           <w:rFonts w:asciiTheme="majorHAnsi" w:hAnsiTheme="majorHAnsi" w:cstheme="majorHAnsi"/>
           <w:color w:val="2F5496" w:themeColor="accent1" w:themeShade="BF"/>
           <w:lang w:val="en-US"/>
         </w:rPr>
-      </w:pPr>
+        <w:t xml:space="preserve">        </w:t>
+      </w:r>
       <w:r>
         <w:rPr>
           <w:rFonts w:asciiTheme="majorHAnsi" w:hAnsiTheme="majorHAnsi" w:cstheme="majorHAnsi"/>
           <w:color w:val="2F5496" w:themeColor="accent1" w:themeShade="BF"/>
           <w:lang w:val="en-US"/>
         </w:rPr>
-        <w:t xml:space="preserve">        </w:t>
+        <w:tab/>
       </w:r>
       <w:r>
         <w:rPr>
@@ -4266,32 +4835,32 @@
           <w:lang w:val="en-US"/>
         </w:rPr>
         <w:tab/>
-      </w:r>
-      <w:r>
+        <w:t>const id = +params['id'];</w:t>
+      </w:r>
+    </w:p>
+    <w:p>
+      <w:pPr>
+        <w:spacing w:after="0" w:line="240" w:lineRule="auto"/>
         <w:rPr>
           <w:rFonts w:asciiTheme="majorHAnsi" w:hAnsiTheme="majorHAnsi" w:cstheme="majorHAnsi"/>
           <w:color w:val="2F5496" w:themeColor="accent1" w:themeShade="BF"/>
-          <w:lang w:val="en-US"/>
-        </w:rPr>
-        <w:tab/>
-        <w:t>const id = +params['id'];</w:t>
-      </w:r>
-    </w:p>
-    <w:p>
-      <w:pPr>
-        <w:spacing w:after="0" w:line="240" w:lineRule="auto"/>
+        </w:rPr>
+      </w:pPr>
+      <w:r>
         <w:rPr>
           <w:rFonts w:asciiTheme="majorHAnsi" w:hAnsiTheme="majorHAnsi" w:cstheme="majorHAnsi"/>
           <w:color w:val="2F5496" w:themeColor="accent1" w:themeShade="BF"/>
-        </w:rPr>
-      </w:pPr>
+          <w:lang w:val="en-US"/>
+        </w:rPr>
+        <w:t xml:space="preserve">        </w:t>
+      </w:r>
       <w:r>
         <w:rPr>
           <w:rFonts w:asciiTheme="majorHAnsi" w:hAnsiTheme="majorHAnsi" w:cstheme="majorHAnsi"/>
           <w:color w:val="2F5496" w:themeColor="accent1" w:themeShade="BF"/>
           <w:lang w:val="en-US"/>
         </w:rPr>
-        <w:t xml:space="preserve">        </w:t>
+        <w:tab/>
       </w:r>
       <w:r>
         <w:rPr>
@@ -4313,155 +4882,87 @@
         <w:rPr>
           <w:rFonts w:asciiTheme="majorHAnsi" w:hAnsiTheme="majorHAnsi" w:cstheme="majorHAnsi"/>
           <w:color w:val="2F5496" w:themeColor="accent1" w:themeShade="BF"/>
-          <w:lang w:val="en-US"/>
-        </w:rPr>
-        <w:tab/>
-      </w:r>
-      <w:r>
+        </w:rPr>
+        <w:t>console.log('reccipeId: ' + id);</w:t>
+      </w:r>
+    </w:p>
+    <w:p>
+      <w:pPr>
+        <w:spacing w:after="0" w:line="240" w:lineRule="auto"/>
         <w:rPr>
           <w:rFonts w:asciiTheme="majorHAnsi" w:hAnsiTheme="majorHAnsi" w:cstheme="majorHAnsi"/>
           <w:color w:val="2F5496" w:themeColor="accent1" w:themeShade="BF"/>
-        </w:rPr>
-        <w:t>console.log('</w:t>
-      </w:r>
-      <w:proofErr w:type="spellStart"/>
+          <w:lang w:val="en-US"/>
+        </w:rPr>
+      </w:pPr>
       <w:r>
         <w:rPr>
           <w:rFonts w:asciiTheme="majorHAnsi" w:hAnsiTheme="majorHAnsi" w:cstheme="majorHAnsi"/>
           <w:color w:val="2F5496" w:themeColor="accent1" w:themeShade="BF"/>
         </w:rPr>
-        <w:t>reccipeId</w:t>
-      </w:r>
-      <w:proofErr w:type="spellEnd"/>
+        <w:t xml:space="preserve">      </w:t>
+      </w:r>
       <w:r>
         <w:rPr>
           <w:rFonts w:asciiTheme="majorHAnsi" w:hAnsiTheme="majorHAnsi" w:cstheme="majorHAnsi"/>
           <w:color w:val="2F5496" w:themeColor="accent1" w:themeShade="BF"/>
         </w:rPr>
-        <w:t xml:space="preserve">: ' + </w:t>
-      </w:r>
-      <w:proofErr w:type="spellStart"/>
+        <w:tab/>
+      </w:r>
       <w:r>
         <w:rPr>
           <w:rFonts w:asciiTheme="majorHAnsi" w:hAnsiTheme="majorHAnsi" w:cstheme="majorHAnsi"/>
           <w:color w:val="2F5496" w:themeColor="accent1" w:themeShade="BF"/>
         </w:rPr>
-        <w:t>id</w:t>
-      </w:r>
-      <w:proofErr w:type="spellEnd"/>
+        <w:tab/>
+      </w:r>
       <w:r>
         <w:rPr>
           <w:rFonts w:asciiTheme="majorHAnsi" w:hAnsiTheme="majorHAnsi" w:cstheme="majorHAnsi"/>
           <w:color w:val="2F5496" w:themeColor="accent1" w:themeShade="BF"/>
         </w:rPr>
-        <w:t>);</w:t>
-      </w:r>
-    </w:p>
-    <w:p>
-      <w:pPr>
-        <w:spacing w:after="0" w:line="240" w:lineRule="auto"/>
+        <w:tab/>
+      </w:r>
+      <w:r>
         <w:rPr>
           <w:rFonts w:asciiTheme="majorHAnsi" w:hAnsiTheme="majorHAnsi" w:cstheme="majorHAnsi"/>
           <w:color w:val="2F5496" w:themeColor="accent1" w:themeShade="BF"/>
           <w:lang w:val="en-US"/>
         </w:rPr>
-      </w:pPr>
-      <w:r>
+        <w:t>this.recipe = this.recipeService.getRecipe(id);</w:t>
+      </w:r>
+    </w:p>
+    <w:p>
+      <w:pPr>
+        <w:spacing w:after="0" w:line="240" w:lineRule="auto"/>
         <w:rPr>
           <w:rFonts w:asciiTheme="majorHAnsi" w:hAnsiTheme="majorHAnsi" w:cstheme="majorHAnsi"/>
-          <w:color w:val="2F5496" w:themeColor="accent1" w:themeShade="BF"/>
-        </w:rPr>
-        <w:t xml:space="preserve">      </w:t>
-      </w:r>
+        </w:rPr>
+      </w:pPr>
       <w:r>
         <w:rPr>
           <w:rFonts w:asciiTheme="majorHAnsi" w:hAnsiTheme="majorHAnsi" w:cstheme="majorHAnsi"/>
-          <w:color w:val="2F5496" w:themeColor="accent1" w:themeShade="BF"/>
+          <w:lang w:val="en-US"/>
+        </w:rPr>
+        <w:t xml:space="preserve">     </w:t>
+      </w:r>
+      <w:r>
+        <w:rPr>
+          <w:rFonts w:asciiTheme="majorHAnsi" w:hAnsiTheme="majorHAnsi" w:cstheme="majorHAnsi"/>
+          <w:lang w:val="en-US"/>
         </w:rPr>
         <w:tab/>
       </w:r>
       <w:r>
         <w:rPr>
           <w:rFonts w:asciiTheme="majorHAnsi" w:hAnsiTheme="majorHAnsi" w:cstheme="majorHAnsi"/>
-          <w:color w:val="2F5496" w:themeColor="accent1" w:themeShade="BF"/>
+          <w:lang w:val="en-US"/>
         </w:rPr>
         <w:tab/>
       </w:r>
       <w:r>
         <w:rPr>
           <w:rFonts w:asciiTheme="majorHAnsi" w:hAnsiTheme="majorHAnsi" w:cstheme="majorHAnsi"/>
-          <w:color w:val="2F5496" w:themeColor="accent1" w:themeShade="BF"/>
-        </w:rPr>
-        <w:tab/>
-      </w:r>
-      <w:proofErr w:type="spellStart"/>
-      <w:r>
-        <w:rPr>
-          <w:rFonts w:asciiTheme="majorHAnsi" w:hAnsiTheme="majorHAnsi" w:cstheme="majorHAnsi"/>
-          <w:color w:val="2F5496" w:themeColor="accent1" w:themeShade="BF"/>
-          <w:lang w:val="en-US"/>
-        </w:rPr>
-        <w:t>this.recipe</w:t>
-      </w:r>
-      <w:proofErr w:type="spellEnd"/>
-      <w:r>
-        <w:rPr>
-          <w:rFonts w:asciiTheme="majorHAnsi" w:hAnsiTheme="majorHAnsi" w:cstheme="majorHAnsi"/>
-          <w:color w:val="2F5496" w:themeColor="accent1" w:themeShade="BF"/>
-          <w:lang w:val="en-US"/>
-        </w:rPr>
-        <w:t xml:space="preserve"> = </w:t>
-      </w:r>
-      <w:proofErr w:type="spellStart"/>
-      <w:r>
-        <w:rPr>
-          <w:rFonts w:asciiTheme="majorHAnsi" w:hAnsiTheme="majorHAnsi" w:cstheme="majorHAnsi"/>
-          <w:color w:val="2F5496" w:themeColor="accent1" w:themeShade="BF"/>
-          <w:lang w:val="en-US"/>
-        </w:rPr>
-        <w:t>this.recipeService.getRecipe</w:t>
-      </w:r>
-      <w:proofErr w:type="spellEnd"/>
-      <w:r>
-        <w:rPr>
-          <w:rFonts w:asciiTheme="majorHAnsi" w:hAnsiTheme="majorHAnsi" w:cstheme="majorHAnsi"/>
-          <w:color w:val="2F5496" w:themeColor="accent1" w:themeShade="BF"/>
-          <w:lang w:val="en-US"/>
-        </w:rPr>
-        <w:t>(id);</w:t>
-      </w:r>
-    </w:p>
-    <w:p>
-      <w:pPr>
-        <w:spacing w:after="0" w:line="240" w:lineRule="auto"/>
-        <w:rPr>
-          <w:rFonts w:asciiTheme="majorHAnsi" w:hAnsiTheme="majorHAnsi" w:cstheme="majorHAnsi"/>
-        </w:rPr>
-      </w:pPr>
-      <w:r>
-        <w:rPr>
-          <w:rFonts w:asciiTheme="majorHAnsi" w:hAnsiTheme="majorHAnsi" w:cstheme="majorHAnsi"/>
-          <w:lang w:val="en-US"/>
-        </w:rPr>
-        <w:t xml:space="preserve">     </w:t>
-      </w:r>
-      <w:r>
-        <w:rPr>
-          <w:rFonts w:asciiTheme="majorHAnsi" w:hAnsiTheme="majorHAnsi" w:cstheme="majorHAnsi"/>
-          <w:lang w:val="en-US"/>
-        </w:rPr>
-        <w:tab/>
-      </w:r>
-      <w:r>
-        <w:rPr>
-          <w:rFonts w:asciiTheme="majorHAnsi" w:hAnsiTheme="majorHAnsi" w:cstheme="majorHAnsi"/>
-          <w:lang w:val="en-US"/>
-        </w:rPr>
-        <w:tab/>
-      </w:r>
-      <w:r>
-        <w:rPr>
-          <w:rFonts w:asciiTheme="majorHAnsi" w:hAnsiTheme="majorHAnsi" w:cstheme="majorHAnsi"/>
         </w:rPr>
         <w:t>}</w:t>
       </w:r>
@@ -4474,7 +4975,7 @@
           <w:lang w:val="en-US"/>
         </w:rPr>
       </w:pPr>
-      <w:bookmarkStart w:id="7" w:name="_Toc32734192"/>
+      <w:bookmarkStart w:id="7" w:name="_Toc33258072"/>
       <w:r>
         <w:rPr>
           <w:rFonts w:cstheme="majorHAnsi"/>
@@ -4531,37 +5032,28 @@
           <w:lang w:val="en-US"/>
         </w:rPr>
       </w:pPr>
-      <w:proofErr w:type="spellStart"/>
       <w:r>
         <w:rPr>
           <w:rFonts w:asciiTheme="majorHAnsi" w:hAnsiTheme="majorHAnsi" w:cstheme="majorHAnsi"/>
           <w:lang w:val="en-US"/>
         </w:rPr>
-        <w:t>routerLinkActive</w:t>
-      </w:r>
-      <w:proofErr w:type="spellEnd"/>
+        <w:t>routerLinkActive="active"</w:t>
+      </w:r>
       <w:r>
         <w:rPr>
           <w:rFonts w:asciiTheme="majorHAnsi" w:hAnsiTheme="majorHAnsi" w:cstheme="majorHAnsi"/>
           <w:lang w:val="en-US"/>
         </w:rPr>
-        <w:t>="active"</w:t>
-      </w:r>
-      <w:r>
+        <w:t xml:space="preserve"> </w:t>
+      </w:r>
+    </w:p>
+    <w:p>
+      <w:pPr>
+        <w:spacing w:after="0" w:line="240" w:lineRule="auto"/>
         <w:rPr>
           <w:rFonts w:asciiTheme="majorHAnsi" w:hAnsiTheme="majorHAnsi" w:cstheme="majorHAnsi"/>
           <w:lang w:val="en-US"/>
         </w:rPr>
-        <w:t xml:space="preserve"> </w:t>
-      </w:r>
-    </w:p>
-    <w:p>
-      <w:pPr>
-        <w:spacing w:after="0" w:line="240" w:lineRule="auto"/>
-        <w:rPr>
-          <w:rFonts w:asciiTheme="majorHAnsi" w:hAnsiTheme="majorHAnsi" w:cstheme="majorHAnsi"/>
-          <w:lang w:val="en-US"/>
-        </w:rPr>
       </w:pPr>
     </w:p>
     <w:p>
@@ -4572,7 +5064,7 @@
           <w:lang w:val="en-US"/>
         </w:rPr>
       </w:pPr>
-      <w:bookmarkStart w:id="8" w:name="_Toc32734193"/>
+      <w:bookmarkStart w:id="8" w:name="_Toc33258073"/>
       <w:r>
         <w:rPr>
           <w:lang w:val="en-US"/>
@@ -4634,21 +5126,12 @@
           <w:lang w:val="en-US"/>
         </w:rPr>
       </w:pPr>
-      <w:proofErr w:type="spellStart"/>
       <w:r>
         <w:rPr>
           <w:rFonts w:asciiTheme="majorHAnsi" w:hAnsiTheme="majorHAnsi" w:cstheme="majorHAnsi"/>
           <w:lang w:val="en-US"/>
         </w:rPr>
-        <w:t>RxJS</w:t>
-      </w:r>
-      <w:proofErr w:type="spellEnd"/>
-      <w:r>
-        <w:rPr>
-          <w:rFonts w:asciiTheme="majorHAnsi" w:hAnsiTheme="majorHAnsi" w:cstheme="majorHAnsi"/>
-          <w:lang w:val="en-US"/>
-        </w:rPr>
-        <w:t xml:space="preserve"> Series: </w:t>
+        <w:t xml:space="preserve">RxJS Series: </w:t>
       </w:r>
       <w:hyperlink r:id="rId8" w:history="1">
         <w:r>
@@ -4675,23 +5158,7 @@
           <w:rFonts w:asciiTheme="majorHAnsi" w:hAnsiTheme="majorHAnsi" w:cstheme="majorHAnsi"/>
           <w:lang w:val="en-US"/>
         </w:rPr>
-        <w:t xml:space="preserve">Updating to </w:t>
-      </w:r>
-      <w:proofErr w:type="spellStart"/>
-      <w:r>
-        <w:rPr>
-          <w:rFonts w:asciiTheme="majorHAnsi" w:hAnsiTheme="majorHAnsi" w:cstheme="majorHAnsi"/>
-          <w:lang w:val="en-US"/>
-        </w:rPr>
-        <w:t>RxJS</w:t>
-      </w:r>
-      <w:proofErr w:type="spellEnd"/>
-      <w:r>
-        <w:rPr>
-          <w:rFonts w:asciiTheme="majorHAnsi" w:hAnsiTheme="majorHAnsi" w:cstheme="majorHAnsi"/>
-          <w:lang w:val="en-US"/>
-        </w:rPr>
-        <w:t xml:space="preserve"> 6: </w:t>
+        <w:t xml:space="preserve">Updating to RxJS 6: </w:t>
       </w:r>
       <w:hyperlink r:id="rId9" w:history="1">
         <w:r>
@@ -4737,21 +5204,12 @@
         </w:rPr>
         <w:t xml:space="preserve">    </w:t>
       </w:r>
-      <w:proofErr w:type="spellStart"/>
-      <w:r>
-        <w:rPr>
-          <w:highlight w:val="cyan"/>
-          <w:lang w:val="en-US"/>
-        </w:rPr>
-        <w:t>anObservable.subscribe</w:t>
-      </w:r>
-      <w:proofErr w:type="spellEnd"/>
-      <w:r>
-        <w:rPr>
-          <w:highlight w:val="cyan"/>
-          <w:lang w:val="en-US"/>
-        </w:rPr>
-        <w:t>(</w:t>
+      <w:r>
+        <w:rPr>
+          <w:highlight w:val="cyan"/>
+          <w:lang w:val="en-US"/>
+        </w:rPr>
+        <w:t>anObservable.subscribe(</w:t>
       </w:r>
     </w:p>
     <w:p>
@@ -4785,39 +5243,7 @@
           <w:highlight w:val="cyan"/>
           <w:lang w:val="en-US"/>
         </w:rPr>
-        <w:t xml:space="preserve">        // the </w:t>
-      </w:r>
-      <w:proofErr w:type="spellStart"/>
-      <w:r>
-        <w:rPr>
-          <w:highlight w:val="cyan"/>
-          <w:lang w:val="en-US"/>
-        </w:rPr>
-        <w:t>observalble</w:t>
-      </w:r>
-      <w:proofErr w:type="spellEnd"/>
-      <w:r>
-        <w:rPr>
-          <w:highlight w:val="cyan"/>
-          <w:lang w:val="en-US"/>
-        </w:rPr>
-        <w:t xml:space="preserve"> was </w:t>
-      </w:r>
-      <w:proofErr w:type="spellStart"/>
-      <w:r>
-        <w:rPr>
-          <w:highlight w:val="cyan"/>
-          <w:lang w:val="en-US"/>
-        </w:rPr>
-        <w:t>succesful</w:t>
-      </w:r>
-      <w:proofErr w:type="spellEnd"/>
-      <w:r>
-        <w:rPr>
-          <w:highlight w:val="cyan"/>
-          <w:lang w:val="en-US"/>
-        </w:rPr>
-        <w:t xml:space="preserve"> and emitted an event</w:t>
+        <w:t xml:space="preserve">        // the observalble was succesful and emitted an event</w:t>
       </w:r>
     </w:p>
     <w:p>
@@ -4972,7 +5398,7 @@
           <w:lang w:val="en-US"/>
         </w:rPr>
       </w:pPr>
-      <w:bookmarkStart w:id="9" w:name="_Toc32734194"/>
+      <w:bookmarkStart w:id="9" w:name="_Toc33258074"/>
       <w:r>
         <w:rPr>
           <w:lang w:val="en-US"/>
@@ -4999,48 +5425,16 @@
           <w:rFonts w:asciiTheme="majorHAnsi" w:hAnsiTheme="majorHAnsi" w:cstheme="majorHAnsi"/>
           <w:lang w:val="en-US"/>
         </w:rPr>
-        <w:t xml:space="preserve">instead of using an </w:t>
-      </w:r>
-      <w:proofErr w:type="spellStart"/>
-      <w:r>
+        <w:t xml:space="preserve">instead of using an EventEmitter.emit(...) use Subject.next(…) which id more efficient. </w:t>
+      </w:r>
+    </w:p>
+    <w:p>
+      <w:pPr>
+        <w:spacing w:after="0" w:line="240" w:lineRule="auto"/>
         <w:rPr>
           <w:rFonts w:asciiTheme="majorHAnsi" w:hAnsiTheme="majorHAnsi" w:cstheme="majorHAnsi"/>
           <w:lang w:val="en-US"/>
         </w:rPr>
-        <w:t>EventEmitter.emit</w:t>
-      </w:r>
-      <w:proofErr w:type="spellEnd"/>
-      <w:r>
-        <w:rPr>
-          <w:rFonts w:asciiTheme="majorHAnsi" w:hAnsiTheme="majorHAnsi" w:cstheme="majorHAnsi"/>
-          <w:lang w:val="en-US"/>
-        </w:rPr>
-        <w:t xml:space="preserve">(...) use </w:t>
-      </w:r>
-      <w:proofErr w:type="spellStart"/>
-      <w:r>
-        <w:rPr>
-          <w:rFonts w:asciiTheme="majorHAnsi" w:hAnsiTheme="majorHAnsi" w:cstheme="majorHAnsi"/>
-          <w:lang w:val="en-US"/>
-        </w:rPr>
-        <w:t>Subject.next</w:t>
-      </w:r>
-      <w:proofErr w:type="spellEnd"/>
-      <w:r>
-        <w:rPr>
-          <w:rFonts w:asciiTheme="majorHAnsi" w:hAnsiTheme="majorHAnsi" w:cstheme="majorHAnsi"/>
-          <w:lang w:val="en-US"/>
-        </w:rPr>
-        <w:t xml:space="preserve">(…) which id more efficient. </w:t>
-      </w:r>
-    </w:p>
-    <w:p>
-      <w:pPr>
-        <w:spacing w:after="0" w:line="240" w:lineRule="auto"/>
-        <w:rPr>
-          <w:rFonts w:asciiTheme="majorHAnsi" w:hAnsiTheme="majorHAnsi" w:cstheme="majorHAnsi"/>
-          <w:lang w:val="en-US"/>
-        </w:rPr>
       </w:pPr>
     </w:p>
     <w:p>
@@ -5050,11 +5444,12 @@
           <w:lang w:val="en-US"/>
         </w:rPr>
       </w:pPr>
-      <w:bookmarkStart w:id="10" w:name="_Toc32734195"/>
-      <w:r>
-        <w:rPr>
-          <w:lang w:val="en-US"/>
-        </w:rPr>
+      <w:bookmarkStart w:id="10" w:name="_Toc33258075"/>
+      <w:r>
+        <w:rPr>
+          <w:lang w:val="en-US"/>
+        </w:rPr>
+        <w:lastRenderedPageBreak/>
         <w:t>Forms</w:t>
       </w:r>
       <w:bookmarkEnd w:id="10"/>
@@ -5066,7 +5461,7 @@
           <w:lang w:val="en-US"/>
         </w:rPr>
       </w:pPr>
-      <w:bookmarkStart w:id="11" w:name="_Toc32734196"/>
+      <w:bookmarkStart w:id="11" w:name="_Toc33258076"/>
       <w:r>
         <w:rPr>
           <w:lang w:val="en-US"/>
@@ -5095,12 +5490,11 @@
           <w:lang w:val="en-US"/>
         </w:rPr>
       </w:pPr>
-      <w:bookmarkStart w:id="12" w:name="_Toc32734197"/>
-      <w:r>
-        <w:rPr>
-          <w:lang w:val="en-US"/>
-        </w:rPr>
-        <w:lastRenderedPageBreak/>
+      <w:bookmarkStart w:id="12" w:name="_Toc33258077"/>
+      <w:r>
+        <w:rPr>
+          <w:lang w:val="en-US"/>
+        </w:rPr>
         <w:t>Setup the template</w:t>
       </w:r>
       <w:bookmarkEnd w:id="12"/>
@@ -5120,16 +5514,8 @@
         <w:rPr>
           <w:lang w:val="en-US"/>
         </w:rPr>
-        <w:t>First give all the controls you want to get access to in the .</w:t>
-      </w:r>
-      <w:proofErr w:type="spellStart"/>
-      <w:r>
-        <w:rPr>
-          <w:lang w:val="en-US"/>
-        </w:rPr>
-        <w:t>ts</w:t>
-      </w:r>
-      <w:proofErr w:type="spellEnd"/>
+        <w:t>First give all the controls you want to get access to in the .ts</w:t>
+      </w:r>
       <w:r>
         <w:rPr>
           <w:lang w:val="en-US"/>
@@ -5140,21 +5526,7 @@
         <w:rPr>
           <w:lang w:val="en-US"/>
         </w:rPr>
-        <w:t xml:space="preserve"> the attributes ‘</w:t>
-      </w:r>
-      <w:proofErr w:type="spellStart"/>
-      <w:r>
-        <w:rPr>
-          <w:lang w:val="en-US"/>
-        </w:rPr>
-        <w:t>ngModel</w:t>
-      </w:r>
-      <w:proofErr w:type="spellEnd"/>
-      <w:r>
-        <w:rPr>
-          <w:lang w:val="en-US"/>
-        </w:rPr>
-        <w:t xml:space="preserve">’ and ‘name=”…..” </w:t>
+        <w:t xml:space="preserve"> the attributes ‘ngModel’ and ‘name=”…..” </w:t>
       </w:r>
     </w:p>
     <w:p>
@@ -5172,60 +5544,14 @@
         <w:rPr>
           <w:lang w:val="en-US"/>
         </w:rPr>
-        <w:t xml:space="preserve">On the form tag add an </w:t>
-      </w:r>
-      <w:proofErr w:type="spellStart"/>
-      <w:r>
-        <w:rPr>
-          <w:lang w:val="en-US"/>
-        </w:rPr>
-        <w:t>onSubmit</w:t>
-      </w:r>
-      <w:proofErr w:type="spellEnd"/>
-      <w:r>
-        <w:rPr>
-          <w:lang w:val="en-US"/>
-        </w:rPr>
-        <w:t xml:space="preserve"> listener: </w:t>
+        <w:t xml:space="preserve">On the form tag add an onSubmit listener: </w:t>
       </w:r>
       <w:r>
         <w:rPr>
           <w:color w:val="2E74B5" w:themeColor="accent5" w:themeShade="BF"/>
           <w:lang w:val="en-US"/>
         </w:rPr>
-        <w:t>(</w:t>
-      </w:r>
-      <w:proofErr w:type="spellStart"/>
-      <w:r>
-        <w:rPr>
-          <w:color w:val="2E74B5" w:themeColor="accent5" w:themeShade="BF"/>
-          <w:lang w:val="en-US"/>
-        </w:rPr>
-        <w:t>ngSubmit</w:t>
-      </w:r>
-      <w:proofErr w:type="spellEnd"/>
-      <w:r>
-        <w:rPr>
-          <w:color w:val="2E74B5" w:themeColor="accent5" w:themeShade="BF"/>
-          <w:lang w:val="en-US"/>
-        </w:rPr>
-        <w:t>)=”</w:t>
-      </w:r>
-      <w:proofErr w:type="spellStart"/>
-      <w:r>
-        <w:rPr>
-          <w:color w:val="2E74B5" w:themeColor="accent5" w:themeShade="BF"/>
-          <w:lang w:val="en-US"/>
-        </w:rPr>
-        <w:t>onSubmit</w:t>
-      </w:r>
-      <w:proofErr w:type="spellEnd"/>
-      <w:r>
-        <w:rPr>
-          <w:color w:val="2E74B5" w:themeColor="accent5" w:themeShade="BF"/>
-          <w:lang w:val="en-US"/>
-        </w:rPr>
-        <w:t>()”</w:t>
+        <w:t>(ngSubmit)=”onSubmit()”</w:t>
       </w:r>
     </w:p>
     <w:p>
@@ -5262,205 +5588,61 @@
           <w:color w:val="2E74B5" w:themeColor="accent5" w:themeShade="BF"/>
           <w:lang w:val="en-US"/>
         </w:rPr>
-        <w:t>(</w:t>
-      </w:r>
-      <w:proofErr w:type="spellStart"/>
+        <w:t>(ngSubmit)=”onSubmit()”</w:t>
+      </w:r>
       <w:r>
         <w:rPr>
           <w:color w:val="2E74B5" w:themeColor="accent5" w:themeShade="BF"/>
           <w:lang w:val="en-US"/>
         </w:rPr>
-        <w:t>ngSubmit</w:t>
-      </w:r>
-      <w:proofErr w:type="spellEnd"/>
+        <w:t xml:space="preserve"> #f=”ngForm”</w:t>
+      </w:r>
+      <w:r>
+        <w:rPr>
+          <w:lang w:val="en-US"/>
+        </w:rPr>
+        <w:t xml:space="preserve"> which will give the .ts access to the form.</w:t>
+      </w:r>
+      <w:r>
+        <w:rPr>
+          <w:lang w:val="en-US"/>
+        </w:rPr>
+        <w:br/>
+        <w:t xml:space="preserve">Instead of parsing the form ‘f’ to onSubmit, add a </w:t>
+      </w:r>
+      <w:r>
+        <w:rPr>
+          <w:lang w:val="en-US"/>
+        </w:rPr>
+        <w:br/>
+      </w:r>
       <w:r>
         <w:rPr>
           <w:color w:val="2E74B5" w:themeColor="accent5" w:themeShade="BF"/>
           <w:lang w:val="en-US"/>
         </w:rPr>
-        <w:t>)=”</w:t>
-      </w:r>
-      <w:proofErr w:type="spellStart"/>
+        <w:t>@ViewChild(‘f’, {static: false}</w:t>
+      </w:r>
       <w:r>
         <w:rPr>
           <w:color w:val="2E74B5" w:themeColor="accent5" w:themeShade="BF"/>
           <w:lang w:val="en-US"/>
         </w:rPr>
-        <w:t>onSubmit</w:t>
-      </w:r>
-      <w:proofErr w:type="spellEnd"/>
+        <w:t xml:space="preserve"> formName: Form</w:t>
+      </w:r>
       <w:r>
         <w:rPr>
           <w:color w:val="2E74B5" w:themeColor="accent5" w:themeShade="BF"/>
           <w:lang w:val="en-US"/>
         </w:rPr>
-        <w:t>()”</w:t>
-      </w:r>
-      <w:r>
-        <w:rPr>
-          <w:color w:val="2E74B5" w:themeColor="accent5" w:themeShade="BF"/>
-          <w:lang w:val="en-US"/>
-        </w:rPr>
-        <w:t xml:space="preserve"> #f=”</w:t>
-      </w:r>
-      <w:proofErr w:type="spellStart"/>
-      <w:r>
-        <w:rPr>
-          <w:color w:val="2E74B5" w:themeColor="accent5" w:themeShade="BF"/>
-          <w:lang w:val="en-US"/>
-        </w:rPr>
-        <w:t>ngForm</w:t>
-      </w:r>
-      <w:proofErr w:type="spellEnd"/>
-      <w:r>
-        <w:rPr>
-          <w:color w:val="2E74B5" w:themeColor="accent5" w:themeShade="BF"/>
-          <w:lang w:val="en-US"/>
-        </w:rPr>
-        <w:t>”</w:t>
-      </w:r>
-      <w:r>
-        <w:rPr>
-          <w:lang w:val="en-US"/>
-        </w:rPr>
-        <w:t xml:space="preserve"> which will give the .</w:t>
-      </w:r>
-      <w:proofErr w:type="spellStart"/>
-      <w:r>
-        <w:rPr>
-          <w:lang w:val="en-US"/>
-        </w:rPr>
-        <w:t>ts</w:t>
-      </w:r>
-      <w:proofErr w:type="spellEnd"/>
-      <w:r>
-        <w:rPr>
-          <w:lang w:val="en-US"/>
-        </w:rPr>
-        <w:t xml:space="preserve"> access to the form.</w:t>
-      </w:r>
-      <w:r>
-        <w:rPr>
-          <w:lang w:val="en-US"/>
-        </w:rPr>
-        <w:br/>
-        <w:t xml:space="preserve">Instead of parsing the form ‘f’ to </w:t>
-      </w:r>
-      <w:proofErr w:type="spellStart"/>
-      <w:r>
-        <w:rPr>
-          <w:lang w:val="en-US"/>
-        </w:rPr>
-        <w:t>onSubmit</w:t>
-      </w:r>
-      <w:proofErr w:type="spellEnd"/>
-      <w:r>
-        <w:rPr>
-          <w:lang w:val="en-US"/>
-        </w:rPr>
-        <w:t xml:space="preserve">, add a </w:t>
-      </w:r>
-      <w:r>
-        <w:rPr>
-          <w:lang w:val="en-US"/>
-        </w:rPr>
-        <w:br/>
-      </w:r>
-      <w:r>
-        <w:rPr>
-          <w:color w:val="2E74B5" w:themeColor="accent5" w:themeShade="BF"/>
-          <w:lang w:val="en-US"/>
-        </w:rPr>
-        <w:t>@</w:t>
-      </w:r>
-      <w:proofErr w:type="spellStart"/>
-      <w:r>
-        <w:rPr>
-          <w:color w:val="2E74B5" w:themeColor="accent5" w:themeShade="BF"/>
-          <w:lang w:val="en-US"/>
-        </w:rPr>
-        <w:t>ViewChild</w:t>
-      </w:r>
-      <w:proofErr w:type="spellEnd"/>
-      <w:r>
-        <w:rPr>
-          <w:color w:val="2E74B5" w:themeColor="accent5" w:themeShade="BF"/>
-          <w:lang w:val="en-US"/>
-        </w:rPr>
-        <w:t>(‘f’, {static: false}</w:t>
-      </w:r>
-      <w:r>
-        <w:rPr>
-          <w:color w:val="2E74B5" w:themeColor="accent5" w:themeShade="BF"/>
-          <w:lang w:val="en-US"/>
-        </w:rPr>
         <w:t xml:space="preserve"> </w:t>
       </w:r>
-      <w:proofErr w:type="spellStart"/>
-      <w:r>
-        <w:rPr>
-          <w:color w:val="2E74B5" w:themeColor="accent5" w:themeShade="BF"/>
-          <w:lang w:val="en-US"/>
-        </w:rPr>
-        <w:t>formName</w:t>
-      </w:r>
-      <w:proofErr w:type="spellEnd"/>
-      <w:r>
-        <w:rPr>
-          <w:color w:val="2E74B5" w:themeColor="accent5" w:themeShade="BF"/>
-          <w:lang w:val="en-US"/>
-        </w:rPr>
-        <w:t>: Form</w:t>
-      </w:r>
-      <w:r>
-        <w:rPr>
-          <w:color w:val="2E74B5" w:themeColor="accent5" w:themeShade="BF"/>
-          <w:lang w:val="en-US"/>
-        </w:rPr>
-        <w:t xml:space="preserve"> </w:t>
-      </w:r>
-      <w:r>
-        <w:rPr>
-          <w:lang w:val="en-US"/>
-        </w:rPr>
-        <w:t>to the .</w:t>
-      </w:r>
-      <w:proofErr w:type="spellStart"/>
-      <w:r>
-        <w:rPr>
-          <w:lang w:val="en-US"/>
-        </w:rPr>
-        <w:t>ts</w:t>
-      </w:r>
-      <w:proofErr w:type="spellEnd"/>
-      <w:r>
-        <w:rPr>
-          <w:lang w:val="en-US"/>
-        </w:rPr>
-        <w:t xml:space="preserve"> and remove the </w:t>
-      </w:r>
-      <w:proofErr w:type="spellStart"/>
-      <w:r>
-        <w:rPr>
-          <w:lang w:val="en-US"/>
-        </w:rPr>
-        <w:t>parm</w:t>
-      </w:r>
-      <w:proofErr w:type="spellEnd"/>
-      <w:r>
-        <w:rPr>
-          <w:lang w:val="en-US"/>
-        </w:rPr>
-        <w:t xml:space="preserve"> from </w:t>
-      </w:r>
-      <w:proofErr w:type="spellStart"/>
-      <w:r>
-        <w:rPr>
-          <w:lang w:val="en-US"/>
-        </w:rPr>
-        <w:t>onSubmit</w:t>
-      </w:r>
-      <w:proofErr w:type="spellEnd"/>
+      <w:r>
+        <w:rPr>
+          <w:lang w:val="en-US"/>
+        </w:rPr>
+        <w:t>to the .ts and remove the parm from onSubmit</w:t>
+      </w:r>
       <w:r>
         <w:rPr>
           <w:lang w:val="en-US"/>
@@ -5475,7 +5657,7 @@
           <w:lang w:val="en-US"/>
         </w:rPr>
       </w:pPr>
-      <w:bookmarkStart w:id="13" w:name="_Toc32734198"/>
+      <w:bookmarkStart w:id="13" w:name="_Toc33258078"/>
       <w:r>
         <w:rPr>
           <w:lang w:val="en-US"/>
@@ -5605,21 +5787,12 @@
         </w:rPr>
         <w:t>Additionally, you might also want to enable HTML5 validation (by default, Angular disables it). You can do so by adding the </w:t>
       </w:r>
-      <w:proofErr w:type="spellStart"/>
       <w:r>
         <w:rPr>
           <w:color w:val="2E74B5" w:themeColor="accent5" w:themeShade="BF"/>
           <w:lang w:val="en-US"/>
         </w:rPr>
-        <w:t>ngNativeValidate</w:t>
-      </w:r>
-      <w:proofErr w:type="spellEnd"/>
-      <w:r>
-        <w:rPr>
-          <w:color w:val="2E74B5" w:themeColor="accent5" w:themeShade="BF"/>
-          <w:lang w:val="en-US"/>
-        </w:rPr>
-        <w:t xml:space="preserve">  </w:t>
+        <w:t xml:space="preserve">ngNativeValidate  </w:t>
       </w:r>
       <w:r>
         <w:rPr>
@@ -5643,21 +5816,7 @@
         <w:rPr>
           <w:lang w:val="en-US"/>
         </w:rPr>
-        <w:t xml:space="preserve">To mark a field as invalid, add some </w:t>
-      </w:r>
-      <w:proofErr w:type="spellStart"/>
-      <w:r>
-        <w:rPr>
-          <w:lang w:val="en-US"/>
-        </w:rPr>
-        <w:t>css</w:t>
-      </w:r>
-      <w:proofErr w:type="spellEnd"/>
-      <w:r>
-        <w:rPr>
-          <w:lang w:val="en-US"/>
-        </w:rPr>
-        <w:t xml:space="preserve"> to it</w:t>
+        <w:t>To mark a field as invalid, add some css to it</w:t>
       </w:r>
       <w:r>
         <w:rPr>
@@ -5710,7 +5869,7 @@
           <w:lang w:val="en-US"/>
         </w:rPr>
       </w:pPr>
-      <w:bookmarkStart w:id="14" w:name="_Toc32734199"/>
+      <w:bookmarkStart w:id="14" w:name="_Toc33258079"/>
       <w:r>
         <w:rPr>
           <w:lang w:val="en-US"/>
@@ -5754,23 +5913,7 @@
           <w:color w:val="2E74B5" w:themeColor="accent5" w:themeShade="BF"/>
           <w:lang w:val="en-US"/>
         </w:rPr>
-        <w:t>#email=”</w:t>
-      </w:r>
-      <w:proofErr w:type="spellStart"/>
-      <w:r>
-        <w:rPr>
-          <w:color w:val="2E74B5" w:themeColor="accent5" w:themeShade="BF"/>
-          <w:lang w:val="en-US"/>
-        </w:rPr>
-        <w:t>ngModel</w:t>
-      </w:r>
-      <w:proofErr w:type="spellEnd"/>
-      <w:r>
-        <w:rPr>
-          <w:color w:val="2E74B5" w:themeColor="accent5" w:themeShade="BF"/>
-          <w:lang w:val="en-US"/>
-        </w:rPr>
-        <w:t>”</w:t>
+        <w:t>#email=”ngModel”</w:t>
       </w:r>
     </w:p>
     <w:p>
@@ -5806,7 +5949,7 @@
           <w:lang w:val="en-US"/>
         </w:rPr>
       </w:pPr>
-      <w:bookmarkStart w:id="15" w:name="_Toc32734200"/>
+      <w:bookmarkStart w:id="15" w:name="_Toc33258080"/>
       <w:r>
         <w:rPr>
           <w:lang w:val="en-US"/>
@@ -5842,21 +5985,7 @@
         <w:rPr>
           <w:lang w:val="en-US"/>
         </w:rPr>
-        <w:t xml:space="preserve"> </w:t>
-      </w:r>
-      <w:proofErr w:type="spellStart"/>
-      <w:r>
-        <w:rPr>
-          <w:lang w:val="en-US"/>
-        </w:rPr>
-        <w:t>ngModel</w:t>
-      </w:r>
-      <w:proofErr w:type="spellEnd"/>
-      <w:r>
-        <w:rPr>
-          <w:lang w:val="en-US"/>
-        </w:rPr>
-        <w:t xml:space="preserve">: </w:t>
+        <w:t xml:space="preserve"> ngModel: </w:t>
       </w:r>
       <w:r>
         <w:rPr>
@@ -5881,88 +6010,26 @@
           <w:color w:val="2E74B5" w:themeColor="accent5" w:themeShade="BF"/>
           <w:lang w:val="en-US"/>
         </w:rPr>
-        <w:t xml:space="preserve">  [</w:t>
-      </w:r>
-      <w:proofErr w:type="spellStart"/>
+        <w:t xml:space="preserve">  [ngModel]="'pet'"</w:t>
+      </w:r>
+      <w:r>
+        <w:rPr>
+          <w:lang w:val="en-US"/>
+        </w:rPr>
+        <w:t> o</w:t>
+      </w:r>
+      <w:r>
+        <w:rPr>
+          <w:lang w:val="en-US"/>
+        </w:rPr>
+        <w:t xml:space="preserve">r to a field defined in the .ts like so: </w:t>
+      </w:r>
       <w:r>
         <w:rPr>
           <w:color w:val="2E74B5" w:themeColor="accent5" w:themeShade="BF"/>
           <w:lang w:val="en-US"/>
         </w:rPr>
-        <w:t>ngModel</w:t>
-      </w:r>
-      <w:proofErr w:type="spellEnd"/>
-      <w:r>
-        <w:rPr>
-          <w:color w:val="2E74B5" w:themeColor="accent5" w:themeShade="BF"/>
-          <w:lang w:val="en-US"/>
-        </w:rPr>
-        <w:t>]="'pet'"</w:t>
-      </w:r>
-      <w:r>
-        <w:rPr>
-          <w:lang w:val="en-US"/>
-        </w:rPr>
-        <w:t> o</w:t>
-      </w:r>
-      <w:r>
-        <w:rPr>
-          <w:lang w:val="en-US"/>
-        </w:rPr>
-        <w:t>r to a field defined in the .</w:t>
-      </w:r>
-      <w:proofErr w:type="spellStart"/>
-      <w:r>
-        <w:rPr>
-          <w:lang w:val="en-US"/>
-        </w:rPr>
-        <w:t>ts</w:t>
-      </w:r>
-      <w:proofErr w:type="spellEnd"/>
-      <w:r>
-        <w:rPr>
-          <w:lang w:val="en-US"/>
-        </w:rPr>
-        <w:t xml:space="preserve"> like so: </w:t>
-      </w:r>
-      <w:r>
-        <w:rPr>
-          <w:color w:val="2E74B5" w:themeColor="accent5" w:themeShade="BF"/>
-          <w:lang w:val="en-US"/>
-        </w:rPr>
-        <w:t>[</w:t>
-      </w:r>
-      <w:proofErr w:type="spellStart"/>
-      <w:r>
-        <w:rPr>
-          <w:color w:val="2E74B5" w:themeColor="accent5" w:themeShade="BF"/>
-          <w:lang w:val="en-US"/>
-        </w:rPr>
-        <w:t>ngModel</w:t>
-      </w:r>
-      <w:proofErr w:type="spellEnd"/>
-      <w:r>
-        <w:rPr>
-          <w:color w:val="2E74B5" w:themeColor="accent5" w:themeShade="BF"/>
-          <w:lang w:val="en-US"/>
-        </w:rPr>
-        <w:t>]="</w:t>
-      </w:r>
-      <w:proofErr w:type="spellStart"/>
-      <w:r>
-        <w:rPr>
-          <w:color w:val="2E74B5" w:themeColor="accent5" w:themeShade="BF"/>
-          <w:lang w:val="en-US"/>
-        </w:rPr>
-        <w:t>defaultSecret</w:t>
-      </w:r>
-      <w:proofErr w:type="spellEnd"/>
-      <w:r>
-        <w:rPr>
-          <w:color w:val="2E74B5" w:themeColor="accent5" w:themeShade="BF"/>
-          <w:lang w:val="en-US"/>
-        </w:rPr>
-        <w:t>"</w:t>
+        <w:t>[ngModel]="defaultSecret"</w:t>
       </w:r>
     </w:p>
     <w:p>
@@ -6004,21 +6071,7 @@
         <w:rPr>
           <w:lang w:val="en-US"/>
         </w:rPr>
-        <w:t>Define field in .</w:t>
-      </w:r>
-      <w:proofErr w:type="spellStart"/>
-      <w:r>
-        <w:rPr>
-          <w:lang w:val="en-US"/>
-        </w:rPr>
-        <w:t>ts</w:t>
-      </w:r>
-      <w:proofErr w:type="spellEnd"/>
-      <w:r>
-        <w:rPr>
-          <w:lang w:val="en-US"/>
-        </w:rPr>
-        <w:t xml:space="preserve"> i.e. answer = ‘’</w:t>
+        <w:t>Define field in .ts i.e. answer = ‘’</w:t>
       </w:r>
     </w:p>
     <w:p>
@@ -6036,44 +6089,14 @@
         <w:rPr>
           <w:lang w:val="en-US"/>
         </w:rPr>
-        <w:t xml:space="preserve">Add </w:t>
-      </w:r>
-      <w:proofErr w:type="spellStart"/>
-      <w:r>
-        <w:rPr>
-          <w:lang w:val="en-US"/>
-        </w:rPr>
-        <w:t>ngModel</w:t>
-      </w:r>
-      <w:proofErr w:type="spellEnd"/>
-      <w:r>
-        <w:rPr>
-          <w:lang w:val="en-US"/>
-        </w:rPr>
-        <w:t xml:space="preserve"> like so: </w:t>
+        <w:t xml:space="preserve">Add ngModel like so: </w:t>
       </w:r>
       <w:r>
         <w:rPr>
           <w:color w:val="2E74B5" w:themeColor="accent5" w:themeShade="BF"/>
           <w:lang w:val="en-US"/>
         </w:rPr>
-        <w:t>[(</w:t>
-      </w:r>
-      <w:proofErr w:type="spellStart"/>
-      <w:r>
-        <w:rPr>
-          <w:color w:val="2E74B5" w:themeColor="accent5" w:themeShade="BF"/>
-          <w:lang w:val="en-US"/>
-        </w:rPr>
-        <w:t>ngModel</w:t>
-      </w:r>
-      <w:proofErr w:type="spellEnd"/>
-      <w:r>
-        <w:rPr>
-          <w:color w:val="2E74B5" w:themeColor="accent5" w:themeShade="BF"/>
-          <w:lang w:val="en-US"/>
-        </w:rPr>
-        <w:t>)]="answer"</w:t>
+        <w:t>[(ngModel)]="answer"</w:t>
       </w:r>
     </w:p>
     <w:p>
@@ -6120,7 +6143,7 @@
           <w:lang w:val="en-US"/>
         </w:rPr>
       </w:pPr>
-      <w:bookmarkStart w:id="16" w:name="_Toc32734201"/>
+      <w:bookmarkStart w:id="16" w:name="_Toc33258081"/>
       <w:r>
         <w:rPr>
           <w:lang w:val="en-US"/>
@@ -6144,21 +6167,7 @@
         <w:rPr>
           <w:lang w:val="en-US"/>
         </w:rPr>
-        <w:t xml:space="preserve">Add an </w:t>
-      </w:r>
-      <w:proofErr w:type="spellStart"/>
-      <w:r>
-        <w:rPr>
-          <w:lang w:val="en-US"/>
-        </w:rPr>
-        <w:t>ngGroup</w:t>
-      </w:r>
-      <w:proofErr w:type="spellEnd"/>
-      <w:r>
-        <w:rPr>
-          <w:lang w:val="en-US"/>
-        </w:rPr>
-        <w:t xml:space="preserve"> directive to the div which contains the controls you want to group</w:t>
+        <w:t>Add an ngGroup directive to the div which contains the controls you want to group</w:t>
       </w:r>
       <w:r>
         <w:rPr>
@@ -6175,37 +6184,12 @@
           <w:lang w:val="en-US"/>
         </w:rPr>
       </w:pPr>
-      <w:proofErr w:type="spellStart"/>
       <w:r>
         <w:rPr>
           <w:color w:val="0070C0"/>
           <w:lang w:val="en-US"/>
         </w:rPr>
-        <w:t>ngModelGroup</w:t>
-      </w:r>
-      <w:proofErr w:type="spellEnd"/>
-      <w:r>
-        <w:rPr>
-          <w:color w:val="0070C0"/>
-          <w:lang w:val="en-US"/>
-        </w:rPr>
-        <w:t>="</w:t>
-      </w:r>
-      <w:proofErr w:type="spellStart"/>
-      <w:r>
-        <w:rPr>
-          <w:color w:val="0070C0"/>
-          <w:lang w:val="en-US"/>
-        </w:rPr>
-        <w:t>userData</w:t>
-      </w:r>
-      <w:proofErr w:type="spellEnd"/>
-      <w:r>
-        <w:rPr>
-          <w:color w:val="0070C0"/>
-          <w:lang w:val="en-US"/>
-        </w:rPr>
-        <w:t>"</w:t>
+        <w:t>ngModelGroup="userData"</w:t>
       </w:r>
     </w:p>
     <w:p>
@@ -6223,21 +6207,7 @@
         <w:rPr>
           <w:lang w:val="en-US"/>
         </w:rPr>
-        <w:t xml:space="preserve">Add a local ref to the above </w:t>
-      </w:r>
-      <w:proofErr w:type="spellStart"/>
-      <w:r>
-        <w:rPr>
-          <w:lang w:val="en-US"/>
-        </w:rPr>
-        <w:t>ngModelGroup</w:t>
-      </w:r>
-      <w:proofErr w:type="spellEnd"/>
-      <w:r>
-        <w:rPr>
-          <w:lang w:val="en-US"/>
-        </w:rPr>
-        <w:t xml:space="preserve"> so you can refer to it </w:t>
+        <w:t xml:space="preserve">Add a local ref to the above ngModelGroup so you can refer to it </w:t>
       </w:r>
       <w:r>
         <w:rPr>
@@ -6256,39 +6226,7 @@
           <w:color w:val="0070C0"/>
           <w:lang w:val="en-US"/>
         </w:rPr>
-        <w:t>#</w:t>
-      </w:r>
-      <w:proofErr w:type="spellStart"/>
-      <w:r>
-        <w:rPr>
-          <w:color w:val="0070C0"/>
-          <w:lang w:val="en-US"/>
-        </w:rPr>
-        <w:t>userData</w:t>
-      </w:r>
-      <w:proofErr w:type="spellEnd"/>
-      <w:r>
-        <w:rPr>
-          <w:color w:val="0070C0"/>
-          <w:lang w:val="en-US"/>
-        </w:rPr>
-        <w:t>="</w:t>
-      </w:r>
-      <w:proofErr w:type="spellStart"/>
-      <w:r>
-        <w:rPr>
-          <w:color w:val="0070C0"/>
-          <w:lang w:val="en-US"/>
-        </w:rPr>
-        <w:t>ngModelGroup</w:t>
-      </w:r>
-      <w:proofErr w:type="spellEnd"/>
-      <w:r>
-        <w:rPr>
-          <w:color w:val="0070C0"/>
-          <w:lang w:val="en-US"/>
-        </w:rPr>
-        <w:t>"</w:t>
+        <w:t>#userData="ngModelGroup"</w:t>
       </w:r>
       <w:r>
         <w:rPr>
@@ -6302,39 +6240,7 @@
           <w:color w:val="0070C0"/>
           <w:lang w:val="en-US"/>
         </w:rPr>
-        <w:t>&lt;p *</w:t>
-      </w:r>
-      <w:proofErr w:type="spellStart"/>
-      <w:r>
-        <w:rPr>
-          <w:color w:val="0070C0"/>
-          <w:lang w:val="en-US"/>
-        </w:rPr>
-        <w:t>ngIf</w:t>
-      </w:r>
-      <w:proofErr w:type="spellEnd"/>
-      <w:r>
-        <w:rPr>
-          <w:color w:val="0070C0"/>
-          <w:lang w:val="en-US"/>
-        </w:rPr>
-        <w:t>="</w:t>
-      </w:r>
-      <w:proofErr w:type="spellStart"/>
-      <w:r>
-        <w:rPr>
-          <w:color w:val="0070C0"/>
-          <w:lang w:val="en-US"/>
-        </w:rPr>
-        <w:t>userData.invalid</w:t>
-      </w:r>
-      <w:proofErr w:type="spellEnd"/>
-      <w:r>
-        <w:rPr>
-          <w:color w:val="0070C0"/>
-          <w:lang w:val="en-US"/>
-        </w:rPr>
-        <w:t>"&gt;Invalid group&lt;/p&gt;</w:t>
+        <w:t>&lt;p *ngIf="userData.invalid"&gt;Invalid group&lt;/p&gt;</w:t>
       </w:r>
     </w:p>
     <w:p>
@@ -6344,11 +6250,12 @@
           <w:lang w:val="en-US"/>
         </w:rPr>
       </w:pPr>
-      <w:bookmarkStart w:id="17" w:name="_Toc32734202"/>
-      <w:r>
-        <w:rPr>
-          <w:lang w:val="en-US"/>
-        </w:rPr>
+      <w:bookmarkStart w:id="17" w:name="_Toc33258082"/>
+      <w:r>
+        <w:rPr>
+          <w:lang w:val="en-US"/>
+        </w:rPr>
+        <w:lastRenderedPageBreak/>
         <w:t>Adding a radio</w:t>
       </w:r>
       <w:r>
@@ -6380,16 +6287,8 @@
         <w:rPr>
           <w:lang w:val="en-US"/>
         </w:rPr>
-        <w:t>Add array with genders to .</w:t>
-      </w:r>
-      <w:proofErr w:type="spellStart"/>
-      <w:r>
-        <w:rPr>
-          <w:lang w:val="en-US"/>
-        </w:rPr>
-        <w:t>ts</w:t>
-      </w:r>
-      <w:proofErr w:type="spellEnd"/>
+        <w:t>Add array with genders to .ts</w:t>
+      </w:r>
       <w:r>
         <w:rPr>
           <w:lang w:val="en-US"/>
@@ -6412,21 +6311,7 @@
         <w:rPr>
           <w:lang w:val="en-US"/>
         </w:rPr>
-        <w:t>&lt;div class="radio" *</w:t>
-      </w:r>
-      <w:proofErr w:type="spellStart"/>
-      <w:r>
-        <w:rPr>
-          <w:lang w:val="en-US"/>
-        </w:rPr>
-        <w:t>ngFor</w:t>
-      </w:r>
-      <w:proofErr w:type="spellEnd"/>
-      <w:r>
-        <w:rPr>
-          <w:lang w:val="en-US"/>
-        </w:rPr>
-        <w:t>="let gender of genders"&gt;</w:t>
+        <w:t>&lt;div class="radio" *ngFor="let gender of genders"&gt;</w:t>
       </w:r>
       <w:r>
         <w:rPr>
@@ -6447,12 +6332,6 @@
           <w:lang w:val="en-US"/>
         </w:rPr>
         <w:br/>
-      </w:r>
-      <w:r>
-        <w:rPr>
-          <w:lang w:val="en-US"/>
-        </w:rPr>
-        <w:lastRenderedPageBreak/>
         <w:t>                type="radio"</w:t>
       </w:r>
       <w:r>
@@ -6467,16 +6346,8 @@
           <w:lang w:val="en-US"/>
         </w:rPr>
         <w:br/>
-        <w:t>                </w:t>
-      </w:r>
-      <w:proofErr w:type="spellStart"/>
-      <w:r>
-        <w:rPr>
-          <w:lang w:val="en-US"/>
-        </w:rPr>
-        <w:t>ngModel</w:t>
-      </w:r>
-      <w:proofErr w:type="spellEnd"/>
+        <w:t>                ngModel</w:t>
+      </w:r>
       <w:r>
         <w:rPr>
           <w:lang w:val="en-US"/>
@@ -6520,7 +6391,7 @@
         </w:rPr>
       </w:pPr>
       <w:bookmarkStart w:id="18" w:name="_Setting_a_default"/>
-      <w:bookmarkStart w:id="19" w:name="_Toc32734203"/>
+      <w:bookmarkStart w:id="19" w:name="_Toc33258083"/>
       <w:bookmarkEnd w:id="18"/>
       <w:r>
         <w:rPr>
@@ -6560,21 +6431,12 @@
           <w:lang w:val="en-US"/>
         </w:rPr>
       </w:pPr>
-      <w:proofErr w:type="spellStart"/>
       <w:r>
         <w:rPr>
           <w:color w:val="0070C0"/>
           <w:lang w:val="en-US"/>
         </w:rPr>
-        <w:t>this.signUpForm.setValue</w:t>
-      </w:r>
-      <w:proofErr w:type="spellEnd"/>
-      <w:r>
-        <w:rPr>
-          <w:color w:val="0070C0"/>
-          <w:lang w:val="en-US"/>
-        </w:rPr>
-        <w:t>({…….: ….}),</w:t>
+        <w:t>this.signUpForm.setValue({…….: ….}),</w:t>
       </w:r>
       <w:r>
         <w:rPr>
@@ -6604,23 +6466,8 @@
         <w:rPr>
           <w:lang w:val="en-US"/>
         </w:rPr>
-        <w:t xml:space="preserve">e </w:t>
-      </w:r>
-      <w:proofErr w:type="spellStart"/>
-      <w:r>
-        <w:rPr>
-          <w:lang w:val="en-US"/>
-        </w:rPr>
-        <w:t>pathchValue</w:t>
-      </w:r>
-      <w:proofErr w:type="spellEnd"/>
-      <w:r>
-        <w:rPr>
-          <w:lang w:val="en-US"/>
-        </w:rPr>
-        <w:t xml:space="preserve"> which allow you overwrite specific elements of the json, like so: </w:t>
-      </w:r>
-      <w:proofErr w:type="spellStart"/>
+        <w:t xml:space="preserve">e pathchValue which allow you overwrite specific elements of the json, like so: </w:t>
+      </w:r>
       <w:r>
         <w:rPr>
           <w:color w:val="0070C0"/>
@@ -6642,47 +6489,7 @@
           <w:color w:val="0070C0"/>
           <w:lang w:val="en-US"/>
         </w:rPr>
-        <w:t>.patchValue</w:t>
-      </w:r>
-      <w:proofErr w:type="spellEnd"/>
-      <w:r>
-        <w:rPr>
-          <w:color w:val="0070C0"/>
-          <w:lang w:val="en-US"/>
-        </w:rPr>
-        <w:t>({</w:t>
-      </w:r>
-      <w:proofErr w:type="spellStart"/>
-      <w:r>
-        <w:rPr>
-          <w:color w:val="0070C0"/>
-          <w:lang w:val="en-US"/>
-        </w:rPr>
-        <w:t>userData</w:t>
-      </w:r>
-      <w:proofErr w:type="spellEnd"/>
-      <w:r>
-        <w:rPr>
-          <w:color w:val="0070C0"/>
-          <w:lang w:val="en-US"/>
-        </w:rPr>
-        <w:t xml:space="preserve">: {username: </w:t>
-      </w:r>
-      <w:proofErr w:type="spellStart"/>
-      <w:r>
-        <w:rPr>
-          <w:color w:val="0070C0"/>
-          <w:lang w:val="en-US"/>
-        </w:rPr>
-        <w:t>suggestedName</w:t>
-      </w:r>
-      <w:proofErr w:type="spellEnd"/>
-      <w:r>
-        <w:rPr>
-          <w:color w:val="0070C0"/>
-          <w:lang w:val="en-US"/>
-        </w:rPr>
-        <w:t>}});</w:t>
+        <w:t>.patchValue({userData: {username: suggestedName}});</w:t>
       </w:r>
     </w:p>
     <w:p>
@@ -6700,7 +6507,7 @@
           <w:lang w:val="en-US"/>
         </w:rPr>
       </w:pPr>
-      <w:bookmarkStart w:id="20" w:name="_Toc32734204"/>
+      <w:bookmarkStart w:id="20" w:name="_Toc33258084"/>
       <w:r>
         <w:rPr>
           <w:lang w:val="en-US"/>
@@ -6716,30 +6523,14 @@
           <w:lang w:val="en-US"/>
         </w:rPr>
       </w:pPr>
-      <w:bookmarkStart w:id="21" w:name="_Toc32734205"/>
-      <w:proofErr w:type="spellStart"/>
-      <w:r>
-        <w:rPr>
-          <w:lang w:val="en-US"/>
-        </w:rPr>
-        <w:t>FormGroup</w:t>
-      </w:r>
-      <w:proofErr w:type="spellEnd"/>
-      <w:r>
-        <w:rPr>
-          <w:lang w:val="en-US"/>
-        </w:rPr>
-        <w:t xml:space="preserve"> and </w:t>
-      </w:r>
-      <w:proofErr w:type="spellStart"/>
-      <w:r>
-        <w:rPr>
-          <w:lang w:val="en-US"/>
-        </w:rPr>
-        <w:t>FormControl</w:t>
+      <w:bookmarkStart w:id="21" w:name="_Toc33258085"/>
+      <w:r>
+        <w:rPr>
+          <w:lang w:val="en-US"/>
+        </w:rPr>
+        <w:t>FormGroup and FormControl</w:t>
       </w:r>
       <w:bookmarkEnd w:id="21"/>
-      <w:proofErr w:type="spellEnd"/>
       <w:r>
         <w:rPr>
           <w:lang w:val="en-US"/>
@@ -6764,28 +6555,18 @@
         </w:rPr>
         <w:t xml:space="preserve">Add </w:t>
       </w:r>
-      <w:proofErr w:type="spellStart"/>
       <w:r>
         <w:rPr>
           <w:lang w:val="en-US"/>
         </w:rPr>
         <w:t>ReactiveFormsModule</w:t>
       </w:r>
-      <w:proofErr w:type="spellEnd"/>
-      <w:r>
-        <w:rPr>
-          <w:lang w:val="en-US"/>
-        </w:rPr>
-        <w:t xml:space="preserve"> to </w:t>
-      </w:r>
-      <w:proofErr w:type="spellStart"/>
-      <w:r>
-        <w:rPr>
-          <w:lang w:val="en-US"/>
-        </w:rPr>
-        <w:t>app.module.ts</w:t>
-      </w:r>
-      <w:proofErr w:type="spellEnd"/>
+      <w:r>
+        <w:rPr>
+          <w:lang w:val="en-US"/>
+        </w:rPr>
+        <w:t xml:space="preserve"> to app.module.ts</w:t>
+      </w:r>
     </w:p>
     <w:p>
       <w:pPr>
@@ -6802,21 +6583,7 @@
         <w:rPr>
           <w:lang w:val="en-US"/>
         </w:rPr>
-        <w:t xml:space="preserve">A </w:t>
-      </w:r>
-      <w:proofErr w:type="spellStart"/>
-      <w:r>
-        <w:rPr>
-          <w:lang w:val="en-US"/>
-        </w:rPr>
-        <w:t>FormGroup</w:t>
-      </w:r>
-      <w:proofErr w:type="spellEnd"/>
-      <w:r>
-        <w:rPr>
-          <w:lang w:val="en-US"/>
-        </w:rPr>
-        <w:t xml:space="preserve"> is nothing more than a number of controls in a form grouped together.</w:t>
+        <w:t>A FormGroup is nothing more than a number of controls in a form grouped together.</w:t>
       </w:r>
     </w:p>
     <w:p>
@@ -6834,30 +6601,8 @@
         <w:rPr>
           <w:lang w:val="en-US"/>
         </w:rPr>
-        <w:t xml:space="preserve">Create a field (i.e. </w:t>
-      </w:r>
-      <w:proofErr w:type="spellStart"/>
-      <w:r>
-        <w:rPr>
-          <w:lang w:val="en-US"/>
-        </w:rPr>
-        <w:t>signupForm</w:t>
-      </w:r>
-      <w:proofErr w:type="spellEnd"/>
-      <w:r>
-        <w:rPr>
-          <w:lang w:val="en-US"/>
-        </w:rPr>
-        <w:t xml:space="preserve">) of type </w:t>
-      </w:r>
-      <w:proofErr w:type="spellStart"/>
-      <w:r>
-        <w:rPr>
-          <w:lang w:val="en-US"/>
-        </w:rPr>
-        <w:t>FormGroup</w:t>
-      </w:r>
-      <w:proofErr w:type="spellEnd"/>
+        <w:t>Create a field (i.e. signupForm) of type FormGroup</w:t>
+      </w:r>
     </w:p>
     <w:p>
       <w:pPr>
@@ -6874,21 +6619,7 @@
         <w:rPr>
           <w:lang w:val="en-US"/>
         </w:rPr>
-        <w:t xml:space="preserve">Initialize the field before the page is rendered, i.e. in </w:t>
-      </w:r>
-      <w:proofErr w:type="spellStart"/>
-      <w:r>
-        <w:rPr>
-          <w:lang w:val="en-US"/>
-        </w:rPr>
-        <w:t>ngOnInit</w:t>
-      </w:r>
-      <w:proofErr w:type="spellEnd"/>
-      <w:r>
-        <w:rPr>
-          <w:lang w:val="en-US"/>
-        </w:rPr>
-        <w:t>() like so:</w:t>
+        <w:t>Initialize the field before the page is rendered, i.e. in ngOnInit() like so:</w:t>
       </w:r>
       <w:r>
         <w:rPr>
@@ -6901,23 +6632,7 @@
           <w:highlight w:val="cyan"/>
           <w:lang w:val="en-US"/>
         </w:rPr>
-        <w:t xml:space="preserve">new </w:t>
-      </w:r>
-      <w:proofErr w:type="spellStart"/>
-      <w:r>
-        <w:rPr>
-          <w:highlight w:val="cyan"/>
-          <w:lang w:val="en-US"/>
-        </w:rPr>
-        <w:t>FormGroup</w:t>
-      </w:r>
-      <w:proofErr w:type="spellEnd"/>
-      <w:r>
-        <w:rPr>
-          <w:highlight w:val="cyan"/>
-          <w:lang w:val="en-US"/>
-        </w:rPr>
-        <w:t>( {‘usernam</w:t>
+        <w:t>new FormGroup( {‘usernam</w:t>
       </w:r>
       <w:r>
         <w:rPr>
@@ -6931,15 +6646,7 @@
           <w:highlight w:val="cyan"/>
           <w:lang w:val="en-US"/>
         </w:rPr>
-        <w:t xml:space="preserve">‘: new </w:t>
-      </w:r>
-      <w:proofErr w:type="spellStart"/>
-      <w:r>
-        <w:rPr>
-          <w:highlight w:val="cyan"/>
-          <w:lang w:val="en-US"/>
-        </w:rPr>
-        <w:t>Form</w:t>
+        <w:t>‘: new Form</w:t>
       </w:r>
       <w:r>
         <w:rPr>
@@ -6948,29 +6655,12 @@
         </w:rPr>
         <w:t>Control</w:t>
       </w:r>
-      <w:proofErr w:type="spellEnd"/>
-      <w:r>
-        <w:rPr>
-          <w:highlight w:val="cyan"/>
-          <w:lang w:val="en-US"/>
-        </w:rPr>
-        <w:t>(‘</w:t>
-      </w:r>
-      <w:proofErr w:type="spellStart"/>
-      <w:r>
-        <w:rPr>
-          <w:highlight w:val="cyan"/>
-          <w:lang w:val="en-US"/>
-        </w:rPr>
-        <w:t>initValue</w:t>
-      </w:r>
-      <w:proofErr w:type="spellEnd"/>
-      <w:r>
-        <w:rPr>
-          <w:highlight w:val="cyan"/>
-          <w:lang w:val="en-US"/>
-        </w:rPr>
-        <w:t>’)}</w:t>
+      <w:r>
+        <w:rPr>
+          <w:highlight w:val="cyan"/>
+          <w:lang w:val="en-US"/>
+        </w:rPr>
+        <w:t>(‘initValue’)}</w:t>
       </w:r>
       <w:r>
         <w:rPr>
@@ -7012,21 +6702,7 @@
         <w:rPr>
           <w:lang w:val="en-US"/>
         </w:rPr>
-        <w:t xml:space="preserve"> </w:t>
-      </w:r>
-      <w:proofErr w:type="spellStart"/>
-      <w:r>
-        <w:rPr>
-          <w:lang w:val="en-US"/>
-        </w:rPr>
-        <w:t>signupForm</w:t>
-      </w:r>
-      <w:proofErr w:type="spellEnd"/>
-      <w:r>
-        <w:rPr>
-          <w:lang w:val="en-US"/>
-        </w:rPr>
-        <w:t xml:space="preserve"> in our .</w:t>
+        <w:t xml:space="preserve"> signupForm in our .</w:t>
       </w:r>
       <w:r>
         <w:rPr>
@@ -7045,39 +6721,7 @@
           <w:highlight w:val="cyan"/>
           <w:lang w:val="en-US"/>
         </w:rPr>
-        <w:t>&lt;form [</w:t>
-      </w:r>
-      <w:proofErr w:type="spellStart"/>
-      <w:r>
-        <w:rPr>
-          <w:highlight w:val="cyan"/>
-          <w:lang w:val="en-US"/>
-        </w:rPr>
-        <w:t>formGroup</w:t>
-      </w:r>
-      <w:proofErr w:type="spellEnd"/>
-      <w:r>
-        <w:rPr>
-          <w:highlight w:val="cyan"/>
-          <w:lang w:val="en-US"/>
-        </w:rPr>
-        <w:t>]="</w:t>
-      </w:r>
-      <w:proofErr w:type="spellStart"/>
-      <w:r>
-        <w:rPr>
-          <w:highlight w:val="cyan"/>
-          <w:lang w:val="en-US"/>
-        </w:rPr>
-        <w:t>signupForm</w:t>
-      </w:r>
-      <w:proofErr w:type="spellEnd"/>
-      <w:r>
-        <w:rPr>
-          <w:highlight w:val="cyan"/>
-          <w:lang w:val="en-US"/>
-        </w:rPr>
-        <w:t>"&gt;</w:t>
+        <w:t>&lt;form [formGroup]="signupForm"&gt;</w:t>
       </w:r>
     </w:p>
     <w:p>
@@ -7095,21 +6739,7 @@
         <w:rPr>
           <w:lang w:val="en-US"/>
         </w:rPr>
-        <w:t xml:space="preserve">Bind the controls now, add a </w:t>
-      </w:r>
-      <w:proofErr w:type="spellStart"/>
-      <w:r>
-        <w:rPr>
-          <w:lang w:val="en-US"/>
-        </w:rPr>
-        <w:t>FormControlName</w:t>
-      </w:r>
-      <w:proofErr w:type="spellEnd"/>
-      <w:r>
-        <w:rPr>
-          <w:lang w:val="en-US"/>
-        </w:rPr>
-        <w:t xml:space="preserve"> to the input </w:t>
+        <w:t xml:space="preserve">Bind the controls now, add a FormControlName to the input </w:t>
       </w:r>
       <w:r>
         <w:rPr>
@@ -7123,21 +6753,12 @@
         </w:rPr>
         <w:t xml:space="preserve">: </w:t>
       </w:r>
-      <w:proofErr w:type="spellStart"/>
-      <w:r>
-        <w:rPr>
-          <w:highlight w:val="cyan"/>
-          <w:lang w:val="en-US"/>
-        </w:rPr>
-        <w:t>FormControlName</w:t>
-      </w:r>
-      <w:proofErr w:type="spellEnd"/>
-      <w:r>
-        <w:rPr>
-          <w:highlight w:val="cyan"/>
-          <w:lang w:val="en-US"/>
-        </w:rPr>
-        <w:t>=”username”</w:t>
+      <w:r>
+        <w:rPr>
+          <w:highlight w:val="cyan"/>
+          <w:lang w:val="en-US"/>
+        </w:rPr>
+        <w:t>FormControlName=”username”</w:t>
       </w:r>
       <w:r>
         <w:rPr>
@@ -7153,7 +6774,7 @@
           <w:lang w:val="en-US"/>
         </w:rPr>
       </w:pPr>
-      <w:bookmarkStart w:id="22" w:name="_Toc32734206"/>
+      <w:bookmarkStart w:id="22" w:name="_Toc33258086"/>
       <w:r>
         <w:rPr>
           <w:lang w:val="en-US"/>
@@ -7177,122 +6798,20 @@
         <w:rPr>
           <w:lang w:val="en-US"/>
         </w:rPr>
-        <w:t xml:space="preserve">On the form tag add an </w:t>
-      </w:r>
-      <w:proofErr w:type="spellStart"/>
-      <w:r>
-        <w:rPr>
-          <w:lang w:val="en-US"/>
-        </w:rPr>
-        <w:t>onSubmit</w:t>
-      </w:r>
-      <w:proofErr w:type="spellEnd"/>
-      <w:r>
-        <w:rPr>
-          <w:lang w:val="en-US"/>
-        </w:rPr>
-        <w:t xml:space="preserve"> listener: </w:t>
-      </w:r>
-      <w:r>
-        <w:rPr>
-          <w:highlight w:val="cyan"/>
-          <w:lang w:val="en-US"/>
-        </w:rPr>
-        <w:t>(</w:t>
-      </w:r>
-      <w:proofErr w:type="spellStart"/>
-      <w:r>
-        <w:rPr>
-          <w:highlight w:val="cyan"/>
-          <w:lang w:val="en-US"/>
-        </w:rPr>
-        <w:t>ngSubmit</w:t>
-      </w:r>
-      <w:proofErr w:type="spellEnd"/>
-      <w:r>
-        <w:rPr>
-          <w:highlight w:val="cyan"/>
-          <w:lang w:val="en-US"/>
-        </w:rPr>
-        <w:t>)=”</w:t>
-      </w:r>
-      <w:proofErr w:type="spellStart"/>
-      <w:r>
-        <w:rPr>
-          <w:highlight w:val="cyan"/>
-          <w:lang w:val="en-US"/>
-        </w:rPr>
-        <w:t>onSubmit</w:t>
-      </w:r>
-      <w:proofErr w:type="spellEnd"/>
-      <w:r>
-        <w:rPr>
-          <w:highlight w:val="cyan"/>
-          <w:lang w:val="en-US"/>
-        </w:rPr>
-        <w:t>()”</w:t>
-      </w:r>
-      <w:r>
-        <w:rPr>
-          <w:lang w:val="en-US"/>
-        </w:rPr>
-        <w:t>, no need to bind the form to the .</w:t>
-      </w:r>
-      <w:proofErr w:type="spellStart"/>
-      <w:r>
-        <w:rPr>
-          <w:lang w:val="en-US"/>
-        </w:rPr>
-        <w:t>ts</w:t>
-      </w:r>
-      <w:proofErr w:type="spellEnd"/>
-      <w:r>
-        <w:rPr>
-          <w:lang w:val="en-US"/>
-        </w:rPr>
-        <w:t xml:space="preserve"> as the </w:t>
-      </w:r>
-      <w:proofErr w:type="spellStart"/>
-      <w:r>
-        <w:rPr>
-          <w:lang w:val="en-US"/>
-        </w:rPr>
-        <w:t>signupForm</w:t>
-      </w:r>
-      <w:proofErr w:type="spellEnd"/>
-      <w:r>
-        <w:rPr>
-          <w:lang w:val="en-US"/>
-        </w:rPr>
-        <w:t xml:space="preserve"> is create in the .</w:t>
-      </w:r>
-      <w:proofErr w:type="spellStart"/>
-      <w:r>
-        <w:rPr>
-          <w:lang w:val="en-US"/>
-        </w:rPr>
-        <w:t>ts</w:t>
-      </w:r>
-      <w:proofErr w:type="spellEnd"/>
-      <w:r>
-        <w:rPr>
-          <w:lang w:val="en-US"/>
-        </w:rPr>
-        <w:t xml:space="preserve"> and then bound via </w:t>
-      </w:r>
-      <w:proofErr w:type="spellStart"/>
-      <w:r>
-        <w:rPr>
-          <w:lang w:val="en-US"/>
-        </w:rPr>
-        <w:t>formGroup</w:t>
-      </w:r>
-      <w:proofErr w:type="spellEnd"/>
-      <w:r>
-        <w:rPr>
-          <w:lang w:val="en-US"/>
-        </w:rPr>
-        <w:t xml:space="preserve"> property</w:t>
+        <w:t xml:space="preserve">On the form tag add an onSubmit listener: </w:t>
+      </w:r>
+      <w:r>
+        <w:rPr>
+          <w:highlight w:val="cyan"/>
+          <w:lang w:val="en-US"/>
+        </w:rPr>
+        <w:t>(ngSubmit)=”onSubmit()”</w:t>
+      </w:r>
+      <w:r>
+        <w:rPr>
+          <w:lang w:val="en-US"/>
+        </w:rPr>
+        <w:t>, no need to bind the form to the .ts as the signupForm is create in the .ts and then bound via formGroup property</w:t>
       </w:r>
     </w:p>
     <w:p>
@@ -7302,7 +6821,7 @@
           <w:lang w:val="en-US"/>
         </w:rPr>
       </w:pPr>
-      <w:bookmarkStart w:id="23" w:name="_Toc32734207"/>
+      <w:bookmarkStart w:id="23" w:name="_Toc33258087"/>
       <w:r>
         <w:rPr>
           <w:lang w:val="en-US"/>
@@ -7326,44 +6845,8 @@
         <w:rPr>
           <w:lang w:val="en-US"/>
         </w:rPr>
-        <w:t xml:space="preserve">Add validators to the </w:t>
-      </w:r>
-      <w:proofErr w:type="spellStart"/>
-      <w:r>
-        <w:rPr>
-          <w:lang w:val="en-US"/>
-        </w:rPr>
-        <w:t>groupControls</w:t>
-      </w:r>
-      <w:proofErr w:type="spellEnd"/>
-      <w:r>
-        <w:rPr>
-          <w:lang w:val="en-US"/>
-        </w:rPr>
-        <w:t xml:space="preserve"> created in the .</w:t>
-      </w:r>
-      <w:proofErr w:type="spellStart"/>
-      <w:r>
-        <w:rPr>
-          <w:lang w:val="en-US"/>
-        </w:rPr>
-        <w:t>ts</w:t>
-      </w:r>
-      <w:proofErr w:type="spellEnd"/>
-      <w:r>
-        <w:rPr>
-          <w:lang w:val="en-US"/>
-        </w:rPr>
-        <w:t xml:space="preserve"> (NOT in the .html as this only holds the controls which are synchronized to the .</w:t>
-      </w:r>
-      <w:proofErr w:type="spellStart"/>
-      <w:r>
-        <w:rPr>
-          <w:lang w:val="en-US"/>
-        </w:rPr>
-        <w:t>ts</w:t>
-      </w:r>
-      <w:proofErr w:type="spellEnd"/>
+        <w:t>Add validators to the groupControls created in the .ts (NOT in the .html as this only holds the controls which are synchronized to the .ts</w:t>
+      </w:r>
     </w:p>
     <w:p>
       <w:pPr>
@@ -7393,31 +6876,7 @@
           <w:highlight w:val="cyan"/>
           <w:lang w:val="en-US"/>
         </w:rPr>
-        <w:t xml:space="preserve">‘username’: new </w:t>
-      </w:r>
-      <w:proofErr w:type="spellStart"/>
-      <w:r>
-        <w:rPr>
-          <w:highlight w:val="cyan"/>
-          <w:lang w:val="en-US"/>
-        </w:rPr>
-        <w:t>FormControl</w:t>
-      </w:r>
-      <w:proofErr w:type="spellEnd"/>
-      <w:r>
-        <w:rPr>
-          <w:highlight w:val="cyan"/>
-          <w:lang w:val="en-US"/>
-        </w:rPr>
-        <w:t xml:space="preserve">(‘null’, </w:t>
-      </w:r>
-      <w:proofErr w:type="spellStart"/>
-      <w:r>
-        <w:rPr>
-          <w:highlight w:val="cyan"/>
-          <w:lang w:val="en-US"/>
-        </w:rPr>
-        <w:t>Validator</w:t>
+        <w:t>‘username’: new FormControl(‘null’, Validator</w:t>
       </w:r>
       <w:r>
         <w:rPr>
@@ -7431,15 +6890,7 @@
           <w:highlight w:val="cyan"/>
           <w:lang w:val="en-US"/>
         </w:rPr>
-        <w:t>.required</w:t>
-      </w:r>
-      <w:proofErr w:type="spellEnd"/>
-      <w:r>
-        <w:rPr>
-          <w:highlight w:val="cyan"/>
-          <w:lang w:val="en-US"/>
-        </w:rPr>
-        <w:t>)</w:t>
+        <w:t>.required)</w:t>
       </w:r>
       <w:r>
         <w:rPr>
@@ -7477,62 +6928,14 @@
           <w:highlight w:val="cyan"/>
           <w:lang w:val="en-US"/>
         </w:rPr>
-        <w:t xml:space="preserve">‘email’: new </w:t>
-      </w:r>
-      <w:proofErr w:type="spellStart"/>
-      <w:r>
-        <w:rPr>
-          <w:highlight w:val="cyan"/>
-          <w:lang w:val="en-US"/>
-        </w:rPr>
-        <w:t>FormControl</w:t>
-      </w:r>
-      <w:proofErr w:type="spellEnd"/>
-      <w:r>
-        <w:rPr>
-          <w:highlight w:val="cyan"/>
-          <w:lang w:val="en-US"/>
-        </w:rPr>
-        <w:t xml:space="preserve">(‘null’, </w:t>
-      </w:r>
-      <w:r>
-        <w:rPr>
-          <w:highlight w:val="cyan"/>
-          <w:lang w:val="en-US"/>
-        </w:rPr>
-        <w:t>[</w:t>
-      </w:r>
-      <w:proofErr w:type="spellStart"/>
-      <w:r>
-        <w:rPr>
-          <w:highlight w:val="cyan"/>
-          <w:lang w:val="en-US"/>
-        </w:rPr>
-        <w:t>Validators.required</w:t>
-      </w:r>
-      <w:proofErr w:type="spellEnd"/>
-      <w:r>
-        <w:rPr>
-          <w:highlight w:val="cyan"/>
-          <w:lang w:val="en-US"/>
-        </w:rPr>
-        <w:t xml:space="preserve">, </w:t>
-      </w:r>
-      <w:proofErr w:type="spellStart"/>
-      <w:r>
-        <w:rPr>
-          <w:highlight w:val="cyan"/>
-          <w:lang w:val="en-US"/>
-        </w:rPr>
-        <w:t>Validator.email</w:t>
-      </w:r>
-      <w:proofErr w:type="spellEnd"/>
-      <w:r>
-        <w:rPr>
-          <w:highlight w:val="cyan"/>
-          <w:lang w:val="en-US"/>
-        </w:rPr>
-        <w:t>]</w:t>
+        <w:t xml:space="preserve">‘email’: new FormControl(‘null’, </w:t>
+      </w:r>
+      <w:r>
+        <w:rPr>
+          <w:highlight w:val="cyan"/>
+          <w:lang w:val="en-US"/>
+        </w:rPr>
+        <w:t>[Validators.required, Validator.email]</w:t>
       </w:r>
       <w:r>
         <w:rPr>
@@ -7555,7 +6958,7 @@
           <w:lang w:val="en-US"/>
         </w:rPr>
       </w:pPr>
-      <w:bookmarkStart w:id="24" w:name="_Toc32734208"/>
+      <w:bookmarkStart w:id="24" w:name="_Toc33258088"/>
       <w:r>
         <w:rPr>
           <w:lang w:val="en-US"/>
@@ -7586,34 +6989,21 @@
         <w:rPr>
           <w:lang w:val="en-US"/>
         </w:rPr>
-        <w:t>We can’t get the control by using a local ref.  However we get the ref to the control with get(‘</w:t>
-      </w:r>
-      <w:proofErr w:type="spellStart"/>
-      <w:r>
-        <w:rPr>
-          <w:lang w:val="en-US"/>
-        </w:rPr>
-        <w:t>filedname</w:t>
-      </w:r>
-      <w:proofErr w:type="spellEnd"/>
-      <w:r>
-        <w:rPr>
-          <w:lang w:val="en-US"/>
-        </w:rPr>
-        <w:t>’) like so:</w:t>
-      </w:r>
-    </w:p>
-    <w:p>
-      <w:pPr>
-        <w:rPr>
-          <w:lang w:val="en-US"/>
-        </w:rPr>
-      </w:pPr>
-      <w:r>
-        <w:rPr>
-          <w:highlight w:val="cyan"/>
-          <w:lang w:val="en-US"/>
-        </w:rPr>
+        <w:t>We can’t get the control by using a local ref.  However we get the ref to the control with get(‘filedname’) like so:</w:t>
+      </w:r>
+    </w:p>
+    <w:p>
+      <w:pPr>
+        <w:rPr>
+          <w:lang w:val="en-US"/>
+        </w:rPr>
+      </w:pPr>
+      <w:r>
+        <w:rPr>
+          <w:highlight w:val="cyan"/>
+          <w:lang w:val="en-US"/>
+        </w:rPr>
+        <w:lastRenderedPageBreak/>
         <w:t xml:space="preserve">&lt;span </w:t>
       </w:r>
       <w:r>
@@ -7628,25 +7018,8 @@
           <w:highlight w:val="cyan"/>
           <w:lang w:val="en-US"/>
         </w:rPr>
-        <w:t xml:space="preserve"> *</w:t>
-      </w:r>
-      <w:proofErr w:type="spellStart"/>
-      <w:r>
-        <w:rPr>
-          <w:highlight w:val="cyan"/>
-          <w:lang w:val="en-US"/>
-        </w:rPr>
-        <w:t>ngIf</w:t>
-      </w:r>
-      <w:proofErr w:type="spellEnd"/>
-      <w:r>
-        <w:rPr>
-          <w:highlight w:val="cyan"/>
-          <w:lang w:val="en-US"/>
-        </w:rPr>
-        <w:t>="</w:t>
-      </w:r>
-      <w:proofErr w:type="spellStart"/>
+        <w:t xml:space="preserve"> *ngIf="</w:t>
+      </w:r>
       <w:r>
         <w:rPr>
           <w:b/>
@@ -7654,9 +7027,15 @@
           <w:highlight w:val="cyan"/>
           <w:lang w:val="en-US"/>
         </w:rPr>
-        <w:t>signupForm.get</w:t>
-      </w:r>
-      <w:proofErr w:type="spellEnd"/>
+        <w:t>signupForm.get('username')</w:t>
+      </w:r>
+      <w:r>
+        <w:rPr>
+          <w:highlight w:val="cyan"/>
+          <w:lang w:val="en-US"/>
+        </w:rPr>
+        <w:t xml:space="preserve">.invalid &amp;&amp; </w:t>
+      </w:r>
       <w:r>
         <w:rPr>
           <w:b/>
@@ -7664,34 +7043,7 @@
           <w:highlight w:val="cyan"/>
           <w:lang w:val="en-US"/>
         </w:rPr>
-        <w:t>('username')</w:t>
-      </w:r>
-      <w:r>
-        <w:rPr>
-          <w:highlight w:val="cyan"/>
-          <w:lang w:val="en-US"/>
-        </w:rPr>
-        <w:t xml:space="preserve">.invalid &amp;&amp; </w:t>
-      </w:r>
-      <w:proofErr w:type="spellStart"/>
-      <w:r>
-        <w:rPr>
-          <w:b/>
-          <w:bCs/>
-          <w:highlight w:val="cyan"/>
-          <w:lang w:val="en-US"/>
-        </w:rPr>
-        <w:t>signupForm.get</w:t>
-      </w:r>
-      <w:proofErr w:type="spellEnd"/>
-      <w:r>
-        <w:rPr>
-          <w:b/>
-          <w:bCs/>
-          <w:highlight w:val="cyan"/>
-          <w:lang w:val="en-US"/>
-        </w:rPr>
-        <w:t>('username').</w:t>
+        <w:t>signupForm.get('username').</w:t>
       </w:r>
       <w:r>
         <w:rPr>
@@ -7724,12 +7076,11 @@
           <w:lang w:val="en-US"/>
         </w:rPr>
       </w:pPr>
-      <w:bookmarkStart w:id="25" w:name="_Toc32734209"/>
-      <w:r>
-        <w:rPr>
-          <w:lang w:val="en-US"/>
-        </w:rPr>
-        <w:lastRenderedPageBreak/>
+      <w:bookmarkStart w:id="25" w:name="_Toc33258089"/>
+      <w:r>
+        <w:rPr>
+          <w:lang w:val="en-US"/>
+        </w:rPr>
         <w:t>Grouping controls</w:t>
       </w:r>
       <w:bookmarkEnd w:id="25"/>
@@ -7745,21 +7096,7 @@
         <w:rPr>
           <w:lang w:val="en-US"/>
         </w:rPr>
-        <w:t xml:space="preserve">To group controls just nest the </w:t>
-      </w:r>
-      <w:proofErr w:type="spellStart"/>
-      <w:r>
-        <w:rPr>
-          <w:lang w:val="en-US"/>
-        </w:rPr>
-        <w:t>formControls</w:t>
-      </w:r>
-      <w:proofErr w:type="spellEnd"/>
-      <w:r>
-        <w:rPr>
-          <w:lang w:val="en-US"/>
-        </w:rPr>
-        <w:t xml:space="preserve"> like so:</w:t>
+        <w:t>To group controls just nest the formControls like so:</w:t>
       </w:r>
     </w:p>
     <w:p>
@@ -7776,31 +7113,48 @@
         </w:rPr>
         <w:t>    </w:t>
       </w:r>
-      <w:proofErr w:type="spellStart"/>
-      <w:r>
-        <w:rPr>
-          <w:highlight w:val="cyan"/>
-          <w:lang w:val="en-US"/>
-        </w:rPr>
-        <w:t>this.signupForm</w:t>
-      </w:r>
-      <w:proofErr w:type="spellEnd"/>
-      <w:r>
-        <w:rPr>
-          <w:highlight w:val="cyan"/>
-          <w:lang w:val="en-US"/>
-        </w:rPr>
-        <w:t> = new </w:t>
-      </w:r>
-      <w:proofErr w:type="spellStart"/>
-      <w:r>
-        <w:rPr>
-          <w:highlight w:val="cyan"/>
-          <w:lang w:val="en-US"/>
-        </w:rPr>
-        <w:t>FormGroup</w:t>
-      </w:r>
-      <w:proofErr w:type="spellEnd"/>
+      <w:r>
+        <w:rPr>
+          <w:highlight w:val="cyan"/>
+          <w:lang w:val="en-US"/>
+        </w:rPr>
+        <w:t>this.signupForm = new FormGroup({</w:t>
+      </w:r>
+      <w:r>
+        <w:rPr>
+          <w:highlight w:val="cyan"/>
+          <w:lang w:val="en-US"/>
+        </w:rPr>
+        <w:br/>
+      </w:r>
+      <w:r>
+        <w:rPr>
+          <w:highlight w:val="cyan"/>
+          <w:lang w:val="en-US"/>
+        </w:rPr>
+        <w:t>      'userData'</w:t>
+      </w:r>
+      <w:r>
+        <w:rPr>
+          <w:highlight w:val="cyan"/>
+          <w:lang w:val="en-US"/>
+        </w:rPr>
+        <w:t>:</w:t>
+      </w:r>
+      <w:r>
+        <w:rPr>
+          <w:highlight w:val="cyan"/>
+          <w:lang w:val="en-US"/>
+        </w:rPr>
+        <w:t> new Form</w:t>
+      </w:r>
+      <w:r>
+        <w:rPr>
+          <w:highlight w:val="cyan"/>
+          <w:lang w:val="en-US"/>
+        </w:rPr>
+        <w:t>Group</w:t>
+      </w:r>
       <w:r>
         <w:rPr>
           <w:highlight w:val="cyan"/>
@@ -7820,60 +7174,7 @@
           <w:highlight w:val="cyan"/>
           <w:lang w:val="en-US"/>
         </w:rPr>
-        <w:t>      '</w:t>
-      </w:r>
-      <w:proofErr w:type="spellStart"/>
-      <w:r>
-        <w:rPr>
-          <w:highlight w:val="cyan"/>
-          <w:lang w:val="en-US"/>
-        </w:rPr>
-        <w:t>userData</w:t>
-      </w:r>
-      <w:proofErr w:type="spellEnd"/>
-      <w:r>
-        <w:rPr>
-          <w:highlight w:val="cyan"/>
-          <w:lang w:val="en-US"/>
-        </w:rPr>
-        <w:t>'</w:t>
-      </w:r>
-      <w:r>
-        <w:rPr>
-          <w:highlight w:val="cyan"/>
-          <w:lang w:val="en-US"/>
-        </w:rPr>
-        <w:t>:</w:t>
-      </w:r>
-      <w:r>
-        <w:rPr>
-          <w:highlight w:val="cyan"/>
-          <w:lang w:val="en-US"/>
-        </w:rPr>
-        <w:t> new </w:t>
-      </w:r>
-      <w:proofErr w:type="spellStart"/>
-      <w:r>
-        <w:rPr>
-          <w:highlight w:val="cyan"/>
-          <w:lang w:val="en-US"/>
-        </w:rPr>
-        <w:t>Form</w:t>
-      </w:r>
-      <w:r>
-        <w:rPr>
-          <w:highlight w:val="cyan"/>
-          <w:lang w:val="en-US"/>
-        </w:rPr>
-        <w:t>Group</w:t>
-      </w:r>
-      <w:proofErr w:type="spellEnd"/>
-      <w:r>
-        <w:rPr>
-          <w:highlight w:val="cyan"/>
-          <w:lang w:val="en-US"/>
-        </w:rPr>
-        <w:t>({</w:t>
+        <w:t>        'username': new FormControl(null, Validators.required),</w:t>
       </w:r>
       <w:r>
         <w:rPr>
@@ -7887,39 +7188,7 @@
           <w:highlight w:val="cyan"/>
           <w:lang w:val="en-US"/>
         </w:rPr>
-        <w:t>        'username': new </w:t>
-      </w:r>
-      <w:proofErr w:type="spellStart"/>
-      <w:r>
-        <w:rPr>
-          <w:highlight w:val="cyan"/>
-          <w:lang w:val="en-US"/>
-        </w:rPr>
-        <w:t>FormControl</w:t>
-      </w:r>
-      <w:proofErr w:type="spellEnd"/>
-      <w:r>
-        <w:rPr>
-          <w:highlight w:val="cyan"/>
-          <w:lang w:val="en-US"/>
-        </w:rPr>
-        <w:t>(null, </w:t>
-      </w:r>
-      <w:proofErr w:type="spellStart"/>
-      <w:r>
-        <w:rPr>
-          <w:highlight w:val="cyan"/>
-          <w:lang w:val="en-US"/>
-        </w:rPr>
-        <w:t>Validators.required</w:t>
-      </w:r>
-      <w:proofErr w:type="spellEnd"/>
-      <w:r>
-        <w:rPr>
-          <w:highlight w:val="cyan"/>
-          <w:lang w:val="en-US"/>
-        </w:rPr>
-        <w:t>),</w:t>
+        <w:t>        'email': new FormControl(null, [Validators.required, Validators.email])</w:t>
       </w:r>
       <w:r>
         <w:rPr>
@@ -7933,7 +7202,7 @@
           <w:highlight w:val="cyan"/>
           <w:lang w:val="en-US"/>
         </w:rPr>
-        <w:t>        'email': new FormControl(null, [Validators.required, Validators.email])</w:t>
+        <w:t>      }),</w:t>
       </w:r>
       <w:r>
         <w:rPr>
@@ -7947,7 +7216,7 @@
           <w:highlight w:val="cyan"/>
           <w:lang w:val="en-US"/>
         </w:rPr>
-        <w:t>      }),</w:t>
+        <w:t>      'gender': new FormControl('male')</w:t>
       </w:r>
       <w:r>
         <w:rPr>
@@ -7961,23 +7230,7 @@
           <w:highlight w:val="cyan"/>
           <w:lang w:val="en-US"/>
         </w:rPr>
-        <w:t>      'gender': new </w:t>
-      </w:r>
-      <w:proofErr w:type="spellStart"/>
-      <w:r>
-        <w:rPr>
-          <w:highlight w:val="cyan"/>
-          <w:lang w:val="en-US"/>
-        </w:rPr>
-        <w:t>FormControl</w:t>
-      </w:r>
-      <w:proofErr w:type="spellEnd"/>
-      <w:r>
-        <w:rPr>
-          <w:highlight w:val="cyan"/>
-          <w:lang w:val="en-US"/>
-        </w:rPr>
-        <w:t>('male')</w:t>
+        <w:t>    })</w:t>
       </w:r>
       <w:r>
         <w:rPr>
@@ -7991,20 +7244,6 @@
           <w:highlight w:val="cyan"/>
           <w:lang w:val="en-US"/>
         </w:rPr>
-        <w:t>    })</w:t>
-      </w:r>
-      <w:r>
-        <w:rPr>
-          <w:highlight w:val="cyan"/>
-          <w:lang w:val="en-US"/>
-        </w:rPr>
-        <w:br/>
-      </w:r>
-      <w:r>
-        <w:rPr>
-          <w:highlight w:val="cyan"/>
-          <w:lang w:val="en-US"/>
-        </w:rPr>
         <w:t>  }</w:t>
       </w:r>
     </w:p>
@@ -8015,54 +7254,32 @@
           <w:lang w:val="en-US"/>
         </w:rPr>
       </w:pPr>
-      <w:bookmarkStart w:id="26" w:name="_Toc32734210"/>
-      <w:r>
-        <w:rPr>
-          <w:lang w:val="en-US"/>
-        </w:rPr>
-        <w:t xml:space="preserve">Arrays of </w:t>
-      </w:r>
-      <w:proofErr w:type="spellStart"/>
-      <w:r>
-        <w:rPr>
-          <w:lang w:val="en-US"/>
-        </w:rPr>
-        <w:t>formControl</w:t>
+      <w:bookmarkStart w:id="26" w:name="_Toc33258090"/>
+      <w:r>
+        <w:rPr>
+          <w:lang w:val="en-US"/>
+        </w:rPr>
+        <w:t>Arrays of formControl</w:t>
+      </w:r>
+      <w:r>
+        <w:rPr>
+          <w:lang w:val="en-US"/>
+        </w:rPr>
+        <w:t>s</w:t>
       </w:r>
       <w:bookmarkEnd w:id="26"/>
-      <w:r>
-        <w:rPr>
-          <w:lang w:val="en-US"/>
-        </w:rPr>
-        <w:t>s</w:t>
-      </w:r>
-      <w:proofErr w:type="spellEnd"/>
-    </w:p>
-    <w:p>
-      <w:pPr>
-        <w:rPr>
-          <w:lang w:val="en-US"/>
-        </w:rPr>
-      </w:pPr>
-      <w:r>
-        <w:rPr>
-          <w:lang w:val="en-US"/>
-        </w:rPr>
-        <w:t xml:space="preserve">To dynamically add controls form an  Array/List use the </w:t>
-      </w:r>
-      <w:proofErr w:type="spellStart"/>
-      <w:r>
-        <w:rPr>
-          <w:lang w:val="en-US"/>
-        </w:rPr>
-        <w:t>FormArray</w:t>
-      </w:r>
-      <w:proofErr w:type="spellEnd"/>
-      <w:r>
-        <w:rPr>
-          <w:lang w:val="en-US"/>
-        </w:rPr>
-        <w:t xml:space="preserve">. </w:t>
+    </w:p>
+    <w:p>
+      <w:pPr>
+        <w:rPr>
+          <w:lang w:val="en-US"/>
+        </w:rPr>
+      </w:pPr>
+      <w:r>
+        <w:rPr>
+          <w:lang w:val="en-US"/>
+        </w:rPr>
+        <w:t xml:space="preserve">To dynamically add controls form an  Array/List use the FormArray. </w:t>
       </w:r>
     </w:p>
     <w:p>
@@ -8090,37 +7307,12 @@
           <w:lang w:val="en-US"/>
         </w:rPr>
       </w:pPr>
-      <w:proofErr w:type="spellStart"/>
-      <w:r>
-        <w:rPr>
-          <w:highlight w:val="cyan"/>
-          <w:lang w:val="en-US"/>
-        </w:rPr>
-        <w:t>this.signupForm</w:t>
-      </w:r>
-      <w:proofErr w:type="spellEnd"/>
-      <w:r>
-        <w:rPr>
-          <w:highlight w:val="cyan"/>
-          <w:lang w:val="en-US"/>
-        </w:rPr>
-        <w:t xml:space="preserve"> = new </w:t>
-      </w:r>
-      <w:proofErr w:type="spellStart"/>
-      <w:r>
-        <w:rPr>
-          <w:highlight w:val="cyan"/>
-          <w:lang w:val="en-US"/>
-        </w:rPr>
-        <w:t>FormGroup</w:t>
-      </w:r>
-      <w:proofErr w:type="spellEnd"/>
-      <w:r>
-        <w:rPr>
-          <w:highlight w:val="cyan"/>
-          <w:lang w:val="en-US"/>
-        </w:rPr>
-        <w:t>({</w:t>
+      <w:r>
+        <w:rPr>
+          <w:highlight w:val="cyan"/>
+          <w:lang w:val="en-US"/>
+        </w:rPr>
+        <w:t>this.signupForm = new FormGroup({</w:t>
       </w:r>
       <w:r>
         <w:rPr>
@@ -8128,39 +7320,7 @@
           <w:lang w:val="en-US"/>
         </w:rPr>
         <w:br/>
-        <w:t xml:space="preserve">      '</w:t>
-      </w:r>
-      <w:proofErr w:type="spellStart"/>
-      <w:r>
-        <w:rPr>
-          <w:highlight w:val="cyan"/>
-          <w:lang w:val="en-US"/>
-        </w:rPr>
-        <w:t>userData</w:t>
-      </w:r>
-      <w:proofErr w:type="spellEnd"/>
-      <w:r>
-        <w:rPr>
-          <w:highlight w:val="cyan"/>
-          <w:lang w:val="en-US"/>
-        </w:rPr>
-        <w:t xml:space="preserve">': new </w:t>
-      </w:r>
-      <w:proofErr w:type="spellStart"/>
-      <w:r>
-        <w:rPr>
-          <w:highlight w:val="cyan"/>
-          <w:lang w:val="en-US"/>
-        </w:rPr>
-        <w:t>FormGroup</w:t>
-      </w:r>
-      <w:proofErr w:type="spellEnd"/>
-      <w:r>
-        <w:rPr>
-          <w:highlight w:val="cyan"/>
-          <w:lang w:val="en-US"/>
-        </w:rPr>
-        <w:t>({</w:t>
+        <w:t xml:space="preserve">      'userData': new FormGroup({</w:t>
       </w:r>
       <w:r>
         <w:rPr>
@@ -8168,39 +7328,7 @@
           <w:lang w:val="en-US"/>
         </w:rPr>
         <w:br/>
-        <w:t xml:space="preserve">        'username': new </w:t>
-      </w:r>
-      <w:proofErr w:type="spellStart"/>
-      <w:r>
-        <w:rPr>
-          <w:highlight w:val="cyan"/>
-          <w:lang w:val="en-US"/>
-        </w:rPr>
-        <w:t>FormControl</w:t>
-      </w:r>
-      <w:proofErr w:type="spellEnd"/>
-      <w:r>
-        <w:rPr>
-          <w:highlight w:val="cyan"/>
-          <w:lang w:val="en-US"/>
-        </w:rPr>
-        <w:t xml:space="preserve">(null, </w:t>
-      </w:r>
-      <w:proofErr w:type="spellStart"/>
-      <w:r>
-        <w:rPr>
-          <w:highlight w:val="cyan"/>
-          <w:lang w:val="en-US"/>
-        </w:rPr>
-        <w:t>Validators.required</w:t>
-      </w:r>
-      <w:proofErr w:type="spellEnd"/>
-      <w:r>
-        <w:rPr>
-          <w:highlight w:val="cyan"/>
-          <w:lang w:val="en-US"/>
-        </w:rPr>
-        <w:t>),</w:t>
+        <w:t xml:space="preserve">        'username': new FormControl(null, Validators.required),</w:t>
       </w:r>
       <w:r>
         <w:rPr>
@@ -8208,55 +7336,7 @@
           <w:lang w:val="en-US"/>
         </w:rPr>
         <w:br/>
-        <w:t xml:space="preserve">         'email': new </w:t>
-      </w:r>
-      <w:proofErr w:type="spellStart"/>
-      <w:r>
-        <w:rPr>
-          <w:highlight w:val="cyan"/>
-          <w:lang w:val="en-US"/>
-        </w:rPr>
-        <w:t>FormControl</w:t>
-      </w:r>
-      <w:proofErr w:type="spellEnd"/>
-      <w:r>
-        <w:rPr>
-          <w:highlight w:val="cyan"/>
-          <w:lang w:val="en-US"/>
-        </w:rPr>
-        <w:t>(null, [</w:t>
-      </w:r>
-      <w:proofErr w:type="spellStart"/>
-      <w:r>
-        <w:rPr>
-          <w:highlight w:val="cyan"/>
-          <w:lang w:val="en-US"/>
-        </w:rPr>
-        <w:t>Validators.required</w:t>
-      </w:r>
-      <w:proofErr w:type="spellEnd"/>
-      <w:r>
-        <w:rPr>
-          <w:highlight w:val="cyan"/>
-          <w:lang w:val="en-US"/>
-        </w:rPr>
-        <w:t xml:space="preserve">, </w:t>
-      </w:r>
-      <w:proofErr w:type="spellStart"/>
-      <w:r>
-        <w:rPr>
-          <w:highlight w:val="cyan"/>
-          <w:lang w:val="en-US"/>
-        </w:rPr>
-        <w:t>Validators.email</w:t>
-      </w:r>
-      <w:proofErr w:type="spellEnd"/>
-      <w:r>
-        <w:rPr>
-          <w:highlight w:val="cyan"/>
-          <w:lang w:val="en-US"/>
-        </w:rPr>
-        <w:t>]</w:t>
+        <w:t xml:space="preserve">         'email': new FormControl(null, [Validators.required, Validators.email]</w:t>
       </w:r>
       <w:r>
         <w:rPr>
@@ -8272,23 +7352,7 @@
           <w:lang w:val="en-US"/>
         </w:rPr>
         <w:br/>
-        <w:t xml:space="preserve">      'gender': new </w:t>
-      </w:r>
-      <w:proofErr w:type="spellStart"/>
-      <w:r>
-        <w:rPr>
-          <w:highlight w:val="cyan"/>
-          <w:lang w:val="en-US"/>
-        </w:rPr>
-        <w:t>FormControl</w:t>
-      </w:r>
-      <w:proofErr w:type="spellEnd"/>
-      <w:r>
-        <w:rPr>
-          <w:highlight w:val="cyan"/>
-          <w:lang w:val="en-US"/>
-        </w:rPr>
-        <w:t>('male'),</w:t>
+        <w:t xml:space="preserve">      'gender': new FormControl('male'),</w:t>
       </w:r>
       <w:r>
         <w:rPr>
@@ -8305,27 +7369,7 @@
           <w:highlight w:val="cyan"/>
           <w:lang w:val="en-US"/>
         </w:rPr>
-        <w:t xml:space="preserve">'hobbies': new </w:t>
-      </w:r>
-      <w:proofErr w:type="spellStart"/>
-      <w:r>
-        <w:rPr>
-          <w:b/>
-          <w:bCs/>
-          <w:highlight w:val="cyan"/>
-          <w:lang w:val="en-US"/>
-        </w:rPr>
-        <w:t>FormArray</w:t>
-      </w:r>
-      <w:proofErr w:type="spellEnd"/>
-      <w:r>
-        <w:rPr>
-          <w:b/>
-          <w:bCs/>
-          <w:highlight w:val="cyan"/>
-          <w:lang w:val="en-US"/>
-        </w:rPr>
-        <w:t>([])</w:t>
+        <w:t>'hobbies': new FormArray([])</w:t>
       </w:r>
       <w:r>
         <w:rPr>
@@ -8367,21 +7411,12 @@
         </w:rPr>
         <w:t xml:space="preserve">  </w:t>
       </w:r>
-      <w:proofErr w:type="spellStart"/>
-      <w:r>
-        <w:rPr>
-          <w:highlight w:val="cyan"/>
-          <w:lang w:val="en-US"/>
-        </w:rPr>
-        <w:t>onAddHobby</w:t>
-      </w:r>
-      <w:proofErr w:type="spellEnd"/>
-      <w:r>
-        <w:rPr>
-          <w:highlight w:val="cyan"/>
-          <w:lang w:val="en-US"/>
-        </w:rPr>
-        <w:t>(){</w:t>
+      <w:r>
+        <w:rPr>
+          <w:highlight w:val="cyan"/>
+          <w:lang w:val="en-US"/>
+        </w:rPr>
+        <w:t>onAddHobby(){</w:t>
       </w:r>
       <w:r>
         <w:rPr>
@@ -8389,39 +7424,7 @@
           <w:lang w:val="en-US"/>
         </w:rPr>
         <w:br/>
-        <w:t xml:space="preserve">    const hobby = new </w:t>
-      </w:r>
-      <w:proofErr w:type="spellStart"/>
-      <w:r>
-        <w:rPr>
-          <w:highlight w:val="cyan"/>
-          <w:lang w:val="en-US"/>
-        </w:rPr>
-        <w:t>FormControl</w:t>
-      </w:r>
-      <w:proofErr w:type="spellEnd"/>
-      <w:r>
-        <w:rPr>
-          <w:highlight w:val="cyan"/>
-          <w:lang w:val="en-US"/>
-        </w:rPr>
-        <w:t xml:space="preserve">(null, </w:t>
-      </w:r>
-      <w:proofErr w:type="spellStart"/>
-      <w:r>
-        <w:rPr>
-          <w:highlight w:val="cyan"/>
-          <w:lang w:val="en-US"/>
-        </w:rPr>
-        <w:t>Validators.required</w:t>
-      </w:r>
-      <w:proofErr w:type="spellEnd"/>
-      <w:r>
-        <w:rPr>
-          <w:highlight w:val="cyan"/>
-          <w:lang w:val="en-US"/>
-        </w:rPr>
-        <w:t>);</w:t>
+        <w:t xml:space="preserve">    const hobby = new FormControl(null, Validators.required);</w:t>
       </w:r>
       <w:r>
         <w:rPr>
@@ -8429,39 +7432,7 @@
           <w:lang w:val="en-US"/>
         </w:rPr>
         <w:br/>
-        <w:t xml:space="preserve">    (&lt;</w:t>
-      </w:r>
-      <w:proofErr w:type="spellStart"/>
-      <w:r>
-        <w:rPr>
-          <w:highlight w:val="cyan"/>
-          <w:lang w:val="en-US"/>
-        </w:rPr>
-        <w:t>FormArray</w:t>
-      </w:r>
-      <w:proofErr w:type="spellEnd"/>
-      <w:r>
-        <w:rPr>
-          <w:highlight w:val="cyan"/>
-          <w:lang w:val="en-US"/>
-        </w:rPr>
-        <w:t>&gt;</w:t>
-      </w:r>
-      <w:proofErr w:type="spellStart"/>
-      <w:r>
-        <w:rPr>
-          <w:highlight w:val="cyan"/>
-          <w:lang w:val="en-US"/>
-        </w:rPr>
-        <w:t>this.signupForm.get</w:t>
-      </w:r>
-      <w:proofErr w:type="spellEnd"/>
-      <w:r>
-        <w:rPr>
-          <w:highlight w:val="cyan"/>
-          <w:lang w:val="en-US"/>
-        </w:rPr>
-        <w:t>('hobbies')).push(hobby);</w:t>
+        <w:t xml:space="preserve">    (&lt;FormArray&gt;this.signupForm.get('hobbies')).push(hobby);</w:t>
       </w:r>
       <w:r>
         <w:rPr>
@@ -8513,21 +7484,7 @@
         <w:rPr>
           <w:lang w:val="en-US"/>
         </w:rPr>
-        <w:t xml:space="preserve">st the result to </w:t>
-      </w:r>
-      <w:proofErr w:type="spellStart"/>
-      <w:r>
-        <w:rPr>
-          <w:lang w:val="en-US"/>
-        </w:rPr>
-        <w:t>FormArray</w:t>
-      </w:r>
-      <w:proofErr w:type="spellEnd"/>
-      <w:r>
-        <w:rPr>
-          <w:lang w:val="en-US"/>
-        </w:rPr>
-        <w:t>!</w:t>
+        <w:t>st the result to FormArray!</w:t>
       </w:r>
     </w:p>
     <w:p>
@@ -8537,21 +7494,12 @@
           <w:lang w:val="en-US"/>
         </w:rPr>
       </w:pPr>
-      <w:proofErr w:type="spellStart"/>
-      <w:r>
-        <w:rPr>
-          <w:highlight w:val="cyan"/>
-          <w:lang w:val="en-US"/>
-        </w:rPr>
-        <w:t>getControls</w:t>
-      </w:r>
-      <w:proofErr w:type="spellEnd"/>
-      <w:r>
-        <w:rPr>
-          <w:highlight w:val="cyan"/>
-          <w:lang w:val="en-US"/>
-        </w:rPr>
-        <w:t>(){</w:t>
+      <w:r>
+        <w:rPr>
+          <w:highlight w:val="cyan"/>
+          <w:lang w:val="en-US"/>
+        </w:rPr>
+        <w:t>getControls(){</w:t>
       </w:r>
       <w:r>
         <w:rPr>
@@ -8559,39 +7507,7 @@
           <w:lang w:val="en-US"/>
         </w:rPr>
         <w:br/>
-        <w:t xml:space="preserve">    return (&lt;</w:t>
-      </w:r>
-      <w:proofErr w:type="spellStart"/>
-      <w:r>
-        <w:rPr>
-          <w:highlight w:val="cyan"/>
-          <w:lang w:val="en-US"/>
-        </w:rPr>
-        <w:t>FormArray</w:t>
-      </w:r>
-      <w:proofErr w:type="spellEnd"/>
-      <w:r>
-        <w:rPr>
-          <w:highlight w:val="cyan"/>
-          <w:lang w:val="en-US"/>
-        </w:rPr>
-        <w:t>&gt;</w:t>
-      </w:r>
-      <w:proofErr w:type="spellStart"/>
-      <w:r>
-        <w:rPr>
-          <w:highlight w:val="cyan"/>
-          <w:lang w:val="en-US"/>
-        </w:rPr>
-        <w:t>this.signupForm.get</w:t>
-      </w:r>
-      <w:proofErr w:type="spellEnd"/>
-      <w:r>
-        <w:rPr>
-          <w:highlight w:val="cyan"/>
-          <w:lang w:val="en-US"/>
-        </w:rPr>
-        <w:t>('hobbies')).controls;</w:t>
+        <w:t xml:space="preserve">    return (&lt;FormArray&gt;this.signupForm.get('hobbies')).controls;</w:t>
       </w:r>
       <w:r>
         <w:rPr>
@@ -8617,14 +7533,7 @@
         <w:rPr>
           <w:lang w:val="en-US"/>
         </w:rPr>
-        <w:t xml:space="preserve">In the template: Add a new div which contains a button to add a element (control) and an input for every item in the array. Bind the new div with: </w:t>
-      </w:r>
-      <w:proofErr w:type="spellStart"/>
-      <w:r>
-        <w:rPr>
-          <w:lang w:val="en-US"/>
-        </w:rPr>
-        <w:t>formArrayNam</w:t>
+        <w:t>In the template: Add a new div which contains a button to add a element (control) and an input for every item in the array. Bind the new div with: formArrayNam</w:t>
       </w:r>
       <w:r>
         <w:rPr>
@@ -8632,7 +7541,6 @@
         </w:rPr>
         <w:t>e</w:t>
       </w:r>
-      <w:proofErr w:type="spellEnd"/>
       <w:r>
         <w:rPr>
           <w:lang w:val="en-US"/>
@@ -8662,7 +7570,6 @@
         </w:rPr>
         <w:t xml:space="preserve">&lt;div </w:t>
       </w:r>
-      <w:proofErr w:type="spellStart"/>
       <w:r>
         <w:rPr>
           <w:b/>
@@ -8670,9 +7577,47 @@
           <w:highlight w:val="cyan"/>
           <w:lang w:val="en-US"/>
         </w:rPr>
-        <w:t>formArrayName</w:t>
-      </w:r>
-      <w:proofErr w:type="spellEnd"/>
+        <w:t>formArrayName="hobbies"</w:t>
+      </w:r>
+      <w:r>
+        <w:rPr>
+          <w:highlight w:val="cyan"/>
+          <w:lang w:val="en-US"/>
+        </w:rPr>
+        <w:t>&gt;</w:t>
+      </w:r>
+      <w:r>
+        <w:rPr>
+          <w:highlight w:val="cyan"/>
+          <w:lang w:val="en-US"/>
+        </w:rPr>
+        <w:br/>
+        <w:t xml:space="preserve">          &lt;h4&gt;Your hobbies...&lt;/h4&gt;</w:t>
+      </w:r>
+      <w:r>
+        <w:rPr>
+          <w:highlight w:val="cyan"/>
+          <w:lang w:val="en-US"/>
+        </w:rPr>
+        <w:br/>
+        <w:t xml:space="preserve">          &lt;button </w:t>
+      </w:r>
+      <w:r>
+        <w:rPr>
+          <w:highlight w:val="cyan"/>
+          <w:lang w:val="en-US"/>
+        </w:rPr>
+        <w:br/>
+        <w:t xml:space="preserve">            class="btn btn-primary"</w:t>
+      </w:r>
+      <w:r>
+        <w:rPr>
+          <w:highlight w:val="cyan"/>
+          <w:lang w:val="en-US"/>
+        </w:rPr>
+        <w:br/>
+        <w:t xml:space="preserve">            type="button" (click)="</w:t>
+      </w:r>
       <w:r>
         <w:rPr>
           <w:b/>
@@ -8680,14 +7625,14 @@
           <w:highlight w:val="cyan"/>
           <w:lang w:val="en-US"/>
         </w:rPr>
-        <w:t>="hobbies"</w:t>
-      </w:r>
-      <w:r>
-        <w:rPr>
-          <w:highlight w:val="cyan"/>
-          <w:lang w:val="en-US"/>
-        </w:rPr>
-        <w:t>&gt;</w:t>
+        <w:t>onAddHobby()</w:t>
+      </w:r>
+      <w:r>
+        <w:rPr>
+          <w:highlight w:val="cyan"/>
+          <w:lang w:val="en-US"/>
+        </w:rPr>
+        <w:t>"</w:t>
       </w:r>
       <w:r>
         <w:rPr>
@@ -8695,7 +7640,7 @@
           <w:lang w:val="en-US"/>
         </w:rPr>
         <w:br/>
-        <w:t xml:space="preserve">          &lt;h4&gt;Your hobbies...&lt;/h4&gt;</w:t>
+        <w:t xml:space="preserve">            &gt;Add hobby&lt;/button&gt;</w:t>
       </w:r>
       <w:r>
         <w:rPr>
@@ -8703,7 +7648,7 @@
           <w:lang w:val="en-US"/>
         </w:rPr>
         <w:br/>
-        <w:t xml:space="preserve">          &lt;button </w:t>
+        <w:t xml:space="preserve">            &lt;div </w:t>
       </w:r>
       <w:r>
         <w:rPr>
@@ -8711,39 +7656,7 @@
           <w:lang w:val="en-US"/>
         </w:rPr>
         <w:br/>
-        <w:t xml:space="preserve">            class="</w:t>
-      </w:r>
-      <w:proofErr w:type="spellStart"/>
-      <w:r>
-        <w:rPr>
-          <w:highlight w:val="cyan"/>
-          <w:lang w:val="en-US"/>
-        </w:rPr>
-        <w:t>btn</w:t>
-      </w:r>
-      <w:proofErr w:type="spellEnd"/>
-      <w:r>
-        <w:rPr>
-          <w:highlight w:val="cyan"/>
-          <w:lang w:val="en-US"/>
-        </w:rPr>
-        <w:t xml:space="preserve"> </w:t>
-      </w:r>
-      <w:proofErr w:type="spellStart"/>
-      <w:r>
-        <w:rPr>
-          <w:highlight w:val="cyan"/>
-          <w:lang w:val="en-US"/>
-        </w:rPr>
-        <w:t>btn</w:t>
-      </w:r>
-      <w:proofErr w:type="spellEnd"/>
-      <w:r>
-        <w:rPr>
-          <w:highlight w:val="cyan"/>
-          <w:lang w:val="en-US"/>
-        </w:rPr>
-        <w:t>-primary"</w:t>
+        <w:t xml:space="preserve">            class="form-group"</w:t>
       </w:r>
       <w:r>
         <w:rPr>
@@ -8751,9 +7664,8 @@
           <w:lang w:val="en-US"/>
         </w:rPr>
         <w:br/>
-        <w:t xml:space="preserve">            type="button" (click)="</w:t>
-      </w:r>
-      <w:proofErr w:type="spellStart"/>
+        <w:t xml:space="preserve">            *ngFor="let hobbyControl of </w:t>
+      </w:r>
       <w:r>
         <w:rPr>
           <w:b/>
@@ -8761,9 +7673,15 @@
           <w:highlight w:val="cyan"/>
           <w:lang w:val="en-US"/>
         </w:rPr>
-        <w:t>onAddHobby</w:t>
-      </w:r>
-      <w:proofErr w:type="spellEnd"/>
+        <w:t>getControls()</w:t>
+      </w:r>
+      <w:r>
+        <w:rPr>
+          <w:highlight w:val="cyan"/>
+          <w:lang w:val="en-US"/>
+        </w:rPr>
+        <w:t xml:space="preserve">; let </w:t>
+      </w:r>
       <w:r>
         <w:rPr>
           <w:b/>
@@ -8771,14 +7689,14 @@
           <w:highlight w:val="cyan"/>
           <w:lang w:val="en-US"/>
         </w:rPr>
-        <w:t>()</w:t>
-      </w:r>
-      <w:r>
-        <w:rPr>
-          <w:highlight w:val="cyan"/>
-          <w:lang w:val="en-US"/>
-        </w:rPr>
-        <w:t>"</w:t>
+        <w:t>hobbyIndex</w:t>
+      </w:r>
+      <w:r>
+        <w:rPr>
+          <w:highlight w:val="cyan"/>
+          <w:lang w:val="en-US"/>
+        </w:rPr>
+        <w:t xml:space="preserve"> = index" &gt;A</w:t>
       </w:r>
       <w:r>
         <w:rPr>
@@ -8786,65 +7704,8 @@
           <w:lang w:val="en-US"/>
         </w:rPr>
         <w:br/>
-        <w:t xml:space="preserve">            &gt;Add hobby&lt;/button&gt;</w:t>
-      </w:r>
-      <w:r>
-        <w:rPr>
-          <w:highlight w:val="cyan"/>
-          <w:lang w:val="en-US"/>
-        </w:rPr>
-        <w:br/>
-        <w:t xml:space="preserve">            &lt;div </w:t>
-      </w:r>
-      <w:r>
-        <w:rPr>
-          <w:highlight w:val="cyan"/>
-          <w:lang w:val="en-US"/>
-        </w:rPr>
-        <w:br/>
-        <w:t xml:space="preserve">            class="form-group"</w:t>
-      </w:r>
-      <w:r>
-        <w:rPr>
-          <w:highlight w:val="cyan"/>
-          <w:lang w:val="en-US"/>
-        </w:rPr>
-        <w:br/>
-        <w:t xml:space="preserve">            *</w:t>
-      </w:r>
-      <w:proofErr w:type="spellStart"/>
-      <w:r>
-        <w:rPr>
-          <w:highlight w:val="cyan"/>
-          <w:lang w:val="en-US"/>
-        </w:rPr>
-        <w:t>ngFor</w:t>
-      </w:r>
-      <w:proofErr w:type="spellEnd"/>
-      <w:r>
-        <w:rPr>
-          <w:highlight w:val="cyan"/>
-          <w:lang w:val="en-US"/>
-        </w:rPr>
-        <w:t xml:space="preserve">="let </w:t>
-      </w:r>
-      <w:proofErr w:type="spellStart"/>
-      <w:r>
-        <w:rPr>
-          <w:highlight w:val="cyan"/>
-          <w:lang w:val="en-US"/>
-        </w:rPr>
-        <w:t>hobbyControl</w:t>
-      </w:r>
-      <w:proofErr w:type="spellEnd"/>
-      <w:r>
-        <w:rPr>
-          <w:highlight w:val="cyan"/>
-          <w:lang w:val="en-US"/>
-        </w:rPr>
-        <w:t xml:space="preserve"> of </w:t>
-      </w:r>
-      <w:proofErr w:type="spellStart"/>
+        <w:t xml:space="preserve">              &lt;input type="text" class="form-control" [formControlName]="</w:t>
+      </w:r>
       <w:r>
         <w:rPr>
           <w:b/>
@@ -8852,87 +7713,8 @@
           <w:highlight w:val="cyan"/>
           <w:lang w:val="en-US"/>
         </w:rPr>
-        <w:t>getControls</w:t>
-      </w:r>
-      <w:proofErr w:type="spellEnd"/>
-      <w:r>
-        <w:rPr>
-          <w:b/>
-          <w:bCs/>
-          <w:highlight w:val="cyan"/>
-          <w:lang w:val="en-US"/>
-        </w:rPr>
-        <w:t>()</w:t>
-      </w:r>
-      <w:r>
-        <w:rPr>
-          <w:highlight w:val="cyan"/>
-          <w:lang w:val="en-US"/>
-        </w:rPr>
-        <w:t xml:space="preserve">; let </w:t>
-      </w:r>
-      <w:proofErr w:type="spellStart"/>
-      <w:r>
-        <w:rPr>
-          <w:b/>
-          <w:bCs/>
-          <w:highlight w:val="cyan"/>
-          <w:lang w:val="en-US"/>
-        </w:rPr>
-        <w:t>hobbyIndex</w:t>
-      </w:r>
-      <w:proofErr w:type="spellEnd"/>
-      <w:r>
-        <w:rPr>
-          <w:highlight w:val="cyan"/>
-          <w:lang w:val="en-US"/>
-        </w:rPr>
-        <w:t xml:space="preserve"> = index" &gt;A</w:t>
-      </w:r>
-      <w:r>
-        <w:rPr>
-          <w:highlight w:val="cyan"/>
-          <w:lang w:val="en-US"/>
-        </w:rPr>
-        <w:br/>
-        <w:t xml:space="preserve">              &lt;input type="text" class="form-control" [</w:t>
-      </w:r>
-      <w:proofErr w:type="spellStart"/>
-      <w:r>
-        <w:rPr>
-          <w:highlight w:val="cyan"/>
-          <w:lang w:val="en-US"/>
-        </w:rPr>
-        <w:t>formControlName</w:t>
-      </w:r>
-      <w:proofErr w:type="spellEnd"/>
-      <w:r>
-        <w:rPr>
-          <w:highlight w:val="cyan"/>
-          <w:lang w:val="en-US"/>
-        </w:rPr>
-        <w:t>]="</w:t>
-      </w:r>
-      <w:r>
-        <w:rPr>
-          <w:b/>
-          <w:bCs/>
-          <w:highlight w:val="cyan"/>
-          <w:lang w:val="en-US"/>
-        </w:rPr>
-        <w:t xml:space="preserve"> </w:t>
-      </w:r>
-      <w:proofErr w:type="spellStart"/>
-      <w:r>
-        <w:rPr>
-          <w:b/>
-          <w:bCs/>
-          <w:highlight w:val="cyan"/>
-          <w:lang w:val="en-US"/>
-        </w:rPr>
-        <w:t>hobbyIndex</w:t>
-      </w:r>
-      <w:proofErr w:type="spellEnd"/>
+        <w:t xml:space="preserve"> hobbyIndex</w:t>
+      </w:r>
       <w:r>
         <w:rPr>
           <w:highlight w:val="cyan"/>
@@ -8972,27 +7754,11 @@
           <w:lang w:val="en-US"/>
         </w:rPr>
       </w:pPr>
-      <w:bookmarkStart w:id="27" w:name="_GoBack"/>
-      <w:bookmarkEnd w:id="27"/>
-      <w:r>
-        <w:rPr>
-          <w:lang w:val="en-US"/>
-        </w:rPr>
-        <w:t xml:space="preserve">To delete an entry from the </w:t>
-      </w:r>
-      <w:proofErr w:type="spellStart"/>
-      <w:r>
-        <w:rPr>
-          <w:lang w:val="en-US"/>
-        </w:rPr>
-        <w:t>FormArray</w:t>
-      </w:r>
-      <w:proofErr w:type="spellEnd"/>
-      <w:r>
-        <w:rPr>
-          <w:lang w:val="en-US"/>
-        </w:rPr>
-        <w:t xml:space="preserve"> use </w:t>
+      <w:r>
+        <w:rPr>
+          <w:lang w:val="en-US"/>
+        </w:rPr>
+        <w:t xml:space="preserve">To delete an entry from the FormArray use </w:t>
       </w:r>
     </w:p>
     <w:p>
@@ -9029,49 +7795,7 @@
         <w:rPr>
           <w:lang w:val="en-US"/>
         </w:rPr>
-        <w:t xml:space="preserve"> make sure to cast to </w:t>
-      </w:r>
-      <w:proofErr w:type="spellStart"/>
-      <w:r>
-        <w:rPr>
-          <w:lang w:val="en-US"/>
-        </w:rPr>
-        <w:t>FormArray</w:t>
-      </w:r>
-      <w:proofErr w:type="spellEnd"/>
-      <w:r>
-        <w:rPr>
-          <w:lang w:val="en-US"/>
-        </w:rPr>
-        <w:t xml:space="preserve"> otherwise the .</w:t>
-      </w:r>
-      <w:proofErr w:type="spellStart"/>
-      <w:r>
-        <w:rPr>
-          <w:lang w:val="en-US"/>
-        </w:rPr>
-        <w:t>removeAt</w:t>
-      </w:r>
-      <w:proofErr w:type="spellEnd"/>
-      <w:r>
-        <w:rPr>
-          <w:lang w:val="en-US"/>
-        </w:rPr>
-        <w:t xml:space="preserve"> is not </w:t>
-      </w:r>
-      <w:proofErr w:type="spellStart"/>
-      <w:r>
-        <w:rPr>
-          <w:lang w:val="en-US"/>
-        </w:rPr>
-        <w:t>regonized</w:t>
-      </w:r>
-      <w:proofErr w:type="spellEnd"/>
-      <w:r>
-        <w:rPr>
-          <w:lang w:val="en-US"/>
-        </w:rPr>
-        <w:t xml:space="preserve">. </w:t>
+        <w:t xml:space="preserve"> make sure to cast to FormArray otherwise the .removeAt is not regonized. </w:t>
       </w:r>
       <w:r>
         <w:rPr>
@@ -9103,14 +7827,14 @@
           <w:lang w:val="en-US"/>
         </w:rPr>
       </w:pPr>
-      <w:bookmarkStart w:id="28" w:name="_Toc32734211"/>
+      <w:bookmarkStart w:id="27" w:name="_Toc33258091"/>
       <w:r>
         <w:rPr>
           <w:lang w:val="en-US"/>
         </w:rPr>
         <w:t>Custom Validators</w:t>
       </w:r>
-      <w:bookmarkEnd w:id="28"/>
+      <w:bookmarkEnd w:id="27"/>
     </w:p>
     <w:p>
       <w:pPr>
@@ -9174,53 +7898,12 @@
         </w:rPr>
         <w:t xml:space="preserve">  </w:t>
       </w:r>
-      <w:proofErr w:type="spellStart"/>
-      <w:r>
-        <w:rPr>
-          <w:highlight w:val="cyan"/>
-          <w:lang w:val="en-US"/>
-        </w:rPr>
-        <w:t>forbiddenNameValidator</w:t>
-      </w:r>
-      <w:proofErr w:type="spellEnd"/>
-      <w:r>
-        <w:rPr>
-          <w:highlight w:val="cyan"/>
-          <w:lang w:val="en-US"/>
-        </w:rPr>
-        <w:t xml:space="preserve">(control: </w:t>
-      </w:r>
-      <w:proofErr w:type="spellStart"/>
-      <w:r>
-        <w:rPr>
-          <w:highlight w:val="cyan"/>
-          <w:lang w:val="en-US"/>
-        </w:rPr>
-        <w:t>FormControl</w:t>
-      </w:r>
-      <w:proofErr w:type="spellEnd"/>
-      <w:r>
-        <w:rPr>
-          <w:highlight w:val="cyan"/>
-          <w:lang w:val="en-US"/>
-        </w:rPr>
-        <w:t xml:space="preserve">): {[s: string]: </w:t>
-      </w:r>
-      <w:proofErr w:type="spellStart"/>
-      <w:r>
-        <w:rPr>
-          <w:highlight w:val="cyan"/>
-          <w:lang w:val="en-US"/>
-        </w:rPr>
-        <w:t>boolean</w:t>
-      </w:r>
-      <w:proofErr w:type="spellEnd"/>
-      <w:r>
-        <w:rPr>
-          <w:highlight w:val="cyan"/>
-          <w:lang w:val="en-US"/>
-        </w:rPr>
-        <w:t>}{</w:t>
+      <w:r>
+        <w:rPr>
+          <w:highlight w:val="cyan"/>
+          <w:lang w:val="en-US"/>
+        </w:rPr>
+        <w:t>forbiddenNameValidator(control: FormControl): {[s: string]: boolean}{</w:t>
       </w:r>
       <w:r>
         <w:rPr>
@@ -9228,39 +7911,7 @@
           <w:lang w:val="en-US"/>
         </w:rPr>
         <w:br/>
-        <w:t xml:space="preserve">    if (</w:t>
-      </w:r>
-      <w:proofErr w:type="spellStart"/>
-      <w:r>
-        <w:rPr>
-          <w:highlight w:val="cyan"/>
-          <w:lang w:val="en-US"/>
-        </w:rPr>
-        <w:t>this.forbiddenNames.indexOf</w:t>
-      </w:r>
-      <w:proofErr w:type="spellEnd"/>
-      <w:r>
-        <w:rPr>
-          <w:highlight w:val="cyan"/>
-          <w:lang w:val="en-US"/>
-        </w:rPr>
-        <w:t>(</w:t>
-      </w:r>
-      <w:proofErr w:type="spellStart"/>
-      <w:r>
-        <w:rPr>
-          <w:highlight w:val="cyan"/>
-          <w:lang w:val="en-US"/>
-        </w:rPr>
-        <w:t>control.value</w:t>
-      </w:r>
-      <w:proofErr w:type="spellEnd"/>
-      <w:r>
-        <w:rPr>
-          <w:highlight w:val="cyan"/>
-          <w:lang w:val="en-US"/>
-        </w:rPr>
-        <w:t>) &gt;= 0) {</w:t>
+        <w:t xml:space="preserve">    if (this.forbiddenNames.indexOf(control.value) &gt;= 0) {</w:t>
       </w:r>
       <w:r>
         <w:rPr>
@@ -9268,23 +7919,7 @@
           <w:lang w:val="en-US"/>
         </w:rPr>
         <w:br/>
-        <w:t xml:space="preserve">      return {'This name is not </w:t>
-      </w:r>
-      <w:proofErr w:type="spellStart"/>
-      <w:r>
-        <w:rPr>
-          <w:highlight w:val="cyan"/>
-          <w:lang w:val="en-US"/>
-        </w:rPr>
-        <w:t>allowd</w:t>
-      </w:r>
-      <w:proofErr w:type="spellEnd"/>
-      <w:r>
-        <w:rPr>
-          <w:highlight w:val="cyan"/>
-          <w:lang w:val="en-US"/>
-        </w:rPr>
-        <w:t>': false}</w:t>
+        <w:t xml:space="preserve">      return {'This name is not allowd': false}</w:t>
       </w:r>
       <w:r>
         <w:rPr>
@@ -9379,57 +8014,7 @@
           <w:highlight w:val="cyan"/>
           <w:lang w:val="en-US"/>
         </w:rPr>
-        <w:t xml:space="preserve">'username': new </w:t>
-      </w:r>
-      <w:proofErr w:type="spellStart"/>
-      <w:r>
-        <w:rPr>
-          <w:sz w:val="20"/>
-          <w:szCs w:val="20"/>
-          <w:highlight w:val="cyan"/>
-          <w:lang w:val="en-US"/>
-        </w:rPr>
-        <w:t>FormControl</w:t>
-      </w:r>
-      <w:proofErr w:type="spellEnd"/>
-      <w:r>
-        <w:rPr>
-          <w:sz w:val="20"/>
-          <w:szCs w:val="20"/>
-          <w:highlight w:val="cyan"/>
-          <w:lang w:val="en-US"/>
-        </w:rPr>
-        <w:t>(null, [</w:t>
-      </w:r>
-      <w:proofErr w:type="spellStart"/>
-      <w:r>
-        <w:rPr>
-          <w:sz w:val="20"/>
-          <w:szCs w:val="20"/>
-          <w:highlight w:val="cyan"/>
-          <w:lang w:val="en-US"/>
-        </w:rPr>
-        <w:t>Validators.required</w:t>
-      </w:r>
-      <w:proofErr w:type="spellEnd"/>
-      <w:r>
-        <w:rPr>
-          <w:sz w:val="20"/>
-          <w:szCs w:val="20"/>
-          <w:highlight w:val="cyan"/>
-          <w:lang w:val="en-US"/>
-        </w:rPr>
-        <w:t xml:space="preserve">, </w:t>
-      </w:r>
-      <w:proofErr w:type="spellStart"/>
-      <w:r>
-        <w:rPr>
-          <w:sz w:val="20"/>
-          <w:szCs w:val="20"/>
-          <w:highlight w:val="cyan"/>
-          <w:lang w:val="en-US"/>
-        </w:rPr>
-        <w:t>this.forbiddenNameValidator.</w:t>
+        <w:t>'username': new FormControl(null, [Validators.required, this.forbiddenNameValidator.</w:t>
       </w:r>
       <w:r>
         <w:rPr>
@@ -9440,19 +8025,7 @@
           <w:highlight w:val="cyan"/>
           <w:lang w:val="en-US"/>
         </w:rPr>
-        <w:t>bind</w:t>
-      </w:r>
-      <w:proofErr w:type="spellEnd"/>
-      <w:r>
-        <w:rPr>
-          <w:b/>
-          <w:bCs/>
-          <w:sz w:val="20"/>
-          <w:szCs w:val="20"/>
-          <w:highlight w:val="cyan"/>
-          <w:lang w:val="en-US"/>
-        </w:rPr>
-        <w:t>(this)</w:t>
+        <w:t>bind(this)</w:t>
       </w:r>
       <w:r>
         <w:rPr>
@@ -9506,37 +8079,12 @@
           <w:lang w:val="en-US"/>
         </w:rPr>
       </w:pPr>
-      <w:proofErr w:type="spellStart"/>
-      <w:r>
-        <w:rPr>
-          <w:highlight w:val="cyan"/>
-          <w:lang w:val="en-US"/>
-        </w:rPr>
-        <w:t>emailValidator</w:t>
-      </w:r>
-      <w:proofErr w:type="spellEnd"/>
-      <w:r>
-        <w:rPr>
-          <w:highlight w:val="cyan"/>
-          <w:lang w:val="en-US"/>
-        </w:rPr>
-        <w:t xml:space="preserve">(control: </w:t>
-      </w:r>
-      <w:proofErr w:type="spellStart"/>
-      <w:r>
-        <w:rPr>
-          <w:highlight w:val="cyan"/>
-          <w:lang w:val="en-US"/>
-        </w:rPr>
-        <w:t>FormControl</w:t>
-      </w:r>
-      <w:proofErr w:type="spellEnd"/>
-      <w:r>
-        <w:rPr>
-          <w:highlight w:val="cyan"/>
-          <w:lang w:val="en-US"/>
-        </w:rPr>
-        <w:t>): Promise&lt;any&gt; | Observable&lt;any&gt; {</w:t>
+      <w:r>
+        <w:rPr>
+          <w:highlight w:val="cyan"/>
+          <w:lang w:val="en-US"/>
+        </w:rPr>
+        <w:t>emailValidator(control: FormControl): Promise&lt;any&gt; | Observable&lt;any&gt; {</w:t>
       </w:r>
     </w:p>
     <w:p>
@@ -9561,23 +8109,7 @@
           <w:lang w:val="en-US"/>
         </w:rPr>
         <w:br/>
-        <w:t xml:space="preserve">      </w:t>
-      </w:r>
-      <w:proofErr w:type="spellStart"/>
-      <w:r>
-        <w:rPr>
-          <w:highlight w:val="cyan"/>
-          <w:lang w:val="en-US"/>
-        </w:rPr>
-        <w:t>setTimeout</w:t>
-      </w:r>
-      <w:proofErr w:type="spellEnd"/>
-      <w:r>
-        <w:rPr>
-          <w:highlight w:val="cyan"/>
-          <w:lang w:val="en-US"/>
-        </w:rPr>
-        <w:t xml:space="preserve">(() =&gt; { </w:t>
+        <w:t xml:space="preserve">      setTimeout(() =&gt; { </w:t>
       </w:r>
       <w:r>
         <w:rPr>
@@ -9585,23 +8117,7 @@
           <w:lang w:val="en-US"/>
         </w:rPr>
         <w:br/>
-        <w:t xml:space="preserve">         if (</w:t>
-      </w:r>
-      <w:proofErr w:type="spellStart"/>
-      <w:r>
-        <w:rPr>
-          <w:highlight w:val="cyan"/>
-          <w:lang w:val="en-US"/>
-        </w:rPr>
-        <w:t>control.value</w:t>
-      </w:r>
-      <w:proofErr w:type="spellEnd"/>
-      <w:r>
-        <w:rPr>
-          <w:highlight w:val="cyan"/>
-          <w:lang w:val="en-US"/>
-        </w:rPr>
-        <w:t xml:space="preserve"> === 'test@test.com') {</w:t>
+        <w:t xml:space="preserve">         if (control.value === 'test@test.com') {</w:t>
       </w:r>
       <w:r>
         <w:rPr>
@@ -9609,23 +8125,7 @@
           <w:lang w:val="en-US"/>
         </w:rPr>
         <w:br/>
-        <w:t xml:space="preserve">           console.log('invalid email: ' + </w:t>
-      </w:r>
-      <w:proofErr w:type="spellStart"/>
-      <w:r>
-        <w:rPr>
-          <w:highlight w:val="cyan"/>
-          <w:lang w:val="en-US"/>
-        </w:rPr>
-        <w:t>control.value</w:t>
-      </w:r>
-      <w:proofErr w:type="spellEnd"/>
-      <w:r>
-        <w:rPr>
-          <w:highlight w:val="cyan"/>
-          <w:lang w:val="en-US"/>
-        </w:rPr>
-        <w:t>);</w:t>
+        <w:t xml:space="preserve">           console.log('invalid email: ' + control.value);</w:t>
       </w:r>
       <w:r>
         <w:rPr>
@@ -9633,23 +8133,7 @@
           <w:lang w:val="en-US"/>
         </w:rPr>
         <w:br/>
-        <w:t xml:space="preserve">           resolve({'</w:t>
-      </w:r>
-      <w:proofErr w:type="spellStart"/>
-      <w:r>
-        <w:rPr>
-          <w:highlight w:val="cyan"/>
-          <w:lang w:val="en-US"/>
-        </w:rPr>
-        <w:t>invalidEmail</w:t>
-      </w:r>
-      <w:proofErr w:type="spellEnd"/>
-      <w:r>
-        <w:rPr>
-          <w:highlight w:val="cyan"/>
-          <w:lang w:val="en-US"/>
-        </w:rPr>
-        <w:t>': true})</w:t>
+        <w:t xml:space="preserve">           resolve({'invalidEmail': true})</w:t>
       </w:r>
       <w:r>
         <w:rPr>
@@ -9750,71 +8234,7 @@
           <w:highlight w:val="cyan"/>
           <w:lang w:val="en-US"/>
         </w:rPr>
-        <w:t xml:space="preserve">'email': new </w:t>
-      </w:r>
-      <w:proofErr w:type="spellStart"/>
-      <w:r>
-        <w:rPr>
-          <w:highlight w:val="cyan"/>
-          <w:lang w:val="en-US"/>
-        </w:rPr>
-        <w:t>FormControl</w:t>
-      </w:r>
-      <w:proofErr w:type="spellEnd"/>
-      <w:r>
-        <w:rPr>
-          <w:highlight w:val="cyan"/>
-          <w:lang w:val="en-US"/>
-        </w:rPr>
-        <w:t>(null, [</w:t>
-      </w:r>
-      <w:proofErr w:type="spellStart"/>
-      <w:r>
-        <w:rPr>
-          <w:highlight w:val="cyan"/>
-          <w:lang w:val="en-US"/>
-        </w:rPr>
-        <w:t>Validators.required</w:t>
-      </w:r>
-      <w:proofErr w:type="spellEnd"/>
-      <w:r>
-        <w:rPr>
-          <w:highlight w:val="cyan"/>
-          <w:lang w:val="en-US"/>
-        </w:rPr>
-        <w:t xml:space="preserve">, </w:t>
-      </w:r>
-      <w:proofErr w:type="spellStart"/>
-      <w:r>
-        <w:rPr>
-          <w:highlight w:val="cyan"/>
-          <w:lang w:val="en-US"/>
-        </w:rPr>
-        <w:t>Validators.email</w:t>
-      </w:r>
-      <w:proofErr w:type="spellEnd"/>
-      <w:r>
-        <w:rPr>
-          <w:highlight w:val="cyan"/>
-          <w:lang w:val="en-US"/>
-        </w:rPr>
-        <w:t xml:space="preserve">], </w:t>
-      </w:r>
-      <w:proofErr w:type="spellStart"/>
-      <w:r>
-        <w:rPr>
-          <w:highlight w:val="cyan"/>
-          <w:lang w:val="en-US"/>
-        </w:rPr>
-        <w:t>this.emailValidator</w:t>
-      </w:r>
-      <w:proofErr w:type="spellEnd"/>
-      <w:r>
-        <w:rPr>
-          <w:highlight w:val="cyan"/>
-          <w:lang w:val="en-US"/>
-        </w:rPr>
-        <w:t>)</w:t>
+        <w:t>'email': new FormControl(null, [Validators.required, Validators.email], this.emailValidator)</w:t>
       </w:r>
     </w:p>
     <w:p>
@@ -9824,40 +8244,26 @@
           <w:lang w:val="en-US"/>
         </w:rPr>
       </w:pPr>
-      <w:bookmarkStart w:id="29" w:name="_Toc32734212"/>
+      <w:bookmarkStart w:id="28" w:name="_Toc33258092"/>
       <w:r>
         <w:rPr>
           <w:lang w:val="en-US"/>
         </w:rPr>
         <w:t>Listen to value / status changes</w:t>
       </w:r>
-      <w:bookmarkEnd w:id="29"/>
-    </w:p>
-    <w:p>
-      <w:pPr>
-        <w:rPr>
-          <w:lang w:val="en-US"/>
-        </w:rPr>
-      </w:pPr>
-      <w:r>
-        <w:rPr>
-          <w:lang w:val="en-US"/>
-        </w:rPr>
-        <w:t>Every .</w:t>
-      </w:r>
-      <w:proofErr w:type="spellStart"/>
-      <w:r>
-        <w:rPr>
-          <w:lang w:val="en-US"/>
-        </w:rPr>
-        <w:t>ts</w:t>
-      </w:r>
-      <w:proofErr w:type="spellEnd"/>
-      <w:r>
-        <w:rPr>
-          <w:lang w:val="en-US"/>
-        </w:rPr>
-        <w:t xml:space="preserve"> has two observables available to listen to status- and value changes. You can listen to changes on the whole form or parts of (like below on email only)</w:t>
+      <w:bookmarkEnd w:id="28"/>
+    </w:p>
+    <w:p>
+      <w:pPr>
+        <w:rPr>
+          <w:lang w:val="en-US"/>
+        </w:rPr>
+      </w:pPr>
+      <w:r>
+        <w:rPr>
+          <w:lang w:val="en-US"/>
+        </w:rPr>
+        <w:t>Every .ts has two observables available to listen to status- and value changes. You can listen to changes on the whole form or parts of (like below on email only)</w:t>
       </w:r>
     </w:p>
     <w:p>
@@ -9891,21 +8297,12 @@
         </w:rPr>
         <w:t xml:space="preserve">      </w:t>
       </w:r>
-      <w:proofErr w:type="spellStart"/>
-      <w:r>
-        <w:rPr>
-          <w:highlight w:val="cyan"/>
-          <w:lang w:val="en-US"/>
-        </w:rPr>
-        <w:t>this.signupForm.get</w:t>
-      </w:r>
-      <w:proofErr w:type="spellEnd"/>
-      <w:r>
-        <w:rPr>
-          <w:highlight w:val="cyan"/>
-          <w:lang w:val="en-US"/>
-        </w:rPr>
-        <w:t>(</w:t>
+      <w:r>
+        <w:rPr>
+          <w:highlight w:val="cyan"/>
+          <w:lang w:val="en-US"/>
+        </w:rPr>
+        <w:t>this.signupForm.get(</w:t>
       </w:r>
       <w:r>
         <w:rPr>
@@ -9914,9 +8311,15 @@
           <w:highlight w:val="cyan"/>
           <w:lang w:val="en-US"/>
         </w:rPr>
-        <w:t>'</w:t>
-      </w:r>
-      <w:proofErr w:type="spellStart"/>
+        <w:t>'userData.email</w:t>
+      </w:r>
+      <w:r>
+        <w:rPr>
+          <w:highlight w:val="cyan"/>
+          <w:lang w:val="en-US"/>
+        </w:rPr>
+        <w:t>').</w:t>
+      </w:r>
       <w:r>
         <w:rPr>
           <w:b/>
@@ -9924,24 +8327,6 @@
           <w:highlight w:val="cyan"/>
           <w:lang w:val="en-US"/>
         </w:rPr>
-        <w:t>userData.email</w:t>
-      </w:r>
-      <w:proofErr w:type="spellEnd"/>
-      <w:r>
-        <w:rPr>
-          <w:highlight w:val="cyan"/>
-          <w:lang w:val="en-US"/>
-        </w:rPr>
-        <w:t>').</w:t>
-      </w:r>
-      <w:proofErr w:type="spellStart"/>
-      <w:r>
-        <w:rPr>
-          <w:b/>
-          <w:bCs/>
-          <w:highlight w:val="cyan"/>
-          <w:lang w:val="en-US"/>
-        </w:rPr>
         <w:t>value</w:t>
       </w:r>
       <w:r>
@@ -9949,31 +8334,7 @@
           <w:highlight w:val="cyan"/>
           <w:lang w:val="en-US"/>
         </w:rPr>
-        <w:t>Changes.subscribe</w:t>
-      </w:r>
-      <w:proofErr w:type="spellEnd"/>
-      <w:r>
-        <w:rPr>
-          <w:highlight w:val="cyan"/>
-          <w:lang w:val="en-US"/>
-        </w:rPr>
-        <w:t xml:space="preserve">( (value: </w:t>
-      </w:r>
-      <w:proofErr w:type="spellStart"/>
-      <w:r>
-        <w:rPr>
-          <w:highlight w:val="cyan"/>
-          <w:lang w:val="en-US"/>
-        </w:rPr>
-        <w:t>FormGroup</w:t>
-      </w:r>
-      <w:proofErr w:type="spellEnd"/>
-      <w:r>
-        <w:rPr>
-          <w:highlight w:val="cyan"/>
-          <w:lang w:val="en-US"/>
-        </w:rPr>
-        <w:t>) =&gt; {</w:t>
+        <w:t>Changes.subscribe( (value: FormGroup) =&gt; {</w:t>
       </w:r>
       <w:r>
         <w:rPr>
@@ -10023,23 +8384,13 @@
         </w:rPr>
         <w:t xml:space="preserve">     </w:t>
       </w:r>
-      <w:proofErr w:type="spellStart"/>
-      <w:r>
-        <w:rPr>
-          <w:highlight w:val="cyan"/>
-          <w:lang w:val="en-US"/>
-        </w:rPr>
-        <w:t>this.signupForm.get</w:t>
-      </w:r>
-      <w:proofErr w:type="spellEnd"/>
-      <w:r>
-        <w:rPr>
-          <w:highlight w:val="cyan"/>
-          <w:lang w:val="en-US"/>
-        </w:rPr>
-        <w:t>('</w:t>
-      </w:r>
-      <w:proofErr w:type="spellStart"/>
+      <w:r>
+        <w:rPr>
+          <w:highlight w:val="cyan"/>
+          <w:lang w:val="en-US"/>
+        </w:rPr>
+        <w:t>this.signupForm.get('</w:t>
+      </w:r>
       <w:r>
         <w:rPr>
           <w:b/>
@@ -10049,7 +8400,6 @@
         </w:rPr>
         <w:t>userData</w:t>
       </w:r>
-      <w:proofErr w:type="spellEnd"/>
       <w:r>
         <w:rPr>
           <w:highlight w:val="cyan"/>
@@ -10057,7 +8407,6 @@
         </w:rPr>
         <w:t>').</w:t>
       </w:r>
-      <w:proofErr w:type="spellStart"/>
       <w:r>
         <w:rPr>
           <w:b/>
@@ -10072,31 +8421,7 @@
           <w:highlight w:val="cyan"/>
           <w:lang w:val="en-US"/>
         </w:rPr>
-        <w:t>Changes.subscribe</w:t>
-      </w:r>
-      <w:proofErr w:type="spellEnd"/>
-      <w:r>
-        <w:rPr>
-          <w:highlight w:val="cyan"/>
-          <w:lang w:val="en-US"/>
-        </w:rPr>
-        <w:t xml:space="preserve">( (value: </w:t>
-      </w:r>
-      <w:proofErr w:type="spellStart"/>
-      <w:r>
-        <w:rPr>
-          <w:highlight w:val="cyan"/>
-          <w:lang w:val="en-US"/>
-        </w:rPr>
-        <w:t>FormGroup</w:t>
-      </w:r>
-      <w:proofErr w:type="spellEnd"/>
-      <w:r>
-        <w:rPr>
-          <w:highlight w:val="cyan"/>
-          <w:lang w:val="en-US"/>
-        </w:rPr>
-        <w:t>) =&gt; {</w:t>
+        <w:t>Changes.subscribe( (value: FormGroup) =&gt; {</w:t>
       </w:r>
       <w:r>
         <w:rPr>
@@ -10122,12 +8447,14 @@
           <w:lang w:val="en-US"/>
         </w:rPr>
       </w:pPr>
+      <w:bookmarkStart w:id="29" w:name="_Toc33258093"/>
       <w:r>
         <w:rPr>
           <w:lang w:val="en-US"/>
         </w:rPr>
         <w:t>Set- and patch value</w:t>
       </w:r>
+      <w:bookmarkEnd w:id="29"/>
     </w:p>
     <w:p>
       <w:pPr>
@@ -10154,35 +8481,681 @@
         <w:rPr>
           <w:lang w:val="en-US"/>
         </w:rPr>
+        <w:t xml:space="preserve"> setValue and patchValue are available to give the controls in the for a (initial value)</w:t>
+      </w:r>
+    </w:p>
+    <w:p>
+      <w:pPr>
+        <w:pStyle w:val="Kop2"/>
+        <w:rPr>
+          <w:lang w:val="en-US"/>
+        </w:rPr>
+      </w:pPr>
+      <w:bookmarkStart w:id="30" w:name="_Toc33258094"/>
+      <w:r>
+        <w:rPr>
+          <w:lang w:val="en-US"/>
+        </w:rPr>
+        <w:t>Pipes</w:t>
+      </w:r>
+      <w:bookmarkEnd w:id="30"/>
+    </w:p>
+    <w:p>
+      <w:pPr>
+        <w:rPr>
+          <w:lang w:val="en-US"/>
+        </w:rPr>
+      </w:pPr>
+      <w:r>
+        <w:rPr>
+          <w:lang w:val="en-US"/>
+        </w:rPr>
+        <w:t xml:space="preserve">Pipes can be used to transform the output with changing the original property. Examples of build in pipes </w:t>
+      </w:r>
+    </w:p>
+    <w:p>
+      <w:pPr>
+        <w:pStyle w:val="Lijstalinea"/>
+        <w:numPr>
+          <w:ilvl w:val="0"/>
+          <w:numId w:val="1"/>
+        </w:numPr>
+        <w:rPr>
+          <w:lang w:val="en-US"/>
+        </w:rPr>
+      </w:pPr>
+      <w:r>
+        <w:rPr>
+          <w:highlight w:val="cyan"/>
+          <w:lang w:val="en-US"/>
+        </w:rPr>
+        <w:t>{{ value | uppercase}}</w:t>
+      </w:r>
+    </w:p>
+    <w:p>
+      <w:pPr>
+        <w:pStyle w:val="Lijstalinea"/>
+        <w:numPr>
+          <w:ilvl w:val="0"/>
+          <w:numId w:val="1"/>
+        </w:numPr>
+        <w:rPr>
+          <w:lang w:val="en-US"/>
+        </w:rPr>
+      </w:pPr>
+      <w:r>
+        <w:rPr>
+          <w:highlight w:val="cyan"/>
+          <w:lang w:val="en-US"/>
+        </w:rPr>
+        <w:t>{{ geboorteDatum | ful }}</w:t>
+      </w:r>
+    </w:p>
+    <w:p>
+      <w:pPr>
+        <w:rPr>
+          <w:lang w:val="en-US"/>
+        </w:rPr>
+      </w:pPr>
+      <w:r>
+        <w:rPr>
+          <w:lang w:val="en-US"/>
+        </w:rPr>
+        <w:t xml:space="preserve">More info about build in pipes: </w:t>
+      </w:r>
+      <w:hyperlink r:id="rId12" w:history="1">
+        <w:r>
+          <w:rPr>
+            <w:rStyle w:val="Hyperlink"/>
+            <w:lang w:val="en-US"/>
+          </w:rPr>
+          <w:t>https://angular.io/api</w:t>
+        </w:r>
+      </w:hyperlink>
+    </w:p>
+    <w:p>
+      <w:pPr>
+        <w:rPr>
+          <w:lang w:val="en-US"/>
+        </w:rPr>
+      </w:pPr>
+      <w:r>
+        <w:rPr>
+          <w:lang w:val="en-US"/>
+        </w:rPr>
+        <w:t>You can also build y</w:t>
+      </w:r>
+      <w:r>
+        <w:rPr>
+          <w:lang w:val="en-US"/>
+        </w:rPr>
+        <w:t>our own pipe by creating a class which implements PipeTransform and is annotated with @Pipe(name: ‘’nameOfYourPipe”)</w:t>
+      </w:r>
+      <w:r>
+        <w:rPr>
+          <w:lang w:val="en-US"/>
+        </w:rPr>
+        <w:t xml:space="preserve"> and </w:t>
+      </w:r>
+      <w:r>
+        <w:rPr>
+          <w:lang w:val="en-US"/>
+        </w:rPr>
+        <w:t>@Pipe({ name: 'shorten' })</w:t>
+      </w:r>
+      <w:r>
+        <w:rPr>
+          <w:lang w:val="en-US"/>
+        </w:rPr>
+        <w:t>… like:</w:t>
+      </w:r>
+    </w:p>
+    <w:p>
+      <w:pPr>
+        <w:keepLines/>
+        <w:ind w:left="708"/>
+        <w:rPr>
+          <w:lang w:val="en-US"/>
+        </w:rPr>
+      </w:pPr>
+      <w:r>
+        <w:rPr>
+          <w:highlight w:val="cyan"/>
+          <w:lang w:val="en-US"/>
+        </w:rPr>
+        <w:lastRenderedPageBreak/>
+        <w:t>export class ShortenPipe implements PipeTransform{</w:t>
+      </w:r>
+      <w:r>
+        <w:rPr>
+          <w:highlight w:val="cyan"/>
+          <w:lang w:val="en-US"/>
+        </w:rPr>
+        <w:br/>
+      </w:r>
+      <w:r>
+        <w:rPr>
+          <w:highlight w:val="cyan"/>
+          <w:lang w:val="en-US"/>
+        </w:rPr>
+        <w:t xml:space="preserve">   transform(value: string, lenght: number) {</w:t>
+      </w:r>
+      <w:r>
+        <w:rPr>
+          <w:highlight w:val="cyan"/>
+          <w:lang w:val="en-US"/>
+        </w:rPr>
+        <w:br/>
+        <w:t xml:space="preserve">        if (value.length &gt; lenght) {</w:t>
+      </w:r>
+      <w:r>
+        <w:rPr>
+          <w:highlight w:val="cyan"/>
+          <w:lang w:val="en-US"/>
+        </w:rPr>
+        <w:br/>
+        <w:t xml:space="preserve">            return value.substring(0, lenght) + '...';</w:t>
+      </w:r>
+      <w:r>
+        <w:rPr>
+          <w:highlight w:val="cyan"/>
+          <w:lang w:val="en-US"/>
+        </w:rPr>
+        <w:br/>
+        <w:t xml:space="preserve">        } else {</w:t>
+      </w:r>
+      <w:r>
+        <w:rPr>
+          <w:highlight w:val="cyan"/>
+          <w:lang w:val="en-US"/>
+        </w:rPr>
+        <w:br/>
+        <w:t xml:space="preserve">            return value;</w:t>
+      </w:r>
+      <w:r>
+        <w:rPr>
+          <w:highlight w:val="cyan"/>
+          <w:lang w:val="en-US"/>
+        </w:rPr>
+        <w:br/>
+        <w:t xml:space="preserve">        }</w:t>
+      </w:r>
+      <w:r>
+        <w:rPr>
+          <w:highlight w:val="cyan"/>
+          <w:lang w:val="en-US"/>
+        </w:rPr>
+        <w:br/>
+      </w:r>
+      <w:r>
+        <w:rPr>
+          <w:highlight w:val="cyan"/>
+          <w:lang w:val="en-US"/>
+        </w:rPr>
+        <w:t xml:space="preserve">    } </w:t>
+      </w:r>
+      <w:r>
+        <w:rPr>
+          <w:highlight w:val="cyan"/>
+          <w:lang w:val="en-US"/>
+        </w:rPr>
+        <w:br/>
+      </w:r>
+      <w:r>
+        <w:rPr>
+          <w:highlight w:val="cyan"/>
+          <w:lang w:val="en-US"/>
+        </w:rPr>
+        <w:t>}</w:t>
+      </w:r>
+    </w:p>
+    <w:p>
+      <w:pPr>
+        <w:rPr>
+          <w:lang w:val="en-US"/>
+        </w:rPr>
+      </w:pPr>
+      <w:r>
+        <w:rPr>
+          <w:lang w:val="en-US"/>
+        </w:rPr>
+        <w:t xml:space="preserve">More docs about pips can be found on: </w:t>
+      </w:r>
+      <w:hyperlink r:id="rId13" w:history="1">
+        <w:r>
+          <w:rPr>
+            <w:rStyle w:val="Hyperlink"/>
+            <w:lang w:val="en-US"/>
+          </w:rPr>
+          <w:t>https://angular.io/api</w:t>
+        </w:r>
+      </w:hyperlink>
+      <w:r>
+        <w:rPr>
+          <w:lang w:val="en-US"/>
+        </w:rPr>
         <w:t xml:space="preserve"> </w:t>
       </w:r>
-      <w:proofErr w:type="spellStart"/>
-      <w:r>
-        <w:rPr>
-          <w:lang w:val="en-US"/>
-        </w:rPr>
-        <w:t>setValue</w:t>
-      </w:r>
-      <w:proofErr w:type="spellEnd"/>
-      <w:r>
-        <w:rPr>
-          <w:lang w:val="en-US"/>
-        </w:rPr>
-        <w:t xml:space="preserve"> and </w:t>
-      </w:r>
-      <w:proofErr w:type="spellStart"/>
-      <w:r>
-        <w:rPr>
-          <w:lang w:val="en-US"/>
-        </w:rPr>
-        <w:t>patchValue</w:t>
-      </w:r>
-      <w:proofErr w:type="spellEnd"/>
-      <w:r>
-        <w:rPr>
-          <w:lang w:val="en-US"/>
-        </w:rPr>
-        <w:t xml:space="preserve"> are available to give the controls in the for a (initial value)</w:t>
+      <w:r>
+        <w:rPr>
+          <w:lang w:val="en-US"/>
+        </w:rPr>
+        <w:t>and filter on pipe</w:t>
+      </w:r>
+    </w:p>
+    <w:p>
+      <w:pPr>
+        <w:rPr>
+          <w:lang w:val="en-US"/>
+        </w:rPr>
+      </w:pPr>
+    </w:p>
+    <w:p>
+      <w:pPr>
+        <w:pStyle w:val="Kop1"/>
+        <w:rPr>
+          <w:lang w:val="en-US"/>
+        </w:rPr>
+      </w:pPr>
+      <w:bookmarkStart w:id="31" w:name="_Toc33258095"/>
+      <w:r>
+        <w:rPr>
+          <w:lang w:val="en-US"/>
+        </w:rPr>
+        <w:t>HTTP</w:t>
+      </w:r>
+      <w:bookmarkEnd w:id="31"/>
+    </w:p>
+    <w:p>
+      <w:pPr>
+        <w:pStyle w:val="Kop2"/>
+        <w:rPr>
+          <w:lang w:val="en-US"/>
+        </w:rPr>
+      </w:pPr>
+      <w:r>
+        <w:rPr>
+          <w:lang w:val="en-US"/>
+        </w:rPr>
+        <w:t xml:space="preserve"> </w:t>
+      </w:r>
+      <w:bookmarkStart w:id="32" w:name="_Toc33258096"/>
+      <w:r>
+        <w:rPr>
+          <w:lang w:val="en-US"/>
+        </w:rPr>
+        <w:t>Setup</w:t>
+      </w:r>
+      <w:bookmarkEnd w:id="32"/>
+      <w:r>
+        <w:rPr>
+          <w:lang w:val="en-US"/>
+        </w:rPr>
+        <w:t xml:space="preserve">  </w:t>
+      </w:r>
+    </w:p>
+    <w:p>
+      <w:pPr>
+        <w:rPr>
+          <w:lang w:val="en-US"/>
+        </w:rPr>
+      </w:pPr>
+      <w:r>
+        <w:rPr>
+          <w:lang w:val="en-US"/>
+        </w:rPr>
+        <w:t xml:space="preserve">To be </w:t>
+      </w:r>
+      <w:r>
+        <w:rPr>
+          <w:lang w:val="en-US"/>
+        </w:rPr>
+        <w:t>able</w:t>
+      </w:r>
+      <w:r>
+        <w:rPr>
+          <w:lang w:val="en-US"/>
+        </w:rPr>
+        <w:t xml:space="preserve"> to use Http we have to add the HttpClient to app.module.ts:</w:t>
+      </w:r>
+      <w:r>
+        <w:rPr>
+          <w:lang w:val="en-US"/>
+        </w:rPr>
+        <w:br/>
+      </w:r>
+      <w:r>
+        <w:rPr>
+          <w:highlight w:val="cyan"/>
+          <w:lang w:val="en-US"/>
+        </w:rPr>
+        <w:t>import { HttpClientModule } from '@angular/common/http'</w:t>
+      </w:r>
+    </w:p>
+    <w:p>
+      <w:pPr>
+        <w:pStyle w:val="Kop2"/>
+        <w:rPr>
+          <w:lang w:val="en-US"/>
+        </w:rPr>
+      </w:pPr>
+      <w:bookmarkStart w:id="33" w:name="_Toc33258097"/>
+      <w:r>
+        <w:rPr>
+          <w:lang w:val="en-US"/>
+        </w:rPr>
+        <w:t>Get</w:t>
+      </w:r>
+      <w:bookmarkEnd w:id="33"/>
+    </w:p>
+    <w:p>
+      <w:pPr>
+        <w:rPr>
+          <w:lang w:val="en-US"/>
+        </w:rPr>
+      </w:pPr>
+      <w:r>
+        <w:rPr>
+          <w:lang w:val="en-US"/>
+        </w:rPr>
+        <w:t>…</w:t>
+      </w:r>
+    </w:p>
+    <w:p>
+      <w:pPr>
+        <w:pStyle w:val="Kop2"/>
+        <w:rPr>
+          <w:lang w:val="en-US"/>
+        </w:rPr>
+      </w:pPr>
+      <w:bookmarkStart w:id="34" w:name="_Toc33258098"/>
+      <w:r>
+        <w:rPr>
+          <w:lang w:val="en-US"/>
+        </w:rPr>
+        <w:t>Post</w:t>
+      </w:r>
+      <w:bookmarkEnd w:id="34"/>
+    </w:p>
+    <w:p>
+      <w:pPr>
+        <w:pStyle w:val="Kop2"/>
+        <w:rPr>
+          <w:lang w:val="en-US"/>
+        </w:rPr>
+      </w:pPr>
+      <w:bookmarkStart w:id="35" w:name="_Toc33258099"/>
+      <w:r>
+        <w:rPr>
+          <w:lang w:val="en-US"/>
+        </w:rPr>
+        <w:t>Pipe</w:t>
+      </w:r>
+      <w:bookmarkEnd w:id="35"/>
+      <w:r>
+        <w:rPr>
+          <w:lang w:val="en-US"/>
+        </w:rPr>
+        <w:t xml:space="preserve"> </w:t>
+      </w:r>
+    </w:p>
+    <w:p>
+      <w:pPr>
+        <w:pStyle w:val="Kop3"/>
+      </w:pPr>
+      <w:bookmarkStart w:id="36" w:name="_Toc33258100"/>
+      <w:r>
+        <w:t>m</w:t>
+      </w:r>
+      <w:r>
+        <w:t>ap</w:t>
+      </w:r>
+      <w:bookmarkEnd w:id="36"/>
+      <w:r>
+        <w:t xml:space="preserve"> </w:t>
+      </w:r>
+    </w:p>
+    <w:p>
+      <w:pPr>
+        <w:pStyle w:val="Kop3"/>
+      </w:pPr>
+      <w:bookmarkStart w:id="37" w:name="_Toc33258101"/>
+      <w:r>
+        <w:t>catchError</w:t>
+      </w:r>
+      <w:bookmarkEnd w:id="37"/>
+    </w:p>
+    <w:p>
+      <w:pPr>
+        <w:pStyle w:val="Kop3"/>
+        <w:rPr>
+          <w:lang w:val="en-US"/>
+        </w:rPr>
+      </w:pPr>
+      <w:bookmarkStart w:id="38" w:name="_Toc33258102"/>
+      <w:r>
+        <w:rPr>
+          <w:lang w:val="en-US"/>
+        </w:rPr>
+        <w:t>throwError (observable)</w:t>
+      </w:r>
+      <w:bookmarkEnd w:id="38"/>
+    </w:p>
+    <w:p>
+      <w:pPr>
+        <w:pStyle w:val="Kop3"/>
+        <w:rPr>
+          <w:lang w:val="en-US"/>
+        </w:rPr>
+      </w:pPr>
+    </w:p>
+    <w:p>
+      <w:pPr>
+        <w:pStyle w:val="Kop2"/>
+        <w:rPr>
+          <w:lang w:val="en-US"/>
+        </w:rPr>
+      </w:pPr>
+      <w:bookmarkStart w:id="39" w:name="_Toc33258103"/>
+      <w:r>
+        <w:rPr>
+          <w:lang w:val="en-US"/>
+        </w:rPr>
+        <w:t>Define in</w:t>
+      </w:r>
+      <w:r>
+        <w:rPr>
+          <w:lang w:val="en-US"/>
+        </w:rPr>
+        <w:t>t</w:t>
+      </w:r>
+      <w:r>
+        <w:rPr>
+          <w:lang w:val="en-US"/>
+        </w:rPr>
+        <w:t>erface for response</w:t>
+      </w:r>
+      <w:bookmarkEnd w:id="39"/>
+    </w:p>
+    <w:p>
+      <w:pPr>
+        <w:pStyle w:val="Kop2"/>
+        <w:rPr>
+          <w:lang w:val="en-US"/>
+        </w:rPr>
+      </w:pPr>
+      <w:bookmarkStart w:id="40" w:name="_Toc33258104"/>
+      <w:r>
+        <w:rPr>
+          <w:lang w:val="en-US"/>
+        </w:rPr>
+        <w:t>Delete</w:t>
+      </w:r>
+      <w:bookmarkEnd w:id="40"/>
+    </w:p>
+    <w:p>
+      <w:pPr>
+        <w:pStyle w:val="Kop2"/>
+        <w:rPr>
+          <w:lang w:val="en-US"/>
+        </w:rPr>
+      </w:pPr>
+      <w:bookmarkStart w:id="41" w:name="_Toc33258105"/>
+      <w:r>
+        <w:rPr>
+          <w:lang w:val="en-US"/>
+        </w:rPr>
+        <w:t>Hand</w:t>
+      </w:r>
+      <w:r>
+        <w:rPr>
+          <w:lang w:val="en-US"/>
+        </w:rPr>
+        <w:t>le errors</w:t>
+      </w:r>
+      <w:bookmarkEnd w:id="41"/>
+    </w:p>
+    <w:p>
+      <w:pPr>
+        <w:pStyle w:val="Kop2"/>
+        <w:rPr>
+          <w:lang w:val="en-US"/>
+        </w:rPr>
+      </w:pPr>
+      <w:bookmarkStart w:id="42" w:name="_Toc33258106"/>
+      <w:r>
+        <w:rPr>
+          <w:lang w:val="en-US"/>
+        </w:rPr>
+        <w:t>Request headers</w:t>
+      </w:r>
+      <w:bookmarkEnd w:id="42"/>
+    </w:p>
+    <w:p>
+      <w:pPr>
+        <w:pStyle w:val="Kop2"/>
+        <w:rPr>
+          <w:lang w:val="en-US"/>
+        </w:rPr>
+      </w:pPr>
+      <w:bookmarkStart w:id="43" w:name="_Toc33258107"/>
+      <w:r>
+        <w:rPr>
+          <w:lang w:val="en-US"/>
+        </w:rPr>
+        <w:t>Respoonse headers</w:t>
+      </w:r>
+      <w:bookmarkEnd w:id="43"/>
+    </w:p>
+    <w:p>
+      <w:pPr>
+        <w:rPr>
+          <w:lang w:val="en-US"/>
+        </w:rPr>
+      </w:pPr>
+      <w:r>
+        <w:rPr>
+          <w:lang w:val="en-US"/>
+        </w:rPr>
+        <w:t>{</w:t>
+      </w:r>
+      <w:r>
+        <w:rPr>
+          <w:lang w:val="en-US"/>
+        </w:rPr>
+        <w:t xml:space="preserve"> </w:t>
+      </w:r>
+      <w:r>
+        <w:rPr>
+          <w:lang w:val="en-US"/>
+        </w:rPr>
+        <w:t>observe: 'response'</w:t>
+      </w:r>
+      <w:r>
+        <w:rPr>
+          <w:lang w:val="en-US"/>
+        </w:rPr>
+        <w:t xml:space="preserve"> </w:t>
+      </w:r>
+      <w:r>
+        <w:rPr>
+          <w:lang w:val="en-US"/>
+        </w:rPr>
+        <w:t>}</w:t>
+      </w:r>
+    </w:p>
+    <w:p>
+      <w:pPr>
+        <w:pStyle w:val="Kop3"/>
+        <w:rPr>
+          <w:lang w:val="en-US"/>
+        </w:rPr>
+      </w:pPr>
+      <w:bookmarkStart w:id="44" w:name="_Toc33258108"/>
+      <w:r>
+        <w:rPr>
+          <w:lang w:val="en-US"/>
+        </w:rPr>
+        <w:t>Events =&gt; pipe.tap</w:t>
+      </w:r>
+      <w:bookmarkEnd w:id="44"/>
+    </w:p>
+    <w:p>
+      <w:pPr>
+        <w:rPr>
+          <w:lang w:val="en-US"/>
+        </w:rPr>
+      </w:pPr>
+      <w:r>
+        <w:rPr>
+          <w:lang w:val="en-US"/>
+        </w:rPr>
+        <w:t>HttpEventType</w:t>
+      </w:r>
+      <w:bookmarkStart w:id="45" w:name="_GoBack"/>
+      <w:bookmarkEnd w:id="45"/>
+    </w:p>
+    <w:p>
+      <w:pPr>
+        <w:pStyle w:val="Kop2"/>
+        <w:rPr>
+          <w:lang w:val="en-US"/>
+        </w:rPr>
+      </w:pPr>
+      <w:bookmarkStart w:id="46" w:name="_Toc33258109"/>
+      <w:r>
+        <w:rPr>
+          <w:lang w:val="en-US"/>
+        </w:rPr>
+        <w:t>Params</w:t>
+      </w:r>
+      <w:bookmarkEnd w:id="46"/>
+      <w:r>
+        <w:rPr>
+          <w:lang w:val="en-US"/>
+        </w:rPr>
+        <w:t xml:space="preserve"> </w:t>
+      </w:r>
+    </w:p>
+    <w:p>
+      <w:pPr>
+        <w:rPr>
+          <w:lang w:val="en-US"/>
+        </w:rPr>
+      </w:pPr>
+      <w:r>
+        <w:rPr>
+          <w:highlight w:val="yellow"/>
+          <w:lang w:val="en-US"/>
+        </w:rPr>
+        <w:t>Add to</w:t>
+      </w:r>
+      <w:r>
+        <w:rPr>
+          <w:highlight w:val="yellow"/>
+          <w:lang w:val="en-US"/>
+        </w:rPr>
+        <w:t xml:space="preserve"> weather app</w:t>
       </w:r>
     </w:p>
     <w:p>
@@ -11303,7 +10276,7 @@
 </file>
 
 <file path=customXml/itemProps1.xml><?xml version="1.0" encoding="utf-8"?>
-<ds:datastoreItem xmlns:ds="http://schemas.openxmlformats.org/officeDocument/2006/customXml" ds:itemID="{55361993-A715-4D96-8151-CED595263A94}">
+<ds:datastoreItem xmlns:ds="http://schemas.openxmlformats.org/officeDocument/2006/customXml" ds:itemID="{58C71139-231C-41AF-9169-36E30137A1E9}">
   <ds:schemaRefs>
     <ds:schemaRef ds:uri="http://schemas.openxmlformats.org/officeDocument/2006/bibliography"/>
   </ds:schemaRefs>

--- a/src/docs/Angular HowTo's .docx
+++ b/src/docs/Angular HowTo's .docx
@@ -3440,21 +3440,12 @@
                 <w:lang w:val="en-US"/>
               </w:rPr>
             </w:pPr>
-            <w:proofErr w:type="spellStart"/>
             <w:r>
               <w:rPr>
                 <w:rFonts w:asciiTheme="majorHAnsi" w:hAnsiTheme="majorHAnsi" w:cstheme="majorHAnsi"/>
                 <w:lang w:val="en-US"/>
               </w:rPr>
-              <w:t>Opstarten</w:t>
-            </w:r>
-            <w:proofErr w:type="spellEnd"/>
-            <w:r>
-              <w:rPr>
-                <w:rFonts w:asciiTheme="majorHAnsi" w:hAnsiTheme="majorHAnsi" w:cstheme="majorHAnsi"/>
-                <w:lang w:val="en-US"/>
-              </w:rPr>
-              <w:t xml:space="preserve"> angular server on port 4200</w:t>
+              <w:t>Opstarten angular server on port 4200</w:t>
             </w:r>
           </w:p>
         </w:tc>
@@ -3536,19 +3527,11 @@
               </w:rPr>
               <w:t>2) </w:t>
             </w:r>
-            <w:proofErr w:type="spellStart"/>
-            <w:r>
-              <w:rPr>
-                <w:lang w:val="en-US"/>
-              </w:rPr>
-              <w:t>npm</w:t>
-            </w:r>
-            <w:proofErr w:type="spellEnd"/>
-            <w:r>
-              <w:rPr>
-                <w:lang w:val="en-US"/>
-              </w:rPr>
-              <w:t xml:space="preserve"> install</w:t>
+            <w:r>
+              <w:rPr>
+                <w:lang w:val="en-US"/>
+              </w:rPr>
+              <w:t>npm install</w:t>
             </w:r>
             <w:r>
               <w:rPr>
@@ -3608,19 +3591,11 @@
               </w:rPr>
               <w:t>Run </w:t>
             </w:r>
-            <w:proofErr w:type="spellStart"/>
-            <w:r>
-              <w:rPr>
-                <w:lang w:val="en-US"/>
-              </w:rPr>
-              <w:t>npm</w:t>
-            </w:r>
-            <w:proofErr w:type="spellEnd"/>
-            <w:r>
-              <w:rPr>
-                <w:lang w:val="en-US"/>
-              </w:rPr>
-              <w:t xml:space="preserve"> install --save-dev-exact typescript@3.4.5</w:t>
+            <w:r>
+              <w:rPr>
+                <w:lang w:val="en-US"/>
+              </w:rPr>
+              <w:t>npm install --save-dev-exact typescript@3.4.5</w:t>
             </w:r>
             <w:r>
               <w:rPr>
@@ -3671,21 +3646,12 @@
                 <w:lang w:val="en-US"/>
               </w:rPr>
             </w:pPr>
-            <w:proofErr w:type="spellStart"/>
             <w:r>
               <w:rPr>
                 <w:rFonts w:asciiTheme="majorHAnsi" w:hAnsiTheme="majorHAnsi" w:cstheme="majorHAnsi"/>
                 <w:lang w:val="en-US"/>
               </w:rPr>
-              <w:t>Uit</w:t>
-            </w:r>
-            <w:proofErr w:type="spellEnd"/>
-            <w:r>
-              <w:rPr>
-                <w:rFonts w:asciiTheme="majorHAnsi" w:hAnsiTheme="majorHAnsi" w:cstheme="majorHAnsi"/>
-                <w:lang w:val="en-US"/>
-              </w:rPr>
-              <w:t xml:space="preserve"> chap 12</w:t>
+              <w:t>Uit chap 12</w:t>
             </w:r>
           </w:p>
         </w:tc>
@@ -3720,31 +3686,13 @@
                 <w:lang w:val="en-US"/>
               </w:rPr>
             </w:pPr>
-            <w:proofErr w:type="spellStart"/>
             <w:r>
               <w:rPr>
                 <w:rFonts w:asciiTheme="majorHAnsi" w:hAnsiTheme="majorHAnsi" w:cstheme="majorHAnsi"/>
                 <w:lang w:val="en-US"/>
               </w:rPr>
-              <w:t>Chapt</w:t>
-            </w:r>
-            <w:proofErr w:type="spellEnd"/>
-            <w:r>
-              <w:rPr>
-                <w:rFonts w:asciiTheme="majorHAnsi" w:hAnsiTheme="majorHAnsi" w:cstheme="majorHAnsi"/>
-                <w:lang w:val="en-US"/>
-              </w:rPr>
-              <w:t xml:space="preserve"> 14 over </w:t>
-            </w:r>
-            <w:proofErr w:type="spellStart"/>
-            <w:r>
-              <w:rPr>
-                <w:rFonts w:asciiTheme="majorHAnsi" w:hAnsiTheme="majorHAnsi" w:cstheme="majorHAnsi"/>
-                <w:lang w:val="en-US"/>
-              </w:rPr>
-              <w:t>AppModule</w:t>
-            </w:r>
-            <w:proofErr w:type="spellEnd"/>
+              <w:t>Chapt 14 over AppModule</w:t>
+            </w:r>
           </w:p>
         </w:tc>
       </w:tr>
@@ -3785,33 +3733,8 @@
                 <w:rFonts w:asciiTheme="majorHAnsi" w:hAnsiTheme="majorHAnsi" w:cstheme="majorHAnsi"/>
                 <w:lang w:val="en-US"/>
               </w:rPr>
-              <w:t xml:space="preserve">ng generate component </w:t>
-            </w:r>
-            <w:proofErr w:type="spellStart"/>
-            <w:r>
-              <w:rPr>
-                <w:rFonts w:asciiTheme="majorHAnsi" w:hAnsiTheme="majorHAnsi" w:cstheme="majorHAnsi"/>
-                <w:lang w:val="en-US"/>
-              </w:rPr>
-              <w:t>xxxx</w:t>
-            </w:r>
-            <w:proofErr w:type="spellEnd"/>
-            <w:r>
-              <w:rPr>
-                <w:rFonts w:asciiTheme="majorHAnsi" w:hAnsiTheme="majorHAnsi" w:cstheme="majorHAnsi"/>
-                <w:lang w:val="en-US"/>
-              </w:rPr>
-              <w:t xml:space="preserve"> or ng g c </w:t>
-            </w:r>
-            <w:proofErr w:type="spellStart"/>
-            <w:r>
-              <w:rPr>
-                <w:rFonts w:asciiTheme="majorHAnsi" w:hAnsiTheme="majorHAnsi" w:cstheme="majorHAnsi"/>
-                <w:lang w:val="en-US"/>
-              </w:rPr>
-              <w:t>xxxx</w:t>
-            </w:r>
-            <w:proofErr w:type="spellEnd"/>
+              <w:t>ng generate component xxxx or ng g c xxxx</w:t>
+            </w:r>
           </w:p>
         </w:tc>
       </w:tr>
@@ -3852,49 +3775,8 @@
                 <w:rFonts w:asciiTheme="majorHAnsi" w:hAnsiTheme="majorHAnsi" w:cstheme="majorHAnsi"/>
                 <w:lang w:val="en-US"/>
               </w:rPr>
-              <w:t>Set-</w:t>
-            </w:r>
-            <w:proofErr w:type="spellStart"/>
-            <w:r>
-              <w:rPr>
-                <w:rFonts w:asciiTheme="majorHAnsi" w:hAnsiTheme="majorHAnsi" w:cstheme="majorHAnsi"/>
-                <w:lang w:val="en-US"/>
-              </w:rPr>
-              <w:t>ExecutionPolicy</w:t>
-            </w:r>
-            <w:proofErr w:type="spellEnd"/>
-            <w:r>
-              <w:rPr>
-                <w:rFonts w:asciiTheme="majorHAnsi" w:hAnsiTheme="majorHAnsi" w:cstheme="majorHAnsi"/>
-                <w:lang w:val="en-US"/>
-              </w:rPr>
-              <w:t xml:space="preserve"> </w:t>
-            </w:r>
-            <w:proofErr w:type="spellStart"/>
-            <w:r>
-              <w:rPr>
-                <w:rFonts w:asciiTheme="majorHAnsi" w:hAnsiTheme="majorHAnsi" w:cstheme="majorHAnsi"/>
-                <w:lang w:val="en-US"/>
-              </w:rPr>
-              <w:t>RemoteSigned</w:t>
-            </w:r>
-            <w:proofErr w:type="spellEnd"/>
-            <w:r>
-              <w:rPr>
-                <w:rFonts w:asciiTheme="majorHAnsi" w:hAnsiTheme="majorHAnsi" w:cstheme="majorHAnsi"/>
-                <w:lang w:val="en-US"/>
-              </w:rPr>
-              <w:t xml:space="preserve"> -Scope </w:t>
-            </w:r>
-            <w:proofErr w:type="spellStart"/>
-            <w:r>
-              <w:rPr>
-                <w:rFonts w:asciiTheme="majorHAnsi" w:hAnsiTheme="majorHAnsi" w:cstheme="majorHAnsi"/>
-                <w:lang w:val="en-US"/>
-              </w:rPr>
-              <w:t>CurrentUser</w:t>
-            </w:r>
-            <w:proofErr w:type="spellEnd"/>
+              <w:t>Set-ExecutionPolicy RemoteSigned -Scope CurrentUser</w:t>
+            </w:r>
           </w:p>
         </w:tc>
       </w:tr>
@@ -3935,23 +3817,7 @@
                 <w:rFonts w:asciiTheme="majorHAnsi" w:hAnsiTheme="majorHAnsi" w:cstheme="majorHAnsi"/>
                 <w:lang w:val="en-US"/>
               </w:rPr>
-              <w:t>ng new &lt;</w:t>
-            </w:r>
-            <w:proofErr w:type="spellStart"/>
-            <w:r>
-              <w:rPr>
-                <w:rFonts w:asciiTheme="majorHAnsi" w:hAnsiTheme="majorHAnsi" w:cstheme="majorHAnsi"/>
-                <w:lang w:val="en-US"/>
-              </w:rPr>
-              <w:t>projectname</w:t>
-            </w:r>
-            <w:proofErr w:type="spellEnd"/>
-            <w:r>
-              <w:rPr>
-                <w:rFonts w:asciiTheme="majorHAnsi" w:hAnsiTheme="majorHAnsi" w:cstheme="majorHAnsi"/>
-                <w:lang w:val="en-US"/>
-              </w:rPr>
-              <w:t>&gt;</w:t>
+              <w:t>ng new &lt;projectname&gt;</w:t>
             </w:r>
           </w:p>
         </w:tc>
@@ -3971,35 +3837,7 @@
               <w:rPr>
                 <w:rFonts w:asciiTheme="majorHAnsi" w:hAnsiTheme="majorHAnsi" w:cstheme="majorHAnsi"/>
               </w:rPr>
-              <w:t xml:space="preserve">Aanpassen </w:t>
-            </w:r>
-            <w:proofErr w:type="spellStart"/>
-            <w:r>
-              <w:rPr>
-                <w:rFonts w:asciiTheme="majorHAnsi" w:hAnsiTheme="majorHAnsi" w:cstheme="majorHAnsi"/>
-              </w:rPr>
-              <w:t>navbar</w:t>
-            </w:r>
-            <w:proofErr w:type="spellEnd"/>
-            <w:r>
-              <w:rPr>
-                <w:rFonts w:asciiTheme="majorHAnsi" w:hAnsiTheme="majorHAnsi" w:cstheme="majorHAnsi"/>
-              </w:rPr>
-              <w:t xml:space="preserve"> </w:t>
-            </w:r>
-            <w:proofErr w:type="spellStart"/>
-            <w:r>
-              <w:rPr>
-                <w:rFonts w:asciiTheme="majorHAnsi" w:hAnsiTheme="majorHAnsi" w:cstheme="majorHAnsi"/>
-              </w:rPr>
-              <w:t>navigation</w:t>
-            </w:r>
-            <w:proofErr w:type="spellEnd"/>
-            <w:r>
-              <w:rPr>
-                <w:rFonts w:asciiTheme="majorHAnsi" w:hAnsiTheme="majorHAnsi" w:cstheme="majorHAnsi"/>
-              </w:rPr>
-              <w:t xml:space="preserve"> menu m</w:t>
+              <w:t>Aanpassen navbar navigation menu m</w:t>
             </w:r>
             <w:r>
               <w:rPr>
@@ -4023,21 +3861,7 @@
               <w:rPr>
                 <w:rFonts w:asciiTheme="majorHAnsi" w:hAnsiTheme="majorHAnsi" w:cstheme="majorHAnsi"/>
               </w:rPr>
-              <w:t xml:space="preserve">Zie </w:t>
-            </w:r>
-            <w:proofErr w:type="spellStart"/>
-            <w:r>
-              <w:rPr>
-                <w:rFonts w:asciiTheme="majorHAnsi" w:hAnsiTheme="majorHAnsi" w:cstheme="majorHAnsi"/>
-              </w:rPr>
-              <w:t>lesson</w:t>
-            </w:r>
-            <w:proofErr w:type="spellEnd"/>
-            <w:r>
-              <w:rPr>
-                <w:rFonts w:asciiTheme="majorHAnsi" w:hAnsiTheme="majorHAnsi" w:cstheme="majorHAnsi"/>
-              </w:rPr>
-              <w:t xml:space="preserve"> 50</w:t>
+              <w:t>Zie lesson 50</w:t>
             </w:r>
           </w:p>
         </w:tc>
@@ -4053,14 +3877,12 @@
                 <w:rFonts w:asciiTheme="majorHAnsi" w:hAnsiTheme="majorHAnsi" w:cstheme="majorHAnsi"/>
               </w:rPr>
             </w:pPr>
-            <w:proofErr w:type="spellStart"/>
             <w:r>
               <w:rPr>
                 <w:rFonts w:asciiTheme="majorHAnsi" w:hAnsiTheme="majorHAnsi" w:cstheme="majorHAnsi"/>
               </w:rPr>
               <w:t>Directives</w:t>
             </w:r>
-            <w:proofErr w:type="spellEnd"/>
           </w:p>
           <w:p>
             <w:pPr>
@@ -4134,17 +3956,8 @@
                 <w:rFonts w:asciiTheme="majorHAnsi" w:hAnsiTheme="majorHAnsi" w:cstheme="majorHAnsi"/>
                 <w:lang w:val="en-US"/>
               </w:rPr>
-              <w:t>@</w:t>
-            </w:r>
-            <w:proofErr w:type="spellStart"/>
-            <w:r>
-              <w:rPr>
-                <w:rFonts w:asciiTheme="majorHAnsi" w:hAnsiTheme="majorHAnsi" w:cstheme="majorHAnsi"/>
-                <w:lang w:val="en-US"/>
-              </w:rPr>
-              <w:t>HostBinding</w:t>
-            </w:r>
-            <w:proofErr w:type="spellEnd"/>
+              <w:t>@HostBinding</w:t>
+            </w:r>
           </w:p>
           <w:p>
             <w:pPr>
@@ -4158,23 +3971,7 @@
                 <w:rFonts w:asciiTheme="majorHAnsi" w:hAnsiTheme="majorHAnsi" w:cstheme="majorHAnsi"/>
                 <w:lang w:val="en-US"/>
               </w:rPr>
-              <w:t>@</w:t>
-            </w:r>
-            <w:proofErr w:type="spellStart"/>
-            <w:r>
-              <w:rPr>
-                <w:rFonts w:asciiTheme="majorHAnsi" w:hAnsiTheme="majorHAnsi" w:cstheme="majorHAnsi"/>
-                <w:lang w:val="en-US"/>
-              </w:rPr>
-              <w:t>HostListener</w:t>
-            </w:r>
-            <w:proofErr w:type="spellEnd"/>
-            <w:r>
-              <w:rPr>
-                <w:rFonts w:asciiTheme="majorHAnsi" w:hAnsiTheme="majorHAnsi" w:cstheme="majorHAnsi"/>
-                <w:lang w:val="en-US"/>
-              </w:rPr>
-              <w:t xml:space="preserve"> </w:t>
+              <w:t xml:space="preserve">@HostListener </w:t>
             </w:r>
           </w:p>
         </w:tc>
@@ -4284,23 +4081,7 @@
                 <w:rFonts w:asciiTheme="majorHAnsi" w:hAnsiTheme="majorHAnsi" w:cstheme="majorHAnsi"/>
                 <w:lang w:val="en-US"/>
               </w:rPr>
-              <w:t xml:space="preserve"> &gt; </w:t>
-            </w:r>
-            <w:proofErr w:type="spellStart"/>
-            <w:r>
-              <w:rPr>
-                <w:rFonts w:asciiTheme="majorHAnsi" w:hAnsiTheme="majorHAnsi" w:cstheme="majorHAnsi"/>
-                <w:lang w:val="en-US"/>
-              </w:rPr>
-              <w:t>src</w:t>
-            </w:r>
-            <w:proofErr w:type="spellEnd"/>
-            <w:r>
-              <w:rPr>
-                <w:rFonts w:asciiTheme="majorHAnsi" w:hAnsiTheme="majorHAnsi" w:cstheme="majorHAnsi"/>
-                <w:lang w:val="en-US"/>
-              </w:rPr>
-              <w:t>/app/……..</w:t>
+              <w:t xml:space="preserve"> &gt; src/app/……..</w:t>
             </w:r>
           </w:p>
           <w:p>
@@ -4425,7 +4206,6 @@
         </w:rPr>
         <w:t xml:space="preserve">create an </w:t>
       </w:r>
-      <w:proofErr w:type="spellStart"/>
       <w:r>
         <w:rPr>
           <w:rFonts w:asciiTheme="majorHAnsi" w:hAnsiTheme="majorHAnsi" w:cstheme="majorHAnsi"/>
@@ -4433,7 +4213,6 @@
         </w:rPr>
         <w:t>AppRoutingModule</w:t>
       </w:r>
-      <w:proofErr w:type="spellEnd"/>
     </w:p>
     <w:p>
       <w:pPr>
@@ -4460,23 +4239,7 @@
           <w:rFonts w:asciiTheme="majorHAnsi" w:hAnsiTheme="majorHAnsi" w:cstheme="majorHAnsi"/>
           <w:lang w:val="en-US"/>
         </w:rPr>
-        <w:t>{ path: 'recipes', component: </w:t>
-      </w:r>
-      <w:proofErr w:type="spellStart"/>
-      <w:r>
-        <w:rPr>
-          <w:rFonts w:asciiTheme="majorHAnsi" w:hAnsiTheme="majorHAnsi" w:cstheme="majorHAnsi"/>
-          <w:lang w:val="en-US"/>
-        </w:rPr>
-        <w:t>RecipesComponent</w:t>
-      </w:r>
-      <w:proofErr w:type="spellEnd"/>
-      <w:r>
-        <w:rPr>
-          <w:rFonts w:asciiTheme="majorHAnsi" w:hAnsiTheme="majorHAnsi" w:cstheme="majorHAnsi"/>
-          <w:lang w:val="en-US"/>
-        </w:rPr>
-        <w:t>}</w:t>
+        <w:t>{ path: 'recipes', component: RecipesComponent}</w:t>
       </w:r>
     </w:p>
     <w:p>
@@ -4506,25 +4269,7 @@
           <w:color w:val="1F3864" w:themeColor="accent1" w:themeShade="80"/>
           <w:lang w:val="en-US"/>
         </w:rPr>
-        <w:t>{ path: 'recipes', component: </w:t>
-      </w:r>
-      <w:proofErr w:type="spellStart"/>
-      <w:r>
-        <w:rPr>
-          <w:rFonts w:asciiTheme="majorHAnsi" w:hAnsiTheme="majorHAnsi" w:cstheme="majorHAnsi"/>
-          <w:color w:val="1F3864" w:themeColor="accent1" w:themeShade="80"/>
-          <w:lang w:val="en-US"/>
-        </w:rPr>
-        <w:t>RecipesComponent</w:t>
-      </w:r>
-      <w:proofErr w:type="spellEnd"/>
-      <w:r>
-        <w:rPr>
-          <w:rFonts w:asciiTheme="majorHAnsi" w:hAnsiTheme="majorHAnsi" w:cstheme="majorHAnsi"/>
-          <w:color w:val="1F3864" w:themeColor="accent1" w:themeShade="80"/>
-          <w:lang w:val="en-US"/>
-        </w:rPr>
-        <w:t>}</w:t>
+        <w:t>{ path: 'recipes', component: RecipesComponent}</w:t>
       </w:r>
     </w:p>
     <w:p>
@@ -4546,23 +4291,7 @@
           <w:rFonts w:asciiTheme="majorHAnsi" w:hAnsiTheme="majorHAnsi" w:cstheme="majorHAnsi"/>
           <w:lang w:val="en-US"/>
         </w:rPr>
-        <w:t>Define imports and exports in @</w:t>
-      </w:r>
-      <w:proofErr w:type="spellStart"/>
-      <w:r>
-        <w:rPr>
-          <w:rFonts w:asciiTheme="majorHAnsi" w:hAnsiTheme="majorHAnsi" w:cstheme="majorHAnsi"/>
-          <w:lang w:val="en-US"/>
-        </w:rPr>
-        <w:t>ngModule</w:t>
-      </w:r>
-      <w:proofErr w:type="spellEnd"/>
-      <w:r>
-        <w:rPr>
-          <w:rFonts w:asciiTheme="majorHAnsi" w:hAnsiTheme="majorHAnsi" w:cstheme="majorHAnsi"/>
-          <w:lang w:val="en-US"/>
-        </w:rPr>
-        <w:t xml:space="preserve">: </w:t>
+        <w:t xml:space="preserve">Define imports and exports in @ngModule: </w:t>
       </w:r>
       <w:r>
         <w:rPr>
@@ -4570,77 +4299,23 @@
           <w:color w:val="1F3864" w:themeColor="accent1" w:themeShade="80"/>
           <w:lang w:val="en-US"/>
         </w:rPr>
-        <w:t>imports: [</w:t>
-      </w:r>
-      <w:proofErr w:type="spellStart"/>
+        <w:t>imports: [RouterModule.forRoot(appRoutes)],</w:t>
+      </w:r>
       <w:r>
         <w:rPr>
           <w:rFonts w:asciiTheme="majorHAnsi" w:hAnsiTheme="majorHAnsi" w:cstheme="majorHAnsi"/>
           <w:color w:val="1F3864" w:themeColor="accent1" w:themeShade="80"/>
           <w:lang w:val="en-US"/>
         </w:rPr>
-        <w:t>RouterModule.forRoot</w:t>
-      </w:r>
-      <w:proofErr w:type="spellEnd"/>
+        <w:br/>
+      </w:r>
       <w:r>
         <w:rPr>
           <w:rFonts w:asciiTheme="majorHAnsi" w:hAnsiTheme="majorHAnsi" w:cstheme="majorHAnsi"/>
           <w:color w:val="1F3864" w:themeColor="accent1" w:themeShade="80"/>
           <w:lang w:val="en-US"/>
         </w:rPr>
-        <w:t>(</w:t>
-      </w:r>
-      <w:proofErr w:type="spellStart"/>
-      <w:r>
-        <w:rPr>
-          <w:rFonts w:asciiTheme="majorHAnsi" w:hAnsiTheme="majorHAnsi" w:cstheme="majorHAnsi"/>
-          <w:color w:val="1F3864" w:themeColor="accent1" w:themeShade="80"/>
-          <w:lang w:val="en-US"/>
-        </w:rPr>
-        <w:t>appRoutes</w:t>
-      </w:r>
-      <w:proofErr w:type="spellEnd"/>
-      <w:r>
-        <w:rPr>
-          <w:rFonts w:asciiTheme="majorHAnsi" w:hAnsiTheme="majorHAnsi" w:cstheme="majorHAnsi"/>
-          <w:color w:val="1F3864" w:themeColor="accent1" w:themeShade="80"/>
-          <w:lang w:val="en-US"/>
-        </w:rPr>
-        <w:t>)],</w:t>
-      </w:r>
-      <w:r>
-        <w:rPr>
-          <w:rFonts w:asciiTheme="majorHAnsi" w:hAnsiTheme="majorHAnsi" w:cstheme="majorHAnsi"/>
-          <w:color w:val="1F3864" w:themeColor="accent1" w:themeShade="80"/>
-          <w:lang w:val="en-US"/>
-        </w:rPr>
-        <w:br/>
-      </w:r>
-      <w:r>
-        <w:rPr>
-          <w:rFonts w:asciiTheme="majorHAnsi" w:hAnsiTheme="majorHAnsi" w:cstheme="majorHAnsi"/>
-          <w:color w:val="1F3864" w:themeColor="accent1" w:themeShade="80"/>
-          <w:lang w:val="en-US"/>
-        </w:rPr>
-        <w:t>exports: [</w:t>
-      </w:r>
-      <w:proofErr w:type="spellStart"/>
-      <w:r>
-        <w:rPr>
-          <w:rFonts w:asciiTheme="majorHAnsi" w:hAnsiTheme="majorHAnsi" w:cstheme="majorHAnsi"/>
-          <w:color w:val="1F3864" w:themeColor="accent1" w:themeShade="80"/>
-          <w:lang w:val="en-US"/>
-        </w:rPr>
-        <w:t>RouterModule</w:t>
-      </w:r>
-      <w:proofErr w:type="spellEnd"/>
-      <w:r>
-        <w:rPr>
-          <w:rFonts w:asciiTheme="majorHAnsi" w:hAnsiTheme="majorHAnsi" w:cstheme="majorHAnsi"/>
-          <w:color w:val="1F3864" w:themeColor="accent1" w:themeShade="80"/>
-          <w:lang w:val="en-US"/>
-        </w:rPr>
-        <w:t>]</w:t>
+        <w:t>exports: [RouterModule]</w:t>
       </w:r>
     </w:p>
     <w:p>
@@ -4661,23 +4336,7 @@
           <w:rFonts w:asciiTheme="majorHAnsi" w:hAnsiTheme="majorHAnsi" w:cstheme="majorHAnsi"/>
           <w:lang w:val="en-US"/>
         </w:rPr>
-        <w:t xml:space="preserve">And add this new </w:t>
-      </w:r>
-      <w:proofErr w:type="spellStart"/>
-      <w:r>
-        <w:rPr>
-          <w:rFonts w:asciiTheme="majorHAnsi" w:hAnsiTheme="majorHAnsi" w:cstheme="majorHAnsi"/>
-          <w:lang w:val="en-US"/>
-        </w:rPr>
-        <w:t>AppRoutingModule</w:t>
-      </w:r>
-      <w:proofErr w:type="spellEnd"/>
-      <w:r>
-        <w:rPr>
-          <w:rFonts w:asciiTheme="majorHAnsi" w:hAnsiTheme="majorHAnsi" w:cstheme="majorHAnsi"/>
-          <w:lang w:val="en-US"/>
-        </w:rPr>
-        <w:t xml:space="preserve"> to the app </w:t>
+        <w:t xml:space="preserve">And add this new AppRoutingModule to the app </w:t>
       </w:r>
     </w:p>
     <w:p>
@@ -4698,39 +4357,7 @@
           <w:rFonts w:asciiTheme="majorHAnsi" w:hAnsiTheme="majorHAnsi" w:cstheme="majorHAnsi"/>
           <w:lang w:val="en-US"/>
         </w:rPr>
-        <w:t xml:space="preserve">Add the </w:t>
-      </w:r>
-      <w:proofErr w:type="spellStart"/>
-      <w:r>
-        <w:rPr>
-          <w:rFonts w:asciiTheme="majorHAnsi" w:hAnsiTheme="majorHAnsi" w:cstheme="majorHAnsi"/>
-          <w:lang w:val="en-US"/>
-        </w:rPr>
-        <w:t>AppRoutingModule</w:t>
-      </w:r>
-      <w:proofErr w:type="spellEnd"/>
-      <w:r>
-        <w:rPr>
-          <w:rFonts w:asciiTheme="majorHAnsi" w:hAnsiTheme="majorHAnsi" w:cstheme="majorHAnsi"/>
-          <w:lang w:val="en-US"/>
-        </w:rPr>
-        <w:t xml:space="preserve"> to the </w:t>
-      </w:r>
-      <w:proofErr w:type="spellStart"/>
-      <w:r>
-        <w:rPr>
-          <w:rFonts w:asciiTheme="majorHAnsi" w:hAnsiTheme="majorHAnsi" w:cstheme="majorHAnsi"/>
-          <w:lang w:val="en-US"/>
-        </w:rPr>
-        <w:t>app.module.ts</w:t>
-      </w:r>
-      <w:proofErr w:type="spellEnd"/>
-      <w:r>
-        <w:rPr>
-          <w:rFonts w:asciiTheme="majorHAnsi" w:hAnsiTheme="majorHAnsi" w:cstheme="majorHAnsi"/>
-          <w:lang w:val="en-US"/>
-        </w:rPr>
-        <w:t xml:space="preserve"> imports</w:t>
+        <w:t>Add the AppRoutingModule to the app.module.ts imports</w:t>
       </w:r>
     </w:p>
     <w:p>
@@ -4784,23 +4411,7 @@
           <w:rFonts w:asciiTheme="majorHAnsi" w:hAnsiTheme="majorHAnsi" w:cstheme="majorHAnsi"/>
           <w:lang w:val="en-US"/>
         </w:rPr>
-        <w:t xml:space="preserve">In the &lt;a &gt; element add a </w:t>
-      </w:r>
-      <w:proofErr w:type="spellStart"/>
-      <w:r>
-        <w:rPr>
-          <w:rFonts w:asciiTheme="majorHAnsi" w:hAnsiTheme="majorHAnsi" w:cstheme="majorHAnsi"/>
-          <w:lang w:val="en-US"/>
-        </w:rPr>
-        <w:t>routerlink</w:t>
-      </w:r>
-      <w:proofErr w:type="spellEnd"/>
-      <w:r>
-        <w:rPr>
-          <w:rFonts w:asciiTheme="majorHAnsi" w:hAnsiTheme="majorHAnsi" w:cstheme="majorHAnsi"/>
-          <w:lang w:val="en-US"/>
-        </w:rPr>
-        <w:t xml:space="preserve">, like so: </w:t>
+        <w:t xml:space="preserve">In the &lt;a &gt; element add a routerlink, like so: </w:t>
       </w:r>
       <w:r>
         <w:rPr>
@@ -4815,78 +4426,24 @@
           <w:color w:val="1F3864" w:themeColor="accent1" w:themeShade="80"/>
           <w:lang w:val="en-US"/>
         </w:rPr>
-        <w:t>&lt;a </w:t>
-      </w:r>
-      <w:proofErr w:type="spellStart"/>
+        <w:t>&lt;a routerLink="recipes"&gt;Recipes&lt;/a&gt;</w:t>
+      </w:r>
       <w:r>
         <w:rPr>
           <w:rFonts w:asciiTheme="majorHAnsi" w:hAnsiTheme="majorHAnsi" w:cstheme="majorHAnsi"/>
           <w:color w:val="1F3864" w:themeColor="accent1" w:themeShade="80"/>
           <w:lang w:val="en-US"/>
         </w:rPr>
-        <w:t>routerLink</w:t>
-      </w:r>
-      <w:proofErr w:type="spellEnd"/>
+        <w:t xml:space="preserve"> or </w:t>
+      </w:r>
       <w:r>
         <w:rPr>
           <w:rFonts w:asciiTheme="majorHAnsi" w:hAnsiTheme="majorHAnsi" w:cstheme="majorHAnsi"/>
           <w:color w:val="1F3864" w:themeColor="accent1" w:themeShade="80"/>
           <w:lang w:val="en-US"/>
         </w:rPr>
-        <w:t>="recipes"&gt;Recipes&lt;/a&gt;</w:t>
-      </w:r>
-      <w:r>
-        <w:rPr>
-          <w:rFonts w:asciiTheme="majorHAnsi" w:hAnsiTheme="majorHAnsi" w:cstheme="majorHAnsi"/>
-          <w:color w:val="1F3864" w:themeColor="accent1" w:themeShade="80"/>
-          <w:lang w:val="en-US"/>
-        </w:rPr>
-        <w:t xml:space="preserve"> or </w:t>
-      </w:r>
-      <w:r>
-        <w:rPr>
-          <w:rFonts w:asciiTheme="majorHAnsi" w:hAnsiTheme="majorHAnsi" w:cstheme="majorHAnsi"/>
-          <w:color w:val="1F3864" w:themeColor="accent1" w:themeShade="80"/>
-          <w:lang w:val="en-US"/>
-        </w:rPr>
-        <w:br/>
-        <w:t>&lt;a [</w:t>
-      </w:r>
-      <w:proofErr w:type="spellStart"/>
-      <w:r>
-        <w:rPr>
-          <w:rFonts w:asciiTheme="majorHAnsi" w:hAnsiTheme="majorHAnsi" w:cstheme="majorHAnsi"/>
-          <w:color w:val="1F3864" w:themeColor="accent1" w:themeShade="80"/>
-          <w:lang w:val="en-US"/>
-        </w:rPr>
-        <w:t>routerLink</w:t>
-      </w:r>
-      <w:proofErr w:type="spellEnd"/>
-      <w:r>
-        <w:rPr>
-          <w:rFonts w:asciiTheme="majorHAnsi" w:hAnsiTheme="majorHAnsi" w:cstheme="majorHAnsi"/>
-          <w:color w:val="1F3864" w:themeColor="accent1" w:themeShade="80"/>
-          <w:lang w:val="en-US"/>
-        </w:rPr>
-        <w:t>]="['shopping-list', ‘</w:t>
-      </w:r>
-      <w:proofErr w:type="spellStart"/>
-      <w:r>
-        <w:rPr>
-          <w:rFonts w:asciiTheme="majorHAnsi" w:hAnsiTheme="majorHAnsi" w:cstheme="majorHAnsi"/>
-          <w:color w:val="1F3864" w:themeColor="accent1" w:themeShade="80"/>
-          <w:lang w:val="en-US"/>
-        </w:rPr>
-        <w:t>ietsExtras</w:t>
-      </w:r>
-      <w:proofErr w:type="spellEnd"/>
-      <w:r>
-        <w:rPr>
-          <w:rFonts w:asciiTheme="majorHAnsi" w:hAnsiTheme="majorHAnsi" w:cstheme="majorHAnsi"/>
-          <w:color w:val="1F3864" w:themeColor="accent1" w:themeShade="80"/>
-          <w:lang w:val="en-US"/>
-        </w:rPr>
-        <w:t>’]"&gt;Shopping List&lt;/a&gt;</w:t>
+        <w:br/>
+        <w:t>&lt;a [routerLink]="['shopping-list', ‘ietsExtras’]"&gt;Shopping List&lt;/a&gt;</w:t>
       </w:r>
     </w:p>
     <w:p>
@@ -4964,23 +4521,7 @@
           <w:rFonts w:asciiTheme="majorHAnsi" w:hAnsiTheme="majorHAnsi" w:cstheme="majorHAnsi"/>
           <w:lang w:val="en-US"/>
         </w:rPr>
-        <w:t xml:space="preserve">Add </w:t>
-      </w:r>
-      <w:proofErr w:type="spellStart"/>
-      <w:r>
-        <w:rPr>
-          <w:rFonts w:asciiTheme="majorHAnsi" w:hAnsiTheme="majorHAnsi" w:cstheme="majorHAnsi"/>
-          <w:lang w:val="en-US"/>
-        </w:rPr>
-        <w:t>routerLinkActive</w:t>
-      </w:r>
-      <w:proofErr w:type="spellEnd"/>
-      <w:r>
-        <w:rPr>
-          <w:rFonts w:asciiTheme="majorHAnsi" w:hAnsiTheme="majorHAnsi" w:cstheme="majorHAnsi"/>
-          <w:lang w:val="en-US"/>
-        </w:rPr>
-        <w:t xml:space="preserve"> to the &lt;li&gt;, like: </w:t>
+        <w:t xml:space="preserve">Add routerLinkActive to the &lt;li&gt;, like: </w:t>
       </w:r>
       <w:r>
         <w:rPr>
@@ -4988,25 +4529,7 @@
           <w:color w:val="1F3864" w:themeColor="accent1" w:themeShade="80"/>
           <w:lang w:val="en-US"/>
         </w:rPr>
-        <w:t xml:space="preserve">&lt;li </w:t>
-      </w:r>
-      <w:proofErr w:type="spellStart"/>
-      <w:r>
-        <w:rPr>
-          <w:rFonts w:asciiTheme="majorHAnsi" w:hAnsiTheme="majorHAnsi" w:cstheme="majorHAnsi"/>
-          <w:color w:val="1F3864" w:themeColor="accent1" w:themeShade="80"/>
-          <w:lang w:val="en-US"/>
-        </w:rPr>
-        <w:t>routerLinkActive</w:t>
-      </w:r>
-      <w:proofErr w:type="spellEnd"/>
-      <w:r>
-        <w:rPr>
-          <w:rFonts w:asciiTheme="majorHAnsi" w:hAnsiTheme="majorHAnsi" w:cstheme="majorHAnsi"/>
-          <w:color w:val="1F3864" w:themeColor="accent1" w:themeShade="80"/>
-          <w:lang w:val="en-US"/>
-        </w:rPr>
-        <w:t>="active"…</w:t>
+        <w:t>&lt;li routerLinkActive="active"…</w:t>
       </w:r>
     </w:p>
     <w:p>
@@ -5065,23 +4588,7 @@
           <w:rFonts w:asciiTheme="majorHAnsi" w:hAnsiTheme="majorHAnsi" w:cstheme="majorHAnsi"/>
           <w:lang w:val="en-US"/>
         </w:rPr>
-        <w:t xml:space="preserve">Remove </w:t>
-      </w:r>
-      <w:proofErr w:type="spellStart"/>
-      <w:r>
-        <w:rPr>
-          <w:rFonts w:asciiTheme="majorHAnsi" w:hAnsiTheme="majorHAnsi" w:cstheme="majorHAnsi"/>
-          <w:lang w:val="en-US"/>
-        </w:rPr>
-        <w:t>href</w:t>
-      </w:r>
-      <w:proofErr w:type="spellEnd"/>
-      <w:r>
-        <w:rPr>
-          <w:rFonts w:asciiTheme="majorHAnsi" w:hAnsiTheme="majorHAnsi" w:cstheme="majorHAnsi"/>
-          <w:lang w:val="en-US"/>
-        </w:rPr>
-        <w:t>=”#” from the &lt;a….&gt; element</w:t>
+        <w:t>Remove href=”#” from the &lt;a….&gt; element</w:t>
       </w:r>
     </w:p>
     <w:p>
@@ -5141,23 +4648,7 @@
           <w:rFonts w:asciiTheme="majorHAnsi" w:hAnsiTheme="majorHAnsi" w:cstheme="majorHAnsi"/>
           <w:lang w:val="en-US"/>
         </w:rPr>
-        <w:t>{path: ':id', component: </w:t>
-      </w:r>
-      <w:proofErr w:type="spellStart"/>
-      <w:r>
-        <w:rPr>
-          <w:rFonts w:asciiTheme="majorHAnsi" w:hAnsiTheme="majorHAnsi" w:cstheme="majorHAnsi"/>
-          <w:lang w:val="en-US"/>
-        </w:rPr>
-        <w:t>RecipeDetailComponent</w:t>
-      </w:r>
-      <w:proofErr w:type="spellEnd"/>
-      <w:r>
-        <w:rPr>
-          <w:rFonts w:asciiTheme="majorHAnsi" w:hAnsiTheme="majorHAnsi" w:cstheme="majorHAnsi"/>
-          <w:lang w:val="en-US"/>
-        </w:rPr>
-        <w:t>}</w:t>
+        <w:t>{path: ':id', component: RecipeDetailComponent}</w:t>
       </w:r>
     </w:p>
     <w:p>
@@ -5221,217 +4712,81 @@
           <w:color w:val="2F5496" w:themeColor="accent1" w:themeShade="BF"/>
         </w:rPr>
       </w:pPr>
-      <w:proofErr w:type="spellStart"/>
       <w:r>
         <w:rPr>
           <w:rFonts w:asciiTheme="majorHAnsi" w:hAnsiTheme="majorHAnsi" w:cstheme="majorHAnsi"/>
         </w:rPr>
-        <w:t>const</w:t>
-      </w:r>
-      <w:proofErr w:type="spellEnd"/>
+        <w:t xml:space="preserve">const id = +this.route.snapshot.params['id'];  </w:t>
+      </w:r>
       <w:r>
         <w:rPr>
           <w:rFonts w:asciiTheme="majorHAnsi" w:hAnsiTheme="majorHAnsi" w:cstheme="majorHAnsi"/>
         </w:rPr>
-        <w:t xml:space="preserve"> </w:t>
-      </w:r>
-      <w:proofErr w:type="spellStart"/>
+        <w:br/>
+        <w:t>let op het plusteken, dat</w:t>
+      </w:r>
       <w:r>
         <w:rPr>
           <w:rFonts w:asciiTheme="majorHAnsi" w:hAnsiTheme="majorHAnsi" w:cstheme="majorHAnsi"/>
         </w:rPr>
-        <w:t>id</w:t>
-      </w:r>
-      <w:proofErr w:type="spellEnd"/>
+        <w:t xml:space="preserve"> zorgt ervoor dat de waarde naar int gecast word.</w:t>
+      </w:r>
       <w:r>
         <w:rPr>
           <w:rFonts w:asciiTheme="majorHAnsi" w:hAnsiTheme="majorHAnsi" w:cstheme="majorHAnsi"/>
         </w:rPr>
-        <w:t xml:space="preserve"> = +</w:t>
-      </w:r>
-      <w:proofErr w:type="spellStart"/>
+        <w:br/>
+      </w:r>
       <w:r>
         <w:rPr>
           <w:rFonts w:asciiTheme="majorHAnsi" w:hAnsiTheme="majorHAnsi" w:cstheme="majorHAnsi"/>
         </w:rPr>
-        <w:t>this.route.snapshot.params</w:t>
-      </w:r>
-      <w:proofErr w:type="spellEnd"/>
+        <w:br/>
+        <w:t>dit geeft alleen de param bij init van component en niet als id wijzigd. Gebruik dan onderstaande oplossing en subscribe op wijzigende params:</w:t>
+      </w:r>
       <w:r>
         <w:rPr>
           <w:rFonts w:asciiTheme="majorHAnsi" w:hAnsiTheme="majorHAnsi" w:cstheme="majorHAnsi"/>
         </w:rPr>
-        <w:t>['</w:t>
-      </w:r>
-      <w:proofErr w:type="spellStart"/>
+        <w:br/>
+      </w:r>
       <w:r>
         <w:rPr>
           <w:rFonts w:asciiTheme="majorHAnsi" w:hAnsiTheme="majorHAnsi" w:cstheme="majorHAnsi"/>
         </w:rPr>
-        <w:t>id</w:t>
-      </w:r>
-      <w:proofErr w:type="spellEnd"/>
-      <w:r>
-        <w:rPr>
-          <w:rFonts w:asciiTheme="majorHAnsi" w:hAnsiTheme="majorHAnsi" w:cstheme="majorHAnsi"/>
-        </w:rPr>
-        <w:t xml:space="preserve">'];  </w:t>
-      </w:r>
-      <w:r>
-        <w:rPr>
-          <w:rFonts w:asciiTheme="majorHAnsi" w:hAnsiTheme="majorHAnsi" w:cstheme="majorHAnsi"/>
-        </w:rPr>
-        <w:br/>
-        <w:t>let op het plusteken, dat</w:t>
-      </w:r>
-      <w:r>
-        <w:rPr>
-          <w:rFonts w:asciiTheme="majorHAnsi" w:hAnsiTheme="majorHAnsi" w:cstheme="majorHAnsi"/>
-        </w:rPr>
-        <w:t xml:space="preserve"> zorgt ervoor dat de waarde naar int gecast word.</w:t>
-      </w:r>
-      <w:r>
-        <w:rPr>
-          <w:rFonts w:asciiTheme="majorHAnsi" w:hAnsiTheme="majorHAnsi" w:cstheme="majorHAnsi"/>
-        </w:rPr>
-        <w:br/>
-      </w:r>
-      <w:r>
-        <w:rPr>
-          <w:rFonts w:asciiTheme="majorHAnsi" w:hAnsiTheme="majorHAnsi" w:cstheme="majorHAnsi"/>
-        </w:rPr>
-        <w:br/>
-        <w:t xml:space="preserve">dit geeft alleen de </w:t>
-      </w:r>
-      <w:proofErr w:type="spellStart"/>
-      <w:r>
-        <w:rPr>
-          <w:rFonts w:asciiTheme="majorHAnsi" w:hAnsiTheme="majorHAnsi" w:cstheme="majorHAnsi"/>
-        </w:rPr>
-        <w:t>param</w:t>
-      </w:r>
-      <w:proofErr w:type="spellEnd"/>
-      <w:r>
-        <w:rPr>
-          <w:rFonts w:asciiTheme="majorHAnsi" w:hAnsiTheme="majorHAnsi" w:cstheme="majorHAnsi"/>
-        </w:rPr>
-        <w:t xml:space="preserve"> bij </w:t>
-      </w:r>
-      <w:proofErr w:type="spellStart"/>
-      <w:r>
-        <w:rPr>
-          <w:rFonts w:asciiTheme="majorHAnsi" w:hAnsiTheme="majorHAnsi" w:cstheme="majorHAnsi"/>
-        </w:rPr>
-        <w:t>init</w:t>
-      </w:r>
-      <w:proofErr w:type="spellEnd"/>
-      <w:r>
-        <w:rPr>
-          <w:rFonts w:asciiTheme="majorHAnsi" w:hAnsiTheme="majorHAnsi" w:cstheme="majorHAnsi"/>
-        </w:rPr>
-        <w:t xml:space="preserve"> van component en niet als </w:t>
-      </w:r>
-      <w:proofErr w:type="spellStart"/>
-      <w:r>
-        <w:rPr>
-          <w:rFonts w:asciiTheme="majorHAnsi" w:hAnsiTheme="majorHAnsi" w:cstheme="majorHAnsi"/>
-        </w:rPr>
-        <w:t>id</w:t>
-      </w:r>
-      <w:proofErr w:type="spellEnd"/>
-      <w:r>
-        <w:rPr>
-          <w:rFonts w:asciiTheme="majorHAnsi" w:hAnsiTheme="majorHAnsi" w:cstheme="majorHAnsi"/>
-        </w:rPr>
-        <w:t xml:space="preserve"> </w:t>
-      </w:r>
-      <w:proofErr w:type="spellStart"/>
-      <w:r>
-        <w:rPr>
-          <w:rFonts w:asciiTheme="majorHAnsi" w:hAnsiTheme="majorHAnsi" w:cstheme="majorHAnsi"/>
-        </w:rPr>
-        <w:t>wijzigd</w:t>
-      </w:r>
-      <w:proofErr w:type="spellEnd"/>
-      <w:r>
-        <w:rPr>
-          <w:rFonts w:asciiTheme="majorHAnsi" w:hAnsiTheme="majorHAnsi" w:cstheme="majorHAnsi"/>
-        </w:rPr>
-        <w:t xml:space="preserve">. Gebruik dan onderstaande oplossing en </w:t>
-      </w:r>
-      <w:proofErr w:type="spellStart"/>
-      <w:r>
-        <w:rPr>
-          <w:rFonts w:asciiTheme="majorHAnsi" w:hAnsiTheme="majorHAnsi" w:cstheme="majorHAnsi"/>
-        </w:rPr>
-        <w:t>subscribe</w:t>
-      </w:r>
-      <w:proofErr w:type="spellEnd"/>
-      <w:r>
-        <w:rPr>
-          <w:rFonts w:asciiTheme="majorHAnsi" w:hAnsiTheme="majorHAnsi" w:cstheme="majorHAnsi"/>
-        </w:rPr>
-        <w:t xml:space="preserve"> op wijzigende </w:t>
-      </w:r>
-      <w:proofErr w:type="spellStart"/>
-      <w:r>
-        <w:rPr>
-          <w:rFonts w:asciiTheme="majorHAnsi" w:hAnsiTheme="majorHAnsi" w:cstheme="majorHAnsi"/>
-        </w:rPr>
-        <w:t>params</w:t>
-      </w:r>
-      <w:proofErr w:type="spellEnd"/>
-      <w:r>
-        <w:rPr>
-          <w:rFonts w:asciiTheme="majorHAnsi" w:hAnsiTheme="majorHAnsi" w:cstheme="majorHAnsi"/>
-        </w:rPr>
-        <w:t>:</w:t>
-      </w:r>
-      <w:r>
-        <w:rPr>
-          <w:rFonts w:asciiTheme="majorHAnsi" w:hAnsiTheme="majorHAnsi" w:cstheme="majorHAnsi"/>
-        </w:rPr>
-        <w:br/>
-      </w:r>
-      <w:r>
-        <w:rPr>
-          <w:rFonts w:asciiTheme="majorHAnsi" w:hAnsiTheme="majorHAnsi" w:cstheme="majorHAnsi"/>
-        </w:rPr>
         <w:t xml:space="preserve">    </w:t>
       </w:r>
-      <w:proofErr w:type="spellStart"/>
       <w:r>
         <w:rPr>
           <w:rFonts w:asciiTheme="majorHAnsi" w:hAnsiTheme="majorHAnsi" w:cstheme="majorHAnsi"/>
           <w:color w:val="2F5496" w:themeColor="accent1" w:themeShade="BF"/>
         </w:rPr>
-        <w:t>this.route.params.subscribe</w:t>
-      </w:r>
-      <w:proofErr w:type="spellEnd"/>
-      <w:r>
+        <w:t>this.route.params.subscribe(</w:t>
+      </w:r>
+    </w:p>
+    <w:p>
+      <w:pPr>
+        <w:spacing w:after="0" w:line="240" w:lineRule="auto"/>
+        <w:ind w:left="360"/>
         <w:rPr>
           <w:rFonts w:asciiTheme="majorHAnsi" w:hAnsiTheme="majorHAnsi" w:cstheme="majorHAnsi"/>
           <w:color w:val="2F5496" w:themeColor="accent1" w:themeShade="BF"/>
-        </w:rPr>
-        <w:t>(</w:t>
-      </w:r>
-    </w:p>
-    <w:p>
-      <w:pPr>
-        <w:spacing w:after="0" w:line="240" w:lineRule="auto"/>
-        <w:ind w:left="360"/>
+          <w:lang w:val="en-US"/>
+        </w:rPr>
+      </w:pPr>
+      <w:r>
         <w:rPr>
           <w:rFonts w:asciiTheme="majorHAnsi" w:hAnsiTheme="majorHAnsi" w:cstheme="majorHAnsi"/>
           <w:color w:val="2F5496" w:themeColor="accent1" w:themeShade="BF"/>
-          <w:lang w:val="en-US"/>
-        </w:rPr>
-      </w:pPr>
+        </w:rPr>
+        <w:t xml:space="preserve">     </w:t>
+      </w:r>
       <w:r>
         <w:rPr>
           <w:rFonts w:asciiTheme="majorHAnsi" w:hAnsiTheme="majorHAnsi" w:cstheme="majorHAnsi"/>
           <w:color w:val="2F5496" w:themeColor="accent1" w:themeShade="BF"/>
         </w:rPr>
-        <w:t xml:space="preserve">     </w:t>
+        <w:tab/>
       </w:r>
       <w:r>
         <w:rPr>
@@ -5444,35 +4799,36 @@
         <w:rPr>
           <w:rFonts w:asciiTheme="majorHAnsi" w:hAnsiTheme="majorHAnsi" w:cstheme="majorHAnsi"/>
           <w:color w:val="2F5496" w:themeColor="accent1" w:themeShade="BF"/>
-        </w:rPr>
-        <w:tab/>
-      </w:r>
-      <w:r>
+          <w:lang w:val="en-US"/>
+        </w:rPr>
+        <w:t>( params: Params) =&gt; {</w:t>
+      </w:r>
+    </w:p>
+    <w:p>
+      <w:pPr>
+        <w:pStyle w:val="Lijstalinea"/>
+        <w:spacing w:after="0" w:line="240" w:lineRule="auto"/>
         <w:rPr>
           <w:rFonts w:asciiTheme="majorHAnsi" w:hAnsiTheme="majorHAnsi" w:cstheme="majorHAnsi"/>
           <w:color w:val="2F5496" w:themeColor="accent1" w:themeShade="BF"/>
           <w:lang w:val="en-US"/>
         </w:rPr>
-        <w:t>( params: Params) =&gt; {</w:t>
-      </w:r>
-    </w:p>
-    <w:p>
-      <w:pPr>
-        <w:pStyle w:val="Lijstalinea"/>
-        <w:spacing w:after="0" w:line="240" w:lineRule="auto"/>
+      </w:pPr>
+      <w:r>
         <w:rPr>
           <w:rFonts w:asciiTheme="majorHAnsi" w:hAnsiTheme="majorHAnsi" w:cstheme="majorHAnsi"/>
           <w:color w:val="2F5496" w:themeColor="accent1" w:themeShade="BF"/>
           <w:lang w:val="en-US"/>
         </w:rPr>
-      </w:pPr>
+        <w:t xml:space="preserve">        </w:t>
+      </w:r>
       <w:r>
         <w:rPr>
           <w:rFonts w:asciiTheme="majorHAnsi" w:hAnsiTheme="majorHAnsi" w:cstheme="majorHAnsi"/>
           <w:color w:val="2F5496" w:themeColor="accent1" w:themeShade="BF"/>
           <w:lang w:val="en-US"/>
         </w:rPr>
-        <w:t xml:space="preserve">        </w:t>
+        <w:tab/>
       </w:r>
       <w:r>
         <w:rPr>
@@ -5481,32 +4837,32 @@
           <w:lang w:val="en-US"/>
         </w:rPr>
         <w:tab/>
-      </w:r>
-      <w:r>
+        <w:t>const id = +params['id'];</w:t>
+      </w:r>
+    </w:p>
+    <w:p>
+      <w:pPr>
+        <w:spacing w:after="0" w:line="240" w:lineRule="auto"/>
         <w:rPr>
           <w:rFonts w:asciiTheme="majorHAnsi" w:hAnsiTheme="majorHAnsi" w:cstheme="majorHAnsi"/>
           <w:color w:val="2F5496" w:themeColor="accent1" w:themeShade="BF"/>
-          <w:lang w:val="en-US"/>
-        </w:rPr>
-        <w:tab/>
-        <w:t>const id = +params['id'];</w:t>
-      </w:r>
-    </w:p>
-    <w:p>
-      <w:pPr>
-        <w:spacing w:after="0" w:line="240" w:lineRule="auto"/>
+        </w:rPr>
+      </w:pPr>
+      <w:r>
         <w:rPr>
           <w:rFonts w:asciiTheme="majorHAnsi" w:hAnsiTheme="majorHAnsi" w:cstheme="majorHAnsi"/>
           <w:color w:val="2F5496" w:themeColor="accent1" w:themeShade="BF"/>
-        </w:rPr>
-      </w:pPr>
+          <w:lang w:val="en-US"/>
+        </w:rPr>
+        <w:t xml:space="preserve">        </w:t>
+      </w:r>
       <w:r>
         <w:rPr>
           <w:rFonts w:asciiTheme="majorHAnsi" w:hAnsiTheme="majorHAnsi" w:cstheme="majorHAnsi"/>
           <w:color w:val="2F5496" w:themeColor="accent1" w:themeShade="BF"/>
           <w:lang w:val="en-US"/>
         </w:rPr>
-        <w:t xml:space="preserve">        </w:t>
+        <w:tab/>
       </w:r>
       <w:r>
         <w:rPr>
@@ -5528,122 +4884,54 @@
         <w:rPr>
           <w:rFonts w:asciiTheme="majorHAnsi" w:hAnsiTheme="majorHAnsi" w:cstheme="majorHAnsi"/>
           <w:color w:val="2F5496" w:themeColor="accent1" w:themeShade="BF"/>
-          <w:lang w:val="en-US"/>
-        </w:rPr>
-        <w:tab/>
-      </w:r>
-      <w:r>
+        </w:rPr>
+        <w:t>console.log('reccipeId: ' + id);</w:t>
+      </w:r>
+    </w:p>
+    <w:p>
+      <w:pPr>
+        <w:spacing w:after="0" w:line="240" w:lineRule="auto"/>
         <w:rPr>
           <w:rFonts w:asciiTheme="majorHAnsi" w:hAnsiTheme="majorHAnsi" w:cstheme="majorHAnsi"/>
           <w:color w:val="2F5496" w:themeColor="accent1" w:themeShade="BF"/>
-        </w:rPr>
-        <w:t>console.log('</w:t>
-      </w:r>
-      <w:proofErr w:type="spellStart"/>
+          <w:lang w:val="en-US"/>
+        </w:rPr>
+      </w:pPr>
       <w:r>
         <w:rPr>
           <w:rFonts w:asciiTheme="majorHAnsi" w:hAnsiTheme="majorHAnsi" w:cstheme="majorHAnsi"/>
           <w:color w:val="2F5496" w:themeColor="accent1" w:themeShade="BF"/>
         </w:rPr>
-        <w:t>reccipeId</w:t>
-      </w:r>
-      <w:proofErr w:type="spellEnd"/>
+        <w:t xml:space="preserve">      </w:t>
+      </w:r>
       <w:r>
         <w:rPr>
           <w:rFonts w:asciiTheme="majorHAnsi" w:hAnsiTheme="majorHAnsi" w:cstheme="majorHAnsi"/>
           <w:color w:val="2F5496" w:themeColor="accent1" w:themeShade="BF"/>
         </w:rPr>
-        <w:t xml:space="preserve">: ' + </w:t>
-      </w:r>
-      <w:proofErr w:type="spellStart"/>
+        <w:tab/>
+      </w:r>
       <w:r>
         <w:rPr>
           <w:rFonts w:asciiTheme="majorHAnsi" w:hAnsiTheme="majorHAnsi" w:cstheme="majorHAnsi"/>
           <w:color w:val="2F5496" w:themeColor="accent1" w:themeShade="BF"/>
         </w:rPr>
-        <w:t>id</w:t>
-      </w:r>
-      <w:proofErr w:type="spellEnd"/>
+        <w:tab/>
+      </w:r>
       <w:r>
         <w:rPr>
           <w:rFonts w:asciiTheme="majorHAnsi" w:hAnsiTheme="majorHAnsi" w:cstheme="majorHAnsi"/>
           <w:color w:val="2F5496" w:themeColor="accent1" w:themeShade="BF"/>
         </w:rPr>
-        <w:t>);</w:t>
-      </w:r>
-    </w:p>
-    <w:p>
-      <w:pPr>
-        <w:spacing w:after="0" w:line="240" w:lineRule="auto"/>
+        <w:tab/>
+      </w:r>
+      <w:r>
         <w:rPr>
           <w:rFonts w:asciiTheme="majorHAnsi" w:hAnsiTheme="majorHAnsi" w:cstheme="majorHAnsi"/>
           <w:color w:val="2F5496" w:themeColor="accent1" w:themeShade="BF"/>
           <w:lang w:val="en-US"/>
         </w:rPr>
-      </w:pPr>
-      <w:r>
-        <w:rPr>
-          <w:rFonts w:asciiTheme="majorHAnsi" w:hAnsiTheme="majorHAnsi" w:cstheme="majorHAnsi"/>
-          <w:color w:val="2F5496" w:themeColor="accent1" w:themeShade="BF"/>
-        </w:rPr>
-        <w:t xml:space="preserve">      </w:t>
-      </w:r>
-      <w:r>
-        <w:rPr>
-          <w:rFonts w:asciiTheme="majorHAnsi" w:hAnsiTheme="majorHAnsi" w:cstheme="majorHAnsi"/>
-          <w:color w:val="2F5496" w:themeColor="accent1" w:themeShade="BF"/>
-        </w:rPr>
-        <w:tab/>
-      </w:r>
-      <w:r>
-        <w:rPr>
-          <w:rFonts w:asciiTheme="majorHAnsi" w:hAnsiTheme="majorHAnsi" w:cstheme="majorHAnsi"/>
-          <w:color w:val="2F5496" w:themeColor="accent1" w:themeShade="BF"/>
-        </w:rPr>
-        <w:tab/>
-      </w:r>
-      <w:r>
-        <w:rPr>
-          <w:rFonts w:asciiTheme="majorHAnsi" w:hAnsiTheme="majorHAnsi" w:cstheme="majorHAnsi"/>
-          <w:color w:val="2F5496" w:themeColor="accent1" w:themeShade="BF"/>
-        </w:rPr>
-        <w:tab/>
-      </w:r>
-      <w:proofErr w:type="spellStart"/>
-      <w:r>
-        <w:rPr>
-          <w:rFonts w:asciiTheme="majorHAnsi" w:hAnsiTheme="majorHAnsi" w:cstheme="majorHAnsi"/>
-          <w:color w:val="2F5496" w:themeColor="accent1" w:themeShade="BF"/>
-          <w:lang w:val="en-US"/>
-        </w:rPr>
-        <w:t>this.recipe</w:t>
-      </w:r>
-      <w:proofErr w:type="spellEnd"/>
-      <w:r>
-        <w:rPr>
-          <w:rFonts w:asciiTheme="majorHAnsi" w:hAnsiTheme="majorHAnsi" w:cstheme="majorHAnsi"/>
-          <w:color w:val="2F5496" w:themeColor="accent1" w:themeShade="BF"/>
-          <w:lang w:val="en-US"/>
-        </w:rPr>
-        <w:t xml:space="preserve"> = </w:t>
-      </w:r>
-      <w:proofErr w:type="spellStart"/>
-      <w:r>
-        <w:rPr>
-          <w:rFonts w:asciiTheme="majorHAnsi" w:hAnsiTheme="majorHAnsi" w:cstheme="majorHAnsi"/>
-          <w:color w:val="2F5496" w:themeColor="accent1" w:themeShade="BF"/>
-          <w:lang w:val="en-US"/>
-        </w:rPr>
-        <w:t>this.recipeService.getRecipe</w:t>
-      </w:r>
-      <w:proofErr w:type="spellEnd"/>
-      <w:r>
-        <w:rPr>
-          <w:rFonts w:asciiTheme="majorHAnsi" w:hAnsiTheme="majorHAnsi" w:cstheme="majorHAnsi"/>
-          <w:color w:val="2F5496" w:themeColor="accent1" w:themeShade="BF"/>
-          <w:lang w:val="en-US"/>
-        </w:rPr>
-        <w:t>(id);</w:t>
+        <w:t>this.recipe = this.recipeService.getRecipe(id);</w:t>
       </w:r>
     </w:p>
     <w:p>
@@ -5746,21 +5034,12 @@
           <w:lang w:val="en-US"/>
         </w:rPr>
       </w:pPr>
-      <w:proofErr w:type="spellStart"/>
       <w:r>
         <w:rPr>
           <w:rFonts w:asciiTheme="majorHAnsi" w:hAnsiTheme="majorHAnsi" w:cstheme="majorHAnsi"/>
           <w:lang w:val="en-US"/>
         </w:rPr>
-        <w:t>routerLinkActive</w:t>
-      </w:r>
-      <w:proofErr w:type="spellEnd"/>
-      <w:r>
-        <w:rPr>
-          <w:rFonts w:asciiTheme="majorHAnsi" w:hAnsiTheme="majorHAnsi" w:cstheme="majorHAnsi"/>
-          <w:lang w:val="en-US"/>
-        </w:rPr>
-        <w:t>="active"</w:t>
+        <w:t>routerLinkActive="active"</w:t>
       </w:r>
       <w:r>
         <w:rPr>
@@ -5849,21 +5128,12 @@
           <w:lang w:val="en-US"/>
         </w:rPr>
       </w:pPr>
-      <w:proofErr w:type="spellStart"/>
       <w:r>
         <w:rPr>
           <w:rFonts w:asciiTheme="majorHAnsi" w:hAnsiTheme="majorHAnsi" w:cstheme="majorHAnsi"/>
           <w:lang w:val="en-US"/>
         </w:rPr>
-        <w:t>RxJS</w:t>
-      </w:r>
-      <w:proofErr w:type="spellEnd"/>
-      <w:r>
-        <w:rPr>
-          <w:rFonts w:asciiTheme="majorHAnsi" w:hAnsiTheme="majorHAnsi" w:cstheme="majorHAnsi"/>
-          <w:lang w:val="en-US"/>
-        </w:rPr>
-        <w:t xml:space="preserve"> Series: </w:t>
+        <w:t xml:space="preserve">RxJS Series: </w:t>
       </w:r>
       <w:hyperlink r:id="rId8" w:history="1">
         <w:r>
@@ -5890,23 +5160,7 @@
           <w:rFonts w:asciiTheme="majorHAnsi" w:hAnsiTheme="majorHAnsi" w:cstheme="majorHAnsi"/>
           <w:lang w:val="en-US"/>
         </w:rPr>
-        <w:t xml:space="preserve">Updating to </w:t>
-      </w:r>
-      <w:proofErr w:type="spellStart"/>
-      <w:r>
-        <w:rPr>
-          <w:rFonts w:asciiTheme="majorHAnsi" w:hAnsiTheme="majorHAnsi" w:cstheme="majorHAnsi"/>
-          <w:lang w:val="en-US"/>
-        </w:rPr>
-        <w:t>RxJS</w:t>
-      </w:r>
-      <w:proofErr w:type="spellEnd"/>
-      <w:r>
-        <w:rPr>
-          <w:rFonts w:asciiTheme="majorHAnsi" w:hAnsiTheme="majorHAnsi" w:cstheme="majorHAnsi"/>
-          <w:lang w:val="en-US"/>
-        </w:rPr>
-        <w:t xml:space="preserve"> 6: </w:t>
+        <w:t xml:space="preserve">Updating to RxJS 6: </w:t>
       </w:r>
       <w:hyperlink r:id="rId9" w:history="1">
         <w:r>
@@ -5952,21 +5206,12 @@
         </w:rPr>
         <w:t xml:space="preserve">    </w:t>
       </w:r>
-      <w:proofErr w:type="spellStart"/>
-      <w:r>
-        <w:rPr>
-          <w:highlight w:val="cyan"/>
-          <w:lang w:val="en-US"/>
-        </w:rPr>
-        <w:t>anObservable.subscribe</w:t>
-      </w:r>
-      <w:proofErr w:type="spellEnd"/>
-      <w:r>
-        <w:rPr>
-          <w:highlight w:val="cyan"/>
-          <w:lang w:val="en-US"/>
-        </w:rPr>
-        <w:t>(</w:t>
+      <w:r>
+        <w:rPr>
+          <w:highlight w:val="cyan"/>
+          <w:lang w:val="en-US"/>
+        </w:rPr>
+        <w:t>anObservable.subscribe(</w:t>
       </w:r>
     </w:p>
     <w:p>
@@ -6000,39 +5245,7 @@
           <w:highlight w:val="cyan"/>
           <w:lang w:val="en-US"/>
         </w:rPr>
-        <w:t xml:space="preserve">        // the </w:t>
-      </w:r>
-      <w:proofErr w:type="spellStart"/>
-      <w:r>
-        <w:rPr>
-          <w:highlight w:val="cyan"/>
-          <w:lang w:val="en-US"/>
-        </w:rPr>
-        <w:t>observalble</w:t>
-      </w:r>
-      <w:proofErr w:type="spellEnd"/>
-      <w:r>
-        <w:rPr>
-          <w:highlight w:val="cyan"/>
-          <w:lang w:val="en-US"/>
-        </w:rPr>
-        <w:t xml:space="preserve"> was </w:t>
-      </w:r>
-      <w:proofErr w:type="spellStart"/>
-      <w:r>
-        <w:rPr>
-          <w:highlight w:val="cyan"/>
-          <w:lang w:val="en-US"/>
-        </w:rPr>
-        <w:t>succesful</w:t>
-      </w:r>
-      <w:proofErr w:type="spellEnd"/>
-      <w:r>
-        <w:rPr>
-          <w:highlight w:val="cyan"/>
-          <w:lang w:val="en-US"/>
-        </w:rPr>
-        <w:t xml:space="preserve"> and emitted an event</w:t>
+        <w:t xml:space="preserve">        // the observalble was succesful and emitted an event</w:t>
       </w:r>
     </w:p>
     <w:p>
@@ -6214,39 +5427,7 @@
           <w:rFonts w:asciiTheme="majorHAnsi" w:hAnsiTheme="majorHAnsi" w:cstheme="majorHAnsi"/>
           <w:lang w:val="en-US"/>
         </w:rPr>
-        <w:t xml:space="preserve">instead of using an </w:t>
-      </w:r>
-      <w:proofErr w:type="spellStart"/>
-      <w:r>
-        <w:rPr>
-          <w:rFonts w:asciiTheme="majorHAnsi" w:hAnsiTheme="majorHAnsi" w:cstheme="majorHAnsi"/>
-          <w:lang w:val="en-US"/>
-        </w:rPr>
-        <w:t>EventEmitter.emit</w:t>
-      </w:r>
-      <w:proofErr w:type="spellEnd"/>
-      <w:r>
-        <w:rPr>
-          <w:rFonts w:asciiTheme="majorHAnsi" w:hAnsiTheme="majorHAnsi" w:cstheme="majorHAnsi"/>
-          <w:lang w:val="en-US"/>
-        </w:rPr>
-        <w:t xml:space="preserve">(...) use </w:t>
-      </w:r>
-      <w:proofErr w:type="spellStart"/>
-      <w:r>
-        <w:rPr>
-          <w:rFonts w:asciiTheme="majorHAnsi" w:hAnsiTheme="majorHAnsi" w:cstheme="majorHAnsi"/>
-          <w:lang w:val="en-US"/>
-        </w:rPr>
-        <w:t>Subject.next</w:t>
-      </w:r>
-      <w:proofErr w:type="spellEnd"/>
-      <w:r>
-        <w:rPr>
-          <w:rFonts w:asciiTheme="majorHAnsi" w:hAnsiTheme="majorHAnsi" w:cstheme="majorHAnsi"/>
-          <w:lang w:val="en-US"/>
-        </w:rPr>
-        <w:t xml:space="preserve">(…) which id more efficient. </w:t>
+        <w:t xml:space="preserve">instead of using an EventEmitter.emit(...) use Subject.next(…) which id more efficient. </w:t>
       </w:r>
     </w:p>
     <w:p>
@@ -6274,277 +5455,76 @@
         <w:rPr>
           <w:lang w:val="en-US"/>
         </w:rPr>
-        <w:t xml:space="preserve">To perform a specific thing before a route is loaded a Resolver can be used. The resolver will do what it hat to do and then load the route. The below examples shows how recipes are loaded and set on the recipes on the </w:t>
-      </w:r>
-      <w:proofErr w:type="spellStart"/>
-      <w:r>
-        <w:rPr>
-          <w:lang w:val="en-US"/>
-        </w:rPr>
-        <w:t>recipeService</w:t>
-      </w:r>
-      <w:proofErr w:type="spellEnd"/>
-      <w:r>
-        <w:rPr>
-          <w:lang w:val="en-US"/>
-        </w:rPr>
-        <w:t xml:space="preserve"> by using a pipe(tap ( recipes ) =&gt; { …. }</w:t>
-      </w:r>
-    </w:p>
-    <w:p>
-      <w:pPr>
-        <w:rPr>
-          <w:lang w:val="en-US"/>
-        </w:rPr>
-      </w:pPr>
-      <w:r>
-        <w:rPr>
-          <w:highlight w:val="cyan"/>
-          <w:lang w:val="en-US"/>
-        </w:rPr>
-        <w:t xml:space="preserve">export class </w:t>
-      </w:r>
-      <w:proofErr w:type="spellStart"/>
-      <w:r>
-        <w:rPr>
-          <w:highlight w:val="cyan"/>
-          <w:lang w:val="en-US"/>
-        </w:rPr>
-        <w:t>RescipesResolverService</w:t>
-      </w:r>
-      <w:proofErr w:type="spellEnd"/>
-      <w:r>
-        <w:rPr>
-          <w:highlight w:val="cyan"/>
-          <w:lang w:val="en-US"/>
-        </w:rPr>
-        <w:t xml:space="preserve"> implements Resolve&lt;Recipe[]&gt; {    </w:t>
-      </w:r>
-      <w:r>
-        <w:rPr>
-          <w:highlight w:val="cyan"/>
-          <w:lang w:val="en-US"/>
-        </w:rPr>
-        <w:br/>
-      </w:r>
-      <w:r>
-        <w:rPr>
-          <w:highlight w:val="cyan"/>
-          <w:lang w:val="en-US"/>
-        </w:rPr>
-        <w:t xml:space="preserve">    constructor(private </w:t>
-      </w:r>
-      <w:proofErr w:type="spellStart"/>
-      <w:r>
-        <w:rPr>
-          <w:highlight w:val="cyan"/>
-          <w:lang w:val="en-US"/>
-        </w:rPr>
-        <w:t>recipeService</w:t>
-      </w:r>
-      <w:proofErr w:type="spellEnd"/>
-      <w:r>
-        <w:rPr>
-          <w:highlight w:val="cyan"/>
-          <w:lang w:val="en-US"/>
-        </w:rPr>
-        <w:t xml:space="preserve">: </w:t>
-      </w:r>
-      <w:proofErr w:type="spellStart"/>
-      <w:r>
-        <w:rPr>
-          <w:highlight w:val="cyan"/>
-          <w:lang w:val="en-US"/>
-        </w:rPr>
-        <w:t>RecipeService</w:t>
-      </w:r>
-      <w:proofErr w:type="spellEnd"/>
-      <w:r>
-        <w:rPr>
-          <w:highlight w:val="cyan"/>
-          <w:lang w:val="en-US"/>
-        </w:rPr>
-        <w:t xml:space="preserve">){}    </w:t>
-      </w:r>
-      <w:r>
-        <w:rPr>
-          <w:highlight w:val="cyan"/>
-          <w:lang w:val="en-US"/>
-        </w:rPr>
-        <w:br/>
-      </w:r>
-      <w:r>
-        <w:rPr>
-          <w:highlight w:val="cyan"/>
-          <w:lang w:val="en-US"/>
-        </w:rPr>
-        <w:t xml:space="preserve">    resolve(route: </w:t>
-      </w:r>
-      <w:proofErr w:type="spellStart"/>
-      <w:r>
-        <w:rPr>
-          <w:highlight w:val="cyan"/>
-          <w:lang w:val="en-US"/>
-        </w:rPr>
-        <w:t>ActivatedRouteSnapshot</w:t>
-      </w:r>
-      <w:proofErr w:type="spellEnd"/>
-      <w:r>
-        <w:rPr>
-          <w:highlight w:val="cyan"/>
-          <w:lang w:val="en-US"/>
-        </w:rPr>
-        <w:t xml:space="preserve">, state: </w:t>
-      </w:r>
-      <w:proofErr w:type="spellStart"/>
-      <w:r>
-        <w:rPr>
-          <w:highlight w:val="cyan"/>
-          <w:lang w:val="en-US"/>
-        </w:rPr>
-        <w:t>RouterStateSnapshot</w:t>
-      </w:r>
-      <w:proofErr w:type="spellEnd"/>
-      <w:r>
-        <w:rPr>
-          <w:highlight w:val="cyan"/>
-          <w:lang w:val="en-US"/>
-        </w:rPr>
-        <w:t xml:space="preserve">): Recipe[] | </w:t>
-      </w:r>
-      <w:r>
-        <w:rPr>
-          <w:highlight w:val="cyan"/>
-          <w:lang w:val="en-US"/>
-        </w:rPr>
-        <w:br/>
-        <w:t xml:space="preserve">                 O</w:t>
-      </w:r>
-      <w:r>
-        <w:rPr>
-          <w:highlight w:val="cyan"/>
-          <w:lang w:val="en-US"/>
-        </w:rPr>
-        <w:t>bservable&lt;Recipe[]&gt; | Promise&lt;Recipe[]&gt; {</w:t>
-      </w:r>
-      <w:r>
-        <w:rPr>
-          <w:highlight w:val="cyan"/>
-          <w:lang w:val="en-US"/>
-        </w:rPr>
-        <w:br/>
-      </w:r>
-      <w:r>
-        <w:rPr>
-          <w:highlight w:val="cyan"/>
-          <w:lang w:val="en-US"/>
-        </w:rPr>
-        <w:t xml:space="preserve">        console.log('in resolve, </w:t>
-      </w:r>
-      <w:proofErr w:type="spellStart"/>
-      <w:r>
-        <w:rPr>
-          <w:highlight w:val="cyan"/>
-          <w:lang w:val="en-US"/>
-        </w:rPr>
-        <w:t>aantal</w:t>
-      </w:r>
-      <w:proofErr w:type="spellEnd"/>
-      <w:r>
-        <w:rPr>
-          <w:highlight w:val="cyan"/>
-          <w:lang w:val="en-US"/>
-        </w:rPr>
-        <w:t xml:space="preserve"> recipes is ' + </w:t>
-      </w:r>
-      <w:proofErr w:type="spellStart"/>
-      <w:r>
-        <w:rPr>
-          <w:highlight w:val="cyan"/>
-          <w:lang w:val="en-US"/>
-        </w:rPr>
-        <w:t>this.recipeService.getRecipes</w:t>
-      </w:r>
-      <w:proofErr w:type="spellEnd"/>
-      <w:r>
-        <w:rPr>
-          <w:highlight w:val="cyan"/>
-          <w:lang w:val="en-US"/>
-        </w:rPr>
-        <w:t>().length) ;</w:t>
-      </w:r>
-      <w:r>
-        <w:rPr>
-          <w:highlight w:val="cyan"/>
-          <w:lang w:val="en-US"/>
-        </w:rPr>
-        <w:br/>
-      </w:r>
-      <w:r>
-        <w:rPr>
-          <w:highlight w:val="cyan"/>
-          <w:lang w:val="en-US"/>
-        </w:rPr>
-        <w:t xml:space="preserve">        if (</w:t>
-      </w:r>
-      <w:proofErr w:type="spellStart"/>
-      <w:r>
-        <w:rPr>
-          <w:highlight w:val="cyan"/>
-          <w:lang w:val="en-US"/>
-        </w:rPr>
-        <w:t>this.recipeService.getRecipes</w:t>
-      </w:r>
-      <w:proofErr w:type="spellEnd"/>
-      <w:r>
-        <w:rPr>
-          <w:highlight w:val="cyan"/>
-          <w:lang w:val="en-US"/>
-        </w:rPr>
-        <w:t>().length &gt; 0 ) {</w:t>
-      </w:r>
-      <w:r>
-        <w:rPr>
-          <w:highlight w:val="cyan"/>
-          <w:lang w:val="en-US"/>
-        </w:rPr>
-        <w:br/>
-      </w:r>
-      <w:r>
-        <w:rPr>
-          <w:highlight w:val="cyan"/>
-          <w:lang w:val="en-US"/>
-        </w:rPr>
-        <w:t xml:space="preserve">            return </w:t>
-      </w:r>
-      <w:proofErr w:type="spellStart"/>
-      <w:r>
-        <w:rPr>
-          <w:highlight w:val="cyan"/>
-          <w:lang w:val="en-US"/>
-        </w:rPr>
-        <w:t>this.recipeService.getRecipes</w:t>
-      </w:r>
-      <w:proofErr w:type="spellEnd"/>
-      <w:r>
-        <w:rPr>
-          <w:highlight w:val="cyan"/>
-          <w:lang w:val="en-US"/>
-        </w:rPr>
-        <w:t>();</w:t>
-      </w:r>
-      <w:r>
-        <w:rPr>
-          <w:highlight w:val="cyan"/>
-          <w:lang w:val="en-US"/>
-        </w:rPr>
-        <w:br/>
-      </w:r>
-      <w:r>
-        <w:rPr>
-          <w:highlight w:val="cyan"/>
-          <w:lang w:val="en-US"/>
-        </w:rPr>
+        <w:t>To perform a specific thing before a route is loaded a Resolver can be used. The resolver will do what it hat to do and then load the route. The below examples shows how recipes are loaded and set on the recipes on the recipeService by using a pipe(tap ( recipes ) =&gt; { …. }</w:t>
+      </w:r>
+    </w:p>
+    <w:p>
+      <w:pPr>
+        <w:rPr>
+          <w:lang w:val="en-US"/>
+        </w:rPr>
+      </w:pPr>
+      <w:r>
+        <w:rPr>
+          <w:highlight w:val="cyan"/>
+          <w:lang w:val="en-US"/>
+        </w:rPr>
+        <w:t xml:space="preserve">export class RescipesResolverService implements Resolve&lt;Recipe[]&gt; {    </w:t>
+      </w:r>
+      <w:r>
+        <w:rPr>
+          <w:highlight w:val="cyan"/>
+          <w:lang w:val="en-US"/>
+        </w:rPr>
+        <w:br/>
+        <w:t xml:space="preserve">    constructor(private recipeService: RecipeService){}    </w:t>
+      </w:r>
+      <w:r>
+        <w:rPr>
+          <w:highlight w:val="cyan"/>
+          <w:lang w:val="en-US"/>
+        </w:rPr>
+        <w:br/>
+        <w:t xml:space="preserve">    resolve(route: ActivatedRouteSnapshot, state: RouterStateSnapshot): Recipe[] | </w:t>
+      </w:r>
+      <w:r>
+        <w:rPr>
+          <w:highlight w:val="cyan"/>
+          <w:lang w:val="en-US"/>
+        </w:rPr>
+        <w:br/>
+        <w:t xml:space="preserve">                 Observable&lt;Recipe[]&gt; | Promise&lt;Recipe[]&gt; {</w:t>
+      </w:r>
+      <w:r>
+        <w:rPr>
+          <w:highlight w:val="cyan"/>
+          <w:lang w:val="en-US"/>
+        </w:rPr>
+        <w:br/>
+        <w:t xml:space="preserve">        console.log('in resolve, aantal recipes is ' + this.recipeService.getRecipes().length) ;</w:t>
+      </w:r>
+      <w:r>
+        <w:rPr>
+          <w:highlight w:val="cyan"/>
+          <w:lang w:val="en-US"/>
+        </w:rPr>
+        <w:br/>
+        <w:t xml:space="preserve">        if (this.recipeService.getRecipes().length &gt; 0 ) {</w:t>
+      </w:r>
+      <w:r>
+        <w:rPr>
+          <w:highlight w:val="cyan"/>
+          <w:lang w:val="en-US"/>
+        </w:rPr>
+        <w:br/>
+        <w:t xml:space="preserve">            return this.recipeService.getRecipes();</w:t>
+      </w:r>
+      <w:r>
+        <w:rPr>
+          <w:highlight w:val="cyan"/>
+          <w:lang w:val="en-US"/>
+        </w:rPr>
+        <w:br/>
         <w:t xml:space="preserve">        } else {</w:t>
       </w:r>
       <w:r>
@@ -6553,21 +5533,7 @@
           <w:lang w:val="en-US"/>
         </w:rPr>
         <w:br/>
-      </w:r>
-      <w:r>
-        <w:rPr>
-          <w:highlight w:val="cyan"/>
-          <w:lang w:val="en-US"/>
-        </w:rPr>
-        <w:t xml:space="preserve">            return </w:t>
-      </w:r>
-      <w:proofErr w:type="spellStart"/>
-      <w:r>
-        <w:rPr>
-          <w:highlight w:val="cyan"/>
-          <w:lang w:val="en-US"/>
-        </w:rPr>
-        <w:t>this.</w:t>
+        <w:t xml:space="preserve">            return this.</w:t>
       </w:r>
       <w:r>
         <w:rPr>
@@ -6576,9 +5542,39 @@
           <w:highlight w:val="cyan"/>
           <w:lang w:val="en-US"/>
         </w:rPr>
-        <w:t>recipeService.fetchAllRecipes</w:t>
-      </w:r>
-      <w:proofErr w:type="spellEnd"/>
+        <w:t>recipeService.fetchAllRecipes();</w:t>
+      </w:r>
+      <w:r>
+        <w:rPr>
+          <w:highlight w:val="cyan"/>
+          <w:lang w:val="en-US"/>
+        </w:rPr>
+        <w:br/>
+        <w:t xml:space="preserve">        }</w:t>
+      </w:r>
+      <w:r>
+        <w:rPr>
+          <w:highlight w:val="cyan"/>
+          <w:lang w:val="en-US"/>
+        </w:rPr>
+        <w:br/>
+        <w:t xml:space="preserve">    }</w:t>
+      </w:r>
+      <w:r>
+        <w:rPr>
+          <w:highlight w:val="cyan"/>
+          <w:lang w:val="en-US"/>
+        </w:rPr>
+        <w:br/>
+        <w:t>}</w:t>
+      </w:r>
+    </w:p>
+    <w:p>
+      <w:pPr>
+        <w:rPr>
+          <w:lang w:val="en-US"/>
+        </w:rPr>
+      </w:pPr>
       <w:r>
         <w:rPr>
           <w:b/>
@@ -6586,58 +5582,23 @@
           <w:highlight w:val="cyan"/>
           <w:lang w:val="en-US"/>
         </w:rPr>
-        <w:t>();</w:t>
-      </w:r>
-      <w:r>
-        <w:rPr>
-          <w:highlight w:val="cyan"/>
-          <w:lang w:val="en-US"/>
-        </w:rPr>
-        <w:br/>
-      </w:r>
-      <w:r>
-        <w:rPr>
-          <w:highlight w:val="cyan"/>
-          <w:lang w:val="en-US"/>
-        </w:rPr>
-        <w:t xml:space="preserve">        }</w:t>
-      </w:r>
-      <w:r>
-        <w:rPr>
-          <w:highlight w:val="cyan"/>
-          <w:lang w:val="en-US"/>
-        </w:rPr>
-        <w:br/>
-      </w:r>
-      <w:r>
-        <w:rPr>
-          <w:highlight w:val="cyan"/>
-          <w:lang w:val="en-US"/>
-        </w:rPr>
-        <w:t xml:space="preserve">    }</w:t>
-      </w:r>
-      <w:r>
-        <w:rPr>
-          <w:highlight w:val="cyan"/>
-          <w:lang w:val="en-US"/>
-        </w:rPr>
-        <w:br/>
-      </w:r>
-      <w:r>
-        <w:rPr>
-          <w:highlight w:val="cyan"/>
-          <w:lang w:val="en-US"/>
-        </w:rPr>
-        <w:t>}</w:t>
-      </w:r>
-    </w:p>
-    <w:p>
-      <w:pPr>
-        <w:rPr>
-          <w:lang w:val="en-US"/>
-        </w:rPr>
-      </w:pPr>
-      <w:proofErr w:type="spellStart"/>
+        <w:t>fetchAllRecipes()</w:t>
+      </w:r>
+      <w:r>
+        <w:rPr>
+          <w:highlight w:val="cyan"/>
+          <w:lang w:val="en-US"/>
+        </w:rPr>
+        <w:t xml:space="preserve">{      </w:t>
+      </w:r>
+      <w:r>
+        <w:rPr>
+          <w:highlight w:val="cyan"/>
+          <w:lang w:val="en-US"/>
+        </w:rPr>
+        <w:br/>
+        <w:t xml:space="preserve">          return </w:t>
+      </w:r>
       <w:r>
         <w:rPr>
           <w:b/>
@@ -6645,9 +5606,62 @@
           <w:highlight w:val="cyan"/>
           <w:lang w:val="en-US"/>
         </w:rPr>
-        <w:t>fetchAllRecipes</w:t>
-      </w:r>
-      <w:proofErr w:type="spellEnd"/>
+        <w:t>this.dataStorageServie.fetchAllRecipes()</w:t>
+      </w:r>
+      <w:r>
+        <w:rPr>
+          <w:highlight w:val="cyan"/>
+          <w:lang w:val="en-US"/>
+        </w:rPr>
+        <w:br/>
+        <w:t xml:space="preserve">            .pipe( tap( recipes  =&gt; {</w:t>
+      </w:r>
+      <w:r>
+        <w:rPr>
+          <w:highlight w:val="cyan"/>
+          <w:lang w:val="en-US"/>
+        </w:rPr>
+        <w:br/>
+        <w:t xml:space="preserve">                this.recipes = recipes;</w:t>
+      </w:r>
+      <w:r>
+        <w:rPr>
+          <w:highlight w:val="cyan"/>
+          <w:lang w:val="en-US"/>
+        </w:rPr>
+        <w:br/>
+        <w:t xml:space="preserve">                this.recipesUpdated.next(this.getRecipes());</w:t>
+      </w:r>
+      <w:r>
+        <w:rPr>
+          <w:highlight w:val="cyan"/>
+          <w:lang w:val="en-US"/>
+        </w:rPr>
+        <w:br/>
+        <w:t xml:space="preserve">            }));</w:t>
+      </w:r>
+      <w:r>
+        <w:rPr>
+          <w:highlight w:val="cyan"/>
+          <w:lang w:val="en-US"/>
+        </w:rPr>
+        <w:br/>
+        <w:t xml:space="preserve">    }</w:t>
+      </w:r>
+    </w:p>
+    <w:p>
+      <w:pPr>
+        <w:rPr>
+          <w:lang w:val="en-US"/>
+        </w:rPr>
+      </w:pPr>
+      <w:r>
+        <w:rPr>
+          <w:highlight w:val="cyan"/>
+          <w:lang w:val="en-US"/>
+        </w:rPr>
+        <w:t xml:space="preserve">{path: ':id', component: RecipeDetailComponent, </w:t>
+      </w:r>
       <w:r>
         <w:rPr>
           <w:b/>
@@ -6655,30 +5669,16 @@
           <w:highlight w:val="cyan"/>
           <w:lang w:val="en-US"/>
         </w:rPr>
-        <w:t>()</w:t>
-      </w:r>
-      <w:r>
-        <w:rPr>
-          <w:highlight w:val="cyan"/>
-          <w:lang w:val="en-US"/>
-        </w:rPr>
-        <w:t xml:space="preserve">{      </w:t>
-      </w:r>
-      <w:r>
-        <w:rPr>
-          <w:highlight w:val="cyan"/>
-          <w:lang w:val="en-US"/>
-        </w:rPr>
-        <w:br/>
-      </w:r>
-      <w:r>
-        <w:rPr>
-          <w:highlight w:val="cyan"/>
-          <w:lang w:val="en-US"/>
-        </w:rPr>
-        <w:t xml:space="preserve">          return </w:t>
-      </w:r>
-      <w:proofErr w:type="spellStart"/>
+        <w:t>resolve: [RescipesResolverService]},</w:t>
+      </w:r>
+      <w:r>
+        <w:rPr>
+          <w:highlight w:val="cyan"/>
+          <w:lang w:val="en-US"/>
+        </w:rPr>
+        <w:br/>
+        <w:t xml:space="preserve">{path: ':id/edit', component: RecipeEditComponent, </w:t>
+      </w:r>
       <w:r>
         <w:rPr>
           <w:b/>
@@ -6686,317 +5686,69 @@
           <w:highlight w:val="cyan"/>
           <w:lang w:val="en-US"/>
         </w:rPr>
-        <w:t>this.dataStorageServie.fetchAllRecipes</w:t>
-      </w:r>
-      <w:proofErr w:type="spellEnd"/>
-      <w:r>
-        <w:rPr>
-          <w:b/>
-          <w:bCs/>
-          <w:highlight w:val="cyan"/>
-          <w:lang w:val="en-US"/>
-        </w:rPr>
-        <w:t>()</w:t>
-      </w:r>
-      <w:r>
-        <w:rPr>
-          <w:highlight w:val="cyan"/>
-          <w:lang w:val="en-US"/>
-        </w:rPr>
-        <w:br/>
-      </w:r>
-      <w:r>
-        <w:rPr>
-          <w:highlight w:val="cyan"/>
-          <w:lang w:val="en-US"/>
-        </w:rPr>
-        <w:t xml:space="preserve">            .pipe( tap( recipes  =&gt; {</w:t>
-      </w:r>
-      <w:r>
-        <w:rPr>
-          <w:highlight w:val="cyan"/>
-          <w:lang w:val="en-US"/>
-        </w:rPr>
-        <w:br/>
-      </w:r>
-      <w:r>
-        <w:rPr>
-          <w:highlight w:val="cyan"/>
-          <w:lang w:val="en-US"/>
-        </w:rPr>
-        <w:t xml:space="preserve">                </w:t>
-      </w:r>
-      <w:proofErr w:type="spellStart"/>
-      <w:r>
-        <w:rPr>
-          <w:highlight w:val="cyan"/>
-          <w:lang w:val="en-US"/>
-        </w:rPr>
-        <w:t>this.recipes</w:t>
-      </w:r>
-      <w:proofErr w:type="spellEnd"/>
-      <w:r>
-        <w:rPr>
-          <w:highlight w:val="cyan"/>
-          <w:lang w:val="en-US"/>
-        </w:rPr>
-        <w:t xml:space="preserve"> = recipes;</w:t>
-      </w:r>
-      <w:r>
-        <w:rPr>
-          <w:highlight w:val="cyan"/>
-          <w:lang w:val="en-US"/>
-        </w:rPr>
-        <w:br/>
-      </w:r>
-      <w:r>
-        <w:rPr>
-          <w:highlight w:val="cyan"/>
-          <w:lang w:val="en-US"/>
-        </w:rPr>
-        <w:t xml:space="preserve">                </w:t>
-      </w:r>
-      <w:proofErr w:type="spellStart"/>
-      <w:r>
-        <w:rPr>
-          <w:highlight w:val="cyan"/>
-          <w:lang w:val="en-US"/>
-        </w:rPr>
-        <w:t>this.recipesUpdated.next</w:t>
-      </w:r>
-      <w:proofErr w:type="spellEnd"/>
-      <w:r>
-        <w:rPr>
-          <w:highlight w:val="cyan"/>
-          <w:lang w:val="en-US"/>
-        </w:rPr>
-        <w:t>(</w:t>
-      </w:r>
-      <w:proofErr w:type="spellStart"/>
-      <w:r>
-        <w:rPr>
-          <w:highlight w:val="cyan"/>
-          <w:lang w:val="en-US"/>
-        </w:rPr>
-        <w:t>this.getRecipes</w:t>
-      </w:r>
-      <w:proofErr w:type="spellEnd"/>
-      <w:r>
-        <w:rPr>
-          <w:highlight w:val="cyan"/>
-          <w:lang w:val="en-US"/>
-        </w:rPr>
-        <w:t>());</w:t>
-      </w:r>
-      <w:r>
-        <w:rPr>
-          <w:highlight w:val="cyan"/>
-          <w:lang w:val="en-US"/>
-        </w:rPr>
-        <w:br/>
-      </w:r>
-      <w:r>
-        <w:rPr>
-          <w:highlight w:val="cyan"/>
-          <w:lang w:val="en-US"/>
-        </w:rPr>
-        <w:t xml:space="preserve">            }));</w:t>
-      </w:r>
-      <w:r>
-        <w:rPr>
-          <w:highlight w:val="cyan"/>
-          <w:lang w:val="en-US"/>
-        </w:rPr>
-        <w:br/>
-      </w:r>
-      <w:r>
-        <w:rPr>
-          <w:highlight w:val="cyan"/>
-          <w:lang w:val="en-US"/>
-        </w:rPr>
-        <w:t xml:space="preserve">    }</w:t>
-      </w:r>
-    </w:p>
-    <w:p>
-      <w:pPr>
-        <w:rPr>
-          <w:lang w:val="en-US"/>
-        </w:rPr>
-      </w:pPr>
-      <w:r>
-        <w:rPr>
-          <w:highlight w:val="cyan"/>
-          <w:lang w:val="en-US"/>
-        </w:rPr>
-        <w:t xml:space="preserve">{path: ':id', component: </w:t>
-      </w:r>
-      <w:proofErr w:type="spellStart"/>
-      <w:r>
-        <w:rPr>
-          <w:highlight w:val="cyan"/>
-          <w:lang w:val="en-US"/>
-        </w:rPr>
-        <w:t>RecipeDetailComponent</w:t>
-      </w:r>
-      <w:proofErr w:type="spellEnd"/>
-      <w:r>
-        <w:rPr>
-          <w:highlight w:val="cyan"/>
-          <w:lang w:val="en-US"/>
-        </w:rPr>
-        <w:t xml:space="preserve">, </w:t>
-      </w:r>
-      <w:r>
-        <w:rPr>
-          <w:b/>
-          <w:bCs/>
-          <w:highlight w:val="cyan"/>
-          <w:lang w:val="en-US"/>
-        </w:rPr>
-        <w:t>resolve: [</w:t>
-      </w:r>
-      <w:proofErr w:type="spellStart"/>
-      <w:r>
-        <w:rPr>
-          <w:b/>
-          <w:bCs/>
-          <w:highlight w:val="cyan"/>
-          <w:lang w:val="en-US"/>
-        </w:rPr>
-        <w:t>RescipesResolverService</w:t>
-      </w:r>
-      <w:proofErr w:type="spellEnd"/>
-      <w:r>
-        <w:rPr>
-          <w:b/>
-          <w:bCs/>
-          <w:highlight w:val="cyan"/>
-          <w:lang w:val="en-US"/>
-        </w:rPr>
-        <w:t>]},</w:t>
-      </w:r>
-      <w:r>
-        <w:rPr>
-          <w:highlight w:val="cyan"/>
-          <w:lang w:val="en-US"/>
-        </w:rPr>
-        <w:br/>
-      </w:r>
-      <w:r>
-        <w:rPr>
-          <w:highlight w:val="cyan"/>
-          <w:lang w:val="en-US"/>
-        </w:rPr>
-        <w:t xml:space="preserve">{path: ':id/edit', component: </w:t>
-      </w:r>
-      <w:proofErr w:type="spellStart"/>
-      <w:r>
-        <w:rPr>
-          <w:highlight w:val="cyan"/>
-          <w:lang w:val="en-US"/>
-        </w:rPr>
-        <w:t>RecipeEditComponent</w:t>
-      </w:r>
-      <w:proofErr w:type="spellEnd"/>
-      <w:r>
-        <w:rPr>
-          <w:highlight w:val="cyan"/>
-          <w:lang w:val="en-US"/>
-        </w:rPr>
-        <w:t xml:space="preserve">, </w:t>
-      </w:r>
-      <w:bookmarkStart w:id="10" w:name="_GoBack"/>
-      <w:r>
-        <w:rPr>
-          <w:b/>
-          <w:bCs/>
-          <w:highlight w:val="cyan"/>
-          <w:lang w:val="en-US"/>
-        </w:rPr>
-        <w:t>resolve: [</w:t>
-      </w:r>
-      <w:proofErr w:type="spellStart"/>
-      <w:r>
-        <w:rPr>
-          <w:b/>
-          <w:bCs/>
-          <w:highlight w:val="cyan"/>
-          <w:lang w:val="en-US"/>
-        </w:rPr>
-        <w:t>RescipesResolverService</w:t>
-      </w:r>
-      <w:proofErr w:type="spellEnd"/>
-      <w:r>
-        <w:rPr>
-          <w:b/>
-          <w:bCs/>
-          <w:highlight w:val="cyan"/>
-          <w:lang w:val="en-US"/>
-        </w:rPr>
-        <w:t>]},</w:t>
+        <w:t>resolve: [RescipesResolverService]},</w:t>
+      </w:r>
+    </w:p>
+    <w:p>
+      <w:pPr>
+        <w:pStyle w:val="Kop1"/>
+        <w:rPr>
+          <w:lang w:val="en-US"/>
+        </w:rPr>
+      </w:pPr>
+      <w:bookmarkStart w:id="10" w:name="_Toc33597928"/>
+      <w:r>
+        <w:rPr>
+          <w:lang w:val="en-US"/>
+        </w:rPr>
+        <w:t>Forms</w:t>
       </w:r>
       <w:bookmarkEnd w:id="10"/>
     </w:p>
     <w:p>
       <w:pPr>
-        <w:pStyle w:val="Kop1"/>
-        <w:rPr>
-          <w:lang w:val="en-US"/>
-        </w:rPr>
-      </w:pPr>
-      <w:bookmarkStart w:id="11" w:name="_Toc33597928"/>
-      <w:r>
-        <w:rPr>
-          <w:lang w:val="en-US"/>
-        </w:rPr>
-        <w:t>Forms</w:t>
+        <w:pStyle w:val="Kop2"/>
+        <w:rPr>
+          <w:lang w:val="en-US"/>
+        </w:rPr>
+      </w:pPr>
+      <w:bookmarkStart w:id="11" w:name="_Toc33597929"/>
+      <w:r>
+        <w:rPr>
+          <w:lang w:val="en-US"/>
+        </w:rPr>
+        <w:t>Template driven approach</w:t>
       </w:r>
       <w:bookmarkEnd w:id="11"/>
     </w:p>
     <w:p>
       <w:pPr>
-        <w:pStyle w:val="Kop2"/>
-        <w:rPr>
-          <w:lang w:val="en-US"/>
-        </w:rPr>
-      </w:pPr>
-      <w:bookmarkStart w:id="12" w:name="_Toc33597929"/>
-      <w:r>
-        <w:rPr>
-          <w:lang w:val="en-US"/>
-        </w:rPr>
-        <w:t>Template driven approach</w:t>
+        <w:rPr>
+          <w:lang w:val="en-US"/>
+        </w:rPr>
+      </w:pPr>
+      <w:r>
+        <w:rPr>
+          <w:lang w:val="en-US"/>
+        </w:rPr>
+        <w:t xml:space="preserve">This is one of the two approaches. </w:t>
+      </w:r>
+    </w:p>
+    <w:p>
+      <w:pPr>
+        <w:pStyle w:val="Kop3"/>
+        <w:rPr>
+          <w:lang w:val="en-US"/>
+        </w:rPr>
+      </w:pPr>
+      <w:bookmarkStart w:id="12" w:name="_Toc33597930"/>
+      <w:r>
+        <w:rPr>
+          <w:lang w:val="en-US"/>
+        </w:rPr>
+        <w:t>Setup the template</w:t>
       </w:r>
       <w:bookmarkEnd w:id="12"/>
-    </w:p>
-    <w:p>
-      <w:pPr>
-        <w:rPr>
-          <w:lang w:val="en-US"/>
-        </w:rPr>
-      </w:pPr>
-      <w:r>
-        <w:rPr>
-          <w:lang w:val="en-US"/>
-        </w:rPr>
-        <w:t xml:space="preserve">This is one of the two approaches. </w:t>
-      </w:r>
-    </w:p>
-    <w:p>
-      <w:pPr>
-        <w:pStyle w:val="Kop3"/>
-        <w:rPr>
-          <w:lang w:val="en-US"/>
-        </w:rPr>
-      </w:pPr>
-      <w:bookmarkStart w:id="13" w:name="_Toc33597930"/>
-      <w:r>
-        <w:rPr>
-          <w:lang w:val="en-US"/>
-        </w:rPr>
-        <w:t>Setup the template</w:t>
-      </w:r>
-      <w:bookmarkEnd w:id="13"/>
     </w:p>
     <w:p>
       <w:pPr>
@@ -7013,16 +5765,8 @@
         <w:rPr>
           <w:lang w:val="en-US"/>
         </w:rPr>
-        <w:t>First give all the controls you want to get access to in the .</w:t>
-      </w:r>
-      <w:proofErr w:type="spellStart"/>
-      <w:r>
-        <w:rPr>
-          <w:lang w:val="en-US"/>
-        </w:rPr>
-        <w:t>ts</w:t>
-      </w:r>
-      <w:proofErr w:type="spellEnd"/>
+        <w:t>First give all the controls you want to get access to in the .ts</w:t>
+      </w:r>
       <w:r>
         <w:rPr>
           <w:lang w:val="en-US"/>
@@ -7033,21 +5777,7 @@
         <w:rPr>
           <w:lang w:val="en-US"/>
         </w:rPr>
-        <w:t xml:space="preserve"> the attributes ‘</w:t>
-      </w:r>
-      <w:proofErr w:type="spellStart"/>
-      <w:r>
-        <w:rPr>
-          <w:lang w:val="en-US"/>
-        </w:rPr>
-        <w:t>ngModel</w:t>
-      </w:r>
-      <w:proofErr w:type="spellEnd"/>
-      <w:r>
-        <w:rPr>
-          <w:lang w:val="en-US"/>
-        </w:rPr>
-        <w:t xml:space="preserve">’ and ‘name=”…..” </w:t>
+        <w:t xml:space="preserve"> the attributes ‘ngModel’ and ‘name=”…..” </w:t>
       </w:r>
     </w:p>
     <w:p>
@@ -7065,60 +5795,14 @@
         <w:rPr>
           <w:lang w:val="en-US"/>
         </w:rPr>
-        <w:t xml:space="preserve">On the form tag add an </w:t>
-      </w:r>
-      <w:proofErr w:type="spellStart"/>
-      <w:r>
-        <w:rPr>
-          <w:lang w:val="en-US"/>
-        </w:rPr>
-        <w:t>onSubmit</w:t>
-      </w:r>
-      <w:proofErr w:type="spellEnd"/>
-      <w:r>
-        <w:rPr>
-          <w:lang w:val="en-US"/>
-        </w:rPr>
-        <w:t xml:space="preserve"> listener: </w:t>
+        <w:t xml:space="preserve">On the form tag add an onSubmit listener: </w:t>
       </w:r>
       <w:r>
         <w:rPr>
           <w:color w:val="2E74B5" w:themeColor="accent5" w:themeShade="BF"/>
           <w:lang w:val="en-US"/>
         </w:rPr>
-        <w:t>(</w:t>
-      </w:r>
-      <w:proofErr w:type="spellStart"/>
-      <w:r>
-        <w:rPr>
-          <w:color w:val="2E74B5" w:themeColor="accent5" w:themeShade="BF"/>
-          <w:lang w:val="en-US"/>
-        </w:rPr>
-        <w:t>ngSubmit</w:t>
-      </w:r>
-      <w:proofErr w:type="spellEnd"/>
-      <w:r>
-        <w:rPr>
-          <w:color w:val="2E74B5" w:themeColor="accent5" w:themeShade="BF"/>
-          <w:lang w:val="en-US"/>
-        </w:rPr>
-        <w:t>)=”</w:t>
-      </w:r>
-      <w:proofErr w:type="spellStart"/>
-      <w:r>
-        <w:rPr>
-          <w:color w:val="2E74B5" w:themeColor="accent5" w:themeShade="BF"/>
-          <w:lang w:val="en-US"/>
-        </w:rPr>
-        <w:t>onSubmit</w:t>
-      </w:r>
-      <w:proofErr w:type="spellEnd"/>
-      <w:r>
-        <w:rPr>
-          <w:color w:val="2E74B5" w:themeColor="accent5" w:themeShade="BF"/>
-          <w:lang w:val="en-US"/>
-        </w:rPr>
-        <w:t>()”</w:t>
+        <w:t>(ngSubmit)=”onSubmit()”</w:t>
       </w:r>
     </w:p>
     <w:p>
@@ -7155,205 +5839,61 @@
           <w:color w:val="2E74B5" w:themeColor="accent5" w:themeShade="BF"/>
           <w:lang w:val="en-US"/>
         </w:rPr>
-        <w:t>(</w:t>
-      </w:r>
-      <w:proofErr w:type="spellStart"/>
+        <w:t>(ngSubmit)=”onSubmit()”</w:t>
+      </w:r>
       <w:r>
         <w:rPr>
           <w:color w:val="2E74B5" w:themeColor="accent5" w:themeShade="BF"/>
           <w:lang w:val="en-US"/>
         </w:rPr>
-        <w:t>ngSubmit</w:t>
-      </w:r>
-      <w:proofErr w:type="spellEnd"/>
+        <w:t xml:space="preserve"> #f=”ngForm”</w:t>
+      </w:r>
+      <w:r>
+        <w:rPr>
+          <w:lang w:val="en-US"/>
+        </w:rPr>
+        <w:t xml:space="preserve"> which will give the .ts access to the form.</w:t>
+      </w:r>
+      <w:r>
+        <w:rPr>
+          <w:lang w:val="en-US"/>
+        </w:rPr>
+        <w:br/>
+        <w:t xml:space="preserve">Instead of parsing the form ‘f’ to onSubmit, add a </w:t>
+      </w:r>
+      <w:r>
+        <w:rPr>
+          <w:lang w:val="en-US"/>
+        </w:rPr>
+        <w:br/>
+      </w:r>
       <w:r>
         <w:rPr>
           <w:color w:val="2E74B5" w:themeColor="accent5" w:themeShade="BF"/>
           <w:lang w:val="en-US"/>
         </w:rPr>
-        <w:t>)=”</w:t>
-      </w:r>
-      <w:proofErr w:type="spellStart"/>
+        <w:t>@ViewChild(‘f’, {static: false}</w:t>
+      </w:r>
       <w:r>
         <w:rPr>
           <w:color w:val="2E74B5" w:themeColor="accent5" w:themeShade="BF"/>
           <w:lang w:val="en-US"/>
         </w:rPr>
-        <w:t>onSubmit</w:t>
-      </w:r>
-      <w:proofErr w:type="spellEnd"/>
+        <w:t xml:space="preserve"> formName: Form</w:t>
+      </w:r>
       <w:r>
         <w:rPr>
           <w:color w:val="2E74B5" w:themeColor="accent5" w:themeShade="BF"/>
           <w:lang w:val="en-US"/>
         </w:rPr>
-        <w:t>()”</w:t>
-      </w:r>
-      <w:r>
-        <w:rPr>
-          <w:color w:val="2E74B5" w:themeColor="accent5" w:themeShade="BF"/>
-          <w:lang w:val="en-US"/>
-        </w:rPr>
-        <w:t xml:space="preserve"> #f=”</w:t>
-      </w:r>
-      <w:proofErr w:type="spellStart"/>
-      <w:r>
-        <w:rPr>
-          <w:color w:val="2E74B5" w:themeColor="accent5" w:themeShade="BF"/>
-          <w:lang w:val="en-US"/>
-        </w:rPr>
-        <w:t>ngForm</w:t>
-      </w:r>
-      <w:proofErr w:type="spellEnd"/>
-      <w:r>
-        <w:rPr>
-          <w:color w:val="2E74B5" w:themeColor="accent5" w:themeShade="BF"/>
-          <w:lang w:val="en-US"/>
-        </w:rPr>
-        <w:t>”</w:t>
-      </w:r>
-      <w:r>
-        <w:rPr>
-          <w:lang w:val="en-US"/>
-        </w:rPr>
-        <w:t xml:space="preserve"> which will give the .</w:t>
-      </w:r>
-      <w:proofErr w:type="spellStart"/>
-      <w:r>
-        <w:rPr>
-          <w:lang w:val="en-US"/>
-        </w:rPr>
-        <w:t>ts</w:t>
-      </w:r>
-      <w:proofErr w:type="spellEnd"/>
-      <w:r>
-        <w:rPr>
-          <w:lang w:val="en-US"/>
-        </w:rPr>
-        <w:t xml:space="preserve"> access to the form.</w:t>
-      </w:r>
-      <w:r>
-        <w:rPr>
-          <w:lang w:val="en-US"/>
-        </w:rPr>
-        <w:br/>
-        <w:t xml:space="preserve">Instead of parsing the form ‘f’ to </w:t>
-      </w:r>
-      <w:proofErr w:type="spellStart"/>
-      <w:r>
-        <w:rPr>
-          <w:lang w:val="en-US"/>
-        </w:rPr>
-        <w:t>onSubmit</w:t>
-      </w:r>
-      <w:proofErr w:type="spellEnd"/>
-      <w:r>
-        <w:rPr>
-          <w:lang w:val="en-US"/>
-        </w:rPr>
-        <w:t xml:space="preserve">, add a </w:t>
-      </w:r>
-      <w:r>
-        <w:rPr>
-          <w:lang w:val="en-US"/>
-        </w:rPr>
-        <w:br/>
-      </w:r>
-      <w:r>
-        <w:rPr>
-          <w:color w:val="2E74B5" w:themeColor="accent5" w:themeShade="BF"/>
-          <w:lang w:val="en-US"/>
-        </w:rPr>
-        <w:t>@</w:t>
-      </w:r>
-      <w:proofErr w:type="spellStart"/>
-      <w:r>
-        <w:rPr>
-          <w:color w:val="2E74B5" w:themeColor="accent5" w:themeShade="BF"/>
-          <w:lang w:val="en-US"/>
-        </w:rPr>
-        <w:t>ViewChild</w:t>
-      </w:r>
-      <w:proofErr w:type="spellEnd"/>
-      <w:r>
-        <w:rPr>
-          <w:color w:val="2E74B5" w:themeColor="accent5" w:themeShade="BF"/>
-          <w:lang w:val="en-US"/>
-        </w:rPr>
-        <w:t>(‘f’, {static: false}</w:t>
-      </w:r>
-      <w:r>
-        <w:rPr>
-          <w:color w:val="2E74B5" w:themeColor="accent5" w:themeShade="BF"/>
-          <w:lang w:val="en-US"/>
-        </w:rPr>
         <w:t xml:space="preserve"> </w:t>
       </w:r>
-      <w:proofErr w:type="spellStart"/>
-      <w:r>
-        <w:rPr>
-          <w:color w:val="2E74B5" w:themeColor="accent5" w:themeShade="BF"/>
-          <w:lang w:val="en-US"/>
-        </w:rPr>
-        <w:t>formName</w:t>
-      </w:r>
-      <w:proofErr w:type="spellEnd"/>
-      <w:r>
-        <w:rPr>
-          <w:color w:val="2E74B5" w:themeColor="accent5" w:themeShade="BF"/>
-          <w:lang w:val="en-US"/>
-        </w:rPr>
-        <w:t>: Form</w:t>
-      </w:r>
-      <w:r>
-        <w:rPr>
-          <w:color w:val="2E74B5" w:themeColor="accent5" w:themeShade="BF"/>
-          <w:lang w:val="en-US"/>
-        </w:rPr>
-        <w:t xml:space="preserve"> </w:t>
-      </w:r>
-      <w:r>
-        <w:rPr>
-          <w:lang w:val="en-US"/>
-        </w:rPr>
-        <w:t>to the .</w:t>
-      </w:r>
-      <w:proofErr w:type="spellStart"/>
-      <w:r>
-        <w:rPr>
-          <w:lang w:val="en-US"/>
-        </w:rPr>
-        <w:t>ts</w:t>
-      </w:r>
-      <w:proofErr w:type="spellEnd"/>
-      <w:r>
-        <w:rPr>
-          <w:lang w:val="en-US"/>
-        </w:rPr>
-        <w:t xml:space="preserve"> and remove the </w:t>
-      </w:r>
-      <w:proofErr w:type="spellStart"/>
-      <w:r>
-        <w:rPr>
-          <w:lang w:val="en-US"/>
-        </w:rPr>
-        <w:t>parm</w:t>
-      </w:r>
-      <w:proofErr w:type="spellEnd"/>
-      <w:r>
-        <w:rPr>
-          <w:lang w:val="en-US"/>
-        </w:rPr>
-        <w:t xml:space="preserve"> from </w:t>
-      </w:r>
-      <w:proofErr w:type="spellStart"/>
-      <w:r>
-        <w:rPr>
-          <w:lang w:val="en-US"/>
-        </w:rPr>
-        <w:t>onSubmit</w:t>
-      </w:r>
-      <w:proofErr w:type="spellEnd"/>
+      <w:r>
+        <w:rPr>
+          <w:lang w:val="en-US"/>
+        </w:rPr>
+        <w:t>to the .ts and remove the parm from onSubmit</w:t>
+      </w:r>
       <w:r>
         <w:rPr>
           <w:lang w:val="en-US"/>
@@ -7368,14 +5908,14 @@
           <w:lang w:val="en-US"/>
         </w:rPr>
       </w:pPr>
-      <w:bookmarkStart w:id="14" w:name="_Toc33597931"/>
+      <w:bookmarkStart w:id="13" w:name="_Toc33597931"/>
       <w:r>
         <w:rPr>
           <w:lang w:val="en-US"/>
         </w:rPr>
         <w:t>Validation</w:t>
       </w:r>
-      <w:bookmarkEnd w:id="14"/>
+      <w:bookmarkEnd w:id="13"/>
     </w:p>
     <w:p>
       <w:pPr>
@@ -7499,21 +6039,12 @@
         <w:lastRenderedPageBreak/>
         <w:t>Additionally, you might also want to enable HTML5 validation (by default, Angular disables it). You can do so by adding the </w:t>
       </w:r>
-      <w:proofErr w:type="spellStart"/>
       <w:r>
         <w:rPr>
           <w:color w:val="2E74B5" w:themeColor="accent5" w:themeShade="BF"/>
           <w:lang w:val="en-US"/>
         </w:rPr>
-        <w:t>ngNativeValidate</w:t>
-      </w:r>
-      <w:proofErr w:type="spellEnd"/>
-      <w:r>
-        <w:rPr>
-          <w:color w:val="2E74B5" w:themeColor="accent5" w:themeShade="BF"/>
-          <w:lang w:val="en-US"/>
-        </w:rPr>
-        <w:t xml:space="preserve">  </w:t>
+        <w:t xml:space="preserve">ngNativeValidate  </w:t>
       </w:r>
       <w:r>
         <w:rPr>
@@ -7537,21 +6068,7 @@
         <w:rPr>
           <w:lang w:val="en-US"/>
         </w:rPr>
-        <w:t xml:space="preserve">To mark a field as invalid, add some </w:t>
-      </w:r>
-      <w:proofErr w:type="spellStart"/>
-      <w:r>
-        <w:rPr>
-          <w:lang w:val="en-US"/>
-        </w:rPr>
-        <w:t>css</w:t>
-      </w:r>
-      <w:proofErr w:type="spellEnd"/>
-      <w:r>
-        <w:rPr>
-          <w:lang w:val="en-US"/>
-        </w:rPr>
-        <w:t xml:space="preserve"> to it</w:t>
+        <w:t>To mark a field as invalid, add some css to it</w:t>
       </w:r>
       <w:r>
         <w:rPr>
@@ -7604,7 +6121,7 @@
           <w:lang w:val="en-US"/>
         </w:rPr>
       </w:pPr>
-      <w:bookmarkStart w:id="15" w:name="_Toc33597932"/>
+      <w:bookmarkStart w:id="14" w:name="_Toc33597932"/>
       <w:r>
         <w:rPr>
           <w:lang w:val="en-US"/>
@@ -7623,7 +6140,7 @@
         </w:rPr>
         <w:t xml:space="preserve"> of an invalid input:</w:t>
       </w:r>
-      <w:bookmarkEnd w:id="15"/>
+      <w:bookmarkEnd w:id="14"/>
     </w:p>
     <w:p>
       <w:pPr>
@@ -7648,23 +6165,7 @@
           <w:color w:val="2E74B5" w:themeColor="accent5" w:themeShade="BF"/>
           <w:lang w:val="en-US"/>
         </w:rPr>
-        <w:t>#email=”</w:t>
-      </w:r>
-      <w:proofErr w:type="spellStart"/>
-      <w:r>
-        <w:rPr>
-          <w:color w:val="2E74B5" w:themeColor="accent5" w:themeShade="BF"/>
-          <w:lang w:val="en-US"/>
-        </w:rPr>
-        <w:t>ngModel</w:t>
-      </w:r>
-      <w:proofErr w:type="spellEnd"/>
-      <w:r>
-        <w:rPr>
-          <w:color w:val="2E74B5" w:themeColor="accent5" w:themeShade="BF"/>
-          <w:lang w:val="en-US"/>
-        </w:rPr>
-        <w:t>”</w:t>
+        <w:t>#email=”ngModel”</w:t>
       </w:r>
     </w:p>
     <w:p>
@@ -7700,14 +6201,14 @@
           <w:lang w:val="en-US"/>
         </w:rPr>
       </w:pPr>
-      <w:bookmarkStart w:id="16" w:name="_Toc33597933"/>
+      <w:bookmarkStart w:id="15" w:name="_Toc33597933"/>
       <w:r>
         <w:rPr>
           <w:lang w:val="en-US"/>
         </w:rPr>
         <w:t>Assign default value to an input</w:t>
       </w:r>
-      <w:bookmarkEnd w:id="16"/>
+      <w:bookmarkEnd w:id="15"/>
     </w:p>
     <w:p>
       <w:pPr>
@@ -7736,21 +6237,7 @@
         <w:rPr>
           <w:lang w:val="en-US"/>
         </w:rPr>
-        <w:t xml:space="preserve"> </w:t>
-      </w:r>
-      <w:proofErr w:type="spellStart"/>
-      <w:r>
-        <w:rPr>
-          <w:lang w:val="en-US"/>
-        </w:rPr>
-        <w:t>ngModel</w:t>
-      </w:r>
-      <w:proofErr w:type="spellEnd"/>
-      <w:r>
-        <w:rPr>
-          <w:lang w:val="en-US"/>
-        </w:rPr>
-        <w:t xml:space="preserve">: </w:t>
+        <w:t xml:space="preserve"> ngModel: </w:t>
       </w:r>
       <w:r>
         <w:rPr>
@@ -7775,88 +6262,26 @@
           <w:color w:val="2E74B5" w:themeColor="accent5" w:themeShade="BF"/>
           <w:lang w:val="en-US"/>
         </w:rPr>
-        <w:t xml:space="preserve">  [</w:t>
-      </w:r>
-      <w:proofErr w:type="spellStart"/>
+        <w:t xml:space="preserve">  [ngModel]="'pet'"</w:t>
+      </w:r>
+      <w:r>
+        <w:rPr>
+          <w:lang w:val="en-US"/>
+        </w:rPr>
+        <w:t> o</w:t>
+      </w:r>
+      <w:r>
+        <w:rPr>
+          <w:lang w:val="en-US"/>
+        </w:rPr>
+        <w:t xml:space="preserve">r to a field defined in the .ts like so: </w:t>
+      </w:r>
       <w:r>
         <w:rPr>
           <w:color w:val="2E74B5" w:themeColor="accent5" w:themeShade="BF"/>
           <w:lang w:val="en-US"/>
         </w:rPr>
-        <w:t>ngModel</w:t>
-      </w:r>
-      <w:proofErr w:type="spellEnd"/>
-      <w:r>
-        <w:rPr>
-          <w:color w:val="2E74B5" w:themeColor="accent5" w:themeShade="BF"/>
-          <w:lang w:val="en-US"/>
-        </w:rPr>
-        <w:t>]="'pet'"</w:t>
-      </w:r>
-      <w:r>
-        <w:rPr>
-          <w:lang w:val="en-US"/>
-        </w:rPr>
-        <w:t> o</w:t>
-      </w:r>
-      <w:r>
-        <w:rPr>
-          <w:lang w:val="en-US"/>
-        </w:rPr>
-        <w:t>r to a field defined in the .</w:t>
-      </w:r>
-      <w:proofErr w:type="spellStart"/>
-      <w:r>
-        <w:rPr>
-          <w:lang w:val="en-US"/>
-        </w:rPr>
-        <w:t>ts</w:t>
-      </w:r>
-      <w:proofErr w:type="spellEnd"/>
-      <w:r>
-        <w:rPr>
-          <w:lang w:val="en-US"/>
-        </w:rPr>
-        <w:t xml:space="preserve"> like so: </w:t>
-      </w:r>
-      <w:r>
-        <w:rPr>
-          <w:color w:val="2E74B5" w:themeColor="accent5" w:themeShade="BF"/>
-          <w:lang w:val="en-US"/>
-        </w:rPr>
-        <w:t>[</w:t>
-      </w:r>
-      <w:proofErr w:type="spellStart"/>
-      <w:r>
-        <w:rPr>
-          <w:color w:val="2E74B5" w:themeColor="accent5" w:themeShade="BF"/>
-          <w:lang w:val="en-US"/>
-        </w:rPr>
-        <w:t>ngModel</w:t>
-      </w:r>
-      <w:proofErr w:type="spellEnd"/>
-      <w:r>
-        <w:rPr>
-          <w:color w:val="2E74B5" w:themeColor="accent5" w:themeShade="BF"/>
-          <w:lang w:val="en-US"/>
-        </w:rPr>
-        <w:t>]="</w:t>
-      </w:r>
-      <w:proofErr w:type="spellStart"/>
-      <w:r>
-        <w:rPr>
-          <w:color w:val="2E74B5" w:themeColor="accent5" w:themeShade="BF"/>
-          <w:lang w:val="en-US"/>
-        </w:rPr>
-        <w:t>defaultSecret</w:t>
-      </w:r>
-      <w:proofErr w:type="spellEnd"/>
-      <w:r>
-        <w:rPr>
-          <w:color w:val="2E74B5" w:themeColor="accent5" w:themeShade="BF"/>
-          <w:lang w:val="en-US"/>
-        </w:rPr>
-        <w:t>"</w:t>
+        <w:t>[ngModel]="defaultSecret"</w:t>
       </w:r>
     </w:p>
     <w:p>
@@ -7898,21 +6323,7 @@
         <w:rPr>
           <w:lang w:val="en-US"/>
         </w:rPr>
-        <w:t>Define field in .</w:t>
-      </w:r>
-      <w:proofErr w:type="spellStart"/>
-      <w:r>
-        <w:rPr>
-          <w:lang w:val="en-US"/>
-        </w:rPr>
-        <w:t>ts</w:t>
-      </w:r>
-      <w:proofErr w:type="spellEnd"/>
-      <w:r>
-        <w:rPr>
-          <w:lang w:val="en-US"/>
-        </w:rPr>
-        <w:t xml:space="preserve"> i.e. answer = ‘’</w:t>
+        <w:t>Define field in .ts i.e. answer = ‘’</w:t>
       </w:r>
     </w:p>
     <w:p>
@@ -7930,44 +6341,14 @@
         <w:rPr>
           <w:lang w:val="en-US"/>
         </w:rPr>
-        <w:t xml:space="preserve">Add </w:t>
-      </w:r>
-      <w:proofErr w:type="spellStart"/>
-      <w:r>
-        <w:rPr>
-          <w:lang w:val="en-US"/>
-        </w:rPr>
-        <w:t>ngModel</w:t>
-      </w:r>
-      <w:proofErr w:type="spellEnd"/>
-      <w:r>
-        <w:rPr>
-          <w:lang w:val="en-US"/>
-        </w:rPr>
-        <w:t xml:space="preserve"> like so: </w:t>
+        <w:t xml:space="preserve">Add ngModel like so: </w:t>
       </w:r>
       <w:r>
         <w:rPr>
           <w:color w:val="2E74B5" w:themeColor="accent5" w:themeShade="BF"/>
           <w:lang w:val="en-US"/>
         </w:rPr>
-        <w:t>[(</w:t>
-      </w:r>
-      <w:proofErr w:type="spellStart"/>
-      <w:r>
-        <w:rPr>
-          <w:color w:val="2E74B5" w:themeColor="accent5" w:themeShade="BF"/>
-          <w:lang w:val="en-US"/>
-        </w:rPr>
-        <w:t>ngModel</w:t>
-      </w:r>
-      <w:proofErr w:type="spellEnd"/>
-      <w:r>
-        <w:rPr>
-          <w:color w:val="2E74B5" w:themeColor="accent5" w:themeShade="BF"/>
-          <w:lang w:val="en-US"/>
-        </w:rPr>
-        <w:t>)]="answer"</w:t>
+        <w:t>[(ngModel)]="answer"</w:t>
       </w:r>
     </w:p>
     <w:p>
@@ -8014,14 +6395,14 @@
           <w:lang w:val="en-US"/>
         </w:rPr>
       </w:pPr>
-      <w:bookmarkStart w:id="17" w:name="_Toc33597934"/>
+      <w:bookmarkStart w:id="16" w:name="_Toc33597934"/>
       <w:r>
         <w:rPr>
           <w:lang w:val="en-US"/>
         </w:rPr>
         <w:t>Group controls in a form</w:t>
       </w:r>
-      <w:bookmarkEnd w:id="17"/>
+      <w:bookmarkEnd w:id="16"/>
     </w:p>
     <w:p>
       <w:pPr>
@@ -8038,21 +6419,7 @@
         <w:rPr>
           <w:lang w:val="en-US"/>
         </w:rPr>
-        <w:t xml:space="preserve">Add an </w:t>
-      </w:r>
-      <w:proofErr w:type="spellStart"/>
-      <w:r>
-        <w:rPr>
-          <w:lang w:val="en-US"/>
-        </w:rPr>
-        <w:t>ngGroup</w:t>
-      </w:r>
-      <w:proofErr w:type="spellEnd"/>
-      <w:r>
-        <w:rPr>
-          <w:lang w:val="en-US"/>
-        </w:rPr>
-        <w:t xml:space="preserve"> directive to the div which contains the controls you want to group</w:t>
+        <w:t>Add an ngGroup directive to the div which contains the controls you want to group</w:t>
       </w:r>
       <w:r>
         <w:rPr>
@@ -8069,37 +6436,12 @@
           <w:lang w:val="en-US"/>
         </w:rPr>
       </w:pPr>
-      <w:proofErr w:type="spellStart"/>
       <w:r>
         <w:rPr>
           <w:color w:val="0070C0"/>
           <w:lang w:val="en-US"/>
         </w:rPr>
-        <w:t>ngModelGroup</w:t>
-      </w:r>
-      <w:proofErr w:type="spellEnd"/>
-      <w:r>
-        <w:rPr>
-          <w:color w:val="0070C0"/>
-          <w:lang w:val="en-US"/>
-        </w:rPr>
-        <w:t>="</w:t>
-      </w:r>
-      <w:proofErr w:type="spellStart"/>
-      <w:r>
-        <w:rPr>
-          <w:color w:val="0070C0"/>
-          <w:lang w:val="en-US"/>
-        </w:rPr>
-        <w:t>userData</w:t>
-      </w:r>
-      <w:proofErr w:type="spellEnd"/>
-      <w:r>
-        <w:rPr>
-          <w:color w:val="0070C0"/>
-          <w:lang w:val="en-US"/>
-        </w:rPr>
-        <w:t>"</w:t>
+        <w:t>ngModelGroup="userData"</w:t>
       </w:r>
     </w:p>
     <w:p>
@@ -8117,21 +6459,7 @@
         <w:rPr>
           <w:lang w:val="en-US"/>
         </w:rPr>
-        <w:t xml:space="preserve">Add a local ref to the above </w:t>
-      </w:r>
-      <w:proofErr w:type="spellStart"/>
-      <w:r>
-        <w:rPr>
-          <w:lang w:val="en-US"/>
-        </w:rPr>
-        <w:t>ngModelGroup</w:t>
-      </w:r>
-      <w:proofErr w:type="spellEnd"/>
-      <w:r>
-        <w:rPr>
-          <w:lang w:val="en-US"/>
-        </w:rPr>
-        <w:t xml:space="preserve"> so you can refer to it </w:t>
+        <w:t xml:space="preserve">Add a local ref to the above ngModelGroup so you can refer to it </w:t>
       </w:r>
       <w:r>
         <w:rPr>
@@ -8150,85 +6478,21 @@
           <w:color w:val="0070C0"/>
           <w:lang w:val="en-US"/>
         </w:rPr>
-        <w:t>#</w:t>
-      </w:r>
-      <w:proofErr w:type="spellStart"/>
+        <w:t>#userData="ngModelGroup"</w:t>
+      </w:r>
+      <w:r>
+        <w:rPr>
+          <w:lang w:val="en-US"/>
+        </w:rPr>
+        <w:br/>
+        <w:t xml:space="preserve">refer: </w:t>
+      </w:r>
       <w:r>
         <w:rPr>
           <w:color w:val="0070C0"/>
           <w:lang w:val="en-US"/>
         </w:rPr>
-        <w:t>userData</w:t>
-      </w:r>
-      <w:proofErr w:type="spellEnd"/>
-      <w:r>
-        <w:rPr>
-          <w:color w:val="0070C0"/>
-          <w:lang w:val="en-US"/>
-        </w:rPr>
-        <w:t>="</w:t>
-      </w:r>
-      <w:proofErr w:type="spellStart"/>
-      <w:r>
-        <w:rPr>
-          <w:color w:val="0070C0"/>
-          <w:lang w:val="en-US"/>
-        </w:rPr>
-        <w:t>ngModelGroup</w:t>
-      </w:r>
-      <w:proofErr w:type="spellEnd"/>
-      <w:r>
-        <w:rPr>
-          <w:color w:val="0070C0"/>
-          <w:lang w:val="en-US"/>
-        </w:rPr>
-        <w:t>"</w:t>
-      </w:r>
-      <w:r>
-        <w:rPr>
-          <w:lang w:val="en-US"/>
-        </w:rPr>
-        <w:br/>
-        <w:t xml:space="preserve">refer: </w:t>
-      </w:r>
-      <w:r>
-        <w:rPr>
-          <w:color w:val="0070C0"/>
-          <w:lang w:val="en-US"/>
-        </w:rPr>
-        <w:t>&lt;p *</w:t>
-      </w:r>
-      <w:proofErr w:type="spellStart"/>
-      <w:r>
-        <w:rPr>
-          <w:color w:val="0070C0"/>
-          <w:lang w:val="en-US"/>
-        </w:rPr>
-        <w:t>ngIf</w:t>
-      </w:r>
-      <w:proofErr w:type="spellEnd"/>
-      <w:r>
-        <w:rPr>
-          <w:color w:val="0070C0"/>
-          <w:lang w:val="en-US"/>
-        </w:rPr>
-        <w:t>="</w:t>
-      </w:r>
-      <w:proofErr w:type="spellStart"/>
-      <w:r>
-        <w:rPr>
-          <w:color w:val="0070C0"/>
-          <w:lang w:val="en-US"/>
-        </w:rPr>
-        <w:t>userData.invalid</w:t>
-      </w:r>
-      <w:proofErr w:type="spellEnd"/>
-      <w:r>
-        <w:rPr>
-          <w:color w:val="0070C0"/>
-          <w:lang w:val="en-US"/>
-        </w:rPr>
-        <w:t>"&gt;Invalid group&lt;/p&gt;</w:t>
+        <w:t>&lt;p *ngIf="userData.invalid"&gt;Invalid group&lt;/p&gt;</w:t>
       </w:r>
     </w:p>
     <w:p>
@@ -8238,7 +6502,7 @@
           <w:lang w:val="en-US"/>
         </w:rPr>
       </w:pPr>
-      <w:bookmarkStart w:id="18" w:name="_Toc33597935"/>
+      <w:bookmarkStart w:id="17" w:name="_Toc33597935"/>
       <w:r>
         <w:rPr>
           <w:lang w:val="en-US"/>
@@ -8257,7 +6521,7 @@
         </w:rPr>
         <w:t>button</w:t>
       </w:r>
-      <w:bookmarkEnd w:id="18"/>
+      <w:bookmarkEnd w:id="17"/>
     </w:p>
     <w:p>
       <w:pPr>
@@ -8274,16 +6538,8 @@
         <w:rPr>
           <w:lang w:val="en-US"/>
         </w:rPr>
-        <w:t>Add array with genders to .</w:t>
-      </w:r>
-      <w:proofErr w:type="spellStart"/>
-      <w:r>
-        <w:rPr>
-          <w:lang w:val="en-US"/>
-        </w:rPr>
-        <w:t>ts</w:t>
-      </w:r>
-      <w:proofErr w:type="spellEnd"/>
+        <w:t>Add array with genders to .ts</w:t>
+      </w:r>
       <w:r>
         <w:rPr>
           <w:lang w:val="en-US"/>
@@ -8306,21 +6562,7 @@
         <w:rPr>
           <w:lang w:val="en-US"/>
         </w:rPr>
-        <w:t>&lt;div class="radio" *</w:t>
-      </w:r>
-      <w:proofErr w:type="spellStart"/>
-      <w:r>
-        <w:rPr>
-          <w:lang w:val="en-US"/>
-        </w:rPr>
-        <w:t>ngFor</w:t>
-      </w:r>
-      <w:proofErr w:type="spellEnd"/>
-      <w:r>
-        <w:rPr>
-          <w:lang w:val="en-US"/>
-        </w:rPr>
-        <w:t>="let gender of genders"&gt;</w:t>
+        <w:t>&lt;div class="radio" *ngFor="let gender of genders"&gt;</w:t>
       </w:r>
       <w:r>
         <w:rPr>
@@ -8355,16 +6597,8 @@
           <w:lang w:val="en-US"/>
         </w:rPr>
         <w:br/>
-        <w:t>                </w:t>
-      </w:r>
-      <w:proofErr w:type="spellStart"/>
-      <w:r>
-        <w:rPr>
-          <w:lang w:val="en-US"/>
-        </w:rPr>
-        <w:t>ngModel</w:t>
-      </w:r>
-      <w:proofErr w:type="spellEnd"/>
+        <w:t>                ngModel</w:t>
+      </w:r>
       <w:r>
         <w:rPr>
           <w:lang w:val="en-US"/>
@@ -8407,16 +6641,16 @@
           <w:lang w:val="en-US"/>
         </w:rPr>
       </w:pPr>
-      <w:bookmarkStart w:id="19" w:name="_Setting_a_default"/>
-      <w:bookmarkStart w:id="20" w:name="_Toc33597936"/>
+      <w:bookmarkStart w:id="18" w:name="_Setting_a_default"/>
+      <w:bookmarkStart w:id="19" w:name="_Toc33597936"/>
+      <w:bookmarkEnd w:id="18"/>
+      <w:r>
+        <w:rPr>
+          <w:lang w:val="en-US"/>
+        </w:rPr>
+        <w:t>Setting a default value</w:t>
+      </w:r>
       <w:bookmarkEnd w:id="19"/>
-      <w:r>
-        <w:rPr>
-          <w:lang w:val="en-US"/>
-        </w:rPr>
-        <w:t>Setting a default value</w:t>
-      </w:r>
-      <w:bookmarkEnd w:id="20"/>
       <w:r>
         <w:rPr>
           <w:lang w:val="en-US"/>
@@ -8448,21 +6682,12 @@
           <w:lang w:val="en-US"/>
         </w:rPr>
       </w:pPr>
-      <w:proofErr w:type="spellStart"/>
       <w:r>
         <w:rPr>
           <w:color w:val="0070C0"/>
           <w:lang w:val="en-US"/>
         </w:rPr>
-        <w:t>this.signUpForm.setValue</w:t>
-      </w:r>
-      <w:proofErr w:type="spellEnd"/>
-      <w:r>
-        <w:rPr>
-          <w:color w:val="0070C0"/>
-          <w:lang w:val="en-US"/>
-        </w:rPr>
-        <w:t>({…….: ….}),</w:t>
+        <w:t>this.signUpForm.setValue({…….: ….}),</w:t>
       </w:r>
       <w:r>
         <w:rPr>
@@ -8492,23 +6717,8 @@
         <w:rPr>
           <w:lang w:val="en-US"/>
         </w:rPr>
-        <w:t xml:space="preserve">e </w:t>
-      </w:r>
-      <w:proofErr w:type="spellStart"/>
-      <w:r>
-        <w:rPr>
-          <w:lang w:val="en-US"/>
-        </w:rPr>
-        <w:t>pathchValue</w:t>
-      </w:r>
-      <w:proofErr w:type="spellEnd"/>
-      <w:r>
-        <w:rPr>
-          <w:lang w:val="en-US"/>
-        </w:rPr>
-        <w:t xml:space="preserve"> which allow you overwrite specific elements of the json, like so: </w:t>
-      </w:r>
-      <w:proofErr w:type="spellStart"/>
+        <w:t xml:space="preserve">e pathchValue which allow you overwrite specific elements of the json, like so: </w:t>
+      </w:r>
       <w:r>
         <w:rPr>
           <w:color w:val="0070C0"/>
@@ -8530,47 +6740,7 @@
           <w:color w:val="0070C0"/>
           <w:lang w:val="en-US"/>
         </w:rPr>
-        <w:t>.patchValue</w:t>
-      </w:r>
-      <w:proofErr w:type="spellEnd"/>
-      <w:r>
-        <w:rPr>
-          <w:color w:val="0070C0"/>
-          <w:lang w:val="en-US"/>
-        </w:rPr>
-        <w:t>({</w:t>
-      </w:r>
-      <w:proofErr w:type="spellStart"/>
-      <w:r>
-        <w:rPr>
-          <w:color w:val="0070C0"/>
-          <w:lang w:val="en-US"/>
-        </w:rPr>
-        <w:t>userData</w:t>
-      </w:r>
-      <w:proofErr w:type="spellEnd"/>
-      <w:r>
-        <w:rPr>
-          <w:color w:val="0070C0"/>
-          <w:lang w:val="en-US"/>
-        </w:rPr>
-        <w:t xml:space="preserve">: {username: </w:t>
-      </w:r>
-      <w:proofErr w:type="spellStart"/>
-      <w:r>
-        <w:rPr>
-          <w:color w:val="0070C0"/>
-          <w:lang w:val="en-US"/>
-        </w:rPr>
-        <w:t>suggestedName</w:t>
-      </w:r>
-      <w:proofErr w:type="spellEnd"/>
-      <w:r>
-        <w:rPr>
-          <w:color w:val="0070C0"/>
-          <w:lang w:val="en-US"/>
-        </w:rPr>
-        <w:t>}});</w:t>
+        <w:t>.patchValue({userData: {username: suggestedName}});</w:t>
       </w:r>
     </w:p>
     <w:p>
@@ -8588,46 +6758,30 @@
           <w:lang w:val="en-US"/>
         </w:rPr>
       </w:pPr>
-      <w:bookmarkStart w:id="21" w:name="_Toc33597937"/>
+      <w:bookmarkStart w:id="20" w:name="_Toc33597937"/>
       <w:r>
         <w:rPr>
           <w:lang w:val="en-US"/>
         </w:rPr>
         <w:t>Reactive Setup</w:t>
       </w:r>
+      <w:bookmarkEnd w:id="20"/>
+    </w:p>
+    <w:p>
+      <w:pPr>
+        <w:pStyle w:val="Kop3"/>
+        <w:rPr>
+          <w:lang w:val="en-US"/>
+        </w:rPr>
+      </w:pPr>
+      <w:bookmarkStart w:id="21" w:name="_Toc33597938"/>
+      <w:r>
+        <w:rPr>
+          <w:lang w:val="en-US"/>
+        </w:rPr>
+        <w:t>FormGroup and FormControl</w:t>
+      </w:r>
       <w:bookmarkEnd w:id="21"/>
-    </w:p>
-    <w:p>
-      <w:pPr>
-        <w:pStyle w:val="Kop3"/>
-        <w:rPr>
-          <w:lang w:val="en-US"/>
-        </w:rPr>
-      </w:pPr>
-      <w:bookmarkStart w:id="22" w:name="_Toc33597938"/>
-      <w:proofErr w:type="spellStart"/>
-      <w:r>
-        <w:rPr>
-          <w:lang w:val="en-US"/>
-        </w:rPr>
-        <w:t>FormGroup</w:t>
-      </w:r>
-      <w:proofErr w:type="spellEnd"/>
-      <w:r>
-        <w:rPr>
-          <w:lang w:val="en-US"/>
-        </w:rPr>
-        <w:t xml:space="preserve"> and </w:t>
-      </w:r>
-      <w:proofErr w:type="spellStart"/>
-      <w:r>
-        <w:rPr>
-          <w:lang w:val="en-US"/>
-        </w:rPr>
-        <w:t>FormControl</w:t>
-      </w:r>
-      <w:bookmarkEnd w:id="22"/>
-      <w:proofErr w:type="spellEnd"/>
       <w:r>
         <w:rPr>
           <w:lang w:val="en-US"/>
@@ -8652,28 +6806,18 @@
         </w:rPr>
         <w:t xml:space="preserve">Add </w:t>
       </w:r>
-      <w:proofErr w:type="spellStart"/>
       <w:r>
         <w:rPr>
           <w:lang w:val="en-US"/>
         </w:rPr>
         <w:t>ReactiveFormsModule</w:t>
       </w:r>
-      <w:proofErr w:type="spellEnd"/>
-      <w:r>
-        <w:rPr>
-          <w:lang w:val="en-US"/>
-        </w:rPr>
-        <w:t xml:space="preserve"> to </w:t>
-      </w:r>
-      <w:proofErr w:type="spellStart"/>
-      <w:r>
-        <w:rPr>
-          <w:lang w:val="en-US"/>
-        </w:rPr>
-        <w:t>app.module.ts</w:t>
-      </w:r>
-      <w:proofErr w:type="spellEnd"/>
+      <w:r>
+        <w:rPr>
+          <w:lang w:val="en-US"/>
+        </w:rPr>
+        <w:t xml:space="preserve"> to app.module.ts</w:t>
+      </w:r>
     </w:p>
     <w:p>
       <w:pPr>
@@ -8690,21 +6834,7 @@
         <w:rPr>
           <w:lang w:val="en-US"/>
         </w:rPr>
-        <w:t xml:space="preserve">A </w:t>
-      </w:r>
-      <w:proofErr w:type="spellStart"/>
-      <w:r>
-        <w:rPr>
-          <w:lang w:val="en-US"/>
-        </w:rPr>
-        <w:t>FormGroup</w:t>
-      </w:r>
-      <w:proofErr w:type="spellEnd"/>
-      <w:r>
-        <w:rPr>
-          <w:lang w:val="en-US"/>
-        </w:rPr>
-        <w:t xml:space="preserve"> is nothing more than a number of controls in a form grouped together.</w:t>
+        <w:t>A FormGroup is nothing more than a number of controls in a form grouped together.</w:t>
       </w:r>
     </w:p>
     <w:p>
@@ -8722,30 +6852,8 @@
         <w:rPr>
           <w:lang w:val="en-US"/>
         </w:rPr>
-        <w:t xml:space="preserve">Create a field (i.e. </w:t>
-      </w:r>
-      <w:proofErr w:type="spellStart"/>
-      <w:r>
-        <w:rPr>
-          <w:lang w:val="en-US"/>
-        </w:rPr>
-        <w:t>signupForm</w:t>
-      </w:r>
-      <w:proofErr w:type="spellEnd"/>
-      <w:r>
-        <w:rPr>
-          <w:lang w:val="en-US"/>
-        </w:rPr>
-        <w:t xml:space="preserve">) of type </w:t>
-      </w:r>
-      <w:proofErr w:type="spellStart"/>
-      <w:r>
-        <w:rPr>
-          <w:lang w:val="en-US"/>
-        </w:rPr>
-        <w:t>FormGroup</w:t>
-      </w:r>
-      <w:proofErr w:type="spellEnd"/>
+        <w:t>Create a field (i.e. signupForm) of type FormGroup</w:t>
+      </w:r>
     </w:p>
     <w:p>
       <w:pPr>
@@ -8762,50 +6870,20 @@
         <w:rPr>
           <w:lang w:val="en-US"/>
         </w:rPr>
-        <w:t xml:space="preserve">Initialize the field before the page is rendered, i.e. in </w:t>
-      </w:r>
-      <w:proofErr w:type="spellStart"/>
-      <w:r>
-        <w:rPr>
-          <w:lang w:val="en-US"/>
-        </w:rPr>
-        <w:t>ngOnInit</w:t>
-      </w:r>
-      <w:proofErr w:type="spellEnd"/>
-      <w:r>
-        <w:rPr>
-          <w:lang w:val="en-US"/>
-        </w:rPr>
-        <w:t>() like so:</w:t>
-      </w:r>
-      <w:r>
-        <w:rPr>
-          <w:lang w:val="en-US"/>
-        </w:rPr>
-        <w:br/>
-      </w:r>
-      <w:r>
-        <w:rPr>
-          <w:highlight w:val="cyan"/>
-          <w:lang w:val="en-US"/>
-        </w:rPr>
-        <w:t xml:space="preserve">new </w:t>
-      </w:r>
-      <w:proofErr w:type="spellStart"/>
-      <w:r>
-        <w:rPr>
-          <w:highlight w:val="cyan"/>
-          <w:lang w:val="en-US"/>
-        </w:rPr>
-        <w:t>FormGroup</w:t>
-      </w:r>
-      <w:proofErr w:type="spellEnd"/>
-      <w:r>
-        <w:rPr>
-          <w:highlight w:val="cyan"/>
-          <w:lang w:val="en-US"/>
-        </w:rPr>
-        <w:t>( {‘usernam</w:t>
+        <w:t>Initialize the field before the page is rendered, i.e. in ngOnInit() like so:</w:t>
+      </w:r>
+      <w:r>
+        <w:rPr>
+          <w:lang w:val="en-US"/>
+        </w:rPr>
+        <w:br/>
+      </w:r>
+      <w:r>
+        <w:rPr>
+          <w:highlight w:val="cyan"/>
+          <w:lang w:val="en-US"/>
+        </w:rPr>
+        <w:t>new FormGroup( {‘usernam</w:t>
       </w:r>
       <w:r>
         <w:rPr>
@@ -8819,15 +6897,7 @@
           <w:highlight w:val="cyan"/>
           <w:lang w:val="en-US"/>
         </w:rPr>
-        <w:t xml:space="preserve">‘: new </w:t>
-      </w:r>
-      <w:proofErr w:type="spellStart"/>
-      <w:r>
-        <w:rPr>
-          <w:highlight w:val="cyan"/>
-          <w:lang w:val="en-US"/>
-        </w:rPr>
-        <w:t>Form</w:t>
+        <w:t>‘: new Form</w:t>
       </w:r>
       <w:r>
         <w:rPr>
@@ -8836,29 +6906,12 @@
         </w:rPr>
         <w:t>Control</w:t>
       </w:r>
-      <w:proofErr w:type="spellEnd"/>
-      <w:r>
-        <w:rPr>
-          <w:highlight w:val="cyan"/>
-          <w:lang w:val="en-US"/>
-        </w:rPr>
-        <w:t>(‘</w:t>
-      </w:r>
-      <w:proofErr w:type="spellStart"/>
-      <w:r>
-        <w:rPr>
-          <w:highlight w:val="cyan"/>
-          <w:lang w:val="en-US"/>
-        </w:rPr>
-        <w:t>initValue</w:t>
-      </w:r>
-      <w:proofErr w:type="spellEnd"/>
-      <w:r>
-        <w:rPr>
-          <w:highlight w:val="cyan"/>
-          <w:lang w:val="en-US"/>
-        </w:rPr>
-        <w:t>’)}</w:t>
+      <w:r>
+        <w:rPr>
+          <w:highlight w:val="cyan"/>
+          <w:lang w:val="en-US"/>
+        </w:rPr>
+        <w:t>(‘initValue’)}</w:t>
       </w:r>
       <w:r>
         <w:rPr>
@@ -8900,21 +6953,7 @@
         <w:rPr>
           <w:lang w:val="en-US"/>
         </w:rPr>
-        <w:t xml:space="preserve"> </w:t>
-      </w:r>
-      <w:proofErr w:type="spellStart"/>
-      <w:r>
-        <w:rPr>
-          <w:lang w:val="en-US"/>
-        </w:rPr>
-        <w:t>signupForm</w:t>
-      </w:r>
-      <w:proofErr w:type="spellEnd"/>
-      <w:r>
-        <w:rPr>
-          <w:lang w:val="en-US"/>
-        </w:rPr>
-        <w:t xml:space="preserve"> in our .</w:t>
+        <w:t xml:space="preserve"> signupForm in our .</w:t>
       </w:r>
       <w:r>
         <w:rPr>
@@ -8933,39 +6972,7 @@
           <w:highlight w:val="cyan"/>
           <w:lang w:val="en-US"/>
         </w:rPr>
-        <w:t>&lt;form [</w:t>
-      </w:r>
-      <w:proofErr w:type="spellStart"/>
-      <w:r>
-        <w:rPr>
-          <w:highlight w:val="cyan"/>
-          <w:lang w:val="en-US"/>
-        </w:rPr>
-        <w:t>formGroup</w:t>
-      </w:r>
-      <w:proofErr w:type="spellEnd"/>
-      <w:r>
-        <w:rPr>
-          <w:highlight w:val="cyan"/>
-          <w:lang w:val="en-US"/>
-        </w:rPr>
-        <w:t>]="</w:t>
-      </w:r>
-      <w:proofErr w:type="spellStart"/>
-      <w:r>
-        <w:rPr>
-          <w:highlight w:val="cyan"/>
-          <w:lang w:val="en-US"/>
-        </w:rPr>
-        <w:t>signupForm</w:t>
-      </w:r>
-      <w:proofErr w:type="spellEnd"/>
-      <w:r>
-        <w:rPr>
-          <w:highlight w:val="cyan"/>
-          <w:lang w:val="en-US"/>
-        </w:rPr>
-        <w:t>"&gt;</w:t>
+        <w:t>&lt;form [formGroup]="signupForm"&gt;</w:t>
       </w:r>
     </w:p>
     <w:p>
@@ -8983,21 +6990,7 @@
         <w:rPr>
           <w:lang w:val="en-US"/>
         </w:rPr>
-        <w:t xml:space="preserve">Bind the controls now, add a </w:t>
-      </w:r>
-      <w:proofErr w:type="spellStart"/>
-      <w:r>
-        <w:rPr>
-          <w:lang w:val="en-US"/>
-        </w:rPr>
-        <w:t>FormControlName</w:t>
-      </w:r>
-      <w:proofErr w:type="spellEnd"/>
-      <w:r>
-        <w:rPr>
-          <w:lang w:val="en-US"/>
-        </w:rPr>
-        <w:t xml:space="preserve"> to the input </w:t>
+        <w:t xml:space="preserve">Bind the controls now, add a FormControlName to the input </w:t>
       </w:r>
       <w:r>
         <w:rPr>
@@ -9011,21 +7004,12 @@
         </w:rPr>
         <w:t xml:space="preserve">: </w:t>
       </w:r>
-      <w:proofErr w:type="spellStart"/>
-      <w:r>
-        <w:rPr>
-          <w:highlight w:val="cyan"/>
-          <w:lang w:val="en-US"/>
-        </w:rPr>
-        <w:t>FormControlName</w:t>
-      </w:r>
-      <w:proofErr w:type="spellEnd"/>
-      <w:r>
-        <w:rPr>
-          <w:highlight w:val="cyan"/>
-          <w:lang w:val="en-US"/>
-        </w:rPr>
-        <w:t>=”username”</w:t>
+      <w:r>
+        <w:rPr>
+          <w:highlight w:val="cyan"/>
+          <w:lang w:val="en-US"/>
+        </w:rPr>
+        <w:t>FormControlName=”username”</w:t>
       </w:r>
       <w:r>
         <w:rPr>
@@ -9041,14 +7025,14 @@
           <w:lang w:val="en-US"/>
         </w:rPr>
       </w:pPr>
-      <w:bookmarkStart w:id="23" w:name="_Toc33597939"/>
+      <w:bookmarkStart w:id="22" w:name="_Toc33597939"/>
       <w:r>
         <w:rPr>
           <w:lang w:val="en-US"/>
         </w:rPr>
         <w:t>Submitting form</w:t>
       </w:r>
-      <w:bookmarkEnd w:id="23"/>
+      <w:bookmarkEnd w:id="22"/>
     </w:p>
     <w:p>
       <w:pPr>
@@ -9065,122 +7049,20 @@
         <w:rPr>
           <w:lang w:val="en-US"/>
         </w:rPr>
-        <w:t xml:space="preserve">On the form tag add an </w:t>
-      </w:r>
-      <w:proofErr w:type="spellStart"/>
-      <w:r>
-        <w:rPr>
-          <w:lang w:val="en-US"/>
-        </w:rPr>
-        <w:t>onSubmit</w:t>
-      </w:r>
-      <w:proofErr w:type="spellEnd"/>
-      <w:r>
-        <w:rPr>
-          <w:lang w:val="en-US"/>
-        </w:rPr>
-        <w:t xml:space="preserve"> listener: </w:t>
-      </w:r>
-      <w:r>
-        <w:rPr>
-          <w:highlight w:val="cyan"/>
-          <w:lang w:val="en-US"/>
-        </w:rPr>
-        <w:t>(</w:t>
-      </w:r>
-      <w:proofErr w:type="spellStart"/>
-      <w:r>
-        <w:rPr>
-          <w:highlight w:val="cyan"/>
-          <w:lang w:val="en-US"/>
-        </w:rPr>
-        <w:t>ngSubmit</w:t>
-      </w:r>
-      <w:proofErr w:type="spellEnd"/>
-      <w:r>
-        <w:rPr>
-          <w:highlight w:val="cyan"/>
-          <w:lang w:val="en-US"/>
-        </w:rPr>
-        <w:t>)=”</w:t>
-      </w:r>
-      <w:proofErr w:type="spellStart"/>
-      <w:r>
-        <w:rPr>
-          <w:highlight w:val="cyan"/>
-          <w:lang w:val="en-US"/>
-        </w:rPr>
-        <w:t>onSubmit</w:t>
-      </w:r>
-      <w:proofErr w:type="spellEnd"/>
-      <w:r>
-        <w:rPr>
-          <w:highlight w:val="cyan"/>
-          <w:lang w:val="en-US"/>
-        </w:rPr>
-        <w:t>()”</w:t>
-      </w:r>
-      <w:r>
-        <w:rPr>
-          <w:lang w:val="en-US"/>
-        </w:rPr>
-        <w:t>, no need to bind the form to the .</w:t>
-      </w:r>
-      <w:proofErr w:type="spellStart"/>
-      <w:r>
-        <w:rPr>
-          <w:lang w:val="en-US"/>
-        </w:rPr>
-        <w:t>ts</w:t>
-      </w:r>
-      <w:proofErr w:type="spellEnd"/>
-      <w:r>
-        <w:rPr>
-          <w:lang w:val="en-US"/>
-        </w:rPr>
-        <w:t xml:space="preserve"> as the </w:t>
-      </w:r>
-      <w:proofErr w:type="spellStart"/>
-      <w:r>
-        <w:rPr>
-          <w:lang w:val="en-US"/>
-        </w:rPr>
-        <w:t>signupForm</w:t>
-      </w:r>
-      <w:proofErr w:type="spellEnd"/>
-      <w:r>
-        <w:rPr>
-          <w:lang w:val="en-US"/>
-        </w:rPr>
-        <w:t xml:space="preserve"> is create in the .</w:t>
-      </w:r>
-      <w:proofErr w:type="spellStart"/>
-      <w:r>
-        <w:rPr>
-          <w:lang w:val="en-US"/>
-        </w:rPr>
-        <w:t>ts</w:t>
-      </w:r>
-      <w:proofErr w:type="spellEnd"/>
-      <w:r>
-        <w:rPr>
-          <w:lang w:val="en-US"/>
-        </w:rPr>
-        <w:t xml:space="preserve"> and then bound via </w:t>
-      </w:r>
-      <w:proofErr w:type="spellStart"/>
-      <w:r>
-        <w:rPr>
-          <w:lang w:val="en-US"/>
-        </w:rPr>
-        <w:t>formGroup</w:t>
-      </w:r>
-      <w:proofErr w:type="spellEnd"/>
-      <w:r>
-        <w:rPr>
-          <w:lang w:val="en-US"/>
-        </w:rPr>
-        <w:t xml:space="preserve"> property</w:t>
+        <w:t xml:space="preserve">On the form tag add an onSubmit listener: </w:t>
+      </w:r>
+      <w:r>
+        <w:rPr>
+          <w:highlight w:val="cyan"/>
+          <w:lang w:val="en-US"/>
+        </w:rPr>
+        <w:t>(ngSubmit)=”onSubmit()”</w:t>
+      </w:r>
+      <w:r>
+        <w:rPr>
+          <w:lang w:val="en-US"/>
+        </w:rPr>
+        <w:t>, no need to bind the form to the .ts as the signupForm is create in the .ts and then bound via formGroup property</w:t>
       </w:r>
     </w:p>
     <w:p>
@@ -9190,14 +7072,14 @@
           <w:lang w:val="en-US"/>
         </w:rPr>
       </w:pPr>
-      <w:bookmarkStart w:id="24" w:name="_Toc33597940"/>
+      <w:bookmarkStart w:id="23" w:name="_Toc33597940"/>
       <w:r>
         <w:rPr>
           <w:lang w:val="en-US"/>
         </w:rPr>
         <w:t>Validation</w:t>
       </w:r>
-      <w:bookmarkEnd w:id="24"/>
+      <w:bookmarkEnd w:id="23"/>
     </w:p>
     <w:p>
       <w:pPr>
@@ -9214,44 +7096,8 @@
         <w:rPr>
           <w:lang w:val="en-US"/>
         </w:rPr>
-        <w:t xml:space="preserve">Add validators to the </w:t>
-      </w:r>
-      <w:proofErr w:type="spellStart"/>
-      <w:r>
-        <w:rPr>
-          <w:lang w:val="en-US"/>
-        </w:rPr>
-        <w:t>groupControls</w:t>
-      </w:r>
-      <w:proofErr w:type="spellEnd"/>
-      <w:r>
-        <w:rPr>
-          <w:lang w:val="en-US"/>
-        </w:rPr>
-        <w:t xml:space="preserve"> created in the .</w:t>
-      </w:r>
-      <w:proofErr w:type="spellStart"/>
-      <w:r>
-        <w:rPr>
-          <w:lang w:val="en-US"/>
-        </w:rPr>
-        <w:t>ts</w:t>
-      </w:r>
-      <w:proofErr w:type="spellEnd"/>
-      <w:r>
-        <w:rPr>
-          <w:lang w:val="en-US"/>
-        </w:rPr>
-        <w:t xml:space="preserve"> (NOT in the .html as this only holds the controls which are synchronized to the .</w:t>
-      </w:r>
-      <w:proofErr w:type="spellStart"/>
-      <w:r>
-        <w:rPr>
-          <w:lang w:val="en-US"/>
-        </w:rPr>
-        <w:t>ts</w:t>
-      </w:r>
-      <w:proofErr w:type="spellEnd"/>
+        <w:t>Add validators to the groupControls created in the .ts (NOT in the .html as this only holds the controls which are synchronized to the .ts</w:t>
+      </w:r>
     </w:p>
     <w:p>
       <w:pPr>
@@ -9281,31 +7127,7 @@
           <w:highlight w:val="cyan"/>
           <w:lang w:val="en-US"/>
         </w:rPr>
-        <w:t xml:space="preserve">‘username’: new </w:t>
-      </w:r>
-      <w:proofErr w:type="spellStart"/>
-      <w:r>
-        <w:rPr>
-          <w:highlight w:val="cyan"/>
-          <w:lang w:val="en-US"/>
-        </w:rPr>
-        <w:t>FormControl</w:t>
-      </w:r>
-      <w:proofErr w:type="spellEnd"/>
-      <w:r>
-        <w:rPr>
-          <w:highlight w:val="cyan"/>
-          <w:lang w:val="en-US"/>
-        </w:rPr>
-        <w:t xml:space="preserve">(‘null’, </w:t>
-      </w:r>
-      <w:proofErr w:type="spellStart"/>
-      <w:r>
-        <w:rPr>
-          <w:highlight w:val="cyan"/>
-          <w:lang w:val="en-US"/>
-        </w:rPr>
-        <w:t>Validator</w:t>
+        <w:t>‘username’: new FormControl(‘null’, Validator</w:t>
       </w:r>
       <w:r>
         <w:rPr>
@@ -9319,15 +7141,7 @@
           <w:highlight w:val="cyan"/>
           <w:lang w:val="en-US"/>
         </w:rPr>
-        <w:t>.required</w:t>
-      </w:r>
-      <w:proofErr w:type="spellEnd"/>
-      <w:r>
-        <w:rPr>
-          <w:highlight w:val="cyan"/>
-          <w:lang w:val="en-US"/>
-        </w:rPr>
-        <w:t>)</w:t>
+        <w:t>.required)</w:t>
       </w:r>
       <w:r>
         <w:rPr>
@@ -9365,62 +7179,14 @@
           <w:highlight w:val="cyan"/>
           <w:lang w:val="en-US"/>
         </w:rPr>
-        <w:t xml:space="preserve">‘email’: new </w:t>
-      </w:r>
-      <w:proofErr w:type="spellStart"/>
-      <w:r>
-        <w:rPr>
-          <w:highlight w:val="cyan"/>
-          <w:lang w:val="en-US"/>
-        </w:rPr>
-        <w:t>FormControl</w:t>
-      </w:r>
-      <w:proofErr w:type="spellEnd"/>
-      <w:r>
-        <w:rPr>
-          <w:highlight w:val="cyan"/>
-          <w:lang w:val="en-US"/>
-        </w:rPr>
-        <w:t xml:space="preserve">(‘null’, </w:t>
-      </w:r>
-      <w:r>
-        <w:rPr>
-          <w:highlight w:val="cyan"/>
-          <w:lang w:val="en-US"/>
-        </w:rPr>
-        <w:t>[</w:t>
-      </w:r>
-      <w:proofErr w:type="spellStart"/>
-      <w:r>
-        <w:rPr>
-          <w:highlight w:val="cyan"/>
-          <w:lang w:val="en-US"/>
-        </w:rPr>
-        <w:t>Validators.required</w:t>
-      </w:r>
-      <w:proofErr w:type="spellEnd"/>
-      <w:r>
-        <w:rPr>
-          <w:highlight w:val="cyan"/>
-          <w:lang w:val="en-US"/>
-        </w:rPr>
-        <w:t xml:space="preserve">, </w:t>
-      </w:r>
-      <w:proofErr w:type="spellStart"/>
-      <w:r>
-        <w:rPr>
-          <w:highlight w:val="cyan"/>
-          <w:lang w:val="en-US"/>
-        </w:rPr>
-        <w:t>Validator.email</w:t>
-      </w:r>
-      <w:proofErr w:type="spellEnd"/>
-      <w:r>
-        <w:rPr>
-          <w:highlight w:val="cyan"/>
-          <w:lang w:val="en-US"/>
-        </w:rPr>
-        <w:t>]</w:t>
+        <w:t xml:space="preserve">‘email’: new FormControl(‘null’, </w:t>
+      </w:r>
+      <w:r>
+        <w:rPr>
+          <w:highlight w:val="cyan"/>
+          <w:lang w:val="en-US"/>
+        </w:rPr>
+        <w:t>[Validators.required, Validator.email]</w:t>
       </w:r>
       <w:r>
         <w:rPr>
@@ -9443,7 +7209,7 @@
           <w:lang w:val="en-US"/>
         </w:rPr>
       </w:pPr>
-      <w:bookmarkStart w:id="25" w:name="_Toc33597941"/>
+      <w:bookmarkStart w:id="24" w:name="_Toc33597941"/>
       <w:r>
         <w:rPr>
           <w:lang w:val="en-US"/>
@@ -9462,33 +7228,19 @@
         </w:rPr>
         <w:t>invalid</w:t>
       </w:r>
-      <w:bookmarkEnd w:id="25"/>
-    </w:p>
-    <w:p>
-      <w:pPr>
-        <w:rPr>
-          <w:lang w:val="en-US"/>
-        </w:rPr>
-      </w:pPr>
-      <w:r>
-        <w:rPr>
-          <w:lang w:val="en-US"/>
-        </w:rPr>
-        <w:t>We can’t get the control by using a local ref.  However we get the ref to the control with get(‘</w:t>
-      </w:r>
-      <w:proofErr w:type="spellStart"/>
-      <w:r>
-        <w:rPr>
-          <w:lang w:val="en-US"/>
-        </w:rPr>
-        <w:t>filedname</w:t>
-      </w:r>
-      <w:proofErr w:type="spellEnd"/>
-      <w:r>
-        <w:rPr>
-          <w:lang w:val="en-US"/>
-        </w:rPr>
-        <w:t>’) like so:</w:t>
+      <w:bookmarkEnd w:id="24"/>
+    </w:p>
+    <w:p>
+      <w:pPr>
+        <w:rPr>
+          <w:lang w:val="en-US"/>
+        </w:rPr>
+      </w:pPr>
+      <w:r>
+        <w:rPr>
+          <w:lang w:val="en-US"/>
+        </w:rPr>
+        <w:t>We can’t get the control by using a local ref.  However we get the ref to the control with get(‘filedname’) like so:</w:t>
       </w:r>
     </w:p>
     <w:p>
@@ -9516,25 +7268,8 @@
           <w:highlight w:val="cyan"/>
           <w:lang w:val="en-US"/>
         </w:rPr>
-        <w:t xml:space="preserve"> *</w:t>
-      </w:r>
-      <w:proofErr w:type="spellStart"/>
-      <w:r>
-        <w:rPr>
-          <w:highlight w:val="cyan"/>
-          <w:lang w:val="en-US"/>
-        </w:rPr>
-        <w:t>ngIf</w:t>
-      </w:r>
-      <w:proofErr w:type="spellEnd"/>
-      <w:r>
-        <w:rPr>
-          <w:highlight w:val="cyan"/>
-          <w:lang w:val="en-US"/>
-        </w:rPr>
-        <w:t>="</w:t>
-      </w:r>
-      <w:proofErr w:type="spellStart"/>
+        <w:t xml:space="preserve"> *ngIf="</w:t>
+      </w:r>
       <w:r>
         <w:rPr>
           <w:b/>
@@ -9542,9 +7277,15 @@
           <w:highlight w:val="cyan"/>
           <w:lang w:val="en-US"/>
         </w:rPr>
-        <w:t>signupForm.get</w:t>
-      </w:r>
-      <w:proofErr w:type="spellEnd"/>
+        <w:t>signupForm.get('username')</w:t>
+      </w:r>
+      <w:r>
+        <w:rPr>
+          <w:highlight w:val="cyan"/>
+          <w:lang w:val="en-US"/>
+        </w:rPr>
+        <w:t xml:space="preserve">.invalid &amp;&amp; </w:t>
+      </w:r>
       <w:r>
         <w:rPr>
           <w:b/>
@@ -9552,34 +7293,7 @@
           <w:highlight w:val="cyan"/>
           <w:lang w:val="en-US"/>
         </w:rPr>
-        <w:t>('username')</w:t>
-      </w:r>
-      <w:r>
-        <w:rPr>
-          <w:highlight w:val="cyan"/>
-          <w:lang w:val="en-US"/>
-        </w:rPr>
-        <w:t xml:space="preserve">.invalid &amp;&amp; </w:t>
-      </w:r>
-      <w:proofErr w:type="spellStart"/>
-      <w:r>
-        <w:rPr>
-          <w:b/>
-          <w:bCs/>
-          <w:highlight w:val="cyan"/>
-          <w:lang w:val="en-US"/>
-        </w:rPr>
-        <w:t>signupForm.get</w:t>
-      </w:r>
-      <w:proofErr w:type="spellEnd"/>
-      <w:r>
-        <w:rPr>
-          <w:b/>
-          <w:bCs/>
-          <w:highlight w:val="cyan"/>
-          <w:lang w:val="en-US"/>
-        </w:rPr>
-        <w:t>('username').</w:t>
+        <w:t>signupForm.get('username').</w:t>
       </w:r>
       <w:r>
         <w:rPr>
@@ -9612,14 +7326,14 @@
           <w:lang w:val="en-US"/>
         </w:rPr>
       </w:pPr>
-      <w:bookmarkStart w:id="26" w:name="_Toc33597942"/>
+      <w:bookmarkStart w:id="25" w:name="_Toc33597942"/>
       <w:r>
         <w:rPr>
           <w:lang w:val="en-US"/>
         </w:rPr>
         <w:t>Grouping controls</w:t>
       </w:r>
-      <w:bookmarkEnd w:id="26"/>
+      <w:bookmarkEnd w:id="25"/>
     </w:p>
     <w:p>
       <w:pPr>
@@ -9632,21 +7346,7 @@
         <w:rPr>
           <w:lang w:val="en-US"/>
         </w:rPr>
-        <w:t xml:space="preserve">To group controls just nest the </w:t>
-      </w:r>
-      <w:proofErr w:type="spellStart"/>
-      <w:r>
-        <w:rPr>
-          <w:lang w:val="en-US"/>
-        </w:rPr>
-        <w:t>formControls</w:t>
-      </w:r>
-      <w:proofErr w:type="spellEnd"/>
-      <w:r>
-        <w:rPr>
-          <w:lang w:val="en-US"/>
-        </w:rPr>
-        <w:t xml:space="preserve"> like so:</w:t>
+        <w:t>To group controls just nest the formControls like so:</w:t>
       </w:r>
     </w:p>
     <w:p>
@@ -9663,31 +7363,48 @@
         </w:rPr>
         <w:t>    </w:t>
       </w:r>
-      <w:proofErr w:type="spellStart"/>
-      <w:r>
-        <w:rPr>
-          <w:highlight w:val="cyan"/>
-          <w:lang w:val="en-US"/>
-        </w:rPr>
-        <w:t>this.signupForm</w:t>
-      </w:r>
-      <w:proofErr w:type="spellEnd"/>
-      <w:r>
-        <w:rPr>
-          <w:highlight w:val="cyan"/>
-          <w:lang w:val="en-US"/>
-        </w:rPr>
-        <w:t> = new </w:t>
-      </w:r>
-      <w:proofErr w:type="spellStart"/>
-      <w:r>
-        <w:rPr>
-          <w:highlight w:val="cyan"/>
-          <w:lang w:val="en-US"/>
-        </w:rPr>
-        <w:t>FormGroup</w:t>
-      </w:r>
-      <w:proofErr w:type="spellEnd"/>
+      <w:r>
+        <w:rPr>
+          <w:highlight w:val="cyan"/>
+          <w:lang w:val="en-US"/>
+        </w:rPr>
+        <w:t>this.signupForm = new FormGroup({</w:t>
+      </w:r>
+      <w:r>
+        <w:rPr>
+          <w:highlight w:val="cyan"/>
+          <w:lang w:val="en-US"/>
+        </w:rPr>
+        <w:br/>
+      </w:r>
+      <w:r>
+        <w:rPr>
+          <w:highlight w:val="cyan"/>
+          <w:lang w:val="en-US"/>
+        </w:rPr>
+        <w:t>      'userData'</w:t>
+      </w:r>
+      <w:r>
+        <w:rPr>
+          <w:highlight w:val="cyan"/>
+          <w:lang w:val="en-US"/>
+        </w:rPr>
+        <w:t>:</w:t>
+      </w:r>
+      <w:r>
+        <w:rPr>
+          <w:highlight w:val="cyan"/>
+          <w:lang w:val="en-US"/>
+        </w:rPr>
+        <w:t> new Form</w:t>
+      </w:r>
+      <w:r>
+        <w:rPr>
+          <w:highlight w:val="cyan"/>
+          <w:lang w:val="en-US"/>
+        </w:rPr>
+        <w:t>Group</w:t>
+      </w:r>
       <w:r>
         <w:rPr>
           <w:highlight w:val="cyan"/>
@@ -9707,106 +7424,7 @@
           <w:highlight w:val="cyan"/>
           <w:lang w:val="en-US"/>
         </w:rPr>
-        <w:t>      '</w:t>
-      </w:r>
-      <w:proofErr w:type="spellStart"/>
-      <w:r>
-        <w:rPr>
-          <w:highlight w:val="cyan"/>
-          <w:lang w:val="en-US"/>
-        </w:rPr>
-        <w:t>userData</w:t>
-      </w:r>
-      <w:proofErr w:type="spellEnd"/>
-      <w:r>
-        <w:rPr>
-          <w:highlight w:val="cyan"/>
-          <w:lang w:val="en-US"/>
-        </w:rPr>
-        <w:t>'</w:t>
-      </w:r>
-      <w:r>
-        <w:rPr>
-          <w:highlight w:val="cyan"/>
-          <w:lang w:val="en-US"/>
-        </w:rPr>
-        <w:t>:</w:t>
-      </w:r>
-      <w:r>
-        <w:rPr>
-          <w:highlight w:val="cyan"/>
-          <w:lang w:val="en-US"/>
-        </w:rPr>
-        <w:t> new </w:t>
-      </w:r>
-      <w:proofErr w:type="spellStart"/>
-      <w:r>
-        <w:rPr>
-          <w:highlight w:val="cyan"/>
-          <w:lang w:val="en-US"/>
-        </w:rPr>
-        <w:t>Form</w:t>
-      </w:r>
-      <w:r>
-        <w:rPr>
-          <w:highlight w:val="cyan"/>
-          <w:lang w:val="en-US"/>
-        </w:rPr>
-        <w:t>Group</w:t>
-      </w:r>
-      <w:proofErr w:type="spellEnd"/>
-      <w:r>
-        <w:rPr>
-          <w:highlight w:val="cyan"/>
-          <w:lang w:val="en-US"/>
-        </w:rPr>
-        <w:t>({</w:t>
-      </w:r>
-      <w:r>
-        <w:rPr>
-          <w:highlight w:val="cyan"/>
-          <w:lang w:val="en-US"/>
-        </w:rPr>
-        <w:br/>
-      </w:r>
-      <w:r>
-        <w:rPr>
-          <w:highlight w:val="cyan"/>
-          <w:lang w:val="en-US"/>
-        </w:rPr>
-        <w:t>        'username': new </w:t>
-      </w:r>
-      <w:proofErr w:type="spellStart"/>
-      <w:r>
-        <w:rPr>
-          <w:highlight w:val="cyan"/>
-          <w:lang w:val="en-US"/>
-        </w:rPr>
-        <w:t>FormControl</w:t>
-      </w:r>
-      <w:proofErr w:type="spellEnd"/>
-      <w:r>
-        <w:rPr>
-          <w:highlight w:val="cyan"/>
-          <w:lang w:val="en-US"/>
-        </w:rPr>
-        <w:t>(null, </w:t>
-      </w:r>
-      <w:proofErr w:type="spellStart"/>
-      <w:r>
-        <w:rPr>
-          <w:highlight w:val="cyan"/>
-          <w:lang w:val="en-US"/>
-        </w:rPr>
-        <w:t>Validators.required</w:t>
-      </w:r>
-      <w:proofErr w:type="spellEnd"/>
-      <w:r>
-        <w:rPr>
-          <w:highlight w:val="cyan"/>
-          <w:lang w:val="en-US"/>
-        </w:rPr>
-        <w:t>),</w:t>
+        <w:t>        'username': new FormControl(null, Validators.required),</w:t>
       </w:r>
       <w:r>
         <w:rPr>
@@ -9848,23 +7466,7 @@
           <w:highlight w:val="cyan"/>
           <w:lang w:val="en-US"/>
         </w:rPr>
-        <w:t>      'gender': new </w:t>
-      </w:r>
-      <w:proofErr w:type="spellStart"/>
-      <w:r>
-        <w:rPr>
-          <w:highlight w:val="cyan"/>
-          <w:lang w:val="en-US"/>
-        </w:rPr>
-        <w:t>FormControl</w:t>
-      </w:r>
-      <w:proofErr w:type="spellEnd"/>
-      <w:r>
-        <w:rPr>
-          <w:highlight w:val="cyan"/>
-          <w:lang w:val="en-US"/>
-        </w:rPr>
-        <w:t>('male')</w:t>
+        <w:t>      'gender': new FormControl('male')</w:t>
       </w:r>
       <w:r>
         <w:rPr>
@@ -9902,19 +7504,12 @@
           <w:lang w:val="en-US"/>
         </w:rPr>
       </w:pPr>
-      <w:bookmarkStart w:id="27" w:name="_Toc33597943"/>
-      <w:r>
-        <w:rPr>
-          <w:lang w:val="en-US"/>
-        </w:rPr>
-        <w:t xml:space="preserve">Arrays of </w:t>
-      </w:r>
-      <w:proofErr w:type="spellStart"/>
-      <w:r>
-        <w:rPr>
-          <w:lang w:val="en-US"/>
-        </w:rPr>
-        <w:t>formControl</w:t>
+      <w:bookmarkStart w:id="26" w:name="_Toc33597943"/>
+      <w:r>
+        <w:rPr>
+          <w:lang w:val="en-US"/>
+        </w:rPr>
+        <w:t>Arrays of formControl</w:t>
       </w:r>
       <w:r>
         <w:rPr>
@@ -9922,34 +7517,19 @@
         </w:rPr>
         <w:t>s</w:t>
       </w:r>
-      <w:bookmarkEnd w:id="27"/>
-      <w:proofErr w:type="spellEnd"/>
-    </w:p>
-    <w:p>
-      <w:pPr>
-        <w:rPr>
-          <w:lang w:val="en-US"/>
-        </w:rPr>
-      </w:pPr>
-      <w:r>
-        <w:rPr>
-          <w:lang w:val="en-US"/>
-        </w:rPr>
-        <w:t xml:space="preserve">To dynamically add controls form an  Array/List use the </w:t>
-      </w:r>
-      <w:proofErr w:type="spellStart"/>
-      <w:r>
-        <w:rPr>
-          <w:lang w:val="en-US"/>
-        </w:rPr>
-        <w:t>FormArray</w:t>
-      </w:r>
-      <w:proofErr w:type="spellEnd"/>
-      <w:r>
-        <w:rPr>
-          <w:lang w:val="en-US"/>
-        </w:rPr>
-        <w:t xml:space="preserve">. </w:t>
+      <w:bookmarkEnd w:id="26"/>
+    </w:p>
+    <w:p>
+      <w:pPr>
+        <w:rPr>
+          <w:lang w:val="en-US"/>
+        </w:rPr>
+      </w:pPr>
+      <w:r>
+        <w:rPr>
+          <w:lang w:val="en-US"/>
+        </w:rPr>
+        <w:t xml:space="preserve">To dynamically add controls form an  Array/List use the FormArray. </w:t>
       </w:r>
     </w:p>
     <w:p>
@@ -9977,174 +7557,37 @@
           <w:lang w:val="en-US"/>
         </w:rPr>
       </w:pPr>
-      <w:proofErr w:type="spellStart"/>
       <w:r>
         <w:rPr>
           <w:highlight w:val="cyan"/>
           <w:lang w:val="en-US"/>
         </w:rPr>
         <w:lastRenderedPageBreak/>
-        <w:t>this.signupForm</w:t>
-      </w:r>
-      <w:proofErr w:type="spellEnd"/>
-      <w:r>
-        <w:rPr>
-          <w:highlight w:val="cyan"/>
-          <w:lang w:val="en-US"/>
-        </w:rPr>
-        <w:t xml:space="preserve"> = new </w:t>
-      </w:r>
-      <w:proofErr w:type="spellStart"/>
-      <w:r>
-        <w:rPr>
-          <w:highlight w:val="cyan"/>
-          <w:lang w:val="en-US"/>
-        </w:rPr>
-        <w:t>FormGroup</w:t>
-      </w:r>
-      <w:proofErr w:type="spellEnd"/>
-      <w:r>
-        <w:rPr>
-          <w:highlight w:val="cyan"/>
-          <w:lang w:val="en-US"/>
-        </w:rPr>
-        <w:t>({</w:t>
-      </w:r>
-      <w:r>
-        <w:rPr>
-          <w:highlight w:val="cyan"/>
-          <w:lang w:val="en-US"/>
-        </w:rPr>
-        <w:br/>
-        <w:t xml:space="preserve">      '</w:t>
-      </w:r>
-      <w:proofErr w:type="spellStart"/>
-      <w:r>
-        <w:rPr>
-          <w:highlight w:val="cyan"/>
-          <w:lang w:val="en-US"/>
-        </w:rPr>
-        <w:t>userData</w:t>
-      </w:r>
-      <w:proofErr w:type="spellEnd"/>
-      <w:r>
-        <w:rPr>
-          <w:highlight w:val="cyan"/>
-          <w:lang w:val="en-US"/>
-        </w:rPr>
-        <w:t xml:space="preserve">': new </w:t>
-      </w:r>
-      <w:proofErr w:type="spellStart"/>
-      <w:r>
-        <w:rPr>
-          <w:highlight w:val="cyan"/>
-          <w:lang w:val="en-US"/>
-        </w:rPr>
-        <w:t>FormGroup</w:t>
-      </w:r>
-      <w:proofErr w:type="spellEnd"/>
-      <w:r>
-        <w:rPr>
-          <w:highlight w:val="cyan"/>
-          <w:lang w:val="en-US"/>
-        </w:rPr>
-        <w:t>({</w:t>
-      </w:r>
-      <w:r>
-        <w:rPr>
-          <w:highlight w:val="cyan"/>
-          <w:lang w:val="en-US"/>
-        </w:rPr>
-        <w:br/>
-        <w:t xml:space="preserve">        'username': new </w:t>
-      </w:r>
-      <w:proofErr w:type="spellStart"/>
-      <w:r>
-        <w:rPr>
-          <w:highlight w:val="cyan"/>
-          <w:lang w:val="en-US"/>
-        </w:rPr>
-        <w:t>FormControl</w:t>
-      </w:r>
-      <w:proofErr w:type="spellEnd"/>
-      <w:r>
-        <w:rPr>
-          <w:highlight w:val="cyan"/>
-          <w:lang w:val="en-US"/>
-        </w:rPr>
-        <w:t xml:space="preserve">(null, </w:t>
-      </w:r>
-      <w:proofErr w:type="spellStart"/>
-      <w:r>
-        <w:rPr>
-          <w:highlight w:val="cyan"/>
-          <w:lang w:val="en-US"/>
-        </w:rPr>
-        <w:t>Validators.required</w:t>
-      </w:r>
-      <w:proofErr w:type="spellEnd"/>
-      <w:r>
-        <w:rPr>
-          <w:highlight w:val="cyan"/>
-          <w:lang w:val="en-US"/>
-        </w:rPr>
-        <w:t>),</w:t>
-      </w:r>
-      <w:r>
-        <w:rPr>
-          <w:highlight w:val="cyan"/>
-          <w:lang w:val="en-US"/>
-        </w:rPr>
-        <w:br/>
-        <w:t xml:space="preserve">         'email': new </w:t>
-      </w:r>
-      <w:proofErr w:type="spellStart"/>
-      <w:r>
-        <w:rPr>
-          <w:highlight w:val="cyan"/>
-          <w:lang w:val="en-US"/>
-        </w:rPr>
-        <w:t>FormControl</w:t>
-      </w:r>
-      <w:proofErr w:type="spellEnd"/>
-      <w:r>
-        <w:rPr>
-          <w:highlight w:val="cyan"/>
-          <w:lang w:val="en-US"/>
-        </w:rPr>
-        <w:t>(null, [</w:t>
-      </w:r>
-      <w:proofErr w:type="spellStart"/>
-      <w:r>
-        <w:rPr>
-          <w:highlight w:val="cyan"/>
-          <w:lang w:val="en-US"/>
-        </w:rPr>
-        <w:t>Validators.required</w:t>
-      </w:r>
-      <w:proofErr w:type="spellEnd"/>
-      <w:r>
-        <w:rPr>
-          <w:highlight w:val="cyan"/>
-          <w:lang w:val="en-US"/>
-        </w:rPr>
-        <w:t xml:space="preserve">, </w:t>
-      </w:r>
-      <w:proofErr w:type="spellStart"/>
-      <w:r>
-        <w:rPr>
-          <w:highlight w:val="cyan"/>
-          <w:lang w:val="en-US"/>
-        </w:rPr>
-        <w:t>Validators.email</w:t>
-      </w:r>
-      <w:proofErr w:type="spellEnd"/>
-      <w:r>
-        <w:rPr>
-          <w:highlight w:val="cyan"/>
-          <w:lang w:val="en-US"/>
-        </w:rPr>
-        <w:t>]</w:t>
+        <w:t>this.signupForm = new FormGroup({</w:t>
+      </w:r>
+      <w:r>
+        <w:rPr>
+          <w:highlight w:val="cyan"/>
+          <w:lang w:val="en-US"/>
+        </w:rPr>
+        <w:br/>
+        <w:t xml:space="preserve">      'userData': new FormGroup({</w:t>
+      </w:r>
+      <w:r>
+        <w:rPr>
+          <w:highlight w:val="cyan"/>
+          <w:lang w:val="en-US"/>
+        </w:rPr>
+        <w:br/>
+        <w:t xml:space="preserve">        'username': new FormControl(null, Validators.required),</w:t>
+      </w:r>
+      <w:r>
+        <w:rPr>
+          <w:highlight w:val="cyan"/>
+          <w:lang w:val="en-US"/>
+        </w:rPr>
+        <w:br/>
+        <w:t xml:space="preserve">         'email': new FormControl(null, [Validators.required, Validators.email]</w:t>
       </w:r>
       <w:r>
         <w:rPr>
@@ -10160,23 +7603,7 @@
           <w:lang w:val="en-US"/>
         </w:rPr>
         <w:br/>
-        <w:t xml:space="preserve">      'gender': new </w:t>
-      </w:r>
-      <w:proofErr w:type="spellStart"/>
-      <w:r>
-        <w:rPr>
-          <w:highlight w:val="cyan"/>
-          <w:lang w:val="en-US"/>
-        </w:rPr>
-        <w:t>FormControl</w:t>
-      </w:r>
-      <w:proofErr w:type="spellEnd"/>
-      <w:r>
-        <w:rPr>
-          <w:highlight w:val="cyan"/>
-          <w:lang w:val="en-US"/>
-        </w:rPr>
-        <w:t>('male'),</w:t>
+        <w:t xml:space="preserve">      'gender': new FormControl('male'),</w:t>
       </w:r>
       <w:r>
         <w:rPr>
@@ -10193,27 +7620,7 @@
           <w:highlight w:val="cyan"/>
           <w:lang w:val="en-US"/>
         </w:rPr>
-        <w:t xml:space="preserve">'hobbies': new </w:t>
-      </w:r>
-      <w:proofErr w:type="spellStart"/>
-      <w:r>
-        <w:rPr>
-          <w:b/>
-          <w:bCs/>
-          <w:highlight w:val="cyan"/>
-          <w:lang w:val="en-US"/>
-        </w:rPr>
-        <w:t>FormArray</w:t>
-      </w:r>
-      <w:proofErr w:type="spellEnd"/>
-      <w:r>
-        <w:rPr>
-          <w:b/>
-          <w:bCs/>
-          <w:highlight w:val="cyan"/>
-          <w:lang w:val="en-US"/>
-        </w:rPr>
-        <w:t>([])</w:t>
+        <w:t>'hobbies': new FormArray([])</w:t>
       </w:r>
       <w:r>
         <w:rPr>
@@ -10255,101 +7662,28 @@
         </w:rPr>
         <w:t xml:space="preserve">  </w:t>
       </w:r>
-      <w:proofErr w:type="spellStart"/>
-      <w:r>
-        <w:rPr>
-          <w:highlight w:val="cyan"/>
-          <w:lang w:val="en-US"/>
-        </w:rPr>
-        <w:t>onAddHobby</w:t>
-      </w:r>
-      <w:proofErr w:type="spellEnd"/>
-      <w:r>
-        <w:rPr>
-          <w:highlight w:val="cyan"/>
-          <w:lang w:val="en-US"/>
-        </w:rPr>
-        <w:t>(){</w:t>
-      </w:r>
-      <w:r>
-        <w:rPr>
-          <w:highlight w:val="cyan"/>
-          <w:lang w:val="en-US"/>
-        </w:rPr>
-        <w:br/>
-        <w:t xml:space="preserve">    const hobby = new </w:t>
-      </w:r>
-      <w:proofErr w:type="spellStart"/>
-      <w:r>
-        <w:rPr>
-          <w:highlight w:val="cyan"/>
-          <w:lang w:val="en-US"/>
-        </w:rPr>
-        <w:t>FormControl</w:t>
-      </w:r>
-      <w:proofErr w:type="spellEnd"/>
-      <w:r>
-        <w:rPr>
-          <w:highlight w:val="cyan"/>
-          <w:lang w:val="en-US"/>
-        </w:rPr>
-        <w:t xml:space="preserve">(null, </w:t>
-      </w:r>
-      <w:proofErr w:type="spellStart"/>
-      <w:r>
-        <w:rPr>
-          <w:highlight w:val="cyan"/>
-          <w:lang w:val="en-US"/>
-        </w:rPr>
-        <w:t>Validators.required</w:t>
-      </w:r>
-      <w:proofErr w:type="spellEnd"/>
-      <w:r>
-        <w:rPr>
-          <w:highlight w:val="cyan"/>
-          <w:lang w:val="en-US"/>
-        </w:rPr>
-        <w:t>);</w:t>
-      </w:r>
-      <w:r>
-        <w:rPr>
-          <w:highlight w:val="cyan"/>
-          <w:lang w:val="en-US"/>
-        </w:rPr>
-        <w:br/>
-        <w:t xml:space="preserve">    (&lt;</w:t>
-      </w:r>
-      <w:proofErr w:type="spellStart"/>
-      <w:r>
-        <w:rPr>
-          <w:highlight w:val="cyan"/>
-          <w:lang w:val="en-US"/>
-        </w:rPr>
-        <w:t>FormArray</w:t>
-      </w:r>
-      <w:proofErr w:type="spellEnd"/>
-      <w:r>
-        <w:rPr>
-          <w:highlight w:val="cyan"/>
-          <w:lang w:val="en-US"/>
-        </w:rPr>
-        <w:t>&gt;</w:t>
-      </w:r>
-      <w:proofErr w:type="spellStart"/>
-      <w:r>
-        <w:rPr>
-          <w:highlight w:val="cyan"/>
-          <w:lang w:val="en-US"/>
-        </w:rPr>
-        <w:t>this.signupForm.get</w:t>
-      </w:r>
-      <w:proofErr w:type="spellEnd"/>
-      <w:r>
-        <w:rPr>
-          <w:highlight w:val="cyan"/>
-          <w:lang w:val="en-US"/>
-        </w:rPr>
-        <w:t>('hobbies')).push(hobby);</w:t>
+      <w:r>
+        <w:rPr>
+          <w:highlight w:val="cyan"/>
+          <w:lang w:val="en-US"/>
+        </w:rPr>
+        <w:t>onAddHobby(){</w:t>
+      </w:r>
+      <w:r>
+        <w:rPr>
+          <w:highlight w:val="cyan"/>
+          <w:lang w:val="en-US"/>
+        </w:rPr>
+        <w:br/>
+        <w:t xml:space="preserve">    const hobby = new FormControl(null, Validators.required);</w:t>
+      </w:r>
+      <w:r>
+        <w:rPr>
+          <w:highlight w:val="cyan"/>
+          <w:lang w:val="en-US"/>
+        </w:rPr>
+        <w:br/>
+        <w:t xml:space="preserve">    (&lt;FormArray&gt;this.signupForm.get('hobbies')).push(hobby);</w:t>
       </w:r>
       <w:r>
         <w:rPr>
@@ -10401,21 +7735,7 @@
         <w:rPr>
           <w:lang w:val="en-US"/>
         </w:rPr>
-        <w:t xml:space="preserve">st the result to </w:t>
-      </w:r>
-      <w:proofErr w:type="spellStart"/>
-      <w:r>
-        <w:rPr>
-          <w:lang w:val="en-US"/>
-        </w:rPr>
-        <w:t>FormArray</w:t>
-      </w:r>
-      <w:proofErr w:type="spellEnd"/>
-      <w:r>
-        <w:rPr>
-          <w:lang w:val="en-US"/>
-        </w:rPr>
-        <w:t>!</w:t>
+        <w:t>st the result to FormArray!</w:t>
       </w:r>
     </w:p>
     <w:p>
@@ -10425,61 +7745,20 @@
           <w:lang w:val="en-US"/>
         </w:rPr>
       </w:pPr>
-      <w:proofErr w:type="spellStart"/>
-      <w:r>
-        <w:rPr>
-          <w:highlight w:val="cyan"/>
-          <w:lang w:val="en-US"/>
-        </w:rPr>
-        <w:t>getControls</w:t>
-      </w:r>
-      <w:proofErr w:type="spellEnd"/>
-      <w:r>
-        <w:rPr>
-          <w:highlight w:val="cyan"/>
-          <w:lang w:val="en-US"/>
-        </w:rPr>
-        <w:t>(){</w:t>
-      </w:r>
-      <w:r>
-        <w:rPr>
-          <w:highlight w:val="cyan"/>
-          <w:lang w:val="en-US"/>
-        </w:rPr>
-        <w:br/>
-        <w:t xml:space="preserve">    return (&lt;</w:t>
-      </w:r>
-      <w:proofErr w:type="spellStart"/>
-      <w:r>
-        <w:rPr>
-          <w:highlight w:val="cyan"/>
-          <w:lang w:val="en-US"/>
-        </w:rPr>
-        <w:t>FormArray</w:t>
-      </w:r>
-      <w:proofErr w:type="spellEnd"/>
-      <w:r>
-        <w:rPr>
-          <w:highlight w:val="cyan"/>
-          <w:lang w:val="en-US"/>
-        </w:rPr>
-        <w:t>&gt;</w:t>
-      </w:r>
-      <w:proofErr w:type="spellStart"/>
-      <w:r>
-        <w:rPr>
-          <w:highlight w:val="cyan"/>
-          <w:lang w:val="en-US"/>
-        </w:rPr>
-        <w:t>this.signupForm.get</w:t>
-      </w:r>
-      <w:proofErr w:type="spellEnd"/>
-      <w:r>
-        <w:rPr>
-          <w:highlight w:val="cyan"/>
-          <w:lang w:val="en-US"/>
-        </w:rPr>
-        <w:t>('hobbies')).controls;</w:t>
+      <w:r>
+        <w:rPr>
+          <w:highlight w:val="cyan"/>
+          <w:lang w:val="en-US"/>
+        </w:rPr>
+        <w:t>getControls(){</w:t>
+      </w:r>
+      <w:r>
+        <w:rPr>
+          <w:highlight w:val="cyan"/>
+          <w:lang w:val="en-US"/>
+        </w:rPr>
+        <w:br/>
+        <w:t xml:space="preserve">    return (&lt;FormArray&gt;this.signupForm.get('hobbies')).controls;</w:t>
       </w:r>
       <w:r>
         <w:rPr>
@@ -10505,28 +7784,7 @@
         <w:rPr>
           <w:lang w:val="en-US"/>
         </w:rPr>
-        <w:t xml:space="preserve">In the template: Add a new div which contains a button to add </w:t>
-      </w:r>
-      <w:proofErr w:type="spellStart"/>
-      <w:r>
-        <w:rPr>
-          <w:lang w:val="en-US"/>
-        </w:rPr>
-        <w:t>a</w:t>
-      </w:r>
-      <w:proofErr w:type="spellEnd"/>
-      <w:r>
-        <w:rPr>
-          <w:lang w:val="en-US"/>
-        </w:rPr>
-        <w:t xml:space="preserve"> element (control) and an input for every item in the array. Bind the new div with: </w:t>
-      </w:r>
-      <w:proofErr w:type="spellStart"/>
-      <w:r>
-        <w:rPr>
-          <w:lang w:val="en-US"/>
-        </w:rPr>
-        <w:t>formArrayNam</w:t>
+        <w:t>In the template: Add a new div which contains a button to add a element (control) and an input for every item in the array. Bind the new div with: formArrayNam</w:t>
       </w:r>
       <w:r>
         <w:rPr>
@@ -10534,7 +7792,6 @@
         </w:rPr>
         <w:t>e</w:t>
       </w:r>
-      <w:proofErr w:type="spellEnd"/>
       <w:r>
         <w:rPr>
           <w:lang w:val="en-US"/>
@@ -10563,7 +7820,6 @@
         </w:rPr>
         <w:t xml:space="preserve">&lt;div </w:t>
       </w:r>
-      <w:proofErr w:type="spellStart"/>
       <w:r>
         <w:rPr>
           <w:b/>
@@ -10571,9 +7827,47 @@
           <w:highlight w:val="cyan"/>
           <w:lang w:val="en-US"/>
         </w:rPr>
-        <w:t>formArrayName</w:t>
-      </w:r>
-      <w:proofErr w:type="spellEnd"/>
+        <w:t>formArrayName="hobbies"</w:t>
+      </w:r>
+      <w:r>
+        <w:rPr>
+          <w:highlight w:val="cyan"/>
+          <w:lang w:val="en-US"/>
+        </w:rPr>
+        <w:t>&gt;</w:t>
+      </w:r>
+      <w:r>
+        <w:rPr>
+          <w:highlight w:val="cyan"/>
+          <w:lang w:val="en-US"/>
+        </w:rPr>
+        <w:br/>
+        <w:t xml:space="preserve">          &lt;h4&gt;Your hobbies...&lt;/h4&gt;</w:t>
+      </w:r>
+      <w:r>
+        <w:rPr>
+          <w:highlight w:val="cyan"/>
+          <w:lang w:val="en-US"/>
+        </w:rPr>
+        <w:br/>
+        <w:t xml:space="preserve">          &lt;button </w:t>
+      </w:r>
+      <w:r>
+        <w:rPr>
+          <w:highlight w:val="cyan"/>
+          <w:lang w:val="en-US"/>
+        </w:rPr>
+        <w:br/>
+        <w:t xml:space="preserve">            class="btn btn-primary"</w:t>
+      </w:r>
+      <w:r>
+        <w:rPr>
+          <w:highlight w:val="cyan"/>
+          <w:lang w:val="en-US"/>
+        </w:rPr>
+        <w:br/>
+        <w:t xml:space="preserve">            type="button" (click)="</w:t>
+      </w:r>
       <w:r>
         <w:rPr>
           <w:b/>
@@ -10581,80 +7875,47 @@
           <w:highlight w:val="cyan"/>
           <w:lang w:val="en-US"/>
         </w:rPr>
-        <w:t>="hobbies"</w:t>
-      </w:r>
-      <w:r>
-        <w:rPr>
-          <w:highlight w:val="cyan"/>
-          <w:lang w:val="en-US"/>
-        </w:rPr>
-        <w:t>&gt;</w:t>
-      </w:r>
-      <w:r>
-        <w:rPr>
-          <w:highlight w:val="cyan"/>
-          <w:lang w:val="en-US"/>
-        </w:rPr>
-        <w:br/>
-        <w:t xml:space="preserve">          &lt;h4&gt;Your hobbies...&lt;/h4&gt;</w:t>
-      </w:r>
-      <w:r>
-        <w:rPr>
-          <w:highlight w:val="cyan"/>
-          <w:lang w:val="en-US"/>
-        </w:rPr>
-        <w:br/>
-        <w:t xml:space="preserve">          &lt;button </w:t>
-      </w:r>
-      <w:r>
-        <w:rPr>
-          <w:highlight w:val="cyan"/>
-          <w:lang w:val="en-US"/>
-        </w:rPr>
-        <w:br/>
-        <w:t xml:space="preserve">            class="</w:t>
-      </w:r>
-      <w:proofErr w:type="spellStart"/>
-      <w:r>
-        <w:rPr>
-          <w:highlight w:val="cyan"/>
-          <w:lang w:val="en-US"/>
-        </w:rPr>
-        <w:t>btn</w:t>
-      </w:r>
-      <w:proofErr w:type="spellEnd"/>
-      <w:r>
-        <w:rPr>
-          <w:highlight w:val="cyan"/>
-          <w:lang w:val="en-US"/>
-        </w:rPr>
-        <w:t xml:space="preserve"> </w:t>
-      </w:r>
-      <w:proofErr w:type="spellStart"/>
-      <w:r>
-        <w:rPr>
-          <w:highlight w:val="cyan"/>
-          <w:lang w:val="en-US"/>
-        </w:rPr>
-        <w:t>btn</w:t>
-      </w:r>
-      <w:proofErr w:type="spellEnd"/>
-      <w:r>
-        <w:rPr>
-          <w:highlight w:val="cyan"/>
-          <w:lang w:val="en-US"/>
-        </w:rPr>
-        <w:t>-primary"</w:t>
-      </w:r>
-      <w:r>
-        <w:rPr>
-          <w:highlight w:val="cyan"/>
-          <w:lang w:val="en-US"/>
-        </w:rPr>
-        <w:br/>
-        <w:t xml:space="preserve">            type="button" (click)="</w:t>
-      </w:r>
-      <w:proofErr w:type="spellStart"/>
+        <w:t>onAddHobby()</w:t>
+      </w:r>
+      <w:r>
+        <w:rPr>
+          <w:highlight w:val="cyan"/>
+          <w:lang w:val="en-US"/>
+        </w:rPr>
+        <w:t>"</w:t>
+      </w:r>
+      <w:r>
+        <w:rPr>
+          <w:highlight w:val="cyan"/>
+          <w:lang w:val="en-US"/>
+        </w:rPr>
+        <w:br/>
+        <w:t xml:space="preserve">            &gt;Add hobby&lt;/button&gt;</w:t>
+      </w:r>
+      <w:r>
+        <w:rPr>
+          <w:highlight w:val="cyan"/>
+          <w:lang w:val="en-US"/>
+        </w:rPr>
+        <w:br/>
+        <w:t xml:space="preserve">            &lt;div </w:t>
+      </w:r>
+      <w:r>
+        <w:rPr>
+          <w:highlight w:val="cyan"/>
+          <w:lang w:val="en-US"/>
+        </w:rPr>
+        <w:br/>
+        <w:t xml:space="preserve">            class="form-group"</w:t>
+      </w:r>
+      <w:r>
+        <w:rPr>
+          <w:highlight w:val="cyan"/>
+          <w:lang w:val="en-US"/>
+        </w:rPr>
+        <w:br/>
+        <w:t xml:space="preserve">            *ngFor="let hobbyControl of </w:t>
+      </w:r>
       <w:r>
         <w:rPr>
           <w:b/>
@@ -10662,9 +7923,15 @@
           <w:highlight w:val="cyan"/>
           <w:lang w:val="en-US"/>
         </w:rPr>
-        <w:t>onAddHobby</w:t>
-      </w:r>
-      <w:proofErr w:type="spellEnd"/>
+        <w:t>getControls()</w:t>
+      </w:r>
+      <w:r>
+        <w:rPr>
+          <w:highlight w:val="cyan"/>
+          <w:lang w:val="en-US"/>
+        </w:rPr>
+        <w:t xml:space="preserve">; let </w:t>
+      </w:r>
       <w:r>
         <w:rPr>
           <w:b/>
@@ -10672,80 +7939,23 @@
           <w:highlight w:val="cyan"/>
           <w:lang w:val="en-US"/>
         </w:rPr>
-        <w:t>()</w:t>
-      </w:r>
-      <w:r>
-        <w:rPr>
-          <w:highlight w:val="cyan"/>
-          <w:lang w:val="en-US"/>
-        </w:rPr>
-        <w:t>"</w:t>
-      </w:r>
-      <w:r>
-        <w:rPr>
-          <w:highlight w:val="cyan"/>
-          <w:lang w:val="en-US"/>
-        </w:rPr>
-        <w:br/>
-        <w:t xml:space="preserve">            &gt;Add hobby&lt;/button&gt;</w:t>
-      </w:r>
-      <w:r>
-        <w:rPr>
-          <w:highlight w:val="cyan"/>
-          <w:lang w:val="en-US"/>
-        </w:rPr>
-        <w:br/>
-        <w:t xml:space="preserve">            &lt;div </w:t>
-      </w:r>
-      <w:r>
-        <w:rPr>
-          <w:highlight w:val="cyan"/>
-          <w:lang w:val="en-US"/>
-        </w:rPr>
-        <w:br/>
-        <w:t xml:space="preserve">            class="form-group"</w:t>
-      </w:r>
-      <w:r>
-        <w:rPr>
-          <w:highlight w:val="cyan"/>
-          <w:lang w:val="en-US"/>
-        </w:rPr>
-        <w:br/>
-        <w:t xml:space="preserve">            *</w:t>
-      </w:r>
-      <w:proofErr w:type="spellStart"/>
-      <w:r>
-        <w:rPr>
-          <w:highlight w:val="cyan"/>
-          <w:lang w:val="en-US"/>
-        </w:rPr>
-        <w:t>ngFor</w:t>
-      </w:r>
-      <w:proofErr w:type="spellEnd"/>
-      <w:r>
-        <w:rPr>
-          <w:highlight w:val="cyan"/>
-          <w:lang w:val="en-US"/>
-        </w:rPr>
-        <w:t xml:space="preserve">="let </w:t>
-      </w:r>
-      <w:proofErr w:type="spellStart"/>
-      <w:r>
-        <w:rPr>
-          <w:highlight w:val="cyan"/>
-          <w:lang w:val="en-US"/>
-        </w:rPr>
-        <w:t>hobbyControl</w:t>
-      </w:r>
-      <w:proofErr w:type="spellEnd"/>
-      <w:r>
-        <w:rPr>
-          <w:highlight w:val="cyan"/>
-          <w:lang w:val="en-US"/>
-        </w:rPr>
-        <w:t xml:space="preserve"> of </w:t>
-      </w:r>
-      <w:proofErr w:type="spellStart"/>
+        <w:t>hobbyIndex</w:t>
+      </w:r>
+      <w:r>
+        <w:rPr>
+          <w:highlight w:val="cyan"/>
+          <w:lang w:val="en-US"/>
+        </w:rPr>
+        <w:t xml:space="preserve"> = index" &gt;A</w:t>
+      </w:r>
+      <w:r>
+        <w:rPr>
+          <w:highlight w:val="cyan"/>
+          <w:lang w:val="en-US"/>
+        </w:rPr>
+        <w:br/>
+        <w:t xml:space="preserve">              &lt;input type="text" class="form-control" [formControlName]="</w:t>
+      </w:r>
       <w:r>
         <w:rPr>
           <w:b/>
@@ -10753,87 +7963,8 @@
           <w:highlight w:val="cyan"/>
           <w:lang w:val="en-US"/>
         </w:rPr>
-        <w:t>getControls</w:t>
-      </w:r>
-      <w:proofErr w:type="spellEnd"/>
-      <w:r>
-        <w:rPr>
-          <w:b/>
-          <w:bCs/>
-          <w:highlight w:val="cyan"/>
-          <w:lang w:val="en-US"/>
-        </w:rPr>
-        <w:t>()</w:t>
-      </w:r>
-      <w:r>
-        <w:rPr>
-          <w:highlight w:val="cyan"/>
-          <w:lang w:val="en-US"/>
-        </w:rPr>
-        <w:t xml:space="preserve">; let </w:t>
-      </w:r>
-      <w:proofErr w:type="spellStart"/>
-      <w:r>
-        <w:rPr>
-          <w:b/>
-          <w:bCs/>
-          <w:highlight w:val="cyan"/>
-          <w:lang w:val="en-US"/>
-        </w:rPr>
-        <w:t>hobbyIndex</w:t>
-      </w:r>
-      <w:proofErr w:type="spellEnd"/>
-      <w:r>
-        <w:rPr>
-          <w:highlight w:val="cyan"/>
-          <w:lang w:val="en-US"/>
-        </w:rPr>
-        <w:t xml:space="preserve"> = index" &gt;A</w:t>
-      </w:r>
-      <w:r>
-        <w:rPr>
-          <w:highlight w:val="cyan"/>
-          <w:lang w:val="en-US"/>
-        </w:rPr>
-        <w:br/>
-        <w:t xml:space="preserve">              &lt;input type="text" class="form-control" [</w:t>
-      </w:r>
-      <w:proofErr w:type="spellStart"/>
-      <w:r>
-        <w:rPr>
-          <w:highlight w:val="cyan"/>
-          <w:lang w:val="en-US"/>
-        </w:rPr>
-        <w:t>formControlName</w:t>
-      </w:r>
-      <w:proofErr w:type="spellEnd"/>
-      <w:r>
-        <w:rPr>
-          <w:highlight w:val="cyan"/>
-          <w:lang w:val="en-US"/>
-        </w:rPr>
-        <w:t>]="</w:t>
-      </w:r>
-      <w:r>
-        <w:rPr>
-          <w:b/>
-          <w:bCs/>
-          <w:highlight w:val="cyan"/>
-          <w:lang w:val="en-US"/>
-        </w:rPr>
-        <w:t xml:space="preserve"> </w:t>
-      </w:r>
-      <w:proofErr w:type="spellStart"/>
-      <w:r>
-        <w:rPr>
-          <w:b/>
-          <w:bCs/>
-          <w:highlight w:val="cyan"/>
-          <w:lang w:val="en-US"/>
-        </w:rPr>
-        <w:t>hobbyIndex</w:t>
-      </w:r>
-      <w:proofErr w:type="spellEnd"/>
+        <w:t xml:space="preserve"> hobbyIndex</w:t>
+      </w:r>
       <w:r>
         <w:rPr>
           <w:highlight w:val="cyan"/>
@@ -10877,21 +8008,7 @@
         <w:rPr>
           <w:lang w:val="en-US"/>
         </w:rPr>
-        <w:t xml:space="preserve">To delete an entry from the </w:t>
-      </w:r>
-      <w:proofErr w:type="spellStart"/>
-      <w:r>
-        <w:rPr>
-          <w:lang w:val="en-US"/>
-        </w:rPr>
-        <w:t>FormArray</w:t>
-      </w:r>
-      <w:proofErr w:type="spellEnd"/>
-      <w:r>
-        <w:rPr>
-          <w:lang w:val="en-US"/>
-        </w:rPr>
-        <w:t xml:space="preserve"> use </w:t>
+        <w:t xml:space="preserve">To delete an entry from the FormArray use </w:t>
       </w:r>
     </w:p>
     <w:p>
@@ -10928,49 +8045,7 @@
         <w:rPr>
           <w:lang w:val="en-US"/>
         </w:rPr>
-        <w:t xml:space="preserve"> make sure to cast to </w:t>
-      </w:r>
-      <w:proofErr w:type="spellStart"/>
-      <w:r>
-        <w:rPr>
-          <w:lang w:val="en-US"/>
-        </w:rPr>
-        <w:t>FormArray</w:t>
-      </w:r>
-      <w:proofErr w:type="spellEnd"/>
-      <w:r>
-        <w:rPr>
-          <w:lang w:val="en-US"/>
-        </w:rPr>
-        <w:t xml:space="preserve"> otherwise the .</w:t>
-      </w:r>
-      <w:proofErr w:type="spellStart"/>
-      <w:r>
-        <w:rPr>
-          <w:lang w:val="en-US"/>
-        </w:rPr>
-        <w:t>removeAt</w:t>
-      </w:r>
-      <w:proofErr w:type="spellEnd"/>
-      <w:r>
-        <w:rPr>
-          <w:lang w:val="en-US"/>
-        </w:rPr>
-        <w:t xml:space="preserve"> is not </w:t>
-      </w:r>
-      <w:proofErr w:type="spellStart"/>
-      <w:r>
-        <w:rPr>
-          <w:lang w:val="en-US"/>
-        </w:rPr>
-        <w:t>regonized</w:t>
-      </w:r>
-      <w:proofErr w:type="spellEnd"/>
-      <w:r>
-        <w:rPr>
-          <w:lang w:val="en-US"/>
-        </w:rPr>
-        <w:t xml:space="preserve">. </w:t>
+        <w:t xml:space="preserve"> make sure to cast to FormArray otherwise the .removeAt is not regonized. </w:t>
       </w:r>
       <w:r>
         <w:rPr>
@@ -11002,14 +8077,14 @@
           <w:lang w:val="en-US"/>
         </w:rPr>
       </w:pPr>
-      <w:bookmarkStart w:id="28" w:name="_Toc33597944"/>
+      <w:bookmarkStart w:id="27" w:name="_Toc33597944"/>
       <w:r>
         <w:rPr>
           <w:lang w:val="en-US"/>
         </w:rPr>
         <w:t>Custom Validators</w:t>
       </w:r>
-      <w:bookmarkEnd w:id="28"/>
+      <w:bookmarkEnd w:id="27"/>
     </w:p>
     <w:p>
       <w:pPr>
@@ -11073,93 +8148,20 @@
         </w:rPr>
         <w:t xml:space="preserve">  </w:t>
       </w:r>
-      <w:proofErr w:type="spellStart"/>
-      <w:r>
-        <w:rPr>
-          <w:highlight w:val="cyan"/>
-          <w:lang w:val="en-US"/>
-        </w:rPr>
-        <w:t>forbiddenNameValidator</w:t>
-      </w:r>
-      <w:proofErr w:type="spellEnd"/>
-      <w:r>
-        <w:rPr>
-          <w:highlight w:val="cyan"/>
-          <w:lang w:val="en-US"/>
-        </w:rPr>
-        <w:t xml:space="preserve">(control: </w:t>
-      </w:r>
-      <w:proofErr w:type="spellStart"/>
-      <w:r>
-        <w:rPr>
-          <w:highlight w:val="cyan"/>
-          <w:lang w:val="en-US"/>
-        </w:rPr>
-        <w:t>FormControl</w:t>
-      </w:r>
-      <w:proofErr w:type="spellEnd"/>
-      <w:r>
-        <w:rPr>
-          <w:highlight w:val="cyan"/>
-          <w:lang w:val="en-US"/>
-        </w:rPr>
-        <w:t xml:space="preserve">): {[s: string]: </w:t>
-      </w:r>
-      <w:proofErr w:type="spellStart"/>
-      <w:r>
-        <w:rPr>
-          <w:highlight w:val="cyan"/>
-          <w:lang w:val="en-US"/>
-        </w:rPr>
-        <w:t>boolean</w:t>
-      </w:r>
-      <w:proofErr w:type="spellEnd"/>
-      <w:r>
-        <w:rPr>
-          <w:highlight w:val="cyan"/>
-          <w:lang w:val="en-US"/>
-        </w:rPr>
-        <w:t>}{</w:t>
-      </w:r>
-      <w:r>
-        <w:rPr>
-          <w:highlight w:val="cyan"/>
-          <w:lang w:val="en-US"/>
-        </w:rPr>
-        <w:br/>
-        <w:t xml:space="preserve">    if (</w:t>
-      </w:r>
-      <w:proofErr w:type="spellStart"/>
-      <w:r>
-        <w:rPr>
-          <w:highlight w:val="cyan"/>
-          <w:lang w:val="en-US"/>
-        </w:rPr>
-        <w:t>this.forbiddenNames.indexOf</w:t>
-      </w:r>
-      <w:proofErr w:type="spellEnd"/>
-      <w:r>
-        <w:rPr>
-          <w:highlight w:val="cyan"/>
-          <w:lang w:val="en-US"/>
-        </w:rPr>
-        <w:t>(</w:t>
-      </w:r>
-      <w:proofErr w:type="spellStart"/>
-      <w:r>
-        <w:rPr>
-          <w:highlight w:val="cyan"/>
-          <w:lang w:val="en-US"/>
-        </w:rPr>
-        <w:t>control.value</w:t>
-      </w:r>
-      <w:proofErr w:type="spellEnd"/>
-      <w:r>
-        <w:rPr>
-          <w:highlight w:val="cyan"/>
-          <w:lang w:val="en-US"/>
-        </w:rPr>
-        <w:t>) &gt;= 0) {</w:t>
+      <w:r>
+        <w:rPr>
+          <w:highlight w:val="cyan"/>
+          <w:lang w:val="en-US"/>
+        </w:rPr>
+        <w:t>forbiddenNameValidator(control: FormControl): {[s: string]: boolean}{</w:t>
+      </w:r>
+      <w:r>
+        <w:rPr>
+          <w:highlight w:val="cyan"/>
+          <w:lang w:val="en-US"/>
+        </w:rPr>
+        <w:br/>
+        <w:t xml:space="preserve">    if (this.forbiddenNames.indexOf(control.value) &gt;= 0) {</w:t>
       </w:r>
       <w:r>
         <w:rPr>
@@ -11174,23 +8176,7 @@
           <w:lang w:val="en-US"/>
         </w:rPr>
         <w:lastRenderedPageBreak/>
-        <w:t xml:space="preserve">      return {'This name is not </w:t>
-      </w:r>
-      <w:proofErr w:type="spellStart"/>
-      <w:r>
-        <w:rPr>
-          <w:highlight w:val="cyan"/>
-          <w:lang w:val="en-US"/>
-        </w:rPr>
-        <w:t>allowd</w:t>
-      </w:r>
-      <w:proofErr w:type="spellEnd"/>
-      <w:r>
-        <w:rPr>
-          <w:highlight w:val="cyan"/>
-          <w:lang w:val="en-US"/>
-        </w:rPr>
-        <w:t>': false}</w:t>
+        <w:t xml:space="preserve">      return {'This name is not allowd': false}</w:t>
       </w:r>
       <w:r>
         <w:rPr>
@@ -11285,57 +8271,7 @@
           <w:highlight w:val="cyan"/>
           <w:lang w:val="en-US"/>
         </w:rPr>
-        <w:t xml:space="preserve">'username': new </w:t>
-      </w:r>
-      <w:proofErr w:type="spellStart"/>
-      <w:r>
-        <w:rPr>
-          <w:sz w:val="20"/>
-          <w:szCs w:val="20"/>
-          <w:highlight w:val="cyan"/>
-          <w:lang w:val="en-US"/>
-        </w:rPr>
-        <w:t>FormControl</w:t>
-      </w:r>
-      <w:proofErr w:type="spellEnd"/>
-      <w:r>
-        <w:rPr>
-          <w:sz w:val="20"/>
-          <w:szCs w:val="20"/>
-          <w:highlight w:val="cyan"/>
-          <w:lang w:val="en-US"/>
-        </w:rPr>
-        <w:t>(null, [</w:t>
-      </w:r>
-      <w:proofErr w:type="spellStart"/>
-      <w:r>
-        <w:rPr>
-          <w:sz w:val="20"/>
-          <w:szCs w:val="20"/>
-          <w:highlight w:val="cyan"/>
-          <w:lang w:val="en-US"/>
-        </w:rPr>
-        <w:t>Validators.required</w:t>
-      </w:r>
-      <w:proofErr w:type="spellEnd"/>
-      <w:r>
-        <w:rPr>
-          <w:sz w:val="20"/>
-          <w:szCs w:val="20"/>
-          <w:highlight w:val="cyan"/>
-          <w:lang w:val="en-US"/>
-        </w:rPr>
-        <w:t xml:space="preserve">, </w:t>
-      </w:r>
-      <w:proofErr w:type="spellStart"/>
-      <w:r>
-        <w:rPr>
-          <w:sz w:val="20"/>
-          <w:szCs w:val="20"/>
-          <w:highlight w:val="cyan"/>
-          <w:lang w:val="en-US"/>
-        </w:rPr>
-        <w:t>this.forbiddenNameValidator.</w:t>
+        <w:t>'username': new FormControl(null, [Validators.required, this.forbiddenNameValidator.</w:t>
       </w:r>
       <w:r>
         <w:rPr>
@@ -11346,19 +8282,7 @@
           <w:highlight w:val="cyan"/>
           <w:lang w:val="en-US"/>
         </w:rPr>
-        <w:t>bind</w:t>
-      </w:r>
-      <w:proofErr w:type="spellEnd"/>
-      <w:r>
-        <w:rPr>
-          <w:b/>
-          <w:bCs/>
-          <w:sz w:val="20"/>
-          <w:szCs w:val="20"/>
-          <w:highlight w:val="cyan"/>
-          <w:lang w:val="en-US"/>
-        </w:rPr>
-        <w:t>(this)</w:t>
+        <w:t>bind(this)</w:t>
       </w:r>
       <w:r>
         <w:rPr>
@@ -11412,37 +8336,12 @@
           <w:lang w:val="en-US"/>
         </w:rPr>
       </w:pPr>
-      <w:proofErr w:type="spellStart"/>
-      <w:r>
-        <w:rPr>
-          <w:highlight w:val="cyan"/>
-          <w:lang w:val="en-US"/>
-        </w:rPr>
-        <w:t>emailValidator</w:t>
-      </w:r>
-      <w:proofErr w:type="spellEnd"/>
-      <w:r>
-        <w:rPr>
-          <w:highlight w:val="cyan"/>
-          <w:lang w:val="en-US"/>
-        </w:rPr>
-        <w:t xml:space="preserve">(control: </w:t>
-      </w:r>
-      <w:proofErr w:type="spellStart"/>
-      <w:r>
-        <w:rPr>
-          <w:highlight w:val="cyan"/>
-          <w:lang w:val="en-US"/>
-        </w:rPr>
-        <w:t>FormControl</w:t>
-      </w:r>
-      <w:proofErr w:type="spellEnd"/>
-      <w:r>
-        <w:rPr>
-          <w:highlight w:val="cyan"/>
-          <w:lang w:val="en-US"/>
-        </w:rPr>
-        <w:t>): Promise&lt;any&gt; | Observable&lt;any&gt; {</w:t>
+      <w:r>
+        <w:rPr>
+          <w:highlight w:val="cyan"/>
+          <w:lang w:val="en-US"/>
+        </w:rPr>
+        <w:t>emailValidator(control: FormControl): Promise&lt;any&gt; | Observable&lt;any&gt; {</w:t>
       </w:r>
     </w:p>
     <w:p>
@@ -11466,95 +8365,31 @@
           <w:lang w:val="en-US"/>
         </w:rPr>
         <w:br/>
-        <w:t xml:space="preserve">      </w:t>
-      </w:r>
-      <w:proofErr w:type="spellStart"/>
-      <w:r>
-        <w:rPr>
-          <w:highlight w:val="cyan"/>
-          <w:lang w:val="en-US"/>
-        </w:rPr>
-        <w:t>setTimeout</w:t>
-      </w:r>
-      <w:proofErr w:type="spellEnd"/>
-      <w:r>
-        <w:rPr>
-          <w:highlight w:val="cyan"/>
-          <w:lang w:val="en-US"/>
-        </w:rPr>
-        <w:t xml:space="preserve">(() =&gt; { </w:t>
-      </w:r>
-      <w:r>
-        <w:rPr>
-          <w:highlight w:val="cyan"/>
-          <w:lang w:val="en-US"/>
-        </w:rPr>
-        <w:br/>
-        <w:t xml:space="preserve">         if (</w:t>
-      </w:r>
-      <w:proofErr w:type="spellStart"/>
-      <w:r>
-        <w:rPr>
-          <w:highlight w:val="cyan"/>
-          <w:lang w:val="en-US"/>
-        </w:rPr>
-        <w:t>control.value</w:t>
-      </w:r>
-      <w:proofErr w:type="spellEnd"/>
-      <w:r>
-        <w:rPr>
-          <w:highlight w:val="cyan"/>
-          <w:lang w:val="en-US"/>
-        </w:rPr>
-        <w:t xml:space="preserve"> === 'test@test.com') {</w:t>
-      </w:r>
-      <w:r>
-        <w:rPr>
-          <w:highlight w:val="cyan"/>
-          <w:lang w:val="en-US"/>
-        </w:rPr>
-        <w:br/>
-        <w:t xml:space="preserve">           console.log('invalid email: ' + </w:t>
-      </w:r>
-      <w:proofErr w:type="spellStart"/>
-      <w:r>
-        <w:rPr>
-          <w:highlight w:val="cyan"/>
-          <w:lang w:val="en-US"/>
-        </w:rPr>
-        <w:t>control.value</w:t>
-      </w:r>
-      <w:proofErr w:type="spellEnd"/>
-      <w:r>
-        <w:rPr>
-          <w:highlight w:val="cyan"/>
-          <w:lang w:val="en-US"/>
-        </w:rPr>
-        <w:t>);</w:t>
-      </w:r>
-      <w:r>
-        <w:rPr>
-          <w:highlight w:val="cyan"/>
-          <w:lang w:val="en-US"/>
-        </w:rPr>
-        <w:br/>
-        <w:t xml:space="preserve">           resolve({'</w:t>
-      </w:r>
-      <w:proofErr w:type="spellStart"/>
-      <w:r>
-        <w:rPr>
-          <w:highlight w:val="cyan"/>
-          <w:lang w:val="en-US"/>
-        </w:rPr>
-        <w:t>invalidEmail</w:t>
-      </w:r>
-      <w:proofErr w:type="spellEnd"/>
-      <w:r>
-        <w:rPr>
-          <w:highlight w:val="cyan"/>
-          <w:lang w:val="en-US"/>
-        </w:rPr>
-        <w:t>': true})</w:t>
+        <w:t xml:space="preserve">      setTimeout(() =&gt; { </w:t>
+      </w:r>
+      <w:r>
+        <w:rPr>
+          <w:highlight w:val="cyan"/>
+          <w:lang w:val="en-US"/>
+        </w:rPr>
+        <w:br/>
+        <w:t xml:space="preserve">         if (control.value === 'test@test.com') {</w:t>
+      </w:r>
+      <w:r>
+        <w:rPr>
+          <w:highlight w:val="cyan"/>
+          <w:lang w:val="en-US"/>
+        </w:rPr>
+        <w:br/>
+        <w:t xml:space="preserve">           console.log('invalid email: ' + control.value);</w:t>
+      </w:r>
+      <w:r>
+        <w:rPr>
+          <w:highlight w:val="cyan"/>
+          <w:lang w:val="en-US"/>
+        </w:rPr>
+        <w:br/>
+        <w:t xml:space="preserve">           resolve({'invalidEmail': true})</w:t>
       </w:r>
       <w:r>
         <w:rPr>
@@ -11655,71 +8490,7 @@
           <w:highlight w:val="cyan"/>
           <w:lang w:val="en-US"/>
         </w:rPr>
-        <w:t xml:space="preserve">'email': new </w:t>
-      </w:r>
-      <w:proofErr w:type="spellStart"/>
-      <w:r>
-        <w:rPr>
-          <w:highlight w:val="cyan"/>
-          <w:lang w:val="en-US"/>
-        </w:rPr>
-        <w:t>FormControl</w:t>
-      </w:r>
-      <w:proofErr w:type="spellEnd"/>
-      <w:r>
-        <w:rPr>
-          <w:highlight w:val="cyan"/>
-          <w:lang w:val="en-US"/>
-        </w:rPr>
-        <w:t>(null, [</w:t>
-      </w:r>
-      <w:proofErr w:type="spellStart"/>
-      <w:r>
-        <w:rPr>
-          <w:highlight w:val="cyan"/>
-          <w:lang w:val="en-US"/>
-        </w:rPr>
-        <w:t>Validators.required</w:t>
-      </w:r>
-      <w:proofErr w:type="spellEnd"/>
-      <w:r>
-        <w:rPr>
-          <w:highlight w:val="cyan"/>
-          <w:lang w:val="en-US"/>
-        </w:rPr>
-        <w:t xml:space="preserve">, </w:t>
-      </w:r>
-      <w:proofErr w:type="spellStart"/>
-      <w:r>
-        <w:rPr>
-          <w:highlight w:val="cyan"/>
-          <w:lang w:val="en-US"/>
-        </w:rPr>
-        <w:t>Validators.email</w:t>
-      </w:r>
-      <w:proofErr w:type="spellEnd"/>
-      <w:r>
-        <w:rPr>
-          <w:highlight w:val="cyan"/>
-          <w:lang w:val="en-US"/>
-        </w:rPr>
-        <w:t xml:space="preserve">], </w:t>
-      </w:r>
-      <w:proofErr w:type="spellStart"/>
-      <w:r>
-        <w:rPr>
-          <w:highlight w:val="cyan"/>
-          <w:lang w:val="en-US"/>
-        </w:rPr>
-        <w:t>this.emailValidator</w:t>
-      </w:r>
-      <w:proofErr w:type="spellEnd"/>
-      <w:r>
-        <w:rPr>
-          <w:highlight w:val="cyan"/>
-          <w:lang w:val="en-US"/>
-        </w:rPr>
-        <w:t>)</w:t>
+        <w:t>'email': new FormControl(null, [Validators.required, Validators.email], this.emailValidator)</w:t>
       </w:r>
     </w:p>
     <w:p>
@@ -11729,40 +8500,26 @@
           <w:lang w:val="en-US"/>
         </w:rPr>
       </w:pPr>
-      <w:bookmarkStart w:id="29" w:name="_Toc33597945"/>
+      <w:bookmarkStart w:id="28" w:name="_Toc33597945"/>
       <w:r>
         <w:rPr>
           <w:lang w:val="en-US"/>
         </w:rPr>
         <w:t>Listen to value / status changes</w:t>
       </w:r>
-      <w:bookmarkEnd w:id="29"/>
-    </w:p>
-    <w:p>
-      <w:pPr>
-        <w:rPr>
-          <w:lang w:val="en-US"/>
-        </w:rPr>
-      </w:pPr>
-      <w:r>
-        <w:rPr>
-          <w:lang w:val="en-US"/>
-        </w:rPr>
-        <w:t>Every .</w:t>
-      </w:r>
-      <w:proofErr w:type="spellStart"/>
-      <w:r>
-        <w:rPr>
-          <w:lang w:val="en-US"/>
-        </w:rPr>
-        <w:t>ts</w:t>
-      </w:r>
-      <w:proofErr w:type="spellEnd"/>
-      <w:r>
-        <w:rPr>
-          <w:lang w:val="en-US"/>
-        </w:rPr>
-        <w:t xml:space="preserve"> has two observables available to listen to status- and value changes. You can listen to changes on the whole form or parts of (like below on email only)</w:t>
+      <w:bookmarkEnd w:id="28"/>
+    </w:p>
+    <w:p>
+      <w:pPr>
+        <w:rPr>
+          <w:lang w:val="en-US"/>
+        </w:rPr>
+      </w:pPr>
+      <w:r>
+        <w:rPr>
+          <w:lang w:val="en-US"/>
+        </w:rPr>
+        <w:t>Every .ts has two observables available to listen to status- and value changes. You can listen to changes on the whole form or parts of (like below on email only)</w:t>
       </w:r>
     </w:p>
     <w:p>
@@ -11796,21 +8553,12 @@
         </w:rPr>
         <w:t xml:space="preserve">      </w:t>
       </w:r>
-      <w:proofErr w:type="spellStart"/>
-      <w:r>
-        <w:rPr>
-          <w:highlight w:val="cyan"/>
-          <w:lang w:val="en-US"/>
-        </w:rPr>
-        <w:t>this.signupForm.get</w:t>
-      </w:r>
-      <w:proofErr w:type="spellEnd"/>
-      <w:r>
-        <w:rPr>
-          <w:highlight w:val="cyan"/>
-          <w:lang w:val="en-US"/>
-        </w:rPr>
-        <w:t>(</w:t>
+      <w:r>
+        <w:rPr>
+          <w:highlight w:val="cyan"/>
+          <w:lang w:val="en-US"/>
+        </w:rPr>
+        <w:t>this.signupForm.get(</w:t>
       </w:r>
       <w:r>
         <w:rPr>
@@ -11819,9 +8567,15 @@
           <w:highlight w:val="cyan"/>
           <w:lang w:val="en-US"/>
         </w:rPr>
-        <w:t>'</w:t>
-      </w:r>
-      <w:proofErr w:type="spellStart"/>
+        <w:t>'userData.email</w:t>
+      </w:r>
+      <w:r>
+        <w:rPr>
+          <w:highlight w:val="cyan"/>
+          <w:lang w:val="en-US"/>
+        </w:rPr>
+        <w:t>').</w:t>
+      </w:r>
       <w:r>
         <w:rPr>
           <w:b/>
@@ -11829,24 +8583,6 @@
           <w:highlight w:val="cyan"/>
           <w:lang w:val="en-US"/>
         </w:rPr>
-        <w:t>userData.email</w:t>
-      </w:r>
-      <w:proofErr w:type="spellEnd"/>
-      <w:r>
-        <w:rPr>
-          <w:highlight w:val="cyan"/>
-          <w:lang w:val="en-US"/>
-        </w:rPr>
-        <w:t>').</w:t>
-      </w:r>
-      <w:proofErr w:type="spellStart"/>
-      <w:r>
-        <w:rPr>
-          <w:b/>
-          <w:bCs/>
-          <w:highlight w:val="cyan"/>
-          <w:lang w:val="en-US"/>
-        </w:rPr>
         <w:t>value</w:t>
       </w:r>
       <w:r>
@@ -11854,31 +8590,7 @@
           <w:highlight w:val="cyan"/>
           <w:lang w:val="en-US"/>
         </w:rPr>
-        <w:t>Changes.subscribe</w:t>
-      </w:r>
-      <w:proofErr w:type="spellEnd"/>
-      <w:r>
-        <w:rPr>
-          <w:highlight w:val="cyan"/>
-          <w:lang w:val="en-US"/>
-        </w:rPr>
-        <w:t xml:space="preserve">( (value: </w:t>
-      </w:r>
-      <w:proofErr w:type="spellStart"/>
-      <w:r>
-        <w:rPr>
-          <w:highlight w:val="cyan"/>
-          <w:lang w:val="en-US"/>
-        </w:rPr>
-        <w:t>FormGroup</w:t>
-      </w:r>
-      <w:proofErr w:type="spellEnd"/>
-      <w:r>
-        <w:rPr>
-          <w:highlight w:val="cyan"/>
-          <w:lang w:val="en-US"/>
-        </w:rPr>
-        <w:t>) =&gt; {</w:t>
+        <w:t>Changes.subscribe( (value: FormGroup) =&gt; {</w:t>
       </w:r>
       <w:r>
         <w:rPr>
@@ -11928,23 +8640,13 @@
         </w:rPr>
         <w:t xml:space="preserve">     </w:t>
       </w:r>
-      <w:proofErr w:type="spellStart"/>
-      <w:r>
-        <w:rPr>
-          <w:highlight w:val="cyan"/>
-          <w:lang w:val="en-US"/>
-        </w:rPr>
-        <w:t>this.signupForm.get</w:t>
-      </w:r>
-      <w:proofErr w:type="spellEnd"/>
-      <w:r>
-        <w:rPr>
-          <w:highlight w:val="cyan"/>
-          <w:lang w:val="en-US"/>
-        </w:rPr>
-        <w:t>('</w:t>
-      </w:r>
-      <w:proofErr w:type="spellStart"/>
+      <w:r>
+        <w:rPr>
+          <w:highlight w:val="cyan"/>
+          <w:lang w:val="en-US"/>
+        </w:rPr>
+        <w:t>this.signupForm.get('</w:t>
+      </w:r>
       <w:r>
         <w:rPr>
           <w:b/>
@@ -11954,7 +8656,6 @@
         </w:rPr>
         <w:t>userData</w:t>
       </w:r>
-      <w:proofErr w:type="spellEnd"/>
       <w:r>
         <w:rPr>
           <w:highlight w:val="cyan"/>
@@ -11962,7 +8663,6 @@
         </w:rPr>
         <w:t>').</w:t>
       </w:r>
-      <w:proofErr w:type="spellStart"/>
       <w:r>
         <w:rPr>
           <w:b/>
@@ -11977,31 +8677,7 @@
           <w:highlight w:val="cyan"/>
           <w:lang w:val="en-US"/>
         </w:rPr>
-        <w:t>Changes.subscribe</w:t>
-      </w:r>
-      <w:proofErr w:type="spellEnd"/>
-      <w:r>
-        <w:rPr>
-          <w:highlight w:val="cyan"/>
-          <w:lang w:val="en-US"/>
-        </w:rPr>
-        <w:t xml:space="preserve">( (value: </w:t>
-      </w:r>
-      <w:proofErr w:type="spellStart"/>
-      <w:r>
-        <w:rPr>
-          <w:highlight w:val="cyan"/>
-          <w:lang w:val="en-US"/>
-        </w:rPr>
-        <w:t>FormGroup</w:t>
-      </w:r>
-      <w:proofErr w:type="spellEnd"/>
-      <w:r>
-        <w:rPr>
-          <w:highlight w:val="cyan"/>
-          <w:lang w:val="en-US"/>
-        </w:rPr>
-        <w:t>) =&gt; {</w:t>
+        <w:t>Changes.subscribe( (value: FormGroup) =&gt; {</w:t>
       </w:r>
       <w:r>
         <w:rPr>
@@ -12027,14 +8703,14 @@
           <w:lang w:val="en-US"/>
         </w:rPr>
       </w:pPr>
-      <w:bookmarkStart w:id="30" w:name="_Toc33597946"/>
+      <w:bookmarkStart w:id="29" w:name="_Toc33597946"/>
       <w:r>
         <w:rPr>
           <w:lang w:val="en-US"/>
         </w:rPr>
         <w:t>Set- and patch value</w:t>
       </w:r>
-      <w:bookmarkEnd w:id="30"/>
+      <w:bookmarkEnd w:id="29"/>
     </w:p>
     <w:p>
       <w:pPr>
@@ -12061,35 +8737,7 @@
         <w:rPr>
           <w:lang w:val="en-US"/>
         </w:rPr>
-        <w:t xml:space="preserve"> </w:t>
-      </w:r>
-      <w:proofErr w:type="spellStart"/>
-      <w:r>
-        <w:rPr>
-          <w:lang w:val="en-US"/>
-        </w:rPr>
-        <w:t>setValue</w:t>
-      </w:r>
-      <w:proofErr w:type="spellEnd"/>
-      <w:r>
-        <w:rPr>
-          <w:lang w:val="en-US"/>
-        </w:rPr>
-        <w:t xml:space="preserve"> and </w:t>
-      </w:r>
-      <w:proofErr w:type="spellStart"/>
-      <w:r>
-        <w:rPr>
-          <w:lang w:val="en-US"/>
-        </w:rPr>
-        <w:t>patchValue</w:t>
-      </w:r>
-      <w:proofErr w:type="spellEnd"/>
-      <w:r>
-        <w:rPr>
-          <w:lang w:val="en-US"/>
-        </w:rPr>
-        <w:t xml:space="preserve"> are available to give the controls in the for a (initial value)</w:t>
+        <w:t xml:space="preserve"> setValue and patchValue are available to give the controls in the for a (initial value)</w:t>
       </w:r>
     </w:p>
     <w:p>
@@ -12099,7 +8747,7 @@
           <w:lang w:val="en-US"/>
         </w:rPr>
       </w:pPr>
-      <w:bookmarkStart w:id="31" w:name="_Toc33597947"/>
+      <w:bookmarkStart w:id="30" w:name="_Toc33597947"/>
       <w:r>
         <w:rPr>
           <w:lang w:val="en-US"/>
@@ -12107,7 +8755,7 @@
         <w:lastRenderedPageBreak/>
         <w:t>Pipes</w:t>
       </w:r>
-      <w:bookmarkEnd w:id="31"/>
+      <w:bookmarkEnd w:id="30"/>
     </w:p>
     <w:p>
       <w:pPr>
@@ -12157,39 +8805,7 @@
           <w:highlight w:val="cyan"/>
           <w:lang w:val="en-US"/>
         </w:rPr>
-        <w:t xml:space="preserve">{{ </w:t>
-      </w:r>
-      <w:proofErr w:type="spellStart"/>
-      <w:r>
-        <w:rPr>
-          <w:highlight w:val="cyan"/>
-          <w:lang w:val="en-US"/>
-        </w:rPr>
-        <w:t>geboorteDatum</w:t>
-      </w:r>
-      <w:proofErr w:type="spellEnd"/>
-      <w:r>
-        <w:rPr>
-          <w:highlight w:val="cyan"/>
-          <w:lang w:val="en-US"/>
-        </w:rPr>
-        <w:t xml:space="preserve"> | </w:t>
-      </w:r>
-      <w:proofErr w:type="spellStart"/>
-      <w:r>
-        <w:rPr>
-          <w:highlight w:val="cyan"/>
-          <w:lang w:val="en-US"/>
-        </w:rPr>
-        <w:t>ful</w:t>
-      </w:r>
-      <w:proofErr w:type="spellEnd"/>
-      <w:r>
-        <w:rPr>
-          <w:highlight w:val="cyan"/>
-          <w:lang w:val="en-US"/>
-        </w:rPr>
-        <w:t xml:space="preserve"> }}</w:t>
+        <w:t>{{ geboorteDatum | ful }}</w:t>
       </w:r>
     </w:p>
     <w:p>
@@ -12230,35 +8846,7 @@
         <w:rPr>
           <w:lang w:val="en-US"/>
         </w:rPr>
-        <w:t xml:space="preserve">our own pipe by creating a class which implements </w:t>
-      </w:r>
-      <w:proofErr w:type="spellStart"/>
-      <w:r>
-        <w:rPr>
-          <w:lang w:val="en-US"/>
-        </w:rPr>
-        <w:t>PipeTransform</w:t>
-      </w:r>
-      <w:proofErr w:type="spellEnd"/>
-      <w:r>
-        <w:rPr>
-          <w:lang w:val="en-US"/>
-        </w:rPr>
-        <w:t xml:space="preserve"> and is annotated with @Pipe(name: ‘’</w:t>
-      </w:r>
-      <w:proofErr w:type="spellStart"/>
-      <w:r>
-        <w:rPr>
-          <w:lang w:val="en-US"/>
-        </w:rPr>
-        <w:t>nameOfYourPipe</w:t>
-      </w:r>
-      <w:proofErr w:type="spellEnd"/>
-      <w:r>
-        <w:rPr>
-          <w:lang w:val="en-US"/>
-        </w:rPr>
-        <w:t>”)</w:t>
+        <w:t>our own pipe by creating a class which implements PipeTransform and is annotated with @Pipe(name: ‘’nameOfYourPipe”)</w:t>
       </w:r>
       <w:r>
         <w:rPr>
@@ -12292,149 +8880,37 @@
           <w:highlight w:val="cyan"/>
           <w:lang w:val="en-US"/>
         </w:rPr>
-        <w:t xml:space="preserve">export class </w:t>
-      </w:r>
-      <w:proofErr w:type="spellStart"/>
-      <w:r>
-        <w:rPr>
-          <w:highlight w:val="cyan"/>
-          <w:lang w:val="en-US"/>
-        </w:rPr>
-        <w:t>ShortenPipe</w:t>
-      </w:r>
-      <w:proofErr w:type="spellEnd"/>
-      <w:r>
-        <w:rPr>
-          <w:highlight w:val="cyan"/>
-          <w:lang w:val="en-US"/>
-        </w:rPr>
-        <w:t xml:space="preserve"> implements </w:t>
-      </w:r>
-      <w:proofErr w:type="spellStart"/>
-      <w:r>
-        <w:rPr>
-          <w:highlight w:val="cyan"/>
-          <w:lang w:val="en-US"/>
-        </w:rPr>
-        <w:t>PipeTransform</w:t>
-      </w:r>
-      <w:proofErr w:type="spellEnd"/>
-      <w:r>
-        <w:rPr>
-          <w:highlight w:val="cyan"/>
-          <w:lang w:val="en-US"/>
-        </w:rPr>
-        <w:t>{</w:t>
-      </w:r>
-      <w:r>
-        <w:rPr>
-          <w:highlight w:val="cyan"/>
-          <w:lang w:val="en-US"/>
-        </w:rPr>
-        <w:br/>
-      </w:r>
-      <w:r>
-        <w:rPr>
-          <w:highlight w:val="cyan"/>
-          <w:lang w:val="en-US"/>
-        </w:rPr>
-        <w:t xml:space="preserve">   transform(value: string, </w:t>
-      </w:r>
-      <w:proofErr w:type="spellStart"/>
-      <w:r>
-        <w:rPr>
-          <w:highlight w:val="cyan"/>
-          <w:lang w:val="en-US"/>
-        </w:rPr>
-        <w:t>lenght</w:t>
-      </w:r>
-      <w:proofErr w:type="spellEnd"/>
-      <w:r>
-        <w:rPr>
-          <w:highlight w:val="cyan"/>
-          <w:lang w:val="en-US"/>
-        </w:rPr>
-        <w:t>: number) {</w:t>
-      </w:r>
-      <w:r>
-        <w:rPr>
-          <w:highlight w:val="cyan"/>
-          <w:lang w:val="en-US"/>
-        </w:rPr>
-        <w:br/>
-        <w:t xml:space="preserve">        if (</w:t>
-      </w:r>
-      <w:proofErr w:type="spellStart"/>
-      <w:r>
-        <w:rPr>
-          <w:highlight w:val="cyan"/>
-          <w:lang w:val="en-US"/>
-        </w:rPr>
-        <w:t>value.length</w:t>
-      </w:r>
-      <w:proofErr w:type="spellEnd"/>
-      <w:r>
-        <w:rPr>
-          <w:highlight w:val="cyan"/>
-          <w:lang w:val="en-US"/>
-        </w:rPr>
-        <w:t xml:space="preserve"> &gt; </w:t>
-      </w:r>
-      <w:proofErr w:type="spellStart"/>
-      <w:r>
-        <w:rPr>
-          <w:highlight w:val="cyan"/>
-          <w:lang w:val="en-US"/>
-        </w:rPr>
-        <w:t>lenght</w:t>
-      </w:r>
-      <w:proofErr w:type="spellEnd"/>
-      <w:r>
-        <w:rPr>
-          <w:highlight w:val="cyan"/>
-          <w:lang w:val="en-US"/>
-        </w:rPr>
-        <w:t>) {</w:t>
-      </w:r>
-      <w:r>
-        <w:rPr>
-          <w:highlight w:val="cyan"/>
-          <w:lang w:val="en-US"/>
-        </w:rPr>
-        <w:br/>
-        <w:t xml:space="preserve">            return </w:t>
-      </w:r>
-      <w:proofErr w:type="spellStart"/>
-      <w:r>
-        <w:rPr>
-          <w:highlight w:val="cyan"/>
-          <w:lang w:val="en-US"/>
-        </w:rPr>
-        <w:t>value.substring</w:t>
-      </w:r>
-      <w:proofErr w:type="spellEnd"/>
-      <w:r>
-        <w:rPr>
-          <w:highlight w:val="cyan"/>
-          <w:lang w:val="en-US"/>
-        </w:rPr>
-        <w:t xml:space="preserve">(0, </w:t>
-      </w:r>
-      <w:proofErr w:type="spellStart"/>
-      <w:r>
-        <w:rPr>
-          <w:highlight w:val="cyan"/>
-          <w:lang w:val="en-US"/>
-        </w:rPr>
-        <w:t>lenght</w:t>
-      </w:r>
-      <w:proofErr w:type="spellEnd"/>
-      <w:r>
-        <w:rPr>
-          <w:highlight w:val="cyan"/>
-          <w:lang w:val="en-US"/>
-        </w:rPr>
-        <w:t>) + '...';</w:t>
+        <w:t>export class ShortenPipe implements PipeTransform{</w:t>
+      </w:r>
+      <w:r>
+        <w:rPr>
+          <w:highlight w:val="cyan"/>
+          <w:lang w:val="en-US"/>
+        </w:rPr>
+        <w:br/>
+      </w:r>
+      <w:r>
+        <w:rPr>
+          <w:highlight w:val="cyan"/>
+          <w:lang w:val="en-US"/>
+        </w:rPr>
+        <w:t xml:space="preserve">   transform(value: string, lenght: number) {</w:t>
+      </w:r>
+      <w:r>
+        <w:rPr>
+          <w:highlight w:val="cyan"/>
+          <w:lang w:val="en-US"/>
+        </w:rPr>
+        <w:br/>
+        <w:t xml:space="preserve">        if (value.length &gt; lenght) {</w:t>
+      </w:r>
+      <w:r>
+        <w:rPr>
+          <w:highlight w:val="cyan"/>
+          <w:lang w:val="en-US"/>
+        </w:rPr>
+        <w:br/>
+        <w:t xml:space="preserve">            return value.substring(0, lenght) + '...';</w:t>
       </w:r>
       <w:r>
         <w:rPr>
@@ -12537,14 +9013,80 @@
           <w:lang w:val="en-US"/>
         </w:rPr>
       </w:pPr>
-      <w:bookmarkStart w:id="32" w:name="_Toc33597948"/>
+      <w:bookmarkStart w:id="31" w:name="_Toc33597948"/>
       <w:r>
         <w:rPr>
           <w:lang w:val="en-US"/>
         </w:rPr>
         <w:t>HTTP</w:t>
       </w:r>
+      <w:bookmarkEnd w:id="31"/>
+    </w:p>
+    <w:p>
+      <w:pPr>
+        <w:pStyle w:val="Kop2"/>
+        <w:rPr>
+          <w:lang w:val="en-US"/>
+        </w:rPr>
+      </w:pPr>
+      <w:r>
+        <w:rPr>
+          <w:lang w:val="en-US"/>
+        </w:rPr>
+        <w:t xml:space="preserve"> </w:t>
+      </w:r>
+      <w:bookmarkStart w:id="32" w:name="_Toc33597949"/>
+      <w:r>
+        <w:rPr>
+          <w:lang w:val="en-US"/>
+        </w:rPr>
+        <w:t>Setup</w:t>
+      </w:r>
       <w:bookmarkEnd w:id="32"/>
+      <w:r>
+        <w:rPr>
+          <w:lang w:val="en-US"/>
+        </w:rPr>
+        <w:t xml:space="preserve">  </w:t>
+      </w:r>
+    </w:p>
+    <w:p>
+      <w:pPr>
+        <w:rPr>
+          <w:lang w:val="en-US"/>
+        </w:rPr>
+      </w:pPr>
+      <w:r>
+        <w:rPr>
+          <w:lang w:val="en-US"/>
+        </w:rPr>
+        <w:t xml:space="preserve">To be </w:t>
+      </w:r>
+      <w:r>
+        <w:rPr>
+          <w:lang w:val="en-US"/>
+        </w:rPr>
+        <w:t>able</w:t>
+      </w:r>
+      <w:r>
+        <w:rPr>
+          <w:lang w:val="en-US"/>
+        </w:rPr>
+        <w:t xml:space="preserve"> to use Http we have to add the HttpClient to app.module.ts:</w:t>
+      </w:r>
+      <w:r>
+        <w:rPr>
+          <w:lang w:val="en-US"/>
+        </w:rPr>
+        <w:br/>
+      </w:r>
+      <w:r>
+        <w:rPr>
+          <w:highlight w:val="cyan"/>
+          <w:lang w:val="en-US"/>
+        </w:rPr>
+        <w:t>import { HttpClientModule } from '@angular/common/http'</w:t>
+      </w:r>
     </w:p>
     <w:p>
       <w:pPr>
@@ -12553,124 +9095,14 @@
           <w:lang w:val="en-US"/>
         </w:rPr>
       </w:pPr>
-      <w:r>
-        <w:rPr>
-          <w:lang w:val="en-US"/>
-        </w:rPr>
-        <w:t xml:space="preserve"> </w:t>
-      </w:r>
-      <w:bookmarkStart w:id="33" w:name="_Toc33597949"/>
-      <w:r>
-        <w:rPr>
-          <w:lang w:val="en-US"/>
-        </w:rPr>
-        <w:t>Setup</w:t>
+      <w:bookmarkStart w:id="33" w:name="_Toc33597950"/>
+      <w:r>
+        <w:rPr>
+          <w:lang w:val="en-US"/>
+        </w:rPr>
+        <w:t>Post</w:t>
       </w:r>
       <w:bookmarkEnd w:id="33"/>
-      <w:r>
-        <w:rPr>
-          <w:lang w:val="en-US"/>
-        </w:rPr>
-        <w:t xml:space="preserve">  </w:t>
-      </w:r>
-    </w:p>
-    <w:p>
-      <w:pPr>
-        <w:rPr>
-          <w:lang w:val="en-US"/>
-        </w:rPr>
-      </w:pPr>
-      <w:r>
-        <w:rPr>
-          <w:lang w:val="en-US"/>
-        </w:rPr>
-        <w:t xml:space="preserve">To be </w:t>
-      </w:r>
-      <w:r>
-        <w:rPr>
-          <w:lang w:val="en-US"/>
-        </w:rPr>
-        <w:t>able</w:t>
-      </w:r>
-      <w:r>
-        <w:rPr>
-          <w:lang w:val="en-US"/>
-        </w:rPr>
-        <w:t xml:space="preserve"> to use Http we have to add the </w:t>
-      </w:r>
-      <w:proofErr w:type="spellStart"/>
-      <w:r>
-        <w:rPr>
-          <w:lang w:val="en-US"/>
-        </w:rPr>
-        <w:t>HttpClient</w:t>
-      </w:r>
-      <w:proofErr w:type="spellEnd"/>
-      <w:r>
-        <w:rPr>
-          <w:lang w:val="en-US"/>
-        </w:rPr>
-        <w:t xml:space="preserve"> to </w:t>
-      </w:r>
-      <w:proofErr w:type="spellStart"/>
-      <w:r>
-        <w:rPr>
-          <w:lang w:val="en-US"/>
-        </w:rPr>
-        <w:t>app.module.ts</w:t>
-      </w:r>
-      <w:proofErr w:type="spellEnd"/>
-      <w:r>
-        <w:rPr>
-          <w:lang w:val="en-US"/>
-        </w:rPr>
-        <w:t>:</w:t>
-      </w:r>
-      <w:r>
-        <w:rPr>
-          <w:lang w:val="en-US"/>
-        </w:rPr>
-        <w:br/>
-      </w:r>
-      <w:r>
-        <w:rPr>
-          <w:highlight w:val="cyan"/>
-          <w:lang w:val="en-US"/>
-        </w:rPr>
-        <w:t xml:space="preserve">import { </w:t>
-      </w:r>
-      <w:proofErr w:type="spellStart"/>
-      <w:r>
-        <w:rPr>
-          <w:highlight w:val="cyan"/>
-          <w:lang w:val="en-US"/>
-        </w:rPr>
-        <w:t>HttpClientModule</w:t>
-      </w:r>
-      <w:proofErr w:type="spellEnd"/>
-      <w:r>
-        <w:rPr>
-          <w:highlight w:val="cyan"/>
-          <w:lang w:val="en-US"/>
-        </w:rPr>
-        <w:t xml:space="preserve"> } from '@angular/common/http'</w:t>
-      </w:r>
-    </w:p>
-    <w:p>
-      <w:pPr>
-        <w:pStyle w:val="Kop2"/>
-        <w:rPr>
-          <w:lang w:val="en-US"/>
-        </w:rPr>
-      </w:pPr>
-      <w:bookmarkStart w:id="34" w:name="_Toc33597950"/>
-      <w:r>
-        <w:rPr>
-          <w:lang w:val="en-US"/>
-        </w:rPr>
-        <w:t>Post</w:t>
-      </w:r>
-      <w:bookmarkEnd w:id="34"/>
     </w:p>
     <w:p>
       <w:pPr>
@@ -12710,17 +9142,8 @@
           <w:lang w:val="en-US"/>
         </w:rPr>
         <w:br/>
-        <w:t xml:space="preserve">        </w:t>
-      </w:r>
-      <w:proofErr w:type="spellStart"/>
-      <w:r>
-        <w:rPr>
-          <w:highlight w:val="cyan"/>
-          <w:lang w:val="en-US"/>
-        </w:rPr>
-        <w:t>postData</w:t>
-      </w:r>
-      <w:proofErr w:type="spellEnd"/>
+        <w:t xml:space="preserve">        postData</w:t>
+      </w:r>
       <w:r>
         <w:rPr>
           <w:highlight w:val="cyan"/>
@@ -12743,47 +9166,15 @@
           <w:highlight w:val="cyan"/>
           <w:lang w:val="en-US"/>
         </w:rPr>
-        <w:t>(</w:t>
-      </w:r>
-      <w:proofErr w:type="spellStart"/>
-      <w:r>
-        <w:rPr>
-          <w:highlight w:val="cyan"/>
-          <w:lang w:val="en-US"/>
-        </w:rPr>
-        <w:t>responseData</w:t>
-      </w:r>
-      <w:proofErr w:type="spellEnd"/>
-      <w:r>
-        <w:rPr>
-          <w:highlight w:val="cyan"/>
-          <w:lang w:val="en-US"/>
-        </w:rPr>
-        <w:t xml:space="preserve"> =&gt; {</w:t>
-      </w:r>
-      <w:r>
-        <w:rPr>
-          <w:highlight w:val="cyan"/>
-          <w:lang w:val="en-US"/>
-        </w:rPr>
-        <w:br/>
-        <w:t xml:space="preserve">        console.log(</w:t>
-      </w:r>
-      <w:proofErr w:type="spellStart"/>
-      <w:r>
-        <w:rPr>
-          <w:highlight w:val="cyan"/>
-          <w:lang w:val="en-US"/>
-        </w:rPr>
-        <w:t>responseData</w:t>
-      </w:r>
-      <w:proofErr w:type="spellEnd"/>
-      <w:r>
-        <w:rPr>
-          <w:highlight w:val="cyan"/>
-          <w:lang w:val="en-US"/>
-        </w:rPr>
-        <w:t>);</w:t>
+        <w:t>(responseData =&gt; {</w:t>
+      </w:r>
+      <w:r>
+        <w:rPr>
+          <w:highlight w:val="cyan"/>
+          <w:lang w:val="en-US"/>
+        </w:rPr>
+        <w:br/>
+        <w:t xml:space="preserve">        console.log(responseData);</w:t>
       </w:r>
       <w:r>
         <w:rPr>
@@ -12807,101 +9198,87 @@
           <w:lang w:val="en-US"/>
         </w:rPr>
       </w:pPr>
-      <w:bookmarkStart w:id="35" w:name="_Toc33597951"/>
+      <w:bookmarkStart w:id="34" w:name="_Toc33597951"/>
       <w:r>
         <w:rPr>
           <w:lang w:val="en-US"/>
         </w:rPr>
         <w:t>Get</w:t>
       </w:r>
+      <w:bookmarkEnd w:id="34"/>
+    </w:p>
+    <w:p>
+      <w:pPr>
+        <w:rPr>
+          <w:lang w:val="en-US"/>
+        </w:rPr>
+      </w:pPr>
+      <w:r>
+        <w:rPr>
+          <w:lang w:val="en-US"/>
+        </w:rPr>
+        <w:t>Getting (all) posts (for this example it’s about posts in a firebase db)</w:t>
+      </w:r>
+    </w:p>
+    <w:p>
+      <w:pPr>
+        <w:rPr>
+          <w:lang w:val="en-US"/>
+        </w:rPr>
+      </w:pPr>
+      <w:r>
+        <w:rPr>
+          <w:lang w:val="en-US"/>
+        </w:rPr>
+        <w:t xml:space="preserve">        </w:t>
+      </w:r>
+      <w:r>
+        <w:rPr>
+          <w:highlight w:val="cyan"/>
+          <w:lang w:val="en-US"/>
+        </w:rPr>
+        <w:t>this.http.get('https://expenseclaimtracker-test.firebaseio.com/posts.json ')</w:t>
+      </w:r>
+      <w:r>
+        <w:rPr>
+          <w:highlight w:val="cyan"/>
+          <w:lang w:val="en-US"/>
+        </w:rPr>
+        <w:br/>
+        <w:t xml:space="preserve">        .subscribe(  response =&gt; {</w:t>
+      </w:r>
+      <w:r>
+        <w:rPr>
+          <w:highlight w:val="cyan"/>
+          <w:lang w:val="en-US"/>
+        </w:rPr>
+        <w:br/>
+        <w:t xml:space="preserve">          console.log(response);</w:t>
+      </w:r>
+      <w:r>
+        <w:rPr>
+          <w:highlight w:val="cyan"/>
+          <w:lang w:val="en-US"/>
+        </w:rPr>
+        <w:br/>
+        <w:t xml:space="preserve">        })</w:t>
+      </w:r>
+    </w:p>
+    <w:p>
+      <w:pPr>
+        <w:pStyle w:val="Kop2"/>
+        <w:rPr>
+          <w:lang w:val="en-US"/>
+        </w:rPr>
+      </w:pPr>
+      <w:bookmarkStart w:id="35" w:name="_Toc33597952"/>
+      <w:r>
+        <w:rPr>
+          <w:lang w:val="en-US"/>
+        </w:rPr>
+        <w:t>Pipe</w:t>
+      </w:r>
       <w:bookmarkEnd w:id="35"/>
-    </w:p>
-    <w:p>
-      <w:pPr>
-        <w:rPr>
-          <w:lang w:val="en-US"/>
-        </w:rPr>
-      </w:pPr>
-      <w:r>
-        <w:rPr>
-          <w:lang w:val="en-US"/>
-        </w:rPr>
-        <w:t xml:space="preserve">Getting (all) posts (for this example it’s about posts in a firebase </w:t>
-      </w:r>
-      <w:proofErr w:type="spellStart"/>
-      <w:r>
-        <w:rPr>
-          <w:lang w:val="en-US"/>
-        </w:rPr>
-        <w:t>db</w:t>
-      </w:r>
-      <w:proofErr w:type="spellEnd"/>
-      <w:r>
-        <w:rPr>
-          <w:lang w:val="en-US"/>
-        </w:rPr>
-        <w:t>)</w:t>
-      </w:r>
-    </w:p>
-    <w:p>
-      <w:pPr>
-        <w:rPr>
-          <w:lang w:val="en-US"/>
-        </w:rPr>
-      </w:pPr>
-      <w:r>
-        <w:rPr>
-          <w:lang w:val="en-US"/>
-        </w:rPr>
-        <w:t xml:space="preserve">        </w:t>
-      </w:r>
-      <w:r>
-        <w:rPr>
-          <w:highlight w:val="cyan"/>
-          <w:lang w:val="en-US"/>
-        </w:rPr>
-        <w:t>this.http.get('https://expenseclaimtracker-test.firebaseio.com/posts.json ')</w:t>
-      </w:r>
-      <w:r>
-        <w:rPr>
-          <w:highlight w:val="cyan"/>
-          <w:lang w:val="en-US"/>
-        </w:rPr>
-        <w:br/>
-        <w:t xml:space="preserve">        .subscribe(  response =&gt; {</w:t>
-      </w:r>
-      <w:r>
-        <w:rPr>
-          <w:highlight w:val="cyan"/>
-          <w:lang w:val="en-US"/>
-        </w:rPr>
-        <w:br/>
-        <w:t xml:space="preserve">          console.log(response);</w:t>
-      </w:r>
-      <w:r>
-        <w:rPr>
-          <w:highlight w:val="cyan"/>
-          <w:lang w:val="en-US"/>
-        </w:rPr>
-        <w:br/>
-        <w:t xml:space="preserve">        })</w:t>
-      </w:r>
-    </w:p>
-    <w:p>
-      <w:pPr>
-        <w:pStyle w:val="Kop2"/>
-        <w:rPr>
-          <w:lang w:val="en-US"/>
-        </w:rPr>
-      </w:pPr>
-      <w:bookmarkStart w:id="36" w:name="_Toc33597952"/>
-      <w:r>
-        <w:rPr>
-          <w:lang w:val="en-US"/>
-        </w:rPr>
-        <w:t>Pipe</w:t>
-      </w:r>
-      <w:bookmarkEnd w:id="36"/>
       <w:r>
         <w:rPr>
           <w:lang w:val="en-US"/>
@@ -12925,21 +9302,7 @@
         <w:rPr>
           <w:lang w:val="en-US"/>
         </w:rPr>
-        <w:t>reformat the response you can add code to the subscribe method. However, it is a good practice to do something with the response before exposing it to .</w:t>
-      </w:r>
-      <w:proofErr w:type="spellStart"/>
-      <w:r>
-        <w:rPr>
-          <w:lang w:val="en-US"/>
-        </w:rPr>
-        <w:t>subsribe</w:t>
-      </w:r>
-      <w:proofErr w:type="spellEnd"/>
-      <w:r>
-        <w:rPr>
-          <w:lang w:val="en-US"/>
-        </w:rPr>
-        <w:t>, using a pipe operator.</w:t>
+        <w:t>reformat the response you can add code to the subscribe method. However, it is a good practice to do something with the response before exposing it to .subsribe, using a pipe operator.</w:t>
       </w:r>
     </w:p>
     <w:p>
@@ -12949,7 +9312,7 @@
           <w:lang w:val="en-US"/>
         </w:rPr>
       </w:pPr>
-      <w:bookmarkStart w:id="37" w:name="_Toc33597953"/>
+      <w:bookmarkStart w:id="36" w:name="_Toc33597953"/>
       <w:r>
         <w:rPr>
           <w:lang w:val="en-US"/>
@@ -12963,7 +9326,7 @@
         </w:rPr>
         <w:t>ap</w:t>
       </w:r>
-      <w:bookmarkEnd w:id="37"/>
+      <w:bookmarkEnd w:id="36"/>
       <w:r>
         <w:rPr>
           <w:lang w:val="en-US"/>
@@ -13009,23 +9372,7 @@
           <w:lang w:val="en-US"/>
         </w:rPr>
         <w:br/>
-        <w:t xml:space="preserve">            let </w:t>
-      </w:r>
-      <w:proofErr w:type="spellStart"/>
-      <w:r>
-        <w:rPr>
-          <w:highlight w:val="cyan"/>
-          <w:lang w:val="en-US"/>
-        </w:rPr>
-        <w:t>postsArray</w:t>
-      </w:r>
-      <w:proofErr w:type="spellEnd"/>
-      <w:r>
-        <w:rPr>
-          <w:highlight w:val="cyan"/>
-          <w:lang w:val="en-US"/>
-        </w:rPr>
-        <w:t xml:space="preserve"> = [];</w:t>
+        <w:t xml:space="preserve">            let postsArray = [];</w:t>
       </w:r>
       <w:r>
         <w:rPr>
@@ -13041,23 +9388,7 @@
           <w:lang w:val="en-US"/>
         </w:rPr>
         <w:br/>
-        <w:t xml:space="preserve">              </w:t>
-      </w:r>
-      <w:proofErr w:type="spellStart"/>
-      <w:r>
-        <w:rPr>
-          <w:highlight w:val="cyan"/>
-          <w:lang w:val="en-US"/>
-        </w:rPr>
-        <w:t>postsArray.push</w:t>
-      </w:r>
-      <w:proofErr w:type="spellEnd"/>
-      <w:r>
-        <w:rPr>
-          <w:highlight w:val="cyan"/>
-          <w:lang w:val="en-US"/>
-        </w:rPr>
-        <w:t xml:space="preserve">({ </w:t>
+        <w:t xml:space="preserve">              postsArray.push({ </w:t>
       </w:r>
       <w:r>
         <w:rPr>
@@ -13081,23 +9412,7 @@
           <w:lang w:val="en-US"/>
         </w:rPr>
         <w:br/>
-        <w:t xml:space="preserve">            }            return </w:t>
-      </w:r>
-      <w:proofErr w:type="spellStart"/>
-      <w:r>
-        <w:rPr>
-          <w:highlight w:val="cyan"/>
-          <w:lang w:val="en-US"/>
-        </w:rPr>
-        <w:t>postsArray</w:t>
-      </w:r>
-      <w:proofErr w:type="spellEnd"/>
-      <w:r>
-        <w:rPr>
-          <w:highlight w:val="cyan"/>
-          <w:lang w:val="en-US"/>
-        </w:rPr>
-        <w:t>;</w:t>
+        <w:t xml:space="preserve">            }            return postsArray;</w:t>
       </w:r>
       <w:r>
         <w:rPr>
@@ -13132,21 +9447,7 @@
         <w:rPr>
           <w:lang w:val="en-US"/>
         </w:rPr>
-        <w:t xml:space="preserve">key-value pairs in the </w:t>
-      </w:r>
-      <w:proofErr w:type="spellStart"/>
-      <w:r>
-        <w:rPr>
-          <w:lang w:val="en-US"/>
-        </w:rPr>
-        <w:t>respons</w:t>
-      </w:r>
-      <w:proofErr w:type="spellEnd"/>
-      <w:r>
-        <w:rPr>
-          <w:lang w:val="en-US"/>
-        </w:rPr>
-        <w:t xml:space="preserve"> as single key-value pairs without the parent element.</w:t>
+        <w:t>key-value pairs in the respons as single key-value pairs without the parent element.</w:t>
       </w:r>
     </w:p>
     <w:p>
@@ -13182,21 +9483,12 @@
         </w:rPr>
         <w:t xml:space="preserve">) </w:t>
       </w:r>
-      <w:proofErr w:type="spellStart"/>
-      <w:r>
-        <w:rPr>
-          <w:highlight w:val="cyan"/>
-          <w:lang w:val="en-US"/>
-        </w:rPr>
-        <w:t>postsArray.push</w:t>
-      </w:r>
-      <w:proofErr w:type="spellEnd"/>
-      <w:r>
-        <w:rPr>
-          <w:highlight w:val="cyan"/>
-          <w:lang w:val="en-US"/>
-        </w:rPr>
-        <w:t>({ ...response[key], id: key})</w:t>
+      <w:r>
+        <w:rPr>
+          <w:highlight w:val="cyan"/>
+          <w:lang w:val="en-US"/>
+        </w:rPr>
+        <w:t>postsArray.push({ ...response[key], id: key})</w:t>
       </w:r>
       <w:r>
         <w:rPr>
@@ -13219,6 +9511,7 @@
       </w:r>
       <w:r>
         <w:rPr>
+          <w:noProof/>
           <w:lang w:val="en-US"/>
         </w:rPr>
         <w:drawing>
@@ -13270,37 +9563,12 @@
         </w:rPr>
         <w:t xml:space="preserve">And this </w:t>
       </w:r>
-      <w:proofErr w:type="spellStart"/>
-      <w:r>
-        <w:rPr>
-          <w:highlight w:val="cyan"/>
-          <w:lang w:val="en-US"/>
-        </w:rPr>
-        <w:t>postsArray.push</w:t>
-      </w:r>
-      <w:proofErr w:type="spellEnd"/>
-      <w:r>
-        <w:rPr>
-          <w:highlight w:val="cyan"/>
-          <w:lang w:val="en-US"/>
-        </w:rPr>
-        <w:t xml:space="preserve">({ </w:t>
-      </w:r>
-      <w:proofErr w:type="spellStart"/>
-      <w:r>
-        <w:rPr>
-          <w:highlight w:val="cyan"/>
-          <w:lang w:val="en-US"/>
-        </w:rPr>
-        <w:t>theResponse</w:t>
-      </w:r>
-      <w:proofErr w:type="spellEnd"/>
-      <w:r>
-        <w:rPr>
-          <w:highlight w:val="cyan"/>
-          <w:lang w:val="en-US"/>
-        </w:rPr>
-        <w:t>: response[key], id: key})</w:t>
+      <w:r>
+        <w:rPr>
+          <w:highlight w:val="cyan"/>
+          <w:lang w:val="en-US"/>
+        </w:rPr>
+        <w:t>postsArray.push({ theResponse: response[key], id: key})</w:t>
       </w:r>
       <w:r>
         <w:rPr>
@@ -13317,6 +9585,7 @@
       </w:pPr>
       <w:r>
         <w:rPr>
+          <w:noProof/>
           <w:lang w:val="en-US"/>
         </w:rPr>
         <w:drawing>
@@ -13363,48 +9632,33 @@
           <w:lang w:val="en-US"/>
         </w:rPr>
       </w:pPr>
-      <w:bookmarkStart w:id="38" w:name="_Toc33597954"/>
+      <w:bookmarkStart w:id="37" w:name="_Toc33597954"/>
       <w:r>
         <w:rPr>
           <w:lang w:val="en-US"/>
         </w:rPr>
         <w:t>Response type</w:t>
       </w:r>
-      <w:bookmarkEnd w:id="38"/>
-    </w:p>
-    <w:p>
-      <w:pPr>
-        <w:rPr>
-          <w:lang w:val="en-US"/>
-        </w:rPr>
-      </w:pPr>
-      <w:r>
-        <w:rPr>
-          <w:lang w:val="en-US"/>
-        </w:rPr>
-        <w:t xml:space="preserve">To define the type of the response just add it to the generic method get (or post </w:t>
-      </w:r>
-      <w:proofErr w:type="spellStart"/>
-      <w:r>
-        <w:rPr>
-          <w:lang w:val="en-US"/>
-        </w:rPr>
-        <w:t>etc</w:t>
-      </w:r>
-      <w:proofErr w:type="spellEnd"/>
-      <w:r>
-        <w:rPr>
-          <w:lang w:val="en-US"/>
-        </w:rPr>
-        <w:t>):</w:t>
-      </w:r>
-      <w:r>
-        <w:rPr>
-          <w:lang w:val="en-US"/>
-        </w:rPr>
-        <w:br/>
-      </w:r>
-      <w:proofErr w:type="spellStart"/>
+      <w:bookmarkEnd w:id="37"/>
+    </w:p>
+    <w:p>
+      <w:pPr>
+        <w:rPr>
+          <w:lang w:val="en-US"/>
+        </w:rPr>
+      </w:pPr>
+      <w:r>
+        <w:rPr>
+          <w:lang w:val="en-US"/>
+        </w:rPr>
+        <w:t>To define the type of the response just add it to the generic method get (or post etc):</w:t>
+      </w:r>
+      <w:r>
+        <w:rPr>
+          <w:lang w:val="en-US"/>
+        </w:rPr>
+        <w:br/>
+      </w:r>
       <w:r>
         <w:rPr>
           <w:highlight w:val="cyan"/>
@@ -13412,7 +9666,6 @@
         </w:rPr>
         <w:t>this.http.get</w:t>
       </w:r>
-      <w:proofErr w:type="spellEnd"/>
       <w:r>
         <w:rPr>
           <w:b/>
@@ -13436,16 +9689,14 @@
           <w:lang w:val="en-US"/>
         </w:rPr>
       </w:pPr>
-      <w:bookmarkStart w:id="39" w:name="_Toc33597955"/>
-      <w:proofErr w:type="spellStart"/>
+      <w:bookmarkStart w:id="38" w:name="_Toc33597955"/>
       <w:r>
         <w:rPr>
           <w:lang w:val="en-US"/>
         </w:rPr>
         <w:t>ErrorHandlinlg</w:t>
       </w:r>
-      <w:bookmarkEnd w:id="39"/>
-      <w:proofErr w:type="spellEnd"/>
+      <w:bookmarkEnd w:id="38"/>
     </w:p>
     <w:p>
       <w:pPr>
@@ -13475,35 +9726,7 @@
         <w:rPr>
           <w:lang w:val="en-US"/>
         </w:rPr>
-        <w:t xml:space="preserve">Adding a second method to .subscribe. As </w:t>
-      </w:r>
-      <w:proofErr w:type="spellStart"/>
-      <w:r>
-        <w:rPr>
-          <w:lang w:val="en-US"/>
-        </w:rPr>
-        <w:t>HttpClient</w:t>
-      </w:r>
-      <w:proofErr w:type="spellEnd"/>
-      <w:r>
-        <w:rPr>
-          <w:lang w:val="en-US"/>
-        </w:rPr>
-        <w:t xml:space="preserve"> is an </w:t>
-      </w:r>
-      <w:proofErr w:type="spellStart"/>
-      <w:r>
-        <w:rPr>
-          <w:lang w:val="en-US"/>
-        </w:rPr>
-        <w:t>observalble</w:t>
-      </w:r>
-      <w:proofErr w:type="spellEnd"/>
-      <w:r>
-        <w:rPr>
-          <w:lang w:val="en-US"/>
-        </w:rPr>
-        <w:t xml:space="preserve"> it supports the second method for errors</w:t>
+        <w:t>Adding a second method to .subscribe. As HttpClient is an observalble it supports the second method for errors</w:t>
       </w:r>
     </w:p>
     <w:p>
@@ -13521,59 +9744,20 @@
         <w:rPr>
           <w:lang w:val="en-US"/>
         </w:rPr>
-        <w:t xml:space="preserve">Within the first method of .subscribe, add a pipe with the </w:t>
-      </w:r>
-      <w:proofErr w:type="spellStart"/>
-      <w:r>
-        <w:rPr>
-          <w:lang w:val="en-US"/>
-        </w:rPr>
-        <w:t>catchError</w:t>
-      </w:r>
-      <w:proofErr w:type="spellEnd"/>
-      <w:r>
-        <w:rPr>
-          <w:lang w:val="en-US"/>
-        </w:rPr>
-        <w:t xml:space="preserve"> operator </w:t>
-      </w:r>
-      <w:r>
-        <w:rPr>
-          <w:lang w:val="en-US"/>
-        </w:rPr>
-        <w:br/>
-      </w:r>
-      <w:proofErr w:type="spellStart"/>
-      <w:r>
-        <w:rPr>
-          <w:highlight w:val="cyan"/>
-          <w:lang w:val="en-US"/>
-        </w:rPr>
-        <w:t>catchError</w:t>
-      </w:r>
-      <w:proofErr w:type="spellEnd"/>
-      <w:r>
-        <w:rPr>
-          <w:highlight w:val="cyan"/>
-          <w:lang w:val="en-US"/>
-        </w:rPr>
-        <w:t xml:space="preserve"> ( </w:t>
-      </w:r>
-      <w:proofErr w:type="spellStart"/>
-      <w:r>
-        <w:rPr>
-          <w:highlight w:val="cyan"/>
-          <w:lang w:val="en-US"/>
-        </w:rPr>
-        <w:t>errorResponse</w:t>
-      </w:r>
-      <w:proofErr w:type="spellEnd"/>
-      <w:r>
-        <w:rPr>
-          <w:highlight w:val="cyan"/>
-          <w:lang w:val="en-US"/>
-        </w:rPr>
-        <w:t xml:space="preserve"> =&gt; </w:t>
+        <w:t xml:space="preserve">Within the first method of .subscribe, add a pipe with the catchError operator </w:t>
+      </w:r>
+      <w:r>
+        <w:rPr>
+          <w:lang w:val="en-US"/>
+        </w:rPr>
+        <w:br/>
+      </w:r>
+      <w:r>
+        <w:rPr>
+          <w:highlight w:val="cyan"/>
+          <w:lang w:val="en-US"/>
+        </w:rPr>
+        <w:t xml:space="preserve">catchError ( errorResponse =&gt; </w:t>
       </w:r>
       <w:r>
         <w:rPr>
@@ -13597,55 +9781,7 @@
           <w:lang w:val="en-US"/>
         </w:rPr>
         <w:br/>
-        <w:t xml:space="preserve">         </w:t>
-      </w:r>
-      <w:proofErr w:type="spellStart"/>
-      <w:r>
-        <w:rPr>
-          <w:highlight w:val="cyan"/>
-          <w:lang w:val="en-US"/>
-        </w:rPr>
-        <w:t>throwError</w:t>
-      </w:r>
-      <w:proofErr w:type="spellEnd"/>
-      <w:r>
-        <w:rPr>
-          <w:highlight w:val="cyan"/>
-          <w:lang w:val="en-US"/>
-        </w:rPr>
-        <w:t>(</w:t>
-      </w:r>
-      <w:proofErr w:type="spellStart"/>
-      <w:r>
-        <w:rPr>
-          <w:highlight w:val="cyan"/>
-          <w:lang w:val="en-US"/>
-        </w:rPr>
-        <w:t>errorResponse</w:t>
-      </w:r>
-      <w:proofErr w:type="spellEnd"/>
-      <w:r>
-        <w:rPr>
-          <w:highlight w:val="cyan"/>
-          <w:lang w:val="en-US"/>
-        </w:rPr>
-        <w:t xml:space="preserve">); // </w:t>
-      </w:r>
-      <w:proofErr w:type="spellStart"/>
-      <w:r>
-        <w:rPr>
-          <w:highlight w:val="cyan"/>
-          <w:lang w:val="en-US"/>
-        </w:rPr>
-        <w:t>throwError</w:t>
-      </w:r>
-      <w:proofErr w:type="spellEnd"/>
-      <w:r>
-        <w:rPr>
-          <w:highlight w:val="cyan"/>
-          <w:lang w:val="en-US"/>
-        </w:rPr>
-        <w:t xml:space="preserve"> is an observable</w:t>
+        <w:t xml:space="preserve">         throwError(errorResponse); // throwError is an observable</w:t>
       </w:r>
       <w:r>
         <w:rPr>
@@ -13682,8 +9818,7 @@
           <w:lang w:val="en-US"/>
         </w:rPr>
       </w:pPr>
-      <w:bookmarkStart w:id="40" w:name="_Toc33597956"/>
-      <w:proofErr w:type="spellStart"/>
+      <w:bookmarkStart w:id="39" w:name="_Toc33597956"/>
       <w:r>
         <w:rPr>
           <w:lang w:val="en-US"/>
@@ -13691,8 +9826,23 @@
         <w:lastRenderedPageBreak/>
         <w:t>catchError</w:t>
       </w:r>
+      <w:bookmarkEnd w:id="39"/>
+    </w:p>
+    <w:p>
+      <w:pPr>
+        <w:pStyle w:val="Kop3"/>
+        <w:rPr>
+          <w:lang w:val="en-US"/>
+        </w:rPr>
+      </w:pPr>
+      <w:bookmarkStart w:id="40" w:name="_Toc33597957"/>
+      <w:r>
+        <w:rPr>
+          <w:lang w:val="en-US"/>
+        </w:rPr>
+        <w:t>throwError (observable)</w:t>
+      </w:r>
       <w:bookmarkEnd w:id="40"/>
-      <w:proofErr w:type="spellEnd"/>
     </w:p>
     <w:p>
       <w:pPr>
@@ -13701,241 +9851,209 @@
           <w:lang w:val="en-US"/>
         </w:rPr>
       </w:pPr>
-      <w:bookmarkStart w:id="41" w:name="_Toc33597957"/>
-      <w:proofErr w:type="spellStart"/>
-      <w:r>
-        <w:rPr>
-          <w:lang w:val="en-US"/>
-        </w:rPr>
-        <w:t>throwError</w:t>
-      </w:r>
-      <w:proofErr w:type="spellEnd"/>
-      <w:r>
-        <w:rPr>
-          <w:lang w:val="en-US"/>
-        </w:rPr>
-        <w:t xml:space="preserve"> (observable)</w:t>
+    </w:p>
+    <w:p>
+      <w:pPr>
+        <w:pStyle w:val="Kop2"/>
+        <w:rPr>
+          <w:lang w:val="en-US"/>
+        </w:rPr>
+      </w:pPr>
+      <w:bookmarkStart w:id="41" w:name="_Toc33597958"/>
+      <w:r>
+        <w:rPr>
+          <w:lang w:val="en-US"/>
+        </w:rPr>
+        <w:t>Define in</w:t>
+      </w:r>
+      <w:r>
+        <w:rPr>
+          <w:lang w:val="en-US"/>
+        </w:rPr>
+        <w:t>t</w:t>
+      </w:r>
+      <w:r>
+        <w:rPr>
+          <w:lang w:val="en-US"/>
+        </w:rPr>
+        <w:t>erface for response</w:t>
       </w:r>
       <w:bookmarkEnd w:id="41"/>
     </w:p>
     <w:p>
       <w:pPr>
+        <w:rPr>
+          <w:lang w:val="en-US"/>
+        </w:rPr>
+      </w:pPr>
+      <w:r>
+        <w:rPr>
+          <w:lang w:val="en-US"/>
+        </w:rPr>
+        <w:t>To tell angular what the type of the response will be you can add the type to the get, post, put etc. like so:</w:t>
+      </w:r>
+    </w:p>
+    <w:p>
+      <w:pPr>
+        <w:rPr>
+          <w:lang w:val="en-US"/>
+        </w:rPr>
+      </w:pPr>
+      <w:r>
+        <w:rPr>
+          <w:highlight w:val="cyan"/>
+          <w:lang w:val="en-US"/>
+        </w:rPr>
+        <w:t>post&lt;{ name: string }&gt;</w:t>
+      </w:r>
+    </w:p>
+    <w:p>
+      <w:pPr>
+        <w:pStyle w:val="Kop2"/>
+        <w:rPr>
+          <w:lang w:val="en-US"/>
+        </w:rPr>
+      </w:pPr>
+      <w:bookmarkStart w:id="42" w:name="_Toc33597959"/>
+      <w:r>
+        <w:rPr>
+          <w:lang w:val="en-US"/>
+        </w:rPr>
+        <w:t>Request headers</w:t>
+      </w:r>
+      <w:r>
+        <w:rPr>
+          <w:lang w:val="en-US"/>
+        </w:rPr>
+        <w:t xml:space="preserve">  and params</w:t>
+      </w:r>
+      <w:bookmarkEnd w:id="42"/>
+    </w:p>
+    <w:p>
+      <w:pPr>
+        <w:rPr>
+          <w:lang w:val="en-US"/>
+        </w:rPr>
+      </w:pPr>
+      <w:r>
+        <w:rPr>
+          <w:lang w:val="en-US"/>
+        </w:rPr>
+        <w:t>Request headers can be added to the http request as a second or third param (resp. get or post) within { headers, params  }</w:t>
+      </w:r>
+    </w:p>
+    <w:p>
+      <w:pPr>
+        <w:rPr>
+          <w:lang w:val="en-US"/>
+        </w:rPr>
+      </w:pPr>
+      <w:r>
+        <w:rPr>
+          <w:highlight w:val="cyan"/>
+          <w:lang w:val="en-US"/>
+        </w:rPr>
+        <w:t>}</w:t>
+      </w:r>
+    </w:p>
+    <w:p>
+      <w:pPr>
+        <w:pStyle w:val="Kop2"/>
+        <w:rPr>
+          <w:lang w:val="en-US"/>
+        </w:rPr>
+      </w:pPr>
+      <w:bookmarkStart w:id="43" w:name="_Toc33597960"/>
+      <w:r>
+        <w:rPr>
+          <w:lang w:val="en-US"/>
+        </w:rPr>
+        <w:t>Response headers</w:t>
+      </w:r>
+      <w:bookmarkEnd w:id="43"/>
+    </w:p>
+    <w:p>
+      <w:pPr>
+        <w:rPr>
+          <w:lang w:val="en-US"/>
+        </w:rPr>
+      </w:pPr>
+      <w:r>
+        <w:rPr>
+          <w:lang w:val="en-US"/>
+        </w:rPr>
+        <w:t>By specifying the part of the response you interested in you can limit the output like so:</w:t>
+      </w:r>
+      <w:r>
+        <w:rPr>
+          <w:lang w:val="en-US"/>
+        </w:rPr>
+        <w:br/>
+      </w:r>
+      <w:r>
+        <w:rPr>
+          <w:lang w:val="en-US"/>
+        </w:rPr>
+        <w:t>{</w:t>
+      </w:r>
+      <w:r>
+        <w:rPr>
+          <w:lang w:val="en-US"/>
+        </w:rPr>
+        <w:t xml:space="preserve"> </w:t>
+      </w:r>
+      <w:r>
+        <w:rPr>
+          <w:lang w:val="en-US"/>
+        </w:rPr>
+        <w:t>observe: 'response'</w:t>
+      </w:r>
+      <w:r>
+        <w:rPr>
+          <w:lang w:val="en-US"/>
+        </w:rPr>
+        <w:t xml:space="preserve"> </w:t>
+      </w:r>
+      <w:r>
+        <w:rPr>
+          <w:lang w:val="en-US"/>
+        </w:rPr>
+        <w:t>}</w:t>
+      </w:r>
+      <w:r>
+        <w:rPr>
+          <w:lang w:val="en-US"/>
+        </w:rPr>
+        <w:t xml:space="preserve"> or { observe: ‘body’ } </w:t>
+      </w:r>
+      <w:r>
+        <w:rPr>
+          <w:lang w:val="en-US"/>
+        </w:rPr>
+        <w:t>etc.</w:t>
+      </w:r>
+      <w:r>
+        <w:rPr>
+          <w:lang w:val="en-US"/>
+        </w:rPr>
+        <w:tab/>
+      </w:r>
+    </w:p>
+    <w:p>
+      <w:pPr>
         <w:pStyle w:val="Kop3"/>
         <w:rPr>
           <w:lang w:val="en-US"/>
         </w:rPr>
       </w:pPr>
-    </w:p>
-    <w:p>
-      <w:pPr>
-        <w:pStyle w:val="Kop2"/>
-        <w:rPr>
-          <w:lang w:val="en-US"/>
-        </w:rPr>
-      </w:pPr>
-      <w:bookmarkStart w:id="42" w:name="_Toc33597958"/>
-      <w:r>
-        <w:rPr>
-          <w:lang w:val="en-US"/>
-        </w:rPr>
-        <w:t>Define in</w:t>
-      </w:r>
-      <w:r>
-        <w:rPr>
-          <w:lang w:val="en-US"/>
-        </w:rPr>
-        <w:t>t</w:t>
-      </w:r>
-      <w:r>
-        <w:rPr>
-          <w:lang w:val="en-US"/>
-        </w:rPr>
-        <w:t>erface for response</w:t>
-      </w:r>
-      <w:bookmarkEnd w:id="42"/>
-    </w:p>
-    <w:p>
-      <w:pPr>
-        <w:rPr>
-          <w:lang w:val="en-US"/>
-        </w:rPr>
-      </w:pPr>
-      <w:r>
-        <w:rPr>
-          <w:lang w:val="en-US"/>
-        </w:rPr>
-        <w:t>To tell angular what the type of the response will be you can add the type to the get, post, put etc. like so:</w:t>
-      </w:r>
-    </w:p>
-    <w:p>
-      <w:pPr>
-        <w:rPr>
-          <w:lang w:val="en-US"/>
-        </w:rPr>
-      </w:pPr>
-      <w:r>
-        <w:rPr>
-          <w:highlight w:val="cyan"/>
-          <w:lang w:val="en-US"/>
-        </w:rPr>
-        <w:t>post&lt;{ name: string }&gt;</w:t>
-      </w:r>
-    </w:p>
-    <w:p>
-      <w:pPr>
-        <w:pStyle w:val="Kop2"/>
-        <w:rPr>
-          <w:lang w:val="en-US"/>
-        </w:rPr>
-      </w:pPr>
-      <w:bookmarkStart w:id="43" w:name="_Toc33597959"/>
-      <w:r>
-        <w:rPr>
-          <w:lang w:val="en-US"/>
-        </w:rPr>
-        <w:t>Request headers</w:t>
-      </w:r>
-      <w:r>
-        <w:rPr>
-          <w:lang w:val="en-US"/>
-        </w:rPr>
-        <w:t xml:space="preserve">  and params</w:t>
-      </w:r>
-      <w:bookmarkEnd w:id="43"/>
-    </w:p>
-    <w:p>
-      <w:pPr>
-        <w:rPr>
-          <w:lang w:val="en-US"/>
-        </w:rPr>
-      </w:pPr>
-      <w:r>
-        <w:rPr>
-          <w:lang w:val="en-US"/>
-        </w:rPr>
-        <w:t>Request headers can be added to the http request as a second or third param (resp. get or post) within { headers, params  }</w:t>
-      </w:r>
-    </w:p>
-    <w:p>
-      <w:pPr>
-        <w:rPr>
-          <w:lang w:val="en-US"/>
-        </w:rPr>
-      </w:pPr>
-      <w:r>
-        <w:rPr>
-          <w:highlight w:val="cyan"/>
-          <w:lang w:val="en-US"/>
-        </w:rPr>
-        <w:t>}</w:t>
-      </w:r>
-    </w:p>
-    <w:p>
-      <w:pPr>
-        <w:pStyle w:val="Kop2"/>
-        <w:rPr>
-          <w:lang w:val="en-US"/>
-        </w:rPr>
-      </w:pPr>
-      <w:bookmarkStart w:id="44" w:name="_Toc33597960"/>
-      <w:r>
-        <w:rPr>
-          <w:lang w:val="en-US"/>
-        </w:rPr>
-        <w:t>Response headers</w:t>
+      <w:bookmarkStart w:id="44" w:name="_Toc33597961"/>
+      <w:r>
+        <w:rPr>
+          <w:lang w:val="en-US"/>
+        </w:rPr>
+        <w:t>Events =&gt; pipe.tap</w:t>
       </w:r>
       <w:bookmarkEnd w:id="44"/>
-    </w:p>
-    <w:p>
-      <w:pPr>
-        <w:rPr>
-          <w:lang w:val="en-US"/>
-        </w:rPr>
-      </w:pPr>
-      <w:r>
-        <w:rPr>
-          <w:lang w:val="en-US"/>
-        </w:rPr>
-        <w:t>By specifying the part of the response you interested in you can limit the output like so:</w:t>
-      </w:r>
-      <w:r>
-        <w:rPr>
-          <w:lang w:val="en-US"/>
-        </w:rPr>
-        <w:br/>
-      </w:r>
-      <w:r>
-        <w:rPr>
-          <w:lang w:val="en-US"/>
-        </w:rPr>
-        <w:t>{</w:t>
-      </w:r>
-      <w:r>
-        <w:rPr>
-          <w:lang w:val="en-US"/>
-        </w:rPr>
-        <w:t xml:space="preserve"> </w:t>
-      </w:r>
-      <w:r>
-        <w:rPr>
-          <w:lang w:val="en-US"/>
-        </w:rPr>
-        <w:t>observe: 'response'</w:t>
-      </w:r>
-      <w:r>
-        <w:rPr>
-          <w:lang w:val="en-US"/>
-        </w:rPr>
-        <w:t xml:space="preserve"> </w:t>
-      </w:r>
-      <w:r>
-        <w:rPr>
-          <w:lang w:val="en-US"/>
-        </w:rPr>
-        <w:t>}</w:t>
-      </w:r>
-      <w:r>
-        <w:rPr>
-          <w:lang w:val="en-US"/>
-        </w:rPr>
-        <w:t xml:space="preserve"> or { observe: ‘body’ } </w:t>
-      </w:r>
-      <w:r>
-        <w:rPr>
-          <w:lang w:val="en-US"/>
-        </w:rPr>
-        <w:t>etc.</w:t>
-      </w:r>
-      <w:r>
-        <w:rPr>
-          <w:lang w:val="en-US"/>
-        </w:rPr>
-        <w:tab/>
-      </w:r>
-    </w:p>
-    <w:p>
-      <w:pPr>
-        <w:pStyle w:val="Kop3"/>
-        <w:rPr>
-          <w:lang w:val="en-US"/>
-        </w:rPr>
-      </w:pPr>
-      <w:bookmarkStart w:id="45" w:name="_Toc33597961"/>
-      <w:r>
-        <w:rPr>
-          <w:lang w:val="en-US"/>
-        </w:rPr>
-        <w:t xml:space="preserve">Events =&gt; </w:t>
-      </w:r>
-      <w:proofErr w:type="spellStart"/>
-      <w:r>
-        <w:rPr>
-          <w:lang w:val="en-US"/>
-        </w:rPr>
-        <w:t>pipe.tap</w:t>
-      </w:r>
-      <w:bookmarkEnd w:id="45"/>
-      <w:proofErr w:type="spellEnd"/>
     </w:p>
     <w:p>
       <w:pPr>
@@ -14047,15 +10165,7 @@
           <w:lang w:val="en-US"/>
         </w:rPr>
         <w:br/>
-        <w:t xml:space="preserve">                    if (</w:t>
-      </w:r>
-      <w:proofErr w:type="spellStart"/>
-      <w:r>
-        <w:rPr>
-          <w:highlight w:val="cyan"/>
-          <w:lang w:val="en-US"/>
-        </w:rPr>
-        <w:t>events.</w:t>
+        <w:t xml:space="preserve">                    if (events.</w:t>
       </w:r>
       <w:r>
         <w:rPr>
@@ -14064,42 +10174,14 @@
           <w:highlight w:val="cyan"/>
           <w:lang w:val="en-US"/>
         </w:rPr>
-        <w:t>type</w:t>
-      </w:r>
-      <w:proofErr w:type="spellEnd"/>
-      <w:r>
-        <w:rPr>
-          <w:b/>
-          <w:bCs/>
-          <w:highlight w:val="cyan"/>
-          <w:lang w:val="en-US"/>
-        </w:rPr>
-        <w:t xml:space="preserve"> === </w:t>
-      </w:r>
-      <w:proofErr w:type="spellStart"/>
-      <w:r>
-        <w:rPr>
-          <w:b/>
-          <w:bCs/>
-          <w:highlight w:val="cyan"/>
-          <w:lang w:val="en-US"/>
-        </w:rPr>
-        <w:t>HttpEventType</w:t>
-      </w:r>
-      <w:r>
-        <w:rPr>
-          <w:highlight w:val="cyan"/>
-          <w:lang w:val="en-US"/>
-        </w:rPr>
-        <w:t>.Sent</w:t>
-      </w:r>
-      <w:proofErr w:type="spellEnd"/>
-      <w:r>
-        <w:rPr>
-          <w:highlight w:val="cyan"/>
-          <w:lang w:val="en-US"/>
-        </w:rPr>
-        <w:t>) {</w:t>
+        <w:t>type === HttpEventType</w:t>
+      </w:r>
+      <w:r>
+        <w:rPr>
+          <w:highlight w:val="cyan"/>
+          <w:lang w:val="en-US"/>
+        </w:rPr>
+        <w:t>.Sent) {</w:t>
       </w:r>
       <w:r>
         <w:rPr>
@@ -14148,771 +10230,445 @@
           <w:lang w:val="en-US"/>
         </w:rPr>
       </w:pPr>
-      <w:bookmarkStart w:id="46" w:name="_Toc33597962"/>
+      <w:bookmarkStart w:id="45" w:name="_Toc33597962"/>
       <w:r>
         <w:rPr>
           <w:lang w:val="en-US"/>
         </w:rPr>
         <w:t>Interceptors</w:t>
       </w:r>
+      <w:bookmarkEnd w:id="45"/>
+    </w:p>
+    <w:p>
+      <w:pPr>
+        <w:rPr>
+          <w:lang w:val="en-US"/>
+        </w:rPr>
+      </w:pPr>
+      <w:r>
+        <w:rPr>
+          <w:lang w:val="en-US"/>
+        </w:rPr>
+        <w:t>To perform some action for (multiple or all) request we use interceptors. They can manipulate the request before sending it (i.e. add a header) or do just do something (i.e. call the log service). It works like this:</w:t>
+      </w:r>
+      <w:r>
+        <w:rPr>
+          <w:lang w:val="en-US"/>
+        </w:rPr>
+        <w:br/>
+        <w:t>Manupulate request by adding header:</w:t>
+      </w:r>
+    </w:p>
+    <w:p>
+      <w:pPr>
+        <w:rPr>
+          <w:lang w:val="en-US"/>
+        </w:rPr>
+      </w:pPr>
+      <w:r>
+        <w:rPr>
+          <w:highlight w:val="cyan"/>
+          <w:lang w:val="en-US"/>
+        </w:rPr>
+        <w:t>export class AuthInterceptorService implements HttpInterceptor {</w:t>
+      </w:r>
+      <w:r>
+        <w:rPr>
+          <w:highlight w:val="cyan"/>
+          <w:lang w:val="en-US"/>
+        </w:rPr>
+        <w:br/>
+        <w:t xml:space="preserve">  intercept(req: HttpRequest&lt;any&gt;, next: HttpHandler) {</w:t>
+      </w:r>
+      <w:r>
+        <w:rPr>
+          <w:highlight w:val="cyan"/>
+          <w:lang w:val="en-US"/>
+        </w:rPr>
+        <w:br/>
+        <w:t xml:space="preserve">    const modifiedRequest = req.clone({</w:t>
+      </w:r>
+      <w:r>
+        <w:rPr>
+          <w:highlight w:val="cyan"/>
+          <w:lang w:val="en-US"/>
+        </w:rPr>
+        <w:br/>
+        <w:t xml:space="preserve">      headers: req.headers.append('Auth', 'xyz')</w:t>
+      </w:r>
+      <w:r>
+        <w:rPr>
+          <w:highlight w:val="cyan"/>
+          <w:lang w:val="en-US"/>
+        </w:rPr>
+        <w:br/>
+        <w:t xml:space="preserve">    });</w:t>
+      </w:r>
+      <w:r>
+        <w:rPr>
+          <w:highlight w:val="cyan"/>
+          <w:lang w:val="en-US"/>
+        </w:rPr>
+        <w:br/>
+      </w:r>
+      <w:r>
+        <w:rPr>
+          <w:highlight w:val="cyan"/>
+          <w:lang w:val="en-US"/>
+        </w:rPr>
+        <w:lastRenderedPageBreak/>
+        <w:t xml:space="preserve">    return next.handle(modifiedRequest);</w:t>
+      </w:r>
+      <w:r>
+        <w:rPr>
+          <w:highlight w:val="cyan"/>
+          <w:lang w:val="en-US"/>
+        </w:rPr>
+        <w:br/>
+        <w:t xml:space="preserve">  }</w:t>
+      </w:r>
+      <w:r>
+        <w:rPr>
+          <w:highlight w:val="cyan"/>
+          <w:lang w:val="en-US"/>
+        </w:rPr>
+        <w:br/>
+        <w:t>}</w:t>
+      </w:r>
+      <w:r>
+        <w:rPr>
+          <w:lang w:val="en-US"/>
+        </w:rPr>
+        <w:t xml:space="preserve"> </w:t>
+      </w:r>
+    </w:p>
+    <w:p>
+      <w:pPr>
+        <w:rPr>
+          <w:lang w:val="en-US"/>
+        </w:rPr>
+      </w:pPr>
+      <w:r>
+        <w:rPr>
+          <w:lang w:val="en-US"/>
+        </w:rPr>
+        <w:t>or do some logging using pipe( tap(event =&gt; …..</w:t>
+      </w:r>
+    </w:p>
+    <w:p>
+      <w:pPr>
+        <w:rPr>
+          <w:lang w:val="en-US"/>
+        </w:rPr>
+      </w:pPr>
+      <w:r>
+        <w:rPr>
+          <w:highlight w:val="cyan"/>
+          <w:lang w:val="en-US"/>
+        </w:rPr>
+        <w:t>export class LoggingInterceptorService implements HttpInterceptor {</w:t>
+      </w:r>
+      <w:r>
+        <w:rPr>
+          <w:highlight w:val="cyan"/>
+          <w:lang w:val="en-US"/>
+        </w:rPr>
+        <w:br/>
+        <w:t xml:space="preserve">  intercept(req: HttpRequest&lt;any&gt;, next: HttpHandler) {</w:t>
+      </w:r>
+      <w:r>
+        <w:rPr>
+          <w:highlight w:val="cyan"/>
+          <w:lang w:val="en-US"/>
+        </w:rPr>
+        <w:br/>
+        <w:t xml:space="preserve">    console.log('Outgoing request');</w:t>
+      </w:r>
+      <w:r>
+        <w:rPr>
+          <w:highlight w:val="cyan"/>
+          <w:lang w:val="en-US"/>
+        </w:rPr>
+        <w:br/>
+        <w:t xml:space="preserve">    console.log(req.url);</w:t>
+      </w:r>
+      <w:r>
+        <w:rPr>
+          <w:highlight w:val="cyan"/>
+          <w:lang w:val="en-US"/>
+        </w:rPr>
+        <w:br/>
+        <w:t xml:space="preserve">    console.log(req.headers);</w:t>
+      </w:r>
+      <w:r>
+        <w:rPr>
+          <w:highlight w:val="cyan"/>
+          <w:lang w:val="en-US"/>
+        </w:rPr>
+        <w:br/>
+        <w:t xml:space="preserve">    return next.handle(req).pipe(</w:t>
+      </w:r>
+      <w:r>
+        <w:rPr>
+          <w:highlight w:val="cyan"/>
+          <w:lang w:val="en-US"/>
+        </w:rPr>
+        <w:br/>
+        <w:t xml:space="preserve">      tap(event =&gt; {</w:t>
+      </w:r>
+      <w:r>
+        <w:rPr>
+          <w:highlight w:val="cyan"/>
+          <w:lang w:val="en-US"/>
+        </w:rPr>
+        <w:br/>
+        <w:t xml:space="preserve">        if (event.type === HttpEventType.Response) {</w:t>
+      </w:r>
+      <w:r>
+        <w:rPr>
+          <w:highlight w:val="cyan"/>
+          <w:lang w:val="en-US"/>
+        </w:rPr>
+        <w:br/>
+        <w:t xml:space="preserve">          console.log('Incoming response');</w:t>
+      </w:r>
+      <w:r>
+        <w:rPr>
+          <w:highlight w:val="cyan"/>
+          <w:lang w:val="en-US"/>
+        </w:rPr>
+        <w:br/>
+        <w:t xml:space="preserve">          console.log(event.body);</w:t>
+      </w:r>
+      <w:r>
+        <w:rPr>
+          <w:highlight w:val="cyan"/>
+          <w:lang w:val="en-US"/>
+        </w:rPr>
+        <w:br/>
+        <w:t xml:space="preserve">        }</w:t>
+      </w:r>
+      <w:r>
+        <w:rPr>
+          <w:highlight w:val="cyan"/>
+          <w:lang w:val="en-US"/>
+        </w:rPr>
+        <w:br/>
+        <w:t xml:space="preserve">      })</w:t>
+      </w:r>
+      <w:r>
+        <w:rPr>
+          <w:highlight w:val="cyan"/>
+          <w:lang w:val="en-US"/>
+        </w:rPr>
+        <w:br/>
+        <w:t xml:space="preserve">   );</w:t>
+      </w:r>
+      <w:r>
+        <w:rPr>
+          <w:highlight w:val="cyan"/>
+          <w:lang w:val="en-US"/>
+        </w:rPr>
+        <w:br/>
+        <w:t xml:space="preserve">  }</w:t>
+      </w:r>
+    </w:p>
+    <w:p>
+      <w:pPr>
+        <w:rPr>
+          <w:lang w:val="en-US"/>
+        </w:rPr>
+      </w:pPr>
+      <w:r>
+        <w:rPr>
+          <w:lang w:val="en-US"/>
+        </w:rPr>
+        <w:t>In app.module.ts add the intercepters in the providers section:</w:t>
+      </w:r>
+      <w:r>
+        <w:rPr>
+          <w:lang w:val="en-US"/>
+        </w:rPr>
+        <w:br/>
+      </w:r>
+      <w:r>
+        <w:rPr>
+          <w:highlight w:val="cyan"/>
+          <w:lang w:val="en-US"/>
+        </w:rPr>
+        <w:t>providers: [</w:t>
+      </w:r>
+      <w:r>
+        <w:rPr>
+          <w:highlight w:val="cyan"/>
+          <w:lang w:val="en-US"/>
+        </w:rPr>
+        <w:br/>
+        <w:t xml:space="preserve">    {</w:t>
+      </w:r>
+      <w:r>
+        <w:rPr>
+          <w:highlight w:val="cyan"/>
+          <w:lang w:val="en-US"/>
+        </w:rPr>
+        <w:br/>
+        <w:t xml:space="preserve">      provide: HTTP_INTERCEPTORS,</w:t>
+      </w:r>
+      <w:r>
+        <w:rPr>
+          <w:highlight w:val="cyan"/>
+          <w:lang w:val="en-US"/>
+        </w:rPr>
+        <w:br/>
+        <w:t xml:space="preserve">      useClass: LoggingInterceptorService,</w:t>
+      </w:r>
+      <w:r>
+        <w:rPr>
+          <w:highlight w:val="cyan"/>
+          <w:lang w:val="en-US"/>
+        </w:rPr>
+        <w:br/>
+        <w:t xml:space="preserve">      multi: true</w:t>
+      </w:r>
+      <w:r>
+        <w:rPr>
+          <w:highlight w:val="cyan"/>
+          <w:lang w:val="en-US"/>
+        </w:rPr>
+        <w:br/>
+        <w:t xml:space="preserve">    },</w:t>
+      </w:r>
+      <w:r>
+        <w:rPr>
+          <w:highlight w:val="cyan"/>
+          <w:lang w:val="en-US"/>
+        </w:rPr>
+        <w:br/>
+        <w:t xml:space="preserve">    {</w:t>
+      </w:r>
+      <w:r>
+        <w:rPr>
+          <w:highlight w:val="cyan"/>
+          <w:lang w:val="en-US"/>
+        </w:rPr>
+        <w:br/>
+        <w:t xml:space="preserve">      provide: HTTP_INTERCEPTORS,</w:t>
+      </w:r>
+      <w:r>
+        <w:rPr>
+          <w:highlight w:val="cyan"/>
+          <w:lang w:val="en-US"/>
+        </w:rPr>
+        <w:br/>
+        <w:t xml:space="preserve">      useClass: AuthInterceptorService,</w:t>
+      </w:r>
+      <w:r>
+        <w:rPr>
+          <w:highlight w:val="cyan"/>
+          <w:lang w:val="en-US"/>
+        </w:rPr>
+        <w:br/>
+        <w:t xml:space="preserve">      multi: true</w:t>
+      </w:r>
+      <w:r>
+        <w:rPr>
+          <w:highlight w:val="cyan"/>
+          <w:lang w:val="en-US"/>
+        </w:rPr>
+        <w:br/>
+        <w:t xml:space="preserve">    }</w:t>
+      </w:r>
+      <w:r>
+        <w:rPr>
+          <w:highlight w:val="cyan"/>
+          <w:lang w:val="en-US"/>
+        </w:rPr>
+        <w:br/>
+        <w:t xml:space="preserve">  ],</w:t>
+      </w:r>
+    </w:p>
+    <w:p>
+      <w:pPr>
+        <w:pStyle w:val="Kop1"/>
+        <w:rPr>
+          <w:lang w:val="en-US"/>
+        </w:rPr>
+      </w:pPr>
+      <w:r>
+        <w:rPr>
+          <w:lang w:val="en-US"/>
+        </w:rPr>
+        <w:t>Authentication</w:t>
+      </w:r>
+    </w:p>
+    <w:p>
+      <w:r>
+        <w:rPr>
+          <w:lang w:val="en-US"/>
+        </w:rPr>
+        <w:t xml:space="preserve">For docs of firebase authentication see: </w:t>
+      </w:r>
+      <w:hyperlink r:id="rId16" w:history="1">
+        <w:r>
+          <w:rPr>
+            <w:rStyle w:val="Hyperlink"/>
+            <w:lang w:val="en-US"/>
+          </w:rPr>
+          <w:t>https://firebase.google.com/docs/reference/rest/auth</w:t>
+        </w:r>
+      </w:hyperlink>
+    </w:p>
+    <w:p>
+      <w:pPr>
+        <w:rPr>
+          <w:lang w:val="en-US"/>
+        </w:rPr>
+      </w:pPr>
+    </w:p>
+    <w:p>
+      <w:pPr>
+        <w:pStyle w:val="Kop1"/>
+        <w:rPr>
+          <w:lang w:val="en-US"/>
+        </w:rPr>
+      </w:pPr>
+      <w:r>
+        <w:rPr>
+          <w:lang w:val="en-US"/>
+        </w:rPr>
+        <w:t>Nice features</w:t>
+      </w:r>
+    </w:p>
+    <w:p>
+      <w:pPr>
+        <w:pStyle w:val="Kop2"/>
+        <w:rPr>
+          <w:lang w:val="en-US"/>
+        </w:rPr>
+      </w:pPr>
+      <w:r>
+        <w:rPr>
+          <w:lang w:val="en-US"/>
+        </w:rPr>
+        <w:t>Loading spinners</w:t>
+      </w:r>
+    </w:p>
+    <w:p>
+      <w:pPr>
+        <w:rPr>
+          <w:lang w:val="en-US"/>
+        </w:rPr>
+      </w:pPr>
+      <w:hyperlink r:id="rId17" w:history="1">
+        <w:r>
+          <w:rPr>
+            <w:rStyle w:val="Hyperlink"/>
+          </w:rPr>
+          <w:t>https://loading.io/css/</w:t>
+        </w:r>
+      </w:hyperlink>
+      <w:bookmarkStart w:id="46" w:name="_GoBack"/>
       <w:bookmarkEnd w:id="46"/>
-    </w:p>
-    <w:p>
-      <w:pPr>
-        <w:rPr>
-          <w:lang w:val="en-US"/>
-        </w:rPr>
-      </w:pPr>
-      <w:r>
-        <w:rPr>
-          <w:lang w:val="en-US"/>
-        </w:rPr>
-        <w:t>To perform some action for (multiple or all) request we use interceptors. They can manipulate the request before sending it (i.e. add a header) or do just do something (i.e. call the log service). It works like this:</w:t>
-      </w:r>
-      <w:r>
-        <w:rPr>
-          <w:lang w:val="en-US"/>
-        </w:rPr>
-        <w:br/>
-      </w:r>
-      <w:proofErr w:type="spellStart"/>
-      <w:r>
-        <w:rPr>
-          <w:lang w:val="en-US"/>
-        </w:rPr>
-        <w:t>Manupulate</w:t>
-      </w:r>
-      <w:proofErr w:type="spellEnd"/>
-      <w:r>
-        <w:rPr>
-          <w:lang w:val="en-US"/>
-        </w:rPr>
-        <w:t xml:space="preserve"> request by adding header:</w:t>
-      </w:r>
-    </w:p>
-    <w:p>
-      <w:pPr>
-        <w:rPr>
-          <w:lang w:val="en-US"/>
-        </w:rPr>
-      </w:pPr>
-      <w:r>
-        <w:rPr>
-          <w:highlight w:val="cyan"/>
-          <w:lang w:val="en-US"/>
-        </w:rPr>
-        <w:t xml:space="preserve">export class </w:t>
-      </w:r>
-      <w:proofErr w:type="spellStart"/>
-      <w:r>
-        <w:rPr>
-          <w:highlight w:val="cyan"/>
-          <w:lang w:val="en-US"/>
-        </w:rPr>
-        <w:t>AuthInterceptorService</w:t>
-      </w:r>
-      <w:proofErr w:type="spellEnd"/>
-      <w:r>
-        <w:rPr>
-          <w:highlight w:val="cyan"/>
-          <w:lang w:val="en-US"/>
-        </w:rPr>
-        <w:t xml:space="preserve"> implements </w:t>
-      </w:r>
-      <w:proofErr w:type="spellStart"/>
-      <w:r>
-        <w:rPr>
-          <w:highlight w:val="cyan"/>
-          <w:lang w:val="en-US"/>
-        </w:rPr>
-        <w:t>HttpInterceptor</w:t>
-      </w:r>
-      <w:proofErr w:type="spellEnd"/>
-      <w:r>
-        <w:rPr>
-          <w:highlight w:val="cyan"/>
-          <w:lang w:val="en-US"/>
-        </w:rPr>
-        <w:t xml:space="preserve"> {</w:t>
-      </w:r>
-      <w:r>
-        <w:rPr>
-          <w:highlight w:val="cyan"/>
-          <w:lang w:val="en-US"/>
-        </w:rPr>
-        <w:br/>
-        <w:t xml:space="preserve">  intercept(req: </w:t>
-      </w:r>
-      <w:proofErr w:type="spellStart"/>
-      <w:r>
-        <w:rPr>
-          <w:highlight w:val="cyan"/>
-          <w:lang w:val="en-US"/>
-        </w:rPr>
-        <w:t>HttpRequest</w:t>
-      </w:r>
-      <w:proofErr w:type="spellEnd"/>
-      <w:r>
-        <w:rPr>
-          <w:highlight w:val="cyan"/>
-          <w:lang w:val="en-US"/>
-        </w:rPr>
-        <w:t xml:space="preserve">&lt;any&gt;, next: </w:t>
-      </w:r>
-      <w:proofErr w:type="spellStart"/>
-      <w:r>
-        <w:rPr>
-          <w:highlight w:val="cyan"/>
-          <w:lang w:val="en-US"/>
-        </w:rPr>
-        <w:t>HttpHandler</w:t>
-      </w:r>
-      <w:proofErr w:type="spellEnd"/>
-      <w:r>
-        <w:rPr>
-          <w:highlight w:val="cyan"/>
-          <w:lang w:val="en-US"/>
-        </w:rPr>
-        <w:t>) {</w:t>
-      </w:r>
-      <w:r>
-        <w:rPr>
-          <w:highlight w:val="cyan"/>
-          <w:lang w:val="en-US"/>
-        </w:rPr>
-        <w:br/>
-        <w:t xml:space="preserve">    const </w:t>
-      </w:r>
-      <w:proofErr w:type="spellStart"/>
-      <w:r>
-        <w:rPr>
-          <w:highlight w:val="cyan"/>
-          <w:lang w:val="en-US"/>
-        </w:rPr>
-        <w:t>modifiedRequest</w:t>
-      </w:r>
-      <w:proofErr w:type="spellEnd"/>
-      <w:r>
-        <w:rPr>
-          <w:highlight w:val="cyan"/>
-          <w:lang w:val="en-US"/>
-        </w:rPr>
-        <w:t xml:space="preserve"> = </w:t>
-      </w:r>
-      <w:proofErr w:type="spellStart"/>
-      <w:r>
-        <w:rPr>
-          <w:highlight w:val="cyan"/>
-          <w:lang w:val="en-US"/>
-        </w:rPr>
-        <w:t>req.clone</w:t>
-      </w:r>
-      <w:proofErr w:type="spellEnd"/>
-      <w:r>
-        <w:rPr>
-          <w:highlight w:val="cyan"/>
-          <w:lang w:val="en-US"/>
-        </w:rPr>
-        <w:t>({</w:t>
-      </w:r>
-      <w:r>
-        <w:rPr>
-          <w:highlight w:val="cyan"/>
-          <w:lang w:val="en-US"/>
-        </w:rPr>
-        <w:br/>
-        <w:t xml:space="preserve">      headers: </w:t>
-      </w:r>
-      <w:proofErr w:type="spellStart"/>
-      <w:r>
-        <w:rPr>
-          <w:highlight w:val="cyan"/>
-          <w:lang w:val="en-US"/>
-        </w:rPr>
-        <w:t>req.headers.append</w:t>
-      </w:r>
-      <w:proofErr w:type="spellEnd"/>
-      <w:r>
-        <w:rPr>
-          <w:highlight w:val="cyan"/>
-          <w:lang w:val="en-US"/>
-        </w:rPr>
-        <w:t>('Auth', '</w:t>
-      </w:r>
-      <w:proofErr w:type="spellStart"/>
-      <w:r>
-        <w:rPr>
-          <w:highlight w:val="cyan"/>
-          <w:lang w:val="en-US"/>
-        </w:rPr>
-        <w:t>xyz</w:t>
-      </w:r>
-      <w:proofErr w:type="spellEnd"/>
-      <w:r>
-        <w:rPr>
-          <w:highlight w:val="cyan"/>
-          <w:lang w:val="en-US"/>
-        </w:rPr>
-        <w:t>')</w:t>
-      </w:r>
-      <w:r>
-        <w:rPr>
-          <w:highlight w:val="cyan"/>
-          <w:lang w:val="en-US"/>
-        </w:rPr>
-        <w:br/>
-        <w:t xml:space="preserve">    });</w:t>
-      </w:r>
-      <w:r>
-        <w:rPr>
-          <w:highlight w:val="cyan"/>
-          <w:lang w:val="en-US"/>
-        </w:rPr>
-        <w:br/>
-      </w:r>
-      <w:r>
-        <w:rPr>
-          <w:highlight w:val="cyan"/>
-          <w:lang w:val="en-US"/>
-        </w:rPr>
-        <w:lastRenderedPageBreak/>
-        <w:t xml:space="preserve">    return </w:t>
-      </w:r>
-      <w:proofErr w:type="spellStart"/>
-      <w:r>
-        <w:rPr>
-          <w:highlight w:val="cyan"/>
-          <w:lang w:val="en-US"/>
-        </w:rPr>
-        <w:t>next.handle</w:t>
-      </w:r>
-      <w:proofErr w:type="spellEnd"/>
-      <w:r>
-        <w:rPr>
-          <w:highlight w:val="cyan"/>
-          <w:lang w:val="en-US"/>
-        </w:rPr>
-        <w:t>(</w:t>
-      </w:r>
-      <w:proofErr w:type="spellStart"/>
-      <w:r>
-        <w:rPr>
-          <w:highlight w:val="cyan"/>
-          <w:lang w:val="en-US"/>
-        </w:rPr>
-        <w:t>modifiedRequest</w:t>
-      </w:r>
-      <w:proofErr w:type="spellEnd"/>
-      <w:r>
-        <w:rPr>
-          <w:highlight w:val="cyan"/>
-          <w:lang w:val="en-US"/>
-        </w:rPr>
-        <w:t>);</w:t>
-      </w:r>
-      <w:r>
-        <w:rPr>
-          <w:highlight w:val="cyan"/>
-          <w:lang w:val="en-US"/>
-        </w:rPr>
-        <w:br/>
-        <w:t xml:space="preserve">  }</w:t>
-      </w:r>
-      <w:r>
-        <w:rPr>
-          <w:highlight w:val="cyan"/>
-          <w:lang w:val="en-US"/>
-        </w:rPr>
-        <w:br/>
-        <w:t>}</w:t>
-      </w:r>
-      <w:r>
-        <w:rPr>
-          <w:lang w:val="en-US"/>
-        </w:rPr>
-        <w:t xml:space="preserve"> </w:t>
-      </w:r>
-    </w:p>
-    <w:p>
-      <w:pPr>
-        <w:rPr>
-          <w:lang w:val="en-US"/>
-        </w:rPr>
-      </w:pPr>
-      <w:r>
-        <w:rPr>
-          <w:lang w:val="en-US"/>
-        </w:rPr>
-        <w:t>or do some logging using pipe( tap(event =&gt; …..</w:t>
-      </w:r>
-    </w:p>
-    <w:p>
-      <w:pPr>
-        <w:rPr>
-          <w:lang w:val="en-US"/>
-        </w:rPr>
-      </w:pPr>
-      <w:r>
-        <w:rPr>
-          <w:highlight w:val="cyan"/>
-          <w:lang w:val="en-US"/>
-        </w:rPr>
-        <w:t xml:space="preserve">export class </w:t>
-      </w:r>
-      <w:proofErr w:type="spellStart"/>
-      <w:r>
-        <w:rPr>
-          <w:highlight w:val="cyan"/>
-          <w:lang w:val="en-US"/>
-        </w:rPr>
-        <w:t>LoggingInterceptorService</w:t>
-      </w:r>
-      <w:proofErr w:type="spellEnd"/>
-      <w:r>
-        <w:rPr>
-          <w:highlight w:val="cyan"/>
-          <w:lang w:val="en-US"/>
-        </w:rPr>
-        <w:t xml:space="preserve"> implements </w:t>
-      </w:r>
-      <w:proofErr w:type="spellStart"/>
-      <w:r>
-        <w:rPr>
-          <w:highlight w:val="cyan"/>
-          <w:lang w:val="en-US"/>
-        </w:rPr>
-        <w:t>HttpInterceptor</w:t>
-      </w:r>
-      <w:proofErr w:type="spellEnd"/>
-      <w:r>
-        <w:rPr>
-          <w:highlight w:val="cyan"/>
-          <w:lang w:val="en-US"/>
-        </w:rPr>
-        <w:t xml:space="preserve"> {</w:t>
-      </w:r>
-      <w:r>
-        <w:rPr>
-          <w:highlight w:val="cyan"/>
-          <w:lang w:val="en-US"/>
-        </w:rPr>
-        <w:br/>
-        <w:t xml:space="preserve">  intercept(req: </w:t>
-      </w:r>
-      <w:proofErr w:type="spellStart"/>
-      <w:r>
-        <w:rPr>
-          <w:highlight w:val="cyan"/>
-          <w:lang w:val="en-US"/>
-        </w:rPr>
-        <w:t>HttpRequest</w:t>
-      </w:r>
-      <w:proofErr w:type="spellEnd"/>
-      <w:r>
-        <w:rPr>
-          <w:highlight w:val="cyan"/>
-          <w:lang w:val="en-US"/>
-        </w:rPr>
-        <w:t xml:space="preserve">&lt;any&gt;, next: </w:t>
-      </w:r>
-      <w:proofErr w:type="spellStart"/>
-      <w:r>
-        <w:rPr>
-          <w:highlight w:val="cyan"/>
-          <w:lang w:val="en-US"/>
-        </w:rPr>
-        <w:t>HttpHandler</w:t>
-      </w:r>
-      <w:proofErr w:type="spellEnd"/>
-      <w:r>
-        <w:rPr>
-          <w:highlight w:val="cyan"/>
-          <w:lang w:val="en-US"/>
-        </w:rPr>
-        <w:t>) {</w:t>
-      </w:r>
-      <w:r>
-        <w:rPr>
-          <w:highlight w:val="cyan"/>
-          <w:lang w:val="en-US"/>
-        </w:rPr>
-        <w:br/>
-        <w:t xml:space="preserve">    console.log('Outgoing request');</w:t>
-      </w:r>
-      <w:r>
-        <w:rPr>
-          <w:highlight w:val="cyan"/>
-          <w:lang w:val="en-US"/>
-        </w:rPr>
-        <w:br/>
-        <w:t xml:space="preserve">    console.log(req.url);</w:t>
-      </w:r>
-      <w:r>
-        <w:rPr>
-          <w:highlight w:val="cyan"/>
-          <w:lang w:val="en-US"/>
-        </w:rPr>
-        <w:br/>
-        <w:t xml:space="preserve">    console.log(</w:t>
-      </w:r>
-      <w:proofErr w:type="spellStart"/>
-      <w:r>
-        <w:rPr>
-          <w:highlight w:val="cyan"/>
-          <w:lang w:val="en-US"/>
-        </w:rPr>
-        <w:t>req.headers</w:t>
-      </w:r>
-      <w:proofErr w:type="spellEnd"/>
-      <w:r>
-        <w:rPr>
-          <w:highlight w:val="cyan"/>
-          <w:lang w:val="en-US"/>
-        </w:rPr>
-        <w:t>);</w:t>
-      </w:r>
-      <w:r>
-        <w:rPr>
-          <w:highlight w:val="cyan"/>
-          <w:lang w:val="en-US"/>
-        </w:rPr>
-        <w:br/>
-        <w:t xml:space="preserve">    return </w:t>
-      </w:r>
-      <w:proofErr w:type="spellStart"/>
-      <w:r>
-        <w:rPr>
-          <w:highlight w:val="cyan"/>
-          <w:lang w:val="en-US"/>
-        </w:rPr>
-        <w:t>next.handle</w:t>
-      </w:r>
-      <w:proofErr w:type="spellEnd"/>
-      <w:r>
-        <w:rPr>
-          <w:highlight w:val="cyan"/>
-          <w:lang w:val="en-US"/>
-        </w:rPr>
-        <w:t>(req).pipe(</w:t>
-      </w:r>
-      <w:r>
-        <w:rPr>
-          <w:highlight w:val="cyan"/>
-          <w:lang w:val="en-US"/>
-        </w:rPr>
-        <w:br/>
-        <w:t xml:space="preserve">      tap(event =&gt; {</w:t>
-      </w:r>
-      <w:r>
-        <w:rPr>
-          <w:highlight w:val="cyan"/>
-          <w:lang w:val="en-US"/>
-        </w:rPr>
-        <w:br/>
-        <w:t xml:space="preserve">        if (</w:t>
-      </w:r>
-      <w:proofErr w:type="spellStart"/>
-      <w:r>
-        <w:rPr>
-          <w:highlight w:val="cyan"/>
-          <w:lang w:val="en-US"/>
-        </w:rPr>
-        <w:t>event.type</w:t>
-      </w:r>
-      <w:proofErr w:type="spellEnd"/>
-      <w:r>
-        <w:rPr>
-          <w:highlight w:val="cyan"/>
-          <w:lang w:val="en-US"/>
-        </w:rPr>
-        <w:t xml:space="preserve"> === </w:t>
-      </w:r>
-      <w:proofErr w:type="spellStart"/>
-      <w:r>
-        <w:rPr>
-          <w:highlight w:val="cyan"/>
-          <w:lang w:val="en-US"/>
-        </w:rPr>
-        <w:t>HttpEventType.Response</w:t>
-      </w:r>
-      <w:proofErr w:type="spellEnd"/>
-      <w:r>
-        <w:rPr>
-          <w:highlight w:val="cyan"/>
-          <w:lang w:val="en-US"/>
-        </w:rPr>
-        <w:t>) {</w:t>
-      </w:r>
-      <w:r>
-        <w:rPr>
-          <w:highlight w:val="cyan"/>
-          <w:lang w:val="en-US"/>
-        </w:rPr>
-        <w:br/>
-        <w:t xml:space="preserve">          console.log('Incoming response');</w:t>
-      </w:r>
-      <w:r>
-        <w:rPr>
-          <w:highlight w:val="cyan"/>
-          <w:lang w:val="en-US"/>
-        </w:rPr>
-        <w:br/>
-        <w:t xml:space="preserve">          console.log(</w:t>
-      </w:r>
-      <w:proofErr w:type="spellStart"/>
-      <w:r>
-        <w:rPr>
-          <w:highlight w:val="cyan"/>
-          <w:lang w:val="en-US"/>
-        </w:rPr>
-        <w:t>event.body</w:t>
-      </w:r>
-      <w:proofErr w:type="spellEnd"/>
-      <w:r>
-        <w:rPr>
-          <w:highlight w:val="cyan"/>
-          <w:lang w:val="en-US"/>
-        </w:rPr>
-        <w:t>);</w:t>
-      </w:r>
-      <w:r>
-        <w:rPr>
-          <w:highlight w:val="cyan"/>
-          <w:lang w:val="en-US"/>
-        </w:rPr>
-        <w:br/>
-        <w:t xml:space="preserve">        }</w:t>
-      </w:r>
-      <w:r>
-        <w:rPr>
-          <w:highlight w:val="cyan"/>
-          <w:lang w:val="en-US"/>
-        </w:rPr>
-        <w:br/>
-        <w:t xml:space="preserve">      })</w:t>
-      </w:r>
-      <w:r>
-        <w:rPr>
-          <w:highlight w:val="cyan"/>
-          <w:lang w:val="en-US"/>
-        </w:rPr>
-        <w:br/>
-        <w:t xml:space="preserve">   );</w:t>
-      </w:r>
-      <w:r>
-        <w:rPr>
-          <w:highlight w:val="cyan"/>
-          <w:lang w:val="en-US"/>
-        </w:rPr>
-        <w:br/>
-        <w:t xml:space="preserve">  }</w:t>
-      </w:r>
-    </w:p>
-    <w:p>
-      <w:pPr>
-        <w:rPr>
-          <w:lang w:val="en-US"/>
-        </w:rPr>
-      </w:pPr>
-      <w:r>
-        <w:rPr>
-          <w:lang w:val="en-US"/>
-        </w:rPr>
-        <w:t xml:space="preserve">In </w:t>
-      </w:r>
-      <w:proofErr w:type="spellStart"/>
-      <w:r>
-        <w:rPr>
-          <w:lang w:val="en-US"/>
-        </w:rPr>
-        <w:t>app.module.ts</w:t>
-      </w:r>
-      <w:proofErr w:type="spellEnd"/>
-      <w:r>
-        <w:rPr>
-          <w:lang w:val="en-US"/>
-        </w:rPr>
-        <w:t xml:space="preserve"> add the </w:t>
-      </w:r>
-      <w:proofErr w:type="spellStart"/>
-      <w:r>
-        <w:rPr>
-          <w:lang w:val="en-US"/>
-        </w:rPr>
-        <w:t>intercepters</w:t>
-      </w:r>
-      <w:proofErr w:type="spellEnd"/>
-      <w:r>
-        <w:rPr>
-          <w:lang w:val="en-US"/>
-        </w:rPr>
-        <w:t xml:space="preserve"> in the providers section:</w:t>
-      </w:r>
-      <w:r>
-        <w:rPr>
-          <w:lang w:val="en-US"/>
-        </w:rPr>
-        <w:br/>
-      </w:r>
-      <w:r>
-        <w:rPr>
-          <w:highlight w:val="cyan"/>
-          <w:lang w:val="en-US"/>
-        </w:rPr>
-        <w:t>providers: [</w:t>
-      </w:r>
-      <w:r>
-        <w:rPr>
-          <w:highlight w:val="cyan"/>
-          <w:lang w:val="en-US"/>
-        </w:rPr>
-        <w:br/>
-        <w:t xml:space="preserve">    {</w:t>
-      </w:r>
-      <w:r>
-        <w:rPr>
-          <w:highlight w:val="cyan"/>
-          <w:lang w:val="en-US"/>
-        </w:rPr>
-        <w:br/>
-        <w:t xml:space="preserve">      provide: HTTP_INTERCEPTORS,</w:t>
-      </w:r>
-      <w:r>
-        <w:rPr>
-          <w:highlight w:val="cyan"/>
-          <w:lang w:val="en-US"/>
-        </w:rPr>
-        <w:br/>
-        <w:t xml:space="preserve">      </w:t>
-      </w:r>
-      <w:proofErr w:type="spellStart"/>
-      <w:r>
-        <w:rPr>
-          <w:highlight w:val="cyan"/>
-          <w:lang w:val="en-US"/>
-        </w:rPr>
-        <w:t>useClass</w:t>
-      </w:r>
-      <w:proofErr w:type="spellEnd"/>
-      <w:r>
-        <w:rPr>
-          <w:highlight w:val="cyan"/>
-          <w:lang w:val="en-US"/>
-        </w:rPr>
-        <w:t xml:space="preserve">: </w:t>
-      </w:r>
-      <w:proofErr w:type="spellStart"/>
-      <w:r>
-        <w:rPr>
-          <w:highlight w:val="cyan"/>
-          <w:lang w:val="en-US"/>
-        </w:rPr>
-        <w:t>LoggingInterceptorService</w:t>
-      </w:r>
-      <w:proofErr w:type="spellEnd"/>
-      <w:r>
-        <w:rPr>
-          <w:highlight w:val="cyan"/>
-          <w:lang w:val="en-US"/>
-        </w:rPr>
-        <w:t>,</w:t>
-      </w:r>
-      <w:r>
-        <w:rPr>
-          <w:highlight w:val="cyan"/>
-          <w:lang w:val="en-US"/>
-        </w:rPr>
-        <w:br/>
-        <w:t xml:space="preserve">      multi: true</w:t>
-      </w:r>
-      <w:r>
-        <w:rPr>
-          <w:highlight w:val="cyan"/>
-          <w:lang w:val="en-US"/>
-        </w:rPr>
-        <w:br/>
-        <w:t xml:space="preserve">    },</w:t>
-      </w:r>
-      <w:r>
-        <w:rPr>
-          <w:highlight w:val="cyan"/>
-          <w:lang w:val="en-US"/>
-        </w:rPr>
-        <w:br/>
-        <w:t xml:space="preserve">    {</w:t>
-      </w:r>
-      <w:r>
-        <w:rPr>
-          <w:highlight w:val="cyan"/>
-          <w:lang w:val="en-US"/>
-        </w:rPr>
-        <w:br/>
-        <w:t xml:space="preserve">      provide: HTTP_INTERCEPTORS,</w:t>
-      </w:r>
-      <w:r>
-        <w:rPr>
-          <w:highlight w:val="cyan"/>
-          <w:lang w:val="en-US"/>
-        </w:rPr>
-        <w:br/>
-        <w:t xml:space="preserve">      </w:t>
-      </w:r>
-      <w:proofErr w:type="spellStart"/>
-      <w:r>
-        <w:rPr>
-          <w:highlight w:val="cyan"/>
-          <w:lang w:val="en-US"/>
-        </w:rPr>
-        <w:t>useClass</w:t>
-      </w:r>
-      <w:proofErr w:type="spellEnd"/>
-      <w:r>
-        <w:rPr>
-          <w:highlight w:val="cyan"/>
-          <w:lang w:val="en-US"/>
-        </w:rPr>
-        <w:t xml:space="preserve">: </w:t>
-      </w:r>
-      <w:proofErr w:type="spellStart"/>
-      <w:r>
-        <w:rPr>
-          <w:highlight w:val="cyan"/>
-          <w:lang w:val="en-US"/>
-        </w:rPr>
-        <w:t>AuthInterceptorService</w:t>
-      </w:r>
-      <w:proofErr w:type="spellEnd"/>
-      <w:r>
-        <w:rPr>
-          <w:highlight w:val="cyan"/>
-          <w:lang w:val="en-US"/>
-        </w:rPr>
-        <w:t>,</w:t>
-      </w:r>
-      <w:r>
-        <w:rPr>
-          <w:highlight w:val="cyan"/>
-          <w:lang w:val="en-US"/>
-        </w:rPr>
-        <w:br/>
-        <w:t xml:space="preserve">      multi: true</w:t>
-      </w:r>
-      <w:r>
-        <w:rPr>
-          <w:highlight w:val="cyan"/>
-          <w:lang w:val="en-US"/>
-        </w:rPr>
-        <w:br/>
-        <w:t xml:space="preserve">    }</w:t>
-      </w:r>
-      <w:r>
-        <w:rPr>
-          <w:highlight w:val="cyan"/>
-          <w:lang w:val="en-US"/>
-        </w:rPr>
-        <w:br/>
-        <w:t xml:space="preserve">  ],</w:t>
-      </w:r>
     </w:p>
     <w:sectPr>
       <w:pgSz w:w="11906" w:h="16838"/>
@@ -16025,7 +11781,7 @@
 </file>
 
 <file path=customXml/itemProps1.xml><?xml version="1.0" encoding="utf-8"?>
-<ds:datastoreItem xmlns:ds="http://schemas.openxmlformats.org/officeDocument/2006/customXml" ds:itemID="{CBCFF90D-5358-416C-A081-3D26E8F591A8}">
+<ds:datastoreItem xmlns:ds="http://schemas.openxmlformats.org/officeDocument/2006/customXml" ds:itemID="{B02F087B-E9D2-4E90-8F0C-8A20592D9A65}">
   <ds:schemaRefs>
     <ds:schemaRef ds:uri="http://schemas.openxmlformats.org/officeDocument/2006/bibliography"/>
   </ds:schemaRefs>
